--- a/The Laboratory Read Me.docx
+++ b/The Laboratory Read Me.docx
@@ -3,19 +3,47 @@
 <w:document xmlns:wpc="http://schemas.microsoft.com/office/word/2010/wordprocessingCanvas" xmlns:cx="http://schemas.microsoft.com/office/drawing/2014/chartex" xmlns:cx1="http://schemas.microsoft.com/office/drawing/2015/9/8/chartex" xmlns:cx2="http://schemas.microsoft.com/office/drawing/2015/10/21/chartex" xmlns:cx3="http://schemas.microsoft.com/office/drawing/2016/5/9/chartex" xmlns:cx4="http://schemas.microsoft.com/office/drawing/2016/5/10/chartex" xmlns:cx5="http://schemas.microsoft.com/office/drawing/2016/5/11/chartex" xmlns:cx6="http://schemas.microsoft.com/office/drawing/2016/5/12/chartex" xmlns:cx7="http://schemas.microsoft.com/office/drawing/2016/5/13/chartex" xmlns:cx8="http://schemas.microsoft.com/office/drawing/2016/5/14/chartex" xmlns:mc="http://schemas.openxmlformats.org/markup-compatibility/2006" xmlns:aink="http://schemas.microsoft.com/office/drawing/2016/ink" xmlns:am3d="http://schemas.microsoft.com/office/drawing/2017/model3d" xmlns:o="urn:schemas-microsoft-com:office:office" xmlns:r="http://schemas.openxmlformats.org/officeDocument/2006/relationships" xmlns:m="http://schemas.openxmlformats.org/officeDocument/2006/math" xmlns:v="urn:schemas-microsoft-com:vml" xmlns:wp14="http://schemas.microsoft.com/office/word/2010/wordprocessingDrawing" xmlns:wp="http://schemas.openxmlformats.org/drawingml/2006/wordprocessingDrawing" xmlns:w10="urn:schemas-microsoft-com:office:word" xmlns:w="http://schemas.openxmlformats.org/wordprocessingml/2006/main" xmlns:w14="http://schemas.microsoft.com/office/word/2010/wordml" xmlns:w15="http://schemas.microsoft.com/office/word/2012/wordml" xmlns:w16cex="http://schemas.microsoft.com/office/word/2018/wordml/cex" xmlns:w16cid="http://schemas.microsoft.com/office/word/2016/wordml/cid" xmlns:w16="http://schemas.microsoft.com/office/word/2018/wordml" xmlns:w16sdtdh="http://schemas.microsoft.com/office/word/2020/wordml/sdtdatahash" xmlns:w16se="http://schemas.microsoft.com/office/word/2015/wordml/symex" xmlns:wpg="http://schemas.microsoft.com/office/word/2010/wordprocessingGroup" xmlns:wpi="http://schemas.microsoft.com/office/word/2010/wordprocessingInk" xmlns:wne="http://schemas.microsoft.com/office/word/2006/wordml" xmlns:wps="http://schemas.microsoft.com/office/word/2010/wordprocessingShape" mc:Ignorable="w14 w15 w16se w16cid w16 w16cex w16sdtdh wp14">
   <w:body>
     <w:p>
-      <w:r>
+      <w:pPr>
+        <w:rPr>
+          <w:b/>
+          <w:bCs/>
+          <w:sz w:val="56"/>
+          <w:szCs w:val="72"/>
+        </w:rPr>
+      </w:pPr>
+      <w:r>
+        <w:rPr>
+          <w:b/>
+          <w:bCs/>
+          <w:sz w:val="56"/>
+          <w:szCs w:val="72"/>
+        </w:rPr>
         <w:t>The Laboratory Read Me</w:t>
       </w:r>
     </w:p>
     <w:p/>
     <w:p>
-      <w:r>
-        <w:rPr>
-          <w:rFonts w:hint="eastAsia"/>
+      <w:pPr>
+        <w:rPr>
+          <w:b/>
+          <w:bCs/>
+          <w:sz w:val="40"/>
+          <w:szCs w:val="44"/>
+        </w:rPr>
+      </w:pPr>
+      <w:bookmarkStart w:id="0" w:name="목차"/>
+      <w:r>
+        <w:rPr>
+          <w:rFonts w:hint="eastAsia"/>
+          <w:b/>
+          <w:bCs/>
+          <w:sz w:val="40"/>
+          <w:szCs w:val="44"/>
         </w:rPr>
         <w:t>목차</w:t>
       </w:r>
     </w:p>
+    <w:bookmarkEnd w:id="0"/>
     <w:p>
       <w:pPr>
         <w:pStyle w:val="a3"/>
@@ -24,21 +52,5385 @@
           <w:numId w:val="1"/>
         </w:numPr>
         <w:ind w:leftChars="0"/>
+        <w:rPr>
+          <w:sz w:val="32"/>
+          <w:szCs w:val="36"/>
+        </w:rPr>
+      </w:pPr>
+      <w:r>
+        <w:fldChar w:fldCharType="begin"/>
+      </w:r>
+      <w:r>
+        <w:rPr>
+          <w:sz w:val="32"/>
+          <w:szCs w:val="36"/>
+        </w:rPr>
+        <w:instrText xml:space="preserve"> HYPERLINK \l "개요" </w:instrText>
+      </w:r>
+      <w:r>
+        <w:fldChar w:fldCharType="separate"/>
+      </w:r>
+      <w:r>
+        <w:rPr>
+          <w:rStyle w:val="a4"/>
+          <w:rFonts w:hint="eastAsia"/>
+          <w:sz w:val="32"/>
+          <w:szCs w:val="36"/>
+        </w:rPr>
+        <w:t>개요</w:t>
+      </w:r>
+      <w:r>
+        <w:rPr>
+          <w:rStyle w:val="a4"/>
+          <w:sz w:val="32"/>
+          <w:szCs w:val="36"/>
+        </w:rPr>
+        <w:fldChar w:fldCharType="end"/>
+      </w:r>
+    </w:p>
+    <w:p>
+      <w:pPr>
+        <w:pStyle w:val="a3"/>
+        <w:numPr>
+          <w:ilvl w:val="0"/>
+          <w:numId w:val="1"/>
+        </w:numPr>
+        <w:ind w:leftChars="0"/>
+        <w:rPr>
+          <w:sz w:val="32"/>
+          <w:szCs w:val="36"/>
+        </w:rPr>
+      </w:pPr>
+      <w:hyperlink w:anchor="스토리_시놉시스" w:history="1">
+        <w:r>
+          <w:rPr>
+            <w:rStyle w:val="a4"/>
+            <w:rFonts w:hint="eastAsia"/>
+            <w:sz w:val="32"/>
+            <w:szCs w:val="36"/>
+          </w:rPr>
+          <w:t>스토리 시놉시스</w:t>
+        </w:r>
+      </w:hyperlink>
+    </w:p>
+    <w:p>
+      <w:pPr>
+        <w:pStyle w:val="a3"/>
+        <w:numPr>
+          <w:ilvl w:val="0"/>
+          <w:numId w:val="1"/>
+        </w:numPr>
+        <w:ind w:leftChars="0"/>
+        <w:rPr>
+          <w:sz w:val="32"/>
+          <w:szCs w:val="36"/>
+        </w:rPr>
+      </w:pPr>
+      <w:hyperlink w:anchor="시스템특징" w:history="1">
+        <w:r>
+          <w:rPr>
+            <w:rStyle w:val="a4"/>
+            <w:rFonts w:hint="eastAsia"/>
+            <w:sz w:val="32"/>
+            <w:szCs w:val="36"/>
+          </w:rPr>
+          <w:t>게임/시스템</w:t>
+        </w:r>
+        <w:r>
+          <w:rPr>
+            <w:rStyle w:val="a4"/>
+            <w:rFonts w:hint="eastAsia"/>
+            <w:sz w:val="32"/>
+            <w:szCs w:val="36"/>
+          </w:rPr>
+          <w:t xml:space="preserve"> 특징</w:t>
+        </w:r>
+      </w:hyperlink>
+    </w:p>
+    <w:p>
+      <w:pPr>
+        <w:pStyle w:val="a3"/>
+        <w:numPr>
+          <w:ilvl w:val="0"/>
+          <w:numId w:val="1"/>
+        </w:numPr>
+        <w:ind w:leftChars="0"/>
+        <w:rPr>
+          <w:sz w:val="32"/>
+          <w:szCs w:val="36"/>
+        </w:rPr>
+      </w:pPr>
+      <w:hyperlink w:anchor="클래스다이어그램" w:history="1">
+        <w:r>
+          <w:rPr>
+            <w:rStyle w:val="a4"/>
+            <w:rFonts w:hint="eastAsia"/>
+            <w:sz w:val="32"/>
+            <w:szCs w:val="36"/>
+          </w:rPr>
+          <w:t>C</w:t>
+        </w:r>
+        <w:r>
+          <w:rPr>
+            <w:rStyle w:val="a4"/>
+            <w:sz w:val="32"/>
+            <w:szCs w:val="36"/>
+          </w:rPr>
+          <w:t>++</w:t>
+        </w:r>
+        <w:r>
+          <w:rPr>
+            <w:rStyle w:val="a4"/>
+            <w:rFonts w:hint="eastAsia"/>
+            <w:sz w:val="32"/>
+            <w:szCs w:val="36"/>
+          </w:rPr>
+          <w:t>클래스</w:t>
+        </w:r>
+      </w:hyperlink>
+    </w:p>
+    <w:p>
+      <w:pPr>
+        <w:pStyle w:val="a3"/>
+        <w:numPr>
+          <w:ilvl w:val="0"/>
+          <w:numId w:val="1"/>
+        </w:numPr>
+        <w:ind w:leftChars="0"/>
+        <w:rPr>
+          <w:sz w:val="32"/>
+          <w:szCs w:val="36"/>
+        </w:rPr>
+      </w:pPr>
+      <w:hyperlink w:anchor="코드리뷰" w:history="1">
+        <w:r>
+          <w:rPr>
+            <w:rStyle w:val="a4"/>
+            <w:rFonts w:hint="eastAsia"/>
+            <w:sz w:val="32"/>
+            <w:szCs w:val="36"/>
+          </w:rPr>
+          <w:t>블루프린트</w:t>
+        </w:r>
+      </w:hyperlink>
+    </w:p>
+    <w:p>
+      <w:pPr>
+        <w:pStyle w:val="a3"/>
+        <w:numPr>
+          <w:ilvl w:val="0"/>
+          <w:numId w:val="1"/>
+        </w:numPr>
+        <w:ind w:leftChars="0"/>
+        <w:rPr>
+          <w:sz w:val="32"/>
+          <w:szCs w:val="36"/>
+        </w:rPr>
+      </w:pPr>
+      <w:hyperlink w:anchor="사용한소스출저" w:history="1">
+        <w:r>
+          <w:rPr>
+            <w:rStyle w:val="a4"/>
+            <w:rFonts w:hint="eastAsia"/>
+            <w:sz w:val="32"/>
+            <w:szCs w:val="36"/>
+          </w:rPr>
+          <w:t>사용한 소스 출저</w:t>
+        </w:r>
+      </w:hyperlink>
+    </w:p>
+    <w:p/>
+    <w:p/>
+    <w:bookmarkStart w:id="1" w:name="개요"/>
+    <w:p>
+      <w:pPr>
+        <w:rPr>
+          <w:b/>
+          <w:bCs/>
+          <w:sz w:val="40"/>
+          <w:szCs w:val="44"/>
+        </w:rPr>
+      </w:pPr>
+      <w:r>
+        <w:rPr>
+          <w:b/>
+          <w:bCs/>
+          <w:sz w:val="40"/>
+          <w:szCs w:val="44"/>
+        </w:rPr>
+        <w:fldChar w:fldCharType="begin"/>
+      </w:r>
+      <w:r>
+        <w:rPr>
+          <w:b/>
+          <w:bCs/>
+          <w:sz w:val="40"/>
+          <w:szCs w:val="44"/>
+        </w:rPr>
+        <w:instrText xml:space="preserve"> </w:instrText>
+      </w:r>
+      <w:r>
+        <w:rPr>
+          <w:rFonts w:hint="eastAsia"/>
+          <w:b/>
+          <w:bCs/>
+          <w:sz w:val="40"/>
+          <w:szCs w:val="44"/>
+        </w:rPr>
+        <w:instrText xml:space="preserve">HYPERLINK </w:instrText>
+      </w:r>
+      <w:r>
+        <w:rPr>
+          <w:b/>
+          <w:bCs/>
+          <w:sz w:val="40"/>
+          <w:szCs w:val="44"/>
+        </w:rPr>
+        <w:instrText xml:space="preserve"> \l "</w:instrText>
+      </w:r>
+      <w:r>
+        <w:rPr>
+          <w:rFonts w:hint="eastAsia"/>
+          <w:b/>
+          <w:bCs/>
+          <w:sz w:val="40"/>
+          <w:szCs w:val="44"/>
+        </w:rPr>
+        <w:instrText>목차</w:instrText>
+      </w:r>
+      <w:r>
+        <w:rPr>
+          <w:b/>
+          <w:bCs/>
+          <w:sz w:val="40"/>
+          <w:szCs w:val="44"/>
+        </w:rPr>
+        <w:instrText xml:space="preserve">" </w:instrText>
+      </w:r>
+      <w:r>
+        <w:rPr>
+          <w:b/>
+          <w:bCs/>
+          <w:sz w:val="40"/>
+          <w:szCs w:val="44"/>
+        </w:rPr>
+        <w:fldChar w:fldCharType="separate"/>
+      </w:r>
+      <w:r>
+        <w:rPr>
+          <w:rStyle w:val="a4"/>
+          <w:rFonts w:hint="eastAsia"/>
+          <w:b/>
+          <w:bCs/>
+          <w:sz w:val="40"/>
+          <w:szCs w:val="44"/>
+        </w:rPr>
+        <w:t>1</w:t>
+      </w:r>
+      <w:r>
+        <w:rPr>
+          <w:rStyle w:val="a4"/>
+          <w:b/>
+          <w:bCs/>
+          <w:sz w:val="40"/>
+          <w:szCs w:val="44"/>
+        </w:rPr>
+        <w:t>.</w:t>
+      </w:r>
+      <w:r>
+        <w:rPr>
+          <w:rStyle w:val="a4"/>
+          <w:rFonts w:hint="eastAsia"/>
+          <w:b/>
+          <w:bCs/>
+          <w:sz w:val="40"/>
+          <w:szCs w:val="44"/>
+        </w:rPr>
+        <w:t>개요</w:t>
+      </w:r>
+      <w:r>
+        <w:rPr>
+          <w:b/>
+          <w:bCs/>
+          <w:sz w:val="40"/>
+          <w:szCs w:val="44"/>
+        </w:rPr>
+        <w:fldChar w:fldCharType="end"/>
+      </w:r>
+    </w:p>
+    <w:bookmarkEnd w:id="1"/>
+    <w:p/>
+    <w:p>
+      <w:pPr>
+        <w:pStyle w:val="a3"/>
+        <w:numPr>
+          <w:ilvl w:val="0"/>
+          <w:numId w:val="2"/>
+        </w:numPr>
+        <w:ind w:leftChars="0"/>
+        <w:rPr>
+          <w:sz w:val="24"/>
+          <w:szCs w:val="28"/>
+        </w:rPr>
+      </w:pPr>
+      <w:r>
+        <w:rPr>
+          <w:rFonts w:hint="eastAsia"/>
+          <w:sz w:val="24"/>
+          <w:szCs w:val="28"/>
+        </w:rPr>
+        <w:t>제작기간</w:t>
+      </w:r>
+      <w:r>
+        <w:rPr>
+          <w:sz w:val="24"/>
+          <w:szCs w:val="28"/>
+        </w:rPr>
+        <w:t>: 2019</w:t>
+      </w:r>
+      <w:r>
+        <w:rPr>
+          <w:rFonts w:hint="eastAsia"/>
+          <w:sz w:val="24"/>
+          <w:szCs w:val="28"/>
+        </w:rPr>
+        <w:t xml:space="preserve">년 </w:t>
+      </w:r>
+      <w:r>
+        <w:rPr>
+          <w:sz w:val="24"/>
+          <w:szCs w:val="28"/>
+        </w:rPr>
+        <w:t>9</w:t>
+      </w:r>
+      <w:r>
+        <w:rPr>
+          <w:rFonts w:hint="eastAsia"/>
+          <w:sz w:val="24"/>
+          <w:szCs w:val="28"/>
+        </w:rPr>
+        <w:t xml:space="preserve">월 </w:t>
+      </w:r>
+      <w:r>
+        <w:rPr>
+          <w:sz w:val="24"/>
+          <w:szCs w:val="28"/>
+        </w:rPr>
+        <w:t>~ 2020</w:t>
+      </w:r>
+      <w:r>
+        <w:rPr>
+          <w:rFonts w:hint="eastAsia"/>
+          <w:sz w:val="24"/>
+          <w:szCs w:val="28"/>
+        </w:rPr>
+        <w:t xml:space="preserve">년 </w:t>
+      </w:r>
+      <w:r>
+        <w:rPr>
+          <w:sz w:val="24"/>
+          <w:szCs w:val="28"/>
+        </w:rPr>
+        <w:t>6</w:t>
+      </w:r>
+      <w:r>
+        <w:rPr>
+          <w:rFonts w:hint="eastAsia"/>
+          <w:sz w:val="24"/>
+          <w:szCs w:val="28"/>
+        </w:rPr>
+        <w:t>월</w:t>
+      </w:r>
+    </w:p>
+    <w:p>
+      <w:pPr>
+        <w:pStyle w:val="a3"/>
+        <w:numPr>
+          <w:ilvl w:val="0"/>
+          <w:numId w:val="2"/>
+        </w:numPr>
+        <w:ind w:leftChars="0"/>
+        <w:rPr>
+          <w:sz w:val="24"/>
+          <w:szCs w:val="28"/>
+        </w:rPr>
+      </w:pPr>
+      <w:r>
+        <w:rPr>
+          <w:rFonts w:hint="eastAsia"/>
+          <w:sz w:val="24"/>
+          <w:szCs w:val="28"/>
+        </w:rPr>
+        <w:t>보수기간</w:t>
+      </w:r>
+      <w:r>
+        <w:rPr>
+          <w:sz w:val="24"/>
+          <w:szCs w:val="28"/>
+        </w:rPr>
+        <w:t>: 2020</w:t>
+      </w:r>
+      <w:r>
+        <w:rPr>
+          <w:rFonts w:hint="eastAsia"/>
+          <w:sz w:val="24"/>
+          <w:szCs w:val="28"/>
+        </w:rPr>
+        <w:t xml:space="preserve">년 </w:t>
+      </w:r>
+      <w:r>
+        <w:rPr>
+          <w:sz w:val="24"/>
+          <w:szCs w:val="28"/>
+        </w:rPr>
+        <w:t>7</w:t>
+      </w:r>
+      <w:r>
+        <w:rPr>
+          <w:rFonts w:hint="eastAsia"/>
+          <w:sz w:val="24"/>
+          <w:szCs w:val="28"/>
+        </w:rPr>
+        <w:t>월~</w:t>
+      </w:r>
+    </w:p>
+    <w:p>
+      <w:pPr>
+        <w:pStyle w:val="a3"/>
+        <w:numPr>
+          <w:ilvl w:val="0"/>
+          <w:numId w:val="2"/>
+        </w:numPr>
+        <w:ind w:leftChars="0"/>
+        <w:rPr>
+          <w:sz w:val="24"/>
+          <w:szCs w:val="28"/>
+        </w:rPr>
+      </w:pPr>
+      <w:r>
+        <w:rPr>
+          <w:rFonts w:hint="eastAsia"/>
+          <w:sz w:val="24"/>
+          <w:szCs w:val="28"/>
+        </w:rPr>
+        <w:t>개발환경:</w:t>
+      </w:r>
+      <w:r>
+        <w:rPr>
+          <w:sz w:val="24"/>
+          <w:szCs w:val="28"/>
+        </w:rPr>
+        <w:t xml:space="preserve"> Unreal Engine 4</w:t>
+      </w:r>
+    </w:p>
+    <w:p>
+      <w:pPr>
+        <w:pStyle w:val="a3"/>
+        <w:numPr>
+          <w:ilvl w:val="0"/>
+          <w:numId w:val="2"/>
+        </w:numPr>
+        <w:ind w:leftChars="0"/>
+        <w:rPr>
+          <w:sz w:val="24"/>
+          <w:szCs w:val="28"/>
+        </w:rPr>
+      </w:pPr>
+      <w:r>
+        <w:rPr>
+          <w:rFonts w:hint="eastAsia"/>
+          <w:sz w:val="24"/>
+          <w:szCs w:val="28"/>
+        </w:rPr>
+        <w:t>장르</w:t>
+      </w:r>
+      <w:r>
+        <w:rPr>
+          <w:sz w:val="24"/>
+          <w:szCs w:val="28"/>
+        </w:rPr>
+        <w:t xml:space="preserve">: </w:t>
+      </w:r>
+      <w:r>
+        <w:rPr>
+          <w:sz w:val="24"/>
+          <w:szCs w:val="28"/>
+        </w:rPr>
+        <w:t>3</w:t>
+      </w:r>
+      <w:r>
+        <w:rPr>
+          <w:rFonts w:hint="eastAsia"/>
+          <w:sz w:val="24"/>
+          <w:szCs w:val="28"/>
+        </w:rPr>
+        <w:t xml:space="preserve">인칭 </w:t>
+      </w:r>
+      <w:r>
+        <w:rPr>
+          <w:rFonts w:hint="eastAsia"/>
+          <w:sz w:val="24"/>
+          <w:szCs w:val="28"/>
+        </w:rPr>
+        <w:t>탈출게임</w:t>
+      </w:r>
+    </w:p>
+    <w:p>
+      <w:pPr>
+        <w:pStyle w:val="a3"/>
+        <w:numPr>
+          <w:ilvl w:val="0"/>
+          <w:numId w:val="2"/>
+        </w:numPr>
+        <w:ind w:leftChars="0"/>
+        <w:rPr>
+          <w:sz w:val="24"/>
+          <w:szCs w:val="28"/>
+        </w:rPr>
+      </w:pPr>
+      <w:r>
+        <w:rPr>
+          <w:rFonts w:hint="eastAsia"/>
+          <w:sz w:val="24"/>
+          <w:szCs w:val="28"/>
+        </w:rPr>
+        <w:t>플랫폼</w:t>
+      </w:r>
+      <w:r>
+        <w:rPr>
+          <w:sz w:val="24"/>
+          <w:szCs w:val="28"/>
+        </w:rPr>
+        <w:t>: PC</w:t>
+      </w:r>
+    </w:p>
+    <w:p>
+      <w:pPr>
+        <w:pStyle w:val="a3"/>
+        <w:numPr>
+          <w:ilvl w:val="0"/>
+          <w:numId w:val="2"/>
+        </w:numPr>
+        <w:ind w:leftChars="0"/>
+        <w:rPr>
+          <w:sz w:val="24"/>
+          <w:szCs w:val="28"/>
+        </w:rPr>
+      </w:pPr>
+      <w:r>
+        <w:rPr>
+          <w:rFonts w:hint="eastAsia"/>
+          <w:sz w:val="24"/>
+          <w:szCs w:val="28"/>
+        </w:rPr>
+        <w:t>기획의도:</w:t>
+      </w:r>
+      <w:r>
+        <w:rPr>
+          <w:sz w:val="24"/>
+          <w:szCs w:val="28"/>
+        </w:rPr>
+        <w:t xml:space="preserve"> </w:t>
+      </w:r>
+      <w:r>
+        <w:rPr>
+          <w:rFonts w:hint="eastAsia"/>
+          <w:sz w:val="24"/>
+          <w:szCs w:val="28"/>
+        </w:rPr>
+        <w:t xml:space="preserve">복잡하게 생각하지 않고 </w:t>
+      </w:r>
+      <w:r>
+        <w:rPr>
+          <w:rFonts w:hint="eastAsia"/>
+          <w:sz w:val="24"/>
+          <w:szCs w:val="28"/>
+        </w:rPr>
+        <w:t xml:space="preserve">부담 없이 </w:t>
+      </w:r>
+      <w:r>
+        <w:rPr>
+          <w:rFonts w:hint="eastAsia"/>
+          <w:sz w:val="24"/>
+          <w:szCs w:val="28"/>
+        </w:rPr>
+        <w:t>가볍게 즐길 수 있는 게임</w:t>
+      </w:r>
+      <w:r>
+        <w:rPr>
+          <w:rFonts w:hint="eastAsia"/>
+          <w:sz w:val="24"/>
+          <w:szCs w:val="28"/>
+        </w:rPr>
+        <w:t>을 만들고자 하였습니다.</w:t>
+      </w:r>
+      <w:r>
+        <w:rPr>
+          <w:sz w:val="24"/>
+          <w:szCs w:val="28"/>
+        </w:rPr>
+        <w:t xml:space="preserve"> </w:t>
+      </w:r>
+      <w:r>
+        <w:rPr>
+          <w:rFonts w:hint="eastAsia"/>
+          <w:sz w:val="24"/>
+          <w:szCs w:val="28"/>
+        </w:rPr>
+        <w:t>중학생 때 광주 무등산에 올라갔다가 내려오는 길에 이상</w:t>
+      </w:r>
+      <w:r>
+        <w:rPr>
+          <w:rFonts w:hint="eastAsia"/>
+          <w:sz w:val="24"/>
+          <w:szCs w:val="28"/>
+        </w:rPr>
+        <w:lastRenderedPageBreak/>
+        <w:t>한 길로 가서 길을 잃을 뻔했던 기억이 떠올라서 미로를 탈출하는 형태의 게임으로 만들면 재밌을 것 같아서 탈출하는 게임을 만들었습니다.</w:t>
+      </w:r>
+      <w:r>
+        <w:rPr>
+          <w:sz w:val="24"/>
+          <w:szCs w:val="28"/>
+        </w:rPr>
+        <w:t xml:space="preserve"> </w:t>
+      </w:r>
+    </w:p>
+    <w:p>
+      <w:pPr>
+        <w:pStyle w:val="a3"/>
+        <w:numPr>
+          <w:ilvl w:val="0"/>
+          <w:numId w:val="2"/>
+        </w:numPr>
+        <w:ind w:leftChars="0"/>
+        <w:rPr>
+          <w:sz w:val="24"/>
+          <w:szCs w:val="28"/>
+        </w:rPr>
+      </w:pPr>
+      <w:r>
+        <w:rPr>
+          <w:rFonts w:hint="eastAsia"/>
+          <w:sz w:val="24"/>
+          <w:szCs w:val="28"/>
+        </w:rPr>
+        <w:t xml:space="preserve">예상되는 </w:t>
+      </w:r>
+      <w:proofErr w:type="spellStart"/>
+      <w:r>
+        <w:rPr>
+          <w:rFonts w:hint="eastAsia"/>
+          <w:sz w:val="24"/>
+          <w:szCs w:val="28"/>
+        </w:rPr>
+        <w:t>유저</w:t>
+      </w:r>
+      <w:r>
+        <w:rPr>
+          <w:rFonts w:hint="eastAsia"/>
+          <w:sz w:val="24"/>
+          <w:szCs w:val="28"/>
+        </w:rPr>
+        <w:t>층</w:t>
+      </w:r>
+      <w:proofErr w:type="spellEnd"/>
+      <w:r>
+        <w:rPr>
+          <w:sz w:val="24"/>
+          <w:szCs w:val="28"/>
+        </w:rPr>
+        <w:t xml:space="preserve">: </w:t>
+      </w:r>
+      <w:r>
+        <w:rPr>
+          <w:rFonts w:hint="eastAsia"/>
+          <w:sz w:val="24"/>
+          <w:szCs w:val="28"/>
+        </w:rPr>
+        <w:t>모든 연령이 즐길 수 있는 난이도로 만들었습니다.</w:t>
+      </w:r>
+    </w:p>
+    <w:p>
+      <w:pPr>
+        <w:pStyle w:val="a3"/>
+        <w:numPr>
+          <w:ilvl w:val="0"/>
+          <w:numId w:val="2"/>
+        </w:numPr>
+        <w:ind w:leftChars="0"/>
+        <w:rPr>
+          <w:sz w:val="24"/>
+          <w:szCs w:val="28"/>
+        </w:rPr>
+      </w:pPr>
+      <w:r>
+        <w:rPr>
+          <w:rFonts w:hint="eastAsia"/>
+          <w:sz w:val="24"/>
+          <w:szCs w:val="28"/>
+        </w:rPr>
+        <w:t>문서를 보실 때 하이퍼텍스트를 이용하시면 보다 편하게 보실 수 있습니다.</w:t>
+      </w:r>
+    </w:p>
+    <w:p>
+      <w:pPr>
+        <w:pStyle w:val="a3"/>
+        <w:ind w:leftChars="0" w:left="760"/>
+      </w:pPr>
+    </w:p>
+    <w:p>
+      <w:pPr>
+        <w:rPr>
+          <w:b/>
+          <w:bCs/>
+          <w:sz w:val="40"/>
+          <w:szCs w:val="44"/>
+        </w:rPr>
+      </w:pPr>
+      <w:hyperlink w:anchor="목차" w:history="1">
+        <w:r>
+          <w:rPr>
+            <w:rStyle w:val="a4"/>
+            <w:rFonts w:hint="eastAsia"/>
+            <w:b/>
+            <w:bCs/>
+            <w:sz w:val="40"/>
+            <w:szCs w:val="44"/>
+          </w:rPr>
+          <w:t>2</w:t>
+        </w:r>
+        <w:r>
+          <w:rPr>
+            <w:rStyle w:val="a4"/>
+            <w:b/>
+            <w:bCs/>
+            <w:sz w:val="40"/>
+            <w:szCs w:val="44"/>
+          </w:rPr>
+          <w:t xml:space="preserve">. </w:t>
+        </w:r>
+        <w:bookmarkStart w:id="2" w:name="스토리_시놉시스"/>
+        <w:r>
+          <w:rPr>
+            <w:rStyle w:val="a4"/>
+            <w:rFonts w:hint="eastAsia"/>
+            <w:b/>
+            <w:bCs/>
+            <w:sz w:val="40"/>
+            <w:szCs w:val="44"/>
+          </w:rPr>
+          <w:t>스토리 시놉시스</w:t>
+        </w:r>
+        <w:bookmarkEnd w:id="2"/>
+      </w:hyperlink>
+    </w:p>
+    <w:p>
+      <w:pPr>
+        <w:rPr>
+          <w:sz w:val="24"/>
+          <w:szCs w:val="28"/>
+        </w:rPr>
+      </w:pPr>
+      <w:r>
+        <w:tab/>
+      </w:r>
+      <w:r>
+        <w:rPr>
+          <w:rFonts w:hint="eastAsia"/>
+          <w:sz w:val="24"/>
+          <w:szCs w:val="28"/>
+        </w:rPr>
+        <w:t>외계인들에게 납치당해 실험실로 끌려간 주인공은 같이 끌려간 박사의 도움을 받아 외계인들이 만든 로봇 중 하나를 조종할 수 있게 됐습니다.</w:t>
+      </w:r>
+      <w:r>
+        <w:rPr>
+          <w:sz w:val="24"/>
+          <w:szCs w:val="28"/>
+        </w:rPr>
+        <w:t xml:space="preserve"> </w:t>
+      </w:r>
+      <w:r>
+        <w:rPr>
+          <w:rFonts w:hint="eastAsia"/>
+          <w:sz w:val="24"/>
+          <w:szCs w:val="28"/>
+        </w:rPr>
+        <w:t>주인공은 로봇을 조종해서 외계인들로부터 탈출하려고 합니다.</w:t>
+      </w:r>
+    </w:p>
+    <w:p/>
+    <w:p>
+      <w:pPr>
+        <w:rPr>
+          <w:rStyle w:val="a4"/>
+          <w:sz w:val="40"/>
+          <w:szCs w:val="40"/>
+        </w:rPr>
+      </w:pPr>
+      <w:r>
+        <w:rPr>
+          <w:sz w:val="40"/>
+          <w:szCs w:val="40"/>
+        </w:rPr>
+        <w:fldChar w:fldCharType="begin"/>
+      </w:r>
+      <w:r>
+        <w:rPr>
+          <w:sz w:val="40"/>
+          <w:szCs w:val="40"/>
+        </w:rPr>
+        <w:instrText xml:space="preserve"> </w:instrText>
+      </w:r>
+      <w:r>
+        <w:rPr>
+          <w:rFonts w:hint="eastAsia"/>
+          <w:sz w:val="40"/>
+          <w:szCs w:val="40"/>
+        </w:rPr>
+        <w:instrText xml:space="preserve">HYPERLINK </w:instrText>
+      </w:r>
+      <w:r>
+        <w:rPr>
+          <w:sz w:val="40"/>
+          <w:szCs w:val="40"/>
+        </w:rPr>
+        <w:instrText xml:space="preserve"> \l "</w:instrText>
+      </w:r>
+      <w:r>
+        <w:rPr>
+          <w:rFonts w:hint="eastAsia"/>
+          <w:sz w:val="40"/>
+          <w:szCs w:val="40"/>
+        </w:rPr>
+        <w:instrText>목차</w:instrText>
+      </w:r>
+      <w:r>
+        <w:rPr>
+          <w:sz w:val="40"/>
+          <w:szCs w:val="40"/>
+        </w:rPr>
+        <w:instrText xml:space="preserve">" </w:instrText>
+      </w:r>
+      <w:r>
+        <w:rPr>
+          <w:sz w:val="40"/>
+          <w:szCs w:val="40"/>
+        </w:rPr>
+        <w:fldChar w:fldCharType="separate"/>
+      </w:r>
+      <w:r>
+        <w:rPr>
+          <w:rStyle w:val="a4"/>
+          <w:rFonts w:hint="eastAsia"/>
+          <w:sz w:val="40"/>
+          <w:szCs w:val="40"/>
+        </w:rPr>
+        <w:t>3</w:t>
+      </w:r>
+      <w:r>
+        <w:rPr>
+          <w:rStyle w:val="a4"/>
+          <w:sz w:val="40"/>
+          <w:szCs w:val="40"/>
+        </w:rPr>
+        <w:t xml:space="preserve">. </w:t>
+      </w:r>
+      <w:bookmarkStart w:id="3" w:name="시스템특징"/>
+      <w:r>
+        <w:rPr>
+          <w:rStyle w:val="a4"/>
+          <w:rFonts w:hint="eastAsia"/>
+          <w:b/>
+          <w:bCs/>
+          <w:sz w:val="40"/>
+          <w:szCs w:val="40"/>
+        </w:rPr>
+        <w:t>게임</w:t>
+      </w:r>
+      <w:r>
+        <w:rPr>
+          <w:rStyle w:val="a4"/>
+          <w:rFonts w:hint="eastAsia"/>
+          <w:b/>
+          <w:bCs/>
+          <w:sz w:val="40"/>
+          <w:szCs w:val="40"/>
+        </w:rPr>
+        <w:t>/시스템</w:t>
+      </w:r>
+      <w:r>
+        <w:rPr>
+          <w:rStyle w:val="a4"/>
+          <w:rFonts w:hint="eastAsia"/>
+          <w:b/>
+          <w:bCs/>
+          <w:sz w:val="40"/>
+          <w:szCs w:val="40"/>
+        </w:rPr>
+        <w:t xml:space="preserve"> 특징</w:t>
+      </w:r>
+      <w:bookmarkEnd w:id="3"/>
+    </w:p>
+    <w:p>
+      <w:pPr>
+        <w:pStyle w:val="a3"/>
+        <w:numPr>
+          <w:ilvl w:val="0"/>
+          <w:numId w:val="3"/>
+        </w:numPr>
+        <w:ind w:leftChars="0"/>
+        <w:rPr>
+          <w:sz w:val="32"/>
+          <w:szCs w:val="36"/>
+        </w:rPr>
+      </w:pPr>
+      <w:r>
+        <w:rPr>
+          <w:sz w:val="40"/>
+          <w:szCs w:val="40"/>
+        </w:rPr>
+        <w:fldChar w:fldCharType="end"/>
+      </w:r>
+      <w:r>
+        <w:rPr>
+          <w:rFonts w:hint="eastAsia"/>
+          <w:sz w:val="32"/>
+          <w:szCs w:val="36"/>
+        </w:rPr>
+        <w:t>게임진행</w:t>
+      </w:r>
+    </w:p>
+    <w:p>
+      <w:pPr>
+        <w:pStyle w:val="a3"/>
+        <w:numPr>
+          <w:ilvl w:val="1"/>
+          <w:numId w:val="3"/>
+        </w:numPr>
+        <w:ind w:leftChars="0"/>
+      </w:pPr>
+      <w:r>
+        <w:rPr>
+          <w:rFonts w:hint="eastAsia"/>
+        </w:rPr>
+        <w:t xml:space="preserve">제한 시간 </w:t>
+      </w:r>
+      <w:r>
+        <w:t>0</w:t>
+      </w:r>
+      <w:r>
+        <w:rPr>
+          <w:rFonts w:hint="eastAsia"/>
+        </w:rPr>
+        <w:t>이 되면 플레이어는 사망하게 됩니다.</w:t>
+      </w:r>
+    </w:p>
+    <w:p>
+      <w:pPr>
+        <w:pStyle w:val="a3"/>
+        <w:numPr>
+          <w:ilvl w:val="1"/>
+          <w:numId w:val="3"/>
+        </w:numPr>
+        <w:ind w:leftChars="0"/>
+      </w:pPr>
+      <w:r>
+        <w:rPr>
+          <w:rFonts w:hint="eastAsia"/>
+        </w:rPr>
+        <w:t>사망 시</w:t>
+      </w:r>
+      <w:r>
+        <w:t xml:space="preserve"> </w:t>
+      </w:r>
+      <w:r>
+        <w:rPr>
+          <w:rFonts w:hint="eastAsia"/>
+        </w:rPr>
+        <w:t>레벨이 재시작 됩니다.</w:t>
+      </w:r>
+    </w:p>
+    <w:p>
+      <w:pPr>
+        <w:pStyle w:val="a3"/>
+        <w:numPr>
+          <w:ilvl w:val="1"/>
+          <w:numId w:val="3"/>
+        </w:numPr>
+        <w:ind w:leftChars="0"/>
+      </w:pPr>
+      <w:r>
+        <w:rPr>
+          <w:rFonts w:hint="eastAsia"/>
+        </w:rPr>
+        <w:t>길을 찾기가 힘들어서</w:t>
+      </w:r>
+      <w:r>
+        <w:t xml:space="preserve"> </w:t>
+      </w:r>
+      <w:r>
+        <w:rPr>
+          <w:rFonts w:hint="eastAsia"/>
+        </w:rPr>
+        <w:t>길안내 시스템을 추가했습니다.</w:t>
+      </w:r>
+    </w:p>
+    <w:p>
+      <w:pPr>
+        <w:pStyle w:val="a3"/>
+        <w:numPr>
+          <w:ilvl w:val="1"/>
+          <w:numId w:val="3"/>
+        </w:numPr>
+        <w:ind w:leftChars="0"/>
+      </w:pPr>
+      <w:r>
+        <w:rPr>
+          <w:rFonts w:hint="eastAsia"/>
+        </w:rPr>
+        <w:t xml:space="preserve">게임내 출력되는 텍스트들은 </w:t>
+      </w:r>
+      <w:proofErr w:type="spellStart"/>
+      <w:r>
+        <w:t>DataTable</w:t>
+      </w:r>
+      <w:proofErr w:type="spellEnd"/>
+      <w:r>
+        <w:rPr>
+          <w:rFonts w:hint="eastAsia"/>
+        </w:rPr>
+        <w:t>을 이용해서 관리하고 있습니다.</w:t>
+      </w:r>
+    </w:p>
+    <w:p>
+      <w:pPr>
+        <w:pStyle w:val="a3"/>
+        <w:numPr>
+          <w:ilvl w:val="1"/>
+          <w:numId w:val="3"/>
+        </w:numPr>
+        <w:ind w:leftChars="0"/>
+      </w:pPr>
+      <w:r>
+        <w:rPr>
+          <w:rFonts w:hint="eastAsia"/>
+        </w:rPr>
+        <w:t xml:space="preserve">튜토리얼 시스템을 </w:t>
+      </w:r>
+      <w:r>
+        <w:t>Gif</w:t>
+      </w:r>
+      <w:r>
+        <w:rPr>
+          <w:rFonts w:hint="eastAsia"/>
+        </w:rPr>
+        <w:t>를 이용해서 플레이어에게 시각적으로 도움을 주고자 만들었습니다.</w:t>
+      </w:r>
+      <w:r>
+        <w:t xml:space="preserve"> </w:t>
+      </w:r>
+    </w:p>
+    <w:p>
+      <w:pPr>
+        <w:pStyle w:val="a3"/>
+        <w:numPr>
+          <w:ilvl w:val="1"/>
+          <w:numId w:val="3"/>
+        </w:numPr>
+        <w:ind w:leftChars="0"/>
+      </w:pPr>
+      <w:r>
+        <w:rPr>
+          <w:rFonts w:hint="eastAsia"/>
+        </w:rPr>
+        <w:t xml:space="preserve">튜토리얼 시스템의 </w:t>
+      </w:r>
+      <w:r>
+        <w:t xml:space="preserve">Gif </w:t>
+      </w:r>
+      <w:r>
+        <w:rPr>
+          <w:rFonts w:hint="eastAsia"/>
+        </w:rPr>
+        <w:t>이미지는 비동기 로드</w:t>
+      </w:r>
+      <w:r>
+        <w:t xml:space="preserve"> </w:t>
+      </w:r>
+      <w:r>
+        <w:rPr>
+          <w:rFonts w:hint="eastAsia"/>
+        </w:rPr>
+        <w:t>처리하였습니다.</w:t>
+      </w:r>
+    </w:p>
+    <w:p>
+      <w:pPr>
+        <w:pStyle w:val="a3"/>
+        <w:numPr>
+          <w:ilvl w:val="1"/>
+          <w:numId w:val="3"/>
+        </w:numPr>
+        <w:ind w:leftChars="0"/>
+      </w:pPr>
+      <w:r>
+        <w:rPr>
+          <w:rFonts w:hint="eastAsia"/>
+        </w:rPr>
+        <w:t>게임의 세이브</w:t>
+      </w:r>
+      <w:r>
+        <w:t>/</w:t>
+      </w:r>
+      <w:r>
+        <w:rPr>
+          <w:rFonts w:hint="eastAsia"/>
+        </w:rPr>
+        <w:t xml:space="preserve">로드는 </w:t>
+      </w:r>
+      <w:proofErr w:type="spellStart"/>
+      <w:r>
+        <w:t>USaveGame</w:t>
+      </w:r>
+      <w:proofErr w:type="spellEnd"/>
+      <w:r>
+        <w:rPr>
+          <w:rFonts w:hint="eastAsia"/>
+        </w:rPr>
+        <w:t>을 이용하여 구현하였습니다.</w:t>
+      </w:r>
+    </w:p>
+    <w:p>
+      <w:pPr>
+        <w:pStyle w:val="a3"/>
+        <w:ind w:leftChars="0" w:left="1200"/>
+      </w:pPr>
+    </w:p>
+    <w:p>
+      <w:pPr>
+        <w:pStyle w:val="a3"/>
+        <w:numPr>
+          <w:ilvl w:val="0"/>
+          <w:numId w:val="3"/>
+        </w:numPr>
+        <w:ind w:leftChars="0"/>
+        <w:rPr>
+          <w:sz w:val="32"/>
+          <w:szCs w:val="36"/>
+        </w:rPr>
+      </w:pPr>
+      <w:r>
+        <w:rPr>
+          <w:rFonts w:hint="eastAsia"/>
+          <w:sz w:val="32"/>
+          <w:szCs w:val="36"/>
+        </w:rPr>
+        <w:t>플레이어</w:t>
+      </w:r>
+    </w:p>
+    <w:p>
+      <w:pPr>
+        <w:pStyle w:val="a3"/>
+        <w:numPr>
+          <w:ilvl w:val="1"/>
+          <w:numId w:val="3"/>
+        </w:numPr>
+        <w:ind w:leftChars="0"/>
+      </w:pPr>
+      <w:r>
+        <w:rPr>
+          <w:rFonts w:hint="eastAsia"/>
+        </w:rPr>
+        <w:t>I</w:t>
+      </w:r>
+      <w:r>
+        <w:t>tem</w:t>
+      </w:r>
+      <w:r>
+        <w:rPr>
+          <w:rFonts w:hint="eastAsia"/>
+        </w:rPr>
+        <w:t>들의 정보를 저장할 인벤토리 컴포넌트를 제작했습니다.</w:t>
+      </w:r>
+    </w:p>
+    <w:p>
+      <w:pPr>
+        <w:pStyle w:val="a3"/>
+        <w:numPr>
+          <w:ilvl w:val="1"/>
+          <w:numId w:val="3"/>
+        </w:numPr>
+        <w:ind w:leftChars="0"/>
+      </w:pPr>
+      <w:r>
+        <w:t>Item</w:t>
+      </w:r>
+      <w:r>
+        <w:rPr>
+          <w:rFonts w:hint="eastAsia"/>
+        </w:rPr>
+        <w:t xml:space="preserve">의 종류가 적어서 팝업 </w:t>
+      </w:r>
+      <w:r>
+        <w:t>UI</w:t>
+      </w:r>
+      <w:r>
+        <w:rPr>
+          <w:rFonts w:hint="eastAsia"/>
+        </w:rPr>
+        <w:t xml:space="preserve">로 나타내는 것보다 </w:t>
+      </w:r>
+      <w:r>
+        <w:t>HUD</w:t>
+      </w:r>
+      <w:r>
+        <w:rPr>
+          <w:rFonts w:hint="eastAsia"/>
+        </w:rPr>
+        <w:t>에 상태를 출력시키는 것이 더 낫</w:t>
+      </w:r>
+      <w:r>
+        <w:rPr>
+          <w:rFonts w:hint="eastAsia"/>
+        </w:rPr>
+        <w:lastRenderedPageBreak/>
+        <w:t xml:space="preserve">다고 판단되어 </w:t>
+      </w:r>
+      <w:r>
+        <w:t>HUD</w:t>
+      </w:r>
+      <w:r>
+        <w:rPr>
+          <w:rFonts w:hint="eastAsia"/>
+        </w:rPr>
+        <w:t>에 아이템 정보를 출력했습니다.</w:t>
+      </w:r>
+    </w:p>
+    <w:p>
+      <w:pPr>
+        <w:pStyle w:val="a3"/>
+        <w:numPr>
+          <w:ilvl w:val="1"/>
+          <w:numId w:val="3"/>
+        </w:numPr>
+        <w:ind w:leftChars="0"/>
+      </w:pPr>
+      <w:r>
+        <w:rPr>
+          <w:rFonts w:hint="eastAsia"/>
+        </w:rPr>
+        <w:t xml:space="preserve">공격은 </w:t>
+      </w:r>
+      <w:proofErr w:type="spellStart"/>
+      <w:r>
+        <w:t>AnimNotify</w:t>
+      </w:r>
+      <w:proofErr w:type="spellEnd"/>
+      <w:r>
+        <w:rPr>
+          <w:rFonts w:hint="eastAsia"/>
+        </w:rPr>
+        <w:t>로 이벤트 분기를 만들어 일반공격과 차지공격을 구현했습니다.</w:t>
+      </w:r>
+    </w:p>
+    <w:p>
+      <w:pPr>
+        <w:pStyle w:val="a3"/>
+        <w:numPr>
+          <w:ilvl w:val="1"/>
+          <w:numId w:val="3"/>
+        </w:numPr>
+        <w:ind w:leftChars="0"/>
+      </w:pPr>
+      <w:r>
+        <w:rPr>
+          <w:rFonts w:hint="eastAsia"/>
+        </w:rPr>
+        <w:t xml:space="preserve">일반공격의 범위는 검 모델링에 </w:t>
+      </w:r>
+      <w:proofErr w:type="spellStart"/>
+      <w:r>
+        <w:rPr>
+          <w:rFonts w:hint="eastAsia"/>
+        </w:rPr>
+        <w:t>B</w:t>
+      </w:r>
+      <w:r>
+        <w:t>oxComponent</w:t>
+      </w:r>
+      <w:proofErr w:type="spellEnd"/>
+      <w:r>
+        <w:rPr>
+          <w:rFonts w:hint="eastAsia"/>
+        </w:rPr>
+        <w:t>를 이용해서 O</w:t>
+      </w:r>
+      <w:r>
+        <w:t>verlap</w:t>
+      </w:r>
+      <w:r>
+        <w:rPr>
+          <w:rFonts w:hint="eastAsia"/>
+        </w:rPr>
+        <w:t>이 발생할 경우 데미지 이벤트가 발생하게 하였습니다.</w:t>
+      </w:r>
+      <w:r>
+        <w:rPr>
+          <w:rFonts w:hint="eastAsia"/>
+        </w:rPr>
+        <w:t xml:space="preserve"> 검에 정확히 맞춰야 되기 때문에 공격의 조작감을 어렵게 만들었습니다.</w:t>
+      </w:r>
+      <w:r>
+        <w:t xml:space="preserve"> </w:t>
+      </w:r>
+    </w:p>
+    <w:p>
+      <w:pPr>
+        <w:pStyle w:val="a3"/>
+        <w:numPr>
+          <w:ilvl w:val="1"/>
+          <w:numId w:val="3"/>
+        </w:numPr>
+        <w:ind w:leftChars="0"/>
+      </w:pPr>
+      <w:r>
+        <w:rPr>
+          <w:rFonts w:hint="eastAsia"/>
+        </w:rPr>
+        <w:t xml:space="preserve">일반공격시 </w:t>
+      </w:r>
+      <w:r>
+        <w:rPr>
+          <w:rFonts w:hint="eastAsia"/>
+        </w:rPr>
+        <w:t>검</w:t>
+      </w:r>
+      <w:r>
+        <w:rPr>
+          <w:rFonts w:hint="eastAsia"/>
+        </w:rPr>
+        <w:t>에 닿을 경우 폭발할 때 일정 반경에 추가로 폭발 데미지가 발생하게 만들었습니다.</w:t>
+      </w:r>
+      <w:r>
+        <w:t xml:space="preserve"> </w:t>
+      </w:r>
+      <w:r>
+        <w:rPr>
+          <w:rFonts w:hint="eastAsia"/>
+        </w:rPr>
+        <w:t>검에 닿는 물체가 많아질수록 강한 데미지가 일어나게 의도하였습니다.</w:t>
+      </w:r>
+    </w:p>
+    <w:p>
+      <w:pPr>
+        <w:pStyle w:val="a3"/>
+        <w:numPr>
+          <w:ilvl w:val="1"/>
+          <w:numId w:val="3"/>
+        </w:numPr>
+        <w:ind w:leftChars="0"/>
+      </w:pPr>
+      <w:r>
+        <w:rPr>
+          <w:rFonts w:hint="eastAsia"/>
+        </w:rPr>
+        <w:t xml:space="preserve">차지공격시 입력을 </w:t>
+      </w:r>
+      <w:r>
+        <w:rPr>
+          <w:rFonts w:hint="eastAsia"/>
+        </w:rPr>
+        <w:t>제한하고 공격 애니메이션이 끝날 때까지 움직이지 못하게 하였습니다.</w:t>
+      </w:r>
+      <w:r>
+        <w:t xml:space="preserve"> </w:t>
+      </w:r>
+      <w:r>
+        <w:rPr>
+          <w:rFonts w:hint="eastAsia"/>
+        </w:rPr>
+        <w:t>그 이유는 강한 데미지를 주위에 주는 것에 따른 페널티로 구현하였습니다.</w:t>
+      </w:r>
+    </w:p>
+    <w:p>
+      <w:pPr>
+        <w:pStyle w:val="a3"/>
+        <w:numPr>
+          <w:ilvl w:val="1"/>
+          <w:numId w:val="3"/>
+        </w:numPr>
+        <w:ind w:leftChars="0"/>
+      </w:pPr>
+      <w:proofErr w:type="spellStart"/>
+      <w:r>
+        <w:rPr>
+          <w:rFonts w:hint="eastAsia"/>
+        </w:rPr>
+        <w:t>미니맵은</w:t>
+      </w:r>
+      <w:proofErr w:type="spellEnd"/>
+      <w:r>
+        <w:rPr>
+          <w:rFonts w:hint="eastAsia"/>
+        </w:rPr>
+        <w:t xml:space="preserve"> </w:t>
+      </w:r>
+      <w:r>
+        <w:t>SceneCaptureComponent2D</w:t>
+      </w:r>
+      <w:r>
+        <w:rPr>
+          <w:rFonts w:hint="eastAsia"/>
+        </w:rPr>
+        <w:t>를 이용하여 구현하였습니다.</w:t>
+      </w:r>
+      <w:r>
+        <w:t xml:space="preserve"> </w:t>
+      </w:r>
+      <w:r>
+        <w:rPr>
+          <w:rFonts w:hint="eastAsia"/>
+        </w:rPr>
+        <w:t xml:space="preserve">플레이어의 머리 위에서 카메라로 촬영한 </w:t>
+      </w:r>
+      <w:proofErr w:type="spellStart"/>
+      <w:r>
+        <w:rPr>
+          <w:rFonts w:hint="eastAsia"/>
+        </w:rPr>
+        <w:t>텍스쳐를</w:t>
+      </w:r>
+      <w:proofErr w:type="spellEnd"/>
+      <w:r>
+        <w:rPr>
+          <w:rFonts w:hint="eastAsia"/>
+        </w:rPr>
+        <w:t xml:space="preserve"> </w:t>
+      </w:r>
+      <w:r>
+        <w:t>UI</w:t>
+      </w:r>
+      <w:r>
+        <w:rPr>
+          <w:rFonts w:hint="eastAsia"/>
+        </w:rPr>
+        <w:t>에 나타나게 했습니다.</w:t>
+      </w:r>
+      <w:r>
+        <w:t xml:space="preserve"> </w:t>
+      </w:r>
+      <w:r>
+        <w:rPr>
+          <w:rFonts w:hint="eastAsia"/>
+        </w:rPr>
+        <w:t>플레이어에게 어느 방향으로 움직이고 있는지 힌트를 주고 미로를 탈출하게 만드는 의도로 만들었습니다.</w:t>
+      </w:r>
+      <w:r>
+        <w:t xml:space="preserve"> </w:t>
+      </w:r>
+    </w:p>
+    <w:p>
+      <w:pPr>
+        <w:pStyle w:val="a3"/>
+        <w:numPr>
+          <w:ilvl w:val="1"/>
+          <w:numId w:val="3"/>
+        </w:numPr>
+        <w:ind w:leftChars="0"/>
+      </w:pPr>
+      <w:r>
+        <w:rPr>
+          <w:rFonts w:hint="eastAsia"/>
+        </w:rPr>
+        <w:t xml:space="preserve">피격 효과를 </w:t>
+      </w:r>
+      <w:r>
+        <w:t>Post Process</w:t>
+      </w:r>
+      <w:r>
+        <w:rPr>
+          <w:rFonts w:hint="eastAsia"/>
+        </w:rPr>
+        <w:t>를 이용하여 구현하였습니다.</w:t>
+      </w:r>
+      <w:r>
+        <w:t xml:space="preserve"> </w:t>
+      </w:r>
+      <w:r>
+        <w:rPr>
+          <w:rFonts w:hint="eastAsia"/>
+        </w:rPr>
+        <w:t>통신이 끊긴다는 점을 강조하고 싶었습니다.</w:t>
+      </w:r>
+      <w:r>
+        <w:t xml:space="preserve"> </w:t>
+      </w:r>
+      <w:r>
+        <w:rPr>
+          <w:rFonts w:hint="eastAsia"/>
+        </w:rPr>
+        <w:t>그래서 화면이 점점 흑백으로 바뀌고 잔상이 생기면서 주변이 잘 안보이고 밝기도 어둡게 변하게 만들어내고 싶었습니다.</w:t>
+      </w:r>
+      <w:r>
+        <w:t xml:space="preserve"> </w:t>
+      </w:r>
+    </w:p>
+    <w:p>
+      <w:pPr>
+        <w:pStyle w:val="a3"/>
+        <w:ind w:leftChars="0" w:left="1200"/>
+      </w:pPr>
+    </w:p>
+    <w:p>
+      <w:pPr>
+        <w:pStyle w:val="a3"/>
+        <w:numPr>
+          <w:ilvl w:val="0"/>
+          <w:numId w:val="3"/>
+        </w:numPr>
+        <w:ind w:leftChars="0"/>
+        <w:rPr>
+          <w:sz w:val="32"/>
+          <w:szCs w:val="36"/>
+        </w:rPr>
+      </w:pPr>
+      <w:r>
+        <w:rPr>
+          <w:rFonts w:hint="eastAsia"/>
+          <w:sz w:val="32"/>
+          <w:szCs w:val="36"/>
+        </w:rPr>
+        <w:t>적 캐릭터</w:t>
+      </w:r>
+      <w:r>
+        <w:rPr>
+          <w:rFonts w:hint="eastAsia"/>
+          <w:sz w:val="32"/>
+          <w:szCs w:val="36"/>
+        </w:rPr>
+        <w:t xml:space="preserve"> 관련</w:t>
+      </w:r>
+    </w:p>
+    <w:p>
+      <w:pPr>
+        <w:pStyle w:val="a3"/>
+        <w:numPr>
+          <w:ilvl w:val="1"/>
+          <w:numId w:val="3"/>
+        </w:numPr>
+        <w:ind w:leftChars="0"/>
+        <w:rPr>
+          <w:sz w:val="28"/>
+          <w:szCs w:val="32"/>
+        </w:rPr>
+      </w:pPr>
+      <w:r>
+        <w:rPr>
+          <w:rFonts w:hint="eastAsia"/>
+          <w:sz w:val="28"/>
+          <w:szCs w:val="32"/>
+        </w:rPr>
+        <w:t>로봇(</w:t>
+      </w:r>
+      <w:r>
+        <w:rPr>
+          <w:sz w:val="28"/>
+          <w:szCs w:val="32"/>
+        </w:rPr>
+        <w:t>Grunt)</w:t>
+      </w:r>
+    </w:p>
+    <w:p>
+      <w:pPr>
+        <w:pStyle w:val="a3"/>
+        <w:numPr>
+          <w:ilvl w:val="2"/>
+          <w:numId w:val="3"/>
+        </w:numPr>
+        <w:ind w:leftChars="0"/>
+      </w:pPr>
+      <w:r>
+        <w:rPr>
+          <w:rFonts w:hint="eastAsia"/>
+        </w:rPr>
+        <w:t>탐색,</w:t>
+      </w:r>
+      <w:r>
+        <w:t xml:space="preserve"> </w:t>
+      </w:r>
+      <w:r>
+        <w:rPr>
+          <w:rFonts w:hint="eastAsia"/>
+        </w:rPr>
+        <w:t>이동,</w:t>
+      </w:r>
+      <w:r>
+        <w:t xml:space="preserve"> </w:t>
+      </w:r>
+      <w:r>
+        <w:rPr>
+          <w:rFonts w:hint="eastAsia"/>
+        </w:rPr>
+        <w:t xml:space="preserve">공격 </w:t>
+      </w:r>
+      <w:r>
+        <w:t>3</w:t>
+      </w:r>
+      <w:r>
+        <w:rPr>
+          <w:rFonts w:hint="eastAsia"/>
+        </w:rPr>
+        <w:t>가지 행동을 하게 만들었습니다.</w:t>
+      </w:r>
+    </w:p>
+    <w:p>
+      <w:pPr>
+        <w:pStyle w:val="a3"/>
+        <w:numPr>
+          <w:ilvl w:val="2"/>
+          <w:numId w:val="3"/>
+        </w:numPr>
+        <w:ind w:leftChars="0"/>
+      </w:pPr>
+      <w:r>
+        <w:rPr>
+          <w:rFonts w:hint="eastAsia"/>
+        </w:rPr>
+        <w:t>탐색은 주변을 스캔하여 탐지하게 만들었습니다.</w:t>
+      </w:r>
+      <w:r>
+        <w:t xml:space="preserve"> </w:t>
+      </w:r>
+    </w:p>
+    <w:p>
+      <w:pPr>
+        <w:pStyle w:val="a3"/>
+        <w:numPr>
+          <w:ilvl w:val="2"/>
+          <w:numId w:val="3"/>
+        </w:numPr>
+        <w:ind w:leftChars="0"/>
+      </w:pPr>
+      <w:proofErr w:type="spellStart"/>
+      <w:r>
+        <w:rPr>
+          <w:rFonts w:hint="eastAsia"/>
+        </w:rPr>
+        <w:t>D</w:t>
+      </w:r>
+      <w:r>
+        <w:t>ataTable</w:t>
+      </w:r>
+      <w:proofErr w:type="spellEnd"/>
+      <w:r>
+        <w:rPr>
+          <w:rFonts w:hint="eastAsia"/>
+        </w:rPr>
+        <w:t xml:space="preserve">에 </w:t>
+      </w:r>
+      <w:r>
+        <w:t>5</w:t>
+      </w:r>
+      <w:r>
+        <w:rPr>
+          <w:rFonts w:hint="eastAsia"/>
+        </w:rPr>
+        <w:t xml:space="preserve">가지 </w:t>
+      </w:r>
+      <w:proofErr w:type="spellStart"/>
+      <w:r>
+        <w:rPr>
+          <w:rFonts w:hint="eastAsia"/>
+        </w:rPr>
+        <w:t>스텟</w:t>
+      </w:r>
+      <w:proofErr w:type="spellEnd"/>
+      <w:r>
+        <w:rPr>
+          <w:rFonts w:hint="eastAsia"/>
+        </w:rPr>
+        <w:t xml:space="preserve"> 데이터를 작성하고 </w:t>
+      </w:r>
+      <w:r>
+        <w:t>Begin Play</w:t>
+      </w:r>
+      <w:r>
+        <w:rPr>
+          <w:rFonts w:hint="eastAsia"/>
+        </w:rPr>
+        <w:t xml:space="preserve">에서 랜덤하게 타입을 정하여 </w:t>
+      </w:r>
+      <w:r>
+        <w:rPr>
+          <w:rFonts w:hint="eastAsia"/>
+        </w:rPr>
+        <w:t xml:space="preserve">그 타입에 맞는 </w:t>
+      </w:r>
+      <w:proofErr w:type="spellStart"/>
+      <w:r>
+        <w:rPr>
+          <w:rFonts w:hint="eastAsia"/>
+        </w:rPr>
+        <w:t>스텟으로</w:t>
+      </w:r>
+      <w:proofErr w:type="spellEnd"/>
+      <w:r>
+        <w:rPr>
+          <w:rFonts w:hint="eastAsia"/>
+        </w:rPr>
+        <w:t xml:space="preserve"> 게임을 시작하게 만들었습니다.</w:t>
+      </w:r>
+    </w:p>
+    <w:p>
+      <w:pPr>
+        <w:pStyle w:val="a3"/>
+        <w:numPr>
+          <w:ilvl w:val="2"/>
+          <w:numId w:val="3"/>
+        </w:numPr>
+        <w:ind w:leftChars="0"/>
+      </w:pPr>
+      <w:r>
+        <w:rPr>
+          <w:rFonts w:hint="eastAsia"/>
+        </w:rPr>
+        <w:t>근접공격만 하지만 공격 속도가 빠른 편으로 만들었습니다.</w:t>
+      </w:r>
+    </w:p>
+    <w:p>
+      <w:pPr>
+        <w:pStyle w:val="a3"/>
+        <w:numPr>
+          <w:ilvl w:val="1"/>
+          <w:numId w:val="3"/>
+        </w:numPr>
+        <w:ind w:leftChars="0"/>
+        <w:rPr>
+          <w:sz w:val="28"/>
+          <w:szCs w:val="32"/>
+        </w:rPr>
+      </w:pPr>
+      <w:r>
+        <w:rPr>
+          <w:rFonts w:hint="eastAsia"/>
+          <w:sz w:val="28"/>
+          <w:szCs w:val="32"/>
+        </w:rPr>
+        <w:t>안드로이드(</w:t>
+      </w:r>
+      <w:r>
+        <w:rPr>
+          <w:sz w:val="28"/>
+          <w:szCs w:val="32"/>
+        </w:rPr>
+        <w:t>Gunner)</w:t>
+      </w:r>
+    </w:p>
+    <w:p>
+      <w:pPr>
+        <w:pStyle w:val="a3"/>
+        <w:numPr>
+          <w:ilvl w:val="2"/>
+          <w:numId w:val="3"/>
+        </w:numPr>
+        <w:ind w:leftChars="0"/>
+      </w:pPr>
+      <w:r>
+        <w:rPr>
+          <w:rFonts w:hint="eastAsia"/>
+        </w:rPr>
+        <w:t>A</w:t>
+      </w:r>
+      <w:r>
+        <w:t xml:space="preserve">i Perception </w:t>
+      </w:r>
+      <w:r>
+        <w:rPr>
+          <w:rFonts w:hint="eastAsia"/>
+        </w:rPr>
+        <w:t xml:space="preserve">중 </w:t>
+      </w:r>
+      <w:r>
+        <w:t>sight</w:t>
+      </w:r>
+      <w:r>
+        <w:rPr>
+          <w:rFonts w:hint="eastAsia"/>
+        </w:rPr>
+        <w:t>를 이용하여 탐색을 하게 만들었습니다.</w:t>
+      </w:r>
+    </w:p>
+    <w:p>
+      <w:pPr>
+        <w:pStyle w:val="a3"/>
+        <w:numPr>
+          <w:ilvl w:val="2"/>
+          <w:numId w:val="3"/>
+        </w:numPr>
+        <w:ind w:leftChars="0"/>
+      </w:pPr>
+      <w:r>
+        <w:rPr>
+          <w:rFonts w:hint="eastAsia"/>
+        </w:rPr>
+        <w:t>플레이어를 보게 되면 추격하고 이동하며 사격합니다.</w:t>
+      </w:r>
+    </w:p>
+    <w:p>
+      <w:pPr>
+        <w:pStyle w:val="a3"/>
+        <w:numPr>
+          <w:ilvl w:val="2"/>
+          <w:numId w:val="3"/>
+        </w:numPr>
+        <w:ind w:leftChars="0"/>
+      </w:pPr>
+      <w:r>
+        <w:rPr>
+          <w:rFonts w:hint="eastAsia"/>
+        </w:rPr>
+        <w:t xml:space="preserve">사격은 </w:t>
+      </w:r>
+      <w:r>
+        <w:rPr>
+          <w:rFonts w:hint="eastAsia"/>
+        </w:rPr>
+        <w:t xml:space="preserve">총구에서 정면으로 날아가는 </w:t>
+      </w:r>
+      <w:r>
+        <w:rPr>
+          <w:rFonts w:hint="eastAsia"/>
+        </w:rPr>
+        <w:t xml:space="preserve">투사체 방식을 이용하고 </w:t>
+      </w:r>
+      <w:r>
+        <w:rPr>
+          <w:rFonts w:hint="eastAsia"/>
+        </w:rPr>
+        <w:t xml:space="preserve">안드로이드는 </w:t>
+      </w:r>
+      <w:r>
+        <w:rPr>
+          <w:rFonts w:hint="eastAsia"/>
+        </w:rPr>
+        <w:t>투사체 컨테이너 컴포넌트를 가지고 있습니다.</w:t>
+      </w:r>
+    </w:p>
+    <w:p>
+      <w:pPr>
+        <w:pStyle w:val="a3"/>
+        <w:numPr>
+          <w:ilvl w:val="2"/>
+          <w:numId w:val="3"/>
+        </w:numPr>
+        <w:ind w:leftChars="0"/>
+      </w:pPr>
+      <w:r>
+        <w:rPr>
+          <w:rFonts w:hint="eastAsia"/>
+        </w:rPr>
+        <w:lastRenderedPageBreak/>
+        <w:t>플레이어의 어려운 공격 조작 때문에 가까이 붙을 경우 연사력을 낮췄습니다.</w:t>
+      </w:r>
+    </w:p>
+    <w:p>
+      <w:pPr>
+        <w:pStyle w:val="a3"/>
+        <w:numPr>
+          <w:ilvl w:val="1"/>
+          <w:numId w:val="3"/>
+        </w:numPr>
+        <w:ind w:leftChars="0"/>
+        <w:rPr>
+          <w:sz w:val="28"/>
+          <w:szCs w:val="32"/>
+        </w:rPr>
+      </w:pPr>
+      <w:r>
+        <w:rPr>
+          <w:rFonts w:hint="eastAsia"/>
+          <w:sz w:val="28"/>
+          <w:szCs w:val="32"/>
+        </w:rPr>
+        <w:t>마법사(</w:t>
+      </w:r>
+      <w:r>
+        <w:rPr>
+          <w:sz w:val="28"/>
+          <w:szCs w:val="32"/>
+        </w:rPr>
+        <w:t>Boss)</w:t>
+      </w:r>
+    </w:p>
+    <w:p>
+      <w:pPr>
+        <w:pStyle w:val="a3"/>
+        <w:numPr>
+          <w:ilvl w:val="2"/>
+          <w:numId w:val="3"/>
+        </w:numPr>
+        <w:ind w:leftChars="0"/>
+      </w:pPr>
+      <w:r>
+        <w:rPr>
+          <w:rFonts w:hint="eastAsia"/>
+        </w:rPr>
+        <w:t>스테이지에서 대기하기 때문에 이동을 하는 로직은 없습니다.</w:t>
+      </w:r>
+    </w:p>
+    <w:p>
+      <w:pPr>
+        <w:pStyle w:val="a3"/>
+        <w:numPr>
+          <w:ilvl w:val="2"/>
+          <w:numId w:val="3"/>
+        </w:numPr>
+        <w:ind w:leftChars="0"/>
+      </w:pPr>
+      <w:r>
+        <w:rPr>
+          <w:rFonts w:hint="eastAsia"/>
+        </w:rPr>
+        <w:t>M</w:t>
+      </w:r>
+      <w:r>
+        <w:t>P</w:t>
+      </w:r>
+      <w:r>
+        <w:rPr>
+          <w:rFonts w:hint="eastAsia"/>
+        </w:rPr>
+        <w:t xml:space="preserve">를 기반으로 행동하는 </w:t>
+      </w:r>
+      <w:r>
+        <w:t>AI</w:t>
+      </w:r>
+      <w:r>
+        <w:rPr>
+          <w:rFonts w:hint="eastAsia"/>
+        </w:rPr>
+        <w:t>로 만들었습니다.</w:t>
+      </w:r>
+    </w:p>
+    <w:p>
+      <w:pPr>
+        <w:pStyle w:val="a3"/>
+        <w:numPr>
+          <w:ilvl w:val="2"/>
+          <w:numId w:val="3"/>
+        </w:numPr>
+        <w:ind w:leftChars="0"/>
+      </w:pPr>
+      <w:r>
+        <w:rPr>
+          <w:rFonts w:hint="eastAsia"/>
+        </w:rPr>
+        <w:t>M</w:t>
+      </w:r>
+      <w:r>
+        <w:t>P</w:t>
+      </w:r>
+      <w:r>
+        <w:rPr>
+          <w:rFonts w:hint="eastAsia"/>
+        </w:rPr>
+        <w:t>를 충전할 경우 상당한 시간 무방비 상태가 되는데 이 때 집중적으로 공격을 하면 깰 수 있을 패턴으로 만들었습니다.</w:t>
+      </w:r>
+    </w:p>
+    <w:p>
+      <w:pPr>
+        <w:pStyle w:val="a3"/>
+        <w:numPr>
+          <w:ilvl w:val="2"/>
+          <w:numId w:val="3"/>
+        </w:numPr>
+        <w:ind w:leftChars="0"/>
+      </w:pPr>
+      <w:r>
+        <w:rPr>
+          <w:rFonts w:hint="eastAsia"/>
+        </w:rPr>
+        <w:t xml:space="preserve">총 </w:t>
+      </w:r>
+      <w:r>
+        <w:t>4</w:t>
+      </w:r>
+      <w:r>
+        <w:rPr>
+          <w:rFonts w:hint="eastAsia"/>
+        </w:rPr>
+        <w:t>가지의 공격 패턴을 만들었습니다.</w:t>
+      </w:r>
+    </w:p>
+    <w:p>
+      <w:pPr>
+        <w:pStyle w:val="a3"/>
+        <w:numPr>
+          <w:ilvl w:val="3"/>
+          <w:numId w:val="5"/>
+        </w:numPr>
+        <w:ind w:leftChars="0"/>
+      </w:pPr>
+      <w:r>
+        <w:rPr>
+          <w:rFonts w:hint="eastAsia"/>
+        </w:rPr>
+        <w:t>순간 이동하며 번개로 공격하기</w:t>
+      </w:r>
+    </w:p>
+    <w:p>
+      <w:pPr>
+        <w:pStyle w:val="a3"/>
+        <w:numPr>
+          <w:ilvl w:val="3"/>
+          <w:numId w:val="5"/>
+        </w:numPr>
+        <w:ind w:leftChars="0"/>
+      </w:pPr>
+      <w:r>
+        <w:rPr>
+          <w:rFonts w:hint="eastAsia"/>
+        </w:rPr>
+        <w:t>추격하며 불꽃을 날리기</w:t>
+      </w:r>
+    </w:p>
+    <w:p>
+      <w:pPr>
+        <w:pStyle w:val="a3"/>
+        <w:numPr>
+          <w:ilvl w:val="3"/>
+          <w:numId w:val="5"/>
+        </w:numPr>
+        <w:ind w:leftChars="0"/>
+      </w:pPr>
+      <w:r>
+        <w:rPr>
+          <w:rFonts w:hint="eastAsia"/>
+        </w:rPr>
+        <w:t>순간 이동하며 불꽃 날리기</w:t>
+      </w:r>
+    </w:p>
+    <w:p>
+      <w:pPr>
+        <w:pStyle w:val="a3"/>
+        <w:numPr>
+          <w:ilvl w:val="3"/>
+          <w:numId w:val="5"/>
+        </w:numPr>
+        <w:ind w:leftChars="0"/>
+      </w:pPr>
+      <w:r>
+        <w:rPr>
+          <w:rFonts w:hint="eastAsia"/>
+        </w:rPr>
+        <w:t>순간 이동하며 번개와 불꽃으로 공격하기</w:t>
+      </w:r>
+    </w:p>
+    <w:p>
+      <w:pPr>
+        <w:pStyle w:val="a3"/>
+        <w:numPr>
+          <w:ilvl w:val="2"/>
+          <w:numId w:val="3"/>
+        </w:numPr>
+        <w:ind w:leftChars="0"/>
+      </w:pPr>
+      <w:r>
+        <w:rPr>
+          <w:rFonts w:hint="eastAsia"/>
+        </w:rPr>
+        <w:t xml:space="preserve">순간이동은 플레이어의 위치를 기준으로 원 모양 지점에서 임의의 지점을 지정해서 그 지점에서 밑으로 </w:t>
+      </w:r>
+      <w:r>
+        <w:t>ray</w:t>
+      </w:r>
+      <w:r>
+        <w:rPr>
+          <w:rFonts w:hint="eastAsia"/>
+        </w:rPr>
+        <w:t>를 이용해 바닥이 있다면 그 지점으로 이동하고 바닥이 없는 지점일 경우 다시 임의의 지점을 고르게 됩니다.</w:t>
+      </w:r>
+    </w:p>
+    <w:p>
+      <w:pPr>
+        <w:pStyle w:val="a3"/>
+        <w:numPr>
+          <w:ilvl w:val="2"/>
+          <w:numId w:val="3"/>
+        </w:numPr>
+        <w:ind w:leftChars="0"/>
+      </w:pPr>
+      <w:r>
+        <w:rPr>
+          <w:rFonts w:hint="eastAsia"/>
+        </w:rPr>
+        <w:t>M</w:t>
+      </w:r>
+      <w:r>
+        <w:t>P</w:t>
+      </w:r>
+      <w:r>
+        <w:rPr>
+          <w:rFonts w:hint="eastAsia"/>
+        </w:rPr>
+        <w:t>가 소모되는 기준은 공격 모션 한번 실행할 때마다 소모되며 소모량은 각각 다릅니다.</w:t>
+      </w:r>
+      <w:r>
+        <w:t xml:space="preserve"> </w:t>
+      </w:r>
+      <w:r>
+        <w:rPr>
+          <w:rFonts w:hint="eastAsia"/>
+        </w:rPr>
+        <w:t xml:space="preserve">만약 </w:t>
+      </w:r>
+      <w:r>
+        <w:t>MP</w:t>
+      </w:r>
+      <w:r>
+        <w:rPr>
+          <w:rFonts w:hint="eastAsia"/>
+        </w:rPr>
+        <w:t xml:space="preserve">가 부족하다면 즉시 </w:t>
+      </w:r>
+      <w:r>
+        <w:t>MP</w:t>
+      </w:r>
+      <w:r>
+        <w:rPr>
+          <w:rFonts w:hint="eastAsia"/>
+        </w:rPr>
+        <w:t>를 충전하게 만들었습니다.</w:t>
+      </w:r>
+    </w:p>
+    <w:p/>
+    <w:p>
+      <w:pPr>
+        <w:pStyle w:val="a3"/>
+        <w:numPr>
+          <w:ilvl w:val="0"/>
+          <w:numId w:val="3"/>
+        </w:numPr>
+        <w:ind w:leftChars="0"/>
+        <w:rPr>
+          <w:sz w:val="32"/>
+          <w:szCs w:val="36"/>
+        </w:rPr>
+      </w:pPr>
+      <w:r>
+        <w:rPr>
+          <w:rFonts w:hint="eastAsia"/>
+          <w:sz w:val="32"/>
+          <w:szCs w:val="36"/>
+        </w:rPr>
+        <w:t>레벨 디자인</w:t>
+      </w:r>
+    </w:p>
+    <w:p>
+      <w:pPr>
+        <w:pStyle w:val="a3"/>
+        <w:ind w:leftChars="0"/>
+      </w:pPr>
+      <w:r>
+        <w:rPr>
+          <w:noProof/>
+        </w:rPr>
+        <w:drawing>
+          <wp:inline distT="0" distB="0" distL="0" distR="0" wp14:anchorId="559A5074" wp14:editId="4BF6456E">
+            <wp:extent cx="5731510" cy="2476500"/>
+            <wp:effectExtent l="0" t="0" r="0" b="0"/>
+            <wp:docPr id="5" name="그림 5">
+              <a:extLst xmlns:a="http://schemas.openxmlformats.org/drawingml/2006/main">
+                <a:ext uri="{FF2B5EF4-FFF2-40B4-BE49-F238E27FC236}">
+                  <a16:creationId xmlns:a16="http://schemas.microsoft.com/office/drawing/2014/main" id="{0EA0EDC0-9A06-4F06-847B-0015ACA51CCF}"/>
+                </a:ext>
+              </a:extLst>
+            </wp:docPr>
+            <wp:cNvGraphicFramePr>
+              <a:graphicFrameLocks xmlns:a="http://schemas.openxmlformats.org/drawingml/2006/main" noGrp="1" noChangeAspect="1"/>
+            </wp:cNvGraphicFramePr>
+            <a:graphic xmlns:a="http://schemas.openxmlformats.org/drawingml/2006/main">
+              <a:graphicData uri="http://schemas.openxmlformats.org/drawingml/2006/picture">
+                <pic:pic xmlns:pic="http://schemas.openxmlformats.org/drawingml/2006/picture">
+                  <pic:nvPicPr>
+                    <pic:cNvPr id="5" name="그림 5">
+                      <a:extLst>
+                        <a:ext uri="{FF2B5EF4-FFF2-40B4-BE49-F238E27FC236}">
+                          <a16:creationId xmlns:a16="http://schemas.microsoft.com/office/drawing/2014/main" id="{0EA0EDC0-9A06-4F06-847B-0015ACA51CCF}"/>
+                        </a:ext>
+                      </a:extLst>
+                    </pic:cNvPr>
+                    <pic:cNvPicPr>
+                      <a:picLocks noGrp="1" noChangeAspect="1"/>
+                    </pic:cNvPicPr>
+                  </pic:nvPicPr>
+                  <pic:blipFill rotWithShape="1">
+                    <a:blip r:embed="rId10"/>
+                    <a:srcRect b="5858"/>
+                    <a:stretch/>
+                  </pic:blipFill>
+                  <pic:spPr>
+                    <a:xfrm>
+                      <a:off x="0" y="0"/>
+                      <a:ext cx="5731510" cy="2476500"/>
+                    </a:xfrm>
+                    <a:prstGeom prst="rect">
+                      <a:avLst/>
+                    </a:prstGeom>
+                  </pic:spPr>
+                </pic:pic>
+              </a:graphicData>
+            </a:graphic>
+          </wp:inline>
+        </w:drawing>
+      </w:r>
+    </w:p>
+    <w:p>
+      <w:pPr>
+        <w:pStyle w:val="a3"/>
+        <w:numPr>
+          <w:ilvl w:val="1"/>
+          <w:numId w:val="3"/>
+        </w:numPr>
+        <w:ind w:leftChars="0"/>
+        <w:rPr>
+          <w:sz w:val="28"/>
+          <w:szCs w:val="32"/>
+        </w:rPr>
+      </w:pPr>
+      <w:r>
+        <w:rPr>
+          <w:rFonts w:hint="eastAsia"/>
+          <w:sz w:val="28"/>
+          <w:szCs w:val="32"/>
+        </w:rPr>
+        <w:lastRenderedPageBreak/>
+        <w:t>S</w:t>
+      </w:r>
+      <w:r>
+        <w:rPr>
+          <w:sz w:val="28"/>
+          <w:szCs w:val="32"/>
+        </w:rPr>
+        <w:t>tage 1</w:t>
+      </w:r>
+      <w:r>
+        <w:rPr>
+          <w:rFonts w:hint="eastAsia"/>
+          <w:sz w:val="28"/>
+          <w:szCs w:val="32"/>
+        </w:rPr>
+        <w:t xml:space="preserve"> 디자인</w:t>
+      </w:r>
+    </w:p>
+    <w:p>
+      <w:pPr>
+        <w:pStyle w:val="a3"/>
+        <w:numPr>
+          <w:ilvl w:val="2"/>
+          <w:numId w:val="3"/>
+        </w:numPr>
+        <w:ind w:leftChars="0"/>
+      </w:pPr>
+      <w:r>
+        <w:rPr>
+          <w:rFonts w:hint="eastAsia"/>
+        </w:rPr>
+        <w:t>S</w:t>
+      </w:r>
+      <w:r>
+        <w:t>tage1</w:t>
+      </w:r>
+      <w:r>
+        <w:rPr>
+          <w:rFonts w:hint="eastAsia"/>
+        </w:rPr>
+        <w:t>은 튜토리얼을 보여주는 목적이 있기 때문에</w:t>
+      </w:r>
+      <w:r>
+        <w:rPr>
+          <w:rFonts w:hint="eastAsia"/>
+        </w:rPr>
+        <w:t xml:space="preserve"> </w:t>
+      </w:r>
+      <w:r>
+        <w:rPr>
+          <w:rFonts w:hint="eastAsia"/>
+        </w:rPr>
+        <w:t>갈림길 위주로 배치해서 플레이어에게 길을 선택하게 만들어 미로에 빠져들게 만들 의도로 만들었습니다.</w:t>
+      </w:r>
+      <w:r>
+        <w:t xml:space="preserve"> </w:t>
+      </w:r>
+      <w:r>
+        <w:rPr>
+          <w:rFonts w:hint="eastAsia"/>
+        </w:rPr>
+        <w:t>스테이지를 만든 저도 길을 잃을 정도로 만들었습니다.</w:t>
+      </w:r>
+      <w:r>
+        <w:t xml:space="preserve"> </w:t>
+      </w:r>
+    </w:p>
+    <w:p>
+      <w:pPr>
+        <w:ind w:firstLine="800"/>
+      </w:pPr>
+      <w:r>
+        <w:rPr>
+          <w:noProof/>
+        </w:rPr>
+        <w:drawing>
+          <wp:inline distT="0" distB="0" distL="0" distR="0" wp14:anchorId="01BDAF54" wp14:editId="60CA06C7">
+            <wp:extent cx="5731510" cy="3223895"/>
+            <wp:effectExtent l="0" t="0" r="0" b="0"/>
+            <wp:docPr id="1" name="그림 1" descr="하늘, 녹색이(가) 표시된 사진&#10;&#10;자동 생성된 설명">
+              <a:extLst xmlns:a="http://schemas.openxmlformats.org/drawingml/2006/main">
+                <a:ext uri="{FF2B5EF4-FFF2-40B4-BE49-F238E27FC236}">
+                  <a16:creationId xmlns:a16="http://schemas.microsoft.com/office/drawing/2014/main" id="{4CB9BD17-3FB6-4774-982A-EAC12BD04870}"/>
+                </a:ext>
+              </a:extLst>
+            </wp:docPr>
+            <wp:cNvGraphicFramePr>
+              <a:graphicFrameLocks xmlns:a="http://schemas.openxmlformats.org/drawingml/2006/main" noGrp="1" noChangeAspect="1"/>
+            </wp:cNvGraphicFramePr>
+            <a:graphic xmlns:a="http://schemas.openxmlformats.org/drawingml/2006/main">
+              <a:graphicData uri="http://schemas.openxmlformats.org/drawingml/2006/picture">
+                <pic:pic xmlns:pic="http://schemas.openxmlformats.org/drawingml/2006/picture">
+                  <pic:nvPicPr>
+                    <pic:cNvPr id="5" name="그림 5" descr="하늘, 녹색이(가) 표시된 사진&#10;&#10;자동 생성된 설명">
+                      <a:extLst>
+                        <a:ext uri="{FF2B5EF4-FFF2-40B4-BE49-F238E27FC236}">
+                          <a16:creationId xmlns:a16="http://schemas.microsoft.com/office/drawing/2014/main" id="{4CB9BD17-3FB6-4774-982A-EAC12BD04870}"/>
+                        </a:ext>
+                      </a:extLst>
+                    </pic:cNvPr>
+                    <pic:cNvPicPr>
+                      <a:picLocks noGrp="1" noChangeAspect="1"/>
+                    </pic:cNvPicPr>
+                  </pic:nvPicPr>
+                  <pic:blipFill rotWithShape="1">
+                    <a:blip r:embed="rId11"/>
+                    <a:srcRect l="16949" r="5718" b="1"/>
+                    <a:stretch/>
+                  </pic:blipFill>
+                  <pic:spPr>
+                    <a:xfrm>
+                      <a:off x="0" y="0"/>
+                      <a:ext cx="5731510" cy="3223895"/>
+                    </a:xfrm>
+                    <a:prstGeom prst="rect">
+                      <a:avLst/>
+                    </a:prstGeom>
+                  </pic:spPr>
+                </pic:pic>
+              </a:graphicData>
+            </a:graphic>
+          </wp:inline>
+        </w:drawing>
+      </w:r>
+    </w:p>
+    <w:p>
+      <w:pPr>
+        <w:pStyle w:val="a3"/>
+        <w:numPr>
+          <w:ilvl w:val="1"/>
+          <w:numId w:val="3"/>
+        </w:numPr>
+        <w:ind w:leftChars="0"/>
+        <w:rPr>
+          <w:sz w:val="28"/>
+          <w:szCs w:val="32"/>
+        </w:rPr>
+      </w:pPr>
+      <w:r>
+        <w:rPr>
+          <w:rFonts w:hint="eastAsia"/>
+          <w:sz w:val="28"/>
+          <w:szCs w:val="32"/>
+        </w:rPr>
+        <w:t>S</w:t>
+      </w:r>
+      <w:r>
+        <w:rPr>
+          <w:sz w:val="28"/>
+          <w:szCs w:val="32"/>
+        </w:rPr>
+        <w:t xml:space="preserve">tage 2 </w:t>
+      </w:r>
+      <w:r>
+        <w:rPr>
+          <w:rFonts w:hint="eastAsia"/>
+          <w:sz w:val="28"/>
+          <w:szCs w:val="32"/>
+        </w:rPr>
+        <w:t>디자인</w:t>
+      </w:r>
+    </w:p>
+    <w:p>
+      <w:pPr>
+        <w:pStyle w:val="a3"/>
+        <w:numPr>
+          <w:ilvl w:val="2"/>
+          <w:numId w:val="3"/>
+        </w:numPr>
+        <w:ind w:leftChars="0"/>
+      </w:pPr>
+      <w:r>
+        <w:rPr>
+          <w:rFonts w:hint="eastAsia"/>
+        </w:rPr>
+        <w:t>S</w:t>
+      </w:r>
+      <w:r>
+        <w:t>tage1</w:t>
+      </w:r>
+      <w:r>
+        <w:rPr>
+          <w:rFonts w:hint="eastAsia"/>
+        </w:rPr>
+        <w:t>과 다르게 상대적으로 직선 구간을 줄이고 높이 변화에 중심을 뒀습니다.</w:t>
+      </w:r>
+      <w:r>
+        <w:t xml:space="preserve"> </w:t>
+      </w:r>
+      <w:r>
+        <w:rPr>
+          <w:rFonts w:hint="eastAsia"/>
+        </w:rPr>
+        <w:t xml:space="preserve">적을 </w:t>
+      </w:r>
+      <w:r>
+        <w:t>Stage1</w:t>
+      </w:r>
+      <w:r>
+        <w:rPr>
+          <w:rFonts w:hint="eastAsia"/>
+        </w:rPr>
+        <w:t>보다 더 많이 배치하였는데 이는 플레이어가</w:t>
+      </w:r>
+      <w:r>
+        <w:t xml:space="preserve"> </w:t>
+      </w:r>
+      <w:r>
+        <w:rPr>
+          <w:rFonts w:hint="eastAsia"/>
+        </w:rPr>
+        <w:t>탈출한 것이 걸려서 외계인들이 막으러 나온 것처럼 보이게 만들고 싶었습니다.</w:t>
+      </w:r>
+      <w:r>
+        <w:t xml:space="preserve"> </w:t>
+      </w:r>
+    </w:p>
+    <w:p>
+      <w:pPr>
+        <w:pStyle w:val="a3"/>
+        <w:numPr>
+          <w:ilvl w:val="2"/>
+          <w:numId w:val="3"/>
+        </w:numPr>
+        <w:ind w:leftChars="0"/>
+      </w:pPr>
+      <w:proofErr w:type="spellStart"/>
+      <w:r>
+        <w:rPr>
+          <w:rFonts w:hint="eastAsia"/>
+        </w:rPr>
+        <w:t>라이팅</w:t>
+      </w:r>
+      <w:proofErr w:type="spellEnd"/>
+      <w:r>
+        <w:rPr>
+          <w:rFonts w:hint="eastAsia"/>
+        </w:rPr>
+        <w:t xml:space="preserve"> 비용이 많이 나와서 일부 구간의 </w:t>
+      </w:r>
+      <w:proofErr w:type="spellStart"/>
+      <w:r>
+        <w:rPr>
+          <w:rFonts w:hint="eastAsia"/>
+        </w:rPr>
+        <w:t>라이팅을</w:t>
+      </w:r>
+      <w:proofErr w:type="spellEnd"/>
+      <w:r>
+        <w:rPr>
+          <w:rFonts w:hint="eastAsia"/>
+        </w:rPr>
+        <w:t xml:space="preserve"> s</w:t>
+      </w:r>
+      <w:r>
+        <w:t>tatic</w:t>
+      </w:r>
+      <w:r>
+        <w:rPr>
+          <w:rFonts w:hint="eastAsia"/>
+        </w:rPr>
+        <w:t>으로 변경해야 됐습니다.</w:t>
+      </w:r>
+      <w:r>
+        <w:t xml:space="preserve"> </w:t>
+      </w:r>
+    </w:p>
+    <w:p>
+      <w:pPr>
+        <w:pStyle w:val="a3"/>
+        <w:numPr>
+          <w:ilvl w:val="2"/>
+          <w:numId w:val="3"/>
+        </w:numPr>
+        <w:ind w:leftChars="0"/>
+      </w:pPr>
+      <w:r>
+        <w:rPr>
+          <w:rFonts w:hint="eastAsia"/>
+        </w:rPr>
+        <w:t>S</w:t>
+      </w:r>
+      <w:r>
+        <w:t>tage1</w:t>
+      </w:r>
+      <w:r>
+        <w:rPr>
+          <w:rFonts w:hint="eastAsia"/>
+        </w:rPr>
+        <w:t>에서 받은 느낌과 다르게 만들기 위해 살짝 어둡게 만들어 이펙트가 눈에 더 들어오게 만들었습니다.</w:t>
+      </w:r>
+    </w:p>
+    <w:p>
+      <w:pPr>
+        <w:pStyle w:val="a3"/>
+        <w:numPr>
+          <w:ilvl w:val="2"/>
+          <w:numId w:val="3"/>
+        </w:numPr>
+        <w:ind w:leftChars="0"/>
+      </w:pPr>
+      <w:r>
+        <w:rPr>
+          <w:rFonts w:hint="eastAsia"/>
+        </w:rPr>
+        <w:t>마지막</w:t>
+      </w:r>
+      <w:r>
+        <w:rPr>
+          <w:rFonts w:hint="eastAsia"/>
+        </w:rPr>
+        <w:t xml:space="preserve"> 방으로 가는 길을</w:t>
+      </w:r>
+      <w:r>
+        <w:t xml:space="preserve"> </w:t>
+      </w:r>
+      <w:r>
+        <w:rPr>
+          <w:rFonts w:hint="eastAsia"/>
+        </w:rPr>
+        <w:t xml:space="preserve">어둡고 길게 만들었는데 </w:t>
+      </w:r>
+      <w:r>
+        <w:rPr>
+          <w:rFonts w:hint="eastAsia"/>
+        </w:rPr>
+        <w:t>플레이어에게 이 앞이 마지막이라는 느낌을 받게 만들었습니다.</w:t>
+      </w:r>
+    </w:p>
+    <w:p>
+      <w:pPr>
+        <w:pStyle w:val="a3"/>
+        <w:numPr>
+          <w:ilvl w:val="2"/>
+          <w:numId w:val="3"/>
+        </w:numPr>
+        <w:ind w:leftChars="0"/>
+      </w:pPr>
+      <w:r>
+        <w:rPr>
+          <w:rFonts w:hint="eastAsia"/>
+        </w:rPr>
+        <w:t>마법사가 있는 곳을 좁게 만들었습니다.</w:t>
+      </w:r>
+      <w:r>
+        <w:t xml:space="preserve"> </w:t>
+      </w:r>
+      <w:r>
+        <w:rPr>
+          <w:rFonts w:hint="eastAsia"/>
+        </w:rPr>
+        <w:t>넓게 만들어서 테스트를 해봤더니 난이도가 너무 높아져서 그랬습니다.</w:t>
+      </w:r>
+      <w:r>
+        <w:t xml:space="preserve"> </w:t>
+      </w:r>
+    </w:p>
+    <w:p>
+      <w:pPr>
+        <w:pStyle w:val="a3"/>
+        <w:ind w:leftChars="0"/>
+      </w:pPr>
+    </w:p>
+    <w:p>
+      <w:pPr>
+        <w:pStyle w:val="a3"/>
+        <w:numPr>
+          <w:ilvl w:val="3"/>
+          <w:numId w:val="5"/>
+        </w:numPr>
+        <w:ind w:leftChars="0"/>
+        <w:rPr>
+          <w:color w:val="0563C1" w:themeColor="hyperlink"/>
+          <w:sz w:val="40"/>
+          <w:szCs w:val="44"/>
+          <w:u w:val="single"/>
+        </w:rPr>
+      </w:pPr>
+      <w:hyperlink w:anchor="목차" w:history="1">
+        <w:r>
+          <w:rPr>
+            <w:rStyle w:val="a4"/>
+            <w:rFonts w:hint="eastAsia"/>
+            <w:sz w:val="40"/>
+            <w:szCs w:val="44"/>
+          </w:rPr>
+          <w:t>C</w:t>
+        </w:r>
+        <w:r>
+          <w:rPr>
+            <w:rStyle w:val="a4"/>
+            <w:sz w:val="40"/>
+            <w:szCs w:val="44"/>
+          </w:rPr>
+          <w:t>++</w:t>
+        </w:r>
+      </w:hyperlink>
+      <w:r>
+        <w:rPr>
+          <w:rStyle w:val="a4"/>
+          <w:sz w:val="40"/>
+          <w:szCs w:val="44"/>
+        </w:rPr>
+        <w:t xml:space="preserve"> </w:t>
+      </w:r>
+      <w:r>
+        <w:rPr>
+          <w:rStyle w:val="a4"/>
+          <w:rFonts w:hint="eastAsia"/>
+          <w:sz w:val="40"/>
+          <w:szCs w:val="44"/>
+        </w:rPr>
+        <w:t>클래스</w:t>
+      </w:r>
+    </w:p>
+    <w:p>
+      <w:pPr>
+        <w:pStyle w:val="a3"/>
+        <w:numPr>
+          <w:ilvl w:val="0"/>
+          <w:numId w:val="7"/>
+        </w:numPr>
+        <w:ind w:leftChars="0"/>
+      </w:pPr>
+      <w:r>
+        <w:rPr>
+          <w:rFonts w:hint="eastAsia"/>
+        </w:rPr>
+        <w:lastRenderedPageBreak/>
+        <w:t>목록</w:t>
+      </w:r>
+    </w:p>
+    <w:p>
+      <w:pPr>
+        <w:pStyle w:val="a3"/>
+        <w:numPr>
+          <w:ilvl w:val="1"/>
+          <w:numId w:val="7"/>
+        </w:numPr>
+        <w:ind w:leftChars="0"/>
+      </w:pPr>
+      <w:r>
+        <w:t>Player</w:t>
+      </w:r>
+    </w:p>
+    <w:p/>
+    <w:p/>
+    <w:p>
+      <w:pPr>
+        <w:pStyle w:val="a3"/>
+        <w:numPr>
+          <w:ilvl w:val="0"/>
+          <w:numId w:val="6"/>
+        </w:numPr>
+        <w:ind w:leftChars="0"/>
+      </w:pPr>
+      <w:r>
+        <w:rPr>
+          <w:rFonts w:hint="eastAsia"/>
+        </w:rPr>
+        <w:t>P</w:t>
+      </w:r>
+      <w:r>
+        <w:t>layer</w:t>
+      </w:r>
+      <w:r>
+        <w:rPr>
+          <w:rFonts w:hint="eastAsia"/>
+        </w:rPr>
+        <w:t>관련</w:t>
+      </w:r>
+      <w:r>
+        <w:t xml:space="preserve"> </w:t>
+      </w:r>
+      <w:r>
+        <w:rPr>
+          <w:rFonts w:hint="eastAsia"/>
+        </w:rPr>
+        <w:t xml:space="preserve">클래스 </w:t>
+      </w:r>
+    </w:p>
+    <w:p>
+      <w:pPr>
+        <w:pStyle w:val="a3"/>
+        <w:numPr>
+          <w:ilvl w:val="1"/>
+          <w:numId w:val="6"/>
+        </w:numPr>
+        <w:ind w:leftChars="0"/>
+      </w:pPr>
+      <w:r>
+        <w:rPr>
+          <w:rFonts w:hint="eastAsia"/>
+        </w:rPr>
+        <w:t>클래스 다이어그램</w:t>
+      </w:r>
+    </w:p>
+    <w:p>
+      <w:r>
+        <w:rPr>
+          <w:noProof/>
+        </w:rPr>
+        <w:drawing>
+          <wp:inline distT="0" distB="0" distL="0" distR="0" wp14:anchorId="0E0C27A3" wp14:editId="4BFB2013">
+            <wp:extent cx="5889707" cy="4008474"/>
+            <wp:effectExtent l="0" t="0" r="0" b="0"/>
+            <wp:docPr id="2" name="그림 2"/>
+            <wp:cNvGraphicFramePr>
+              <a:graphicFrameLocks xmlns:a="http://schemas.openxmlformats.org/drawingml/2006/main" noChangeAspect="1"/>
+            </wp:cNvGraphicFramePr>
+            <a:graphic xmlns:a="http://schemas.openxmlformats.org/drawingml/2006/main">
+              <a:graphicData uri="http://schemas.openxmlformats.org/drawingml/2006/picture">
+                <pic:pic xmlns:pic="http://schemas.openxmlformats.org/drawingml/2006/picture">
+                  <pic:nvPicPr>
+                    <pic:cNvPr id="0" name="Picture 1"/>
+                    <pic:cNvPicPr>
+                      <a:picLocks noChangeAspect="1" noChangeArrowheads="1"/>
+                    </pic:cNvPicPr>
+                  </pic:nvPicPr>
+                  <pic:blipFill>
+                    <a:blip r:embed="rId12">
+                      <a:extLst>
+                        <a:ext uri="{28A0092B-C50C-407E-A947-70E740481C1C}">
+                          <a14:useLocalDpi xmlns:a14="http://schemas.microsoft.com/office/drawing/2010/main" val="0"/>
+                        </a:ext>
+                      </a:extLst>
+                    </a:blip>
+                    <a:srcRect/>
+                    <a:stretch>
+                      <a:fillRect/>
+                    </a:stretch>
+                  </pic:blipFill>
+                  <pic:spPr bwMode="auto">
+                    <a:xfrm>
+                      <a:off x="0" y="0"/>
+                      <a:ext cx="5966773" cy="4060925"/>
+                    </a:xfrm>
+                    <a:prstGeom prst="rect">
+                      <a:avLst/>
+                    </a:prstGeom>
+                    <a:noFill/>
+                    <a:ln>
+                      <a:noFill/>
+                    </a:ln>
+                  </pic:spPr>
+                </pic:pic>
+              </a:graphicData>
+            </a:graphic>
+          </wp:inline>
+        </w:drawing>
+      </w:r>
+    </w:p>
+    <w:p>
+      <w:pPr>
+        <w:pStyle w:val="a3"/>
+        <w:numPr>
+          <w:ilvl w:val="1"/>
+          <w:numId w:val="6"/>
+        </w:numPr>
+        <w:ind w:leftChars="0"/>
+      </w:pPr>
+      <w:r>
+        <w:rPr>
+          <w:rFonts w:hint="eastAsia"/>
+        </w:rPr>
+        <w:t>클래스</w:t>
+      </w:r>
+    </w:p>
+    <w:p>
+      <w:pPr>
+        <w:pStyle w:val="a3"/>
+        <w:numPr>
+          <w:ilvl w:val="2"/>
+          <w:numId w:val="6"/>
+        </w:numPr>
+        <w:ind w:leftChars="0"/>
+      </w:pPr>
+      <w:proofErr w:type="spellStart"/>
+      <w:proofErr w:type="gramStart"/>
+      <w:r>
+        <w:t>AEGPlayerCharacter</w:t>
+      </w:r>
+      <w:proofErr w:type="spellEnd"/>
+      <w:r>
+        <w:t xml:space="preserve"> :</w:t>
+      </w:r>
+      <w:proofErr w:type="gramEnd"/>
+      <w:r>
+        <w:t xml:space="preserve"> </w:t>
+      </w:r>
+      <w:r>
+        <w:rPr>
+          <w:rFonts w:hint="eastAsia"/>
+        </w:rPr>
+        <w:t xml:space="preserve">이 게임의 </w:t>
+      </w:r>
+      <w:r>
+        <w:t xml:space="preserve">Player Character </w:t>
+      </w:r>
+      <w:r>
+        <w:rPr>
+          <w:rFonts w:hint="eastAsia"/>
+        </w:rPr>
+        <w:t>클래스입니다.</w:t>
+      </w:r>
+    </w:p>
+    <w:p>
+      <w:pPr>
+        <w:pStyle w:val="a3"/>
+        <w:numPr>
+          <w:ilvl w:val="2"/>
+          <w:numId w:val="6"/>
+        </w:numPr>
+        <w:ind w:leftChars="0"/>
+      </w:pPr>
+      <w:proofErr w:type="spellStart"/>
+      <w:r>
+        <w:t>UAnim_</w:t>
+      </w:r>
+      <w:proofErr w:type="gramStart"/>
+      <w:r>
+        <w:t>Player</w:t>
+      </w:r>
+      <w:proofErr w:type="spellEnd"/>
+      <w:r>
+        <w:t xml:space="preserve"> :</w:t>
+      </w:r>
+      <w:proofErr w:type="gramEnd"/>
+      <w:r>
+        <w:t xml:space="preserve"> Player</w:t>
+      </w:r>
+      <w:r>
+        <w:rPr>
+          <w:rFonts w:hint="eastAsia"/>
+        </w:rPr>
+        <w:t>의 애니메이션을 담당하는 클래스입니다.</w:t>
+      </w:r>
+    </w:p>
+    <w:p>
+      <w:pPr>
+        <w:pStyle w:val="a3"/>
+        <w:numPr>
+          <w:ilvl w:val="2"/>
+          <w:numId w:val="6"/>
+        </w:numPr>
+        <w:ind w:leftChars="0"/>
+      </w:pPr>
+      <w:proofErr w:type="spellStart"/>
+      <w:proofErr w:type="gramStart"/>
+      <w:r>
+        <w:t>A</w:t>
+      </w:r>
+      <w:r>
+        <w:rPr>
+          <w:rFonts w:hint="eastAsia"/>
+        </w:rPr>
+        <w:t>E</w:t>
+      </w:r>
+      <w:r>
+        <w:t>GPlayerController</w:t>
+      </w:r>
+      <w:proofErr w:type="spellEnd"/>
+      <w:r>
+        <w:t xml:space="preserve"> :</w:t>
+      </w:r>
+      <w:proofErr w:type="gramEnd"/>
+      <w:r>
+        <w:t xml:space="preserve"> </w:t>
+      </w:r>
+      <w:r>
+        <w:rPr>
+          <w:rFonts w:hint="eastAsia"/>
+        </w:rPr>
+        <w:t>P</w:t>
+      </w:r>
+      <w:r>
+        <w:t>layer</w:t>
+      </w:r>
+      <w:r>
+        <w:rPr>
+          <w:rFonts w:hint="eastAsia"/>
+        </w:rPr>
+        <w:t xml:space="preserve">가 사용하는 </w:t>
+      </w:r>
+      <w:r>
+        <w:t xml:space="preserve">Controller </w:t>
+      </w:r>
+      <w:r>
+        <w:rPr>
+          <w:rFonts w:hint="eastAsia"/>
+        </w:rPr>
+        <w:t>클래스입니다.</w:t>
+      </w:r>
+    </w:p>
+    <w:p>
+      <w:pPr>
+        <w:pStyle w:val="a3"/>
+        <w:numPr>
+          <w:ilvl w:val="2"/>
+          <w:numId w:val="6"/>
+        </w:numPr>
+        <w:ind w:leftChars="0"/>
+      </w:pPr>
+      <w:proofErr w:type="spellStart"/>
+      <w:proofErr w:type="gramStart"/>
+      <w:r>
+        <w:rPr>
+          <w:rFonts w:hint="eastAsia"/>
+        </w:rPr>
+        <w:t>U</w:t>
+      </w:r>
+      <w:r>
+        <w:t>MiniMapRenderComponent</w:t>
+      </w:r>
+      <w:proofErr w:type="spellEnd"/>
+      <w:r>
+        <w:t xml:space="preserve"> :</w:t>
+      </w:r>
+      <w:proofErr w:type="gramEnd"/>
+      <w:r>
+        <w:t xml:space="preserve"> </w:t>
+      </w:r>
+      <w:proofErr w:type="spellStart"/>
+      <w:r>
+        <w:rPr>
+          <w:rFonts w:hint="eastAsia"/>
+        </w:rPr>
+        <w:t>미니맵을</w:t>
+      </w:r>
+      <w:proofErr w:type="spellEnd"/>
+      <w:r>
+        <w:rPr>
+          <w:rFonts w:hint="eastAsia"/>
+        </w:rPr>
+        <w:t xml:space="preserve"> </w:t>
+      </w:r>
+      <w:proofErr w:type="spellStart"/>
+      <w:r>
+        <w:rPr>
+          <w:rFonts w:hint="eastAsia"/>
+        </w:rPr>
+        <w:t>그려주기</w:t>
+      </w:r>
+      <w:proofErr w:type="spellEnd"/>
+      <w:r>
+        <w:rPr>
+          <w:rFonts w:hint="eastAsia"/>
+        </w:rPr>
+        <w:t xml:space="preserve"> 위한 컴포넌트입니다.</w:t>
+      </w:r>
+    </w:p>
+    <w:p>
+      <w:pPr>
+        <w:pStyle w:val="a3"/>
+        <w:numPr>
+          <w:ilvl w:val="2"/>
+          <w:numId w:val="6"/>
+        </w:numPr>
+        <w:ind w:leftChars="0"/>
+      </w:pPr>
+      <w:proofErr w:type="spellStart"/>
+      <w:r>
+        <w:rPr>
+          <w:rFonts w:hint="eastAsia"/>
+        </w:rPr>
+        <w:t>U</w:t>
+      </w:r>
+      <w:r>
+        <w:t>Component_</w:t>
+      </w:r>
+      <w:proofErr w:type="gramStart"/>
+      <w:r>
+        <w:t>SelfDamage</w:t>
+      </w:r>
+      <w:proofErr w:type="spellEnd"/>
+      <w:r>
+        <w:t xml:space="preserve"> :</w:t>
+      </w:r>
+      <w:proofErr w:type="gramEnd"/>
+      <w:r>
+        <w:t xml:space="preserve"> </w:t>
+      </w:r>
+      <w:r>
+        <w:rPr>
+          <w:rFonts w:hint="eastAsia"/>
+        </w:rPr>
+        <w:t xml:space="preserve">일정 시간이 지나면 </w:t>
+      </w:r>
+      <w:r>
+        <w:t>Owner Actor</w:t>
+      </w:r>
+      <w:r>
+        <w:rPr>
+          <w:rFonts w:hint="eastAsia"/>
+        </w:rPr>
+        <w:t>에게 데미지를 주는 컴포넌트입니다.</w:t>
+      </w:r>
+      <w:r>
+        <w:t xml:space="preserve"> </w:t>
+      </w:r>
+      <w:r>
+        <w:rPr>
+          <w:rFonts w:hint="eastAsia"/>
+        </w:rPr>
+        <w:t xml:space="preserve">시간이 지나면서 베터리가 소모되는 것을 표현하기 위해 </w:t>
+      </w:r>
+      <w:r>
+        <w:t>Player</w:t>
+      </w:r>
+      <w:r>
+        <w:rPr>
+          <w:rFonts w:hint="eastAsia"/>
+        </w:rPr>
+        <w:t>에게 부착했습니다.</w:t>
+      </w:r>
+    </w:p>
+    <w:p>
+      <w:pPr>
+        <w:pStyle w:val="a3"/>
+        <w:numPr>
+          <w:ilvl w:val="2"/>
+          <w:numId w:val="6"/>
+        </w:numPr>
+        <w:ind w:leftChars="0"/>
+      </w:pPr>
+      <w:proofErr w:type="spellStart"/>
+      <w:r>
+        <w:rPr>
+          <w:rFonts w:hint="eastAsia"/>
+        </w:rPr>
+        <w:lastRenderedPageBreak/>
+        <w:t>U</w:t>
+      </w:r>
+      <w:r>
+        <w:t>Component_</w:t>
+      </w:r>
+      <w:proofErr w:type="gramStart"/>
+      <w:r>
+        <w:t>Inventory</w:t>
+      </w:r>
+      <w:proofErr w:type="spellEnd"/>
+      <w:r>
+        <w:t xml:space="preserve"> :</w:t>
+      </w:r>
+      <w:proofErr w:type="gramEnd"/>
+      <w:r>
+        <w:t xml:space="preserve"> Owner Actor</w:t>
+      </w:r>
+      <w:r>
+        <w:rPr>
+          <w:rFonts w:hint="eastAsia"/>
+        </w:rPr>
+        <w:t>가 현재 가지고 있는 아이템의 정보를 저장하는 컴포넌트입니다.</w:t>
+      </w:r>
+    </w:p>
+    <w:p>
+      <w:pPr>
+        <w:pStyle w:val="a3"/>
+        <w:numPr>
+          <w:ilvl w:val="2"/>
+          <w:numId w:val="6"/>
+        </w:numPr>
+        <w:ind w:leftChars="0"/>
+      </w:pPr>
+      <w:proofErr w:type="spellStart"/>
+      <w:r>
+        <w:rPr>
+          <w:rFonts w:hint="eastAsia"/>
+        </w:rPr>
+        <w:t>U</w:t>
+      </w:r>
+      <w:r>
+        <w:t>StatComponent_Player</w:t>
+      </w:r>
+      <w:proofErr w:type="spellEnd"/>
+      <w:r>
+        <w:t xml:space="preserve">: </w:t>
+      </w:r>
+      <w:r>
+        <w:rPr>
+          <w:rFonts w:hint="eastAsia"/>
+        </w:rPr>
+        <w:t>P</w:t>
+      </w:r>
+      <w:r>
+        <w:t>layer</w:t>
+      </w:r>
+      <w:r>
+        <w:rPr>
+          <w:rFonts w:hint="eastAsia"/>
+        </w:rPr>
+        <w:t xml:space="preserve">에게 필요한 </w:t>
+      </w:r>
+      <w:r>
+        <w:rPr>
+          <w:rFonts w:hint="eastAsia"/>
+        </w:rPr>
+        <w:t>H</w:t>
+      </w:r>
+      <w:r>
+        <w:t xml:space="preserve">p, Speed </w:t>
+      </w:r>
+      <w:r>
+        <w:rPr>
+          <w:rFonts w:hint="eastAsia"/>
+        </w:rPr>
+        <w:t xml:space="preserve">같은 </w:t>
+      </w:r>
+      <w:r>
+        <w:rPr>
+          <w:rFonts w:hint="eastAsia"/>
+        </w:rPr>
+        <w:t>S</w:t>
+      </w:r>
+      <w:r>
+        <w:t>tat</w:t>
+      </w:r>
+      <w:r>
+        <w:rPr>
+          <w:rFonts w:hint="eastAsia"/>
+        </w:rPr>
+        <w:t xml:space="preserve"> 정보들을 모아둔 컴포넌트입니다.</w:t>
+      </w:r>
+    </w:p>
+    <w:p>
+      <w:pPr>
+        <w:pStyle w:val="a3"/>
+        <w:numPr>
+          <w:ilvl w:val="2"/>
+          <w:numId w:val="6"/>
+        </w:numPr>
+        <w:ind w:leftChars="0"/>
+      </w:pPr>
+      <w:proofErr w:type="spellStart"/>
+      <w:r>
+        <w:rPr>
+          <w:rFonts w:hint="eastAsia"/>
+        </w:rPr>
+        <w:t>U</w:t>
+      </w:r>
+      <w:r>
+        <w:t>SkillContainer_PlayerHitEffect</w:t>
+      </w:r>
+      <w:proofErr w:type="spellEnd"/>
+      <w:r>
+        <w:t xml:space="preserve">: </w:t>
+      </w:r>
+      <w:r>
+        <w:rPr>
+          <w:rFonts w:hint="eastAsia"/>
+        </w:rPr>
+        <w:t>P</w:t>
+      </w:r>
+      <w:r>
+        <w:t>layer</w:t>
+      </w:r>
+      <w:r>
+        <w:rPr>
+          <w:rFonts w:hint="eastAsia"/>
+        </w:rPr>
+        <w:t>의 공격에 맞은 지점에 폭발하는 이펙트를 주기 위해서 폭발 이펙트들을 저장시킨 컴포넌트입니다.</w:t>
+      </w:r>
+    </w:p>
+    <w:p>
+      <w:pPr>
+        <w:pStyle w:val="a3"/>
+        <w:numPr>
+          <w:ilvl w:val="1"/>
+          <w:numId w:val="6"/>
+        </w:numPr>
+        <w:ind w:leftChars="0"/>
+      </w:pPr>
+      <w:r>
+        <w:rPr>
+          <w:rFonts w:hint="eastAsia"/>
+        </w:rPr>
+        <w:t>코드</w:t>
+      </w:r>
+    </w:p>
+    <w:p>
+      <w:pPr>
+        <w:pStyle w:val="a3"/>
+        <w:numPr>
+          <w:ilvl w:val="2"/>
+          <w:numId w:val="6"/>
+        </w:numPr>
+        <w:ind w:leftChars="0"/>
+      </w:pPr>
+      <w:proofErr w:type="spellStart"/>
+      <w:r>
+        <w:t>A</w:t>
+      </w:r>
+      <w:r>
+        <w:t>EGPlayerCharacter</w:t>
+      </w:r>
+      <w:proofErr w:type="spellEnd"/>
+    </w:p>
+    <w:p>
+      <w:pPr>
+        <w:pStyle w:val="a3"/>
+        <w:numPr>
+          <w:ilvl w:val="3"/>
+          <w:numId w:val="6"/>
+        </w:numPr>
+        <w:ind w:leftChars="0"/>
+      </w:pPr>
+      <w:proofErr w:type="spellStart"/>
+      <w:proofErr w:type="gramStart"/>
+      <w:r>
+        <w:t>BeginPlay</w:t>
+      </w:r>
+      <w:proofErr w:type="spellEnd"/>
+      <w:r>
+        <w:t>(</w:t>
+      </w:r>
+      <w:proofErr w:type="gramEnd"/>
+      <w:r>
+        <w:t>)</w:t>
+      </w:r>
+    </w:p>
+    <w:p>
+      <w:r>
+        <w:rPr>
+          <w:noProof/>
+        </w:rPr>
+        <w:drawing>
+          <wp:inline distT="0" distB="0" distL="0" distR="0" wp14:anchorId="5BF24CE7" wp14:editId="3A34B4A1">
+            <wp:extent cx="5731510" cy="4051935"/>
+            <wp:effectExtent l="0" t="0" r="2540" b="5715"/>
+            <wp:docPr id="3" name="그림 3"/>
+            <wp:cNvGraphicFramePr>
+              <a:graphicFrameLocks xmlns:a="http://schemas.openxmlformats.org/drawingml/2006/main" noChangeAspect="1"/>
+            </wp:cNvGraphicFramePr>
+            <a:graphic xmlns:a="http://schemas.openxmlformats.org/drawingml/2006/main">
+              <a:graphicData uri="http://schemas.openxmlformats.org/drawingml/2006/picture">
+                <pic:pic xmlns:pic="http://schemas.openxmlformats.org/drawingml/2006/picture">
+                  <pic:nvPicPr>
+                    <pic:cNvPr id="1" name=""/>
+                    <pic:cNvPicPr/>
+                  </pic:nvPicPr>
+                  <pic:blipFill>
+                    <a:blip r:embed="rId13"/>
+                    <a:stretch>
+                      <a:fillRect/>
+                    </a:stretch>
+                  </pic:blipFill>
+                  <pic:spPr>
+                    <a:xfrm>
+                      <a:off x="0" y="0"/>
+                      <a:ext cx="5731510" cy="4051935"/>
+                    </a:xfrm>
+                    <a:prstGeom prst="rect">
+                      <a:avLst/>
+                    </a:prstGeom>
+                  </pic:spPr>
+                </pic:pic>
+              </a:graphicData>
+            </a:graphic>
+          </wp:inline>
+        </w:drawing>
+      </w:r>
+    </w:p>
+    <w:p>
+      <w:pPr>
+        <w:pStyle w:val="a3"/>
+        <w:ind w:leftChars="0" w:left="2000"/>
+      </w:pPr>
+      <w:r>
+        <w:rPr>
+          <w:rFonts w:hint="eastAsia"/>
+        </w:rPr>
+        <w:t>B</w:t>
+      </w:r>
+      <w:r>
+        <w:t xml:space="preserve">egin </w:t>
+      </w:r>
+      <w:proofErr w:type="spellStart"/>
+      <w:r>
+        <w:t>Playe</w:t>
+      </w:r>
+      <w:proofErr w:type="spellEnd"/>
+      <w:r>
+        <w:rPr>
+          <w:rFonts w:hint="eastAsia"/>
+        </w:rPr>
+        <w:t xml:space="preserve">에서 </w:t>
+      </w:r>
+      <w:proofErr w:type="spellStart"/>
+      <w:r>
+        <w:t>EGGameInstance</w:t>
+      </w:r>
+      <w:proofErr w:type="spellEnd"/>
+      <w:r>
+        <w:rPr>
+          <w:rFonts w:hint="eastAsia"/>
+        </w:rPr>
+        <w:t xml:space="preserve">에서 </w:t>
+      </w:r>
+      <w:proofErr w:type="spellStart"/>
+      <w:r>
+        <w:t>GameState</w:t>
+      </w:r>
+      <w:proofErr w:type="spellEnd"/>
+      <w:r>
+        <w:rPr>
+          <w:rFonts w:hint="eastAsia"/>
+        </w:rPr>
+        <w:t xml:space="preserve">를 </w:t>
+      </w:r>
+      <w:proofErr w:type="spellStart"/>
+      <w:r>
+        <w:rPr>
+          <w:rFonts w:hint="eastAsia"/>
+        </w:rPr>
+        <w:t>읽어들여</w:t>
+      </w:r>
+      <w:proofErr w:type="spellEnd"/>
+      <w:r>
+        <w:tab/>
+      </w:r>
+      <w:r>
+        <w:br/>
+      </w:r>
+      <w:proofErr w:type="spellStart"/>
+      <w:r>
+        <w:t>Load</w:t>
+      </w:r>
+      <w:r>
+        <w:rPr>
+          <w:rFonts w:hint="eastAsia"/>
+        </w:rPr>
+        <w:t>G</w:t>
+      </w:r>
+      <w:r>
+        <w:t>ame</w:t>
+      </w:r>
+      <w:proofErr w:type="spellEnd"/>
+      <w:r>
+        <w:t xml:space="preserve"> </w:t>
+      </w:r>
+      <w:r>
+        <w:rPr>
+          <w:rFonts w:hint="eastAsia"/>
+        </w:rPr>
+        <w:t>상태라면 저장된 데이터를 불러들입니다.</w:t>
+      </w:r>
+      <w:r>
+        <w:t xml:space="preserve"> </w:t>
+      </w:r>
+      <w:r>
+        <w:tab/>
+      </w:r>
+      <w:r>
+        <w:br/>
+      </w:r>
+      <w:proofErr w:type="spellStart"/>
+      <w:r>
+        <w:rPr>
+          <w:rFonts w:hint="eastAsia"/>
+        </w:rPr>
+        <w:t>N</w:t>
+      </w:r>
+      <w:r>
+        <w:t>extStage</w:t>
+      </w:r>
+      <w:proofErr w:type="spellEnd"/>
+      <w:r>
+        <w:rPr>
+          <w:rFonts w:hint="eastAsia"/>
+        </w:rPr>
+        <w:t xml:space="preserve">라면 </w:t>
+      </w:r>
+      <w:r>
+        <w:t>Player</w:t>
+      </w:r>
+      <w:r>
+        <w:rPr>
+          <w:rFonts w:hint="eastAsia"/>
+        </w:rPr>
+        <w:t xml:space="preserve">의 정보들만 불러들여 </w:t>
+      </w:r>
+      <w:r>
+        <w:t>Stage</w:t>
+      </w:r>
+      <w:r>
+        <w:rPr>
+          <w:rFonts w:hint="eastAsia"/>
+        </w:rPr>
+        <w:t>를 준비합니다.</w:t>
+      </w:r>
+    </w:p>
+    <w:p>
+      <w:pPr>
+        <w:pStyle w:val="a3"/>
+        <w:numPr>
+          <w:ilvl w:val="3"/>
+          <w:numId w:val="6"/>
+        </w:numPr>
+        <w:ind w:leftChars="0"/>
+      </w:pPr>
+      <w:proofErr w:type="spellStart"/>
+      <w:r>
+        <w:rPr>
+          <w:rFonts w:hint="eastAsia"/>
+        </w:rPr>
+        <w:t>O</w:t>
+      </w:r>
+      <w:r>
+        <w:t>nWeaponBeginOverlap</w:t>
+      </w:r>
+      <w:proofErr w:type="spellEnd"/>
+    </w:p>
+    <w:p>
+      <w:r>
+        <w:rPr>
+          <w:noProof/>
+        </w:rPr>
+        <w:lastRenderedPageBreak/>
+        <w:drawing>
+          <wp:inline distT="0" distB="0" distL="0" distR="0" wp14:anchorId="387E890E" wp14:editId="787C6CE7">
+            <wp:extent cx="5731510" cy="981075"/>
+            <wp:effectExtent l="0" t="0" r="2540" b="9525"/>
+            <wp:docPr id="4" name="그림 4"/>
+            <wp:cNvGraphicFramePr>
+              <a:graphicFrameLocks xmlns:a="http://schemas.openxmlformats.org/drawingml/2006/main" noChangeAspect="1"/>
+            </wp:cNvGraphicFramePr>
+            <a:graphic xmlns:a="http://schemas.openxmlformats.org/drawingml/2006/main">
+              <a:graphicData uri="http://schemas.openxmlformats.org/drawingml/2006/picture">
+                <pic:pic xmlns:pic="http://schemas.openxmlformats.org/drawingml/2006/picture">
+                  <pic:nvPicPr>
+                    <pic:cNvPr id="1" name=""/>
+                    <pic:cNvPicPr/>
+                  </pic:nvPicPr>
+                  <pic:blipFill>
+                    <a:blip r:embed="rId14"/>
+                    <a:stretch>
+                      <a:fillRect/>
+                    </a:stretch>
+                  </pic:blipFill>
+                  <pic:spPr>
+                    <a:xfrm>
+                      <a:off x="0" y="0"/>
+                      <a:ext cx="5731510" cy="981075"/>
+                    </a:xfrm>
+                    <a:prstGeom prst="rect">
+                      <a:avLst/>
+                    </a:prstGeom>
+                  </pic:spPr>
+                </pic:pic>
+              </a:graphicData>
+            </a:graphic>
+          </wp:inline>
+        </w:drawing>
+      </w:r>
+    </w:p>
+    <w:p>
+      <w:pPr>
+        <w:ind w:left="800" w:firstLine="800"/>
+      </w:pPr>
+      <w:r>
+        <w:rPr>
+          <w:rFonts w:hint="eastAsia"/>
+        </w:rPr>
+        <w:t>공격을 시작하는 입력이 들어오면 그 때 무기에 씌운 C</w:t>
+      </w:r>
+      <w:r>
+        <w:t>ollision</w:t>
+      </w:r>
+      <w:r>
+        <w:rPr>
+          <w:rFonts w:hint="eastAsia"/>
+        </w:rPr>
+        <w:t xml:space="preserve">의 </w:t>
+      </w:r>
+      <w:r>
+        <w:t>profile name</w:t>
+      </w:r>
+      <w:r>
+        <w:rPr>
+          <w:rFonts w:hint="eastAsia"/>
+        </w:rPr>
+        <w:t>을 변경시켜 작동시킵니다.</w:t>
+      </w:r>
+      <w:r>
+        <w:tab/>
+      </w:r>
+      <w:r>
+        <w:br/>
+      </w:r>
+      <w:r>
+        <w:rPr>
+          <w:rFonts w:hint="eastAsia"/>
+        </w:rPr>
+        <w:t xml:space="preserve">만약 플레이어가 맞았다면 넘어가고 다른 </w:t>
+      </w:r>
+      <w:r>
+        <w:t>Actor</w:t>
+      </w:r>
+      <w:r>
+        <w:rPr>
+          <w:rFonts w:hint="eastAsia"/>
+        </w:rPr>
+        <w:t xml:space="preserve">들에 대해선 </w:t>
+      </w:r>
+      <w:r>
+        <w:t>Take Damage</w:t>
+      </w:r>
+      <w:r>
+        <w:rPr>
+          <w:rFonts w:hint="eastAsia"/>
+        </w:rPr>
+        <w:t xml:space="preserve">를 호출하고 </w:t>
+      </w:r>
+      <w:proofErr w:type="spellStart"/>
+      <w:r>
+        <w:t>Container_Hit</w:t>
+      </w:r>
+      <w:proofErr w:type="spellEnd"/>
+      <w:r>
+        <w:rPr>
+          <w:rFonts w:hint="eastAsia"/>
+        </w:rPr>
+        <w:t>에</w:t>
+      </w:r>
+      <w:r>
+        <w:t xml:space="preserve"> </w:t>
+      </w:r>
+      <w:r>
+        <w:rPr>
+          <w:rFonts w:hint="eastAsia"/>
+        </w:rPr>
+        <w:t>저장 중인 이펙트를 칼이 맞은 위치에서 켜주면서 폭발 데미지를 입힙니다.</w:t>
+      </w:r>
+    </w:p>
+    <w:p>
+      <w:pPr>
+        <w:pStyle w:val="a3"/>
+        <w:numPr>
+          <w:ilvl w:val="3"/>
+          <w:numId w:val="6"/>
+        </w:numPr>
+        <w:ind w:leftChars="0"/>
+      </w:pPr>
+      <w:proofErr w:type="spellStart"/>
+      <w:r>
+        <w:rPr>
+          <w:rFonts w:hint="eastAsia"/>
+        </w:rPr>
+        <w:t>S</w:t>
+      </w:r>
+      <w:r>
+        <w:t>etupPlayerInputComponent</w:t>
+      </w:r>
+      <w:proofErr w:type="spellEnd"/>
+    </w:p>
+    <w:p>
+      <w:r>
+        <w:rPr>
+          <w:noProof/>
+        </w:rPr>
+        <w:drawing>
+          <wp:inline distT="0" distB="0" distL="0" distR="0" wp14:anchorId="6D83A418" wp14:editId="1BBAC115">
+            <wp:extent cx="5731510" cy="2822575"/>
+            <wp:effectExtent l="0" t="0" r="2540" b="0"/>
+            <wp:docPr id="6" name="그림 6"/>
+            <wp:cNvGraphicFramePr>
+              <a:graphicFrameLocks xmlns:a="http://schemas.openxmlformats.org/drawingml/2006/main" noChangeAspect="1"/>
+            </wp:cNvGraphicFramePr>
+            <a:graphic xmlns:a="http://schemas.openxmlformats.org/drawingml/2006/main">
+              <a:graphicData uri="http://schemas.openxmlformats.org/drawingml/2006/picture">
+                <pic:pic xmlns:pic="http://schemas.openxmlformats.org/drawingml/2006/picture">
+                  <pic:nvPicPr>
+                    <pic:cNvPr id="1" name=""/>
+                    <pic:cNvPicPr/>
+                  </pic:nvPicPr>
+                  <pic:blipFill>
+                    <a:blip r:embed="rId15"/>
+                    <a:stretch>
+                      <a:fillRect/>
+                    </a:stretch>
+                  </pic:blipFill>
+                  <pic:spPr>
+                    <a:xfrm>
+                      <a:off x="0" y="0"/>
+                      <a:ext cx="5731510" cy="2822575"/>
+                    </a:xfrm>
+                    <a:prstGeom prst="rect">
+                      <a:avLst/>
+                    </a:prstGeom>
+                  </pic:spPr>
+                </pic:pic>
+              </a:graphicData>
+            </a:graphic>
+          </wp:inline>
+        </w:drawing>
+      </w:r>
+    </w:p>
+    <w:p>
+      <w:pPr>
+        <w:ind w:left="400" w:firstLine="800"/>
+      </w:pPr>
+      <w:r>
+        <w:rPr>
+          <w:rFonts w:hint="eastAsia"/>
+        </w:rPr>
+        <w:t>엔진의 입력에 바인딩된 함수들입니다.</w:t>
+      </w:r>
+    </w:p>
+    <w:p>
+      <w:pPr>
+        <w:pStyle w:val="a3"/>
+        <w:numPr>
+          <w:ilvl w:val="2"/>
+          <w:numId w:val="6"/>
+        </w:numPr>
+        <w:ind w:leftChars="0"/>
+      </w:pPr>
+      <w:proofErr w:type="spellStart"/>
+      <w:r>
+        <w:rPr>
+          <w:rFonts w:hint="eastAsia"/>
+        </w:rPr>
+        <w:t>U</w:t>
+      </w:r>
+      <w:r>
+        <w:t>Anim_Player</w:t>
+      </w:r>
+      <w:proofErr w:type="spellEnd"/>
+    </w:p>
+    <w:p>
+      <w:pPr>
+        <w:pStyle w:val="a3"/>
+        <w:numPr>
+          <w:ilvl w:val="3"/>
+          <w:numId w:val="6"/>
+        </w:numPr>
+        <w:ind w:leftChars="0"/>
+      </w:pPr>
+      <w:proofErr w:type="spellStart"/>
+      <w:r>
+        <w:rPr>
+          <w:rFonts w:hint="eastAsia"/>
+        </w:rPr>
+        <w:t>N</w:t>
+      </w:r>
+      <w:r>
+        <w:t>ativeUpdateAnimation</w:t>
+      </w:r>
+      <w:proofErr w:type="spellEnd"/>
+    </w:p>
+    <w:p>
+      <w:r>
+        <w:rPr>
+          <w:noProof/>
+        </w:rPr>
+        <w:drawing>
+          <wp:inline distT="0" distB="0" distL="0" distR="0" wp14:anchorId="2C847AA1" wp14:editId="3D293061">
+            <wp:extent cx="5731510" cy="1568450"/>
+            <wp:effectExtent l="0" t="0" r="2540" b="0"/>
+            <wp:docPr id="7" name="그림 7"/>
+            <wp:cNvGraphicFramePr>
+              <a:graphicFrameLocks xmlns:a="http://schemas.openxmlformats.org/drawingml/2006/main" noChangeAspect="1"/>
+            </wp:cNvGraphicFramePr>
+            <a:graphic xmlns:a="http://schemas.openxmlformats.org/drawingml/2006/main">
+              <a:graphicData uri="http://schemas.openxmlformats.org/drawingml/2006/picture">
+                <pic:pic xmlns:pic="http://schemas.openxmlformats.org/drawingml/2006/picture">
+                  <pic:nvPicPr>
+                    <pic:cNvPr id="1" name=""/>
+                    <pic:cNvPicPr/>
+                  </pic:nvPicPr>
+                  <pic:blipFill>
+                    <a:blip r:embed="rId16"/>
+                    <a:stretch>
+                      <a:fillRect/>
+                    </a:stretch>
+                  </pic:blipFill>
+                  <pic:spPr>
+                    <a:xfrm>
+                      <a:off x="0" y="0"/>
+                      <a:ext cx="5731510" cy="1568450"/>
+                    </a:xfrm>
+                    <a:prstGeom prst="rect">
+                      <a:avLst/>
+                    </a:prstGeom>
+                  </pic:spPr>
+                </pic:pic>
+              </a:graphicData>
+            </a:graphic>
+          </wp:inline>
+        </w:drawing>
+      </w:r>
+    </w:p>
+    <w:p>
+      <w:pPr>
+        <w:ind w:firstLine="800"/>
+      </w:pPr>
+      <w:r>
+        <w:rPr>
+          <w:rFonts w:hint="eastAsia"/>
+        </w:rPr>
+        <w:t>플레이어의 횡 이동 애니메이션을 표현하기 위해서 움직이는 방향을 업데이트 해줍니다</w:t>
+      </w:r>
+    </w:p>
+    <w:p>
+      <w:pPr>
+        <w:pStyle w:val="a3"/>
+        <w:numPr>
+          <w:ilvl w:val="3"/>
+          <w:numId w:val="6"/>
+        </w:numPr>
+        <w:ind w:leftChars="0"/>
+      </w:pPr>
+      <w:proofErr w:type="spellStart"/>
+      <w:r>
+        <w:rPr>
+          <w:rFonts w:hint="eastAsia"/>
+        </w:rPr>
+        <w:lastRenderedPageBreak/>
+        <w:t>A</w:t>
+      </w:r>
+      <w:r>
+        <w:t>nimNotify_SkillStart</w:t>
+      </w:r>
+      <w:proofErr w:type="spellEnd"/>
+      <w:r>
+        <w:t>/End</w:t>
+      </w:r>
+    </w:p>
+    <w:p>
+      <w:pPr>
+        <w:ind w:left="1200"/>
+      </w:pPr>
+      <w:r>
+        <w:rPr>
+          <w:noProof/>
+        </w:rPr>
+        <w:drawing>
+          <wp:inline distT="0" distB="0" distL="0" distR="0" wp14:anchorId="46BFEA3C" wp14:editId="447956A9">
+            <wp:extent cx="4429125" cy="1962150"/>
+            <wp:effectExtent l="0" t="0" r="9525" b="0"/>
+            <wp:docPr id="8" name="그림 8"/>
+            <wp:cNvGraphicFramePr>
+              <a:graphicFrameLocks xmlns:a="http://schemas.openxmlformats.org/drawingml/2006/main" noChangeAspect="1"/>
+            </wp:cNvGraphicFramePr>
+            <a:graphic xmlns:a="http://schemas.openxmlformats.org/drawingml/2006/main">
+              <a:graphicData uri="http://schemas.openxmlformats.org/drawingml/2006/picture">
+                <pic:pic xmlns:pic="http://schemas.openxmlformats.org/drawingml/2006/picture">
+                  <pic:nvPicPr>
+                    <pic:cNvPr id="1" name=""/>
+                    <pic:cNvPicPr/>
+                  </pic:nvPicPr>
+                  <pic:blipFill>
+                    <a:blip r:embed="rId17"/>
+                    <a:stretch>
+                      <a:fillRect/>
+                    </a:stretch>
+                  </pic:blipFill>
+                  <pic:spPr>
+                    <a:xfrm>
+                      <a:off x="0" y="0"/>
+                      <a:ext cx="4429125" cy="1962150"/>
+                    </a:xfrm>
+                    <a:prstGeom prst="rect">
+                      <a:avLst/>
+                    </a:prstGeom>
+                  </pic:spPr>
+                </pic:pic>
+              </a:graphicData>
+            </a:graphic>
+          </wp:inline>
+        </w:drawing>
+      </w:r>
+    </w:p>
+    <w:p>
+      <w:pPr>
+        <w:pStyle w:val="a3"/>
+        <w:ind w:leftChars="0" w:left="1600"/>
+      </w:pPr>
+      <w:r>
+        <w:rPr>
+          <w:rFonts w:hint="eastAsia"/>
+        </w:rPr>
+        <w:t>차지공격 몽타주가 실행할 때 호출이 됩니다.</w:t>
+      </w:r>
+      <w:r>
+        <w:t xml:space="preserve"> </w:t>
+      </w:r>
+      <w:r>
+        <w:tab/>
+      </w:r>
+      <w:r>
+        <w:br/>
+      </w:r>
+      <w:r>
+        <w:rPr>
+          <w:rFonts w:hint="eastAsia"/>
+        </w:rPr>
+        <w:t xml:space="preserve">플레이어의 입력을 </w:t>
+      </w:r>
+      <w:proofErr w:type="spellStart"/>
+      <w:r>
+        <w:rPr>
+          <w:rFonts w:hint="eastAsia"/>
+        </w:rPr>
+        <w:t>제한</w:t>
+      </w:r>
+      <w:r>
+        <w:t>시켜</w:t>
+      </w:r>
+      <w:proofErr w:type="spellEnd"/>
+      <w:r>
+        <w:rPr>
+          <w:rFonts w:hint="eastAsia"/>
+        </w:rPr>
+        <w:t xml:space="preserve"> 움직이지 못 하게하고 끝나면 입력을 회복시켜줍니다.</w:t>
+      </w:r>
+    </w:p>
+    <w:p>
+      <w:pPr>
+        <w:pStyle w:val="a3"/>
+        <w:numPr>
+          <w:ilvl w:val="3"/>
+          <w:numId w:val="6"/>
+        </w:numPr>
+        <w:ind w:leftChars="0"/>
+      </w:pPr>
+      <w:r>
+        <w:rPr>
+          <w:rFonts w:hint="eastAsia"/>
+        </w:rPr>
+        <w:t>T</w:t>
+      </w:r>
+      <w:r>
+        <w:t>ake Damage</w:t>
+      </w:r>
+    </w:p>
+    <w:p>
+      <w:pPr>
+        <w:ind w:left="1200"/>
+      </w:pPr>
+      <w:r>
+        <w:rPr>
+          <w:noProof/>
+        </w:rPr>
+        <w:drawing>
+          <wp:inline distT="0" distB="0" distL="0" distR="0" wp14:anchorId="39080157" wp14:editId="7DC15A77">
+            <wp:extent cx="4279900" cy="2006600"/>
+            <wp:effectExtent l="0" t="0" r="6350" b="0"/>
+            <wp:docPr id="9" name="그림 9"/>
+            <wp:cNvGraphicFramePr>
+              <a:graphicFrameLocks xmlns:a="http://schemas.openxmlformats.org/drawingml/2006/main" noChangeAspect="1"/>
+            </wp:cNvGraphicFramePr>
+            <a:graphic xmlns:a="http://schemas.openxmlformats.org/drawingml/2006/main">
+              <a:graphicData uri="http://schemas.openxmlformats.org/drawingml/2006/picture">
+                <pic:pic xmlns:pic="http://schemas.openxmlformats.org/drawingml/2006/picture">
+                  <pic:nvPicPr>
+                    <pic:cNvPr id="1" name=""/>
+                    <pic:cNvPicPr/>
+                  </pic:nvPicPr>
+                  <pic:blipFill>
+                    <a:blip r:embed="rId18"/>
+                    <a:stretch>
+                      <a:fillRect/>
+                    </a:stretch>
+                  </pic:blipFill>
+                  <pic:spPr>
+                    <a:xfrm>
+                      <a:off x="0" y="0"/>
+                      <a:ext cx="4279900" cy="2006600"/>
+                    </a:xfrm>
+                    <a:prstGeom prst="rect">
+                      <a:avLst/>
+                    </a:prstGeom>
+                  </pic:spPr>
+                </pic:pic>
+              </a:graphicData>
+            </a:graphic>
+          </wp:inline>
+        </w:drawing>
+      </w:r>
+    </w:p>
+    <w:p>
+      <w:pPr>
+        <w:pStyle w:val="a3"/>
+        <w:ind w:leftChars="0" w:left="1600" w:firstLine="800"/>
+      </w:pPr>
+      <w:r>
+        <w:t>Player</w:t>
+      </w:r>
+      <w:r>
+        <w:rPr>
+          <w:rFonts w:hint="eastAsia"/>
+        </w:rPr>
+        <w:t>가 데미지를 입을 경우 호출됩니다.</w:t>
+      </w:r>
+      <w:r>
+        <w:t xml:space="preserve"> </w:t>
+      </w:r>
+      <w:r>
+        <w:t xml:space="preserve"> </w:t>
+      </w:r>
+      <w:r>
+        <w:rPr>
+          <w:rFonts w:hint="eastAsia"/>
+        </w:rPr>
+        <w:t>데미지를 준 A</w:t>
+      </w:r>
+      <w:r>
+        <w:t>ctor</w:t>
+      </w:r>
+      <w:r>
+        <w:rPr>
+          <w:rFonts w:hint="eastAsia"/>
+        </w:rPr>
+        <w:t>와 각도를 계산해서 각도에 맞는 피격액션이 나오게끔 하였습니다.</w:t>
+      </w:r>
+    </w:p>
+    <w:p>
+      <w:pPr>
+        <w:pStyle w:val="a3"/>
+        <w:numPr>
+          <w:ilvl w:val="2"/>
+          <w:numId w:val="6"/>
+        </w:numPr>
+        <w:ind w:leftChars="0"/>
+      </w:pPr>
+      <w:proofErr w:type="spellStart"/>
+      <w:r>
+        <w:t>A</w:t>
+      </w:r>
+      <w:r>
+        <w:rPr>
+          <w:rFonts w:hint="eastAsia"/>
+        </w:rPr>
+        <w:t>E</w:t>
+      </w:r>
+      <w:r>
+        <w:t>GPlayerController</w:t>
+      </w:r>
+      <w:proofErr w:type="spellEnd"/>
+    </w:p>
+    <w:p>
+      <w:pPr>
+        <w:pStyle w:val="a3"/>
+        <w:numPr>
+          <w:ilvl w:val="3"/>
+          <w:numId w:val="6"/>
+        </w:numPr>
+        <w:ind w:leftChars="0"/>
+      </w:pPr>
+      <w:r>
+        <w:rPr>
+          <w:rFonts w:hint="eastAsia"/>
+        </w:rPr>
+        <w:t>H</w:t>
+      </w:r>
+      <w:r>
+        <w:t>eader</w:t>
+      </w:r>
+    </w:p>
+    <w:p>
+      <w:r>
+        <w:rPr>
+          <w:noProof/>
+        </w:rPr>
+        <w:drawing>
+          <wp:inline distT="0" distB="0" distL="0" distR="0" wp14:anchorId="5F772411" wp14:editId="5768B32D">
+            <wp:extent cx="3708400" cy="1860550"/>
+            <wp:effectExtent l="0" t="0" r="6350" b="6350"/>
+            <wp:docPr id="10" name="그림 10"/>
+            <wp:cNvGraphicFramePr>
+              <a:graphicFrameLocks xmlns:a="http://schemas.openxmlformats.org/drawingml/2006/main" noChangeAspect="1"/>
+            </wp:cNvGraphicFramePr>
+            <a:graphic xmlns:a="http://schemas.openxmlformats.org/drawingml/2006/main">
+              <a:graphicData uri="http://schemas.openxmlformats.org/drawingml/2006/picture">
+                <pic:pic xmlns:pic="http://schemas.openxmlformats.org/drawingml/2006/picture">
+                  <pic:nvPicPr>
+                    <pic:cNvPr id="1" name=""/>
+                    <pic:cNvPicPr/>
+                  </pic:nvPicPr>
+                  <pic:blipFill>
+                    <a:blip r:embed="rId19"/>
+                    <a:stretch>
+                      <a:fillRect/>
+                    </a:stretch>
+                  </pic:blipFill>
+                  <pic:spPr>
+                    <a:xfrm>
+                      <a:off x="0" y="0"/>
+                      <a:ext cx="3708400" cy="1860550"/>
+                    </a:xfrm>
+                    <a:prstGeom prst="rect">
+                      <a:avLst/>
+                    </a:prstGeom>
+                  </pic:spPr>
+                </pic:pic>
+              </a:graphicData>
+            </a:graphic>
+          </wp:inline>
+        </w:drawing>
+      </w:r>
+      <w:r>
+        <w:rPr>
+          <w:noProof/>
+        </w:rPr>
+        <w:drawing>
+          <wp:inline distT="0" distB="0" distL="0" distR="0" wp14:anchorId="1AE3F617" wp14:editId="36648A93">
+            <wp:extent cx="1914525" cy="971550"/>
+            <wp:effectExtent l="0" t="0" r="9525" b="0"/>
+            <wp:docPr id="11" name="그림 11"/>
+            <wp:cNvGraphicFramePr>
+              <a:graphicFrameLocks xmlns:a="http://schemas.openxmlformats.org/drawingml/2006/main" noChangeAspect="1"/>
+            </wp:cNvGraphicFramePr>
+            <a:graphic xmlns:a="http://schemas.openxmlformats.org/drawingml/2006/main">
+              <a:graphicData uri="http://schemas.openxmlformats.org/drawingml/2006/picture">
+                <pic:pic xmlns:pic="http://schemas.openxmlformats.org/drawingml/2006/picture">
+                  <pic:nvPicPr>
+                    <pic:cNvPr id="1" name=""/>
+                    <pic:cNvPicPr/>
+                  </pic:nvPicPr>
+                  <pic:blipFill>
+                    <a:blip r:embed="rId20"/>
+                    <a:stretch>
+                      <a:fillRect/>
+                    </a:stretch>
+                  </pic:blipFill>
+                  <pic:spPr>
+                    <a:xfrm>
+                      <a:off x="0" y="0"/>
+                      <a:ext cx="1914525" cy="971550"/>
+                    </a:xfrm>
+                    <a:prstGeom prst="rect">
+                      <a:avLst/>
+                    </a:prstGeom>
+                  </pic:spPr>
+                </pic:pic>
+              </a:graphicData>
+            </a:graphic>
+          </wp:inline>
+        </w:drawing>
+      </w:r>
+    </w:p>
+    <w:p>
+      <w:pPr>
+        <w:ind w:firstLine="800"/>
+      </w:pPr>
+      <w:r>
+        <w:lastRenderedPageBreak/>
+        <w:t>Player Controller</w:t>
+      </w:r>
+      <w:r>
+        <w:rPr>
+          <w:rFonts w:hint="eastAsia"/>
+        </w:rPr>
+        <w:t xml:space="preserve">는 </w:t>
+      </w:r>
+      <w:r>
+        <w:t>3</w:t>
+      </w:r>
+      <w:r>
+        <w:rPr>
+          <w:rFonts w:hint="eastAsia"/>
+        </w:rPr>
+        <w:t xml:space="preserve">개의 </w:t>
+      </w:r>
+      <w:r>
+        <w:t>UI</w:t>
+      </w:r>
+      <w:r>
+        <w:rPr>
+          <w:rFonts w:hint="eastAsia"/>
+        </w:rPr>
+        <w:t xml:space="preserve">와 </w:t>
+      </w:r>
+      <w:r>
+        <w:t>2</w:t>
+      </w:r>
+      <w:r>
+        <w:rPr>
+          <w:rFonts w:hint="eastAsia"/>
+        </w:rPr>
+        <w:t xml:space="preserve">개의 </w:t>
+      </w:r>
+      <w:proofErr w:type="spellStart"/>
+      <w:r>
+        <w:t>DataTable</w:t>
+      </w:r>
+      <w:proofErr w:type="spellEnd"/>
+      <w:r>
+        <w:rPr>
+          <w:rFonts w:hint="eastAsia"/>
+        </w:rPr>
+        <w:t>을 가지고 있습니다.</w:t>
+      </w:r>
+    </w:p>
+    <w:p>
+      <w:pPr>
+        <w:ind w:firstLine="800"/>
+        <w:rPr>
+          <w:rFonts w:hint="eastAsia"/>
+        </w:rPr>
+      </w:pPr>
+      <w:r>
+        <w:rPr>
+          <w:rFonts w:hint="eastAsia"/>
+        </w:rPr>
+        <w:t xml:space="preserve">각 </w:t>
+      </w:r>
+      <w:r>
+        <w:t>UI</w:t>
+      </w:r>
+      <w:r>
+        <w:rPr>
+          <w:rFonts w:hint="eastAsia"/>
+        </w:rPr>
+        <w:t xml:space="preserve">는 </w:t>
+      </w:r>
+      <w:r>
+        <w:t>Viewport</w:t>
+      </w:r>
+      <w:r>
+        <w:rPr>
+          <w:rFonts w:hint="eastAsia"/>
+        </w:rPr>
+        <w:t xml:space="preserve">에 추가될 때 </w:t>
+      </w:r>
+      <w:r>
+        <w:t>priority</w:t>
+      </w:r>
+      <w:r>
+        <w:rPr>
+          <w:rFonts w:hint="eastAsia"/>
+        </w:rPr>
+        <w:t>에 따라 추가됩니다.</w:t>
+      </w:r>
+    </w:p>
+    <w:p>
+      <w:pPr>
+        <w:pStyle w:val="a3"/>
+        <w:numPr>
+          <w:ilvl w:val="3"/>
+          <w:numId w:val="6"/>
+        </w:numPr>
+        <w:ind w:leftChars="0"/>
+      </w:pPr>
+      <w:proofErr w:type="spellStart"/>
+      <w:r>
+        <w:rPr>
+          <w:rFonts w:hint="eastAsia"/>
+        </w:rPr>
+        <w:t>B</w:t>
+      </w:r>
+      <w:r>
+        <w:t>eginPlay</w:t>
+      </w:r>
+      <w:proofErr w:type="spellEnd"/>
+    </w:p>
+    <w:p>
+      <w:r>
+        <w:rPr>
+          <w:noProof/>
+        </w:rPr>
+        <w:drawing>
+          <wp:inline distT="0" distB="0" distL="0" distR="0" wp14:anchorId="2CC4CC24" wp14:editId="675759F5">
+            <wp:extent cx="5731510" cy="2203450"/>
+            <wp:effectExtent l="0" t="0" r="2540" b="6350"/>
+            <wp:docPr id="12" name="그림 12"/>
+            <wp:cNvGraphicFramePr>
+              <a:graphicFrameLocks xmlns:a="http://schemas.openxmlformats.org/drawingml/2006/main" noChangeAspect="1"/>
+            </wp:cNvGraphicFramePr>
+            <a:graphic xmlns:a="http://schemas.openxmlformats.org/drawingml/2006/main">
+              <a:graphicData uri="http://schemas.openxmlformats.org/drawingml/2006/picture">
+                <pic:pic xmlns:pic="http://schemas.openxmlformats.org/drawingml/2006/picture">
+                  <pic:nvPicPr>
+                    <pic:cNvPr id="1" name=""/>
+                    <pic:cNvPicPr/>
+                  </pic:nvPicPr>
+                  <pic:blipFill>
+                    <a:blip r:embed="rId21"/>
+                    <a:stretch>
+                      <a:fillRect/>
+                    </a:stretch>
+                  </pic:blipFill>
+                  <pic:spPr>
+                    <a:xfrm>
+                      <a:off x="0" y="0"/>
+                      <a:ext cx="5731510" cy="2203450"/>
+                    </a:xfrm>
+                    <a:prstGeom prst="rect">
+                      <a:avLst/>
+                    </a:prstGeom>
+                  </pic:spPr>
+                </pic:pic>
+              </a:graphicData>
+            </a:graphic>
+          </wp:inline>
+        </w:drawing>
+      </w:r>
+    </w:p>
+    <w:p>
+      <w:pPr>
+        <w:ind w:firstLine="800"/>
+      </w:pPr>
+      <w:r>
+        <w:t>HUD</w:t>
+      </w:r>
+      <w:r>
+        <w:rPr>
+          <w:rFonts w:hint="eastAsia"/>
+        </w:rPr>
+        <w:t xml:space="preserve">와 </w:t>
+      </w:r>
+      <w:proofErr w:type="spellStart"/>
+      <w:r>
+        <w:t>Tutorial</w:t>
+      </w:r>
+      <w:r>
+        <w:rPr>
+          <w:rFonts w:hint="eastAsia"/>
+        </w:rPr>
+        <w:t>U</w:t>
+      </w:r>
+      <w:r>
+        <w:t>I</w:t>
+      </w:r>
+      <w:proofErr w:type="spellEnd"/>
+      <w:r>
+        <w:rPr>
+          <w:rFonts w:hint="eastAsia"/>
+        </w:rPr>
+        <w:t xml:space="preserve">를 만들어주고 </w:t>
+      </w:r>
+      <w:r>
+        <w:t>HUD</w:t>
+      </w:r>
+      <w:r>
+        <w:rPr>
+          <w:rFonts w:hint="eastAsia"/>
+        </w:rPr>
+        <w:t>만 V</w:t>
+      </w:r>
+      <w:r>
+        <w:t>iewport</w:t>
+      </w:r>
+      <w:r>
+        <w:rPr>
+          <w:rFonts w:hint="eastAsia"/>
+        </w:rPr>
+        <w:t>에 추가해줍니다.</w:t>
+      </w:r>
+    </w:p>
+    <w:p>
+      <w:pPr>
+        <w:ind w:firstLine="800"/>
+        <w:rPr>
+          <w:rFonts w:hint="eastAsia"/>
+        </w:rPr>
+      </w:pPr>
+      <w:r>
+        <w:rPr>
+          <w:rFonts w:hint="eastAsia"/>
+        </w:rPr>
+        <w:t>H</w:t>
+      </w:r>
+      <w:r>
+        <w:t xml:space="preserve">UD </w:t>
+      </w:r>
+      <w:r>
+        <w:rPr>
+          <w:rFonts w:hint="eastAsia"/>
+        </w:rPr>
+        <w:t>U</w:t>
+      </w:r>
+      <w:r>
+        <w:t>I</w:t>
+      </w:r>
+      <w:r>
+        <w:rPr>
+          <w:rFonts w:hint="eastAsia"/>
+        </w:rPr>
+        <w:t xml:space="preserve">와 </w:t>
+      </w:r>
+      <w:r>
+        <w:t>player</w:t>
+      </w:r>
+      <w:r>
+        <w:rPr>
+          <w:rFonts w:hint="eastAsia"/>
+        </w:rPr>
+        <w:t xml:space="preserve">의 </w:t>
+      </w:r>
+      <w:r>
+        <w:t>stat component</w:t>
+      </w:r>
+      <w:r>
+        <w:rPr>
+          <w:rFonts w:hint="eastAsia"/>
+        </w:rPr>
+        <w:t xml:space="preserve">와 </w:t>
+      </w:r>
+      <w:r>
+        <w:t>inventory</w:t>
+      </w:r>
+      <w:r>
+        <w:rPr>
+          <w:rFonts w:hint="eastAsia"/>
+        </w:rPr>
+        <w:t>를 연동시켜줍니다.</w:t>
+      </w:r>
+    </w:p>
+    <w:p>
+      <w:pPr>
+        <w:pStyle w:val="a3"/>
+        <w:numPr>
+          <w:ilvl w:val="3"/>
+          <w:numId w:val="6"/>
+        </w:numPr>
+        <w:ind w:leftChars="0"/>
+      </w:pPr>
+      <w:proofErr w:type="spellStart"/>
+      <w:r>
+        <w:t>OnGamePaused</w:t>
+      </w:r>
+      <w:proofErr w:type="spellEnd"/>
+    </w:p>
+    <w:p>
+      <w:r>
+        <w:rPr>
+          <w:noProof/>
+        </w:rPr>
+        <w:drawing>
+          <wp:inline distT="0" distB="0" distL="0" distR="0" wp14:anchorId="40853F94" wp14:editId="590E726E">
+            <wp:extent cx="5759355" cy="2278923"/>
+            <wp:effectExtent l="0" t="0" r="0" b="7620"/>
+            <wp:docPr id="13" name="그림 13"/>
+            <wp:cNvGraphicFramePr>
+              <a:graphicFrameLocks xmlns:a="http://schemas.openxmlformats.org/drawingml/2006/main" noChangeAspect="1"/>
+            </wp:cNvGraphicFramePr>
+            <a:graphic xmlns:a="http://schemas.openxmlformats.org/drawingml/2006/main">
+              <a:graphicData uri="http://schemas.openxmlformats.org/drawingml/2006/picture">
+                <pic:pic xmlns:pic="http://schemas.openxmlformats.org/drawingml/2006/picture">
+                  <pic:nvPicPr>
+                    <pic:cNvPr id="1" name=""/>
+                    <pic:cNvPicPr/>
+                  </pic:nvPicPr>
+                  <pic:blipFill>
+                    <a:blip r:embed="rId22"/>
+                    <a:stretch>
+                      <a:fillRect/>
+                    </a:stretch>
+                  </pic:blipFill>
+                  <pic:spPr>
+                    <a:xfrm>
+                      <a:off x="0" y="0"/>
+                      <a:ext cx="5838448" cy="2310219"/>
+                    </a:xfrm>
+                    <a:prstGeom prst="rect">
+                      <a:avLst/>
+                    </a:prstGeom>
+                  </pic:spPr>
+                </pic:pic>
+              </a:graphicData>
+            </a:graphic>
+          </wp:inline>
+        </w:drawing>
+      </w:r>
+    </w:p>
+    <w:p>
+      <w:pPr>
+        <w:ind w:left="800"/>
+      </w:pPr>
+      <w:r>
+        <w:t xml:space="preserve">Pause </w:t>
+      </w:r>
+      <w:r>
+        <w:rPr>
+          <w:rFonts w:hint="eastAsia"/>
+        </w:rPr>
+        <w:t>U</w:t>
+      </w:r>
+      <w:r>
+        <w:t>I</w:t>
+      </w:r>
+      <w:r>
+        <w:rPr>
+          <w:rFonts w:hint="eastAsia"/>
+        </w:rPr>
+        <w:t>가 생성해서 화면에 띄워주고 게임을 일시정지 시킵니다.</w:t>
+      </w:r>
+    </w:p>
+    <w:p>
+      <w:pPr>
+        <w:ind w:left="800"/>
+        <w:rPr>
+          <w:rFonts w:hint="eastAsia"/>
+        </w:rPr>
+      </w:pPr>
+      <w:r>
+        <w:rPr>
+          <w:rFonts w:hint="eastAsia"/>
+        </w:rPr>
+        <w:t>게임 입력 방식도 바꿔서 마우스로 조작이 가능하게 했습니다.</w:t>
+      </w:r>
+    </w:p>
+    <w:p>
+      <w:pPr>
+        <w:pStyle w:val="a3"/>
+        <w:numPr>
+          <w:ilvl w:val="3"/>
+          <w:numId w:val="6"/>
+        </w:numPr>
+        <w:ind w:leftChars="0"/>
+      </w:pPr>
+      <w:proofErr w:type="spellStart"/>
+      <w:r>
+        <w:rPr>
+          <w:rFonts w:hint="eastAsia"/>
+        </w:rPr>
+        <w:t>S</w:t>
+      </w:r>
+      <w:r>
+        <w:t>how</w:t>
+      </w:r>
+      <w:r>
+        <w:t>TutorialMessage</w:t>
+      </w:r>
+      <w:proofErr w:type="spellEnd"/>
+    </w:p>
+    <w:p>
+      <w:r>
+        <w:rPr>
+          <w:noProof/>
+        </w:rPr>
+        <w:lastRenderedPageBreak/>
+        <w:drawing>
+          <wp:inline distT="0" distB="0" distL="0" distR="0" wp14:anchorId="0EADBF18" wp14:editId="4FE3EF26">
+            <wp:extent cx="5730348" cy="1433015"/>
+            <wp:effectExtent l="0" t="0" r="3810" b="0"/>
+            <wp:docPr id="14" name="그림 14"/>
+            <wp:cNvGraphicFramePr>
+              <a:graphicFrameLocks xmlns:a="http://schemas.openxmlformats.org/drawingml/2006/main" noChangeAspect="1"/>
+            </wp:cNvGraphicFramePr>
+            <a:graphic xmlns:a="http://schemas.openxmlformats.org/drawingml/2006/main">
+              <a:graphicData uri="http://schemas.openxmlformats.org/drawingml/2006/picture">
+                <pic:pic xmlns:pic="http://schemas.openxmlformats.org/drawingml/2006/picture">
+                  <pic:nvPicPr>
+                    <pic:cNvPr id="1" name=""/>
+                    <pic:cNvPicPr/>
+                  </pic:nvPicPr>
+                  <pic:blipFill>
+                    <a:blip r:embed="rId23"/>
+                    <a:stretch>
+                      <a:fillRect/>
+                    </a:stretch>
+                  </pic:blipFill>
+                  <pic:spPr>
+                    <a:xfrm>
+                      <a:off x="0" y="0"/>
+                      <a:ext cx="5751412" cy="1438283"/>
+                    </a:xfrm>
+                    <a:prstGeom prst="rect">
+                      <a:avLst/>
+                    </a:prstGeom>
+                  </pic:spPr>
+                </pic:pic>
+              </a:graphicData>
+            </a:graphic>
+          </wp:inline>
+        </w:drawing>
+      </w:r>
+    </w:p>
+    <w:p>
+      <w:pPr>
+        <w:rPr>
+          <w:rFonts w:hint="eastAsia"/>
+        </w:rPr>
+      </w:pPr>
+      <w:r>
+        <w:tab/>
+      </w:r>
+      <w:proofErr w:type="spellStart"/>
+      <w:r>
+        <w:t>ATutorialNotify</w:t>
+      </w:r>
+      <w:proofErr w:type="spellEnd"/>
+      <w:r>
+        <w:rPr>
+          <w:rFonts w:hint="eastAsia"/>
+        </w:rPr>
+        <w:t xml:space="preserve">와 </w:t>
+      </w:r>
+      <w:r>
+        <w:t>Player</w:t>
+      </w:r>
+      <w:r>
+        <w:rPr>
+          <w:rFonts w:hint="eastAsia"/>
+        </w:rPr>
+        <w:t xml:space="preserve">가 오버랩 될 경우 </w:t>
+      </w:r>
+      <w:proofErr w:type="spellStart"/>
+      <w:r>
+        <w:t>ATutorialNotify</w:t>
+      </w:r>
+      <w:proofErr w:type="spellEnd"/>
+      <w:r>
+        <w:rPr>
+          <w:rFonts w:hint="eastAsia"/>
+        </w:rPr>
+        <w:t xml:space="preserve">에서 보낸 </w:t>
+      </w:r>
+      <w:r>
+        <w:t xml:space="preserve">UENUM </w:t>
+      </w:r>
+      <w:r>
+        <w:rPr>
+          <w:rFonts w:hint="eastAsia"/>
+        </w:rPr>
+        <w:t xml:space="preserve">정보에 따라 </w:t>
+      </w:r>
+      <w:proofErr w:type="spellStart"/>
+      <w:r>
+        <w:t>DataTable</w:t>
+      </w:r>
+      <w:proofErr w:type="spellEnd"/>
+      <w:r>
+        <w:rPr>
+          <w:rFonts w:hint="eastAsia"/>
+        </w:rPr>
+        <w:t xml:space="preserve">에서 정보를 가져와 </w:t>
+      </w:r>
+      <w:r>
+        <w:t>UI</w:t>
+      </w:r>
+      <w:r>
+        <w:rPr>
+          <w:rFonts w:hint="eastAsia"/>
+        </w:rPr>
+        <w:t>에 띄워줍니다</w:t>
+      </w:r>
+    </w:p>
+    <w:p>
+      <w:pPr>
+        <w:pStyle w:val="a3"/>
+        <w:numPr>
+          <w:ilvl w:val="2"/>
+          <w:numId w:val="6"/>
+        </w:numPr>
+        <w:ind w:leftChars="0"/>
+        <w:rPr>
+          <w:rFonts w:eastAsiaTheme="minorHAnsi"/>
+        </w:rPr>
+      </w:pPr>
+      <w:proofErr w:type="spellStart"/>
+      <w:r>
+        <w:rPr>
+          <w:rFonts w:eastAsiaTheme="minorHAnsi" w:cs="돋움체"/>
+          <w:color w:val="000000"/>
+          <w:kern w:val="0"/>
+          <w:sz w:val="19"/>
+          <w:szCs w:val="19"/>
+        </w:rPr>
+        <w:t>UComponent_Inventory</w:t>
+      </w:r>
+      <w:proofErr w:type="spellEnd"/>
+      <w:r>
+        <w:rPr>
+          <w:rFonts w:eastAsiaTheme="minorHAnsi" w:cs="돋움체"/>
+          <w:color w:val="000000"/>
+          <w:kern w:val="0"/>
+          <w:sz w:val="19"/>
+          <w:szCs w:val="19"/>
+        </w:rPr>
+        <w:t xml:space="preserve"> / </w:t>
+      </w:r>
+      <w:proofErr w:type="spellStart"/>
+      <w:r>
+        <w:rPr>
+          <w:rFonts w:eastAsiaTheme="minorHAnsi" w:cs="돋움체"/>
+          <w:color w:val="000000"/>
+          <w:kern w:val="0"/>
+          <w:sz w:val="19"/>
+          <w:szCs w:val="19"/>
+        </w:rPr>
+        <w:t>FItemDataInfo</w:t>
+      </w:r>
+      <w:proofErr w:type="spellEnd"/>
+    </w:p>
+    <w:p>
+      <w:pPr>
+        <w:pStyle w:val="a3"/>
+        <w:numPr>
+          <w:ilvl w:val="3"/>
+          <w:numId w:val="6"/>
+        </w:numPr>
+        <w:ind w:leftChars="0"/>
+        <w:rPr>
+          <w:rFonts w:eastAsiaTheme="minorHAnsi"/>
+        </w:rPr>
+      </w:pPr>
+      <w:proofErr w:type="spellStart"/>
+      <w:r>
+        <w:rPr>
+          <w:rFonts w:eastAsiaTheme="minorHAnsi" w:cs="돋움체"/>
+          <w:color w:val="000000"/>
+          <w:kern w:val="0"/>
+          <w:sz w:val="19"/>
+          <w:szCs w:val="19"/>
+        </w:rPr>
+        <w:t>FItemDataInfo</w:t>
+      </w:r>
+      <w:proofErr w:type="spellEnd"/>
+    </w:p>
+    <w:p>
+      <w:r>
+        <w:rPr>
+          <w:noProof/>
+        </w:rPr>
+        <w:drawing>
+          <wp:inline distT="0" distB="0" distL="0" distR="0" wp14:anchorId="356A0679" wp14:editId="397885A3">
+            <wp:extent cx="5820211" cy="4734731"/>
+            <wp:effectExtent l="0" t="0" r="9525" b="8890"/>
+            <wp:docPr id="15" name="그림 15"/>
+            <wp:cNvGraphicFramePr>
+              <a:graphicFrameLocks xmlns:a="http://schemas.openxmlformats.org/drawingml/2006/main" noChangeAspect="1"/>
+            </wp:cNvGraphicFramePr>
+            <a:graphic xmlns:a="http://schemas.openxmlformats.org/drawingml/2006/main">
+              <a:graphicData uri="http://schemas.openxmlformats.org/drawingml/2006/picture">
+                <pic:pic xmlns:pic="http://schemas.openxmlformats.org/drawingml/2006/picture">
+                  <pic:nvPicPr>
+                    <pic:cNvPr id="1" name=""/>
+                    <pic:cNvPicPr/>
+                  </pic:nvPicPr>
+                  <pic:blipFill>
+                    <a:blip r:embed="rId24"/>
+                    <a:stretch>
+                      <a:fillRect/>
+                    </a:stretch>
+                  </pic:blipFill>
+                  <pic:spPr>
+                    <a:xfrm>
+                      <a:off x="0" y="0"/>
+                      <a:ext cx="5834780" cy="4746583"/>
+                    </a:xfrm>
+                    <a:prstGeom prst="rect">
+                      <a:avLst/>
+                    </a:prstGeom>
+                  </pic:spPr>
+                </pic:pic>
+              </a:graphicData>
+            </a:graphic>
+          </wp:inline>
+        </w:drawing>
+      </w:r>
+    </w:p>
+    <w:p>
+      <w:proofErr w:type="spellStart"/>
+      <w:r>
+        <w:rPr>
+          <w:rFonts w:hint="eastAsia"/>
+        </w:rPr>
+        <w:t>T</w:t>
+      </w:r>
+      <w:r>
+        <w:t>WeakObjectPtr</w:t>
+      </w:r>
+      <w:proofErr w:type="spellEnd"/>
+      <w:r>
+        <w:rPr>
+          <w:rFonts w:hint="eastAsia"/>
+        </w:rPr>
+        <w:t xml:space="preserve">로 가리키는 </w:t>
+      </w:r>
+      <w:proofErr w:type="spellStart"/>
+      <w:r>
+        <w:t>AItemActor</w:t>
+      </w:r>
+      <w:proofErr w:type="spellEnd"/>
+      <w:r>
+        <w:rPr>
+          <w:rFonts w:hint="eastAsia"/>
+        </w:rPr>
+        <w:t>에 대한 정보를 나타낸 구조체입니다.</w:t>
+      </w:r>
+    </w:p>
+    <w:p>
+      <w:proofErr w:type="spellStart"/>
+      <w:r>
+        <w:rPr>
+          <w:rFonts w:hint="eastAsia"/>
+        </w:rPr>
+        <w:t>U</w:t>
+      </w:r>
+      <w:r>
+        <w:t>seItem</w:t>
+      </w:r>
+      <w:proofErr w:type="spellEnd"/>
+      <w:r>
+        <w:t xml:space="preserve">, </w:t>
+      </w:r>
+      <w:proofErr w:type="spellStart"/>
+      <w:r>
+        <w:t>GetAmountItmes</w:t>
+      </w:r>
+      <w:proofErr w:type="spellEnd"/>
+      <w:r>
+        <w:t xml:space="preserve">, </w:t>
+      </w:r>
+      <w:proofErr w:type="spellStart"/>
+      <w:r>
+        <w:t>AddItem</w:t>
+      </w:r>
+      <w:proofErr w:type="spellEnd"/>
+      <w:r>
+        <w:t xml:space="preserve">, </w:t>
+      </w:r>
+      <w:proofErr w:type="spellStart"/>
+      <w:r>
+        <w:t>GetItem</w:t>
+      </w:r>
+      <w:proofErr w:type="spellEnd"/>
+      <w:r>
+        <w:t xml:space="preserve">, </w:t>
+      </w:r>
+      <w:proofErr w:type="spellStart"/>
+      <w:r>
+        <w:t>SetItemInfo</w:t>
+      </w:r>
+      <w:proofErr w:type="spellEnd"/>
+      <w:r>
+        <w:t xml:space="preserve"> </w:t>
+      </w:r>
+      <w:r>
+        <w:rPr>
+          <w:rFonts w:hint="eastAsia"/>
+        </w:rPr>
+        <w:t>함수가 있습니다.</w:t>
+      </w:r>
+    </w:p>
+    <w:p>
+      <w:proofErr w:type="spellStart"/>
+      <w:r>
+        <w:rPr>
+          <w:rFonts w:hint="eastAsia"/>
+        </w:rPr>
+        <w:t>S</w:t>
+      </w:r>
+      <w:r>
+        <w:t>etItemInfo</w:t>
+      </w:r>
+      <w:proofErr w:type="spellEnd"/>
+      <w:r>
+        <w:rPr>
+          <w:rFonts w:hint="eastAsia"/>
+        </w:rPr>
+        <w:t xml:space="preserve">는 이 구조체가 저장할 </w:t>
+      </w:r>
+      <w:r>
+        <w:t>Item</w:t>
+      </w:r>
+      <w:r>
+        <w:rPr>
+          <w:rFonts w:hint="eastAsia"/>
+        </w:rPr>
+        <w:t>에 대한 정보를 받아올 때 사용됩니다.</w:t>
+      </w:r>
+    </w:p>
+    <w:p>
+      <w:pPr>
+        <w:rPr>
+          <w:rFonts w:hint="eastAsia"/>
+        </w:rPr>
+      </w:pPr>
+      <w:r>
+        <w:rPr>
+          <w:rFonts w:hint="eastAsia"/>
+        </w:rPr>
+        <w:lastRenderedPageBreak/>
+        <w:t xml:space="preserve">아이템의 수량이 변하게 되면 </w:t>
+      </w:r>
+      <w:r>
+        <w:t>Delegate</w:t>
+      </w:r>
+      <w:r>
+        <w:rPr>
+          <w:rFonts w:hint="eastAsia"/>
+        </w:rPr>
+        <w:t>가 실행되게 만들어서 H</w:t>
+      </w:r>
+      <w:r>
+        <w:t>UD</w:t>
+      </w:r>
+      <w:r>
+        <w:rPr>
+          <w:rFonts w:hint="eastAsia"/>
+        </w:rPr>
+        <w:t>에 표시되는 정보를 바꿔줍니다.</w:t>
+      </w:r>
+    </w:p>
+    <w:p>
+      <w:pPr>
+        <w:pStyle w:val="a3"/>
+        <w:numPr>
+          <w:ilvl w:val="2"/>
+          <w:numId w:val="6"/>
+        </w:numPr>
+        <w:ind w:leftChars="0"/>
+        <w:rPr>
+          <w:rFonts w:hint="eastAsia"/>
+        </w:rPr>
+      </w:pPr>
+      <w:proofErr w:type="spellStart"/>
+      <w:r>
+        <w:rPr>
+          <w:rFonts w:ascii="돋움체" w:eastAsia="돋움체" w:cs="돋움체"/>
+          <w:color w:val="000000"/>
+          <w:kern w:val="0"/>
+          <w:sz w:val="19"/>
+          <w:szCs w:val="19"/>
+        </w:rPr>
+        <w:t>UComponent_Inventory</w:t>
+      </w:r>
+      <w:proofErr w:type="spellEnd"/>
+    </w:p>
+    <w:p>
+      <w:pPr>
+        <w:pStyle w:val="a3"/>
+        <w:ind w:leftChars="0"/>
+      </w:pPr>
+      <w:r>
+        <w:rPr>
+          <w:noProof/>
+        </w:rPr>
+        <w:drawing>
+          <wp:inline distT="0" distB="0" distL="0" distR="0" wp14:anchorId="42B73620" wp14:editId="7EA65128">
+            <wp:extent cx="3189542" cy="1937982"/>
+            <wp:effectExtent l="0" t="0" r="0" b="5715"/>
+            <wp:docPr id="16" name="그림 16"/>
+            <wp:cNvGraphicFramePr>
+              <a:graphicFrameLocks xmlns:a="http://schemas.openxmlformats.org/drawingml/2006/main" noChangeAspect="1"/>
+            </wp:cNvGraphicFramePr>
+            <a:graphic xmlns:a="http://schemas.openxmlformats.org/drawingml/2006/main">
+              <a:graphicData uri="http://schemas.openxmlformats.org/drawingml/2006/picture">
+                <pic:pic xmlns:pic="http://schemas.openxmlformats.org/drawingml/2006/picture">
+                  <pic:nvPicPr>
+                    <pic:cNvPr id="1" name=""/>
+                    <pic:cNvPicPr/>
+                  </pic:nvPicPr>
+                  <pic:blipFill>
+                    <a:blip r:embed="rId25"/>
+                    <a:stretch>
+                      <a:fillRect/>
+                    </a:stretch>
+                  </pic:blipFill>
+                  <pic:spPr>
+                    <a:xfrm>
+                      <a:off x="0" y="0"/>
+                      <a:ext cx="3224913" cy="1959474"/>
+                    </a:xfrm>
+                    <a:prstGeom prst="rect">
+                      <a:avLst/>
+                    </a:prstGeom>
+                  </pic:spPr>
+                </pic:pic>
+              </a:graphicData>
+            </a:graphic>
+          </wp:inline>
+        </w:drawing>
+      </w:r>
+    </w:p>
+    <w:p>
+      <w:pPr>
+        <w:pStyle w:val="a3"/>
+        <w:ind w:leftChars="0"/>
+        <w:rPr>
+          <w:rFonts w:hint="eastAsia"/>
+        </w:rPr>
+      </w:pPr>
+      <w:r>
+        <w:rPr>
+          <w:rFonts w:hint="eastAsia"/>
+        </w:rPr>
+        <w:t xml:space="preserve">아이템을 </w:t>
+      </w:r>
+      <w:proofErr w:type="spellStart"/>
+      <w:r>
+        <w:t>TMap</w:t>
+      </w:r>
+      <w:proofErr w:type="spellEnd"/>
+      <w:r>
+        <w:t>&lt;</w:t>
+      </w:r>
+      <w:r>
+        <w:rPr>
+          <w:rFonts w:hint="eastAsia"/>
+        </w:rPr>
+        <w:t>이름,</w:t>
+      </w:r>
+      <w:r>
+        <w:t xml:space="preserve"> </w:t>
+      </w:r>
+      <w:r>
+        <w:rPr>
+          <w:rFonts w:hint="eastAsia"/>
+        </w:rPr>
+        <w:t>데이터&gt;의 형태로 저장하고 있습니다.</w:t>
+      </w:r>
+      <w:r>
+        <w:t xml:space="preserve"> </w:t>
+      </w:r>
+    </w:p>
+    <w:p>
+      <w:pPr>
+        <w:pStyle w:val="a3"/>
+        <w:numPr>
+          <w:ilvl w:val="3"/>
+          <w:numId w:val="6"/>
+        </w:numPr>
+        <w:ind w:leftChars="0"/>
+      </w:pPr>
+      <w:proofErr w:type="spellStart"/>
+      <w:r>
+        <w:rPr>
+          <w:rFonts w:hint="eastAsia"/>
+        </w:rPr>
+        <w:t>A</w:t>
+      </w:r>
+      <w:r>
+        <w:t>ddItem</w:t>
+      </w:r>
+      <w:proofErr w:type="spellEnd"/>
+    </w:p>
+    <w:p>
+      <w:r>
+        <w:rPr>
+          <w:noProof/>
+        </w:rPr>
+        <w:drawing>
+          <wp:inline distT="0" distB="0" distL="0" distR="0" wp14:anchorId="1235D59E" wp14:editId="5F4442CE">
+            <wp:extent cx="5730915" cy="3302758"/>
+            <wp:effectExtent l="0" t="0" r="3175" b="0"/>
+            <wp:docPr id="17" name="그림 17"/>
+            <wp:cNvGraphicFramePr>
+              <a:graphicFrameLocks xmlns:a="http://schemas.openxmlformats.org/drawingml/2006/main" noChangeAspect="1"/>
+            </wp:cNvGraphicFramePr>
+            <a:graphic xmlns:a="http://schemas.openxmlformats.org/drawingml/2006/main">
+              <a:graphicData uri="http://schemas.openxmlformats.org/drawingml/2006/picture">
+                <pic:pic xmlns:pic="http://schemas.openxmlformats.org/drawingml/2006/picture">
+                  <pic:nvPicPr>
+                    <pic:cNvPr id="1" name=""/>
+                    <pic:cNvPicPr/>
+                  </pic:nvPicPr>
+                  <pic:blipFill>
+                    <a:blip r:embed="rId26"/>
+                    <a:stretch>
+                      <a:fillRect/>
+                    </a:stretch>
+                  </pic:blipFill>
+                  <pic:spPr>
+                    <a:xfrm>
+                      <a:off x="0" y="0"/>
+                      <a:ext cx="5750241" cy="3313895"/>
+                    </a:xfrm>
+                    <a:prstGeom prst="rect">
+                      <a:avLst/>
+                    </a:prstGeom>
+                  </pic:spPr>
+                </pic:pic>
+              </a:graphicData>
+            </a:graphic>
+          </wp:inline>
+        </w:drawing>
+      </w:r>
+    </w:p>
+    <w:p>
+      <w:pPr>
+        <w:rPr>
+          <w:rFonts w:hint="eastAsia"/>
+        </w:rPr>
+      </w:pPr>
+      <w:r>
+        <w:rPr>
+          <w:rFonts w:hint="eastAsia"/>
+        </w:rPr>
+        <w:t>I</w:t>
+      </w:r>
+      <w:r>
+        <w:t>tem</w:t>
+      </w:r>
+      <w:r>
+        <w:rPr>
+          <w:rFonts w:hint="eastAsia"/>
+        </w:rPr>
+        <w:t xml:space="preserve">에 등록시킨 </w:t>
+      </w:r>
+      <w:r>
+        <w:t>Tag</w:t>
+      </w:r>
+      <w:r>
+        <w:rPr>
+          <w:rFonts w:hint="eastAsia"/>
+        </w:rPr>
+        <w:t>를 통해서 I</w:t>
+      </w:r>
+      <w:r>
+        <w:t>tem</w:t>
+      </w:r>
+      <w:r>
+        <w:rPr>
+          <w:rFonts w:hint="eastAsia"/>
+        </w:rPr>
+        <w:t xml:space="preserve">의 이름을 정했고 </w:t>
+      </w:r>
+      <w:r>
+        <w:t>Item</w:t>
+      </w:r>
+      <w:r>
+        <w:rPr>
+          <w:rFonts w:hint="eastAsia"/>
+        </w:rPr>
+        <w:t>을 가지고 있는지 검사하고 없다면 새로 추가하고 있다면 개수를 늘려줍니다.</w:t>
+      </w:r>
+    </w:p>
+    <w:p>
+      <w:pPr>
+        <w:pStyle w:val="a3"/>
+        <w:numPr>
+          <w:ilvl w:val="3"/>
+          <w:numId w:val="6"/>
+        </w:numPr>
+        <w:ind w:leftChars="0"/>
+      </w:pPr>
+      <w:proofErr w:type="spellStart"/>
+      <w:r>
+        <w:rPr>
+          <w:rFonts w:hint="eastAsia"/>
+        </w:rPr>
+        <w:t>U</w:t>
+      </w:r>
+      <w:r>
+        <w:t>seItem</w:t>
+      </w:r>
+      <w:proofErr w:type="spellEnd"/>
+    </w:p>
+    <w:p>
+      <w:r>
+        <w:rPr>
+          <w:noProof/>
+        </w:rPr>
+        <w:lastRenderedPageBreak/>
+        <w:drawing>
+          <wp:inline distT="0" distB="0" distL="0" distR="0" wp14:anchorId="61DE72D0" wp14:editId="2E6537FF">
+            <wp:extent cx="5695950" cy="1235123"/>
+            <wp:effectExtent l="0" t="0" r="0" b="3175"/>
+            <wp:docPr id="18" name="그림 18"/>
+            <wp:cNvGraphicFramePr>
+              <a:graphicFrameLocks xmlns:a="http://schemas.openxmlformats.org/drawingml/2006/main" noChangeAspect="1"/>
+            </wp:cNvGraphicFramePr>
+            <a:graphic xmlns:a="http://schemas.openxmlformats.org/drawingml/2006/main">
+              <a:graphicData uri="http://schemas.openxmlformats.org/drawingml/2006/picture">
+                <pic:pic xmlns:pic="http://schemas.openxmlformats.org/drawingml/2006/picture">
+                  <pic:nvPicPr>
+                    <pic:cNvPr id="1" name=""/>
+                    <pic:cNvPicPr/>
+                  </pic:nvPicPr>
+                  <pic:blipFill>
+                    <a:blip r:embed="rId27"/>
+                    <a:stretch>
+                      <a:fillRect/>
+                    </a:stretch>
+                  </pic:blipFill>
+                  <pic:spPr>
+                    <a:xfrm>
+                      <a:off x="0" y="0"/>
+                      <a:ext cx="5705722" cy="1237242"/>
+                    </a:xfrm>
+                    <a:prstGeom prst="rect">
+                      <a:avLst/>
+                    </a:prstGeom>
+                  </pic:spPr>
+                </pic:pic>
+              </a:graphicData>
+            </a:graphic>
+          </wp:inline>
+        </w:drawing>
+      </w:r>
+    </w:p>
+    <w:p>
+      <w:pPr>
+        <w:rPr>
+          <w:rFonts w:hint="eastAsia"/>
+        </w:rPr>
+      </w:pPr>
+      <w:r>
+        <w:rPr>
+          <w:rFonts w:hint="eastAsia"/>
+        </w:rPr>
+        <w:t>사용 이펙트가 있는 I</w:t>
+      </w:r>
+      <w:r>
+        <w:t>tem</w:t>
+      </w:r>
+      <w:r>
+        <w:rPr>
+          <w:rFonts w:hint="eastAsia"/>
+        </w:rPr>
+        <w:t xml:space="preserve">이라면 이펙트를 재생하고 </w:t>
+      </w:r>
+      <w:proofErr w:type="spellStart"/>
+      <w:r>
+        <w:t>ItemData</w:t>
+      </w:r>
+      <w:proofErr w:type="spellEnd"/>
+      <w:r>
+        <w:rPr>
+          <w:rFonts w:hint="eastAsia"/>
+        </w:rPr>
+        <w:t>에서 개수를 줄여주는 작업을 합니다.</w:t>
+      </w:r>
+    </w:p>
+    <w:p>
+      <w:pPr>
+        <w:pStyle w:val="a3"/>
+        <w:numPr>
+          <w:ilvl w:val="0"/>
+          <w:numId w:val="6"/>
+        </w:numPr>
+        <w:ind w:leftChars="0"/>
+      </w:pPr>
+      <w:r>
+        <w:t xml:space="preserve">Enemy </w:t>
+      </w:r>
+      <w:r>
+        <w:rPr>
+          <w:rFonts w:hint="eastAsia"/>
+        </w:rPr>
+        <w:t>계열</w:t>
+      </w:r>
+      <w:r>
+        <w:t xml:space="preserve"> </w:t>
+      </w:r>
+      <w:r>
+        <w:rPr>
+          <w:rFonts w:hint="eastAsia"/>
+        </w:rPr>
+        <w:t>클래스</w:t>
+      </w:r>
+      <w:r>
+        <w:rPr>
+          <w:rFonts w:hint="eastAsia"/>
+        </w:rPr>
+        <w:t xml:space="preserve"> </w:t>
+      </w:r>
+    </w:p>
+    <w:p>
+      <w:pPr>
+        <w:pStyle w:val="a3"/>
+        <w:numPr>
+          <w:ilvl w:val="1"/>
+          <w:numId w:val="6"/>
+        </w:numPr>
+        <w:ind w:leftChars="0"/>
+      </w:pPr>
+      <w:r>
+        <w:rPr>
+          <w:rFonts w:hint="eastAsia"/>
+        </w:rPr>
+        <w:t>다이어그램</w:t>
+      </w:r>
+    </w:p>
+    <w:p>
+      <w:r>
+        <w:rPr>
+          <w:noProof/>
+        </w:rPr>
+        <w:drawing>
+          <wp:inline distT="0" distB="0" distL="0" distR="0" wp14:anchorId="2B9F1F80" wp14:editId="16993F1E">
+            <wp:extent cx="5731510" cy="3241343"/>
+            <wp:effectExtent l="0" t="0" r="2540" b="0"/>
+            <wp:docPr id="20" name="그림 20"/>
+            <wp:cNvGraphicFramePr>
+              <a:graphicFrameLocks xmlns:a="http://schemas.openxmlformats.org/drawingml/2006/main" noChangeAspect="1"/>
+            </wp:cNvGraphicFramePr>
+            <a:graphic xmlns:a="http://schemas.openxmlformats.org/drawingml/2006/main">
+              <a:graphicData uri="http://schemas.openxmlformats.org/drawingml/2006/picture">
+                <pic:pic xmlns:pic="http://schemas.openxmlformats.org/drawingml/2006/picture">
+                  <pic:nvPicPr>
+                    <pic:cNvPr id="1" name=""/>
+                    <pic:cNvPicPr/>
+                  </pic:nvPicPr>
+                  <pic:blipFill>
+                    <a:blip r:embed="rId28"/>
+                    <a:stretch>
+                      <a:fillRect/>
+                    </a:stretch>
+                  </pic:blipFill>
+                  <pic:spPr>
+                    <a:xfrm>
+                      <a:off x="0" y="0"/>
+                      <a:ext cx="5738513" cy="3245303"/>
+                    </a:xfrm>
+                    <a:prstGeom prst="rect">
+                      <a:avLst/>
+                    </a:prstGeom>
+                  </pic:spPr>
+                </pic:pic>
+              </a:graphicData>
+            </a:graphic>
+          </wp:inline>
+        </w:drawing>
+      </w:r>
+    </w:p>
+    <w:p>
+      <w:pPr>
+        <w:pStyle w:val="a3"/>
+        <w:numPr>
+          <w:ilvl w:val="1"/>
+          <w:numId w:val="6"/>
+        </w:numPr>
+        <w:ind w:leftChars="0"/>
+      </w:pPr>
+      <w:r>
+        <w:rPr>
+          <w:rFonts w:hint="eastAsia"/>
+        </w:rPr>
+        <w:t>클래스</w:t>
+      </w:r>
+    </w:p>
+    <w:p>
+      <w:pPr>
+        <w:pStyle w:val="a3"/>
+        <w:numPr>
+          <w:ilvl w:val="2"/>
+          <w:numId w:val="2"/>
+        </w:numPr>
+        <w:ind w:leftChars="0"/>
+      </w:pPr>
+      <w:proofErr w:type="spellStart"/>
+      <w:proofErr w:type="gramStart"/>
+      <w:r>
+        <w:t>AEnemyCharacter</w:t>
+      </w:r>
+      <w:proofErr w:type="spellEnd"/>
+      <w:r>
+        <w:t xml:space="preserve"> :</w:t>
+      </w:r>
+      <w:proofErr w:type="gramEnd"/>
+      <w:r>
+        <w:t xml:space="preserve"> Enemy Character</w:t>
+      </w:r>
+      <w:r>
+        <w:rPr>
+          <w:rFonts w:hint="eastAsia"/>
+        </w:rPr>
+        <w:t>들</w:t>
+      </w:r>
+      <w:r>
+        <w:rPr>
+          <w:rFonts w:hint="eastAsia"/>
+        </w:rPr>
+        <w:t>의 기본 클래스입니다.</w:t>
+      </w:r>
+    </w:p>
+    <w:p>
+      <w:pPr>
+        <w:pStyle w:val="a3"/>
+        <w:numPr>
+          <w:ilvl w:val="2"/>
+          <w:numId w:val="2"/>
+        </w:numPr>
+        <w:ind w:leftChars="0"/>
+        <w:rPr>
+          <w:rFonts w:hint="eastAsia"/>
+        </w:rPr>
+      </w:pPr>
+    </w:p>
+    <w:p>
+      <w:pPr>
+        <w:pStyle w:val="a3"/>
+        <w:numPr>
+          <w:ilvl w:val="1"/>
+          <w:numId w:val="6"/>
+        </w:numPr>
+        <w:ind w:leftChars="0"/>
+      </w:pPr>
+      <w:r>
+        <w:rPr>
+          <w:rFonts w:hint="eastAsia"/>
+        </w:rPr>
+        <w:t>sf</w:t>
+      </w:r>
+    </w:p>
+    <w:p/>
+    <w:p>
+      <w:pPr>
+        <w:rPr>
+          <w:sz w:val="40"/>
+          <w:szCs w:val="44"/>
+        </w:rPr>
       </w:pPr>
       <w:hyperlink w:anchor="개요" w:history="1">
         <w:r>
           <w:rPr>
             <w:rStyle w:val="a4"/>
             <w:rFonts w:hint="eastAsia"/>
+            <w:sz w:val="40"/>
+            <w:szCs w:val="44"/>
           </w:rPr>
-          <w:t>개</w:t>
+          <w:t>5</w:t>
         </w:r>
         <w:r>
           <w:rPr>
             <w:rStyle w:val="a4"/>
-            <w:rFonts w:hint="eastAsia"/>
+            <w:sz w:val="40"/>
+            <w:szCs w:val="44"/>
           </w:rPr>
-          <w:t>요</w:t>
+          <w:t xml:space="preserve">. </w:t>
+        </w:r>
+        <w:r>
+          <w:rPr>
+            <w:rStyle w:val="a4"/>
+            <w:sz w:val="40"/>
+            <w:szCs w:val="44"/>
+          </w:rPr>
+          <w:t>블루프린트</w:t>
         </w:r>
       </w:hyperlink>
     </w:p>
@@ -47,463 +5439,55 @@
         <w:pStyle w:val="a3"/>
         <w:numPr>
           <w:ilvl w:val="0"/>
-          <w:numId w:val="1"/>
-        </w:numPr>
-        <w:ind w:leftChars="0"/>
-      </w:pPr>
-      <w:hyperlink w:anchor="스토리_시놉시스" w:history="1">
+          <w:numId w:val="4"/>
+        </w:numPr>
+        <w:ind w:leftChars="0"/>
+      </w:pPr>
+      <w:r>
+        <w:rPr>
+          <w:rFonts w:hint="eastAsia"/>
+        </w:rPr>
+        <w:t>목록</w:t>
+      </w:r>
+    </w:p>
+    <w:p>
+      <w:pPr>
+        <w:pStyle w:val="a3"/>
+        <w:numPr>
+          <w:ilvl w:val="0"/>
+          <w:numId w:val="4"/>
+        </w:numPr>
+        <w:ind w:leftChars="0"/>
+      </w:pPr>
+    </w:p>
+    <w:p>
+      <w:pPr>
+        <w:rPr>
+          <w:sz w:val="40"/>
+          <w:szCs w:val="44"/>
+        </w:rPr>
+      </w:pPr>
+      <w:hyperlink w:anchor="목차" w:history="1">
+        <w:r>
+          <w:rPr>
+            <w:rStyle w:val="a4"/>
+            <w:sz w:val="40"/>
+            <w:szCs w:val="44"/>
+          </w:rPr>
+          <w:t>6.</w:t>
+        </w:r>
+        <w:bookmarkStart w:id="4" w:name="사용한소스출저"/>
         <w:r>
           <w:rPr>
             <w:rStyle w:val="a4"/>
             <w:rFonts w:hint="eastAsia"/>
+            <w:sz w:val="40"/>
+            <w:szCs w:val="44"/>
           </w:rPr>
-          <w:t>스토리 시놉시스</w:t>
+          <w:t>사용한 소스 출저</w:t>
         </w:r>
+        <w:bookmarkEnd w:id="4"/>
       </w:hyperlink>
-    </w:p>
-    <w:p>
-      <w:pPr>
-        <w:pStyle w:val="a3"/>
-        <w:numPr>
-          <w:ilvl w:val="0"/>
-          <w:numId w:val="1"/>
-        </w:numPr>
-        <w:ind w:leftChars="0"/>
-      </w:pPr>
-      <w:r>
-        <w:rPr>
-          <w:rFonts w:hint="eastAsia"/>
-        </w:rPr>
-        <w:t>시스템 특징</w:t>
-      </w:r>
-    </w:p>
-    <w:p>
-      <w:pPr>
-        <w:pStyle w:val="a3"/>
-        <w:numPr>
-          <w:ilvl w:val="0"/>
-          <w:numId w:val="1"/>
-        </w:numPr>
-        <w:ind w:leftChars="0"/>
-      </w:pPr>
-      <w:r>
-        <w:rPr>
-          <w:rFonts w:hint="eastAsia"/>
-        </w:rPr>
-        <w:t>클래스 다이어그램</w:t>
-      </w:r>
-    </w:p>
-    <w:p>
-      <w:pPr>
-        <w:pStyle w:val="a3"/>
-        <w:numPr>
-          <w:ilvl w:val="0"/>
-          <w:numId w:val="1"/>
-        </w:numPr>
-        <w:ind w:leftChars="0"/>
-      </w:pPr>
-      <w:r>
-        <w:rPr>
-          <w:rFonts w:hint="eastAsia"/>
-        </w:rPr>
-        <w:t>코드리뷰</w:t>
-      </w:r>
-    </w:p>
-    <w:p>
-      <w:pPr>
-        <w:pStyle w:val="a3"/>
-        <w:numPr>
-          <w:ilvl w:val="0"/>
-          <w:numId w:val="1"/>
-        </w:numPr>
-        <w:ind w:leftChars="0"/>
-        <w:rPr>
-          <w:rFonts w:hint="eastAsia"/>
-        </w:rPr>
-      </w:pPr>
-      <w:r>
-        <w:rPr>
-          <w:rFonts w:hint="eastAsia"/>
-        </w:rPr>
-        <w:t xml:space="preserve">사용한 소스 </w:t>
-      </w:r>
-      <w:proofErr w:type="spellStart"/>
-      <w:r>
-        <w:rPr>
-          <w:rFonts w:hint="eastAsia"/>
-        </w:rPr>
-        <w:t>출저</w:t>
-      </w:r>
-      <w:proofErr w:type="spellEnd"/>
-    </w:p>
-    <w:p/>
-    <w:p>
-      <w:pPr>
-        <w:rPr>
-          <w:rFonts w:hint="eastAsia"/>
-        </w:rPr>
-      </w:pPr>
-    </w:p>
-    <w:p>
-      <w:pPr>
-        <w:rPr>
-          <w:rFonts w:hint="eastAsia"/>
-        </w:rPr>
-      </w:pPr>
-      <w:bookmarkStart w:id="0" w:name="개요"/>
-      <w:r>
-        <w:rPr>
-          <w:rFonts w:hint="eastAsia"/>
-        </w:rPr>
-        <w:t>1</w:t>
-      </w:r>
-      <w:r>
-        <w:t>.</w:t>
-      </w:r>
-      <w:r>
-        <w:rPr>
-          <w:rFonts w:hint="eastAsia"/>
-        </w:rPr>
-        <w:t>개요</w:t>
-      </w:r>
-    </w:p>
-    <w:bookmarkEnd w:id="0"/>
-    <w:p>
-      <w:pPr>
-        <w:rPr>
-          <w:rFonts w:hint="eastAsia"/>
-        </w:rPr>
-      </w:pPr>
-    </w:p>
-    <w:p>
-      <w:pPr>
-        <w:pStyle w:val="a3"/>
-        <w:numPr>
-          <w:ilvl w:val="0"/>
-          <w:numId w:val="2"/>
-        </w:numPr>
-        <w:ind w:leftChars="0"/>
-      </w:pPr>
-      <w:r>
-        <w:rPr>
-          <w:rFonts w:hint="eastAsia"/>
-        </w:rPr>
-        <w:t>제작기간</w:t>
-      </w:r>
-      <w:r>
-        <w:t>: 2019</w:t>
-      </w:r>
-      <w:r>
-        <w:rPr>
-          <w:rFonts w:hint="eastAsia"/>
-        </w:rPr>
-        <w:t xml:space="preserve">년 </w:t>
-      </w:r>
-      <w:r>
-        <w:t>9</w:t>
-      </w:r>
-      <w:r>
-        <w:rPr>
-          <w:rFonts w:hint="eastAsia"/>
-        </w:rPr>
-        <w:t xml:space="preserve">월 </w:t>
-      </w:r>
-      <w:r>
-        <w:t>~ 2020</w:t>
-      </w:r>
-      <w:r>
-        <w:rPr>
-          <w:rFonts w:hint="eastAsia"/>
-        </w:rPr>
-        <w:t xml:space="preserve">년 </w:t>
-      </w:r>
-      <w:r>
-        <w:t>6</w:t>
-      </w:r>
-      <w:r>
-        <w:rPr>
-          <w:rFonts w:hint="eastAsia"/>
-        </w:rPr>
-        <w:t>월</w:t>
-      </w:r>
-    </w:p>
-    <w:p>
-      <w:pPr>
-        <w:pStyle w:val="a3"/>
-        <w:numPr>
-          <w:ilvl w:val="0"/>
-          <w:numId w:val="2"/>
-        </w:numPr>
-        <w:ind w:leftChars="0"/>
-      </w:pPr>
-      <w:r>
-        <w:rPr>
-          <w:rFonts w:hint="eastAsia"/>
-        </w:rPr>
-        <w:t>보수기간</w:t>
-      </w:r>
-      <w:r>
-        <w:t>: 2020</w:t>
-      </w:r>
-      <w:r>
-        <w:rPr>
-          <w:rFonts w:hint="eastAsia"/>
-        </w:rPr>
-        <w:t xml:space="preserve">년 </w:t>
-      </w:r>
-      <w:r>
-        <w:t>7</w:t>
-      </w:r>
-      <w:r>
-        <w:rPr>
-          <w:rFonts w:hint="eastAsia"/>
-        </w:rPr>
-        <w:t>월~</w:t>
-      </w:r>
-    </w:p>
-    <w:p>
-      <w:pPr>
-        <w:pStyle w:val="a3"/>
-        <w:numPr>
-          <w:ilvl w:val="0"/>
-          <w:numId w:val="2"/>
-        </w:numPr>
-        <w:ind w:leftChars="0"/>
-      </w:pPr>
-      <w:r>
-        <w:rPr>
-          <w:rFonts w:hint="eastAsia"/>
-        </w:rPr>
-        <w:t>개발환경:</w:t>
-      </w:r>
-      <w:r>
-        <w:t xml:space="preserve"> Unreal Engine 4</w:t>
-      </w:r>
-    </w:p>
-    <w:p>
-      <w:pPr>
-        <w:pStyle w:val="a3"/>
-        <w:numPr>
-          <w:ilvl w:val="0"/>
-          <w:numId w:val="2"/>
-        </w:numPr>
-        <w:ind w:leftChars="0"/>
-      </w:pPr>
-      <w:r>
-        <w:rPr>
-          <w:rFonts w:hint="eastAsia"/>
-        </w:rPr>
-        <w:t>장르</w:t>
-      </w:r>
-      <w:r>
-        <w:t xml:space="preserve">: </w:t>
-      </w:r>
-      <w:r>
-        <w:t>3</w:t>
-      </w:r>
-      <w:r>
-        <w:rPr>
-          <w:rFonts w:hint="eastAsia"/>
-        </w:rPr>
-        <w:t xml:space="preserve">인칭 </w:t>
-      </w:r>
-      <w:r>
-        <w:rPr>
-          <w:rFonts w:hint="eastAsia"/>
-        </w:rPr>
-        <w:t>탈출게임</w:t>
-      </w:r>
-    </w:p>
-    <w:p>
-      <w:pPr>
-        <w:pStyle w:val="a3"/>
-        <w:numPr>
-          <w:ilvl w:val="0"/>
-          <w:numId w:val="2"/>
-        </w:numPr>
-        <w:ind w:leftChars="0"/>
-        <w:rPr>
-          <w:rFonts w:hint="eastAsia"/>
-        </w:rPr>
-      </w:pPr>
-      <w:r>
-        <w:rPr>
-          <w:rFonts w:hint="eastAsia"/>
-        </w:rPr>
-        <w:t>플랫폼</w:t>
-      </w:r>
-      <w:r>
-        <w:t>: PC</w:t>
-      </w:r>
-    </w:p>
-    <w:p>
-      <w:pPr>
-        <w:pStyle w:val="a3"/>
-        <w:numPr>
-          <w:ilvl w:val="0"/>
-          <w:numId w:val="2"/>
-        </w:numPr>
-        <w:ind w:leftChars="0"/>
-      </w:pPr>
-      <w:r>
-        <w:rPr>
-          <w:rFonts w:hint="eastAsia"/>
-        </w:rPr>
-        <w:t>기획의도:</w:t>
-      </w:r>
-      <w:r>
-        <w:t xml:space="preserve"> </w:t>
-      </w:r>
-      <w:r>
-        <w:rPr>
-          <w:rFonts w:hint="eastAsia"/>
-        </w:rPr>
-        <w:t xml:space="preserve">복잡하게 생각하지 않고 </w:t>
-      </w:r>
-      <w:r>
-        <w:rPr>
-          <w:rFonts w:hint="eastAsia"/>
-        </w:rPr>
-        <w:t xml:space="preserve">부담 없이 </w:t>
-      </w:r>
-      <w:r>
-        <w:rPr>
-          <w:rFonts w:hint="eastAsia"/>
-        </w:rPr>
-        <w:t>가볍게 즐길 수 있는 게임</w:t>
-      </w:r>
-      <w:r>
-        <w:rPr>
-          <w:rFonts w:hint="eastAsia"/>
-        </w:rPr>
-        <w:t>을 만들고자 하였습니다.</w:t>
-      </w:r>
-      <w:r>
-        <w:t xml:space="preserve"> </w:t>
-      </w:r>
-      <w:r>
-        <w:rPr>
-          <w:rFonts w:hint="eastAsia"/>
-        </w:rPr>
-        <w:t>중학생 때 광주 무등산에 올라갔다가 내려오는 길에 이상한 길로 가서 길을 잃을 뻔했던 기억이 떠올라서 미로를 탈출하는 형태의 게임으로 만들면 재밌을 것 같아서 탈출하는 게임을 만들었습니다.</w:t>
-      </w:r>
-      <w:r>
-        <w:t xml:space="preserve"> </w:t>
-      </w:r>
-    </w:p>
-    <w:p>
-      <w:pPr>
-        <w:pStyle w:val="a3"/>
-        <w:numPr>
-          <w:ilvl w:val="0"/>
-          <w:numId w:val="2"/>
-        </w:numPr>
-        <w:ind w:leftChars="0"/>
-      </w:pPr>
-      <w:r>
-        <w:rPr>
-          <w:rFonts w:hint="eastAsia"/>
-        </w:rPr>
-        <w:t>주 고객층</w:t>
-      </w:r>
-      <w:r>
-        <w:t xml:space="preserve">: </w:t>
-      </w:r>
-      <w:r>
-        <w:rPr>
-          <w:rFonts w:hint="eastAsia"/>
-        </w:rPr>
-        <w:t>모든 연령이 즐길 수 있는 난이도로 만들었습니다.</w:t>
-      </w:r>
-    </w:p>
-    <w:p>
-      <w:pPr>
-        <w:pStyle w:val="a3"/>
-        <w:ind w:leftChars="0" w:left="760"/>
-        <w:rPr>
-          <w:rFonts w:hint="eastAsia"/>
-        </w:rPr>
-      </w:pPr>
-    </w:p>
-    <w:p>
-      <w:r>
-        <w:rPr>
-          <w:rFonts w:hint="eastAsia"/>
-        </w:rPr>
-        <w:t>2</w:t>
-      </w:r>
-      <w:r>
-        <w:t xml:space="preserve">. </w:t>
-      </w:r>
-      <w:bookmarkStart w:id="1" w:name="스토리_시놉시스"/>
-      <w:r>
-        <w:rPr>
-          <w:rFonts w:hint="eastAsia"/>
-        </w:rPr>
-        <w:t>스토리 시놉시스</w:t>
-      </w:r>
-      <w:bookmarkEnd w:id="1"/>
-    </w:p>
-    <w:p>
-      <w:pPr>
-        <w:rPr>
-          <w:rFonts w:hint="eastAsia"/>
-        </w:rPr>
-      </w:pPr>
-      <w:r>
-        <w:tab/>
-      </w:r>
-      <w:r>
-        <w:rPr>
-          <w:rFonts w:hint="eastAsia"/>
-        </w:rPr>
-        <w:t>외계인들에게 납치당해 실험실로 끌려간 주인공은 같이 끌려간 박사의 도움을 받아 외계인들이 만든 로봇 중 하나를 조종할 수 있게 됐습니다.</w:t>
-      </w:r>
-      <w:r>
-        <w:t xml:space="preserve"> </w:t>
-      </w:r>
-      <w:r>
-        <w:rPr>
-          <w:rFonts w:hint="eastAsia"/>
-        </w:rPr>
-        <w:t>주인공은 로봇을 조종해서 외계인들로부</w:t>
-      </w:r>
-      <w:r>
-        <w:rPr>
-          <w:rFonts w:hint="eastAsia"/>
-        </w:rPr>
-        <w:lastRenderedPageBreak/>
-        <w:t>터 탈출하려고 합니다.</w:t>
-      </w:r>
-    </w:p>
-    <w:p/>
-    <w:p>
-      <w:r>
-        <w:rPr>
-          <w:rFonts w:hint="eastAsia"/>
-        </w:rPr>
-        <w:t>3</w:t>
-      </w:r>
-      <w:r>
-        <w:t xml:space="preserve">. </w:t>
-      </w:r>
-      <w:r>
-        <w:rPr>
-          <w:rFonts w:hint="eastAsia"/>
-        </w:rPr>
-        <w:t>시스템 특징</w:t>
-      </w:r>
-    </w:p>
-    <w:p>
-      <w:pPr>
-        <w:rPr>
-          <w:rFonts w:hint="eastAsia"/>
-        </w:rPr>
-      </w:pPr>
-      <w:r>
-        <w:tab/>
-        <w:t xml:space="preserve">- </w:t>
-      </w:r>
     </w:p>
     <w:sectPr>
       <w:pgSz w:w="11906" w:h="16838"/>
@@ -513,6 +5497,56 @@
     </w:sectPr>
   </w:body>
 </w:document>
+</file>
+
+<file path=word/endnotes.xml><?xml version="1.0" encoding="utf-8"?>
+<w:endnotes xmlns:wpc="http://schemas.microsoft.com/office/word/2010/wordprocessingCanvas" xmlns:cx="http://schemas.microsoft.com/office/drawing/2014/chartex" xmlns:cx1="http://schemas.microsoft.com/office/drawing/2015/9/8/chartex" xmlns:cx2="http://schemas.microsoft.com/office/drawing/2015/10/21/chartex" xmlns:cx3="http://schemas.microsoft.com/office/drawing/2016/5/9/chartex" xmlns:cx4="http://schemas.microsoft.com/office/drawing/2016/5/10/chartex" xmlns:cx5="http://schemas.microsoft.com/office/drawing/2016/5/11/chartex" xmlns:cx6="http://schemas.microsoft.com/office/drawing/2016/5/12/chartex" xmlns:cx7="http://schemas.microsoft.com/office/drawing/2016/5/13/chartex" xmlns:cx8="http://schemas.microsoft.com/office/drawing/2016/5/14/chartex" xmlns:mc="http://schemas.openxmlformats.org/markup-compatibility/2006" xmlns:aink="http://schemas.microsoft.com/office/drawing/2016/ink" xmlns:am3d="http://schemas.microsoft.com/office/drawing/2017/model3d" xmlns:o="urn:schemas-microsoft-com:office:office" xmlns:r="http://schemas.openxmlformats.org/officeDocument/2006/relationships" xmlns:m="http://schemas.openxmlformats.org/officeDocument/2006/math" xmlns:v="urn:schemas-microsoft-com:vml" xmlns:wp14="http://schemas.microsoft.com/office/word/2010/wordprocessingDrawing" xmlns:wp="http://schemas.openxmlformats.org/drawingml/2006/wordprocessingDrawing" xmlns:w10="urn:schemas-microsoft-com:office:word" xmlns:w="http://schemas.openxmlformats.org/wordprocessingml/2006/main" xmlns:w14="http://schemas.microsoft.com/office/word/2010/wordml" xmlns:w15="http://schemas.microsoft.com/office/word/2012/wordml" xmlns:w16cex="http://schemas.microsoft.com/office/word/2018/wordml/cex" xmlns:w16cid="http://schemas.microsoft.com/office/word/2016/wordml/cid" xmlns:w16="http://schemas.microsoft.com/office/word/2018/wordml" xmlns:w16sdtdh="http://schemas.microsoft.com/office/word/2020/wordml/sdtdatahash" xmlns:w16se="http://schemas.microsoft.com/office/word/2015/wordml/symex" xmlns:wpg="http://schemas.microsoft.com/office/word/2010/wordprocessingGroup" xmlns:wpi="http://schemas.microsoft.com/office/word/2010/wordprocessingInk" xmlns:wne="http://schemas.microsoft.com/office/word/2006/wordml" xmlns:wps="http://schemas.microsoft.com/office/word/2010/wordprocessingShape" mc:Ignorable="w14 w15 w16se w16cid w16 w16cex w16sdtdh wp14">
+  <w:endnote w:type="separator" w:id="-1">
+    <w:p>
+      <w:pPr>
+        <w:spacing w:after="0" w:line="240" w:lineRule="auto"/>
+      </w:pPr>
+      <w:r>
+        <w:separator/>
+      </w:r>
+    </w:p>
+  </w:endnote>
+  <w:endnote w:type="continuationSeparator" w:id="0">
+    <w:p>
+      <w:pPr>
+        <w:spacing w:after="0" w:line="240" w:lineRule="auto"/>
+      </w:pPr>
+      <w:r>
+        <w:continuationSeparator/>
+      </w:r>
+    </w:p>
+  </w:endnote>
+</w:endnotes>
+</file>
+
+<file path=word/footnotes.xml><?xml version="1.0" encoding="utf-8"?>
+<w:footnotes xmlns:wpc="http://schemas.microsoft.com/office/word/2010/wordprocessingCanvas" xmlns:cx="http://schemas.microsoft.com/office/drawing/2014/chartex" xmlns:cx1="http://schemas.microsoft.com/office/drawing/2015/9/8/chartex" xmlns:cx2="http://schemas.microsoft.com/office/drawing/2015/10/21/chartex" xmlns:cx3="http://schemas.microsoft.com/office/drawing/2016/5/9/chartex" xmlns:cx4="http://schemas.microsoft.com/office/drawing/2016/5/10/chartex" xmlns:cx5="http://schemas.microsoft.com/office/drawing/2016/5/11/chartex" xmlns:cx6="http://schemas.microsoft.com/office/drawing/2016/5/12/chartex" xmlns:cx7="http://schemas.microsoft.com/office/drawing/2016/5/13/chartex" xmlns:cx8="http://schemas.microsoft.com/office/drawing/2016/5/14/chartex" xmlns:mc="http://schemas.openxmlformats.org/markup-compatibility/2006" xmlns:aink="http://schemas.microsoft.com/office/drawing/2016/ink" xmlns:am3d="http://schemas.microsoft.com/office/drawing/2017/model3d" xmlns:o="urn:schemas-microsoft-com:office:office" xmlns:r="http://schemas.openxmlformats.org/officeDocument/2006/relationships" xmlns:m="http://schemas.openxmlformats.org/officeDocument/2006/math" xmlns:v="urn:schemas-microsoft-com:vml" xmlns:wp14="http://schemas.microsoft.com/office/word/2010/wordprocessingDrawing" xmlns:wp="http://schemas.openxmlformats.org/drawingml/2006/wordprocessingDrawing" xmlns:w10="urn:schemas-microsoft-com:office:word" xmlns:w="http://schemas.openxmlformats.org/wordprocessingml/2006/main" xmlns:w14="http://schemas.microsoft.com/office/word/2010/wordml" xmlns:w15="http://schemas.microsoft.com/office/word/2012/wordml" xmlns:w16cex="http://schemas.microsoft.com/office/word/2018/wordml/cex" xmlns:w16cid="http://schemas.microsoft.com/office/word/2016/wordml/cid" xmlns:w16="http://schemas.microsoft.com/office/word/2018/wordml" xmlns:w16sdtdh="http://schemas.microsoft.com/office/word/2020/wordml/sdtdatahash" xmlns:w16se="http://schemas.microsoft.com/office/word/2015/wordml/symex" xmlns:wpg="http://schemas.microsoft.com/office/word/2010/wordprocessingGroup" xmlns:wpi="http://schemas.microsoft.com/office/word/2010/wordprocessingInk" xmlns:wne="http://schemas.microsoft.com/office/word/2006/wordml" xmlns:wps="http://schemas.microsoft.com/office/word/2010/wordprocessingShape" mc:Ignorable="w14 w15 w16se w16cid w16 w16cex w16sdtdh wp14">
+  <w:footnote w:type="separator" w:id="-1">
+    <w:p>
+      <w:pPr>
+        <w:spacing w:after="0" w:line="240" w:lineRule="auto"/>
+      </w:pPr>
+      <w:r>
+        <w:separator/>
+      </w:r>
+    </w:p>
+  </w:footnote>
+  <w:footnote w:type="continuationSeparator" w:id="0">
+    <w:p>
+      <w:pPr>
+        <w:spacing w:after="0" w:line="240" w:lineRule="auto"/>
+      </w:pPr>
+      <w:r>
+        <w:continuationSeparator/>
+      </w:r>
+    </w:p>
+  </w:footnote>
+</w:footnotes>
 </file>
 
 <file path=word/numbering.xml><?xml version="1.0" encoding="utf-8"?>
@@ -533,6 +5567,232 @@
         <w:rFonts w:ascii="맑은 고딕" w:eastAsia="맑은 고딕" w:hAnsi="맑은 고딕" w:cstheme="minorBidi" w:hint="eastAsia"/>
       </w:rPr>
     </w:lvl>
+    <w:lvl w:ilvl="1" w:tplc="04090003">
+      <w:start w:val="1"/>
+      <w:numFmt w:val="bullet"/>
+      <w:lvlText w:val=""/>
+      <w:lvlJc w:val="left"/>
+      <w:pPr>
+        <w:ind w:left="1200" w:hanging="400"/>
+      </w:pPr>
+      <w:rPr>
+        <w:rFonts w:ascii="Wingdings" w:hAnsi="Wingdings" w:hint="default"/>
+      </w:rPr>
+    </w:lvl>
+    <w:lvl w:ilvl="2" w:tplc="04090005">
+      <w:start w:val="1"/>
+      <w:numFmt w:val="bullet"/>
+      <w:lvlText w:val=""/>
+      <w:lvlJc w:val="left"/>
+      <w:pPr>
+        <w:ind w:left="1600" w:hanging="400"/>
+      </w:pPr>
+      <w:rPr>
+        <w:rFonts w:ascii="Wingdings" w:hAnsi="Wingdings" w:hint="default"/>
+      </w:rPr>
+    </w:lvl>
+    <w:lvl w:ilvl="3" w:tplc="04090001" w:tentative="1">
+      <w:start w:val="1"/>
+      <w:numFmt w:val="bullet"/>
+      <w:lvlText w:val=""/>
+      <w:lvlJc w:val="left"/>
+      <w:pPr>
+        <w:ind w:left="2000" w:hanging="400"/>
+      </w:pPr>
+      <w:rPr>
+        <w:rFonts w:ascii="Wingdings" w:hAnsi="Wingdings" w:hint="default"/>
+      </w:rPr>
+    </w:lvl>
+    <w:lvl w:ilvl="4" w:tplc="04090003" w:tentative="1">
+      <w:start w:val="1"/>
+      <w:numFmt w:val="bullet"/>
+      <w:lvlText w:val=""/>
+      <w:lvlJc w:val="left"/>
+      <w:pPr>
+        <w:ind w:left="2400" w:hanging="400"/>
+      </w:pPr>
+      <w:rPr>
+        <w:rFonts w:ascii="Wingdings" w:hAnsi="Wingdings" w:hint="default"/>
+      </w:rPr>
+    </w:lvl>
+    <w:lvl w:ilvl="5" w:tplc="04090005" w:tentative="1">
+      <w:start w:val="1"/>
+      <w:numFmt w:val="bullet"/>
+      <w:lvlText w:val=""/>
+      <w:lvlJc w:val="left"/>
+      <w:pPr>
+        <w:ind w:left="2800" w:hanging="400"/>
+      </w:pPr>
+      <w:rPr>
+        <w:rFonts w:ascii="Wingdings" w:hAnsi="Wingdings" w:hint="default"/>
+      </w:rPr>
+    </w:lvl>
+    <w:lvl w:ilvl="6" w:tplc="04090001" w:tentative="1">
+      <w:start w:val="1"/>
+      <w:numFmt w:val="bullet"/>
+      <w:lvlText w:val=""/>
+      <w:lvlJc w:val="left"/>
+      <w:pPr>
+        <w:ind w:left="3200" w:hanging="400"/>
+      </w:pPr>
+      <w:rPr>
+        <w:rFonts w:ascii="Wingdings" w:hAnsi="Wingdings" w:hint="default"/>
+      </w:rPr>
+    </w:lvl>
+    <w:lvl w:ilvl="7" w:tplc="04090003" w:tentative="1">
+      <w:start w:val="1"/>
+      <w:numFmt w:val="bullet"/>
+      <w:lvlText w:val=""/>
+      <w:lvlJc w:val="left"/>
+      <w:pPr>
+        <w:ind w:left="3600" w:hanging="400"/>
+      </w:pPr>
+      <w:rPr>
+        <w:rFonts w:ascii="Wingdings" w:hAnsi="Wingdings" w:hint="default"/>
+      </w:rPr>
+    </w:lvl>
+    <w:lvl w:ilvl="8" w:tplc="04090005" w:tentative="1">
+      <w:start w:val="1"/>
+      <w:numFmt w:val="bullet"/>
+      <w:lvlText w:val=""/>
+      <w:lvlJc w:val="left"/>
+      <w:pPr>
+        <w:ind w:left="4000" w:hanging="400"/>
+      </w:pPr>
+      <w:rPr>
+        <w:rFonts w:ascii="Wingdings" w:hAnsi="Wingdings" w:hint="default"/>
+      </w:rPr>
+    </w:lvl>
+  </w:abstractNum>
+  <w:abstractNum w:abstractNumId="1" w15:restartNumberingAfterBreak="0">
+    <w:nsid w:val="1156563B"/>
+    <w:multiLevelType w:val="hybridMultilevel"/>
+    <w:tmpl w:val="B9CA2194"/>
+    <w:lvl w:ilvl="0" w:tplc="04090001">
+      <w:start w:val="1"/>
+      <w:numFmt w:val="bullet"/>
+      <w:lvlText w:val=""/>
+      <w:lvlJc w:val="left"/>
+      <w:pPr>
+        <w:ind w:left="800" w:hanging="400"/>
+      </w:pPr>
+      <w:rPr>
+        <w:rFonts w:ascii="Wingdings" w:hAnsi="Wingdings" w:hint="default"/>
+      </w:rPr>
+    </w:lvl>
+    <w:lvl w:ilvl="1" w:tplc="04090003">
+      <w:start w:val="1"/>
+      <w:numFmt w:val="bullet"/>
+      <w:lvlText w:val=""/>
+      <w:lvlJc w:val="left"/>
+      <w:pPr>
+        <w:ind w:left="1200" w:hanging="400"/>
+      </w:pPr>
+      <w:rPr>
+        <w:rFonts w:ascii="Wingdings" w:hAnsi="Wingdings" w:hint="default"/>
+      </w:rPr>
+    </w:lvl>
+    <w:lvl w:ilvl="2" w:tplc="04090005">
+      <w:start w:val="1"/>
+      <w:numFmt w:val="bullet"/>
+      <w:lvlText w:val=""/>
+      <w:lvlJc w:val="left"/>
+      <w:pPr>
+        <w:ind w:left="1600" w:hanging="400"/>
+      </w:pPr>
+      <w:rPr>
+        <w:rFonts w:ascii="Wingdings" w:hAnsi="Wingdings" w:hint="default"/>
+      </w:rPr>
+    </w:lvl>
+    <w:lvl w:ilvl="3" w:tplc="04090001">
+      <w:start w:val="1"/>
+      <w:numFmt w:val="bullet"/>
+      <w:lvlText w:val=""/>
+      <w:lvlJc w:val="left"/>
+      <w:pPr>
+        <w:ind w:left="2000" w:hanging="400"/>
+      </w:pPr>
+      <w:rPr>
+        <w:rFonts w:ascii="Wingdings" w:hAnsi="Wingdings" w:hint="default"/>
+      </w:rPr>
+    </w:lvl>
+    <w:lvl w:ilvl="4" w:tplc="04090003" w:tentative="1">
+      <w:start w:val="1"/>
+      <w:numFmt w:val="bullet"/>
+      <w:lvlText w:val=""/>
+      <w:lvlJc w:val="left"/>
+      <w:pPr>
+        <w:ind w:left="2400" w:hanging="400"/>
+      </w:pPr>
+      <w:rPr>
+        <w:rFonts w:ascii="Wingdings" w:hAnsi="Wingdings" w:hint="default"/>
+      </w:rPr>
+    </w:lvl>
+    <w:lvl w:ilvl="5" w:tplc="04090005" w:tentative="1">
+      <w:start w:val="1"/>
+      <w:numFmt w:val="bullet"/>
+      <w:lvlText w:val=""/>
+      <w:lvlJc w:val="left"/>
+      <w:pPr>
+        <w:ind w:left="2800" w:hanging="400"/>
+      </w:pPr>
+      <w:rPr>
+        <w:rFonts w:ascii="Wingdings" w:hAnsi="Wingdings" w:hint="default"/>
+      </w:rPr>
+    </w:lvl>
+    <w:lvl w:ilvl="6" w:tplc="04090001" w:tentative="1">
+      <w:start w:val="1"/>
+      <w:numFmt w:val="bullet"/>
+      <w:lvlText w:val=""/>
+      <w:lvlJc w:val="left"/>
+      <w:pPr>
+        <w:ind w:left="3200" w:hanging="400"/>
+      </w:pPr>
+      <w:rPr>
+        <w:rFonts w:ascii="Wingdings" w:hAnsi="Wingdings" w:hint="default"/>
+      </w:rPr>
+    </w:lvl>
+    <w:lvl w:ilvl="7" w:tplc="04090003" w:tentative="1">
+      <w:start w:val="1"/>
+      <w:numFmt w:val="bullet"/>
+      <w:lvlText w:val=""/>
+      <w:lvlJc w:val="left"/>
+      <w:pPr>
+        <w:ind w:left="3600" w:hanging="400"/>
+      </w:pPr>
+      <w:rPr>
+        <w:rFonts w:ascii="Wingdings" w:hAnsi="Wingdings" w:hint="default"/>
+      </w:rPr>
+    </w:lvl>
+    <w:lvl w:ilvl="8" w:tplc="04090005" w:tentative="1">
+      <w:start w:val="1"/>
+      <w:numFmt w:val="bullet"/>
+      <w:lvlText w:val=""/>
+      <w:lvlJc w:val="left"/>
+      <w:pPr>
+        <w:ind w:left="4000" w:hanging="400"/>
+      </w:pPr>
+      <w:rPr>
+        <w:rFonts w:ascii="Wingdings" w:hAnsi="Wingdings" w:hint="default"/>
+      </w:rPr>
+    </w:lvl>
+  </w:abstractNum>
+  <w:abstractNum w:abstractNumId="2" w15:restartNumberingAfterBreak="0">
+    <w:nsid w:val="212662F6"/>
+    <w:multiLevelType w:val="hybridMultilevel"/>
+    <w:tmpl w:val="75DCEDCA"/>
+    <w:lvl w:ilvl="0" w:tplc="04090001">
+      <w:start w:val="1"/>
+      <w:numFmt w:val="bullet"/>
+      <w:lvlText w:val=""/>
+      <w:lvlJc w:val="left"/>
+      <w:pPr>
+        <w:ind w:left="800" w:hanging="400"/>
+      </w:pPr>
+      <w:rPr>
+        <w:rFonts w:ascii="Wingdings" w:hAnsi="Wingdings" w:hint="default"/>
+      </w:rPr>
+    </w:lvl>
     <w:lvl w:ilvl="1" w:tplc="04090003" w:tentative="1">
       <w:start w:val="1"/>
       <w:numFmt w:val="bullet"/>
@@ -630,7 +5890,120 @@
       </w:rPr>
     </w:lvl>
   </w:abstractNum>
-  <w:abstractNum w:abstractNumId="1" w15:restartNumberingAfterBreak="0">
+  <w:abstractNum w:abstractNumId="3" w15:restartNumberingAfterBreak="0">
+    <w:nsid w:val="262F7FD7"/>
+    <w:multiLevelType w:val="hybridMultilevel"/>
+    <w:tmpl w:val="80AE33F8"/>
+    <w:lvl w:ilvl="0" w:tplc="04090001">
+      <w:start w:val="1"/>
+      <w:numFmt w:val="bullet"/>
+      <w:lvlText w:val=""/>
+      <w:lvlJc w:val="left"/>
+      <w:pPr>
+        <w:ind w:left="800" w:hanging="400"/>
+      </w:pPr>
+      <w:rPr>
+        <w:rFonts w:ascii="Wingdings" w:hAnsi="Wingdings" w:hint="default"/>
+      </w:rPr>
+    </w:lvl>
+    <w:lvl w:ilvl="1" w:tplc="04090003">
+      <w:start w:val="1"/>
+      <w:numFmt w:val="bullet"/>
+      <w:lvlText w:val=""/>
+      <w:lvlJc w:val="left"/>
+      <w:pPr>
+        <w:ind w:left="1200" w:hanging="400"/>
+      </w:pPr>
+      <w:rPr>
+        <w:rFonts w:ascii="Wingdings" w:hAnsi="Wingdings" w:hint="default"/>
+      </w:rPr>
+    </w:lvl>
+    <w:lvl w:ilvl="2" w:tplc="04090005">
+      <w:start w:val="1"/>
+      <w:numFmt w:val="bullet"/>
+      <w:lvlText w:val=""/>
+      <w:lvlJc w:val="left"/>
+      <w:pPr>
+        <w:ind w:left="1600" w:hanging="400"/>
+      </w:pPr>
+      <w:rPr>
+        <w:rFonts w:ascii="Wingdings" w:hAnsi="Wingdings" w:hint="default"/>
+      </w:rPr>
+    </w:lvl>
+    <w:lvl w:ilvl="3" w:tplc="04090001">
+      <w:start w:val="1"/>
+      <w:numFmt w:val="bullet"/>
+      <w:lvlText w:val=""/>
+      <w:lvlJc w:val="left"/>
+      <w:pPr>
+        <w:ind w:left="2000" w:hanging="400"/>
+      </w:pPr>
+      <w:rPr>
+        <w:rFonts w:ascii="Wingdings" w:hAnsi="Wingdings" w:hint="default"/>
+      </w:rPr>
+    </w:lvl>
+    <w:lvl w:ilvl="4" w:tplc="04090003" w:tentative="1">
+      <w:start w:val="1"/>
+      <w:numFmt w:val="bullet"/>
+      <w:lvlText w:val=""/>
+      <w:lvlJc w:val="left"/>
+      <w:pPr>
+        <w:ind w:left="2400" w:hanging="400"/>
+      </w:pPr>
+      <w:rPr>
+        <w:rFonts w:ascii="Wingdings" w:hAnsi="Wingdings" w:hint="default"/>
+      </w:rPr>
+    </w:lvl>
+    <w:lvl w:ilvl="5" w:tplc="04090005" w:tentative="1">
+      <w:start w:val="1"/>
+      <w:numFmt w:val="bullet"/>
+      <w:lvlText w:val=""/>
+      <w:lvlJc w:val="left"/>
+      <w:pPr>
+        <w:ind w:left="2800" w:hanging="400"/>
+      </w:pPr>
+      <w:rPr>
+        <w:rFonts w:ascii="Wingdings" w:hAnsi="Wingdings" w:hint="default"/>
+      </w:rPr>
+    </w:lvl>
+    <w:lvl w:ilvl="6" w:tplc="04090001" w:tentative="1">
+      <w:start w:val="1"/>
+      <w:numFmt w:val="bullet"/>
+      <w:lvlText w:val=""/>
+      <w:lvlJc w:val="left"/>
+      <w:pPr>
+        <w:ind w:left="3200" w:hanging="400"/>
+      </w:pPr>
+      <w:rPr>
+        <w:rFonts w:ascii="Wingdings" w:hAnsi="Wingdings" w:hint="default"/>
+      </w:rPr>
+    </w:lvl>
+    <w:lvl w:ilvl="7" w:tplc="04090003" w:tentative="1">
+      <w:start w:val="1"/>
+      <w:numFmt w:val="bullet"/>
+      <w:lvlText w:val=""/>
+      <w:lvlJc w:val="left"/>
+      <w:pPr>
+        <w:ind w:left="3600" w:hanging="400"/>
+      </w:pPr>
+      <w:rPr>
+        <w:rFonts w:ascii="Wingdings" w:hAnsi="Wingdings" w:hint="default"/>
+      </w:rPr>
+    </w:lvl>
+    <w:lvl w:ilvl="8" w:tplc="04090005" w:tentative="1">
+      <w:start w:val="1"/>
+      <w:numFmt w:val="bullet"/>
+      <w:lvlText w:val=""/>
+      <w:lvlJc w:val="left"/>
+      <w:pPr>
+        <w:ind w:left="4000" w:hanging="400"/>
+      </w:pPr>
+      <w:rPr>
+        <w:rFonts w:ascii="Wingdings" w:hAnsi="Wingdings" w:hint="default"/>
+      </w:rPr>
+    </w:lvl>
+  </w:abstractNum>
+  <w:abstractNum w:abstractNumId="4" w15:restartNumberingAfterBreak="0">
     <w:nsid w:val="52392105"/>
     <w:multiLevelType w:val="hybridMultilevel"/>
     <w:tmpl w:val="8CC26B2C"/>
@@ -719,11 +6092,252 @@
       </w:pPr>
     </w:lvl>
   </w:abstractNum>
+  <w:abstractNum w:abstractNumId="5" w15:restartNumberingAfterBreak="0">
+    <w:nsid w:val="6AF21FA8"/>
+    <w:multiLevelType w:val="hybridMultilevel"/>
+    <w:tmpl w:val="C928C0F2"/>
+    <w:lvl w:ilvl="0" w:tplc="04090001">
+      <w:start w:val="1"/>
+      <w:numFmt w:val="bullet"/>
+      <w:lvlText w:val=""/>
+      <w:lvlJc w:val="left"/>
+      <w:pPr>
+        <w:ind w:left="800" w:hanging="400"/>
+      </w:pPr>
+      <w:rPr>
+        <w:rFonts w:ascii="Wingdings" w:hAnsi="Wingdings" w:hint="default"/>
+      </w:rPr>
+    </w:lvl>
+    <w:lvl w:ilvl="1" w:tplc="0409000F">
+      <w:start w:val="1"/>
+      <w:numFmt w:val="decimal"/>
+      <w:lvlText w:val="%2."/>
+      <w:lvlJc w:val="left"/>
+      <w:pPr>
+        <w:ind w:left="1200" w:hanging="400"/>
+      </w:pPr>
+      <w:rPr>
+        <w:rFonts w:hint="default"/>
+      </w:rPr>
+    </w:lvl>
+    <w:lvl w:ilvl="2" w:tplc="04090005" w:tentative="1">
+      <w:start w:val="1"/>
+      <w:numFmt w:val="bullet"/>
+      <w:lvlText w:val=""/>
+      <w:lvlJc w:val="left"/>
+      <w:pPr>
+        <w:ind w:left="1600" w:hanging="400"/>
+      </w:pPr>
+      <w:rPr>
+        <w:rFonts w:ascii="Wingdings" w:hAnsi="Wingdings" w:hint="default"/>
+      </w:rPr>
+    </w:lvl>
+    <w:lvl w:ilvl="3" w:tplc="04090001" w:tentative="1">
+      <w:start w:val="1"/>
+      <w:numFmt w:val="bullet"/>
+      <w:lvlText w:val=""/>
+      <w:lvlJc w:val="left"/>
+      <w:pPr>
+        <w:ind w:left="2000" w:hanging="400"/>
+      </w:pPr>
+      <w:rPr>
+        <w:rFonts w:ascii="Wingdings" w:hAnsi="Wingdings" w:hint="default"/>
+      </w:rPr>
+    </w:lvl>
+    <w:lvl w:ilvl="4" w:tplc="04090003" w:tentative="1">
+      <w:start w:val="1"/>
+      <w:numFmt w:val="bullet"/>
+      <w:lvlText w:val=""/>
+      <w:lvlJc w:val="left"/>
+      <w:pPr>
+        <w:ind w:left="2400" w:hanging="400"/>
+      </w:pPr>
+      <w:rPr>
+        <w:rFonts w:ascii="Wingdings" w:hAnsi="Wingdings" w:hint="default"/>
+      </w:rPr>
+    </w:lvl>
+    <w:lvl w:ilvl="5" w:tplc="04090005" w:tentative="1">
+      <w:start w:val="1"/>
+      <w:numFmt w:val="bullet"/>
+      <w:lvlText w:val=""/>
+      <w:lvlJc w:val="left"/>
+      <w:pPr>
+        <w:ind w:left="2800" w:hanging="400"/>
+      </w:pPr>
+      <w:rPr>
+        <w:rFonts w:ascii="Wingdings" w:hAnsi="Wingdings" w:hint="default"/>
+      </w:rPr>
+    </w:lvl>
+    <w:lvl w:ilvl="6" w:tplc="04090001" w:tentative="1">
+      <w:start w:val="1"/>
+      <w:numFmt w:val="bullet"/>
+      <w:lvlText w:val=""/>
+      <w:lvlJc w:val="left"/>
+      <w:pPr>
+        <w:ind w:left="3200" w:hanging="400"/>
+      </w:pPr>
+      <w:rPr>
+        <w:rFonts w:ascii="Wingdings" w:hAnsi="Wingdings" w:hint="default"/>
+      </w:rPr>
+    </w:lvl>
+    <w:lvl w:ilvl="7" w:tplc="04090003" w:tentative="1">
+      <w:start w:val="1"/>
+      <w:numFmt w:val="bullet"/>
+      <w:lvlText w:val=""/>
+      <w:lvlJc w:val="left"/>
+      <w:pPr>
+        <w:ind w:left="3600" w:hanging="400"/>
+      </w:pPr>
+      <w:rPr>
+        <w:rFonts w:ascii="Wingdings" w:hAnsi="Wingdings" w:hint="default"/>
+      </w:rPr>
+    </w:lvl>
+    <w:lvl w:ilvl="8" w:tplc="04090005" w:tentative="1">
+      <w:start w:val="1"/>
+      <w:numFmt w:val="bullet"/>
+      <w:lvlText w:val=""/>
+      <w:lvlJc w:val="left"/>
+      <w:pPr>
+        <w:ind w:left="4000" w:hanging="400"/>
+      </w:pPr>
+      <w:rPr>
+        <w:rFonts w:ascii="Wingdings" w:hAnsi="Wingdings" w:hint="default"/>
+      </w:rPr>
+    </w:lvl>
+  </w:abstractNum>
+  <w:abstractNum w:abstractNumId="6" w15:restartNumberingAfterBreak="0">
+    <w:nsid w:val="7FA70D50"/>
+    <w:multiLevelType w:val="hybridMultilevel"/>
+    <w:tmpl w:val="C30C247A"/>
+    <w:lvl w:ilvl="0" w:tplc="04090001">
+      <w:start w:val="1"/>
+      <w:numFmt w:val="bullet"/>
+      <w:lvlText w:val=""/>
+      <w:lvlJc w:val="left"/>
+      <w:pPr>
+        <w:ind w:left="800" w:hanging="400"/>
+      </w:pPr>
+      <w:rPr>
+        <w:rFonts w:ascii="Wingdings" w:hAnsi="Wingdings" w:hint="default"/>
+      </w:rPr>
+    </w:lvl>
+    <w:lvl w:ilvl="1" w:tplc="04090003">
+      <w:start w:val="1"/>
+      <w:numFmt w:val="bullet"/>
+      <w:lvlText w:val=""/>
+      <w:lvlJc w:val="left"/>
+      <w:pPr>
+        <w:ind w:left="1200" w:hanging="400"/>
+      </w:pPr>
+      <w:rPr>
+        <w:rFonts w:ascii="Wingdings" w:hAnsi="Wingdings" w:hint="default"/>
+      </w:rPr>
+    </w:lvl>
+    <w:lvl w:ilvl="2" w:tplc="04090005">
+      <w:start w:val="1"/>
+      <w:numFmt w:val="bullet"/>
+      <w:lvlText w:val=""/>
+      <w:lvlJc w:val="left"/>
+      <w:pPr>
+        <w:ind w:left="1600" w:hanging="400"/>
+      </w:pPr>
+      <w:rPr>
+        <w:rFonts w:ascii="Wingdings" w:hAnsi="Wingdings" w:hint="default"/>
+      </w:rPr>
+    </w:lvl>
+    <w:lvl w:ilvl="3" w:tplc="0409000F">
+      <w:start w:val="1"/>
+      <w:numFmt w:val="decimal"/>
+      <w:lvlText w:val="%4."/>
+      <w:lvlJc w:val="left"/>
+      <w:pPr>
+        <w:ind w:left="2000" w:hanging="400"/>
+      </w:pPr>
+      <w:rPr>
+        <w:rFonts w:hint="default"/>
+      </w:rPr>
+    </w:lvl>
+    <w:lvl w:ilvl="4" w:tplc="04090003" w:tentative="1">
+      <w:start w:val="1"/>
+      <w:numFmt w:val="bullet"/>
+      <w:lvlText w:val=""/>
+      <w:lvlJc w:val="left"/>
+      <w:pPr>
+        <w:ind w:left="2400" w:hanging="400"/>
+      </w:pPr>
+      <w:rPr>
+        <w:rFonts w:ascii="Wingdings" w:hAnsi="Wingdings" w:hint="default"/>
+      </w:rPr>
+    </w:lvl>
+    <w:lvl w:ilvl="5" w:tplc="04090005" w:tentative="1">
+      <w:start w:val="1"/>
+      <w:numFmt w:val="bullet"/>
+      <w:lvlText w:val=""/>
+      <w:lvlJc w:val="left"/>
+      <w:pPr>
+        <w:ind w:left="2800" w:hanging="400"/>
+      </w:pPr>
+      <w:rPr>
+        <w:rFonts w:ascii="Wingdings" w:hAnsi="Wingdings" w:hint="default"/>
+      </w:rPr>
+    </w:lvl>
+    <w:lvl w:ilvl="6" w:tplc="04090001" w:tentative="1">
+      <w:start w:val="1"/>
+      <w:numFmt w:val="bullet"/>
+      <w:lvlText w:val=""/>
+      <w:lvlJc w:val="left"/>
+      <w:pPr>
+        <w:ind w:left="3200" w:hanging="400"/>
+      </w:pPr>
+      <w:rPr>
+        <w:rFonts w:ascii="Wingdings" w:hAnsi="Wingdings" w:hint="default"/>
+      </w:rPr>
+    </w:lvl>
+    <w:lvl w:ilvl="7" w:tplc="04090003" w:tentative="1">
+      <w:start w:val="1"/>
+      <w:numFmt w:val="bullet"/>
+      <w:lvlText w:val=""/>
+      <w:lvlJc w:val="left"/>
+      <w:pPr>
+        <w:ind w:left="3600" w:hanging="400"/>
+      </w:pPr>
+      <w:rPr>
+        <w:rFonts w:ascii="Wingdings" w:hAnsi="Wingdings" w:hint="default"/>
+      </w:rPr>
+    </w:lvl>
+    <w:lvl w:ilvl="8" w:tplc="04090005" w:tentative="1">
+      <w:start w:val="1"/>
+      <w:numFmt w:val="bullet"/>
+      <w:lvlText w:val=""/>
+      <w:lvlJc w:val="left"/>
+      <w:pPr>
+        <w:ind w:left="4000" w:hanging="400"/>
+      </w:pPr>
+      <w:rPr>
+        <w:rFonts w:ascii="Wingdings" w:hAnsi="Wingdings" w:hint="default"/>
+      </w:rPr>
+    </w:lvl>
+  </w:abstractNum>
   <w:num w:numId="1">
-    <w:abstractNumId w:val="1"/>
+    <w:abstractNumId w:val="4"/>
   </w:num>
   <w:num w:numId="2">
     <w:abstractNumId w:val="0"/>
+  </w:num>
+  <w:num w:numId="3">
+    <w:abstractNumId w:val="3"/>
+  </w:num>
+  <w:num w:numId="4">
+    <w:abstractNumId w:val="2"/>
+  </w:num>
+  <w:num w:numId="5">
+    <w:abstractNumId w:val="6"/>
+  </w:num>
+  <w:num w:numId="6">
+    <w:abstractNumId w:val="1"/>
+  </w:num>
+  <w:num w:numId="7">
+    <w:abstractNumId w:val="5"/>
   </w:num>
 </w:numbering>
 </file>
@@ -1205,6 +6819,50 @@
       <w:color w:val="954F72" w:themeColor="followedHyperlink"/>
       <w:u w:val="single"/>
     </w:rPr>
+  </w:style>
+  <w:style w:type="paragraph" w:styleId="a7">
+    <w:name w:val="header"/>
+    <w:basedOn w:val="a"/>
+    <w:link w:val="Char"/>
+    <w:uiPriority w:val="99"/>
+    <w:unhideWhenUsed/>
+    <w:rsid w:val="00D727E0"/>
+    <w:pPr>
+      <w:tabs>
+        <w:tab w:val="center" w:pos="4513"/>
+        <w:tab w:val="right" w:pos="9026"/>
+      </w:tabs>
+      <w:snapToGrid w:val="0"/>
+    </w:pPr>
+  </w:style>
+  <w:style w:type="character" w:customStyle="1" w:styleId="Char">
+    <w:name w:val="머리글 Char"/>
+    <w:basedOn w:val="a0"/>
+    <w:link w:val="a7"/>
+    <w:uiPriority w:val="99"/>
+    <w:rsid w:val="00D727E0"/>
+  </w:style>
+  <w:style w:type="paragraph" w:styleId="a8">
+    <w:name w:val="footer"/>
+    <w:basedOn w:val="a"/>
+    <w:link w:val="Char0"/>
+    <w:uiPriority w:val="99"/>
+    <w:unhideWhenUsed/>
+    <w:rsid w:val="00D727E0"/>
+    <w:pPr>
+      <w:tabs>
+        <w:tab w:val="center" w:pos="4513"/>
+        <w:tab w:val="right" w:pos="9026"/>
+      </w:tabs>
+      <w:snapToGrid w:val="0"/>
+    </w:pPr>
+  </w:style>
+  <w:style w:type="character" w:customStyle="1" w:styleId="Char0">
+    <w:name w:val="바닥글 Char"/>
+    <w:basedOn w:val="a0"/>
+    <w:link w:val="a8"/>
+    <w:uiPriority w:val="99"/>
+    <w:rsid w:val="00D727E0"/>
   </w:style>
 </w:styles>
 </file>
@@ -1689,18 +7347,18 @@
 </file>
 
 <file path=customXml/item2.xml><?xml version="1.0" encoding="utf-8"?>
+<p:properties xmlns:p="http://schemas.microsoft.com/office/2006/metadata/properties" xmlns:xsi="http://www.w3.org/2001/XMLSchema-instance" xmlns:pc="http://schemas.microsoft.com/office/infopath/2007/PartnerControls">
+  <documentManagement/>
+</p:properties>
+</file>
+
+<file path=customXml/item3.xml><?xml version="1.0" encoding="utf-8"?>
 <?mso-contentType ?>
 <FormTemplates xmlns="http://schemas.microsoft.com/sharepoint/v3/contenttype/forms">
   <Display>DocumentLibraryForm</Display>
   <Edit>DocumentLibraryForm</Edit>
   <New>DocumentLibraryForm</New>
 </FormTemplates>
-</file>
-
-<file path=customXml/item3.xml><?xml version="1.0" encoding="utf-8"?>
-<p:properties xmlns:p="http://schemas.microsoft.com/office/2006/metadata/properties" xmlns:xsi="http://www.w3.org/2001/XMLSchema-instance" xmlns:pc="http://schemas.microsoft.com/office/infopath/2007/PartnerControls">
-  <documentManagement/>
-</p:properties>
 </file>
 
 <file path=customXml/itemProps1.xml><?xml version="1.0" encoding="utf-8"?>
@@ -1722,25 +7380,18 @@
 </file>
 
 <file path=customXml/itemProps2.xml><?xml version="1.0" encoding="utf-8"?>
+<ds:datastoreItem xmlns:ds="http://schemas.openxmlformats.org/officeDocument/2006/customXml" ds:itemID="{EC2BEF2C-CB72-4D25-B882-41EE1A319134}">
+  <ds:schemaRefs>
+    <ds:schemaRef ds:uri="http://schemas.microsoft.com/office/2006/metadata/properties"/>
+    <ds:schemaRef ds:uri="http://schemas.microsoft.com/office/infopath/2007/PartnerControls"/>
+  </ds:schemaRefs>
+</ds:datastoreItem>
+</file>
+
+<file path=customXml/itemProps3.xml><?xml version="1.0" encoding="utf-8"?>
 <ds:datastoreItem xmlns:ds="http://schemas.openxmlformats.org/officeDocument/2006/customXml" ds:itemID="{1B9FA34C-4376-43D0-BA09-C617186E9E29}">
   <ds:schemaRefs>
     <ds:schemaRef ds:uri="http://schemas.microsoft.com/sharepoint/v3/contenttype/forms"/>
   </ds:schemaRefs>
 </ds:datastoreItem>
-</file>
-
-<file path=customXml/itemProps3.xml><?xml version="1.0" encoding="utf-8"?>
-<ds:datastoreItem xmlns:ds="http://schemas.openxmlformats.org/officeDocument/2006/customXml" ds:itemID="{EC2BEF2C-CB72-4D25-B882-41EE1A319134}">
-  <ds:schemaRefs>
-    <ds:schemaRef ds:uri="http://schemas.microsoft.com/office/infopath/2007/PartnerControls"/>
-    <ds:schemaRef ds:uri="http://schemas.microsoft.com/office/2006/documentManagement/types"/>
-    <ds:schemaRef ds:uri="http://purl.org/dc/dcmitype/"/>
-    <ds:schemaRef ds:uri="http://purl.org/dc/terms/"/>
-    <ds:schemaRef ds:uri="http://schemas.microsoft.com/office/2006/metadata/properties"/>
-    <ds:schemaRef ds:uri="http://purl.org/dc/elements/1.1/"/>
-    <ds:schemaRef ds:uri="f2b8d4a9-486b-4382-8d2b-ea2d6013064c"/>
-    <ds:schemaRef ds:uri="http://schemas.openxmlformats.org/package/2006/metadata/core-properties"/>
-    <ds:schemaRef ds:uri="http://www.w3.org/XML/1998/namespace"/>
-  </ds:schemaRefs>
-</ds:datastoreItem>
 </file>
--- a/The Laboratory Read Me.docx
+++ b/The Laboratory Read Me.docx
@@ -5282,10 +5282,10 @@
           <w:noProof/>
         </w:rPr>
         <w:drawing>
-          <wp:inline distT="0" distB="0" distL="0" distR="0" wp14:anchorId="2B9F1F80" wp14:editId="16993F1E">
-            <wp:extent cx="5731510" cy="3241343"/>
-            <wp:effectExtent l="0" t="0" r="2540" b="0"/>
-            <wp:docPr id="20" name="그림 20"/>
+          <wp:inline distT="0" distB="0" distL="0" distR="0" wp14:anchorId="4B407502" wp14:editId="1AA8941D">
+            <wp:extent cx="4150114" cy="3445111"/>
+            <wp:effectExtent l="0" t="0" r="3175" b="3175"/>
+            <wp:docPr id="21" name="그림 21"/>
             <wp:cNvGraphicFramePr>
               <a:graphicFrameLocks xmlns:a="http://schemas.openxmlformats.org/drawingml/2006/main" noChangeAspect="1"/>
             </wp:cNvGraphicFramePr>
@@ -5293,11 +5293,17 @@
               <a:graphicData uri="http://schemas.openxmlformats.org/drawingml/2006/picture">
                 <pic:pic xmlns:pic="http://schemas.openxmlformats.org/drawingml/2006/picture">
                   <pic:nvPicPr>
-                    <pic:cNvPr id="1" name=""/>
+                    <pic:cNvPr id="21" name="그림 21"/>
                     <pic:cNvPicPr/>
                   </pic:nvPicPr>
                   <pic:blipFill>
-                    <a:blip r:embed="rId28"/>
+                    <a:blip r:embed="rId28">
+                      <a:extLst>
+                        <a:ext uri="{28A0092B-C50C-407E-A947-70E740481C1C}">
+                          <a14:useLocalDpi xmlns:a14="http://schemas.microsoft.com/office/drawing/2010/main" val="0"/>
+                        </a:ext>
+                      </a:extLst>
+                    </a:blip>
                     <a:stretch>
                       <a:fillRect/>
                     </a:stretch>
@@ -5305,7 +5311,7 @@
                   <pic:spPr>
                     <a:xfrm>
                       <a:off x="0" y="0"/>
-                      <a:ext cx="5738513" cy="3245303"/>
+                      <a:ext cx="4216354" cy="3500099"/>
                     </a:xfrm>
                     <a:prstGeom prst="rect">
                       <a:avLst/>
@@ -5377,10 +5383,246 @@
           <w:numId w:val="2"/>
         </w:numPr>
         <w:ind w:leftChars="0"/>
-        <w:rPr>
-          <w:rFonts w:hint="eastAsia"/>
-        </w:rPr>
-      </w:pPr>
+      </w:pPr>
+      <w:proofErr w:type="spellStart"/>
+      <w:r>
+        <w:t>A</w:t>
+      </w:r>
+      <w:r>
+        <w:rPr>
+          <w:rFonts w:hint="eastAsia"/>
+        </w:rPr>
+        <w:t>G</w:t>
+      </w:r>
+      <w:r>
+        <w:t>runtCharacter</w:t>
+      </w:r>
+      <w:proofErr w:type="spellEnd"/>
+      <w:r>
+        <w:t xml:space="preserve">: </w:t>
+      </w:r>
+      <w:r>
+        <w:rPr>
+          <w:rFonts w:hint="eastAsia"/>
+        </w:rPr>
+        <w:t>로봇형태의 적 클래스입니다.</w:t>
+      </w:r>
+    </w:p>
+    <w:p>
+      <w:pPr>
+        <w:pStyle w:val="a3"/>
+        <w:numPr>
+          <w:ilvl w:val="2"/>
+          <w:numId w:val="2"/>
+        </w:numPr>
+        <w:ind w:leftChars="0"/>
+      </w:pPr>
+      <w:proofErr w:type="spellStart"/>
+      <w:r>
+        <w:t>AEnemyCharacter_Gunner</w:t>
+      </w:r>
+      <w:proofErr w:type="spellEnd"/>
+      <w:r>
+        <w:t xml:space="preserve">: </w:t>
+      </w:r>
+      <w:r>
+        <w:rPr>
+          <w:rFonts w:hint="eastAsia"/>
+        </w:rPr>
+        <w:t>총으로 공격하는 적 클래스입니다</w:t>
+      </w:r>
+    </w:p>
+    <w:p>
+      <w:pPr>
+        <w:pStyle w:val="a3"/>
+        <w:numPr>
+          <w:ilvl w:val="2"/>
+          <w:numId w:val="2"/>
+        </w:numPr>
+        <w:ind w:leftChars="0"/>
+      </w:pPr>
+      <w:proofErr w:type="spellStart"/>
+      <w:r>
+        <w:rPr>
+          <w:rFonts w:hint="eastAsia"/>
+        </w:rPr>
+        <w:t>A</w:t>
+      </w:r>
+      <w:r>
+        <w:t>EnemyBossCharacter</w:t>
+      </w:r>
+      <w:proofErr w:type="spellEnd"/>
+      <w:r>
+        <w:t xml:space="preserve">: </w:t>
+      </w:r>
+      <w:r>
+        <w:rPr>
+          <w:rFonts w:hint="eastAsia"/>
+        </w:rPr>
+        <w:t>마법사 캐릭터 클래스입니다.</w:t>
+      </w:r>
+    </w:p>
+    <w:p>
+      <w:pPr>
+        <w:pStyle w:val="a3"/>
+        <w:numPr>
+          <w:ilvl w:val="2"/>
+          <w:numId w:val="2"/>
+        </w:numPr>
+        <w:ind w:leftChars="0"/>
+      </w:pPr>
+      <w:proofErr w:type="spellStart"/>
+      <w:r>
+        <w:rPr>
+          <w:rFonts w:hint="eastAsia"/>
+        </w:rPr>
+        <w:t>A</w:t>
+      </w:r>
+      <w:r>
+        <w:t>EnemyAIController</w:t>
+      </w:r>
+      <w:proofErr w:type="spellEnd"/>
+    </w:p>
+    <w:p>
+      <w:pPr>
+        <w:pStyle w:val="a3"/>
+        <w:numPr>
+          <w:ilvl w:val="2"/>
+          <w:numId w:val="2"/>
+        </w:numPr>
+        <w:ind w:leftChars="0"/>
+      </w:pPr>
+      <w:proofErr w:type="spellStart"/>
+      <w:r>
+        <w:rPr>
+          <w:rFonts w:hint="eastAsia"/>
+        </w:rPr>
+        <w:t>A</w:t>
+      </w:r>
+      <w:r>
+        <w:t>EnemyAIController_Grunt</w:t>
+      </w:r>
+      <w:proofErr w:type="spellEnd"/>
+    </w:p>
+    <w:p>
+      <w:pPr>
+        <w:pStyle w:val="a3"/>
+        <w:numPr>
+          <w:ilvl w:val="2"/>
+          <w:numId w:val="2"/>
+        </w:numPr>
+        <w:ind w:leftChars="0"/>
+      </w:pPr>
+      <w:proofErr w:type="spellStart"/>
+      <w:r>
+        <w:rPr>
+          <w:rFonts w:hint="eastAsia"/>
+        </w:rPr>
+        <w:t>A</w:t>
+      </w:r>
+      <w:r>
+        <w:t>EnemyAIController_Gunner</w:t>
+      </w:r>
+      <w:proofErr w:type="spellEnd"/>
+    </w:p>
+    <w:p>
+      <w:pPr>
+        <w:pStyle w:val="a3"/>
+        <w:numPr>
+          <w:ilvl w:val="2"/>
+          <w:numId w:val="2"/>
+        </w:numPr>
+        <w:ind w:leftChars="0"/>
+      </w:pPr>
+      <w:proofErr w:type="spellStart"/>
+      <w:r>
+        <w:rPr>
+          <w:rFonts w:hint="eastAsia"/>
+        </w:rPr>
+        <w:lastRenderedPageBreak/>
+        <w:t>A</w:t>
+      </w:r>
+      <w:r>
+        <w:t>EnemyAIController_Boss</w:t>
+      </w:r>
+      <w:proofErr w:type="spellEnd"/>
+    </w:p>
+    <w:p>
+      <w:pPr>
+        <w:pStyle w:val="a3"/>
+        <w:numPr>
+          <w:ilvl w:val="2"/>
+          <w:numId w:val="2"/>
+        </w:numPr>
+        <w:ind w:leftChars="0"/>
+      </w:pPr>
+      <w:proofErr w:type="spellStart"/>
+      <w:r>
+        <w:t>UComponent_Mag</w:t>
+      </w:r>
+      <w:proofErr w:type="spellEnd"/>
+      <w:r>
+        <w:t>: Gunner</w:t>
+      </w:r>
+      <w:r>
+        <w:rPr>
+          <w:rFonts w:hint="eastAsia"/>
+        </w:rPr>
+        <w:t>클래스가 사용하는 총알을 관리하는 매니저 컴포넌트입니다.</w:t>
+      </w:r>
+    </w:p>
+    <w:p>
+      <w:pPr>
+        <w:pStyle w:val="a3"/>
+        <w:numPr>
+          <w:ilvl w:val="2"/>
+          <w:numId w:val="2"/>
+        </w:numPr>
+        <w:ind w:leftChars="0"/>
+        <w:rPr>
+          <w:rFonts w:hint="eastAsia"/>
+        </w:rPr>
+      </w:pPr>
+      <w:proofErr w:type="spellStart"/>
+      <w:r>
+        <w:rPr>
+          <w:rFonts w:hint="eastAsia"/>
+        </w:rPr>
+        <w:t>U</w:t>
+      </w:r>
+      <w:r>
+        <w:t>SkillContainer</w:t>
+      </w:r>
+      <w:r>
+        <w:t>_ProjectileType</w:t>
+      </w:r>
+      <w:proofErr w:type="spellEnd"/>
+      <w:r>
+        <w:t>: Projectile</w:t>
+      </w:r>
+      <w:r>
+        <w:rPr>
+          <w:rFonts w:hint="eastAsia"/>
+        </w:rPr>
+        <w:t xml:space="preserve">형 스킬 </w:t>
+      </w:r>
+      <w:proofErr w:type="spellStart"/>
+      <w:r>
+        <w:rPr>
+          <w:rFonts w:hint="eastAsia"/>
+        </w:rPr>
+        <w:t>엑터들의</w:t>
+      </w:r>
+      <w:proofErr w:type="spellEnd"/>
+      <w:r>
+        <w:rPr>
+          <w:rFonts w:hint="eastAsia"/>
+        </w:rPr>
+        <w:t xml:space="preserve"> 매니저 컴포넌트입니다.</w:t>
+      </w:r>
+      <w:r>
+        <w:t xml:space="preserve"> </w:t>
+      </w:r>
     </w:p>
     <w:p>
       <w:pPr>
@@ -5391,12 +5633,6 @@
         </w:numPr>
         <w:ind w:leftChars="0"/>
       </w:pPr>
-      <w:r>
-        <w:rPr>
-          <w:rFonts w:hint="eastAsia"/>
-        </w:rPr>
-        <w:t>sf</w:t>
-      </w:r>
     </w:p>
     <w:p/>
     <w:p>

--- a/The Laboratory Read Me.docx
+++ b/The Laboratory Read Me.docx
@@ -156,38 +156,94 @@
         </w:numPr>
         <w:ind w:leftChars="0"/>
         <w:rPr>
+          <w:rStyle w:val="a4"/>
           <w:sz w:val="32"/>
           <w:szCs w:val="36"/>
         </w:rPr>
       </w:pPr>
-      <w:hyperlink w:anchor="클래스다이어그램" w:history="1">
-        <w:r>
-          <w:rPr>
-            <w:rStyle w:val="a4"/>
-            <w:rFonts w:hint="eastAsia"/>
-            <w:sz w:val="32"/>
-            <w:szCs w:val="36"/>
-          </w:rPr>
-          <w:t>C</w:t>
-        </w:r>
-        <w:r>
-          <w:rPr>
-            <w:rStyle w:val="a4"/>
-            <w:sz w:val="32"/>
-            <w:szCs w:val="36"/>
-          </w:rPr>
-          <w:t>++</w:t>
-        </w:r>
-        <w:r>
-          <w:rPr>
-            <w:rStyle w:val="a4"/>
-            <w:rFonts w:hint="eastAsia"/>
-            <w:sz w:val="32"/>
-            <w:szCs w:val="36"/>
-          </w:rPr>
-          <w:t>클래스</w:t>
-        </w:r>
-      </w:hyperlink>
+      <w:r>
+        <w:rPr>
+          <w:sz w:val="32"/>
+          <w:szCs w:val="36"/>
+        </w:rPr>
+        <w:fldChar w:fldCharType="begin"/>
+      </w:r>
+      <w:r>
+        <w:rPr>
+          <w:sz w:val="32"/>
+          <w:szCs w:val="36"/>
+        </w:rPr>
+        <w:instrText xml:space="preserve"> </w:instrText>
+      </w:r>
+      <w:r>
+        <w:rPr>
+          <w:rFonts w:hint="eastAsia"/>
+          <w:sz w:val="32"/>
+          <w:szCs w:val="36"/>
+        </w:rPr>
+        <w:instrText xml:space="preserve">HYPERLINK </w:instrText>
+      </w:r>
+      <w:r>
+        <w:rPr>
+          <w:sz w:val="32"/>
+          <w:szCs w:val="36"/>
+        </w:rPr>
+        <w:instrText xml:space="preserve"> \l "</w:instrText>
+      </w:r>
+      <w:r>
+        <w:rPr>
+          <w:rFonts w:hint="eastAsia"/>
+          <w:sz w:val="32"/>
+          <w:szCs w:val="36"/>
+        </w:rPr>
+        <w:instrText>소스코드목록</w:instrText>
+      </w:r>
+      <w:r>
+        <w:rPr>
+          <w:sz w:val="32"/>
+          <w:szCs w:val="36"/>
+        </w:rPr>
+        <w:instrText xml:space="preserve">" </w:instrText>
+      </w:r>
+      <w:r>
+        <w:rPr>
+          <w:sz w:val="32"/>
+          <w:szCs w:val="36"/>
+        </w:rPr>
+      </w:r>
+      <w:r>
+        <w:rPr>
+          <w:sz w:val="32"/>
+          <w:szCs w:val="36"/>
+        </w:rPr>
+        <w:fldChar w:fldCharType="separate"/>
+      </w:r>
+      <w:r>
+        <w:rPr>
+          <w:rStyle w:val="a4"/>
+          <w:rFonts w:hint="eastAsia"/>
+          <w:sz w:val="32"/>
+          <w:szCs w:val="36"/>
+        </w:rPr>
+        <w:t>C</w:t>
+      </w:r>
+      <w:r>
+        <w:rPr>
+          <w:rStyle w:val="a4"/>
+          <w:sz w:val="32"/>
+          <w:szCs w:val="36"/>
+        </w:rPr>
+        <w:t>++</w:t>
+      </w:r>
+      <w:r>
+        <w:rPr>
+          <w:rStyle w:val="a4"/>
+          <w:rFonts w:hint="eastAsia"/>
+          <w:sz w:val="32"/>
+          <w:szCs w:val="36"/>
+        </w:rPr>
+        <w:t>클래스</w:t>
+      </w:r>
     </w:p>
     <w:p>
       <w:pPr>
@@ -202,6 +258,13 @@
           <w:szCs w:val="36"/>
         </w:rPr>
       </w:pPr>
+      <w:r>
+        <w:rPr>
+          <w:sz w:val="32"/>
+          <w:szCs w:val="36"/>
+        </w:rPr>
+        <w:fldChar w:fldCharType="end"/>
+      </w:r>
       <w:hyperlink w:anchor="코드리뷰" w:history="1">
         <w:r>
           <w:rPr>
@@ -2700,7 +2763,15 @@
             <w:sz w:val="40"/>
             <w:szCs w:val="44"/>
           </w:rPr>
-          <w:t>++</w:t>
+          <w:t>+</w:t>
+        </w:r>
+        <w:r>
+          <w:rPr>
+            <w:rStyle w:val="a4"/>
+            <w:sz w:val="40"/>
+            <w:szCs w:val="44"/>
+          </w:rPr>
+          <w:t>+</w:t>
         </w:r>
       </w:hyperlink>
       <w:r>
@@ -2730,6 +2801,7 @@
         </w:numPr>
         <w:ind w:leftChars="0"/>
       </w:pPr>
+      <w:bookmarkStart w:id="4" w:name="소스코드목록"/>
       <w:r>
         <w:rPr>
           <w:rFonts w:hint="eastAsia"/>
@@ -2738,6 +2810,7 @@
         <w:t>목록</w:t>
       </w:r>
     </w:p>
+    <w:bookmarkEnd w:id="4"/>
     <w:p>
       <w:pPr>
         <w:pStyle w:val="a3"/>
@@ -2748,11 +2821,109 @@
         <w:ind w:leftChars="0"/>
       </w:pPr>
       <w:r>
+        <w:fldChar w:fldCharType="begin"/>
+      </w:r>
+      <w:r>
+        <w:instrText xml:space="preserve"> HYPERLINK  \l "Player관련클래스" </w:instrText>
+      </w:r>
+      <w:r>
+        <w:fldChar w:fldCharType="separate"/>
+      </w:r>
+      <w:r>
+        <w:rPr>
+          <w:rStyle w:val="a4"/>
+        </w:rPr>
         <w:t>Player</w:t>
       </w:r>
+      <w:r>
+        <w:rPr>
+          <w:rStyle w:val="a4"/>
+          <w:rFonts w:hint="eastAsia"/>
+        </w:rPr>
+        <w:t xml:space="preserve">관련 </w:t>
+      </w:r>
+      <w:r>
+        <w:rPr>
+          <w:rStyle w:val="a4"/>
+        </w:rPr>
+        <w:t>클래스</w:t>
+      </w:r>
+      <w:r>
+        <w:fldChar w:fldCharType="end"/>
+      </w:r>
+    </w:p>
+    <w:p>
+      <w:pPr>
+        <w:pStyle w:val="a3"/>
+        <w:numPr>
+          <w:ilvl w:val="1"/>
+          <w:numId w:val="7"/>
+        </w:numPr>
+        <w:ind w:leftChars="0"/>
+      </w:pPr>
+      <w:hyperlink w:anchor="Enemy계열클래스" w:history="1">
+        <w:r>
+          <w:rPr>
+            <w:rStyle w:val="a4"/>
+            <w:rFonts w:hint="eastAsia"/>
+          </w:rPr>
+          <w:t>E</w:t>
+        </w:r>
+        <w:r>
+          <w:rPr>
+            <w:rStyle w:val="a4"/>
+          </w:rPr>
+          <w:t>nemy관련</w:t>
+        </w:r>
+        <w:r>
+          <w:rPr>
+            <w:rStyle w:val="a4"/>
+            <w:rFonts w:hint="eastAsia"/>
+          </w:rPr>
+          <w:t xml:space="preserve"> </w:t>
+        </w:r>
+        <w:r>
+          <w:rPr>
+            <w:rStyle w:val="a4"/>
+          </w:rPr>
+          <w:t>클래스</w:t>
+        </w:r>
+      </w:hyperlink>
+    </w:p>
+    <w:p>
+      <w:pPr>
+        <w:pStyle w:val="a3"/>
+        <w:numPr>
+          <w:ilvl w:val="1"/>
+          <w:numId w:val="7"/>
+        </w:numPr>
+        <w:ind w:leftChars="0"/>
+      </w:pPr>
+      <w:hyperlink w:anchor="기타클래스목록" w:history="1">
+        <w:r>
+          <w:rPr>
+            <w:rStyle w:val="a4"/>
+          </w:rPr>
+          <w:t>기타</w:t>
+        </w:r>
+        <w:r>
+          <w:rPr>
+            <w:rStyle w:val="a4"/>
+            <w:rFonts w:hint="eastAsia"/>
+          </w:rPr>
+          <w:t xml:space="preserve"> </w:t>
+        </w:r>
+        <w:r>
+          <w:rPr>
+            <w:rStyle w:val="a4"/>
+          </w:rPr>
+          <w:t>클래스</w:t>
+        </w:r>
+      </w:hyperlink>
     </w:p>
     <w:p/>
     <w:p/>
+    <w:bookmarkStart w:id="5" w:name="Player관련클래스"/>
     <w:p>
       <w:pPr>
         <w:pStyle w:val="a3"/>
@@ -2763,30 +2934,76 @@
         <w:ind w:leftChars="0"/>
       </w:pPr>
       <w:r>
-        <w:rPr>
+        <w:fldChar w:fldCharType="begin"/>
+      </w:r>
+      <w:r>
+        <w:instrText xml:space="preserve"> </w:instrText>
+      </w:r>
+      <w:r>
+        <w:rPr>
+          <w:rFonts w:hint="eastAsia"/>
+        </w:rPr>
+        <w:instrText xml:space="preserve">HYPERLINK </w:instrText>
+      </w:r>
+      <w:r>
+        <w:instrText xml:space="preserve"> \l "</w:instrText>
+      </w:r>
+      <w:r>
+        <w:rPr>
+          <w:rFonts w:hint="eastAsia"/>
+        </w:rPr>
+        <w:instrText>소스코드목록</w:instrText>
+      </w:r>
+      <w:r>
+        <w:instrText xml:space="preserve">" </w:instrText>
+      </w:r>
+      <w:r>
+        <w:fldChar w:fldCharType="separate"/>
+      </w:r>
+      <w:r>
+        <w:rPr>
+          <w:rStyle w:val="a4"/>
           <w:rFonts w:hint="eastAsia"/>
         </w:rPr>
         <w:t>P</w:t>
       </w:r>
       <w:r>
+        <w:rPr>
+          <w:rStyle w:val="a4"/>
+        </w:rPr>
         <w:t>layer</w:t>
       </w:r>
       <w:r>
         <w:rPr>
+          <w:rStyle w:val="a4"/>
           <w:rFonts w:hint="eastAsia"/>
         </w:rPr>
         <w:t>관련</w:t>
       </w:r>
       <w:r>
+        <w:rPr>
+          <w:rStyle w:val="a4"/>
+        </w:rPr>
         <w:t xml:space="preserve"> </w:t>
       </w:r>
       <w:r>
         <w:rPr>
-          <w:rFonts w:hint="eastAsia"/>
-        </w:rPr>
-        <w:t xml:space="preserve">클래스 </w:t>
-      </w:r>
-    </w:p>
+          <w:rStyle w:val="a4"/>
+          <w:rFonts w:hint="eastAsia"/>
+        </w:rPr>
+        <w:t>클래스</w:t>
+      </w:r>
+      <w:r>
+        <w:fldChar w:fldCharType="end"/>
+      </w:r>
+      <w:r>
+        <w:rPr>
+          <w:rFonts w:hint="eastAsia"/>
+        </w:rPr>
+        <w:t xml:space="preserve"> </w:t>
+      </w:r>
+    </w:p>
+    <w:bookmarkEnd w:id="5"/>
     <w:p>
       <w:pPr>
         <w:pStyle w:val="a3"/>
@@ -2800,7 +3017,7 @@
         <w:rPr>
           <w:rFonts w:hint="eastAsia"/>
         </w:rPr>
-        <w:t>클래스 다이어그램</w:t>
+        <w:t>다이어그램</w:t>
       </w:r>
     </w:p>
     <w:p>
@@ -2867,6 +3084,7 @@
         </w:numPr>
         <w:ind w:leftChars="0"/>
       </w:pPr>
+      <w:bookmarkStart w:id="6" w:name="Player클래스"/>
       <w:r>
         <w:rPr>
           <w:rFonts w:hint="eastAsia"/>
@@ -2874,6 +3092,7 @@
         <w:t>클래스</w:t>
       </w:r>
     </w:p>
+    <w:bookmarkEnd w:id="6"/>
     <w:p>
       <w:pPr>
         <w:pStyle w:val="a3"/>
@@ -3071,6 +3290,7 @@
         <w:rPr>
           <w:rFonts w:hint="eastAsia"/>
         </w:rPr>
+        <w:lastRenderedPageBreak/>
         <w:t>U</w:t>
       </w:r>
       <w:r>
@@ -3136,7 +3356,6 @@
         <w:rPr>
           <w:rFonts w:hint="eastAsia"/>
         </w:rPr>
-        <w:lastRenderedPageBreak/>
         <w:t>U</w:t>
       </w:r>
       <w:r>
@@ -3511,6 +3730,7 @@
         <w:rPr>
           <w:rFonts w:hint="eastAsia"/>
         </w:rPr>
+        <w:lastRenderedPageBreak/>
         <w:t>O</w:t>
       </w:r>
       <w:r>
@@ -3523,7 +3743,6 @@
         <w:rPr>
           <w:noProof/>
         </w:rPr>
-        <w:lastRenderedPageBreak/>
         <w:drawing>
           <wp:inline distT="0" distB="0" distL="0" distR="0" wp14:anchorId="387E890E" wp14:editId="787C6CE7">
             <wp:extent cx="5731510" cy="981075"/>
@@ -3806,6 +4025,7 @@
         <w:rPr>
           <w:rFonts w:hint="eastAsia"/>
         </w:rPr>
+        <w:lastRenderedPageBreak/>
         <w:t>플레이어의 횡 이동 애니메이션을 표현하기 위해서 움직이는 방향을 업데이트 해줍니다</w:t>
       </w:r>
     </w:p>
@@ -3823,7 +4043,6 @@
         <w:rPr>
           <w:rFonts w:hint="eastAsia"/>
         </w:rPr>
-        <w:lastRenderedPageBreak/>
         <w:t>A</w:t>
       </w:r>
       <w:r>
@@ -4071,6 +4290,7 @@
         <w:rPr>
           <w:noProof/>
         </w:rPr>
+        <w:lastRenderedPageBreak/>
         <w:drawing>
           <wp:inline distT="0" distB="0" distL="0" distR="0" wp14:anchorId="5F772411" wp14:editId="5768B32D">
             <wp:extent cx="3708400" cy="1860550"/>
@@ -4153,7 +4373,6 @@
         <w:ind w:firstLine="800"/>
       </w:pPr>
       <w:r>
-        <w:lastRenderedPageBreak/>
         <w:t>Player Controller</w:t>
       </w:r>
       <w:r>
@@ -4204,9 +4423,6 @@
     <w:p>
       <w:pPr>
         <w:ind w:firstLine="800"/>
-        <w:rPr>
-          <w:rFonts w:hint="eastAsia"/>
-        </w:rPr>
       </w:pPr>
       <w:r>
         <w:rPr>
@@ -4360,9 +4576,6 @@
     <w:p>
       <w:pPr>
         <w:ind w:firstLine="800"/>
-        <w:rPr>
-          <w:rFonts w:hint="eastAsia"/>
-        </w:rPr>
       </w:pPr>
       <w:r>
         <w:rPr>
@@ -4478,6 +4691,7 @@
         <w:ind w:left="800"/>
       </w:pPr>
       <w:r>
+        <w:lastRenderedPageBreak/>
         <w:t xml:space="preserve">Pause </w:t>
       </w:r>
       <w:r>
@@ -4499,9 +4713,6 @@
     <w:p>
       <w:pPr>
         <w:ind w:left="800"/>
-        <w:rPr>
-          <w:rFonts w:hint="eastAsia"/>
-        </w:rPr>
       </w:pPr>
       <w:r>
         <w:rPr>
@@ -4539,7 +4750,6 @@
         <w:rPr>
           <w:noProof/>
         </w:rPr>
-        <w:lastRenderedPageBreak/>
         <w:drawing>
           <wp:inline distT="0" distB="0" distL="0" distR="0" wp14:anchorId="0EADBF18" wp14:editId="4FE3EF26">
             <wp:extent cx="5730348" cy="1433015"/>
@@ -4578,11 +4788,6 @@
       </w:r>
     </w:p>
     <w:p>
-      <w:pPr>
-        <w:rPr>
-          <w:rFonts w:hint="eastAsia"/>
-        </w:rPr>
-      </w:pPr>
       <w:r>
         <w:tab/>
       </w:r>
@@ -4767,6 +4972,7 @@
         <w:rPr>
           <w:rFonts w:hint="eastAsia"/>
         </w:rPr>
+        <w:lastRenderedPageBreak/>
         <w:t>T</w:t>
       </w:r>
       <w:r>
@@ -4874,16 +5080,10 @@
       </w:r>
     </w:p>
     <w:p>
-      <w:pPr>
-        <w:rPr>
-          <w:rFonts w:hint="eastAsia"/>
-        </w:rPr>
-      </w:pPr>
-      <w:r>
-        <w:rPr>
-          <w:rFonts w:hint="eastAsia"/>
-        </w:rPr>
-        <w:lastRenderedPageBreak/>
+      <w:r>
+        <w:rPr>
+          <w:rFonts w:hint="eastAsia"/>
+        </w:rPr>
         <w:t xml:space="preserve">아이템의 수량이 변하게 되면 </w:t>
       </w:r>
       <w:r>
@@ -4913,9 +5113,6 @@
           <w:numId w:val="6"/>
         </w:numPr>
         <w:ind w:leftChars="0"/>
-        <w:rPr>
-          <w:rFonts w:hint="eastAsia"/>
-        </w:rPr>
       </w:pPr>
       <w:proofErr w:type="spellStart"/>
       <w:r>
@@ -4980,9 +5177,6 @@
       <w:pPr>
         <w:pStyle w:val="a3"/>
         <w:ind w:leftChars="0"/>
-        <w:rPr>
-          <w:rFonts w:hint="eastAsia"/>
-        </w:rPr>
       </w:pPr>
       <w:r>
         <w:rPr>
@@ -5081,11 +5275,6 @@
       </w:r>
     </w:p>
     <w:p>
-      <w:pPr>
-        <w:rPr>
-          <w:rFonts w:hint="eastAsia"/>
-        </w:rPr>
-      </w:pPr>
       <w:r>
         <w:rPr>
           <w:rFonts w:hint="eastAsia"/>
@@ -5194,11 +5383,6 @@
       </w:r>
     </w:p>
     <w:p>
-      <w:pPr>
-        <w:rPr>
-          <w:rFonts w:hint="eastAsia"/>
-        </w:rPr>
-      </w:pPr>
       <w:r>
         <w:rPr>
           <w:rFonts w:hint="eastAsia"/>
@@ -5226,6 +5410,9 @@
         <w:t>에서 개수를 줄여주는 작업을 합니다.</w:t>
       </w:r>
     </w:p>
+    <w:p/>
+    <w:p/>
+    <w:bookmarkStart w:id="7" w:name="Enemy계열클래스"/>
     <w:p>
       <w:pPr>
         <w:pStyle w:val="a3"/>
@@ -5236,30 +5423,51 @@
         <w:ind w:leftChars="0"/>
       </w:pPr>
       <w:r>
+        <w:fldChar w:fldCharType="begin"/>
+      </w:r>
+      <w:r>
+        <w:instrText xml:space="preserve"> HYPERLINK  \l "소스코드목록" </w:instrText>
+      </w:r>
+      <w:r>
+        <w:fldChar w:fldCharType="separate"/>
+      </w:r>
+      <w:r>
+        <w:rPr>
+          <w:rStyle w:val="a4"/>
+        </w:rPr>
         <w:t xml:space="preserve">Enemy </w:t>
       </w:r>
       <w:r>
         <w:rPr>
-          <w:rFonts w:hint="eastAsia"/>
-        </w:rPr>
-        <w:t>계열</w:t>
-      </w:r>
-      <w:r>
+          <w:rStyle w:val="a4"/>
+          <w:rFonts w:hint="eastAsia"/>
+        </w:rPr>
+        <w:t>관련</w:t>
+      </w:r>
+      <w:r>
+        <w:rPr>
+          <w:rStyle w:val="a4"/>
+        </w:rPr>
         <w:t xml:space="preserve"> </w:t>
       </w:r>
       <w:r>
         <w:rPr>
+          <w:rStyle w:val="a4"/>
           <w:rFonts w:hint="eastAsia"/>
         </w:rPr>
         <w:t>클래스</w:t>
       </w:r>
       <w:r>
+        <w:fldChar w:fldCharType="end"/>
+      </w:r>
+      <w:r>
         <w:rPr>
           <w:rFonts w:hint="eastAsia"/>
         </w:rPr>
         <w:t xml:space="preserve"> </w:t>
       </w:r>
     </w:p>
+    <w:bookmarkEnd w:id="7"/>
     <w:p>
       <w:pPr>
         <w:pStyle w:val="a3"/>
@@ -5340,6 +5548,7 @@
         <w:t>클래스</w:t>
       </w:r>
     </w:p>
+    <w:bookmarkStart w:id="8" w:name="AEnemyCharacter0"/>
     <w:p>
       <w:pPr>
         <w:pStyle w:val="a3"/>
@@ -5349,10 +5558,2593 @@
         </w:numPr>
         <w:ind w:leftChars="0"/>
       </w:pPr>
+      <w:r>
+        <w:fldChar w:fldCharType="begin"/>
+      </w:r>
+      <w:r>
+        <w:instrText xml:space="preserve"> HYPERLINK  \l "AEnemyCharacter1" </w:instrText>
+      </w:r>
+      <w:r>
+        <w:fldChar w:fldCharType="separate"/>
+      </w:r>
+      <w:r>
+        <w:rPr>
+          <w:rStyle w:val="a4"/>
+        </w:rPr>
+        <w:t>AEnemyCharacter</w:t>
+      </w:r>
+      <w:bookmarkEnd w:id="8"/>
+      <w:r>
+        <w:fldChar w:fldCharType="end"/>
+      </w:r>
+      <w:r>
+        <w:t xml:space="preserve"> : Enemy Character</w:t>
+      </w:r>
+      <w:r>
+        <w:rPr>
+          <w:rFonts w:hint="eastAsia"/>
+        </w:rPr>
+        <w:t>들</w:t>
+      </w:r>
+      <w:r>
+        <w:rPr>
+          <w:rFonts w:hint="eastAsia"/>
+        </w:rPr>
+        <w:t>의 기본 클래스입니다.</w:t>
+      </w:r>
+    </w:p>
+    <w:bookmarkStart w:id="9" w:name="AGruntCharacter0"/>
+    <w:p>
+      <w:pPr>
+        <w:pStyle w:val="a3"/>
+        <w:numPr>
+          <w:ilvl w:val="2"/>
+          <w:numId w:val="2"/>
+        </w:numPr>
+        <w:ind w:leftChars="0"/>
+      </w:pPr>
+      <w:r>
+        <w:fldChar w:fldCharType="begin"/>
+      </w:r>
+      <w:r>
+        <w:instrText xml:space="preserve"> HYPERLINK  \l "AGruntCharcater1" </w:instrText>
+      </w:r>
+      <w:r>
+        <w:fldChar w:fldCharType="separate"/>
+      </w:r>
+      <w:r>
+        <w:rPr>
+          <w:rStyle w:val="a4"/>
+        </w:rPr>
+        <w:t>A</w:t>
+      </w:r>
+      <w:r>
+        <w:rPr>
+          <w:rStyle w:val="a4"/>
+          <w:rFonts w:hint="eastAsia"/>
+        </w:rPr>
+        <w:t>G</w:t>
+      </w:r>
+      <w:r>
+        <w:rPr>
+          <w:rStyle w:val="a4"/>
+        </w:rPr>
+        <w:t>runtCharacter</w:t>
+      </w:r>
+      <w:bookmarkEnd w:id="9"/>
+      <w:r>
+        <w:fldChar w:fldCharType="end"/>
+      </w:r>
+      <w:r>
+        <w:t xml:space="preserve">: </w:t>
+      </w:r>
+      <w:r>
+        <w:rPr>
+          <w:rFonts w:hint="eastAsia"/>
+        </w:rPr>
+        <w:t>로봇형태의 적 클래스입니다.</w:t>
+      </w:r>
+    </w:p>
+    <w:bookmarkStart w:id="10" w:name="AEnemyCharacter_Gunner0"/>
+    <w:p>
+      <w:pPr>
+        <w:pStyle w:val="a3"/>
+        <w:numPr>
+          <w:ilvl w:val="2"/>
+          <w:numId w:val="2"/>
+        </w:numPr>
+        <w:ind w:leftChars="0"/>
+      </w:pPr>
+      <w:r>
+        <w:fldChar w:fldCharType="begin"/>
+      </w:r>
+      <w:r>
+        <w:instrText xml:space="preserve"> HYPERLINK  \l "AEnemyCharacter_Gunner1" </w:instrText>
+      </w:r>
+      <w:r>
+        <w:fldChar w:fldCharType="separate"/>
+      </w:r>
+      <w:r>
+        <w:rPr>
+          <w:rStyle w:val="a4"/>
+        </w:rPr>
+        <w:t>AEnemyCharacter_Gunner</w:t>
+      </w:r>
+      <w:bookmarkEnd w:id="10"/>
+      <w:r>
+        <w:fldChar w:fldCharType="end"/>
+      </w:r>
+      <w:r>
+        <w:t xml:space="preserve">: </w:t>
+      </w:r>
+      <w:r>
+        <w:rPr>
+          <w:rFonts w:hint="eastAsia"/>
+        </w:rPr>
+        <w:t>총으로 공격하는 적 클래스입니다</w:t>
+      </w:r>
+    </w:p>
+    <w:bookmarkStart w:id="11" w:name="AEnemyBossCharacter0"/>
+    <w:p>
+      <w:pPr>
+        <w:pStyle w:val="a3"/>
+        <w:numPr>
+          <w:ilvl w:val="2"/>
+          <w:numId w:val="2"/>
+        </w:numPr>
+        <w:ind w:leftChars="0"/>
+      </w:pPr>
+      <w:r>
+        <w:fldChar w:fldCharType="begin"/>
+      </w:r>
+      <w:r>
+        <w:instrText xml:space="preserve"> </w:instrText>
+      </w:r>
+      <w:r>
+        <w:rPr>
+          <w:rFonts w:hint="eastAsia"/>
+        </w:rPr>
+        <w:instrText xml:space="preserve">HYPERLINK </w:instrText>
+      </w:r>
+      <w:r>
+        <w:instrText xml:space="preserve"> \l "AEnemyBossCharacter1" </w:instrText>
+      </w:r>
+      <w:r>
+        <w:fldChar w:fldCharType="separate"/>
+      </w:r>
+      <w:r>
+        <w:rPr>
+          <w:rStyle w:val="a4"/>
+          <w:rFonts w:hint="eastAsia"/>
+        </w:rPr>
+        <w:t>A</w:t>
+      </w:r>
+      <w:r>
+        <w:rPr>
+          <w:rStyle w:val="a4"/>
+        </w:rPr>
+        <w:t>EnemyBossCharacter</w:t>
+      </w:r>
+      <w:bookmarkEnd w:id="11"/>
+      <w:r>
+        <w:fldChar w:fldCharType="end"/>
+      </w:r>
+      <w:r>
+        <w:t xml:space="preserve">: </w:t>
+      </w:r>
+      <w:r>
+        <w:rPr>
+          <w:rFonts w:hint="eastAsia"/>
+        </w:rPr>
+        <w:t>마법사 캐릭터 클래스입니다.</w:t>
+      </w:r>
+    </w:p>
+    <w:bookmarkStart w:id="12" w:name="AEnemyAIController0"/>
+    <w:p>
+      <w:pPr>
+        <w:pStyle w:val="a3"/>
+        <w:numPr>
+          <w:ilvl w:val="2"/>
+          <w:numId w:val="2"/>
+        </w:numPr>
+        <w:ind w:leftChars="0"/>
+      </w:pPr>
+      <w:r>
+        <w:fldChar w:fldCharType="begin"/>
+      </w:r>
+      <w:r>
+        <w:instrText xml:space="preserve"> HYPERLINK  \l "AEnemyAIController1" </w:instrText>
+      </w:r>
+      <w:r>
+        <w:fldChar w:fldCharType="separate"/>
+      </w:r>
+      <w:r>
+        <w:rPr>
+          <w:rStyle w:val="a4"/>
+        </w:rPr>
+        <w:t>AEnemyAIController</w:t>
+      </w:r>
+      <w:r>
+        <w:fldChar w:fldCharType="end"/>
+      </w:r>
+    </w:p>
+    <w:bookmarkStart w:id="13" w:name="AEnemyAIController_Grunt0"/>
+    <w:bookmarkEnd w:id="12"/>
+    <w:p>
+      <w:pPr>
+        <w:pStyle w:val="a3"/>
+        <w:numPr>
+          <w:ilvl w:val="2"/>
+          <w:numId w:val="2"/>
+        </w:numPr>
+        <w:ind w:leftChars="0"/>
+      </w:pPr>
+      <w:r>
+        <w:lastRenderedPageBreak/>
+        <w:fldChar w:fldCharType="begin"/>
+      </w:r>
+      <w:r>
+        <w:instrText xml:space="preserve"> </w:instrText>
+      </w:r>
+      <w:r>
+        <w:rPr>
+          <w:rFonts w:hint="eastAsia"/>
+        </w:rPr>
+        <w:instrText xml:space="preserve">HYPERLINK </w:instrText>
+      </w:r>
+      <w:r>
+        <w:instrText xml:space="preserve"> \l "AEnemyAIController_Grunt1" </w:instrText>
+      </w:r>
+      <w:r>
+        <w:fldChar w:fldCharType="separate"/>
+      </w:r>
+      <w:r>
+        <w:rPr>
+          <w:rStyle w:val="a4"/>
+          <w:rFonts w:hint="eastAsia"/>
+        </w:rPr>
+        <w:t>A</w:t>
+      </w:r>
+      <w:r>
+        <w:rPr>
+          <w:rStyle w:val="a4"/>
+        </w:rPr>
+        <w:t>EnemyAIController_Grunt</w:t>
+      </w:r>
+      <w:r>
+        <w:fldChar w:fldCharType="end"/>
+      </w:r>
+    </w:p>
+    <w:bookmarkStart w:id="14" w:name="AEnemyAIController_Gunner0"/>
+    <w:bookmarkEnd w:id="13"/>
+    <w:p>
+      <w:pPr>
+        <w:pStyle w:val="a3"/>
+        <w:numPr>
+          <w:ilvl w:val="2"/>
+          <w:numId w:val="2"/>
+        </w:numPr>
+        <w:ind w:leftChars="0"/>
+      </w:pPr>
+      <w:r>
+        <w:fldChar w:fldCharType="begin"/>
+      </w:r>
+      <w:r>
+        <w:instrText xml:space="preserve"> </w:instrText>
+      </w:r>
+      <w:r>
+        <w:rPr>
+          <w:rFonts w:hint="eastAsia"/>
+        </w:rPr>
+        <w:instrText xml:space="preserve">HYPERLINK </w:instrText>
+      </w:r>
+      <w:r>
+        <w:instrText xml:space="preserve"> \l "AEnemyAIController_Gunner1" </w:instrText>
+      </w:r>
+      <w:r>
+        <w:fldChar w:fldCharType="separate"/>
+      </w:r>
+      <w:r>
+        <w:rPr>
+          <w:rStyle w:val="a4"/>
+          <w:rFonts w:hint="eastAsia"/>
+        </w:rPr>
+        <w:t>A</w:t>
+      </w:r>
+      <w:r>
+        <w:rPr>
+          <w:rStyle w:val="a4"/>
+        </w:rPr>
+        <w:t>EnemyAIController_Gunner</w:t>
+      </w:r>
+      <w:r>
+        <w:fldChar w:fldCharType="end"/>
+      </w:r>
+    </w:p>
+    <w:bookmarkStart w:id="15" w:name="AEnemyAIController_Boss0"/>
+    <w:bookmarkEnd w:id="14"/>
+    <w:p>
+      <w:pPr>
+        <w:pStyle w:val="a3"/>
+        <w:numPr>
+          <w:ilvl w:val="2"/>
+          <w:numId w:val="2"/>
+        </w:numPr>
+        <w:ind w:leftChars="0"/>
+      </w:pPr>
+      <w:r>
+        <w:fldChar w:fldCharType="begin"/>
+      </w:r>
+      <w:r>
+        <w:instrText xml:space="preserve"> </w:instrText>
+      </w:r>
+      <w:r>
+        <w:rPr>
+          <w:rFonts w:hint="eastAsia"/>
+        </w:rPr>
+        <w:instrText xml:space="preserve">HYPERLINK </w:instrText>
+      </w:r>
+      <w:r>
+        <w:instrText xml:space="preserve"> \l "AEnemyAIController_Boss1" </w:instrText>
+      </w:r>
+      <w:r>
+        <w:fldChar w:fldCharType="separate"/>
+      </w:r>
+      <w:r>
+        <w:rPr>
+          <w:rStyle w:val="a4"/>
+          <w:rFonts w:hint="eastAsia"/>
+        </w:rPr>
+        <w:t>A</w:t>
+      </w:r>
+      <w:r>
+        <w:rPr>
+          <w:rStyle w:val="a4"/>
+        </w:rPr>
+        <w:t>EnemyAIController_Boss</w:t>
+      </w:r>
+      <w:r>
+        <w:fldChar w:fldCharType="end"/>
+      </w:r>
+    </w:p>
+    <w:bookmarkStart w:id="16" w:name="UComponent_Mag0"/>
+    <w:bookmarkEnd w:id="15"/>
+    <w:p>
+      <w:pPr>
+        <w:pStyle w:val="a3"/>
+        <w:numPr>
+          <w:ilvl w:val="2"/>
+          <w:numId w:val="2"/>
+        </w:numPr>
+        <w:ind w:leftChars="0"/>
+        <w:rPr>
+          <w:rFonts w:hint="eastAsia"/>
+        </w:rPr>
+      </w:pPr>
+      <w:r>
+        <w:fldChar w:fldCharType="begin"/>
+      </w:r>
+      <w:r>
+        <w:instrText xml:space="preserve"> HYPERLINK  \l "UComponte_Mag1" </w:instrText>
+      </w:r>
+      <w:r>
+        <w:fldChar w:fldCharType="separate"/>
+      </w:r>
+      <w:r>
+        <w:rPr>
+          <w:rStyle w:val="a4"/>
+        </w:rPr>
+        <w:t>UComponent_Mag</w:t>
+      </w:r>
+      <w:bookmarkEnd w:id="16"/>
+      <w:r>
+        <w:fldChar w:fldCharType="end"/>
+      </w:r>
+      <w:r>
+        <w:t>: Gunner</w:t>
+      </w:r>
+      <w:r>
+        <w:rPr>
+          <w:rFonts w:hint="eastAsia"/>
+        </w:rPr>
+        <w:t>클래스가 사용하는 총알을 관리하는 매니저 컴포넌트입니다.</w:t>
+      </w:r>
+    </w:p>
+    <w:p/>
+    <w:bookmarkStart w:id="17" w:name="AEnemyCharacter1"/>
+    <w:p>
+      <w:pPr>
+        <w:pStyle w:val="a3"/>
+        <w:numPr>
+          <w:ilvl w:val="3"/>
+          <w:numId w:val="2"/>
+        </w:numPr>
+        <w:ind w:leftChars="0"/>
+      </w:pPr>
+      <w:r>
+        <w:fldChar w:fldCharType="begin"/>
+      </w:r>
+      <w:r>
+        <w:instrText xml:space="preserve"> </w:instrText>
+      </w:r>
+      <w:r>
+        <w:rPr>
+          <w:rFonts w:hint="eastAsia"/>
+        </w:rPr>
+        <w:instrText xml:space="preserve">HYPERLINK </w:instrText>
+      </w:r>
+      <w:r>
+        <w:instrText xml:space="preserve"> \l "AEnemyCharacter0" </w:instrText>
+      </w:r>
+      <w:r>
+        <w:fldChar w:fldCharType="separate"/>
+      </w:r>
+      <w:r>
+        <w:rPr>
+          <w:rStyle w:val="a4"/>
+          <w:rFonts w:hint="eastAsia"/>
+        </w:rPr>
+        <w:t>A</w:t>
+      </w:r>
+      <w:r>
+        <w:rPr>
+          <w:rStyle w:val="a4"/>
+        </w:rPr>
+        <w:t>EnemyCharacter</w:t>
+      </w:r>
+      <w:r>
+        <w:fldChar w:fldCharType="end"/>
+      </w:r>
+    </w:p>
+    <w:p>
+      <w:pPr>
+        <w:pStyle w:val="a3"/>
+        <w:numPr>
+          <w:ilvl w:val="4"/>
+          <w:numId w:val="2"/>
+        </w:numPr>
+        <w:ind w:leftChars="0"/>
+      </w:pPr>
+      <w:r>
+        <w:rPr>
+          <w:rFonts w:hint="eastAsia"/>
+        </w:rPr>
+        <w:t>H</w:t>
+      </w:r>
+      <w:r>
+        <w:t xml:space="preserve">eader </w:t>
+      </w:r>
+    </w:p>
+    <w:p>
+      <w:r>
+        <w:rPr>
+          <w:noProof/>
+        </w:rPr>
+        <w:drawing>
+          <wp:inline distT="0" distB="0" distL="0" distR="0" wp14:anchorId="6A35C7F2" wp14:editId="7462FD2C">
+            <wp:extent cx="5731510" cy="1725433"/>
+            <wp:effectExtent l="0" t="0" r="2540" b="8255"/>
+            <wp:docPr id="35" name="그림 35"/>
+            <wp:cNvGraphicFramePr>
+              <a:graphicFrameLocks xmlns:a="http://schemas.openxmlformats.org/drawingml/2006/main" noChangeAspect="1"/>
+            </wp:cNvGraphicFramePr>
+            <a:graphic xmlns:a="http://schemas.openxmlformats.org/drawingml/2006/main">
+              <a:graphicData uri="http://schemas.openxmlformats.org/drawingml/2006/picture">
+                <pic:pic xmlns:pic="http://schemas.openxmlformats.org/drawingml/2006/picture">
+                  <pic:nvPicPr>
+                    <pic:cNvPr id="1" name=""/>
+                    <pic:cNvPicPr/>
+                  </pic:nvPicPr>
+                  <pic:blipFill>
+                    <a:blip r:embed="rId29"/>
+                    <a:stretch>
+                      <a:fillRect/>
+                    </a:stretch>
+                  </pic:blipFill>
+                  <pic:spPr>
+                    <a:xfrm>
+                      <a:off x="0" y="0"/>
+                      <a:ext cx="5749798" cy="1730938"/>
+                    </a:xfrm>
+                    <a:prstGeom prst="rect">
+                      <a:avLst/>
+                    </a:prstGeom>
+                  </pic:spPr>
+                </pic:pic>
+              </a:graphicData>
+            </a:graphic>
+          </wp:inline>
+        </w:drawing>
+      </w:r>
+    </w:p>
+    <w:p>
+      <w:r>
+        <w:rPr>
+          <w:rFonts w:hint="eastAsia"/>
+        </w:rPr>
+        <w:t>A</w:t>
+      </w:r>
+      <w:r>
+        <w:t xml:space="preserve">ttack </w:t>
+      </w:r>
+      <w:r>
+        <w:rPr>
+          <w:rFonts w:hint="eastAsia"/>
+        </w:rPr>
+        <w:t>함수를 순수 가상함수로 지정했습니다.</w:t>
+      </w:r>
+      <w:r>
+        <w:t xml:space="preserve"> </w:t>
+      </w:r>
+      <w:r>
+        <w:rPr>
+          <w:rFonts w:hint="eastAsia"/>
+        </w:rPr>
+        <w:t>인터페이스로 구현해도 됐지만 한번 가상함수를 잘 안 쓰는 이유를 체험해보고 싶었습니다.</w:t>
+      </w:r>
+      <w:r>
+        <w:t xml:space="preserve"> </w:t>
+      </w:r>
+    </w:p>
+    <w:p>
+      <w:r>
+        <w:rPr>
+          <w:rFonts w:hint="eastAsia"/>
+        </w:rPr>
+        <w:t xml:space="preserve">머리 위에 표시될 </w:t>
+      </w:r>
+      <w:proofErr w:type="spellStart"/>
+      <w:r>
+        <w:t>ui</w:t>
+      </w:r>
+      <w:proofErr w:type="spellEnd"/>
+      <w:r>
+        <w:rPr>
+          <w:rFonts w:hint="eastAsia"/>
+        </w:rPr>
+        <w:t>를 가지고 있습니다.</w:t>
+      </w:r>
+    </w:p>
+    <w:p>
+      <w:r>
+        <w:rPr>
+          <w:rFonts w:hint="eastAsia"/>
+        </w:rPr>
+        <w:t xml:space="preserve">현재 </w:t>
+      </w:r>
+      <w:r>
+        <w:t>AI Perception</w:t>
+      </w:r>
+      <w:r>
+        <w:rPr>
+          <w:rFonts w:hint="eastAsia"/>
+        </w:rPr>
+        <w:t xml:space="preserve">은 </w:t>
+      </w:r>
+      <w:r>
+        <w:t>Gunner</w:t>
+      </w:r>
+      <w:r>
+        <w:rPr>
+          <w:rFonts w:hint="eastAsia"/>
+        </w:rPr>
+        <w:t xml:space="preserve">만 이용하지만 추후 모든 클래스로 확장하고 싶어서 </w:t>
+      </w:r>
+      <w:proofErr w:type="spellStart"/>
+      <w:r>
+        <w:t>AEnemyCharacter</w:t>
+      </w:r>
+      <w:proofErr w:type="spellEnd"/>
+      <w:r>
+        <w:rPr>
+          <w:rFonts w:hint="eastAsia"/>
+        </w:rPr>
+        <w:t>에 뒀습니다.</w:t>
+      </w:r>
+    </w:p>
+    <w:p>
+      <w:pPr>
+        <w:pStyle w:val="a3"/>
+        <w:numPr>
+          <w:ilvl w:val="0"/>
+          <w:numId w:val="11"/>
+        </w:numPr>
+        <w:ind w:leftChars="0"/>
+      </w:pPr>
+      <w:proofErr w:type="spellStart"/>
+      <w:r>
+        <w:rPr>
+          <w:rFonts w:hint="eastAsia"/>
+        </w:rPr>
+        <w:t>B</w:t>
+      </w:r>
+      <w:r>
+        <w:t>eginPlay</w:t>
+      </w:r>
+      <w:proofErr w:type="spellEnd"/>
+    </w:p>
+    <w:p>
+      <w:r>
+        <w:rPr>
+          <w:noProof/>
+        </w:rPr>
+        <w:drawing>
+          <wp:inline distT="0" distB="0" distL="0" distR="0" wp14:anchorId="3FCCE516" wp14:editId="44380A6B">
+            <wp:extent cx="5731510" cy="2043430"/>
+            <wp:effectExtent l="0" t="0" r="2540" b="0"/>
+            <wp:docPr id="36" name="그림 36"/>
+            <wp:cNvGraphicFramePr>
+              <a:graphicFrameLocks xmlns:a="http://schemas.openxmlformats.org/drawingml/2006/main" noChangeAspect="1"/>
+            </wp:cNvGraphicFramePr>
+            <a:graphic xmlns:a="http://schemas.openxmlformats.org/drawingml/2006/main">
+              <a:graphicData uri="http://schemas.openxmlformats.org/drawingml/2006/picture">
+                <pic:pic xmlns:pic="http://schemas.openxmlformats.org/drawingml/2006/picture">
+                  <pic:nvPicPr>
+                    <pic:cNvPr id="1" name=""/>
+                    <pic:cNvPicPr/>
+                  </pic:nvPicPr>
+                  <pic:blipFill>
+                    <a:blip r:embed="rId30"/>
+                    <a:stretch>
+                      <a:fillRect/>
+                    </a:stretch>
+                  </pic:blipFill>
+                  <pic:spPr>
+                    <a:xfrm>
+                      <a:off x="0" y="0"/>
+                      <a:ext cx="5731510" cy="2043430"/>
+                    </a:xfrm>
+                    <a:prstGeom prst="rect">
+                      <a:avLst/>
+                    </a:prstGeom>
+                  </pic:spPr>
+                </pic:pic>
+              </a:graphicData>
+            </a:graphic>
+          </wp:inline>
+        </w:drawing>
+      </w:r>
+    </w:p>
+    <w:p>
+      <w:r>
+        <w:t>Enemy</w:t>
+      </w:r>
+      <w:r>
+        <w:rPr>
+          <w:rFonts w:hint="eastAsia"/>
+        </w:rPr>
+        <w:t xml:space="preserve">를 관리해줄 매니저로 </w:t>
+      </w:r>
+      <w:proofErr w:type="spellStart"/>
+      <w:r>
+        <w:t>GameState</w:t>
+      </w:r>
+      <w:proofErr w:type="spellEnd"/>
+      <w:r>
+        <w:rPr>
+          <w:rFonts w:hint="eastAsia"/>
+        </w:rPr>
+        <w:t>를 활용했습니다.</w:t>
+      </w:r>
+      <w:r>
+        <w:t xml:space="preserve"> </w:t>
+      </w:r>
+      <w:r>
+        <w:rPr>
+          <w:rFonts w:hint="eastAsia"/>
+        </w:rPr>
+        <w:t xml:space="preserve">현재 게임 상태(레벨)에서 활동 중인 </w:t>
+      </w:r>
+      <w:proofErr w:type="spellStart"/>
+      <w:r>
+        <w:rPr>
+          <w:rFonts w:hint="eastAsia"/>
+        </w:rPr>
+        <w:lastRenderedPageBreak/>
+        <w:t>E</w:t>
+      </w:r>
+      <w:r>
+        <w:t>nemyCharacter</w:t>
+      </w:r>
+      <w:proofErr w:type="spellEnd"/>
+      <w:r>
+        <w:rPr>
+          <w:rFonts w:hint="eastAsia"/>
+        </w:rPr>
+        <w:t>를 얻어 올 수 있게 하였습니다.</w:t>
+      </w:r>
+      <w:r>
+        <w:t xml:space="preserve"> </w:t>
+      </w:r>
+    </w:p>
+    <w:p/>
+    <w:bookmarkStart w:id="18" w:name="AGruntCharcater1"/>
+    <w:bookmarkEnd w:id="17"/>
+    <w:p>
+      <w:pPr>
+        <w:pStyle w:val="a3"/>
+        <w:numPr>
+          <w:ilvl w:val="3"/>
+          <w:numId w:val="2"/>
+        </w:numPr>
+        <w:ind w:leftChars="0"/>
+      </w:pPr>
+      <w:r>
+        <w:fldChar w:fldCharType="begin"/>
+      </w:r>
+      <w:r>
+        <w:instrText xml:space="preserve"> </w:instrText>
+      </w:r>
+      <w:r>
+        <w:rPr>
+          <w:rFonts w:hint="eastAsia"/>
+        </w:rPr>
+        <w:instrText xml:space="preserve">HYPERLINK </w:instrText>
+      </w:r>
+      <w:r>
+        <w:instrText xml:space="preserve"> \l "AGruntCharacter0" </w:instrText>
+      </w:r>
+      <w:r>
+        <w:fldChar w:fldCharType="separate"/>
+      </w:r>
+      <w:r>
+        <w:rPr>
+          <w:rStyle w:val="a4"/>
+          <w:rFonts w:hint="eastAsia"/>
+        </w:rPr>
+        <w:t>A</w:t>
+      </w:r>
+      <w:r>
+        <w:rPr>
+          <w:rStyle w:val="a4"/>
+        </w:rPr>
+        <w:t>GruntCharcater</w:t>
+      </w:r>
+      <w:r>
+        <w:fldChar w:fldCharType="end"/>
+      </w:r>
+    </w:p>
+    <w:p>
+      <w:pPr>
+        <w:pStyle w:val="a3"/>
+        <w:numPr>
+          <w:ilvl w:val="4"/>
+          <w:numId w:val="2"/>
+        </w:numPr>
+        <w:ind w:leftChars="0"/>
+      </w:pPr>
+      <w:proofErr w:type="spellStart"/>
+      <w:r>
+        <w:rPr>
+          <w:rFonts w:ascii="돋움체" w:eastAsia="돋움체" w:cs="돋움체"/>
+          <w:color w:val="000000"/>
+          <w:kern w:val="0"/>
+          <w:sz w:val="19"/>
+          <w:szCs w:val="19"/>
+        </w:rPr>
+        <w:t>PostInitializeComponents</w:t>
+      </w:r>
+      <w:proofErr w:type="spellEnd"/>
+    </w:p>
+    <w:p>
+      <w:bookmarkStart w:id="19" w:name="AEnemyCharacter_Gunner1"/>
+      <w:bookmarkEnd w:id="18"/>
+      <w:r>
+        <w:rPr>
+          <w:noProof/>
+        </w:rPr>
+        <w:drawing>
+          <wp:inline distT="0" distB="0" distL="0" distR="0" wp14:anchorId="06378A4A" wp14:editId="6ACEBD7B">
+            <wp:extent cx="5731510" cy="2472856"/>
+            <wp:effectExtent l="0" t="0" r="2540" b="3810"/>
+            <wp:docPr id="37" name="그림 37"/>
+            <wp:cNvGraphicFramePr>
+              <a:graphicFrameLocks xmlns:a="http://schemas.openxmlformats.org/drawingml/2006/main" noChangeAspect="1"/>
+            </wp:cNvGraphicFramePr>
+            <a:graphic xmlns:a="http://schemas.openxmlformats.org/drawingml/2006/main">
+              <a:graphicData uri="http://schemas.openxmlformats.org/drawingml/2006/picture">
+                <pic:pic xmlns:pic="http://schemas.openxmlformats.org/drawingml/2006/picture">
+                  <pic:nvPicPr>
+                    <pic:cNvPr id="1" name=""/>
+                    <pic:cNvPicPr/>
+                  </pic:nvPicPr>
+                  <pic:blipFill>
+                    <a:blip r:embed="rId31"/>
+                    <a:stretch>
+                      <a:fillRect/>
+                    </a:stretch>
+                  </pic:blipFill>
+                  <pic:spPr>
+                    <a:xfrm>
+                      <a:off x="0" y="0"/>
+                      <a:ext cx="5738955" cy="2476068"/>
+                    </a:xfrm>
+                    <a:prstGeom prst="rect">
+                      <a:avLst/>
+                    </a:prstGeom>
+                  </pic:spPr>
+                </pic:pic>
+              </a:graphicData>
+            </a:graphic>
+          </wp:inline>
+        </w:drawing>
+      </w:r>
+      <w:r>
+        <w:t xml:space="preserve"> </w:t>
+      </w:r>
+    </w:p>
+    <w:p>
+      <w:r>
+        <w:tab/>
+      </w:r>
+      <w:r>
+        <w:rPr>
+          <w:rFonts w:hint="eastAsia"/>
+        </w:rPr>
+        <w:t xml:space="preserve">공격 모션에서 호출되는 </w:t>
+      </w:r>
+      <w:r>
+        <w:t xml:space="preserve">Delegate, </w:t>
+      </w:r>
+      <w:proofErr w:type="spellStart"/>
+      <w:r>
+        <w:t>AttackEvent_Delegate</w:t>
+      </w:r>
+      <w:proofErr w:type="spellEnd"/>
+      <w:r>
+        <w:rPr>
+          <w:rFonts w:hint="eastAsia"/>
+        </w:rPr>
+        <w:t xml:space="preserve">에 </w:t>
+      </w:r>
+      <w:r>
+        <w:t>Lambda</w:t>
+      </w:r>
+      <w:r>
+        <w:rPr>
+          <w:rFonts w:hint="eastAsia"/>
+        </w:rPr>
+        <w:t>를 넣어줍니다.</w:t>
+      </w:r>
+    </w:p>
+    <w:p>
+      <w:r>
+        <w:rPr>
+          <w:rFonts w:hint="eastAsia"/>
+        </w:rPr>
+        <w:t xml:space="preserve">범위를 </w:t>
+      </w:r>
+      <w:proofErr w:type="spellStart"/>
+      <w:r>
+        <w:rPr>
+          <w:rFonts w:hint="eastAsia"/>
+        </w:rPr>
+        <w:t>스윕해서</w:t>
+      </w:r>
+      <w:proofErr w:type="spellEnd"/>
+      <w:r>
+        <w:rPr>
+          <w:rFonts w:hint="eastAsia"/>
+        </w:rPr>
+        <w:t xml:space="preserve"> </w:t>
+      </w:r>
+      <w:r>
+        <w:t>player</w:t>
+      </w:r>
+      <w:r>
+        <w:rPr>
+          <w:rFonts w:hint="eastAsia"/>
+        </w:rPr>
+        <w:t>가 걸린다면 데미지를 받게 만들었습니다.</w:t>
+      </w:r>
+      <w:r>
+        <w:t xml:space="preserve"> </w:t>
+      </w:r>
+    </w:p>
+    <w:p>
+      <w:pPr>
+        <w:pStyle w:val="a3"/>
+        <w:numPr>
+          <w:ilvl w:val="4"/>
+          <w:numId w:val="2"/>
+        </w:numPr>
+        <w:ind w:leftChars="0"/>
+      </w:pPr>
+      <w:r>
+        <w:rPr>
+          <w:rFonts w:hint="eastAsia"/>
+        </w:rPr>
+        <w:t>A</w:t>
+      </w:r>
+      <w:r>
+        <w:t>ttack</w:t>
+      </w:r>
+    </w:p>
+    <w:p>
+      <w:pPr>
+        <w:ind w:firstLine="800"/>
+      </w:pPr>
+      <w:r>
+        <w:rPr>
+          <w:noProof/>
+        </w:rPr>
+        <w:drawing>
+          <wp:anchor distT="0" distB="0" distL="114300" distR="114300" simplePos="0" relativeHeight="251658240" behindDoc="0" locked="0" layoutInCell="1" allowOverlap="1" wp14:anchorId="5670951D" wp14:editId="485C84BE">
+            <wp:simplePos x="1423283" y="8380675"/>
+            <wp:positionH relativeFrom="column">
+              <wp:align>left</wp:align>
+            </wp:positionH>
+            <wp:positionV relativeFrom="paragraph">
+              <wp:align>top</wp:align>
+            </wp:positionV>
+            <wp:extent cx="3267987" cy="1263650"/>
+            <wp:effectExtent l="0" t="0" r="8890" b="0"/>
+            <wp:wrapSquare wrapText="bothSides"/>
+            <wp:docPr id="38" name="그림 38"/>
+            <wp:cNvGraphicFramePr>
+              <a:graphicFrameLocks xmlns:a="http://schemas.openxmlformats.org/drawingml/2006/main" noChangeAspect="1"/>
+            </wp:cNvGraphicFramePr>
+            <a:graphic xmlns:a="http://schemas.openxmlformats.org/drawingml/2006/main">
+              <a:graphicData uri="http://schemas.openxmlformats.org/drawingml/2006/picture">
+                <pic:pic xmlns:pic="http://schemas.openxmlformats.org/drawingml/2006/picture">
+                  <pic:nvPicPr>
+                    <pic:cNvPr id="1" name=""/>
+                    <pic:cNvPicPr/>
+                  </pic:nvPicPr>
+                  <pic:blipFill>
+                    <a:blip r:embed="rId32">
+                      <a:extLst>
+                        <a:ext uri="{28A0092B-C50C-407E-A947-70E740481C1C}">
+                          <a14:useLocalDpi xmlns:a14="http://schemas.microsoft.com/office/drawing/2010/main" val="0"/>
+                        </a:ext>
+                      </a:extLst>
+                    </a:blip>
+                    <a:stretch>
+                      <a:fillRect/>
+                    </a:stretch>
+                  </pic:blipFill>
+                  <pic:spPr>
+                    <a:xfrm>
+                      <a:off x="0" y="0"/>
+                      <a:ext cx="3267987" cy="1263650"/>
+                    </a:xfrm>
+                    <a:prstGeom prst="rect">
+                      <a:avLst/>
+                    </a:prstGeom>
+                  </pic:spPr>
+                </pic:pic>
+              </a:graphicData>
+            </a:graphic>
+          </wp:anchor>
+        </w:drawing>
+      </w:r>
+      <w:r>
+        <w:rPr>
+          <w:rFonts w:hint="eastAsia"/>
+        </w:rPr>
+        <w:t>데미지</w:t>
+      </w:r>
+      <w:r>
+        <w:t xml:space="preserve"> </w:t>
+      </w:r>
+      <w:r>
+        <w:rPr>
+          <w:rFonts w:hint="eastAsia"/>
+        </w:rPr>
+        <w:t>계산 호출을 애니메이션에서</w:t>
+      </w:r>
+      <w:r>
+        <w:t xml:space="preserve"> </w:t>
+      </w:r>
+      <w:r>
+        <w:rPr>
+          <w:rFonts w:hint="eastAsia"/>
+        </w:rPr>
+        <w:t xml:space="preserve">하게 돼서 </w:t>
+      </w:r>
+      <w:r>
+        <w:t>Montage</w:t>
+      </w:r>
+      <w:r>
+        <w:rPr>
+          <w:rFonts w:hint="eastAsia"/>
+        </w:rPr>
+        <w:t>만 재생시킵니다.</w:t>
+      </w:r>
+    </w:p>
+    <w:p>
+      <w:pPr>
+        <w:ind w:firstLine="800"/>
+      </w:pPr>
+    </w:p>
+    <w:p>
+      <w:pPr>
+        <w:ind w:firstLine="800"/>
+      </w:pPr>
+    </w:p>
+    <w:p>
+      <w:pPr>
+        <w:ind w:firstLine="800"/>
+      </w:pPr>
+    </w:p>
+    <w:p>
+      <w:pPr>
+        <w:ind w:firstLine="800"/>
+        <w:rPr>
+          <w:rFonts w:hint="eastAsia"/>
+        </w:rPr>
+      </w:pPr>
+    </w:p>
+    <w:p>
+      <w:pPr>
+        <w:pStyle w:val="a3"/>
+        <w:numPr>
+          <w:ilvl w:val="3"/>
+          <w:numId w:val="2"/>
+        </w:numPr>
+        <w:ind w:leftChars="0"/>
+      </w:pPr>
+      <w:hyperlink w:anchor="AEnemyCharacter_Gunner0" w:history="1">
+        <w:r>
+          <w:rPr>
+            <w:rStyle w:val="a4"/>
+            <w:rFonts w:hint="eastAsia"/>
+          </w:rPr>
+          <w:t>A</w:t>
+        </w:r>
+        <w:r>
+          <w:rPr>
+            <w:rStyle w:val="a4"/>
+          </w:rPr>
+          <w:t>EnemyCharacter_Gunner</w:t>
+        </w:r>
+      </w:hyperlink>
+    </w:p>
+    <w:p>
+      <w:pPr>
+        <w:pStyle w:val="a3"/>
+        <w:numPr>
+          <w:ilvl w:val="4"/>
+          <w:numId w:val="2"/>
+        </w:numPr>
+        <w:ind w:leftChars="0"/>
+      </w:pPr>
+      <w:r>
+        <w:rPr>
+          <w:rFonts w:hint="eastAsia"/>
+        </w:rPr>
+        <w:t>A</w:t>
+      </w:r>
+      <w:r>
+        <w:t>ttack/</w:t>
+      </w:r>
+      <w:r>
+        <w:rPr>
+          <w:rFonts w:hint="eastAsia"/>
+        </w:rPr>
+        <w:t>T</w:t>
+      </w:r>
+      <w:r>
+        <w:t>ick</w:t>
+      </w:r>
+    </w:p>
+    <w:p>
+      <w:r>
+        <w:rPr>
+          <w:noProof/>
+        </w:rPr>
+        <w:lastRenderedPageBreak/>
+        <w:drawing>
+          <wp:inline distT="0" distB="0" distL="0" distR="0" wp14:anchorId="0B2FEAEB" wp14:editId="06078109">
+            <wp:extent cx="2790908" cy="3328083"/>
+            <wp:effectExtent l="0" t="0" r="9525" b="5715"/>
+            <wp:docPr id="39" name="그림 39"/>
+            <wp:cNvGraphicFramePr>
+              <a:graphicFrameLocks xmlns:a="http://schemas.openxmlformats.org/drawingml/2006/main" noChangeAspect="1"/>
+            </wp:cNvGraphicFramePr>
+            <a:graphic xmlns:a="http://schemas.openxmlformats.org/drawingml/2006/main">
+              <a:graphicData uri="http://schemas.openxmlformats.org/drawingml/2006/picture">
+                <pic:pic xmlns:pic="http://schemas.openxmlformats.org/drawingml/2006/picture">
+                  <pic:nvPicPr>
+                    <pic:cNvPr id="1" name=""/>
+                    <pic:cNvPicPr/>
+                  </pic:nvPicPr>
+                  <pic:blipFill>
+                    <a:blip r:embed="rId33"/>
+                    <a:stretch>
+                      <a:fillRect/>
+                    </a:stretch>
+                  </pic:blipFill>
+                  <pic:spPr>
+                    <a:xfrm>
+                      <a:off x="0" y="0"/>
+                      <a:ext cx="2835951" cy="3381796"/>
+                    </a:xfrm>
+                    <a:prstGeom prst="rect">
+                      <a:avLst/>
+                    </a:prstGeom>
+                  </pic:spPr>
+                </pic:pic>
+              </a:graphicData>
+            </a:graphic>
+          </wp:inline>
+        </w:drawing>
+      </w:r>
+      <w:r>
+        <w:rPr>
+          <w:noProof/>
+        </w:rPr>
+        <w:t xml:space="preserve"> </w:t>
+      </w:r>
+      <w:r>
+        <w:rPr>
+          <w:noProof/>
+        </w:rPr>
+        <w:drawing>
+          <wp:inline distT="0" distB="0" distL="0" distR="0" wp14:anchorId="6FD92896" wp14:editId="3A763131">
+            <wp:extent cx="2504661" cy="3362325"/>
+            <wp:effectExtent l="0" t="0" r="0" b="0"/>
+            <wp:docPr id="41" name="그림 41"/>
+            <wp:cNvGraphicFramePr>
+              <a:graphicFrameLocks xmlns:a="http://schemas.openxmlformats.org/drawingml/2006/main" noChangeAspect="1"/>
+            </wp:cNvGraphicFramePr>
+            <a:graphic xmlns:a="http://schemas.openxmlformats.org/drawingml/2006/main">
+              <a:graphicData uri="http://schemas.openxmlformats.org/drawingml/2006/picture">
+                <pic:pic xmlns:pic="http://schemas.openxmlformats.org/drawingml/2006/picture">
+                  <pic:nvPicPr>
+                    <pic:cNvPr id="1" name=""/>
+                    <pic:cNvPicPr/>
+                  </pic:nvPicPr>
+                  <pic:blipFill>
+                    <a:blip r:embed="rId34"/>
+                    <a:stretch>
+                      <a:fillRect/>
+                    </a:stretch>
+                  </pic:blipFill>
+                  <pic:spPr>
+                    <a:xfrm>
+                      <a:off x="0" y="0"/>
+                      <a:ext cx="2509439" cy="3368740"/>
+                    </a:xfrm>
+                    <a:prstGeom prst="rect">
+                      <a:avLst/>
+                    </a:prstGeom>
+                  </pic:spPr>
+                </pic:pic>
+              </a:graphicData>
+            </a:graphic>
+          </wp:inline>
+        </w:drawing>
+      </w:r>
+    </w:p>
+    <w:p>
+      <w:r>
+        <w:rPr>
+          <w:rFonts w:hint="eastAsia"/>
+        </w:rPr>
+        <w:t>R</w:t>
+      </w:r>
+      <w:r>
+        <w:t>PM</w:t>
+      </w:r>
+      <w:r>
+        <w:rPr>
+          <w:rFonts w:hint="eastAsia"/>
+        </w:rPr>
+        <w:t xml:space="preserve">을 구현해 보기 위해서 총기 발사에 대한 </w:t>
+      </w:r>
+      <w:proofErr w:type="spellStart"/>
+      <w:r>
+        <w:t>Cooltime</w:t>
+      </w:r>
+      <w:proofErr w:type="spellEnd"/>
+      <w:r>
+        <w:rPr>
+          <w:rFonts w:hint="eastAsia"/>
+        </w:rPr>
+        <w:t>을 적용시켜봤습니다.</w:t>
+      </w:r>
+      <w:r>
+        <w:t xml:space="preserve"> </w:t>
+      </w:r>
+      <w:r>
+        <w:rPr>
+          <w:rFonts w:hint="eastAsia"/>
+        </w:rPr>
+        <w:t xml:space="preserve">그리고 불필요한 </w:t>
+      </w:r>
+      <w:r>
+        <w:t>Tick</w:t>
+      </w:r>
+      <w:r>
+        <w:rPr>
+          <w:rFonts w:hint="eastAsia"/>
+        </w:rPr>
+        <w:t xml:space="preserve">을 호출되지 않게 위해서 </w:t>
+      </w:r>
+      <w:r>
+        <w:t>Tick</w:t>
+      </w:r>
+      <w:r>
+        <w:rPr>
+          <w:rFonts w:hint="eastAsia"/>
+        </w:rPr>
+        <w:t>을 켜고 끄는</w:t>
+      </w:r>
+      <w:r>
+        <w:t xml:space="preserve"> </w:t>
+      </w:r>
+      <w:r>
+        <w:rPr>
+          <w:rFonts w:hint="eastAsia"/>
+        </w:rPr>
+        <w:t>것을 적용시켜봤습니다.</w:t>
+      </w:r>
+      <w:r>
+        <w:t xml:space="preserve"> </w:t>
+      </w:r>
+      <w:r>
+        <w:rPr>
+          <w:rFonts w:hint="eastAsia"/>
+        </w:rPr>
+        <w:t xml:space="preserve">총구 위치에서 직선 방향으로 총알이 날아가게 하였고 그 뒤로 총알은 자신의 </w:t>
+      </w:r>
+      <w:r>
+        <w:t xml:space="preserve">Tick </w:t>
+      </w:r>
+      <w:r>
+        <w:rPr>
+          <w:rFonts w:hint="eastAsia"/>
+        </w:rPr>
+        <w:t>함수의 내용대로 똑바로 직진하게 됩니다.</w:t>
+      </w:r>
+    </w:p>
+    <w:p>
+      <w:pPr>
+        <w:pStyle w:val="a3"/>
+        <w:numPr>
+          <w:ilvl w:val="4"/>
+          <w:numId w:val="2"/>
+        </w:numPr>
+        <w:ind w:leftChars="0"/>
+      </w:pPr>
+      <w:bookmarkStart w:id="20" w:name="AEnemyBossCharacter1"/>
+      <w:bookmarkEnd w:id="19"/>
+      <w:proofErr w:type="spellStart"/>
+      <w:r>
+        <w:rPr>
+          <w:rFonts w:hint="eastAsia"/>
+        </w:rPr>
+        <w:t>T</w:t>
+      </w:r>
+      <w:r>
+        <w:t>akeDamage</w:t>
+      </w:r>
+      <w:proofErr w:type="spellEnd"/>
+    </w:p>
+    <w:p>
+      <w:r>
+        <w:rPr>
+          <w:noProof/>
+        </w:rPr>
+        <w:drawing>
+          <wp:inline distT="0" distB="0" distL="0" distR="0" wp14:anchorId="41711D27" wp14:editId="487C2560">
+            <wp:extent cx="5731510" cy="1524000"/>
+            <wp:effectExtent l="0" t="0" r="2540" b="0"/>
+            <wp:docPr id="42" name="그림 42"/>
+            <wp:cNvGraphicFramePr>
+              <a:graphicFrameLocks xmlns:a="http://schemas.openxmlformats.org/drawingml/2006/main" noChangeAspect="1"/>
+            </wp:cNvGraphicFramePr>
+            <a:graphic xmlns:a="http://schemas.openxmlformats.org/drawingml/2006/main">
+              <a:graphicData uri="http://schemas.openxmlformats.org/drawingml/2006/picture">
+                <pic:pic xmlns:pic="http://schemas.openxmlformats.org/drawingml/2006/picture">
+                  <pic:nvPicPr>
+                    <pic:cNvPr id="1" name=""/>
+                    <pic:cNvPicPr/>
+                  </pic:nvPicPr>
+                  <pic:blipFill>
+                    <a:blip r:embed="rId35"/>
+                    <a:stretch>
+                      <a:fillRect/>
+                    </a:stretch>
+                  </pic:blipFill>
+                  <pic:spPr>
+                    <a:xfrm>
+                      <a:off x="0" y="0"/>
+                      <a:ext cx="5731510" cy="1524000"/>
+                    </a:xfrm>
+                    <a:prstGeom prst="rect">
+                      <a:avLst/>
+                    </a:prstGeom>
+                  </pic:spPr>
+                </pic:pic>
+              </a:graphicData>
+            </a:graphic>
+          </wp:inline>
+        </w:drawing>
+      </w:r>
+    </w:p>
+    <w:p>
+      <w:r>
+        <w:rPr>
+          <w:rFonts w:hint="eastAsia"/>
+        </w:rPr>
+        <w:t>D</w:t>
+      </w:r>
+      <w:r>
+        <w:t>amage</w:t>
+      </w:r>
+      <w:r>
+        <w:rPr>
+          <w:rFonts w:hint="eastAsia"/>
+        </w:rPr>
+        <w:t>를 받아 죽게 될 때 그 상대가 플레이어일 경우에만 경험치를 얻게 하였습니다.</w:t>
+      </w:r>
+    </w:p>
+    <w:p>
+      <w:pPr>
+        <w:pStyle w:val="a3"/>
+        <w:numPr>
+          <w:ilvl w:val="3"/>
+          <w:numId w:val="2"/>
+        </w:numPr>
+        <w:ind w:leftChars="0"/>
+      </w:pPr>
+      <w:hyperlink w:anchor="AEnemyBossCharacter0" w:history="1">
+        <w:r>
+          <w:rPr>
+            <w:rStyle w:val="a4"/>
+            <w:rFonts w:hint="eastAsia"/>
+          </w:rPr>
+          <w:t>A</w:t>
+        </w:r>
+        <w:r>
+          <w:rPr>
+            <w:rStyle w:val="a4"/>
+          </w:rPr>
+          <w:t>EnemyBoss</w:t>
+        </w:r>
+        <w:r>
+          <w:rPr>
+            <w:rStyle w:val="a4"/>
+          </w:rPr>
+          <w:t>C</w:t>
+        </w:r>
+        <w:r>
+          <w:rPr>
+            <w:rStyle w:val="a4"/>
+          </w:rPr>
+          <w:t>haracter</w:t>
+        </w:r>
+      </w:hyperlink>
+    </w:p>
+    <w:p>
+      <w:pPr>
+        <w:pStyle w:val="a3"/>
+        <w:ind w:leftChars="0" w:left="2000"/>
+      </w:pPr>
+      <w:r>
+        <w:rPr>
+          <w:rFonts w:hint="eastAsia"/>
+        </w:rPr>
+        <w:t>p</w:t>
+      </w:r>
+      <w:r>
+        <w:t>ic</w:t>
+      </w:r>
+    </w:p>
+    <w:p>
+      <w:pPr>
+        <w:pStyle w:val="a3"/>
+        <w:numPr>
+          <w:ilvl w:val="4"/>
+          <w:numId w:val="2"/>
+        </w:numPr>
+        <w:ind w:leftChars="0"/>
+      </w:pPr>
+      <w:bookmarkStart w:id="21" w:name="AEnemyAIController1"/>
+      <w:bookmarkEnd w:id="20"/>
+      <w:proofErr w:type="spellStart"/>
+      <w:r>
+        <w:rPr>
+          <w:rFonts w:hint="eastAsia"/>
+        </w:rPr>
+        <w:t>T</w:t>
+      </w:r>
+      <w:r>
+        <w:t>eleportTo</w:t>
+      </w:r>
+      <w:proofErr w:type="spellEnd"/>
+    </w:p>
+    <w:p>
+      <w:r>
+        <w:rPr>
+          <w:noProof/>
+        </w:rPr>
+        <w:lastRenderedPageBreak/>
+        <w:drawing>
+          <wp:inline distT="0" distB="0" distL="0" distR="0" wp14:anchorId="2551B238" wp14:editId="1AA460F8">
+            <wp:extent cx="5731510" cy="1423670"/>
+            <wp:effectExtent l="0" t="0" r="2540" b="5080"/>
+            <wp:docPr id="43" name="그림 43"/>
+            <wp:cNvGraphicFramePr>
+              <a:graphicFrameLocks xmlns:a="http://schemas.openxmlformats.org/drawingml/2006/main" noChangeAspect="1"/>
+            </wp:cNvGraphicFramePr>
+            <a:graphic xmlns:a="http://schemas.openxmlformats.org/drawingml/2006/main">
+              <a:graphicData uri="http://schemas.openxmlformats.org/drawingml/2006/picture">
+                <pic:pic xmlns:pic="http://schemas.openxmlformats.org/drawingml/2006/picture">
+                  <pic:nvPicPr>
+                    <pic:cNvPr id="1" name=""/>
+                    <pic:cNvPicPr/>
+                  </pic:nvPicPr>
+                  <pic:blipFill>
+                    <a:blip r:embed="rId36"/>
+                    <a:stretch>
+                      <a:fillRect/>
+                    </a:stretch>
+                  </pic:blipFill>
+                  <pic:spPr>
+                    <a:xfrm>
+                      <a:off x="0" y="0"/>
+                      <a:ext cx="5731510" cy="1423670"/>
+                    </a:xfrm>
+                    <a:prstGeom prst="rect">
+                      <a:avLst/>
+                    </a:prstGeom>
+                  </pic:spPr>
+                </pic:pic>
+              </a:graphicData>
+            </a:graphic>
+          </wp:inline>
+        </w:drawing>
+      </w:r>
+    </w:p>
+    <w:p>
+      <w:r>
+        <w:rPr>
+          <w:rFonts w:hint="eastAsia"/>
+        </w:rPr>
+        <w:t>T</w:t>
+      </w:r>
+      <w:r>
+        <w:t>eleport TeskNode</w:t>
+      </w:r>
+      <w:r>
+        <w:rPr>
+          <w:rFonts w:hint="eastAsia"/>
+        </w:rPr>
+        <w:t>에서 호출하게 됩니다.</w:t>
+      </w:r>
+      <w:r>
+        <w:t xml:space="preserve"> </w:t>
+      </w:r>
+      <w:r>
+        <w:rPr>
+          <w:rFonts w:hint="eastAsia"/>
+        </w:rPr>
+        <w:t>여기서 해주는 건 이동과 이동시 이펙트를 출력시켜줍니다.</w:t>
+      </w:r>
+    </w:p>
+    <w:p>
+      <w:pPr>
+        <w:pStyle w:val="a3"/>
+        <w:numPr>
+          <w:ilvl w:val="4"/>
+          <w:numId w:val="2"/>
+        </w:numPr>
+        <w:ind w:leftChars="0"/>
+      </w:pPr>
+      <w:proofErr w:type="spellStart"/>
+      <w:r>
+        <w:rPr>
+          <w:rFonts w:hint="eastAsia"/>
+        </w:rPr>
+        <w:t>T</w:t>
+      </w:r>
+      <w:r>
+        <w:t>hrow</w:t>
+      </w:r>
+      <w:r>
+        <w:t>Fire</w:t>
+      </w:r>
+      <w:r>
+        <w:t>Ball</w:t>
+      </w:r>
+      <w:proofErr w:type="spellEnd"/>
+    </w:p>
+    <w:p>
+      <w:r>
+        <w:rPr>
+          <w:noProof/>
+        </w:rPr>
+        <w:drawing>
+          <wp:inline distT="0" distB="0" distL="0" distR="0" wp14:anchorId="2857A2F4" wp14:editId="5747E717">
+            <wp:extent cx="5731510" cy="2023110"/>
+            <wp:effectExtent l="0" t="0" r="2540" b="0"/>
+            <wp:docPr id="44" name="그림 44"/>
+            <wp:cNvGraphicFramePr>
+              <a:graphicFrameLocks xmlns:a="http://schemas.openxmlformats.org/drawingml/2006/main" noChangeAspect="1"/>
+            </wp:cNvGraphicFramePr>
+            <a:graphic xmlns:a="http://schemas.openxmlformats.org/drawingml/2006/main">
+              <a:graphicData uri="http://schemas.openxmlformats.org/drawingml/2006/picture">
+                <pic:pic xmlns:pic="http://schemas.openxmlformats.org/drawingml/2006/picture">
+                  <pic:nvPicPr>
+                    <pic:cNvPr id="1" name=""/>
+                    <pic:cNvPicPr/>
+                  </pic:nvPicPr>
+                  <pic:blipFill>
+                    <a:blip r:embed="rId37"/>
+                    <a:stretch>
+                      <a:fillRect/>
+                    </a:stretch>
+                  </pic:blipFill>
+                  <pic:spPr>
+                    <a:xfrm>
+                      <a:off x="0" y="0"/>
+                      <a:ext cx="5731510" cy="2023110"/>
+                    </a:xfrm>
+                    <a:prstGeom prst="rect">
+                      <a:avLst/>
+                    </a:prstGeom>
+                  </pic:spPr>
+                </pic:pic>
+              </a:graphicData>
+            </a:graphic>
+          </wp:inline>
+        </w:drawing>
+      </w:r>
+    </w:p>
+    <w:p>
+      <w:proofErr w:type="spellStart"/>
+      <w:r>
+        <w:t>BlackBoard</w:t>
+      </w:r>
+      <w:proofErr w:type="spellEnd"/>
+      <w:r>
+        <w:rPr>
+          <w:rFonts w:hint="eastAsia"/>
+        </w:rPr>
+        <w:t xml:space="preserve">에서 </w:t>
+      </w:r>
+      <w:proofErr w:type="spellStart"/>
+      <w:r>
+        <w:t>TargetPlayer</w:t>
+      </w:r>
+      <w:proofErr w:type="spellEnd"/>
+      <w:r>
+        <w:t xml:space="preserve"> </w:t>
+      </w:r>
+      <w:r>
+        <w:rPr>
+          <w:rFonts w:hint="eastAsia"/>
+        </w:rPr>
+        <w:t xml:space="preserve">값을 읽어와 </w:t>
+      </w:r>
+      <w:proofErr w:type="spellStart"/>
+      <w:r>
+        <w:t>tempObj</w:t>
+      </w:r>
+      <w:proofErr w:type="spellEnd"/>
+      <w:r>
+        <w:rPr>
+          <w:rFonts w:hint="eastAsia"/>
+        </w:rPr>
+        <w:t xml:space="preserve">로 저장한 후 </w:t>
+      </w:r>
+      <w:proofErr w:type="spellStart"/>
+      <w:r>
+        <w:t>tempObj</w:t>
+      </w:r>
+      <w:proofErr w:type="spellEnd"/>
+      <w:r>
+        <w:rPr>
+          <w:rFonts w:hint="eastAsia"/>
+        </w:rPr>
+        <w:t>방향으로 공격을 합니다</w:t>
+      </w:r>
+    </w:p>
+    <w:p>
+      <w:pPr>
+        <w:pStyle w:val="a3"/>
+        <w:numPr>
+          <w:ilvl w:val="4"/>
+          <w:numId w:val="2"/>
+        </w:numPr>
+        <w:ind w:leftChars="0"/>
+      </w:pPr>
+      <w:proofErr w:type="spellStart"/>
+      <w:r>
+        <w:rPr>
+          <w:rFonts w:ascii="돋움체" w:eastAsia="돋움체" w:cs="돋움체"/>
+          <w:color w:val="000000"/>
+          <w:kern w:val="0"/>
+          <w:sz w:val="19"/>
+          <w:szCs w:val="19"/>
+        </w:rPr>
+        <w:t>AtPlayThunderblotAnim</w:t>
+      </w:r>
+      <w:proofErr w:type="spellEnd"/>
+    </w:p>
+    <w:p>
+      <w:r>
+        <w:rPr>
+          <w:noProof/>
+        </w:rPr>
+        <w:drawing>
+          <wp:inline distT="0" distB="0" distL="0" distR="0" wp14:anchorId="0BA66B2F" wp14:editId="5316A898">
+            <wp:extent cx="5208905" cy="3005593"/>
+            <wp:effectExtent l="0" t="0" r="0" b="4445"/>
+            <wp:docPr id="45" name="그림 45"/>
+            <wp:cNvGraphicFramePr>
+              <a:graphicFrameLocks xmlns:a="http://schemas.openxmlformats.org/drawingml/2006/main" noChangeAspect="1"/>
+            </wp:cNvGraphicFramePr>
+            <a:graphic xmlns:a="http://schemas.openxmlformats.org/drawingml/2006/main">
+              <a:graphicData uri="http://schemas.openxmlformats.org/drawingml/2006/picture">
+                <pic:pic xmlns:pic="http://schemas.openxmlformats.org/drawingml/2006/picture">
+                  <pic:nvPicPr>
+                    <pic:cNvPr id="1" name=""/>
+                    <pic:cNvPicPr/>
+                  </pic:nvPicPr>
+                  <pic:blipFill>
+                    <a:blip r:embed="rId38"/>
+                    <a:stretch>
+                      <a:fillRect/>
+                    </a:stretch>
+                  </pic:blipFill>
+                  <pic:spPr>
+                    <a:xfrm>
+                      <a:off x="0" y="0"/>
+                      <a:ext cx="5224424" cy="3014547"/>
+                    </a:xfrm>
+                    <a:prstGeom prst="rect">
+                      <a:avLst/>
+                    </a:prstGeom>
+                  </pic:spPr>
+                </pic:pic>
+              </a:graphicData>
+            </a:graphic>
+          </wp:inline>
+        </w:drawing>
+      </w:r>
+    </w:p>
+    <w:p>
+      <w:r>
+        <w:rPr>
+          <w:rFonts w:hint="eastAsia"/>
+        </w:rPr>
+        <w:t>번개를 내리치는 모션에서 호출됩니다.</w:t>
+      </w:r>
+      <w:r>
+        <w:t xml:space="preserve"> </w:t>
+      </w:r>
+      <w:r>
+        <w:rPr>
+          <w:rFonts w:hint="eastAsia"/>
+        </w:rPr>
+        <w:t xml:space="preserve">이 때 </w:t>
+      </w:r>
+      <w:proofErr w:type="spellStart"/>
+      <w:r>
+        <w:rPr>
+          <w:rFonts w:hint="eastAsia"/>
+        </w:rPr>
+        <w:t>T</w:t>
+      </w:r>
+      <w:r>
+        <w:t>argetPos</w:t>
+      </w:r>
+      <w:proofErr w:type="spellEnd"/>
+      <w:r>
+        <w:rPr>
+          <w:rFonts w:hint="eastAsia"/>
+        </w:rPr>
+        <w:t>에 수직 방향으로 번개를 내리 치거나 직선으로 그 방향을 공격합니다.</w:t>
+      </w:r>
+      <w:r>
+        <w:t xml:space="preserve"> </w:t>
+      </w:r>
+    </w:p>
+    <w:p>
+      <w:pPr>
+        <w:pStyle w:val="a3"/>
+        <w:numPr>
+          <w:ilvl w:val="3"/>
+          <w:numId w:val="2"/>
+        </w:numPr>
+        <w:ind w:leftChars="0"/>
+      </w:pPr>
+      <w:hyperlink w:anchor="AEnemyAIController0" w:history="1">
+        <w:r>
+          <w:rPr>
+            <w:rStyle w:val="a4"/>
+            <w:rFonts w:hint="eastAsia"/>
+          </w:rPr>
+          <w:t>A</w:t>
+        </w:r>
+        <w:r>
+          <w:rPr>
+            <w:rStyle w:val="a4"/>
+          </w:rPr>
+          <w:t>EnemyAIController</w:t>
+        </w:r>
+      </w:hyperlink>
+    </w:p>
+    <w:p>
+      <w:pPr>
+        <w:pStyle w:val="a3"/>
+        <w:numPr>
+          <w:ilvl w:val="4"/>
+          <w:numId w:val="2"/>
+        </w:numPr>
+        <w:ind w:leftChars="0"/>
+      </w:pPr>
+      <w:bookmarkStart w:id="22" w:name="AEnemyAIController_Grunt1"/>
+      <w:bookmarkEnd w:id="21"/>
+      <w:r>
+        <w:t>Header</w:t>
+      </w:r>
+    </w:p>
+    <w:p>
+      <w:pPr>
+        <w:ind w:firstLine="800"/>
+      </w:pPr>
+      <w:r>
+        <w:rPr>
+          <w:noProof/>
+        </w:rPr>
+        <w:drawing>
+          <wp:inline distT="0" distB="0" distL="0" distR="0" wp14:anchorId="1D49039C" wp14:editId="6B8F34BC">
+            <wp:extent cx="4351885" cy="2099145"/>
+            <wp:effectExtent l="0" t="0" r="0" b="0"/>
+            <wp:docPr id="46" name="그림 46"/>
+            <wp:cNvGraphicFramePr>
+              <a:graphicFrameLocks xmlns:a="http://schemas.openxmlformats.org/drawingml/2006/main" noChangeAspect="1"/>
+            </wp:cNvGraphicFramePr>
+            <a:graphic xmlns:a="http://schemas.openxmlformats.org/drawingml/2006/main">
+              <a:graphicData uri="http://schemas.openxmlformats.org/drawingml/2006/picture">
+                <pic:pic xmlns:pic="http://schemas.openxmlformats.org/drawingml/2006/picture">
+                  <pic:nvPicPr>
+                    <pic:cNvPr id="1" name=""/>
+                    <pic:cNvPicPr/>
+                  </pic:nvPicPr>
+                  <pic:blipFill>
+                    <a:blip r:embed="rId39"/>
+                    <a:stretch>
+                      <a:fillRect/>
+                    </a:stretch>
+                  </pic:blipFill>
+                  <pic:spPr>
+                    <a:xfrm>
+                      <a:off x="0" y="0"/>
+                      <a:ext cx="4364613" cy="2105284"/>
+                    </a:xfrm>
+                    <a:prstGeom prst="rect">
+                      <a:avLst/>
+                    </a:prstGeom>
+                  </pic:spPr>
+                </pic:pic>
+              </a:graphicData>
+            </a:graphic>
+          </wp:inline>
+        </w:drawing>
+      </w:r>
+    </w:p>
+    <w:p>
+      <w:pPr>
+        <w:ind w:firstLine="800"/>
+      </w:pPr>
+      <w:r>
+        <w:rPr>
+          <w:rFonts w:hint="eastAsia"/>
+        </w:rPr>
+        <w:t xml:space="preserve">자식 클래스들의 </w:t>
+      </w:r>
+      <w:proofErr w:type="spellStart"/>
+      <w:r>
+        <w:t>BlackBoard</w:t>
+      </w:r>
+      <w:proofErr w:type="spellEnd"/>
+      <w:r>
+        <w:rPr>
+          <w:rFonts w:hint="eastAsia"/>
+        </w:rPr>
+        <w:t xml:space="preserve">에서 사용될 이름과 </w:t>
+      </w:r>
+      <w:proofErr w:type="spellStart"/>
+      <w:r>
+        <w:t>BehaviorTree</w:t>
+      </w:r>
+      <w:proofErr w:type="spellEnd"/>
+      <w:r>
+        <w:rPr>
+          <w:rFonts w:hint="eastAsia"/>
+        </w:rPr>
+        <w:t xml:space="preserve"> 등 공통적으로 이용될 것들을 정의했습니다.</w:t>
+      </w:r>
+    </w:p>
+    <w:p>
+      <w:pPr>
+        <w:pStyle w:val="a3"/>
+        <w:numPr>
+          <w:ilvl w:val="3"/>
+          <w:numId w:val="2"/>
+        </w:numPr>
+        <w:ind w:leftChars="0"/>
+        <w:rPr>
+          <w:rStyle w:val="a4"/>
+          <w:color w:val="auto"/>
+          <w:u w:val="none"/>
+        </w:rPr>
+      </w:pPr>
+      <w:hyperlink w:anchor="AEnemyAIController_Grunt0" w:history="1">
+        <w:r>
+          <w:rPr>
+            <w:rStyle w:val="a4"/>
+            <w:rFonts w:hint="eastAsia"/>
+          </w:rPr>
+          <w:t>A</w:t>
+        </w:r>
+        <w:r>
+          <w:rPr>
+            <w:rStyle w:val="a4"/>
+          </w:rPr>
+          <w:t>EnemyAIController_Grunt</w:t>
+        </w:r>
+      </w:hyperlink>
+    </w:p>
+    <w:p>
+      <w:pPr>
+        <w:pStyle w:val="a3"/>
+        <w:numPr>
+          <w:ilvl w:val="3"/>
+          <w:numId w:val="2"/>
+        </w:numPr>
+        <w:ind w:leftChars="0"/>
+        <w:rPr>
+          <w:rFonts w:hint="eastAsia"/>
+        </w:rPr>
+      </w:pPr>
+      <w:hyperlink w:anchor="AEnemyAIController_Boss0" w:history="1">
+        <w:r>
+          <w:rPr>
+            <w:rStyle w:val="a4"/>
+            <w:rFonts w:hint="eastAsia"/>
+          </w:rPr>
+          <w:t>A</w:t>
+        </w:r>
+        <w:r>
+          <w:rPr>
+            <w:rStyle w:val="a4"/>
+          </w:rPr>
+          <w:t>EnemyAIController_Boss</w:t>
+        </w:r>
+      </w:hyperlink>
+    </w:p>
+    <w:p>
+      <w:pPr>
+        <w:rPr>
+          <w:rFonts w:hint="eastAsia"/>
+        </w:rPr>
+      </w:pPr>
+      <w:bookmarkStart w:id="23" w:name="AEnemyAIController_Gunner1"/>
+      <w:bookmarkEnd w:id="22"/>
+      <w:r>
+        <w:t xml:space="preserve">각 </w:t>
+      </w:r>
+      <w:r>
+        <w:rPr>
+          <w:rFonts w:hint="eastAsia"/>
+        </w:rPr>
+        <w:t xml:space="preserve">클래스가 조종하는 캐릭터에게 맞는 </w:t>
+      </w:r>
+      <w:r>
+        <w:t>BB</w:t>
+      </w:r>
+      <w:r>
+        <w:rPr>
+          <w:rFonts w:hint="eastAsia"/>
+        </w:rPr>
+        <w:t xml:space="preserve">와 </w:t>
+      </w:r>
+      <w:r>
+        <w:t>BT</w:t>
+      </w:r>
+      <w:r>
+        <w:rPr>
+          <w:rFonts w:hint="eastAsia"/>
+        </w:rPr>
+        <w:t>를 불러오고 캐릭터의 정보를 저장/불러오기를 합니다.</w:t>
+      </w:r>
+    </w:p>
+    <w:bookmarkStart w:id="24" w:name="AEnemyAIController_Boss1"/>
+    <w:bookmarkEnd w:id="23"/>
+    <w:p>
+      <w:pPr>
+        <w:pStyle w:val="a3"/>
+        <w:numPr>
+          <w:ilvl w:val="3"/>
+          <w:numId w:val="2"/>
+        </w:numPr>
+        <w:ind w:leftChars="0"/>
+      </w:pPr>
+      <w:r>
+        <w:fldChar w:fldCharType="begin"/>
+      </w:r>
+      <w:r>
+        <w:instrText xml:space="preserve"> </w:instrText>
+      </w:r>
+      <w:r>
+        <w:rPr>
+          <w:rFonts w:hint="eastAsia"/>
+        </w:rPr>
+        <w:instrText xml:space="preserve">HYPERLINK </w:instrText>
+      </w:r>
+      <w:r>
+        <w:instrText xml:space="preserve"> \l "AEnemyAIController_Gunner0" </w:instrText>
+      </w:r>
+      <w:r>
+        <w:fldChar w:fldCharType="separate"/>
+      </w:r>
+      <w:r>
+        <w:rPr>
+          <w:rStyle w:val="a4"/>
+          <w:rFonts w:hint="eastAsia"/>
+        </w:rPr>
+        <w:t>A</w:t>
+      </w:r>
+      <w:r>
+        <w:rPr>
+          <w:rStyle w:val="a4"/>
+        </w:rPr>
+        <w:t>EnemyAIController_Gunner</w:t>
+      </w:r>
+      <w:r>
+        <w:fldChar w:fldCharType="end"/>
+      </w:r>
+    </w:p>
+    <w:p>
+      <w:pPr>
+        <w:pStyle w:val="a3"/>
+        <w:numPr>
+          <w:ilvl w:val="4"/>
+          <w:numId w:val="2"/>
+        </w:numPr>
+        <w:ind w:leftChars="0"/>
+      </w:pPr>
+      <w:r>
+        <w:rPr>
+          <w:rFonts w:hint="eastAsia"/>
+        </w:rPr>
+        <w:t>생성자/</w:t>
+      </w:r>
+      <w:proofErr w:type="spellStart"/>
+      <w:r>
+        <w:rPr>
+          <w:rFonts w:ascii="돋움체" w:eastAsia="돋움체" w:cs="돋움체"/>
+          <w:color w:val="000000"/>
+          <w:kern w:val="0"/>
+          <w:sz w:val="19"/>
+          <w:szCs w:val="19"/>
+        </w:rPr>
+        <w:t>PostInitializeComponents</w:t>
+      </w:r>
+      <w:proofErr w:type="spellEnd"/>
+    </w:p>
+    <w:p>
+      <w:pPr>
+        <w:ind w:left="800"/>
+      </w:pPr>
+      <w:r>
+        <w:rPr>
+          <w:noProof/>
+        </w:rPr>
+        <w:drawing>
+          <wp:inline distT="0" distB="0" distL="0" distR="0" wp14:anchorId="5E2BE404" wp14:editId="30AC562B">
+            <wp:extent cx="4057650" cy="1111250"/>
+            <wp:effectExtent l="0" t="0" r="0" b="0"/>
+            <wp:docPr id="19" name="그림 19"/>
+            <wp:cNvGraphicFramePr>
+              <a:graphicFrameLocks xmlns:a="http://schemas.openxmlformats.org/drawingml/2006/main" noChangeAspect="1"/>
+            </wp:cNvGraphicFramePr>
+            <a:graphic xmlns:a="http://schemas.openxmlformats.org/drawingml/2006/main">
+              <a:graphicData uri="http://schemas.openxmlformats.org/drawingml/2006/picture">
+                <pic:pic xmlns:pic="http://schemas.openxmlformats.org/drawingml/2006/picture">
+                  <pic:nvPicPr>
+                    <pic:cNvPr id="1" name=""/>
+                    <pic:cNvPicPr/>
+                  </pic:nvPicPr>
+                  <pic:blipFill>
+                    <a:blip r:embed="rId40"/>
+                    <a:stretch>
+                      <a:fillRect/>
+                    </a:stretch>
+                  </pic:blipFill>
+                  <pic:spPr>
+                    <a:xfrm>
+                      <a:off x="0" y="0"/>
+                      <a:ext cx="4057650" cy="1111250"/>
+                    </a:xfrm>
+                    <a:prstGeom prst="rect">
+                      <a:avLst/>
+                    </a:prstGeom>
+                  </pic:spPr>
+                </pic:pic>
+              </a:graphicData>
+            </a:graphic>
+          </wp:inline>
+        </w:drawing>
+      </w:r>
+    </w:p>
+    <w:p>
+      <w:pPr>
+        <w:ind w:left="800"/>
+        <w:rPr>
+          <w:rFonts w:hint="eastAsia"/>
+        </w:rPr>
+      </w:pPr>
+      <w:r>
+        <w:rPr>
+          <w:noProof/>
+        </w:rPr>
+        <w:drawing>
+          <wp:inline distT="0" distB="0" distL="0" distR="0" wp14:anchorId="226395A6" wp14:editId="2D9B3CDB">
+            <wp:extent cx="5731510" cy="278130"/>
+            <wp:effectExtent l="0" t="0" r="2540" b="7620"/>
+            <wp:docPr id="20" name="그림 20"/>
+            <wp:cNvGraphicFramePr>
+              <a:graphicFrameLocks xmlns:a="http://schemas.openxmlformats.org/drawingml/2006/main" noChangeAspect="1"/>
+            </wp:cNvGraphicFramePr>
+            <a:graphic xmlns:a="http://schemas.openxmlformats.org/drawingml/2006/main">
+              <a:graphicData uri="http://schemas.openxmlformats.org/drawingml/2006/picture">
+                <pic:pic xmlns:pic="http://schemas.openxmlformats.org/drawingml/2006/picture">
+                  <pic:nvPicPr>
+                    <pic:cNvPr id="1" name=""/>
+                    <pic:cNvPicPr/>
+                  </pic:nvPicPr>
+                  <pic:blipFill>
+                    <a:blip r:embed="rId41"/>
+                    <a:stretch>
+                      <a:fillRect/>
+                    </a:stretch>
+                  </pic:blipFill>
+                  <pic:spPr>
+                    <a:xfrm>
+                      <a:off x="0" y="0"/>
+                      <a:ext cx="5731510" cy="278130"/>
+                    </a:xfrm>
+                    <a:prstGeom prst="rect">
+                      <a:avLst/>
+                    </a:prstGeom>
+                  </pic:spPr>
+                </pic:pic>
+              </a:graphicData>
+            </a:graphic>
+          </wp:inline>
+        </w:drawing>
+      </w:r>
+    </w:p>
+    <w:p>
+      <w:pPr>
+        <w:pStyle w:val="a3"/>
+        <w:ind w:leftChars="0" w:left="2000"/>
+      </w:pPr>
+      <w:proofErr w:type="spellStart"/>
+      <w:r>
+        <w:rPr>
+          <w:rFonts w:hint="eastAsia"/>
+        </w:rPr>
+        <w:t>A</w:t>
+      </w:r>
+      <w:r>
+        <w:t>IPercpetionComponent</w:t>
+      </w:r>
+      <w:proofErr w:type="spellEnd"/>
+      <w:r>
+        <w:rPr>
+          <w:rFonts w:hint="eastAsia"/>
+        </w:rPr>
+        <w:t>에 대한 초기화를 해줬습니다.</w:t>
+      </w:r>
+    </w:p>
+    <w:p>
+      <w:pPr>
+        <w:pStyle w:val="a3"/>
+        <w:numPr>
+          <w:ilvl w:val="4"/>
+          <w:numId w:val="2"/>
+        </w:numPr>
+        <w:ind w:leftChars="0"/>
+      </w:pPr>
+      <w:bookmarkStart w:id="25" w:name="UComponte_Mag1"/>
+      <w:bookmarkEnd w:id="24"/>
+      <w:proofErr w:type="spellStart"/>
+      <w:r>
+        <w:rPr>
+          <w:rFonts w:hint="eastAsia"/>
+        </w:rPr>
+        <w:t>O</w:t>
+      </w:r>
+      <w:r>
+        <w:t>nTargetPerceptionUpdated</w:t>
+      </w:r>
+      <w:proofErr w:type="spellEnd"/>
+    </w:p>
+    <w:p>
+      <w:r>
+        <w:rPr>
+          <w:noProof/>
+        </w:rPr>
+        <w:lastRenderedPageBreak/>
+        <w:drawing>
+          <wp:inline distT="0" distB="0" distL="0" distR="0" wp14:anchorId="66449CD7" wp14:editId="3825444C">
+            <wp:extent cx="3708400" cy="2019300"/>
+            <wp:effectExtent l="0" t="0" r="6350" b="0"/>
+            <wp:docPr id="22" name="그림 22"/>
+            <wp:cNvGraphicFramePr>
+              <a:graphicFrameLocks xmlns:a="http://schemas.openxmlformats.org/drawingml/2006/main" noChangeAspect="1"/>
+            </wp:cNvGraphicFramePr>
+            <a:graphic xmlns:a="http://schemas.openxmlformats.org/drawingml/2006/main">
+              <a:graphicData uri="http://schemas.openxmlformats.org/drawingml/2006/picture">
+                <pic:pic xmlns:pic="http://schemas.openxmlformats.org/drawingml/2006/picture">
+                  <pic:nvPicPr>
+                    <pic:cNvPr id="1" name=""/>
+                    <pic:cNvPicPr/>
+                  </pic:nvPicPr>
+                  <pic:blipFill>
+                    <a:blip r:embed="rId42"/>
+                    <a:stretch>
+                      <a:fillRect/>
+                    </a:stretch>
+                  </pic:blipFill>
+                  <pic:spPr>
+                    <a:xfrm>
+                      <a:off x="0" y="0"/>
+                      <a:ext cx="3708400" cy="2019300"/>
+                    </a:xfrm>
+                    <a:prstGeom prst="rect">
+                      <a:avLst/>
+                    </a:prstGeom>
+                  </pic:spPr>
+                </pic:pic>
+              </a:graphicData>
+            </a:graphic>
+          </wp:inline>
+        </w:drawing>
+      </w:r>
+    </w:p>
+    <w:p>
+      <w:pPr>
+        <w:rPr>
+          <w:rFonts w:hint="eastAsia"/>
+        </w:rPr>
+      </w:pPr>
+      <w:r>
+        <w:t>Gunner</w:t>
+      </w:r>
+      <w:r>
+        <w:rPr>
+          <w:rFonts w:hint="eastAsia"/>
+        </w:rPr>
+        <w:t xml:space="preserve">에게 부착된 감각은 </w:t>
+      </w:r>
+      <w:proofErr w:type="gramStart"/>
+      <w:r>
+        <w:rPr>
+          <w:rFonts w:hint="eastAsia"/>
+        </w:rPr>
+        <w:t>시각 뿐이니</w:t>
+      </w:r>
+      <w:proofErr w:type="gramEnd"/>
+      <w:r>
+        <w:rPr>
+          <w:rFonts w:hint="eastAsia"/>
+        </w:rPr>
+        <w:t xml:space="preserve"> p</w:t>
+      </w:r>
+      <w:r>
+        <w:t>layer</w:t>
+      </w:r>
+      <w:r>
+        <w:rPr>
+          <w:rFonts w:hint="eastAsia"/>
+        </w:rPr>
+        <w:t>를 보게 될 경우 업데이트가 일어납니다.</w:t>
+      </w:r>
+    </w:p>
+    <w:p>
+      <w:pPr>
+        <w:pStyle w:val="a3"/>
+        <w:numPr>
+          <w:ilvl w:val="3"/>
+          <w:numId w:val="2"/>
+        </w:numPr>
+        <w:ind w:leftChars="0"/>
+        <w:rPr>
+          <w:rFonts w:hint="eastAsia"/>
+        </w:rPr>
+      </w:pPr>
+      <w:hyperlink w:anchor="UComponent_Mag0" w:history="1">
+        <w:r>
+          <w:rPr>
+            <w:rStyle w:val="a4"/>
+            <w:rFonts w:hint="eastAsia"/>
+          </w:rPr>
+          <w:t>U</w:t>
+        </w:r>
+        <w:r>
+          <w:rPr>
+            <w:rStyle w:val="a4"/>
+          </w:rPr>
+          <w:t>Componte_Mag</w:t>
+        </w:r>
+        <w:bookmarkEnd w:id="25"/>
+      </w:hyperlink>
+    </w:p>
+    <w:p>
+      <w:pPr>
+        <w:pStyle w:val="a3"/>
+        <w:numPr>
+          <w:ilvl w:val="4"/>
+          <w:numId w:val="2"/>
+        </w:numPr>
+        <w:ind w:leftChars="0"/>
+      </w:pPr>
+      <w:bookmarkStart w:id="26" w:name="USkillContainer_ProjectileType1"/>
+      <w:r>
+        <w:rPr>
+          <w:rFonts w:hint="eastAsia"/>
+        </w:rPr>
+        <w:t>생성자/</w:t>
+      </w:r>
+      <w:proofErr w:type="spellStart"/>
+      <w:r>
+        <w:t>FireBullet</w:t>
+      </w:r>
+      <w:proofErr w:type="spellEnd"/>
+    </w:p>
+    <w:p>
+      <w:r>
+        <w:rPr>
+          <w:noProof/>
+        </w:rPr>
+        <w:drawing>
+          <wp:inline distT="0" distB="0" distL="0" distR="0" wp14:anchorId="6F625863" wp14:editId="3364E6E4">
+            <wp:extent cx="1460500" cy="876300"/>
+            <wp:effectExtent l="0" t="0" r="6350" b="0"/>
+            <wp:docPr id="23" name="그림 23"/>
+            <wp:cNvGraphicFramePr>
+              <a:graphicFrameLocks xmlns:a="http://schemas.openxmlformats.org/drawingml/2006/main" noChangeAspect="1"/>
+            </wp:cNvGraphicFramePr>
+            <a:graphic xmlns:a="http://schemas.openxmlformats.org/drawingml/2006/main">
+              <a:graphicData uri="http://schemas.openxmlformats.org/drawingml/2006/picture">
+                <pic:pic xmlns:pic="http://schemas.openxmlformats.org/drawingml/2006/picture">
+                  <pic:nvPicPr>
+                    <pic:cNvPr id="1" name=""/>
+                    <pic:cNvPicPr/>
+                  </pic:nvPicPr>
+                  <pic:blipFill>
+                    <a:blip r:embed="rId43"/>
+                    <a:stretch>
+                      <a:fillRect/>
+                    </a:stretch>
+                  </pic:blipFill>
+                  <pic:spPr>
+                    <a:xfrm>
+                      <a:off x="0" y="0"/>
+                      <a:ext cx="1460500" cy="876300"/>
+                    </a:xfrm>
+                    <a:prstGeom prst="rect">
+                      <a:avLst/>
+                    </a:prstGeom>
+                  </pic:spPr>
+                </pic:pic>
+              </a:graphicData>
+            </a:graphic>
+          </wp:inline>
+        </w:drawing>
+      </w:r>
+      <w:r>
+        <w:rPr>
+          <w:noProof/>
+        </w:rPr>
+        <w:drawing>
+          <wp:inline distT="0" distB="0" distL="0" distR="0" wp14:anchorId="5615E865" wp14:editId="230E631D">
+            <wp:extent cx="2876550" cy="850900"/>
+            <wp:effectExtent l="0" t="0" r="0" b="6350"/>
+            <wp:docPr id="24" name="그림 24"/>
+            <wp:cNvGraphicFramePr>
+              <a:graphicFrameLocks xmlns:a="http://schemas.openxmlformats.org/drawingml/2006/main" noChangeAspect="1"/>
+            </wp:cNvGraphicFramePr>
+            <a:graphic xmlns:a="http://schemas.openxmlformats.org/drawingml/2006/main">
+              <a:graphicData uri="http://schemas.openxmlformats.org/drawingml/2006/picture">
+                <pic:pic xmlns:pic="http://schemas.openxmlformats.org/drawingml/2006/picture">
+                  <pic:nvPicPr>
+                    <pic:cNvPr id="1" name=""/>
+                    <pic:cNvPicPr/>
+                  </pic:nvPicPr>
+                  <pic:blipFill>
+                    <a:blip r:embed="rId44"/>
+                    <a:stretch>
+                      <a:fillRect/>
+                    </a:stretch>
+                  </pic:blipFill>
+                  <pic:spPr>
+                    <a:xfrm>
+                      <a:off x="0" y="0"/>
+                      <a:ext cx="2876550" cy="850900"/>
+                    </a:xfrm>
+                    <a:prstGeom prst="rect">
+                      <a:avLst/>
+                    </a:prstGeom>
+                  </pic:spPr>
+                </pic:pic>
+              </a:graphicData>
+            </a:graphic>
+          </wp:inline>
+        </w:drawing>
+      </w:r>
+    </w:p>
+    <w:p>
+      <w:r>
+        <w:rPr>
+          <w:rFonts w:hint="eastAsia"/>
+        </w:rPr>
+        <w:t>3</w:t>
+      </w:r>
+      <w:r>
+        <w:t xml:space="preserve">0개의 </w:t>
+      </w:r>
+      <w:r>
+        <w:rPr>
+          <w:rFonts w:hint="eastAsia"/>
+        </w:rPr>
+        <w:t>총알을 관리하는 매니저 컴포넌트로 초기화를 시키고</w:t>
+      </w:r>
+    </w:p>
+    <w:p>
+      <w:pPr>
+        <w:rPr>
+          <w:rFonts w:hint="eastAsia"/>
+        </w:rPr>
+      </w:pPr>
+      <w:proofErr w:type="spellStart"/>
+      <w:r>
+        <w:rPr>
+          <w:rFonts w:hint="eastAsia"/>
+        </w:rPr>
+        <w:t>F</w:t>
+      </w:r>
+      <w:r>
+        <w:t>ireBullet</w:t>
+      </w:r>
+      <w:proofErr w:type="spellEnd"/>
+      <w:r>
+        <w:rPr>
+          <w:rFonts w:hint="eastAsia"/>
+        </w:rPr>
+        <w:t>이 호출돼 총을 발사하게 될 경우</w:t>
+      </w:r>
+      <w:r>
+        <w:t xml:space="preserve">, </w:t>
+      </w:r>
+      <w:proofErr w:type="spellStart"/>
+      <w:r>
+        <w:rPr>
+          <w:rFonts w:hint="eastAsia"/>
+        </w:rPr>
+        <w:t>T</w:t>
+      </w:r>
+      <w:r>
+        <w:t>opBullet</w:t>
+      </w:r>
+      <w:proofErr w:type="spellEnd"/>
+      <w:r>
+        <w:rPr>
+          <w:rFonts w:hint="eastAsia"/>
+        </w:rPr>
+        <w:t xml:space="preserve">으로 지정된 총알이 발사하게 되고 </w:t>
+      </w:r>
+      <w:proofErr w:type="spellStart"/>
+      <w:r>
+        <w:t>TopBullet</w:t>
+      </w:r>
+      <w:proofErr w:type="spellEnd"/>
+      <w:r>
+        <w:rPr>
+          <w:rFonts w:hint="eastAsia"/>
+        </w:rPr>
+        <w:t>은</w:t>
+      </w:r>
+      <w:r>
+        <w:rPr>
+          <w:rFonts w:hint="eastAsia"/>
+        </w:rPr>
+        <w:t xml:space="preserve"> </w:t>
+      </w:r>
+      <w:r>
+        <w:rPr>
+          <w:rFonts w:hint="eastAsia"/>
+        </w:rPr>
+        <w:t xml:space="preserve">컨테이너에서 </w:t>
+      </w:r>
+      <w:r>
+        <w:rPr>
+          <w:rFonts w:hint="eastAsia"/>
+        </w:rPr>
+        <w:t>다음 인덱스의 총알</w:t>
+      </w:r>
+      <w:r>
+        <w:rPr>
+          <w:rFonts w:hint="eastAsia"/>
+        </w:rPr>
+        <w:t>을 가리키게 됩니다</w:t>
+      </w:r>
+      <w:bookmarkEnd w:id="26"/>
+    </w:p>
+    <w:p>
+      <w:pPr>
+        <w:pStyle w:val="a3"/>
+        <w:ind w:leftChars="0" w:left="2400"/>
+      </w:pPr>
+    </w:p>
+    <w:bookmarkStart w:id="27" w:name="기타클래스목록"/>
+    <w:p>
+      <w:pPr>
+        <w:pStyle w:val="a3"/>
+        <w:numPr>
+          <w:ilvl w:val="0"/>
+          <w:numId w:val="6"/>
+        </w:numPr>
+        <w:ind w:leftChars="0"/>
+        <w:rPr>
+          <w:rFonts w:hint="eastAsia"/>
+        </w:rPr>
+      </w:pPr>
+      <w:r>
+        <w:fldChar w:fldCharType="begin"/>
+      </w:r>
+      <w:r>
+        <w:instrText xml:space="preserve"> </w:instrText>
+      </w:r>
+      <w:r>
+        <w:rPr>
+          <w:rFonts w:hint="eastAsia"/>
+        </w:rPr>
+        <w:instrText xml:space="preserve">HYPERLINK </w:instrText>
+      </w:r>
+      <w:r>
+        <w:instrText xml:space="preserve"> \l "</w:instrText>
+      </w:r>
+      <w:r>
+        <w:rPr>
+          <w:rFonts w:hint="eastAsia"/>
+        </w:rPr>
+        <w:instrText>소스코드목록</w:instrText>
+      </w:r>
+      <w:r>
+        <w:instrText xml:space="preserve">" </w:instrText>
+      </w:r>
+      <w:r>
+        <w:fldChar w:fldCharType="separate"/>
+      </w:r>
+      <w:r>
+        <w:rPr>
+          <w:rStyle w:val="a4"/>
+          <w:rFonts w:hint="eastAsia"/>
+        </w:rPr>
+        <w:t xml:space="preserve">기타 </w:t>
+      </w:r>
+      <w:r>
+        <w:rPr>
+          <w:rStyle w:val="a4"/>
+        </w:rPr>
+        <w:t>클래스</w:t>
+      </w:r>
+      <w:r>
+        <w:fldChar w:fldCharType="end"/>
+      </w:r>
+    </w:p>
+    <w:bookmarkEnd w:id="27"/>
+    <w:p>
+      <w:pPr>
+        <w:pStyle w:val="a3"/>
+        <w:numPr>
+          <w:ilvl w:val="1"/>
+          <w:numId w:val="6"/>
+        </w:numPr>
+        <w:ind w:leftChars="0"/>
+      </w:pPr>
+      <w:r>
+        <w:rPr>
+          <w:rFonts w:hint="eastAsia"/>
+        </w:rPr>
+        <w:t>다이어그램</w:t>
+      </w:r>
+    </w:p>
+    <w:p>
+      <w:r>
+        <w:rPr>
+          <w:rFonts w:hint="eastAsia"/>
+          <w:noProof/>
+        </w:rPr>
+        <w:lastRenderedPageBreak/>
+        <w:drawing>
+          <wp:inline distT="0" distB="0" distL="0" distR="0" wp14:anchorId="6051F18A" wp14:editId="6ECADBF6">
+            <wp:extent cx="5731510" cy="2647950"/>
+            <wp:effectExtent l="0" t="0" r="2540" b="0"/>
+            <wp:docPr id="25" name="그림 25"/>
+            <wp:cNvGraphicFramePr>
+              <a:graphicFrameLocks xmlns:a="http://schemas.openxmlformats.org/drawingml/2006/main" noChangeAspect="1"/>
+            </wp:cNvGraphicFramePr>
+            <a:graphic xmlns:a="http://schemas.openxmlformats.org/drawingml/2006/main">
+              <a:graphicData uri="http://schemas.openxmlformats.org/drawingml/2006/picture">
+                <pic:pic xmlns:pic="http://schemas.openxmlformats.org/drawingml/2006/picture">
+                  <pic:nvPicPr>
+                    <pic:cNvPr id="0" name="Picture 1"/>
+                    <pic:cNvPicPr>
+                      <a:picLocks noChangeAspect="1" noChangeArrowheads="1"/>
+                    </pic:cNvPicPr>
+                  </pic:nvPicPr>
+                  <pic:blipFill>
+                    <a:blip r:embed="rId45">
+                      <a:extLst>
+                        <a:ext uri="{28A0092B-C50C-407E-A947-70E740481C1C}">
+                          <a14:useLocalDpi xmlns:a14="http://schemas.microsoft.com/office/drawing/2010/main" val="0"/>
+                        </a:ext>
+                      </a:extLst>
+                    </a:blip>
+                    <a:srcRect/>
+                    <a:stretch>
+                      <a:fillRect/>
+                    </a:stretch>
+                  </pic:blipFill>
+                  <pic:spPr bwMode="auto">
+                    <a:xfrm>
+                      <a:off x="0" y="0"/>
+                      <a:ext cx="5731510" cy="2647950"/>
+                    </a:xfrm>
+                    <a:prstGeom prst="rect">
+                      <a:avLst/>
+                    </a:prstGeom>
+                    <a:noFill/>
+                    <a:ln>
+                      <a:noFill/>
+                    </a:ln>
+                  </pic:spPr>
+                </pic:pic>
+              </a:graphicData>
+            </a:graphic>
+          </wp:inline>
+        </w:drawing>
+      </w:r>
+    </w:p>
+    <w:p>
+      <w:pPr>
+        <w:pStyle w:val="a3"/>
+        <w:numPr>
+          <w:ilvl w:val="1"/>
+          <w:numId w:val="6"/>
+        </w:numPr>
+        <w:ind w:leftChars="0"/>
+      </w:pPr>
+      <w:proofErr w:type="spellStart"/>
+      <w:r>
+        <w:rPr>
+          <w:rFonts w:hint="eastAsia"/>
+        </w:rPr>
+        <w:t>U</w:t>
+      </w:r>
+      <w:r>
+        <w:t>EGSaveGame</w:t>
+      </w:r>
+      <w:proofErr w:type="spellEnd"/>
+      <w:r>
+        <w:t>/</w:t>
+      </w:r>
       <w:proofErr w:type="spellStart"/>
       <w:proofErr w:type="gramStart"/>
       <w:r>
-        <w:t>AEnemyCharacter</w:t>
+        <w:t>UOptionSaveGame</w:t>
       </w:r>
       <w:proofErr w:type="spellEnd"/>
       <w:r>
@@ -5360,268 +8152,13 @@
       </w:r>
       <w:proofErr w:type="gramEnd"/>
       <w:r>
-        <w:t xml:space="preserve"> Enemy Character</w:t>
-      </w:r>
-      <w:r>
-        <w:rPr>
-          <w:rFonts w:hint="eastAsia"/>
-        </w:rPr>
-        <w:t>들</w:t>
-      </w:r>
-      <w:r>
-        <w:rPr>
-          <w:rFonts w:hint="eastAsia"/>
-        </w:rPr>
-        <w:t>의 기본 클래스입니다.</w:t>
-      </w:r>
-    </w:p>
-    <w:p>
-      <w:pPr>
-        <w:pStyle w:val="a3"/>
-        <w:numPr>
-          <w:ilvl w:val="2"/>
-          <w:numId w:val="2"/>
-        </w:numPr>
-        <w:ind w:leftChars="0"/>
-      </w:pPr>
-      <w:proofErr w:type="spellStart"/>
-      <w:r>
-        <w:t>A</w:t>
-      </w:r>
-      <w:r>
-        <w:rPr>
-          <w:rFonts w:hint="eastAsia"/>
-        </w:rPr>
-        <w:t>G</w:t>
-      </w:r>
-      <w:r>
-        <w:t>runtCharacter</w:t>
-      </w:r>
-      <w:proofErr w:type="spellEnd"/>
-      <w:r>
-        <w:t xml:space="preserve">: </w:t>
-      </w:r>
-      <w:r>
-        <w:rPr>
-          <w:rFonts w:hint="eastAsia"/>
-        </w:rPr>
-        <w:t>로봇형태의 적 클래스입니다.</w:t>
-      </w:r>
-    </w:p>
-    <w:p>
-      <w:pPr>
-        <w:pStyle w:val="a3"/>
-        <w:numPr>
-          <w:ilvl w:val="2"/>
-          <w:numId w:val="2"/>
-        </w:numPr>
-        <w:ind w:leftChars="0"/>
-      </w:pPr>
-      <w:proofErr w:type="spellStart"/>
-      <w:r>
-        <w:t>AEnemyCharacter_Gunner</w:t>
-      </w:r>
-      <w:proofErr w:type="spellEnd"/>
-      <w:r>
-        <w:t xml:space="preserve">: </w:t>
-      </w:r>
-      <w:r>
-        <w:rPr>
-          <w:rFonts w:hint="eastAsia"/>
-        </w:rPr>
-        <w:t>총으로 공격하는 적 클래스입니다</w:t>
-      </w:r>
-    </w:p>
-    <w:p>
-      <w:pPr>
-        <w:pStyle w:val="a3"/>
-        <w:numPr>
-          <w:ilvl w:val="2"/>
-          <w:numId w:val="2"/>
-        </w:numPr>
-        <w:ind w:leftChars="0"/>
-      </w:pPr>
-      <w:proofErr w:type="spellStart"/>
-      <w:r>
-        <w:rPr>
-          <w:rFonts w:hint="eastAsia"/>
-        </w:rPr>
-        <w:t>A</w:t>
-      </w:r>
-      <w:r>
-        <w:t>EnemyBossCharacter</w:t>
-      </w:r>
-      <w:proofErr w:type="spellEnd"/>
-      <w:r>
-        <w:t xml:space="preserve">: </w:t>
-      </w:r>
-      <w:r>
-        <w:rPr>
-          <w:rFonts w:hint="eastAsia"/>
-        </w:rPr>
-        <w:t>마법사 캐릭터 클래스입니다.</w:t>
-      </w:r>
-    </w:p>
-    <w:p>
-      <w:pPr>
-        <w:pStyle w:val="a3"/>
-        <w:numPr>
-          <w:ilvl w:val="2"/>
-          <w:numId w:val="2"/>
-        </w:numPr>
-        <w:ind w:leftChars="0"/>
-      </w:pPr>
-      <w:proofErr w:type="spellStart"/>
-      <w:r>
-        <w:rPr>
-          <w:rFonts w:hint="eastAsia"/>
-        </w:rPr>
-        <w:t>A</w:t>
-      </w:r>
-      <w:r>
-        <w:t>EnemyAIController</w:t>
-      </w:r>
-      <w:proofErr w:type="spellEnd"/>
-    </w:p>
-    <w:p>
-      <w:pPr>
-        <w:pStyle w:val="a3"/>
-        <w:numPr>
-          <w:ilvl w:val="2"/>
-          <w:numId w:val="2"/>
-        </w:numPr>
-        <w:ind w:leftChars="0"/>
-      </w:pPr>
-      <w:proofErr w:type="spellStart"/>
-      <w:r>
-        <w:rPr>
-          <w:rFonts w:hint="eastAsia"/>
-        </w:rPr>
-        <w:t>A</w:t>
-      </w:r>
-      <w:r>
-        <w:t>EnemyAIController_Grunt</w:t>
-      </w:r>
-      <w:proofErr w:type="spellEnd"/>
-    </w:p>
-    <w:p>
-      <w:pPr>
-        <w:pStyle w:val="a3"/>
-        <w:numPr>
-          <w:ilvl w:val="2"/>
-          <w:numId w:val="2"/>
-        </w:numPr>
-        <w:ind w:leftChars="0"/>
-      </w:pPr>
-      <w:proofErr w:type="spellStart"/>
-      <w:r>
-        <w:rPr>
-          <w:rFonts w:hint="eastAsia"/>
-        </w:rPr>
-        <w:t>A</w:t>
-      </w:r>
-      <w:r>
-        <w:t>EnemyAIController_Gunner</w:t>
-      </w:r>
-      <w:proofErr w:type="spellEnd"/>
-    </w:p>
-    <w:p>
-      <w:pPr>
-        <w:pStyle w:val="a3"/>
-        <w:numPr>
-          <w:ilvl w:val="2"/>
-          <w:numId w:val="2"/>
-        </w:numPr>
-        <w:ind w:leftChars="0"/>
-      </w:pPr>
-      <w:proofErr w:type="spellStart"/>
-      <w:r>
-        <w:rPr>
-          <w:rFonts w:hint="eastAsia"/>
-        </w:rPr>
-        <w:lastRenderedPageBreak/>
-        <w:t>A</w:t>
-      </w:r>
-      <w:r>
-        <w:t>EnemyAIController_Boss</w:t>
-      </w:r>
-      <w:proofErr w:type="spellEnd"/>
-    </w:p>
-    <w:p>
-      <w:pPr>
-        <w:pStyle w:val="a3"/>
-        <w:numPr>
-          <w:ilvl w:val="2"/>
-          <w:numId w:val="2"/>
-        </w:numPr>
-        <w:ind w:leftChars="0"/>
-      </w:pPr>
-      <w:proofErr w:type="spellStart"/>
-      <w:r>
-        <w:t>UComponent_Mag</w:t>
-      </w:r>
-      <w:proofErr w:type="spellEnd"/>
-      <w:r>
-        <w:t>: Gunner</w:t>
-      </w:r>
-      <w:r>
-        <w:rPr>
-          <w:rFonts w:hint="eastAsia"/>
-        </w:rPr>
-        <w:t>클래스가 사용하는 총알을 관리하는 매니저 컴포넌트입니다.</w:t>
-      </w:r>
-    </w:p>
-    <w:p>
-      <w:pPr>
-        <w:pStyle w:val="a3"/>
-        <w:numPr>
-          <w:ilvl w:val="2"/>
-          <w:numId w:val="2"/>
-        </w:numPr>
-        <w:ind w:leftChars="0"/>
-        <w:rPr>
-          <w:rFonts w:hint="eastAsia"/>
-        </w:rPr>
-      </w:pPr>
-      <w:proofErr w:type="spellStart"/>
-      <w:r>
-        <w:rPr>
-          <w:rFonts w:hint="eastAsia"/>
-        </w:rPr>
-        <w:t>U</w:t>
-      </w:r>
-      <w:r>
-        <w:t>SkillContainer</w:t>
-      </w:r>
-      <w:r>
-        <w:t>_ProjectileType</w:t>
-      </w:r>
-      <w:proofErr w:type="spellEnd"/>
-      <w:r>
-        <w:t>: Projectile</w:t>
-      </w:r>
-      <w:r>
-        <w:rPr>
-          <w:rFonts w:hint="eastAsia"/>
-        </w:rPr>
-        <w:t xml:space="preserve">형 스킬 </w:t>
-      </w:r>
-      <w:proofErr w:type="spellStart"/>
-      <w:r>
-        <w:rPr>
-          <w:rFonts w:hint="eastAsia"/>
-        </w:rPr>
-        <w:t>엑터들의</w:t>
-      </w:r>
-      <w:proofErr w:type="spellEnd"/>
-      <w:r>
-        <w:rPr>
-          <w:rFonts w:hint="eastAsia"/>
-        </w:rPr>
-        <w:t xml:space="preserve"> 매니저 컴포넌트입니다.</w:t>
-      </w:r>
-      <w:r>
         <w:t xml:space="preserve"> </w:t>
+      </w:r>
+      <w:r>
+        <w:rPr>
+          <w:rFonts w:hint="eastAsia"/>
+        </w:rPr>
+        <w:t>각각 게임 진행상황과 옵션의 정보를 저장할 때 사용합니다.</w:t>
       </w:r>
     </w:p>
     <w:p>
@@ -5633,6 +8170,303 @@
         </w:numPr>
         <w:ind w:leftChars="0"/>
       </w:pPr>
+      <w:proofErr w:type="spellStart"/>
+      <w:r>
+        <w:rPr>
+          <w:rFonts w:hint="eastAsia"/>
+        </w:rPr>
+        <w:t>U</w:t>
+      </w:r>
+      <w:r>
+        <w:t>DialogueWidget</w:t>
+      </w:r>
+      <w:proofErr w:type="spellEnd"/>
+      <w:r>
+        <w:t>/</w:t>
+      </w:r>
+      <w:proofErr w:type="spellStart"/>
+      <w:r>
+        <w:t>APromptor</w:t>
+      </w:r>
+      <w:proofErr w:type="spellEnd"/>
+      <w:r>
+        <w:t>/</w:t>
+      </w:r>
+      <w:proofErr w:type="spellStart"/>
+      <w:r>
+        <w:t>APawn_Camera</w:t>
+      </w:r>
+      <w:proofErr w:type="spellEnd"/>
+      <w:r>
+        <w:t xml:space="preserve">: </w:t>
+      </w:r>
+      <w:r>
+        <w:rPr>
+          <w:rFonts w:hint="eastAsia"/>
+        </w:rPr>
+        <w:t>게임 중간에 이야기가 나올 때 사용되는 클래스입니다.</w:t>
+      </w:r>
+      <w:r>
+        <w:t xml:space="preserve"> </w:t>
+      </w:r>
+      <w:proofErr w:type="spellStart"/>
+      <w:r>
+        <w:t>Player</w:t>
+      </w:r>
+      <w:r>
+        <w:rPr>
+          <w:rFonts w:hint="eastAsia"/>
+        </w:rPr>
+        <w:t>C</w:t>
+      </w:r>
+      <w:r>
+        <w:t>haracter</w:t>
+      </w:r>
+      <w:proofErr w:type="spellEnd"/>
+      <w:r>
+        <w:rPr>
+          <w:rFonts w:hint="eastAsia"/>
+        </w:rPr>
+        <w:t xml:space="preserve">는 </w:t>
+      </w:r>
+      <w:proofErr w:type="spellStart"/>
+      <w:r>
+        <w:t>APawn_Camera</w:t>
+      </w:r>
+      <w:proofErr w:type="spellEnd"/>
+      <w:r>
+        <w:rPr>
+          <w:rFonts w:hint="eastAsia"/>
+        </w:rPr>
+        <w:t xml:space="preserve">가 되어 조작하는 기존 게임과 다른 모드를 이용하게 월드를 </w:t>
+      </w:r>
+      <w:proofErr w:type="spellStart"/>
+      <w:r>
+        <w:rPr>
+          <w:rFonts w:hint="eastAsia"/>
+        </w:rPr>
+        <w:t>셋팅했습니다</w:t>
+      </w:r>
+      <w:proofErr w:type="spellEnd"/>
+      <w:r>
+        <w:rPr>
+          <w:rFonts w:hint="eastAsia"/>
+        </w:rPr>
+        <w:t>.</w:t>
+      </w:r>
+      <w:r>
+        <w:t xml:space="preserve"> </w:t>
+      </w:r>
+    </w:p>
+    <w:p>
+      <w:pPr>
+        <w:pStyle w:val="a3"/>
+        <w:ind w:leftChars="0" w:left="1200"/>
+      </w:pPr>
+      <w:proofErr w:type="spellStart"/>
+      <w:r>
+        <w:t>APromptor</w:t>
+      </w:r>
+      <w:proofErr w:type="spellEnd"/>
+      <w:r>
+        <w:rPr>
+          <w:rFonts w:hint="eastAsia"/>
+        </w:rPr>
+        <w:t xml:space="preserve">는 월드에 배치되어 대화를 읽어와서 </w:t>
+      </w:r>
+      <w:r>
+        <w:t>Widget</w:t>
+      </w:r>
+      <w:r>
+        <w:rPr>
+          <w:rFonts w:hint="eastAsia"/>
+        </w:rPr>
+        <w:t xml:space="preserve">에 띄워주는데 도움을 주는 </w:t>
+      </w:r>
+      <w:r>
+        <w:t>Actor</w:t>
+      </w:r>
+      <w:r>
+        <w:rPr>
+          <w:rFonts w:hint="eastAsia"/>
+        </w:rPr>
+        <w:t>입니다.</w:t>
+      </w:r>
+    </w:p>
+    <w:p>
+      <w:pPr>
+        <w:pStyle w:val="a3"/>
+        <w:ind w:leftChars="0" w:left="1200"/>
+        <w:rPr>
+          <w:rFonts w:hint="eastAsia"/>
+        </w:rPr>
+      </w:pPr>
+      <w:proofErr w:type="spellStart"/>
+      <w:r>
+        <w:rPr>
+          <w:rFonts w:hint="eastAsia"/>
+        </w:rPr>
+        <w:t>U</w:t>
+      </w:r>
+      <w:r>
+        <w:t>DialogueWidget</w:t>
+      </w:r>
+      <w:proofErr w:type="spellEnd"/>
+      <w:r>
+        <w:rPr>
+          <w:rFonts w:hint="eastAsia"/>
+        </w:rPr>
+        <w:t xml:space="preserve">은 이 때 이용되는 </w:t>
+      </w:r>
+      <w:r>
+        <w:t>UI</w:t>
+      </w:r>
+      <w:r>
+        <w:rPr>
+          <w:rFonts w:hint="eastAsia"/>
+        </w:rPr>
+        <w:t>의 바탕 클래스입니다.</w:t>
+      </w:r>
+    </w:p>
+    <w:p>
+      <w:pPr>
+        <w:pStyle w:val="a3"/>
+        <w:numPr>
+          <w:ilvl w:val="1"/>
+          <w:numId w:val="6"/>
+        </w:numPr>
+        <w:ind w:leftChars="0"/>
+      </w:pPr>
+      <w:proofErr w:type="spellStart"/>
+      <w:r>
+        <w:rPr>
+          <w:rFonts w:hint="eastAsia"/>
+        </w:rPr>
+        <w:t>A</w:t>
+      </w:r>
+      <w:r>
+        <w:t>AStarNode</w:t>
+      </w:r>
+      <w:proofErr w:type="spellEnd"/>
+      <w:r>
+        <w:t>/</w:t>
+      </w:r>
+      <w:proofErr w:type="spellStart"/>
+      <w:r>
+        <w:t>AAStarFinder</w:t>
+      </w:r>
+      <w:proofErr w:type="spellEnd"/>
+      <w:r>
+        <w:t xml:space="preserve">: </w:t>
+      </w:r>
+      <w:r>
+        <w:rPr>
+          <w:rFonts w:hint="eastAsia"/>
+        </w:rPr>
+        <w:t>월드에 배치되어 플레이어가 길을 찾는데 도와주는 기능입니다.</w:t>
+      </w:r>
+      <w:r>
+        <w:t xml:space="preserve"> </w:t>
+      </w:r>
+      <w:proofErr w:type="spellStart"/>
+      <w:r>
+        <w:t>AAStarNode</w:t>
+      </w:r>
+      <w:proofErr w:type="spellEnd"/>
+      <w:r>
+        <w:rPr>
+          <w:rFonts w:hint="eastAsia"/>
+        </w:rPr>
+        <w:t xml:space="preserve">들을 </w:t>
+      </w:r>
+      <w:proofErr w:type="spellStart"/>
+      <w:r>
+        <w:t>AAStarFinder</w:t>
+      </w:r>
+      <w:proofErr w:type="spellEnd"/>
+      <w:r>
+        <w:rPr>
+          <w:rFonts w:hint="eastAsia"/>
+        </w:rPr>
+        <w:t xml:space="preserve">에 등록하여 </w:t>
+      </w:r>
+      <w:proofErr w:type="spellStart"/>
+      <w:r>
+        <w:t>AAStarFinder</w:t>
+      </w:r>
+      <w:proofErr w:type="spellEnd"/>
+      <w:r>
+        <w:rPr>
+          <w:rFonts w:hint="eastAsia"/>
+        </w:rPr>
+        <w:t xml:space="preserve">에서 </w:t>
+      </w:r>
+      <w:proofErr w:type="spellStart"/>
+      <w:r>
+        <w:t>AAStarNode</w:t>
+      </w:r>
+      <w:proofErr w:type="spellEnd"/>
+      <w:r>
+        <w:rPr>
+          <w:rFonts w:hint="eastAsia"/>
+        </w:rPr>
+        <w:t xml:space="preserve">가 요청하는 </w:t>
+      </w:r>
+      <w:proofErr w:type="spellStart"/>
+      <w:r>
+        <w:rPr>
+          <w:rFonts w:hint="eastAsia"/>
+        </w:rPr>
+        <w:t>길찾기</w:t>
+      </w:r>
+      <w:proofErr w:type="spellEnd"/>
+      <w:r>
+        <w:rPr>
+          <w:rFonts w:hint="eastAsia"/>
+        </w:rPr>
+        <w:t xml:space="preserve"> 작업을 계산하여 길에 해당되는 노드만 켜줘서 길이 표시되게 해줍니다.</w:t>
+      </w:r>
+    </w:p>
+    <w:p>
+      <w:pPr>
+        <w:pStyle w:val="a3"/>
+        <w:numPr>
+          <w:ilvl w:val="1"/>
+          <w:numId w:val="6"/>
+        </w:numPr>
+        <w:ind w:leftChars="0"/>
+      </w:pPr>
+      <w:proofErr w:type="spellStart"/>
+      <w:r>
+        <w:rPr>
+          <w:rFonts w:hint="eastAsia"/>
+        </w:rPr>
+        <w:t>U</w:t>
+      </w:r>
+      <w:r>
+        <w:t>EGGameInstance</w:t>
+      </w:r>
+      <w:proofErr w:type="spellEnd"/>
+      <w:r>
+        <w:t>/</w:t>
+      </w:r>
+      <w:proofErr w:type="spellStart"/>
+      <w:r>
+        <w:t>AEGGameState</w:t>
+      </w:r>
+      <w:proofErr w:type="spellEnd"/>
+      <w:r>
+        <w:t xml:space="preserve">: </w:t>
+      </w:r>
+      <w:r>
+        <w:rPr>
+          <w:rFonts w:hint="eastAsia"/>
+        </w:rPr>
+        <w:t>게임을 관리하는데 사용되는 클래스입니다.</w:t>
+      </w:r>
+      <w:r>
+        <w:t xml:space="preserve"> </w:t>
+      </w:r>
     </w:p>
     <w:p/>
     <w:p>
@@ -5698,21 +8532,20 @@
     </w:p>
     <w:p>
       <w:pPr>
-        <w:rPr>
+        <w:pStyle w:val="a3"/>
+        <w:numPr>
+          <w:ilvl w:val="3"/>
+          <w:numId w:val="5"/>
+        </w:numPr>
+        <w:ind w:leftChars="0"/>
+        <w:rPr>
+          <w:rStyle w:val="a4"/>
           <w:sz w:val="40"/>
           <w:szCs w:val="44"/>
         </w:rPr>
       </w:pPr>
       <w:hyperlink w:anchor="목차" w:history="1">
-        <w:r>
-          <w:rPr>
-            <w:rStyle w:val="a4"/>
-            <w:sz w:val="40"/>
-            <w:szCs w:val="44"/>
-          </w:rPr>
-          <w:t>6.</w:t>
-        </w:r>
-        <w:bookmarkStart w:id="4" w:name="사용한소스출저"/>
+        <w:bookmarkStart w:id="28" w:name="사용한소스출저"/>
         <w:r>
           <w:rPr>
             <w:rStyle w:val="a4"/>
@@ -5722,8 +8555,50 @@
           </w:rPr>
           <w:t>사용한 소스 출저</w:t>
         </w:r>
-        <w:bookmarkEnd w:id="4"/>
+        <w:bookmarkEnd w:id="28"/>
       </w:hyperlink>
+    </w:p>
+    <w:p>
+      <w:pPr>
+        <w:pStyle w:val="a3"/>
+        <w:ind w:leftChars="0" w:left="2000"/>
+        <w:rPr>
+          <w:szCs w:val="20"/>
+        </w:rPr>
+      </w:pPr>
+      <w:r>
+        <w:rPr>
+          <w:rFonts w:hint="eastAsia"/>
+          <w:szCs w:val="20"/>
+        </w:rPr>
+        <w:t xml:space="preserve">&lt;캐릭터 </w:t>
+      </w:r>
+      <w:proofErr w:type="spellStart"/>
+      <w:r>
+        <w:rPr>
+          <w:rFonts w:hint="eastAsia"/>
+          <w:szCs w:val="20"/>
+        </w:rPr>
+        <w:t>에셋</w:t>
+      </w:r>
+      <w:proofErr w:type="spellEnd"/>
+      <w:r>
+        <w:rPr>
+          <w:rFonts w:hint="eastAsia"/>
+          <w:szCs w:val="20"/>
+        </w:rPr>
+        <w:t>&gt;</w:t>
+      </w:r>
+    </w:p>
+    <w:p>
+      <w:pPr>
+        <w:pStyle w:val="a3"/>
+        <w:ind w:leftChars="0" w:left="2000"/>
+        <w:rPr>
+          <w:rFonts w:hint="eastAsia"/>
+          <w:szCs w:val="20"/>
+        </w:rPr>
+      </w:pPr>
     </w:p>
     <w:sectPr>
       <w:pgSz w:w="11906" w:h="16838"/>
@@ -5788,6 +8663,119 @@
 <file path=word/numbering.xml><?xml version="1.0" encoding="utf-8"?>
 <w:numbering xmlns:wpc="http://schemas.microsoft.com/office/word/2010/wordprocessingCanvas" xmlns:cx="http://schemas.microsoft.com/office/drawing/2014/chartex" xmlns:cx1="http://schemas.microsoft.com/office/drawing/2015/9/8/chartex" xmlns:cx2="http://schemas.microsoft.com/office/drawing/2015/10/21/chartex" xmlns:cx3="http://schemas.microsoft.com/office/drawing/2016/5/9/chartex" xmlns:cx4="http://schemas.microsoft.com/office/drawing/2016/5/10/chartex" xmlns:cx5="http://schemas.microsoft.com/office/drawing/2016/5/11/chartex" xmlns:cx6="http://schemas.microsoft.com/office/drawing/2016/5/12/chartex" xmlns:cx7="http://schemas.microsoft.com/office/drawing/2016/5/13/chartex" xmlns:cx8="http://schemas.microsoft.com/office/drawing/2016/5/14/chartex" xmlns:mc="http://schemas.openxmlformats.org/markup-compatibility/2006" xmlns:aink="http://schemas.microsoft.com/office/drawing/2016/ink" xmlns:am3d="http://schemas.microsoft.com/office/drawing/2017/model3d" xmlns:o="urn:schemas-microsoft-com:office:office" xmlns:r="http://schemas.openxmlformats.org/officeDocument/2006/relationships" xmlns:m="http://schemas.openxmlformats.org/officeDocument/2006/math" xmlns:v="urn:schemas-microsoft-com:vml" xmlns:wp14="http://schemas.microsoft.com/office/word/2010/wordprocessingDrawing" xmlns:wp="http://schemas.openxmlformats.org/drawingml/2006/wordprocessingDrawing" xmlns:w10="urn:schemas-microsoft-com:office:word" xmlns:w="http://schemas.openxmlformats.org/wordprocessingml/2006/main" xmlns:w14="http://schemas.microsoft.com/office/word/2010/wordml" xmlns:w15="http://schemas.microsoft.com/office/word/2012/wordml" xmlns:w16cex="http://schemas.microsoft.com/office/word/2018/wordml/cex" xmlns:w16cid="http://schemas.microsoft.com/office/word/2016/wordml/cid" xmlns:w16="http://schemas.microsoft.com/office/word/2018/wordml" xmlns:w16sdtdh="http://schemas.microsoft.com/office/word/2020/wordml/sdtdatahash" xmlns:w16se="http://schemas.microsoft.com/office/word/2015/wordml/symex" xmlns:wpg="http://schemas.microsoft.com/office/word/2010/wordprocessingGroup" xmlns:wpi="http://schemas.microsoft.com/office/word/2010/wordprocessingInk" xmlns:wne="http://schemas.microsoft.com/office/word/2006/wordml" xmlns:wps="http://schemas.microsoft.com/office/word/2010/wordprocessingShape" mc:Ignorable="w14 w15 w16se w16cid w16 w16cex w16sdtdh wp14">
   <w:abstractNum w:abstractNumId="0" w15:restartNumberingAfterBreak="0">
+    <w:nsid w:val="02925BEE"/>
+    <w:multiLevelType w:val="hybridMultilevel"/>
+    <w:tmpl w:val="1CE60CA4"/>
+    <w:lvl w:ilvl="0" w:tplc="2FC4E5D6">
+      <w:start w:val="1"/>
+      <w:numFmt w:val="bullet"/>
+      <w:lvlText w:val="-"/>
+      <w:lvlJc w:val="left"/>
+      <w:pPr>
+        <w:ind w:left="760" w:hanging="360"/>
+      </w:pPr>
+      <w:rPr>
+        <w:rFonts w:ascii="맑은 고딕" w:eastAsia="맑은 고딕" w:hAnsi="맑은 고딕" w:cstheme="minorBidi" w:hint="eastAsia"/>
+      </w:rPr>
+    </w:lvl>
+    <w:lvl w:ilvl="1" w:tplc="04090003" w:tentative="1">
+      <w:start w:val="1"/>
+      <w:numFmt w:val="bullet"/>
+      <w:lvlText w:val=""/>
+      <w:lvlJc w:val="left"/>
+      <w:pPr>
+        <w:ind w:left="1200" w:hanging="400"/>
+      </w:pPr>
+      <w:rPr>
+        <w:rFonts w:ascii="Wingdings" w:hAnsi="Wingdings" w:hint="default"/>
+      </w:rPr>
+    </w:lvl>
+    <w:lvl w:ilvl="2" w:tplc="04090005" w:tentative="1">
+      <w:start w:val="1"/>
+      <w:numFmt w:val="bullet"/>
+      <w:lvlText w:val=""/>
+      <w:lvlJc w:val="left"/>
+      <w:pPr>
+        <w:ind w:left="1600" w:hanging="400"/>
+      </w:pPr>
+      <w:rPr>
+        <w:rFonts w:ascii="Wingdings" w:hAnsi="Wingdings" w:hint="default"/>
+      </w:rPr>
+    </w:lvl>
+    <w:lvl w:ilvl="3" w:tplc="04090001" w:tentative="1">
+      <w:start w:val="1"/>
+      <w:numFmt w:val="bullet"/>
+      <w:lvlText w:val=""/>
+      <w:lvlJc w:val="left"/>
+      <w:pPr>
+        <w:ind w:left="2000" w:hanging="400"/>
+      </w:pPr>
+      <w:rPr>
+        <w:rFonts w:ascii="Wingdings" w:hAnsi="Wingdings" w:hint="default"/>
+      </w:rPr>
+    </w:lvl>
+    <w:lvl w:ilvl="4" w:tplc="04090003" w:tentative="1">
+      <w:start w:val="1"/>
+      <w:numFmt w:val="bullet"/>
+      <w:lvlText w:val=""/>
+      <w:lvlJc w:val="left"/>
+      <w:pPr>
+        <w:ind w:left="2400" w:hanging="400"/>
+      </w:pPr>
+      <w:rPr>
+        <w:rFonts w:ascii="Wingdings" w:hAnsi="Wingdings" w:hint="default"/>
+      </w:rPr>
+    </w:lvl>
+    <w:lvl w:ilvl="5" w:tplc="04090005" w:tentative="1">
+      <w:start w:val="1"/>
+      <w:numFmt w:val="bullet"/>
+      <w:lvlText w:val=""/>
+      <w:lvlJc w:val="left"/>
+      <w:pPr>
+        <w:ind w:left="2800" w:hanging="400"/>
+      </w:pPr>
+      <w:rPr>
+        <w:rFonts w:ascii="Wingdings" w:hAnsi="Wingdings" w:hint="default"/>
+      </w:rPr>
+    </w:lvl>
+    <w:lvl w:ilvl="6" w:tplc="04090001" w:tentative="1">
+      <w:start w:val="1"/>
+      <w:numFmt w:val="bullet"/>
+      <w:lvlText w:val=""/>
+      <w:lvlJc w:val="left"/>
+      <w:pPr>
+        <w:ind w:left="3200" w:hanging="400"/>
+      </w:pPr>
+      <w:rPr>
+        <w:rFonts w:ascii="Wingdings" w:hAnsi="Wingdings" w:hint="default"/>
+      </w:rPr>
+    </w:lvl>
+    <w:lvl w:ilvl="7" w:tplc="04090003" w:tentative="1">
+      <w:start w:val="1"/>
+      <w:numFmt w:val="bullet"/>
+      <w:lvlText w:val=""/>
+      <w:lvlJc w:val="left"/>
+      <w:pPr>
+        <w:ind w:left="3600" w:hanging="400"/>
+      </w:pPr>
+      <w:rPr>
+        <w:rFonts w:ascii="Wingdings" w:hAnsi="Wingdings" w:hint="default"/>
+      </w:rPr>
+    </w:lvl>
+    <w:lvl w:ilvl="8" w:tplc="04090005" w:tentative="1">
+      <w:start w:val="1"/>
+      <w:numFmt w:val="bullet"/>
+      <w:lvlText w:val=""/>
+      <w:lvlJc w:val="left"/>
+      <w:pPr>
+        <w:ind w:left="4000" w:hanging="400"/>
+      </w:pPr>
+      <w:rPr>
+        <w:rFonts w:ascii="Wingdings" w:hAnsi="Wingdings" w:hint="default"/>
+      </w:rPr>
+    </w:lvl>
+  </w:abstractNum>
+  <w:abstractNum w:abstractNumId="1" w15:restartNumberingAfterBreak="0">
     <w:nsid w:val="09681E3D"/>
     <w:multiLevelType w:val="hybridMultilevel"/>
     <w:tmpl w:val="C80C0BA8"/>
@@ -5827,7 +8815,120 @@
         <w:rFonts w:ascii="Wingdings" w:hAnsi="Wingdings" w:hint="default"/>
       </w:rPr>
     </w:lvl>
-    <w:lvl w:ilvl="3" w:tplc="04090001" w:tentative="1">
+    <w:lvl w:ilvl="3" w:tplc="04090001">
+      <w:start w:val="1"/>
+      <w:numFmt w:val="bullet"/>
+      <w:lvlText w:val=""/>
+      <w:lvlJc w:val="left"/>
+      <w:pPr>
+        <w:ind w:left="2000" w:hanging="400"/>
+      </w:pPr>
+      <w:rPr>
+        <w:rFonts w:ascii="Wingdings" w:hAnsi="Wingdings" w:hint="default"/>
+      </w:rPr>
+    </w:lvl>
+    <w:lvl w:ilvl="4" w:tplc="04090003">
+      <w:start w:val="1"/>
+      <w:numFmt w:val="bullet"/>
+      <w:lvlText w:val=""/>
+      <w:lvlJc w:val="left"/>
+      <w:pPr>
+        <w:ind w:left="2400" w:hanging="400"/>
+      </w:pPr>
+      <w:rPr>
+        <w:rFonts w:ascii="Wingdings" w:hAnsi="Wingdings" w:hint="default"/>
+      </w:rPr>
+    </w:lvl>
+    <w:lvl w:ilvl="5" w:tplc="04090005" w:tentative="1">
+      <w:start w:val="1"/>
+      <w:numFmt w:val="bullet"/>
+      <w:lvlText w:val=""/>
+      <w:lvlJc w:val="left"/>
+      <w:pPr>
+        <w:ind w:left="2800" w:hanging="400"/>
+      </w:pPr>
+      <w:rPr>
+        <w:rFonts w:ascii="Wingdings" w:hAnsi="Wingdings" w:hint="default"/>
+      </w:rPr>
+    </w:lvl>
+    <w:lvl w:ilvl="6" w:tplc="04090001" w:tentative="1">
+      <w:start w:val="1"/>
+      <w:numFmt w:val="bullet"/>
+      <w:lvlText w:val=""/>
+      <w:lvlJc w:val="left"/>
+      <w:pPr>
+        <w:ind w:left="3200" w:hanging="400"/>
+      </w:pPr>
+      <w:rPr>
+        <w:rFonts w:ascii="Wingdings" w:hAnsi="Wingdings" w:hint="default"/>
+      </w:rPr>
+    </w:lvl>
+    <w:lvl w:ilvl="7" w:tplc="04090003" w:tentative="1">
+      <w:start w:val="1"/>
+      <w:numFmt w:val="bullet"/>
+      <w:lvlText w:val=""/>
+      <w:lvlJc w:val="left"/>
+      <w:pPr>
+        <w:ind w:left="3600" w:hanging="400"/>
+      </w:pPr>
+      <w:rPr>
+        <w:rFonts w:ascii="Wingdings" w:hAnsi="Wingdings" w:hint="default"/>
+      </w:rPr>
+    </w:lvl>
+    <w:lvl w:ilvl="8" w:tplc="04090005" w:tentative="1">
+      <w:start w:val="1"/>
+      <w:numFmt w:val="bullet"/>
+      <w:lvlText w:val=""/>
+      <w:lvlJc w:val="left"/>
+      <w:pPr>
+        <w:ind w:left="4000" w:hanging="400"/>
+      </w:pPr>
+      <w:rPr>
+        <w:rFonts w:ascii="Wingdings" w:hAnsi="Wingdings" w:hint="default"/>
+      </w:rPr>
+    </w:lvl>
+  </w:abstractNum>
+  <w:abstractNum w:abstractNumId="2" w15:restartNumberingAfterBreak="0">
+    <w:nsid w:val="1156563B"/>
+    <w:multiLevelType w:val="hybridMultilevel"/>
+    <w:tmpl w:val="B9CA2194"/>
+    <w:lvl w:ilvl="0" w:tplc="04090001">
+      <w:start w:val="1"/>
+      <w:numFmt w:val="bullet"/>
+      <w:lvlText w:val=""/>
+      <w:lvlJc w:val="left"/>
+      <w:pPr>
+        <w:ind w:left="800" w:hanging="400"/>
+      </w:pPr>
+      <w:rPr>
+        <w:rFonts w:ascii="Wingdings" w:hAnsi="Wingdings" w:hint="default"/>
+      </w:rPr>
+    </w:lvl>
+    <w:lvl w:ilvl="1" w:tplc="04090003">
+      <w:start w:val="1"/>
+      <w:numFmt w:val="bullet"/>
+      <w:lvlText w:val=""/>
+      <w:lvlJc w:val="left"/>
+      <w:pPr>
+        <w:ind w:left="1200" w:hanging="400"/>
+      </w:pPr>
+      <w:rPr>
+        <w:rFonts w:ascii="Wingdings" w:hAnsi="Wingdings" w:hint="default"/>
+      </w:rPr>
+    </w:lvl>
+    <w:lvl w:ilvl="2" w:tplc="04090005">
+      <w:start w:val="1"/>
+      <w:numFmt w:val="bullet"/>
+      <w:lvlText w:val=""/>
+      <w:lvlJc w:val="left"/>
+      <w:pPr>
+        <w:ind w:left="1600" w:hanging="400"/>
+      </w:pPr>
+      <w:rPr>
+        <w:rFonts w:ascii="Wingdings" w:hAnsi="Wingdings" w:hint="default"/>
+      </w:rPr>
+    </w:lvl>
+    <w:lvl w:ilvl="3" w:tplc="04090001">
       <w:start w:val="1"/>
       <w:numFmt w:val="bullet"/>
       <w:lvlText w:val=""/>
@@ -5900,10 +9001,123 @@
       </w:rPr>
     </w:lvl>
   </w:abstractNum>
-  <w:abstractNum w:abstractNumId="1" w15:restartNumberingAfterBreak="0">
-    <w:nsid w:val="1156563B"/>
+  <w:abstractNum w:abstractNumId="3" w15:restartNumberingAfterBreak="0">
+    <w:nsid w:val="212662F6"/>
     <w:multiLevelType w:val="hybridMultilevel"/>
-    <w:tmpl w:val="B9CA2194"/>
+    <w:tmpl w:val="75DCEDCA"/>
+    <w:lvl w:ilvl="0" w:tplc="04090001">
+      <w:start w:val="1"/>
+      <w:numFmt w:val="bullet"/>
+      <w:lvlText w:val=""/>
+      <w:lvlJc w:val="left"/>
+      <w:pPr>
+        <w:ind w:left="800" w:hanging="400"/>
+      </w:pPr>
+      <w:rPr>
+        <w:rFonts w:ascii="Wingdings" w:hAnsi="Wingdings" w:hint="default"/>
+      </w:rPr>
+    </w:lvl>
+    <w:lvl w:ilvl="1" w:tplc="04090003" w:tentative="1">
+      <w:start w:val="1"/>
+      <w:numFmt w:val="bullet"/>
+      <w:lvlText w:val=""/>
+      <w:lvlJc w:val="left"/>
+      <w:pPr>
+        <w:ind w:left="1200" w:hanging="400"/>
+      </w:pPr>
+      <w:rPr>
+        <w:rFonts w:ascii="Wingdings" w:hAnsi="Wingdings" w:hint="default"/>
+      </w:rPr>
+    </w:lvl>
+    <w:lvl w:ilvl="2" w:tplc="04090005" w:tentative="1">
+      <w:start w:val="1"/>
+      <w:numFmt w:val="bullet"/>
+      <w:lvlText w:val=""/>
+      <w:lvlJc w:val="left"/>
+      <w:pPr>
+        <w:ind w:left="1600" w:hanging="400"/>
+      </w:pPr>
+      <w:rPr>
+        <w:rFonts w:ascii="Wingdings" w:hAnsi="Wingdings" w:hint="default"/>
+      </w:rPr>
+    </w:lvl>
+    <w:lvl w:ilvl="3" w:tplc="04090001" w:tentative="1">
+      <w:start w:val="1"/>
+      <w:numFmt w:val="bullet"/>
+      <w:lvlText w:val=""/>
+      <w:lvlJc w:val="left"/>
+      <w:pPr>
+        <w:ind w:left="2000" w:hanging="400"/>
+      </w:pPr>
+      <w:rPr>
+        <w:rFonts w:ascii="Wingdings" w:hAnsi="Wingdings" w:hint="default"/>
+      </w:rPr>
+    </w:lvl>
+    <w:lvl w:ilvl="4" w:tplc="04090003" w:tentative="1">
+      <w:start w:val="1"/>
+      <w:numFmt w:val="bullet"/>
+      <w:lvlText w:val=""/>
+      <w:lvlJc w:val="left"/>
+      <w:pPr>
+        <w:ind w:left="2400" w:hanging="400"/>
+      </w:pPr>
+      <w:rPr>
+        <w:rFonts w:ascii="Wingdings" w:hAnsi="Wingdings" w:hint="default"/>
+      </w:rPr>
+    </w:lvl>
+    <w:lvl w:ilvl="5" w:tplc="04090005" w:tentative="1">
+      <w:start w:val="1"/>
+      <w:numFmt w:val="bullet"/>
+      <w:lvlText w:val=""/>
+      <w:lvlJc w:val="left"/>
+      <w:pPr>
+        <w:ind w:left="2800" w:hanging="400"/>
+      </w:pPr>
+      <w:rPr>
+        <w:rFonts w:ascii="Wingdings" w:hAnsi="Wingdings" w:hint="default"/>
+      </w:rPr>
+    </w:lvl>
+    <w:lvl w:ilvl="6" w:tplc="04090001" w:tentative="1">
+      <w:start w:val="1"/>
+      <w:numFmt w:val="bullet"/>
+      <w:lvlText w:val=""/>
+      <w:lvlJc w:val="left"/>
+      <w:pPr>
+        <w:ind w:left="3200" w:hanging="400"/>
+      </w:pPr>
+      <w:rPr>
+        <w:rFonts w:ascii="Wingdings" w:hAnsi="Wingdings" w:hint="default"/>
+      </w:rPr>
+    </w:lvl>
+    <w:lvl w:ilvl="7" w:tplc="04090003" w:tentative="1">
+      <w:start w:val="1"/>
+      <w:numFmt w:val="bullet"/>
+      <w:lvlText w:val=""/>
+      <w:lvlJc w:val="left"/>
+      <w:pPr>
+        <w:ind w:left="3600" w:hanging="400"/>
+      </w:pPr>
+      <w:rPr>
+        <w:rFonts w:ascii="Wingdings" w:hAnsi="Wingdings" w:hint="default"/>
+      </w:rPr>
+    </w:lvl>
+    <w:lvl w:ilvl="8" w:tplc="04090005" w:tentative="1">
+      <w:start w:val="1"/>
+      <w:numFmt w:val="bullet"/>
+      <w:lvlText w:val=""/>
+      <w:lvlJc w:val="left"/>
+      <w:pPr>
+        <w:ind w:left="4000" w:hanging="400"/>
+      </w:pPr>
+      <w:rPr>
+        <w:rFonts w:ascii="Wingdings" w:hAnsi="Wingdings" w:hint="default"/>
+      </w:rPr>
+    </w:lvl>
+  </w:abstractNum>
+  <w:abstractNum w:abstractNumId="4" w15:restartNumberingAfterBreak="0">
+    <w:nsid w:val="262F7FD7"/>
+    <w:multiLevelType w:val="hybridMultilevel"/>
+    <w:tmpl w:val="80AE33F8"/>
     <w:lvl w:ilvl="0" w:tplc="04090001">
       <w:start w:val="1"/>
       <w:numFmt w:val="bullet"/>
@@ -6013,17 +9227,17 @@
       </w:rPr>
     </w:lvl>
   </w:abstractNum>
-  <w:abstractNum w:abstractNumId="2" w15:restartNumberingAfterBreak="0">
-    <w:nsid w:val="212662F6"/>
+  <w:abstractNum w:abstractNumId="5" w15:restartNumberingAfterBreak="0">
+    <w:nsid w:val="47DF70D3"/>
     <w:multiLevelType w:val="hybridMultilevel"/>
-    <w:tmpl w:val="75DCEDCA"/>
+    <w:tmpl w:val="36A6DD92"/>
     <w:lvl w:ilvl="0" w:tplc="04090001">
       <w:start w:val="1"/>
       <w:numFmt w:val="bullet"/>
       <w:lvlText w:val=""/>
       <w:lvlJc w:val="left"/>
       <w:pPr>
-        <w:ind w:left="800" w:hanging="400"/>
+        <w:ind w:left="1200" w:hanging="400"/>
       </w:pPr>
       <w:rPr>
         <w:rFonts w:ascii="Wingdings" w:hAnsi="Wingdings" w:hint="default"/>
@@ -6035,7 +9249,7 @@
       <w:lvlText w:val=""/>
       <w:lvlJc w:val="left"/>
       <w:pPr>
-        <w:ind w:left="1200" w:hanging="400"/>
+        <w:ind w:left="1600" w:hanging="400"/>
       </w:pPr>
       <w:rPr>
         <w:rFonts w:ascii="Wingdings" w:hAnsi="Wingdings" w:hint="default"/>
@@ -6047,7 +9261,7 @@
       <w:lvlText w:val=""/>
       <w:lvlJc w:val="left"/>
       <w:pPr>
-        <w:ind w:left="1600" w:hanging="400"/>
+        <w:ind w:left="2000" w:hanging="400"/>
       </w:pPr>
       <w:rPr>
         <w:rFonts w:ascii="Wingdings" w:hAnsi="Wingdings" w:hint="default"/>
@@ -6059,7 +9273,7 @@
       <w:lvlText w:val=""/>
       <w:lvlJc w:val="left"/>
       <w:pPr>
-        <w:ind w:left="2000" w:hanging="400"/>
+        <w:ind w:left="2400" w:hanging="400"/>
       </w:pPr>
       <w:rPr>
         <w:rFonts w:ascii="Wingdings" w:hAnsi="Wingdings" w:hint="default"/>
@@ -6071,7 +9285,7 @@
       <w:lvlText w:val=""/>
       <w:lvlJc w:val="left"/>
       <w:pPr>
-        <w:ind w:left="2400" w:hanging="400"/>
+        <w:ind w:left="2800" w:hanging="400"/>
       </w:pPr>
       <w:rPr>
         <w:rFonts w:ascii="Wingdings" w:hAnsi="Wingdings" w:hint="default"/>
@@ -6083,7 +9297,7 @@
       <w:lvlText w:val=""/>
       <w:lvlJc w:val="left"/>
       <w:pPr>
-        <w:ind w:left="2800" w:hanging="400"/>
+        <w:ind w:left="3200" w:hanging="400"/>
       </w:pPr>
       <w:rPr>
         <w:rFonts w:ascii="Wingdings" w:hAnsi="Wingdings" w:hint="default"/>
@@ -6095,7 +9309,7 @@
       <w:lvlText w:val=""/>
       <w:lvlJc w:val="left"/>
       <w:pPr>
-        <w:ind w:left="3200" w:hanging="400"/>
+        <w:ind w:left="3600" w:hanging="400"/>
       </w:pPr>
       <w:rPr>
         <w:rFonts w:ascii="Wingdings" w:hAnsi="Wingdings" w:hint="default"/>
@@ -6107,7 +9321,7 @@
       <w:lvlText w:val=""/>
       <w:lvlJc w:val="left"/>
       <w:pPr>
-        <w:ind w:left="3600" w:hanging="400"/>
+        <w:ind w:left="4000" w:hanging="400"/>
       </w:pPr>
       <w:rPr>
         <w:rFonts w:ascii="Wingdings" w:hAnsi="Wingdings" w:hint="default"/>
@@ -6119,17 +9333,421 @@
       <w:lvlText w:val=""/>
       <w:lvlJc w:val="left"/>
       <w:pPr>
-        <w:ind w:left="4000" w:hanging="400"/>
+        <w:ind w:left="4400" w:hanging="400"/>
       </w:pPr>
       <w:rPr>
         <w:rFonts w:ascii="Wingdings" w:hAnsi="Wingdings" w:hint="default"/>
       </w:rPr>
     </w:lvl>
   </w:abstractNum>
-  <w:abstractNum w:abstractNumId="3" w15:restartNumberingAfterBreak="0">
-    <w:nsid w:val="262F7FD7"/>
+  <w:abstractNum w:abstractNumId="6" w15:restartNumberingAfterBreak="0">
+    <w:nsid w:val="52392105"/>
     <w:multiLevelType w:val="hybridMultilevel"/>
-    <w:tmpl w:val="80AE33F8"/>
+    <w:tmpl w:val="8CC26B2C"/>
+    <w:lvl w:ilvl="0" w:tplc="1B7A9C82">
+      <w:start w:val="1"/>
+      <w:numFmt w:val="decimal"/>
+      <w:lvlText w:val="%1."/>
+      <w:lvlJc w:val="left"/>
+      <w:pPr>
+        <w:ind w:left="760" w:hanging="360"/>
+      </w:pPr>
+      <w:rPr>
+        <w:rFonts w:hint="default"/>
+      </w:rPr>
+    </w:lvl>
+    <w:lvl w:ilvl="1" w:tplc="04090019" w:tentative="1">
+      <w:start w:val="1"/>
+      <w:numFmt w:val="upperLetter"/>
+      <w:lvlText w:val="%2."/>
+      <w:lvlJc w:val="left"/>
+      <w:pPr>
+        <w:ind w:left="1200" w:hanging="400"/>
+      </w:pPr>
+    </w:lvl>
+    <w:lvl w:ilvl="2" w:tplc="0409001B" w:tentative="1">
+      <w:start w:val="1"/>
+      <w:numFmt w:val="lowerRoman"/>
+      <w:lvlText w:val="%3."/>
+      <w:lvlJc w:val="right"/>
+      <w:pPr>
+        <w:ind w:left="1600" w:hanging="400"/>
+      </w:pPr>
+    </w:lvl>
+    <w:lvl w:ilvl="3" w:tplc="0409000F" w:tentative="1">
+      <w:start w:val="1"/>
+      <w:numFmt w:val="decimal"/>
+      <w:lvlText w:val="%4."/>
+      <w:lvlJc w:val="left"/>
+      <w:pPr>
+        <w:ind w:left="2000" w:hanging="400"/>
+      </w:pPr>
+    </w:lvl>
+    <w:lvl w:ilvl="4" w:tplc="04090019" w:tentative="1">
+      <w:start w:val="1"/>
+      <w:numFmt w:val="upperLetter"/>
+      <w:lvlText w:val="%5."/>
+      <w:lvlJc w:val="left"/>
+      <w:pPr>
+        <w:ind w:left="2400" w:hanging="400"/>
+      </w:pPr>
+    </w:lvl>
+    <w:lvl w:ilvl="5" w:tplc="0409001B" w:tentative="1">
+      <w:start w:val="1"/>
+      <w:numFmt w:val="lowerRoman"/>
+      <w:lvlText w:val="%6."/>
+      <w:lvlJc w:val="right"/>
+      <w:pPr>
+        <w:ind w:left="2800" w:hanging="400"/>
+      </w:pPr>
+    </w:lvl>
+    <w:lvl w:ilvl="6" w:tplc="0409000F" w:tentative="1">
+      <w:start w:val="1"/>
+      <w:numFmt w:val="decimal"/>
+      <w:lvlText w:val="%7."/>
+      <w:lvlJc w:val="left"/>
+      <w:pPr>
+        <w:ind w:left="3200" w:hanging="400"/>
+      </w:pPr>
+    </w:lvl>
+    <w:lvl w:ilvl="7" w:tplc="04090019" w:tentative="1">
+      <w:start w:val="1"/>
+      <w:numFmt w:val="upperLetter"/>
+      <w:lvlText w:val="%8."/>
+      <w:lvlJc w:val="left"/>
+      <w:pPr>
+        <w:ind w:left="3600" w:hanging="400"/>
+      </w:pPr>
+    </w:lvl>
+    <w:lvl w:ilvl="8" w:tplc="0409001B" w:tentative="1">
+      <w:start w:val="1"/>
+      <w:numFmt w:val="lowerRoman"/>
+      <w:lvlText w:val="%9."/>
+      <w:lvlJc w:val="right"/>
+      <w:pPr>
+        <w:ind w:left="4000" w:hanging="400"/>
+      </w:pPr>
+    </w:lvl>
+  </w:abstractNum>
+  <w:abstractNum w:abstractNumId="7" w15:restartNumberingAfterBreak="0">
+    <w:nsid w:val="6AF21FA8"/>
+    <w:multiLevelType w:val="hybridMultilevel"/>
+    <w:tmpl w:val="C928C0F2"/>
+    <w:lvl w:ilvl="0" w:tplc="04090001">
+      <w:start w:val="1"/>
+      <w:numFmt w:val="bullet"/>
+      <w:lvlText w:val=""/>
+      <w:lvlJc w:val="left"/>
+      <w:pPr>
+        <w:ind w:left="800" w:hanging="400"/>
+      </w:pPr>
+      <w:rPr>
+        <w:rFonts w:ascii="Wingdings" w:hAnsi="Wingdings" w:hint="default"/>
+      </w:rPr>
+    </w:lvl>
+    <w:lvl w:ilvl="1" w:tplc="0409000F">
+      <w:start w:val="1"/>
+      <w:numFmt w:val="decimal"/>
+      <w:lvlText w:val="%2."/>
+      <w:lvlJc w:val="left"/>
+      <w:pPr>
+        <w:ind w:left="1200" w:hanging="400"/>
+      </w:pPr>
+      <w:rPr>
+        <w:rFonts w:hint="default"/>
+      </w:rPr>
+    </w:lvl>
+    <w:lvl w:ilvl="2" w:tplc="04090005" w:tentative="1">
+      <w:start w:val="1"/>
+      <w:numFmt w:val="bullet"/>
+      <w:lvlText w:val=""/>
+      <w:lvlJc w:val="left"/>
+      <w:pPr>
+        <w:ind w:left="1600" w:hanging="400"/>
+      </w:pPr>
+      <w:rPr>
+        <w:rFonts w:ascii="Wingdings" w:hAnsi="Wingdings" w:hint="default"/>
+      </w:rPr>
+    </w:lvl>
+    <w:lvl w:ilvl="3" w:tplc="04090001" w:tentative="1">
+      <w:start w:val="1"/>
+      <w:numFmt w:val="bullet"/>
+      <w:lvlText w:val=""/>
+      <w:lvlJc w:val="left"/>
+      <w:pPr>
+        <w:ind w:left="2000" w:hanging="400"/>
+      </w:pPr>
+      <w:rPr>
+        <w:rFonts w:ascii="Wingdings" w:hAnsi="Wingdings" w:hint="default"/>
+      </w:rPr>
+    </w:lvl>
+    <w:lvl w:ilvl="4" w:tplc="04090003" w:tentative="1">
+      <w:start w:val="1"/>
+      <w:numFmt w:val="bullet"/>
+      <w:lvlText w:val=""/>
+      <w:lvlJc w:val="left"/>
+      <w:pPr>
+        <w:ind w:left="2400" w:hanging="400"/>
+      </w:pPr>
+      <w:rPr>
+        <w:rFonts w:ascii="Wingdings" w:hAnsi="Wingdings" w:hint="default"/>
+      </w:rPr>
+    </w:lvl>
+    <w:lvl w:ilvl="5" w:tplc="04090005" w:tentative="1">
+      <w:start w:val="1"/>
+      <w:numFmt w:val="bullet"/>
+      <w:lvlText w:val=""/>
+      <w:lvlJc w:val="left"/>
+      <w:pPr>
+        <w:ind w:left="2800" w:hanging="400"/>
+      </w:pPr>
+      <w:rPr>
+        <w:rFonts w:ascii="Wingdings" w:hAnsi="Wingdings" w:hint="default"/>
+      </w:rPr>
+    </w:lvl>
+    <w:lvl w:ilvl="6" w:tplc="04090001" w:tentative="1">
+      <w:start w:val="1"/>
+      <w:numFmt w:val="bullet"/>
+      <w:lvlText w:val=""/>
+      <w:lvlJc w:val="left"/>
+      <w:pPr>
+        <w:ind w:left="3200" w:hanging="400"/>
+      </w:pPr>
+      <w:rPr>
+        <w:rFonts w:ascii="Wingdings" w:hAnsi="Wingdings" w:hint="default"/>
+      </w:rPr>
+    </w:lvl>
+    <w:lvl w:ilvl="7" w:tplc="04090003" w:tentative="1">
+      <w:start w:val="1"/>
+      <w:numFmt w:val="bullet"/>
+      <w:lvlText w:val=""/>
+      <w:lvlJc w:val="left"/>
+      <w:pPr>
+        <w:ind w:left="3600" w:hanging="400"/>
+      </w:pPr>
+      <w:rPr>
+        <w:rFonts w:ascii="Wingdings" w:hAnsi="Wingdings" w:hint="default"/>
+      </w:rPr>
+    </w:lvl>
+    <w:lvl w:ilvl="8" w:tplc="04090005" w:tentative="1">
+      <w:start w:val="1"/>
+      <w:numFmt w:val="bullet"/>
+      <w:lvlText w:val=""/>
+      <w:lvlJc w:val="left"/>
+      <w:pPr>
+        <w:ind w:left="4000" w:hanging="400"/>
+      </w:pPr>
+      <w:rPr>
+        <w:rFonts w:ascii="Wingdings" w:hAnsi="Wingdings" w:hint="default"/>
+      </w:rPr>
+    </w:lvl>
+  </w:abstractNum>
+  <w:abstractNum w:abstractNumId="8" w15:restartNumberingAfterBreak="0">
+    <w:nsid w:val="6EE22E36"/>
+    <w:multiLevelType w:val="hybridMultilevel"/>
+    <w:tmpl w:val="09D6D798"/>
+    <w:lvl w:ilvl="0" w:tplc="2FC4E5D6">
+      <w:start w:val="1"/>
+      <w:numFmt w:val="bullet"/>
+      <w:lvlText w:val="-"/>
+      <w:lvlJc w:val="left"/>
+      <w:pPr>
+        <w:ind w:left="1160" w:hanging="360"/>
+      </w:pPr>
+      <w:rPr>
+        <w:rFonts w:ascii="맑은 고딕" w:eastAsia="맑은 고딕" w:hAnsi="맑은 고딕" w:cstheme="minorBidi" w:hint="eastAsia"/>
+      </w:rPr>
+    </w:lvl>
+    <w:lvl w:ilvl="1" w:tplc="04090003" w:tentative="1">
+      <w:start w:val="1"/>
+      <w:numFmt w:val="bullet"/>
+      <w:lvlText w:val=""/>
+      <w:lvlJc w:val="left"/>
+      <w:pPr>
+        <w:ind w:left="1600" w:hanging="400"/>
+      </w:pPr>
+      <w:rPr>
+        <w:rFonts w:ascii="Wingdings" w:hAnsi="Wingdings" w:hint="default"/>
+      </w:rPr>
+    </w:lvl>
+    <w:lvl w:ilvl="2" w:tplc="04090005" w:tentative="1">
+      <w:start w:val="1"/>
+      <w:numFmt w:val="bullet"/>
+      <w:lvlText w:val=""/>
+      <w:lvlJc w:val="left"/>
+      <w:pPr>
+        <w:ind w:left="2000" w:hanging="400"/>
+      </w:pPr>
+      <w:rPr>
+        <w:rFonts w:ascii="Wingdings" w:hAnsi="Wingdings" w:hint="default"/>
+      </w:rPr>
+    </w:lvl>
+    <w:lvl w:ilvl="3" w:tplc="04090001" w:tentative="1">
+      <w:start w:val="1"/>
+      <w:numFmt w:val="bullet"/>
+      <w:lvlText w:val=""/>
+      <w:lvlJc w:val="left"/>
+      <w:pPr>
+        <w:ind w:left="2400" w:hanging="400"/>
+      </w:pPr>
+      <w:rPr>
+        <w:rFonts w:ascii="Wingdings" w:hAnsi="Wingdings" w:hint="default"/>
+      </w:rPr>
+    </w:lvl>
+    <w:lvl w:ilvl="4" w:tplc="04090003" w:tentative="1">
+      <w:start w:val="1"/>
+      <w:numFmt w:val="bullet"/>
+      <w:lvlText w:val=""/>
+      <w:lvlJc w:val="left"/>
+      <w:pPr>
+        <w:ind w:left="2800" w:hanging="400"/>
+      </w:pPr>
+      <w:rPr>
+        <w:rFonts w:ascii="Wingdings" w:hAnsi="Wingdings" w:hint="default"/>
+      </w:rPr>
+    </w:lvl>
+    <w:lvl w:ilvl="5" w:tplc="04090005" w:tentative="1">
+      <w:start w:val="1"/>
+      <w:numFmt w:val="bullet"/>
+      <w:lvlText w:val=""/>
+      <w:lvlJc w:val="left"/>
+      <w:pPr>
+        <w:ind w:left="3200" w:hanging="400"/>
+      </w:pPr>
+      <w:rPr>
+        <w:rFonts w:ascii="Wingdings" w:hAnsi="Wingdings" w:hint="default"/>
+      </w:rPr>
+    </w:lvl>
+    <w:lvl w:ilvl="6" w:tplc="04090001" w:tentative="1">
+      <w:start w:val="1"/>
+      <w:numFmt w:val="bullet"/>
+      <w:lvlText w:val=""/>
+      <w:lvlJc w:val="left"/>
+      <w:pPr>
+        <w:ind w:left="3600" w:hanging="400"/>
+      </w:pPr>
+      <w:rPr>
+        <w:rFonts w:ascii="Wingdings" w:hAnsi="Wingdings" w:hint="default"/>
+      </w:rPr>
+    </w:lvl>
+    <w:lvl w:ilvl="7" w:tplc="04090003" w:tentative="1">
+      <w:start w:val="1"/>
+      <w:numFmt w:val="bullet"/>
+      <w:lvlText w:val=""/>
+      <w:lvlJc w:val="left"/>
+      <w:pPr>
+        <w:ind w:left="4000" w:hanging="400"/>
+      </w:pPr>
+      <w:rPr>
+        <w:rFonts w:ascii="Wingdings" w:hAnsi="Wingdings" w:hint="default"/>
+      </w:rPr>
+    </w:lvl>
+    <w:lvl w:ilvl="8" w:tplc="04090005" w:tentative="1">
+      <w:start w:val="1"/>
+      <w:numFmt w:val="bullet"/>
+      <w:lvlText w:val=""/>
+      <w:lvlJc w:val="left"/>
+      <w:pPr>
+        <w:ind w:left="4400" w:hanging="400"/>
+      </w:pPr>
+      <w:rPr>
+        <w:rFonts w:ascii="Wingdings" w:hAnsi="Wingdings" w:hint="default"/>
+      </w:rPr>
+    </w:lvl>
+  </w:abstractNum>
+  <w:abstractNum w:abstractNumId="9" w15:restartNumberingAfterBreak="0">
+    <w:nsid w:val="73845291"/>
+    <w:multiLevelType w:val="hybridMultilevel"/>
+    <w:tmpl w:val="7E0E60CC"/>
+    <w:lvl w:ilvl="0" w:tplc="04090003">
+      <w:start w:val="1"/>
+      <w:numFmt w:val="bullet"/>
+      <w:lvlText w:val=""/>
+      <w:lvlJc w:val="left"/>
+      <w:pPr>
+        <w:ind w:left="2400" w:hanging="400"/>
+      </w:pPr>
+      <w:rPr>
+        <w:rFonts w:ascii="Wingdings" w:hAnsi="Wingdings" w:hint="default"/>
+      </w:rPr>
+    </w:lvl>
+    <w:lvl w:ilvl="1" w:tplc="04090019" w:tentative="1">
+      <w:start w:val="1"/>
+      <w:numFmt w:val="upperLetter"/>
+      <w:lvlText w:val="%2."/>
+      <w:lvlJc w:val="left"/>
+      <w:pPr>
+        <w:ind w:left="2800" w:hanging="400"/>
+      </w:pPr>
+    </w:lvl>
+    <w:lvl w:ilvl="2" w:tplc="0409001B" w:tentative="1">
+      <w:start w:val="1"/>
+      <w:numFmt w:val="lowerRoman"/>
+      <w:lvlText w:val="%3."/>
+      <w:lvlJc w:val="right"/>
+      <w:pPr>
+        <w:ind w:left="3200" w:hanging="400"/>
+      </w:pPr>
+    </w:lvl>
+    <w:lvl w:ilvl="3" w:tplc="0409000F" w:tentative="1">
+      <w:start w:val="1"/>
+      <w:numFmt w:val="decimal"/>
+      <w:lvlText w:val="%4."/>
+      <w:lvlJc w:val="left"/>
+      <w:pPr>
+        <w:ind w:left="3600" w:hanging="400"/>
+      </w:pPr>
+    </w:lvl>
+    <w:lvl w:ilvl="4" w:tplc="04090019" w:tentative="1">
+      <w:start w:val="1"/>
+      <w:numFmt w:val="upperLetter"/>
+      <w:lvlText w:val="%5."/>
+      <w:lvlJc w:val="left"/>
+      <w:pPr>
+        <w:ind w:left="4000" w:hanging="400"/>
+      </w:pPr>
+    </w:lvl>
+    <w:lvl w:ilvl="5" w:tplc="0409001B" w:tentative="1">
+      <w:start w:val="1"/>
+      <w:numFmt w:val="lowerRoman"/>
+      <w:lvlText w:val="%6."/>
+      <w:lvlJc w:val="right"/>
+      <w:pPr>
+        <w:ind w:left="4400" w:hanging="400"/>
+      </w:pPr>
+    </w:lvl>
+    <w:lvl w:ilvl="6" w:tplc="0409000F" w:tentative="1">
+      <w:start w:val="1"/>
+      <w:numFmt w:val="decimal"/>
+      <w:lvlText w:val="%7."/>
+      <w:lvlJc w:val="left"/>
+      <w:pPr>
+        <w:ind w:left="4800" w:hanging="400"/>
+      </w:pPr>
+    </w:lvl>
+    <w:lvl w:ilvl="7" w:tplc="04090019" w:tentative="1">
+      <w:start w:val="1"/>
+      <w:numFmt w:val="upperLetter"/>
+      <w:lvlText w:val="%8."/>
+      <w:lvlJc w:val="left"/>
+      <w:pPr>
+        <w:ind w:left="5200" w:hanging="400"/>
+      </w:pPr>
+    </w:lvl>
+    <w:lvl w:ilvl="8" w:tplc="0409001B" w:tentative="1">
+      <w:start w:val="1"/>
+      <w:numFmt w:val="lowerRoman"/>
+      <w:lvlText w:val="%9."/>
+      <w:lvlJc w:val="right"/>
+      <w:pPr>
+        <w:ind w:left="5600" w:hanging="400"/>
+      </w:pPr>
+    </w:lvl>
+  </w:abstractNum>
+  <w:abstractNum w:abstractNumId="10" w15:restartNumberingAfterBreak="0">
+    <w:nsid w:val="7FA70D50"/>
+    <w:multiLevelType w:val="hybridMultilevel"/>
+    <w:tmpl w:val="C30C247A"/>
     <w:lvl w:ilvl="0" w:tplc="04090001">
       <w:start w:val="1"/>
       <w:numFmt w:val="bullet"/>
@@ -6166,16 +9784,16 @@
         <w:rFonts w:ascii="Wingdings" w:hAnsi="Wingdings" w:hint="default"/>
       </w:rPr>
     </w:lvl>
-    <w:lvl w:ilvl="3" w:tplc="04090001">
+    <w:lvl w:ilvl="3" w:tplc="0409000F">
       <w:start w:val="1"/>
-      <w:numFmt w:val="bullet"/>
-      <w:lvlText w:val=""/>
+      <w:numFmt w:val="decimal"/>
+      <w:lvlText w:val="%4."/>
       <w:lvlJc w:val="left"/>
       <w:pPr>
         <w:ind w:left="2000" w:hanging="400"/>
       </w:pPr>
       <w:rPr>
-        <w:rFonts w:ascii="Wingdings" w:hAnsi="Wingdings" w:hint="default"/>
+        <w:rFonts w:hint="default"/>
       </w:rPr>
     </w:lvl>
     <w:lvl w:ilvl="4" w:tplc="04090003" w:tentative="1">
@@ -6239,341 +9857,38 @@
       </w:rPr>
     </w:lvl>
   </w:abstractNum>
-  <w:abstractNum w:abstractNumId="4" w15:restartNumberingAfterBreak="0">
-    <w:nsid w:val="52392105"/>
-    <w:multiLevelType w:val="hybridMultilevel"/>
-    <w:tmpl w:val="8CC26B2C"/>
-    <w:lvl w:ilvl="0" w:tplc="1B7A9C82">
-      <w:start w:val="1"/>
-      <w:numFmt w:val="decimal"/>
-      <w:lvlText w:val="%1."/>
-      <w:lvlJc w:val="left"/>
-      <w:pPr>
-        <w:ind w:left="760" w:hanging="360"/>
-      </w:pPr>
-      <w:rPr>
-        <w:rFonts w:hint="default"/>
-      </w:rPr>
-    </w:lvl>
-    <w:lvl w:ilvl="1" w:tplc="04090019" w:tentative="1">
-      <w:start w:val="1"/>
-      <w:numFmt w:val="upperLetter"/>
-      <w:lvlText w:val="%2."/>
-      <w:lvlJc w:val="left"/>
-      <w:pPr>
-        <w:ind w:left="1200" w:hanging="400"/>
-      </w:pPr>
-    </w:lvl>
-    <w:lvl w:ilvl="2" w:tplc="0409001B" w:tentative="1">
-      <w:start w:val="1"/>
-      <w:numFmt w:val="lowerRoman"/>
-      <w:lvlText w:val="%3."/>
-      <w:lvlJc w:val="right"/>
-      <w:pPr>
-        <w:ind w:left="1600" w:hanging="400"/>
-      </w:pPr>
-    </w:lvl>
-    <w:lvl w:ilvl="3" w:tplc="0409000F" w:tentative="1">
-      <w:start w:val="1"/>
-      <w:numFmt w:val="decimal"/>
-      <w:lvlText w:val="%4."/>
-      <w:lvlJc w:val="left"/>
-      <w:pPr>
-        <w:ind w:left="2000" w:hanging="400"/>
-      </w:pPr>
-    </w:lvl>
-    <w:lvl w:ilvl="4" w:tplc="04090019" w:tentative="1">
-      <w:start w:val="1"/>
-      <w:numFmt w:val="upperLetter"/>
-      <w:lvlText w:val="%5."/>
-      <w:lvlJc w:val="left"/>
-      <w:pPr>
-        <w:ind w:left="2400" w:hanging="400"/>
-      </w:pPr>
-    </w:lvl>
-    <w:lvl w:ilvl="5" w:tplc="0409001B" w:tentative="1">
-      <w:start w:val="1"/>
-      <w:numFmt w:val="lowerRoman"/>
-      <w:lvlText w:val="%6."/>
-      <w:lvlJc w:val="right"/>
-      <w:pPr>
-        <w:ind w:left="2800" w:hanging="400"/>
-      </w:pPr>
-    </w:lvl>
-    <w:lvl w:ilvl="6" w:tplc="0409000F" w:tentative="1">
-      <w:start w:val="1"/>
-      <w:numFmt w:val="decimal"/>
-      <w:lvlText w:val="%7."/>
-      <w:lvlJc w:val="left"/>
-      <w:pPr>
-        <w:ind w:left="3200" w:hanging="400"/>
-      </w:pPr>
-    </w:lvl>
-    <w:lvl w:ilvl="7" w:tplc="04090019" w:tentative="1">
-      <w:start w:val="1"/>
-      <w:numFmt w:val="upperLetter"/>
-      <w:lvlText w:val="%8."/>
-      <w:lvlJc w:val="left"/>
-      <w:pPr>
-        <w:ind w:left="3600" w:hanging="400"/>
-      </w:pPr>
-    </w:lvl>
-    <w:lvl w:ilvl="8" w:tplc="0409001B" w:tentative="1">
-      <w:start w:val="1"/>
-      <w:numFmt w:val="lowerRoman"/>
-      <w:lvlText w:val="%9."/>
-      <w:lvlJc w:val="right"/>
-      <w:pPr>
-        <w:ind w:left="4000" w:hanging="400"/>
-      </w:pPr>
-    </w:lvl>
-  </w:abstractNum>
-  <w:abstractNum w:abstractNumId="5" w15:restartNumberingAfterBreak="0">
-    <w:nsid w:val="6AF21FA8"/>
-    <w:multiLevelType w:val="hybridMultilevel"/>
-    <w:tmpl w:val="C928C0F2"/>
-    <w:lvl w:ilvl="0" w:tplc="04090001">
-      <w:start w:val="1"/>
-      <w:numFmt w:val="bullet"/>
-      <w:lvlText w:val=""/>
-      <w:lvlJc w:val="left"/>
-      <w:pPr>
-        <w:ind w:left="800" w:hanging="400"/>
-      </w:pPr>
-      <w:rPr>
-        <w:rFonts w:ascii="Wingdings" w:hAnsi="Wingdings" w:hint="default"/>
-      </w:rPr>
-    </w:lvl>
-    <w:lvl w:ilvl="1" w:tplc="0409000F">
-      <w:start w:val="1"/>
-      <w:numFmt w:val="decimal"/>
-      <w:lvlText w:val="%2."/>
-      <w:lvlJc w:val="left"/>
-      <w:pPr>
-        <w:ind w:left="1200" w:hanging="400"/>
-      </w:pPr>
-      <w:rPr>
-        <w:rFonts w:hint="default"/>
-      </w:rPr>
-    </w:lvl>
-    <w:lvl w:ilvl="2" w:tplc="04090005" w:tentative="1">
-      <w:start w:val="1"/>
-      <w:numFmt w:val="bullet"/>
-      <w:lvlText w:val=""/>
-      <w:lvlJc w:val="left"/>
-      <w:pPr>
-        <w:ind w:left="1600" w:hanging="400"/>
-      </w:pPr>
-      <w:rPr>
-        <w:rFonts w:ascii="Wingdings" w:hAnsi="Wingdings" w:hint="default"/>
-      </w:rPr>
-    </w:lvl>
-    <w:lvl w:ilvl="3" w:tplc="04090001" w:tentative="1">
-      <w:start w:val="1"/>
-      <w:numFmt w:val="bullet"/>
-      <w:lvlText w:val=""/>
-      <w:lvlJc w:val="left"/>
-      <w:pPr>
-        <w:ind w:left="2000" w:hanging="400"/>
-      </w:pPr>
-      <w:rPr>
-        <w:rFonts w:ascii="Wingdings" w:hAnsi="Wingdings" w:hint="default"/>
-      </w:rPr>
-    </w:lvl>
-    <w:lvl w:ilvl="4" w:tplc="04090003" w:tentative="1">
-      <w:start w:val="1"/>
-      <w:numFmt w:val="bullet"/>
-      <w:lvlText w:val=""/>
-      <w:lvlJc w:val="left"/>
-      <w:pPr>
-        <w:ind w:left="2400" w:hanging="400"/>
-      </w:pPr>
-      <w:rPr>
-        <w:rFonts w:ascii="Wingdings" w:hAnsi="Wingdings" w:hint="default"/>
-      </w:rPr>
-    </w:lvl>
-    <w:lvl w:ilvl="5" w:tplc="04090005" w:tentative="1">
-      <w:start w:val="1"/>
-      <w:numFmt w:val="bullet"/>
-      <w:lvlText w:val=""/>
-      <w:lvlJc w:val="left"/>
-      <w:pPr>
-        <w:ind w:left="2800" w:hanging="400"/>
-      </w:pPr>
-      <w:rPr>
-        <w:rFonts w:ascii="Wingdings" w:hAnsi="Wingdings" w:hint="default"/>
-      </w:rPr>
-    </w:lvl>
-    <w:lvl w:ilvl="6" w:tplc="04090001" w:tentative="1">
-      <w:start w:val="1"/>
-      <w:numFmt w:val="bullet"/>
-      <w:lvlText w:val=""/>
-      <w:lvlJc w:val="left"/>
-      <w:pPr>
-        <w:ind w:left="3200" w:hanging="400"/>
-      </w:pPr>
-      <w:rPr>
-        <w:rFonts w:ascii="Wingdings" w:hAnsi="Wingdings" w:hint="default"/>
-      </w:rPr>
-    </w:lvl>
-    <w:lvl w:ilvl="7" w:tplc="04090003" w:tentative="1">
-      <w:start w:val="1"/>
-      <w:numFmt w:val="bullet"/>
-      <w:lvlText w:val=""/>
-      <w:lvlJc w:val="left"/>
-      <w:pPr>
-        <w:ind w:left="3600" w:hanging="400"/>
-      </w:pPr>
-      <w:rPr>
-        <w:rFonts w:ascii="Wingdings" w:hAnsi="Wingdings" w:hint="default"/>
-      </w:rPr>
-    </w:lvl>
-    <w:lvl w:ilvl="8" w:tplc="04090005" w:tentative="1">
-      <w:start w:val="1"/>
-      <w:numFmt w:val="bullet"/>
-      <w:lvlText w:val=""/>
-      <w:lvlJc w:val="left"/>
-      <w:pPr>
-        <w:ind w:left="4000" w:hanging="400"/>
-      </w:pPr>
-      <w:rPr>
-        <w:rFonts w:ascii="Wingdings" w:hAnsi="Wingdings" w:hint="default"/>
-      </w:rPr>
-    </w:lvl>
-  </w:abstractNum>
-  <w:abstractNum w:abstractNumId="6" w15:restartNumberingAfterBreak="0">
-    <w:nsid w:val="7FA70D50"/>
-    <w:multiLevelType w:val="hybridMultilevel"/>
-    <w:tmpl w:val="C30C247A"/>
-    <w:lvl w:ilvl="0" w:tplc="04090001">
-      <w:start w:val="1"/>
-      <w:numFmt w:val="bullet"/>
-      <w:lvlText w:val=""/>
-      <w:lvlJc w:val="left"/>
-      <w:pPr>
-        <w:ind w:left="800" w:hanging="400"/>
-      </w:pPr>
-      <w:rPr>
-        <w:rFonts w:ascii="Wingdings" w:hAnsi="Wingdings" w:hint="default"/>
-      </w:rPr>
-    </w:lvl>
-    <w:lvl w:ilvl="1" w:tplc="04090003">
-      <w:start w:val="1"/>
-      <w:numFmt w:val="bullet"/>
-      <w:lvlText w:val=""/>
-      <w:lvlJc w:val="left"/>
-      <w:pPr>
-        <w:ind w:left="1200" w:hanging="400"/>
-      </w:pPr>
-      <w:rPr>
-        <w:rFonts w:ascii="Wingdings" w:hAnsi="Wingdings" w:hint="default"/>
-      </w:rPr>
-    </w:lvl>
-    <w:lvl w:ilvl="2" w:tplc="04090005">
-      <w:start w:val="1"/>
-      <w:numFmt w:val="bullet"/>
-      <w:lvlText w:val=""/>
-      <w:lvlJc w:val="left"/>
-      <w:pPr>
-        <w:ind w:left="1600" w:hanging="400"/>
-      </w:pPr>
-      <w:rPr>
-        <w:rFonts w:ascii="Wingdings" w:hAnsi="Wingdings" w:hint="default"/>
-      </w:rPr>
-    </w:lvl>
-    <w:lvl w:ilvl="3" w:tplc="0409000F">
-      <w:start w:val="1"/>
-      <w:numFmt w:val="decimal"/>
-      <w:lvlText w:val="%4."/>
-      <w:lvlJc w:val="left"/>
-      <w:pPr>
-        <w:ind w:left="2000" w:hanging="400"/>
-      </w:pPr>
-      <w:rPr>
-        <w:rFonts w:hint="default"/>
-      </w:rPr>
-    </w:lvl>
-    <w:lvl w:ilvl="4" w:tplc="04090003" w:tentative="1">
-      <w:start w:val="1"/>
-      <w:numFmt w:val="bullet"/>
-      <w:lvlText w:val=""/>
-      <w:lvlJc w:val="left"/>
-      <w:pPr>
-        <w:ind w:left="2400" w:hanging="400"/>
-      </w:pPr>
-      <w:rPr>
-        <w:rFonts w:ascii="Wingdings" w:hAnsi="Wingdings" w:hint="default"/>
-      </w:rPr>
-    </w:lvl>
-    <w:lvl w:ilvl="5" w:tplc="04090005" w:tentative="1">
-      <w:start w:val="1"/>
-      <w:numFmt w:val="bullet"/>
-      <w:lvlText w:val=""/>
-      <w:lvlJc w:val="left"/>
-      <w:pPr>
-        <w:ind w:left="2800" w:hanging="400"/>
-      </w:pPr>
-      <w:rPr>
-        <w:rFonts w:ascii="Wingdings" w:hAnsi="Wingdings" w:hint="default"/>
-      </w:rPr>
-    </w:lvl>
-    <w:lvl w:ilvl="6" w:tplc="04090001" w:tentative="1">
-      <w:start w:val="1"/>
-      <w:numFmt w:val="bullet"/>
-      <w:lvlText w:val=""/>
-      <w:lvlJc w:val="left"/>
-      <w:pPr>
-        <w:ind w:left="3200" w:hanging="400"/>
-      </w:pPr>
-      <w:rPr>
-        <w:rFonts w:ascii="Wingdings" w:hAnsi="Wingdings" w:hint="default"/>
-      </w:rPr>
-    </w:lvl>
-    <w:lvl w:ilvl="7" w:tplc="04090003" w:tentative="1">
-      <w:start w:val="1"/>
-      <w:numFmt w:val="bullet"/>
-      <w:lvlText w:val=""/>
-      <w:lvlJc w:val="left"/>
-      <w:pPr>
-        <w:ind w:left="3600" w:hanging="400"/>
-      </w:pPr>
-      <w:rPr>
-        <w:rFonts w:ascii="Wingdings" w:hAnsi="Wingdings" w:hint="default"/>
-      </w:rPr>
-    </w:lvl>
-    <w:lvl w:ilvl="8" w:tplc="04090005" w:tentative="1">
-      <w:start w:val="1"/>
-      <w:numFmt w:val="bullet"/>
-      <w:lvlText w:val=""/>
-      <w:lvlJc w:val="left"/>
-      <w:pPr>
-        <w:ind w:left="4000" w:hanging="400"/>
-      </w:pPr>
-      <w:rPr>
-        <w:rFonts w:ascii="Wingdings" w:hAnsi="Wingdings" w:hint="default"/>
-      </w:rPr>
-    </w:lvl>
-  </w:abstractNum>
   <w:num w:numId="1">
+    <w:abstractNumId w:val="6"/>
+  </w:num>
+  <w:num w:numId="2">
+    <w:abstractNumId w:val="1"/>
+  </w:num>
+  <w:num w:numId="3">
     <w:abstractNumId w:val="4"/>
   </w:num>
-  <w:num w:numId="2">
+  <w:num w:numId="4">
+    <w:abstractNumId w:val="3"/>
+  </w:num>
+  <w:num w:numId="5">
+    <w:abstractNumId w:val="10"/>
+  </w:num>
+  <w:num w:numId="6">
+    <w:abstractNumId w:val="2"/>
+  </w:num>
+  <w:num w:numId="7">
+    <w:abstractNumId w:val="7"/>
+  </w:num>
+  <w:num w:numId="8">
+    <w:abstractNumId w:val="8"/>
+  </w:num>
+  <w:num w:numId="9">
     <w:abstractNumId w:val="0"/>
   </w:num>
-  <w:num w:numId="3">
-    <w:abstractNumId w:val="3"/>
+  <w:num w:numId="10">
+    <w:abstractNumId w:val="5"/>
   </w:num>
-  <w:num w:numId="4">
-    <w:abstractNumId w:val="2"/>
-  </w:num>
-  <w:num w:numId="5">
-    <w:abstractNumId w:val="6"/>
-  </w:num>
-  <w:num w:numId="6">
-    <w:abstractNumId w:val="1"/>
-  </w:num>
-  <w:num w:numId="7">
-    <w:abstractNumId w:val="5"/>
+  <w:num w:numId="11">
+    <w:abstractNumId w:val="9"/>
   </w:num>
 </w:numbering>
 </file>
@@ -7583,18 +10898,18 @@
 </file>
 
 <file path=customXml/item2.xml><?xml version="1.0" encoding="utf-8"?>
-<p:properties xmlns:p="http://schemas.microsoft.com/office/2006/metadata/properties" xmlns:xsi="http://www.w3.org/2001/XMLSchema-instance" xmlns:pc="http://schemas.microsoft.com/office/infopath/2007/PartnerControls">
-  <documentManagement/>
-</p:properties>
-</file>
-
-<file path=customXml/item3.xml><?xml version="1.0" encoding="utf-8"?>
 <?mso-contentType ?>
 <FormTemplates xmlns="http://schemas.microsoft.com/sharepoint/v3/contenttype/forms">
   <Display>DocumentLibraryForm</Display>
   <Edit>DocumentLibraryForm</Edit>
   <New>DocumentLibraryForm</New>
 </FormTemplates>
+</file>
+
+<file path=customXml/item3.xml><?xml version="1.0" encoding="utf-8"?>
+<p:properties xmlns:p="http://schemas.microsoft.com/office/2006/metadata/properties" xmlns:xsi="http://www.w3.org/2001/XMLSchema-instance" xmlns:pc="http://schemas.microsoft.com/office/infopath/2007/PartnerControls">
+  <documentManagement/>
+</p:properties>
 </file>
 
 <file path=customXml/itemProps1.xml><?xml version="1.0" encoding="utf-8"?>
@@ -7616,18 +10931,18 @@
 </file>
 
 <file path=customXml/itemProps2.xml><?xml version="1.0" encoding="utf-8"?>
+<ds:datastoreItem xmlns:ds="http://schemas.openxmlformats.org/officeDocument/2006/customXml" ds:itemID="{1B9FA34C-4376-43D0-BA09-C617186E9E29}">
+  <ds:schemaRefs>
+    <ds:schemaRef ds:uri="http://schemas.microsoft.com/sharepoint/v3/contenttype/forms"/>
+  </ds:schemaRefs>
+</ds:datastoreItem>
+</file>
+
+<file path=customXml/itemProps3.xml><?xml version="1.0" encoding="utf-8"?>
 <ds:datastoreItem xmlns:ds="http://schemas.openxmlformats.org/officeDocument/2006/customXml" ds:itemID="{EC2BEF2C-CB72-4D25-B882-41EE1A319134}">
   <ds:schemaRefs>
     <ds:schemaRef ds:uri="http://schemas.microsoft.com/office/2006/metadata/properties"/>
     <ds:schemaRef ds:uri="http://schemas.microsoft.com/office/infopath/2007/PartnerControls"/>
   </ds:schemaRefs>
 </ds:datastoreItem>
-</file>
-
-<file path=customXml/itemProps3.xml><?xml version="1.0" encoding="utf-8"?>
-<ds:datastoreItem xmlns:ds="http://schemas.openxmlformats.org/officeDocument/2006/customXml" ds:itemID="{1B9FA34C-4376-43D0-BA09-C617186E9E29}">
-  <ds:schemaRefs>
-    <ds:schemaRef ds:uri="http://schemas.microsoft.com/sharepoint/v3/contenttype/forms"/>
-  </ds:schemaRefs>
-</ds:datastoreItem>
 </file>
--- a/The Laboratory Read Me.docx
+++ b/The Laboratory Read Me.docx
@@ -2917,7 +2917,19 @@
           <w:rPr>
             <w:rStyle w:val="a4"/>
           </w:rPr>
-          <w:t>클래스</w:t>
+          <w:t>클</w:t>
+        </w:r>
+        <w:r>
+          <w:rPr>
+            <w:rStyle w:val="a4"/>
+          </w:rPr>
+          <w:t>래</w:t>
+        </w:r>
+        <w:r>
+          <w:rPr>
+            <w:rStyle w:val="a4"/>
+          </w:rPr>
+          <w:t>스</w:t>
         </w:r>
       </w:hyperlink>
     </w:p>
@@ -3092,6 +3104,7 @@
         <w:t>클래스</w:t>
       </w:r>
     </w:p>
+    <w:bookmarkStart w:id="7" w:name="AEGPlayerCharacter0"/>
     <w:bookmarkEnd w:id="6"/>
     <w:p>
       <w:pPr>
@@ -3102,11 +3115,208 @@
         </w:numPr>
         <w:ind w:leftChars="0"/>
       </w:pPr>
+      <w:r>
+        <w:fldChar w:fldCharType="begin"/>
+      </w:r>
+      <w:r>
+        <w:instrText xml:space="preserve"> HYPERLINK  \l "AEGPlayerCharacter1" </w:instrText>
+      </w:r>
+      <w:r>
+        <w:fldChar w:fldCharType="separate"/>
+      </w:r>
+      <w:r>
+        <w:rPr>
+          <w:rStyle w:val="a4"/>
+        </w:rPr>
+        <w:t>AEGPlaye</w:t>
+      </w:r>
+      <w:r>
+        <w:rPr>
+          <w:rStyle w:val="a4"/>
+        </w:rPr>
+        <w:t>r</w:t>
+      </w:r>
+      <w:r>
+        <w:rPr>
+          <w:rStyle w:val="a4"/>
+        </w:rPr>
+        <w:t>Character</w:t>
+      </w:r>
+      <w:bookmarkEnd w:id="7"/>
+      <w:r>
+        <w:fldChar w:fldCharType="end"/>
+      </w:r>
+      <w:r>
+        <w:t xml:space="preserve"> : </w:t>
+      </w:r>
+      <w:r>
+        <w:rPr>
+          <w:rFonts w:hint="eastAsia"/>
+        </w:rPr>
+        <w:t xml:space="preserve">이 게임의 </w:t>
+      </w:r>
+      <w:r>
+        <w:t xml:space="preserve">Player Character </w:t>
+      </w:r>
+      <w:r>
+        <w:rPr>
+          <w:rFonts w:hint="eastAsia"/>
+        </w:rPr>
+        <w:t>클래스입니다.</w:t>
+      </w:r>
+    </w:p>
+    <w:bookmarkStart w:id="8" w:name="UAnim_Player0"/>
+    <w:p>
+      <w:pPr>
+        <w:pStyle w:val="a3"/>
+        <w:numPr>
+          <w:ilvl w:val="2"/>
+          <w:numId w:val="6"/>
+        </w:numPr>
+        <w:ind w:leftChars="0"/>
+      </w:pPr>
+      <w:r>
+        <w:fldChar w:fldCharType="begin"/>
+      </w:r>
+      <w:r>
+        <w:instrText xml:space="preserve"> HYPERLINK  \l "UAnim_Player1" </w:instrText>
+      </w:r>
+      <w:r>
+        <w:fldChar w:fldCharType="separate"/>
+      </w:r>
+      <w:r>
+        <w:rPr>
+          <w:rStyle w:val="a4"/>
+        </w:rPr>
+        <w:t>UAnim_Player</w:t>
+      </w:r>
+      <w:r>
+        <w:fldChar w:fldCharType="end"/>
+      </w:r>
+      <w:r>
+        <w:t xml:space="preserve"> </w:t>
+      </w:r>
+      <w:bookmarkEnd w:id="8"/>
+      <w:r>
+        <w:t>: Player</w:t>
+      </w:r>
+      <w:r>
+        <w:rPr>
+          <w:rFonts w:hint="eastAsia"/>
+        </w:rPr>
+        <w:t>의 애니메이션을 담당하는 클래스입니다.</w:t>
+      </w:r>
+    </w:p>
+    <w:bookmarkStart w:id="9" w:name="AEGPlayerController0"/>
+    <w:p>
+      <w:pPr>
+        <w:pStyle w:val="a3"/>
+        <w:numPr>
+          <w:ilvl w:val="2"/>
+          <w:numId w:val="6"/>
+        </w:numPr>
+        <w:ind w:leftChars="0"/>
+      </w:pPr>
+      <w:r>
+        <w:fldChar w:fldCharType="begin"/>
+      </w:r>
+      <w:r>
+        <w:instrText xml:space="preserve"> HYPERLINK  \l "AEGPlayerController1" </w:instrText>
+      </w:r>
+      <w:r>
+        <w:fldChar w:fldCharType="separate"/>
+      </w:r>
+      <w:r>
+        <w:rPr>
+          <w:rStyle w:val="a4"/>
+        </w:rPr>
+        <w:t>A</w:t>
+      </w:r>
+      <w:r>
+        <w:rPr>
+          <w:rStyle w:val="a4"/>
+          <w:rFonts w:hint="eastAsia"/>
+        </w:rPr>
+        <w:t>E</w:t>
+      </w:r>
+      <w:r>
+        <w:rPr>
+          <w:rStyle w:val="a4"/>
+        </w:rPr>
+        <w:t>GPlay</w:t>
+      </w:r>
+      <w:r>
+        <w:rPr>
+          <w:rStyle w:val="a4"/>
+        </w:rPr>
+        <w:t>e</w:t>
+      </w:r>
+      <w:r>
+        <w:rPr>
+          <w:rStyle w:val="a4"/>
+        </w:rPr>
+        <w:t>rController</w:t>
+      </w:r>
+      <w:bookmarkEnd w:id="9"/>
+      <w:r>
+        <w:fldChar w:fldCharType="end"/>
+      </w:r>
+      <w:r>
+        <w:t xml:space="preserve"> : </w:t>
+      </w:r>
+      <w:r>
+        <w:rPr>
+          <w:rFonts w:hint="eastAsia"/>
+        </w:rPr>
+        <w:t>P</w:t>
+      </w:r>
+      <w:r>
+        <w:t>layer</w:t>
+      </w:r>
+      <w:r>
+        <w:rPr>
+          <w:rFonts w:hint="eastAsia"/>
+        </w:rPr>
+        <w:t xml:space="preserve">가 사용하는 </w:t>
+      </w:r>
+      <w:r>
+        <w:t xml:space="preserve">Controller </w:t>
+      </w:r>
+      <w:r>
+        <w:rPr>
+          <w:rFonts w:hint="eastAsia"/>
+        </w:rPr>
+        <w:t>클래스입니다.</w:t>
+      </w:r>
+    </w:p>
+    <w:p>
+      <w:pPr>
+        <w:pStyle w:val="a3"/>
+        <w:numPr>
+          <w:ilvl w:val="2"/>
+          <w:numId w:val="6"/>
+        </w:numPr>
+        <w:ind w:leftChars="0"/>
+      </w:pPr>
+      <w:bookmarkStart w:id="10" w:name="UMiniMapRenderComponent0"/>
       <w:proofErr w:type="spellStart"/>
       <w:proofErr w:type="gramStart"/>
       <w:r>
-        <w:t>AEGPlayerCharacter</w:t>
-      </w:r>
+        <w:rPr>
+          <w:rFonts w:hint="eastAsia"/>
+        </w:rPr>
+        <w:t>U</w:t>
+      </w:r>
+      <w:r>
+        <w:t>MiniMap</w:t>
+      </w:r>
+      <w:r>
+        <w:t>R</w:t>
+      </w:r>
+      <w:r>
+        <w:t>enderComponent</w:t>
+      </w:r>
+      <w:bookmarkEnd w:id="10"/>
       <w:proofErr w:type="spellEnd"/>
       <w:r>
         <w:t xml:space="preserve"> :</w:t>
@@ -3115,20 +3325,33 @@
       <w:r>
         <w:t xml:space="preserve"> </w:t>
       </w:r>
-      <w:r>
-        <w:rPr>
-          <w:rFonts w:hint="eastAsia"/>
-        </w:rPr>
-        <w:t xml:space="preserve">이 게임의 </w:t>
-      </w:r>
-      <w:r>
-        <w:t xml:space="preserve">Player Character </w:t>
-      </w:r>
-      <w:r>
-        <w:rPr>
-          <w:rFonts w:hint="eastAsia"/>
-        </w:rPr>
-        <w:t>클래스입니다.</w:t>
+      <w:proofErr w:type="spellStart"/>
+      <w:r>
+        <w:rPr>
+          <w:rFonts w:hint="eastAsia"/>
+        </w:rPr>
+        <w:t>미니맵을</w:t>
+      </w:r>
+      <w:proofErr w:type="spellEnd"/>
+      <w:r>
+        <w:rPr>
+          <w:rFonts w:hint="eastAsia"/>
+        </w:rPr>
+        <w:t xml:space="preserve"> </w:t>
+      </w:r>
+      <w:proofErr w:type="spellStart"/>
+      <w:r>
+        <w:rPr>
+          <w:rFonts w:hint="eastAsia"/>
+        </w:rPr>
+        <w:t>그려주기</w:t>
+      </w:r>
+      <w:proofErr w:type="spellEnd"/>
+      <w:r>
+        <w:rPr>
+          <w:rFonts w:hint="eastAsia"/>
+        </w:rPr>
+        <w:t xml:space="preserve"> 위한 컴포넌트입니다.</w:t>
       </w:r>
     </w:p>
     <w:p>
@@ -3140,29 +3363,66 @@
         </w:numPr>
         <w:ind w:leftChars="0"/>
       </w:pPr>
+      <w:bookmarkStart w:id="11" w:name="UComponent_SelfDamage0"/>
       <w:proofErr w:type="spellStart"/>
       <w:r>
-        <w:t>UAnim_</w:t>
+        <w:rPr>
+          <w:rFonts w:hint="eastAsia"/>
+        </w:rPr>
+        <w:lastRenderedPageBreak/>
+        <w:t>U</w:t>
+      </w:r>
+      <w:r>
+        <w:t>Component_</w:t>
       </w:r>
       <w:proofErr w:type="gramStart"/>
       <w:r>
+        <w:t>SelfDamage</w:t>
+      </w:r>
+      <w:bookmarkEnd w:id="11"/>
+      <w:proofErr w:type="spellEnd"/>
+      <w:r>
+        <w:t xml:space="preserve"> :</w:t>
+      </w:r>
+      <w:proofErr w:type="gramEnd"/>
+      <w:r>
+        <w:t xml:space="preserve"> </w:t>
+      </w:r>
+      <w:r>
+        <w:rPr>
+          <w:rFonts w:hint="eastAsia"/>
+        </w:rPr>
+        <w:t xml:space="preserve">일정 시간이 지나면 </w:t>
+      </w:r>
+      <w:r>
+        <w:t>Owner Actor</w:t>
+      </w:r>
+      <w:r>
+        <w:rPr>
+          <w:rFonts w:hint="eastAsia"/>
+        </w:rPr>
+        <w:t>에게 데미지를 주는 컴포넌트입니다.</w:t>
+      </w:r>
+      <w:r>
+        <w:t xml:space="preserve"> </w:t>
+      </w:r>
+      <w:r>
+        <w:rPr>
+          <w:rFonts w:hint="eastAsia"/>
+        </w:rPr>
+        <w:t xml:space="preserve">시간이 지나면서 베터리가 소모되는 것을 표현하기 위해 </w:t>
+      </w:r>
+      <w:r>
         <w:t>Player</w:t>
       </w:r>
-      <w:proofErr w:type="spellEnd"/>
-      <w:r>
-        <w:t xml:space="preserve"> :</w:t>
-      </w:r>
-      <w:proofErr w:type="gramEnd"/>
-      <w:r>
-        <w:t xml:space="preserve"> Player</w:t>
-      </w:r>
-      <w:r>
-        <w:rPr>
-          <w:rFonts w:hint="eastAsia"/>
-        </w:rPr>
-        <w:t>의 애니메이션을 담당하는 클래스입니다.</w:t>
-      </w:r>
-    </w:p>
+      <w:r>
+        <w:rPr>
+          <w:rFonts w:hint="eastAsia"/>
+        </w:rPr>
+        <w:t>에게 부착했습니다.</w:t>
+      </w:r>
+    </w:p>
+    <w:bookmarkStart w:id="12" w:name="UComponent_Inventory0"/>
     <w:p>
       <w:pPr>
         <w:pStyle w:val="a3"/>
@@ -3172,51 +3432,64 @@
         </w:numPr>
         <w:ind w:leftChars="0"/>
       </w:pPr>
-      <w:proofErr w:type="spellStart"/>
-      <w:proofErr w:type="gramStart"/>
-      <w:r>
-        <w:t>A</w:t>
-      </w:r>
-      <w:r>
-        <w:rPr>
-          <w:rFonts w:hint="eastAsia"/>
-        </w:rPr>
-        <w:t>E</w:t>
-      </w:r>
-      <w:r>
-        <w:t>GPlayerController</w:t>
-      </w:r>
-      <w:proofErr w:type="spellEnd"/>
-      <w:r>
-        <w:t xml:space="preserve"> :</w:t>
-      </w:r>
-      <w:proofErr w:type="gramEnd"/>
+      <w:r>
+        <w:fldChar w:fldCharType="begin"/>
+      </w:r>
+      <w:r>
+        <w:instrText xml:space="preserve"> </w:instrText>
+      </w:r>
+      <w:r>
+        <w:rPr>
+          <w:rFonts w:hint="eastAsia"/>
+        </w:rPr>
+        <w:instrText xml:space="preserve">HYPERLINK </w:instrText>
+      </w:r>
+      <w:r>
+        <w:instrText xml:space="preserve"> \l "UComponent_Inventory1" </w:instrText>
+      </w:r>
+      <w:r>
+        <w:fldChar w:fldCharType="separate"/>
+      </w:r>
+      <w:r>
+        <w:rPr>
+          <w:rStyle w:val="a4"/>
+          <w:rFonts w:hint="eastAsia"/>
+        </w:rPr>
+        <w:t>U</w:t>
+      </w:r>
+      <w:r>
+        <w:rPr>
+          <w:rStyle w:val="a4"/>
+        </w:rPr>
+        <w:t>Component_Inv</w:t>
+      </w:r>
+      <w:r>
+        <w:rPr>
+          <w:rStyle w:val="a4"/>
+        </w:rPr>
+        <w:t>e</w:t>
+      </w:r>
+      <w:r>
+        <w:rPr>
+          <w:rStyle w:val="a4"/>
+        </w:rPr>
+        <w:t>ntory</w:t>
+      </w:r>
+      <w:r>
+        <w:fldChar w:fldCharType="end"/>
+      </w:r>
       <w:r>
         <w:t xml:space="preserve"> </w:t>
       </w:r>
-      <w:r>
-        <w:rPr>
-          <w:rFonts w:hint="eastAsia"/>
-        </w:rPr>
-        <w:t>P</w:t>
-      </w:r>
-      <w:r>
-        <w:t>layer</w:t>
-      </w:r>
-      <w:r>
-        <w:rPr>
-          <w:rFonts w:hint="eastAsia"/>
-        </w:rPr>
-        <w:t xml:space="preserve">가 사용하는 </w:t>
-      </w:r>
-      <w:r>
-        <w:t xml:space="preserve">Controller </w:t>
-      </w:r>
-      <w:r>
-        <w:rPr>
-          <w:rFonts w:hint="eastAsia"/>
-        </w:rPr>
-        <w:t>클래스입니다.</w:t>
+      <w:bookmarkEnd w:id="12"/>
+      <w:r>
+        <w:t>: Owner Actor</w:t>
+      </w:r>
+      <w:r>
+        <w:rPr>
+          <w:rFonts w:hint="eastAsia"/>
+        </w:rPr>
+        <w:t>가 현재 가지고 있는 아이템의 정보를 저장하는 컴포넌트입니다.</w:t>
       </w:r>
     </w:p>
     <w:p>
@@ -3228,8 +3501,8 @@
         </w:numPr>
         <w:ind w:leftChars="0"/>
       </w:pPr>
+      <w:bookmarkStart w:id="13" w:name="UStatComponent_Player0"/>
       <w:proofErr w:type="spellStart"/>
-      <w:proofErr w:type="gramStart"/>
       <w:r>
         <w:rPr>
           <w:rFonts w:hint="eastAsia"/>
@@ -3237,43 +3510,57 @@
         <w:t>U</w:t>
       </w:r>
       <w:r>
-        <w:t>MiniMapRenderComponent</w:t>
-      </w:r>
+        <w:t>StatComponent_Player</w:t>
+      </w:r>
+      <w:bookmarkEnd w:id="13"/>
       <w:proofErr w:type="spellEnd"/>
       <w:r>
-        <w:t xml:space="preserve"> :</w:t>
-      </w:r>
-      <w:proofErr w:type="gramEnd"/>
-      <w:r>
-        <w:t xml:space="preserve"> </w:t>
-      </w:r>
-      <w:proofErr w:type="spellStart"/>
-      <w:r>
-        <w:rPr>
-          <w:rFonts w:hint="eastAsia"/>
-        </w:rPr>
-        <w:t>미니맵을</w:t>
-      </w:r>
-      <w:proofErr w:type="spellEnd"/>
-      <w:r>
-        <w:rPr>
-          <w:rFonts w:hint="eastAsia"/>
-        </w:rPr>
-        <w:t xml:space="preserve"> </w:t>
-      </w:r>
-      <w:proofErr w:type="spellStart"/>
-      <w:r>
-        <w:rPr>
-          <w:rFonts w:hint="eastAsia"/>
-        </w:rPr>
-        <w:t>그려주기</w:t>
-      </w:r>
-      <w:proofErr w:type="spellEnd"/>
-      <w:r>
-        <w:rPr>
-          <w:rFonts w:hint="eastAsia"/>
-        </w:rPr>
-        <w:t xml:space="preserve"> 위한 컴포넌트입니다.</w:t>
+        <w:t xml:space="preserve">: </w:t>
+      </w:r>
+      <w:r>
+        <w:rPr>
+          <w:rFonts w:hint="eastAsia"/>
+        </w:rPr>
+        <w:t>P</w:t>
+      </w:r>
+      <w:r>
+        <w:t>layer</w:t>
+      </w:r>
+      <w:r>
+        <w:rPr>
+          <w:rFonts w:hint="eastAsia"/>
+        </w:rPr>
+        <w:t xml:space="preserve">에게 필요한 </w:t>
+      </w:r>
+      <w:r>
+        <w:rPr>
+          <w:rFonts w:hint="eastAsia"/>
+        </w:rPr>
+        <w:t>H</w:t>
+      </w:r>
+      <w:r>
+        <w:t xml:space="preserve">p, Speed </w:t>
+      </w:r>
+      <w:r>
+        <w:rPr>
+          <w:rFonts w:hint="eastAsia"/>
+        </w:rPr>
+        <w:t xml:space="preserve">같은 </w:t>
+      </w:r>
+      <w:r>
+        <w:rPr>
+          <w:rFonts w:hint="eastAsia"/>
+        </w:rPr>
+        <w:t>S</w:t>
+      </w:r>
+      <w:r>
+        <w:t>tat</w:t>
+      </w:r>
+      <w:r>
+        <w:rPr>
+          <w:rFonts w:hint="eastAsia"/>
+        </w:rPr>
+        <w:t xml:space="preserve"> 정보들을 모아둔 컴포넌트입니다.</w:t>
       </w:r>
     </w:p>
     <w:p>
@@ -3285,63 +3572,55 @@
         </w:numPr>
         <w:ind w:leftChars="0"/>
       </w:pPr>
+      <w:bookmarkStart w:id="14" w:name="USkillContainer_PlayerHitEffect0"/>
       <w:proofErr w:type="spellStart"/>
       <w:r>
         <w:rPr>
           <w:rFonts w:hint="eastAsia"/>
         </w:rPr>
-        <w:lastRenderedPageBreak/>
         <w:t>U</w:t>
       </w:r>
       <w:r>
-        <w:t>Component_</w:t>
-      </w:r>
-      <w:proofErr w:type="gramStart"/>
-      <w:r>
-        <w:t>SelfDamage</w:t>
-      </w:r>
+        <w:t>SkillContainer_PlayerHitEffect</w:t>
+      </w:r>
+      <w:bookmarkEnd w:id="14"/>
       <w:proofErr w:type="spellEnd"/>
       <w:r>
-        <w:t xml:space="preserve"> :</w:t>
-      </w:r>
-      <w:proofErr w:type="gramEnd"/>
-      <w:r>
-        <w:t xml:space="preserve"> </w:t>
-      </w:r>
-      <w:r>
-        <w:rPr>
-          <w:rFonts w:hint="eastAsia"/>
-        </w:rPr>
-        <w:t xml:space="preserve">일정 시간이 지나면 </w:t>
-      </w:r>
-      <w:r>
-        <w:t>Owner Actor</w:t>
-      </w:r>
-      <w:r>
-        <w:rPr>
-          <w:rFonts w:hint="eastAsia"/>
-        </w:rPr>
-        <w:t>에게 데미지를 주는 컴포넌트입니다.</w:t>
-      </w:r>
-      <w:r>
-        <w:t xml:space="preserve"> </w:t>
-      </w:r>
-      <w:r>
-        <w:rPr>
-          <w:rFonts w:hint="eastAsia"/>
-        </w:rPr>
-        <w:t xml:space="preserve">시간이 지나면서 베터리가 소모되는 것을 표현하기 위해 </w:t>
-      </w:r>
-      <w:r>
-        <w:t>Player</w:t>
-      </w:r>
-      <w:r>
-        <w:rPr>
-          <w:rFonts w:hint="eastAsia"/>
-        </w:rPr>
-        <w:t>에게 부착했습니다.</w:t>
-      </w:r>
-    </w:p>
+        <w:t xml:space="preserve">: </w:t>
+      </w:r>
+      <w:r>
+        <w:rPr>
+          <w:rFonts w:hint="eastAsia"/>
+        </w:rPr>
+        <w:t>P</w:t>
+      </w:r>
+      <w:r>
+        <w:t>layer</w:t>
+      </w:r>
+      <w:r>
+        <w:rPr>
+          <w:rFonts w:hint="eastAsia"/>
+        </w:rPr>
+        <w:t>의 공격에 맞은 지점에 폭발하는 이펙트를 주기 위해서 폭발 이펙트들을 저장시킨 컴포넌트입니다.</w:t>
+      </w:r>
+    </w:p>
+    <w:p>
+      <w:pPr>
+        <w:pStyle w:val="a3"/>
+        <w:numPr>
+          <w:ilvl w:val="1"/>
+          <w:numId w:val="6"/>
+        </w:numPr>
+        <w:ind w:leftChars="0"/>
+      </w:pPr>
+      <w:r>
+        <w:rPr>
+          <w:rFonts w:hint="eastAsia"/>
+        </w:rPr>
+        <w:t>코드</w:t>
+      </w:r>
+    </w:p>
+    <w:bookmarkStart w:id="15" w:name="AEGPlayerCharacter1"/>
     <w:p>
       <w:pPr>
         <w:pStyle w:val="a3"/>
@@ -3351,177 +3630,56 @@
         </w:numPr>
         <w:ind w:leftChars="0"/>
       </w:pPr>
-      <w:proofErr w:type="spellStart"/>
-      <w:r>
-        <w:rPr>
-          <w:rFonts w:hint="eastAsia"/>
-        </w:rPr>
-        <w:t>U</w:t>
-      </w:r>
-      <w:r>
-        <w:t>Component_</w:t>
-      </w:r>
-      <w:proofErr w:type="gramStart"/>
-      <w:r>
-        <w:t>Inventory</w:t>
-      </w:r>
-      <w:proofErr w:type="spellEnd"/>
-      <w:r>
-        <w:t xml:space="preserve"> :</w:t>
-      </w:r>
-      <w:proofErr w:type="gramEnd"/>
-      <w:r>
-        <w:t xml:space="preserve"> Owner Actor</w:t>
-      </w:r>
-      <w:r>
-        <w:rPr>
-          <w:rFonts w:hint="eastAsia"/>
-        </w:rPr>
-        <w:t>가 현재 가지고 있는 아이템의 정보를 저장하는 컴포넌트입니다.</w:t>
-      </w:r>
-    </w:p>
-    <w:p>
-      <w:pPr>
-        <w:pStyle w:val="a3"/>
-        <w:numPr>
-          <w:ilvl w:val="2"/>
-          <w:numId w:val="6"/>
-        </w:numPr>
-        <w:ind w:leftChars="0"/>
-      </w:pPr>
-      <w:proofErr w:type="spellStart"/>
-      <w:r>
-        <w:rPr>
-          <w:rFonts w:hint="eastAsia"/>
-        </w:rPr>
-        <w:t>U</w:t>
-      </w:r>
-      <w:r>
-        <w:t>StatComponent_Player</w:t>
-      </w:r>
-      <w:proofErr w:type="spellEnd"/>
-      <w:r>
-        <w:t xml:space="preserve">: </w:t>
-      </w:r>
-      <w:r>
-        <w:rPr>
-          <w:rFonts w:hint="eastAsia"/>
-        </w:rPr>
-        <w:t>P</w:t>
-      </w:r>
-      <w:r>
-        <w:t>layer</w:t>
-      </w:r>
-      <w:r>
-        <w:rPr>
-          <w:rFonts w:hint="eastAsia"/>
-        </w:rPr>
-        <w:t xml:space="preserve">에게 필요한 </w:t>
-      </w:r>
-      <w:r>
-        <w:rPr>
-          <w:rFonts w:hint="eastAsia"/>
-        </w:rPr>
-        <w:t>H</w:t>
-      </w:r>
-      <w:r>
-        <w:t xml:space="preserve">p, Speed </w:t>
-      </w:r>
-      <w:r>
-        <w:rPr>
-          <w:rFonts w:hint="eastAsia"/>
-        </w:rPr>
-        <w:t xml:space="preserve">같은 </w:t>
-      </w:r>
-      <w:r>
-        <w:rPr>
-          <w:rFonts w:hint="eastAsia"/>
-        </w:rPr>
-        <w:t>S</w:t>
-      </w:r>
-      <w:r>
-        <w:t>tat</w:t>
-      </w:r>
-      <w:r>
-        <w:rPr>
-          <w:rFonts w:hint="eastAsia"/>
-        </w:rPr>
-        <w:t xml:space="preserve"> 정보들을 모아둔 컴포넌트입니다.</w:t>
-      </w:r>
-    </w:p>
-    <w:p>
-      <w:pPr>
-        <w:pStyle w:val="a3"/>
-        <w:numPr>
-          <w:ilvl w:val="2"/>
-          <w:numId w:val="6"/>
-        </w:numPr>
-        <w:ind w:leftChars="0"/>
-      </w:pPr>
-      <w:proofErr w:type="spellStart"/>
-      <w:r>
-        <w:rPr>
-          <w:rFonts w:hint="eastAsia"/>
-        </w:rPr>
-        <w:t>U</w:t>
-      </w:r>
-      <w:r>
-        <w:t>SkillContainer_PlayerHitEffect</w:t>
-      </w:r>
-      <w:proofErr w:type="spellEnd"/>
-      <w:r>
-        <w:t xml:space="preserve">: </w:t>
-      </w:r>
-      <w:r>
-        <w:rPr>
-          <w:rFonts w:hint="eastAsia"/>
-        </w:rPr>
-        <w:t>P</w:t>
-      </w:r>
-      <w:r>
-        <w:t>layer</w:t>
-      </w:r>
-      <w:r>
-        <w:rPr>
-          <w:rFonts w:hint="eastAsia"/>
-        </w:rPr>
-        <w:t>의 공격에 맞은 지점에 폭발하는 이펙트를 주기 위해서 폭발 이펙트들을 저장시킨 컴포넌트입니다.</w:t>
-      </w:r>
-    </w:p>
-    <w:p>
-      <w:pPr>
-        <w:pStyle w:val="a3"/>
-        <w:numPr>
-          <w:ilvl w:val="1"/>
-          <w:numId w:val="6"/>
-        </w:numPr>
-        <w:ind w:leftChars="0"/>
-      </w:pPr>
-      <w:r>
-        <w:rPr>
-          <w:rFonts w:hint="eastAsia"/>
-        </w:rPr>
-        <w:t>코드</w:t>
-      </w:r>
-    </w:p>
-    <w:p>
-      <w:pPr>
-        <w:pStyle w:val="a3"/>
-        <w:numPr>
-          <w:ilvl w:val="2"/>
-          <w:numId w:val="6"/>
-        </w:numPr>
-        <w:ind w:leftChars="0"/>
-      </w:pPr>
-      <w:proofErr w:type="spellStart"/>
-      <w:r>
+      <w:r>
+        <w:fldChar w:fldCharType="begin"/>
+      </w:r>
+      <w:r>
+        <w:instrText xml:space="preserve"> HYPERLINK  \l "AEGPlayerCharacter0" </w:instrText>
+      </w:r>
+      <w:r>
+        <w:fldChar w:fldCharType="separate"/>
+      </w:r>
+      <w:r>
+        <w:rPr>
+          <w:rStyle w:val="a4"/>
+        </w:rPr>
         <w:t>A</w:t>
       </w:r>
       <w:r>
-        <w:t>EGPlayerCharacter</w:t>
-      </w:r>
-      <w:proofErr w:type="spellEnd"/>
-    </w:p>
+        <w:rPr>
+          <w:rStyle w:val="a4"/>
+        </w:rPr>
+        <w:t>EGPla</w:t>
+      </w:r>
+      <w:r>
+        <w:rPr>
+          <w:rStyle w:val="a4"/>
+        </w:rPr>
+        <w:t>y</w:t>
+      </w:r>
+      <w:r>
+        <w:rPr>
+          <w:rStyle w:val="a4"/>
+        </w:rPr>
+        <w:t>e</w:t>
+      </w:r>
+      <w:r>
+        <w:rPr>
+          <w:rStyle w:val="a4"/>
+        </w:rPr>
+        <w:t>r</w:t>
+      </w:r>
+      <w:r>
+        <w:rPr>
+          <w:rStyle w:val="a4"/>
+        </w:rPr>
+        <w:t>Character</w:t>
+      </w:r>
+      <w:r>
+        <w:fldChar w:fldCharType="end"/>
+      </w:r>
+    </w:p>
+    <w:bookmarkEnd w:id="15"/>
     <w:p>
       <w:pPr>
         <w:pStyle w:val="a3"/>
@@ -3933,6 +4091,7 @@
         <w:t>엔진의 입력에 바인딩된 함수들입니다.</w:t>
       </w:r>
     </w:p>
+    <w:bookmarkStart w:id="16" w:name="UAnim_Player1"/>
     <w:p>
       <w:pPr>
         <w:pStyle w:val="a3"/>
@@ -3942,18 +4101,42 @@
         </w:numPr>
         <w:ind w:leftChars="0"/>
       </w:pPr>
-      <w:proofErr w:type="spellStart"/>
-      <w:r>
-        <w:rPr>
+      <w:r>
+        <w:fldChar w:fldCharType="begin"/>
+      </w:r>
+      <w:r>
+        <w:instrText xml:space="preserve"> </w:instrText>
+      </w:r>
+      <w:r>
+        <w:rPr>
+          <w:rFonts w:hint="eastAsia"/>
+        </w:rPr>
+        <w:instrText xml:space="preserve">HYPERLINK </w:instrText>
+      </w:r>
+      <w:r>
+        <w:instrText xml:space="preserve"> \l "UAnim_Player0" </w:instrText>
+      </w:r>
+      <w:r>
+        <w:fldChar w:fldCharType="separate"/>
+      </w:r>
+      <w:r>
+        <w:rPr>
+          <w:rStyle w:val="a4"/>
           <w:rFonts w:hint="eastAsia"/>
         </w:rPr>
         <w:t>U</w:t>
       </w:r>
       <w:r>
+        <w:rPr>
+          <w:rStyle w:val="a4"/>
+        </w:rPr>
         <w:t>Anim_Player</w:t>
       </w:r>
-      <w:proofErr w:type="spellEnd"/>
-    </w:p>
+      <w:r>
+        <w:fldChar w:fldCharType="end"/>
+      </w:r>
+    </w:p>
+    <w:bookmarkEnd w:id="16"/>
     <w:p>
       <w:pPr>
         <w:pStyle w:val="a3"/>
@@ -4242,6 +4425,7 @@
         <w:t>와 각도를 계산해서 각도에 맞는 피격액션이 나오게끔 하였습니다.</w:t>
       </w:r>
     </w:p>
+    <w:bookmarkStart w:id="17" w:name="AEGPlayerController1"/>
     <w:p>
       <w:pPr>
         <w:pStyle w:val="a3"/>
@@ -4251,21 +4435,63 @@
         </w:numPr>
         <w:ind w:leftChars="0"/>
       </w:pPr>
-      <w:proofErr w:type="spellStart"/>
-      <w:r>
+      <w:r>
+        <w:fldChar w:fldCharType="begin"/>
+      </w:r>
+      <w:r>
+        <w:instrText xml:space="preserve"> HYPERLINK  \l "AEGPlayerController0" </w:instrText>
+      </w:r>
+      <w:r>
+        <w:fldChar w:fldCharType="separate"/>
+      </w:r>
+      <w:r>
+        <w:rPr>
+          <w:rStyle w:val="a4"/>
+        </w:rPr>
         <w:t>A</w:t>
       </w:r>
       <w:r>
         <w:rPr>
+          <w:rStyle w:val="a4"/>
           <w:rFonts w:hint="eastAsia"/>
         </w:rPr>
         <w:t>E</w:t>
       </w:r>
       <w:r>
-        <w:t>GPlayerController</w:t>
-      </w:r>
-      <w:proofErr w:type="spellEnd"/>
-    </w:p>
+        <w:rPr>
+          <w:rStyle w:val="a4"/>
+        </w:rPr>
+        <w:t>GPlay</w:t>
+      </w:r>
+      <w:r>
+        <w:rPr>
+          <w:rStyle w:val="a4"/>
+        </w:rPr>
+        <w:t>e</w:t>
+      </w:r>
+      <w:r>
+        <w:rPr>
+          <w:rStyle w:val="a4"/>
+        </w:rPr>
+        <w:t>rCon</w:t>
+      </w:r>
+      <w:r>
+        <w:rPr>
+          <w:rStyle w:val="a4"/>
+        </w:rPr>
+        <w:t>t</w:t>
+      </w:r>
+      <w:r>
+        <w:rPr>
+          <w:rStyle w:val="a4"/>
+        </w:rPr>
+        <w:t>roller</w:t>
+      </w:r>
+      <w:r>
+        <w:fldChar w:fldCharType="end"/>
+      </w:r>
+    </w:p>
+    <w:bookmarkEnd w:id="17"/>
     <w:p>
       <w:pPr>
         <w:pStyle w:val="a3"/>
@@ -4852,6 +5078,7 @@
         <w:t>에 띄워줍니다</w:t>
       </w:r>
     </w:p>
+    <w:bookmarkStart w:id="18" w:name="UComponent_Inventory1"/>
     <w:p>
       <w:pPr>
         <w:pStyle w:val="a3"/>
@@ -4864,7 +5091,6 @@
           <w:rFonts w:eastAsiaTheme="minorHAnsi"/>
         </w:rPr>
       </w:pPr>
-      <w:proofErr w:type="spellStart"/>
       <w:r>
         <w:rPr>
           <w:rFonts w:eastAsiaTheme="minorHAnsi" w:cs="돋움체"/>
@@ -4873,9 +5099,8 @@
           <w:sz w:val="19"/>
           <w:szCs w:val="19"/>
         </w:rPr>
-        <w:t>UComponent_Inventory</w:t>
-      </w:r>
-      <w:proofErr w:type="spellEnd"/>
+        <w:fldChar w:fldCharType="begin"/>
+      </w:r>
       <w:r>
         <w:rPr>
           <w:rFonts w:eastAsiaTheme="minorHAnsi" w:cs="돋움체"/>
@@ -4884,9 +5109,8 @@
           <w:sz w:val="19"/>
           <w:szCs w:val="19"/>
         </w:rPr>
-        <w:t xml:space="preserve"> / </w:t>
-      </w:r>
-      <w:proofErr w:type="spellStart"/>
+        <w:instrText xml:space="preserve"> HYPERLINK  \l "UComponent_Inventory0" </w:instrText>
+      </w:r>
       <w:r>
         <w:rPr>
           <w:rFonts w:eastAsiaTheme="minorHAnsi" w:cs="돋움체"/>
@@ -4895,10 +5119,59 @@
           <w:sz w:val="19"/>
           <w:szCs w:val="19"/>
         </w:rPr>
-        <w:t>FItemDataInfo</w:t>
-      </w:r>
-      <w:proofErr w:type="spellEnd"/>
-    </w:p>
+      </w:r>
+      <w:r>
+        <w:rPr>
+          <w:rFonts w:eastAsiaTheme="minorHAnsi" w:cs="돋움체"/>
+          <w:color w:val="000000"/>
+          <w:kern w:val="0"/>
+          <w:sz w:val="19"/>
+          <w:szCs w:val="19"/>
+        </w:rPr>
+        <w:fldChar w:fldCharType="separate"/>
+      </w:r>
+      <w:r>
+        <w:rPr>
+          <w:rStyle w:val="a4"/>
+          <w:rFonts w:eastAsiaTheme="minorHAnsi" w:cs="돋움체"/>
+          <w:kern w:val="0"/>
+          <w:sz w:val="19"/>
+          <w:szCs w:val="19"/>
+        </w:rPr>
+        <w:t>UComponent_</w:t>
+      </w:r>
+      <w:r>
+        <w:rPr>
+          <w:rStyle w:val="a4"/>
+          <w:rFonts w:eastAsiaTheme="minorHAnsi" w:cs="돋움체"/>
+          <w:kern w:val="0"/>
+          <w:sz w:val="19"/>
+          <w:szCs w:val="19"/>
+        </w:rPr>
+        <w:t>I</w:t>
+      </w:r>
+      <w:r>
+        <w:rPr>
+          <w:rStyle w:val="a4"/>
+          <w:rFonts w:eastAsiaTheme="minorHAnsi" w:cs="돋움체"/>
+          <w:kern w:val="0"/>
+          <w:sz w:val="19"/>
+          <w:szCs w:val="19"/>
+        </w:rPr>
+        <w:t>nventory / FItemDataInfo</w:t>
+      </w:r>
+      <w:r>
+        <w:rPr>
+          <w:rFonts w:eastAsiaTheme="minorHAnsi" w:cs="돋움체"/>
+          <w:color w:val="000000"/>
+          <w:kern w:val="0"/>
+          <w:sz w:val="19"/>
+          <w:szCs w:val="19"/>
+        </w:rPr>
+        <w:fldChar w:fldCharType="end"/>
+      </w:r>
+    </w:p>
+    <w:bookmarkEnd w:id="18"/>
     <w:p>
       <w:pPr>
         <w:pStyle w:val="a3"/>
@@ -5412,7 +5685,7 @@
     </w:p>
     <w:p/>
     <w:p/>
-    <w:bookmarkStart w:id="7" w:name="Enemy계열클래스"/>
+    <w:bookmarkStart w:id="19" w:name="Enemy계열클래스"/>
     <w:p>
       <w:pPr>
         <w:pStyle w:val="a3"/>
@@ -5467,7 +5740,7 @@
         <w:t xml:space="preserve"> </w:t>
       </w:r>
     </w:p>
-    <w:bookmarkEnd w:id="7"/>
+    <w:bookmarkEnd w:id="19"/>
     <w:p>
       <w:pPr>
         <w:pStyle w:val="a3"/>
@@ -5548,7 +5821,7 @@
         <w:t>클래스</w:t>
       </w:r>
     </w:p>
-    <w:bookmarkStart w:id="8" w:name="AEnemyCharacter0"/>
+    <w:bookmarkStart w:id="20" w:name="AEnemyCharacter0"/>
     <w:p>
       <w:pPr>
         <w:pStyle w:val="a3"/>
@@ -5573,7 +5846,7 @@
         </w:rPr>
         <w:t>AEnemyCharacter</w:t>
       </w:r>
-      <w:bookmarkEnd w:id="8"/>
+      <w:bookmarkEnd w:id="20"/>
       <w:r>
         <w:fldChar w:fldCharType="end"/>
       </w:r>
@@ -5593,7 +5866,7 @@
         <w:t>의 기본 클래스입니다.</w:t>
       </w:r>
     </w:p>
-    <w:bookmarkStart w:id="9" w:name="AGruntCharacter0"/>
+    <w:bookmarkStart w:id="21" w:name="AGruntCharacter0"/>
     <w:p>
       <w:pPr>
         <w:pStyle w:val="a3"/>
@@ -5631,7 +5904,7 @@
         </w:rPr>
         <w:t>runtCharacter</w:t>
       </w:r>
-      <w:bookmarkEnd w:id="9"/>
+      <w:bookmarkEnd w:id="21"/>
       <w:r>
         <w:fldChar w:fldCharType="end"/>
       </w:r>
@@ -5645,7 +5918,7 @@
         <w:t>로봇형태의 적 클래스입니다.</w:t>
       </w:r>
     </w:p>
-    <w:bookmarkStart w:id="10" w:name="AEnemyCharacter_Gunner0"/>
+    <w:bookmarkStart w:id="22" w:name="AEnemyCharacter_Gunner0"/>
     <w:p>
       <w:pPr>
         <w:pStyle w:val="a3"/>
@@ -5670,7 +5943,7 @@
         </w:rPr>
         <w:t>AEnemyCharacter_Gunner</w:t>
       </w:r>
-      <w:bookmarkEnd w:id="10"/>
+      <w:bookmarkEnd w:id="22"/>
       <w:r>
         <w:fldChar w:fldCharType="end"/>
       </w:r>
@@ -5684,7 +5957,7 @@
         <w:t>총으로 공격하는 적 클래스입니다</w:t>
       </w:r>
     </w:p>
-    <w:bookmarkStart w:id="11" w:name="AEnemyBossCharacter0"/>
+    <w:bookmarkStart w:id="23" w:name="AEnemyBossCharacter0"/>
     <w:p>
       <w:pPr>
         <w:pStyle w:val="a3"/>
@@ -5725,7 +5998,7 @@
         </w:rPr>
         <w:t>EnemyBossCharacter</w:t>
       </w:r>
-      <w:bookmarkEnd w:id="11"/>
+      <w:bookmarkEnd w:id="23"/>
       <w:r>
         <w:fldChar w:fldCharType="end"/>
       </w:r>
@@ -5739,7 +6012,7 @@
         <w:t>마법사 캐릭터 클래스입니다.</w:t>
       </w:r>
     </w:p>
-    <w:bookmarkStart w:id="12" w:name="AEnemyAIController0"/>
+    <w:bookmarkStart w:id="24" w:name="AEnemyAIController0"/>
     <w:p>
       <w:pPr>
         <w:pStyle w:val="a3"/>
@@ -5768,8 +6041,8 @@
         <w:fldChar w:fldCharType="end"/>
       </w:r>
     </w:p>
-    <w:bookmarkStart w:id="13" w:name="AEnemyAIController_Grunt0"/>
-    <w:bookmarkEnd w:id="12"/>
+    <w:bookmarkStart w:id="25" w:name="AEnemyAIController_Grunt0"/>
+    <w:bookmarkEnd w:id="24"/>
     <w:p>
       <w:pPr>
         <w:pStyle w:val="a3"/>
@@ -5815,8 +6088,8 @@
         <w:fldChar w:fldCharType="end"/>
       </w:r>
     </w:p>
-    <w:bookmarkStart w:id="14" w:name="AEnemyAIController_Gunner0"/>
-    <w:bookmarkEnd w:id="13"/>
+    <w:bookmarkStart w:id="26" w:name="AEnemyAIController_Gunner0"/>
+    <w:bookmarkEnd w:id="25"/>
     <w:p>
       <w:pPr>
         <w:pStyle w:val="a3"/>
@@ -5861,8 +6134,8 @@
         <w:fldChar w:fldCharType="end"/>
       </w:r>
     </w:p>
-    <w:bookmarkStart w:id="15" w:name="AEnemyAIController_Boss0"/>
-    <w:bookmarkEnd w:id="14"/>
+    <w:bookmarkStart w:id="27" w:name="AEnemyAIController_Boss0"/>
+    <w:bookmarkEnd w:id="26"/>
     <w:p>
       <w:pPr>
         <w:pStyle w:val="a3"/>
@@ -5907,8 +6180,8 @@
         <w:fldChar w:fldCharType="end"/>
       </w:r>
     </w:p>
-    <w:bookmarkStart w:id="16" w:name="UComponent_Mag0"/>
-    <w:bookmarkEnd w:id="15"/>
+    <w:bookmarkStart w:id="28" w:name="UComponent_Mag0"/>
+    <w:bookmarkEnd w:id="27"/>
     <w:p>
       <w:pPr>
         <w:pStyle w:val="a3"/>
@@ -5936,7 +6209,7 @@
         </w:rPr>
         <w:t>UComponent_Mag</w:t>
       </w:r>
-      <w:bookmarkEnd w:id="16"/>
+      <w:bookmarkEnd w:id="28"/>
       <w:r>
         <w:fldChar w:fldCharType="end"/>
       </w:r>
@@ -5951,7 +6224,7 @@
       </w:r>
     </w:p>
     <w:p/>
-    <w:bookmarkStart w:id="17" w:name="AEnemyCharacter1"/>
+    <w:bookmarkStart w:id="29" w:name="AEnemyCharacter1"/>
     <w:p>
       <w:pPr>
         <w:pStyle w:val="a3"/>
@@ -6258,8 +6531,8 @@
       </w:r>
     </w:p>
     <w:p/>
-    <w:bookmarkStart w:id="18" w:name="AGruntCharcater1"/>
-    <w:bookmarkEnd w:id="17"/>
+    <w:bookmarkStart w:id="30" w:name="AGruntCharcater1"/>
+    <w:bookmarkEnd w:id="29"/>
     <w:p>
       <w:pPr>
         <w:pStyle w:val="a3"/>
@@ -6327,8 +6600,8 @@
       <w:proofErr w:type="spellEnd"/>
     </w:p>
     <w:p>
-      <w:bookmarkStart w:id="19" w:name="AEnemyCharacter_Gunner1"/>
-      <w:bookmarkEnd w:id="18"/>
+      <w:bookmarkStart w:id="31" w:name="AEnemyCharacter_Gunner1"/>
+      <w:bookmarkEnd w:id="30"/>
       <w:r>
         <w:rPr>
           <w:noProof/>
@@ -6808,8 +7081,8 @@
         </w:numPr>
         <w:ind w:leftChars="0"/>
       </w:pPr>
-      <w:bookmarkStart w:id="20" w:name="AEnemyBossCharacter1"/>
-      <w:bookmarkEnd w:id="19"/>
+      <w:bookmarkStart w:id="32" w:name="AEnemyBossCharacter1"/>
+      <w:bookmarkEnd w:id="31"/>
       <w:proofErr w:type="spellStart"/>
       <w:r>
         <w:rPr>
@@ -6942,8 +7215,8 @@
         </w:numPr>
         <w:ind w:leftChars="0"/>
       </w:pPr>
-      <w:bookmarkStart w:id="21" w:name="AEnemyAIController1"/>
-      <w:bookmarkEnd w:id="20"/>
+      <w:bookmarkStart w:id="33" w:name="AEnemyAIController1"/>
+      <w:bookmarkEnd w:id="32"/>
       <w:proofErr w:type="spellStart"/>
       <w:r>
         <w:rPr>
@@ -7278,8 +7551,8 @@
         </w:numPr>
         <w:ind w:leftChars="0"/>
       </w:pPr>
-      <w:bookmarkStart w:id="22" w:name="AEnemyAIController_Grunt1"/>
-      <w:bookmarkEnd w:id="21"/>
+      <w:bookmarkStart w:id="34" w:name="AEnemyAIController_Grunt1"/>
+      <w:bookmarkEnd w:id="33"/>
       <w:r>
         <w:t>Header</w:t>
       </w:r>
@@ -7426,8 +7699,8 @@
           <w:rFonts w:hint="eastAsia"/>
         </w:rPr>
       </w:pPr>
-      <w:bookmarkStart w:id="23" w:name="AEnemyAIController_Gunner1"/>
-      <w:bookmarkEnd w:id="22"/>
+      <w:bookmarkStart w:id="35" w:name="AEnemyAIController_Gunner1"/>
+      <w:bookmarkEnd w:id="34"/>
       <w:r>
         <w:t xml:space="preserve">각 </w:t>
       </w:r>
@@ -7456,8 +7729,8 @@
         <w:t>를 불러오고 캐릭터의 정보를 저장/불러오기를 합니다.</w:t>
       </w:r>
     </w:p>
-    <w:bookmarkStart w:id="24" w:name="AEnemyAIController_Boss1"/>
-    <w:bookmarkEnd w:id="23"/>
+    <w:bookmarkStart w:id="36" w:name="AEnemyAIController_Boss1"/>
+    <w:bookmarkEnd w:id="35"/>
     <w:p>
       <w:pPr>
         <w:pStyle w:val="a3"/>
@@ -7655,8 +7928,8 @@
         </w:numPr>
         <w:ind w:leftChars="0"/>
       </w:pPr>
-      <w:bookmarkStart w:id="25" w:name="UComponte_Mag1"/>
-      <w:bookmarkEnd w:id="24"/>
+      <w:bookmarkStart w:id="37" w:name="UComponte_Mag1"/>
+      <w:bookmarkEnd w:id="36"/>
       <w:proofErr w:type="spellStart"/>
       <w:r>
         <w:rPr>
@@ -7777,7 +8050,7 @@
           </w:rPr>
           <w:t>Componte_Mag</w:t>
         </w:r>
-        <w:bookmarkEnd w:id="25"/>
+        <w:bookmarkEnd w:id="37"/>
       </w:hyperlink>
     </w:p>
     <w:p>
@@ -7789,7 +8062,7 @@
         </w:numPr>
         <w:ind w:leftChars="0"/>
       </w:pPr>
-      <w:bookmarkStart w:id="26" w:name="USkillContainer_ProjectileType1"/>
+      <w:bookmarkStart w:id="38" w:name="USkillContainer_ProjectileType1"/>
       <w:r>
         <w:rPr>
           <w:rFonts w:hint="eastAsia"/>
@@ -7979,7 +8252,7 @@
         </w:rPr>
         <w:t>을 가리키게 됩니다</w:t>
       </w:r>
-      <w:bookmarkEnd w:id="26"/>
+      <w:bookmarkEnd w:id="38"/>
     </w:p>
     <w:p>
       <w:pPr>
@@ -7987,7 +8260,7 @@
         <w:ind w:leftChars="0" w:left="2400"/>
       </w:pPr>
     </w:p>
-    <w:bookmarkStart w:id="27" w:name="기타클래스목록"/>
+    <w:bookmarkStart w:id="39" w:name="기타클래스목록"/>
     <w:p>
       <w:pPr>
         <w:pStyle w:val="a3"/>
@@ -8044,7 +8317,7 @@
         <w:fldChar w:fldCharType="end"/>
       </w:r>
     </w:p>
-    <w:bookmarkEnd w:id="27"/>
+    <w:bookmarkEnd w:id="39"/>
     <w:p>
       <w:pPr>
         <w:pStyle w:val="a3"/>
@@ -8469,6 +8742,14 @@
       </w:r>
     </w:p>
     <w:p/>
+    <w:p/>
+    <w:p>
+      <w:pPr>
+        <w:rPr>
+          <w:rFonts w:hint="eastAsia"/>
+        </w:rPr>
+      </w:pPr>
+    </w:p>
     <w:p>
       <w:pPr>
         <w:rPr>
@@ -8545,7 +8826,7 @@
         </w:rPr>
       </w:pPr>
       <w:hyperlink w:anchor="목차" w:history="1">
-        <w:bookmarkStart w:id="28" w:name="사용한소스출저"/>
+        <w:bookmarkStart w:id="40" w:name="사용한소스출저"/>
         <w:r>
           <w:rPr>
             <w:rStyle w:val="a4"/>
@@ -8555,7 +8836,7 @@
           </w:rPr>
           <w:t>사용한 소스 출저</w:t>
         </w:r>
-        <w:bookmarkEnd w:id="28"/>
+        <w:bookmarkEnd w:id="40"/>
       </w:hyperlink>
     </w:p>
     <w:p>
@@ -8566,39 +8847,245 @@
           <w:szCs w:val="20"/>
         </w:rPr>
       </w:pPr>
-      <w:r>
-        <w:rPr>
-          <w:rFonts w:hint="eastAsia"/>
+    </w:p>
+    <w:p>
+      <w:pPr>
+        <w:pStyle w:val="a3"/>
+        <w:ind w:leftChars="0" w:left="2000"/>
+        <w:rPr>
           <w:szCs w:val="20"/>
         </w:rPr>
-        <w:t xml:space="preserve">&lt;캐릭터 </w:t>
-      </w:r>
+      </w:pPr>
+      <w:hyperlink r:id="rId46" w:history="1">
+        <w:r>
+          <w:rPr>
+            <w:rStyle w:val="a4"/>
+            <w:szCs w:val="20"/>
+          </w:rPr>
+          <w:t>https://www.unrealengine.com/marketplace/ko/product/paragon-kwang</w:t>
+        </w:r>
+      </w:hyperlink>
+    </w:p>
+    <w:p>
+      <w:pPr>
+        <w:pStyle w:val="a3"/>
+        <w:ind w:leftChars="0" w:left="2000"/>
+        <w:rPr>
+          <w:szCs w:val="20"/>
+        </w:rPr>
+      </w:pPr>
+      <w:hyperlink r:id="rId47" w:history="1">
+        <w:r>
+          <w:rPr>
+            <w:rStyle w:val="a4"/>
+            <w:szCs w:val="20"/>
+          </w:rPr>
+          <w:t>https://www.unrealengine.com/marketplace/ko/product/paragon-howitzer</w:t>
+        </w:r>
+      </w:hyperlink>
+    </w:p>
+    <w:p>
+      <w:pPr>
+        <w:pStyle w:val="a3"/>
+        <w:ind w:leftChars="0" w:left="2000"/>
+        <w:rPr>
+          <w:szCs w:val="20"/>
+        </w:rPr>
+      </w:pPr>
+      <w:hyperlink r:id="rId48" w:history="1">
+        <w:r>
+          <w:rPr>
+            <w:rStyle w:val="a4"/>
+            <w:szCs w:val="20"/>
+          </w:rPr>
+          <w:t>https://www.unrealengine.com/marketplace/ko/product/paragon-gideon</w:t>
+        </w:r>
+      </w:hyperlink>
+    </w:p>
+    <w:p>
+      <w:pPr>
+        <w:pStyle w:val="a3"/>
+        <w:ind w:leftChars="0" w:left="2000"/>
+        <w:rPr>
+          <w:szCs w:val="20"/>
+        </w:rPr>
+      </w:pPr>
+      <w:hyperlink r:id="rId49" w:history="1">
+        <w:r>
+          <w:rPr>
+            <w:rStyle w:val="a4"/>
+            <w:szCs w:val="20"/>
+          </w:rPr>
+          <w:t>https://www.unrealengine.com/marketplace/ko/product/modular-scifi-season-1-starter-bundle</w:t>
+        </w:r>
+      </w:hyperlink>
+    </w:p>
+    <w:p>
+      <w:pPr>
+        <w:pStyle w:val="a3"/>
+        <w:ind w:leftChars="0" w:left="2000"/>
+        <w:rPr>
+          <w:szCs w:val="20"/>
+        </w:rPr>
+      </w:pPr>
+      <w:hyperlink r:id="rId50" w:history="1">
+        <w:r>
+          <w:rPr>
+            <w:rStyle w:val="a4"/>
+            <w:szCs w:val="20"/>
+          </w:rPr>
+          <w:t>https://www.unrealengine.com/marketplace/ko/product/9c3fab270dfe468a9a920da0c10fa2ad</w:t>
+        </w:r>
+      </w:hyperlink>
+    </w:p>
+    <w:p>
+      <w:pPr>
+        <w:pStyle w:val="a3"/>
+        <w:ind w:leftChars="0" w:left="2000"/>
+        <w:rPr>
+          <w:szCs w:val="20"/>
+        </w:rPr>
+      </w:pPr>
+      <w:hyperlink r:id="rId51" w:history="1">
+        <w:r>
+          <w:rPr>
+            <w:rStyle w:val="a4"/>
+            <w:szCs w:val="20"/>
+          </w:rPr>
+          <w:t>https://www.unrealengine.com/marketplace/ko/product/dynamic-combat-system-magic</w:t>
+        </w:r>
+      </w:hyperlink>
+    </w:p>
+    <w:p>
+      <w:pPr>
+        <w:pStyle w:val="a3"/>
+        <w:ind w:leftChars="0" w:left="2000"/>
+        <w:rPr>
+          <w:szCs w:val="20"/>
+        </w:rPr>
+      </w:pPr>
+      <w:hyperlink r:id="rId52" w:history="1">
+        <w:r>
+          <w:rPr>
+            <w:rStyle w:val="a4"/>
+            <w:szCs w:val="20"/>
+          </w:rPr>
+          <w:t>https://www.unrealengine.com/marketplace/ko/product/vfx-grenade-pack</w:t>
+        </w:r>
+      </w:hyperlink>
+    </w:p>
+    <w:p>
+      <w:pPr>
+        <w:pStyle w:val="a3"/>
+        <w:ind w:leftChars="0" w:left="2000"/>
+        <w:rPr>
+          <w:szCs w:val="20"/>
+        </w:rPr>
+      </w:pPr>
+      <w:hyperlink r:id="rId53" w:history="1">
+        <w:r>
+          <w:rPr>
+            <w:rStyle w:val="a4"/>
+            <w:szCs w:val="20"/>
+          </w:rPr>
+          <w:t>https://www.unrealengine.com/marketplace/ko/product/generic-npc-anim-pack</w:t>
+        </w:r>
+      </w:hyperlink>
+    </w:p>
+    <w:p>
+      <w:pPr>
+        <w:pStyle w:val="a3"/>
+        <w:ind w:leftChars="0" w:left="2000"/>
+        <w:rPr>
+          <w:szCs w:val="20"/>
+        </w:rPr>
+      </w:pPr>
+      <w:hyperlink r:id="rId54" w:history="1">
+        <w:r>
+          <w:rPr>
+            <w:rStyle w:val="a4"/>
+            <w:szCs w:val="20"/>
+          </w:rPr>
+          <w:t>https://www.unrealengine.com/marketplace/ko/product/a4907129f69c44a892f76782489736ab</w:t>
+        </w:r>
+      </w:hyperlink>
+    </w:p>
+    <w:p>
+      <w:pPr>
+        <w:pStyle w:val="a3"/>
+        <w:ind w:leftChars="0" w:left="2000"/>
+        <w:rPr>
+          <w:szCs w:val="20"/>
+        </w:rPr>
+      </w:pPr>
+      <w:hyperlink r:id="rId55" w:history="1">
+        <w:r>
+          <w:rPr>
+            <w:rStyle w:val="a4"/>
+            <w:szCs w:val="20"/>
+          </w:rPr>
+          <w:t>https://www.unrealengine.com/marketplace/ko/product/fps-weapon-bundle</w:t>
+        </w:r>
+      </w:hyperlink>
+    </w:p>
+    <w:p>
+      <w:pPr>
+        <w:pStyle w:val="a3"/>
+        <w:ind w:leftChars="0" w:left="2000"/>
+        <w:rPr>
+          <w:szCs w:val="20"/>
+        </w:rPr>
+      </w:pPr>
+    </w:p>
+    <w:p>
+      <w:pPr>
+        <w:pStyle w:val="a3"/>
+        <w:ind w:leftChars="0" w:left="2000"/>
+        <w:rPr>
+          <w:rFonts w:hint="eastAsia"/>
+          <w:szCs w:val="20"/>
+        </w:rPr>
+      </w:pPr>
+    </w:p>
+    <w:p>
+      <w:pPr>
+        <w:pStyle w:val="a3"/>
+        <w:ind w:leftChars="0" w:left="2000"/>
+        <w:rPr>
+          <w:szCs w:val="20"/>
+        </w:rPr>
+      </w:pPr>
       <w:proofErr w:type="spellStart"/>
       <w:r>
         <w:rPr>
           <w:rFonts w:hint="eastAsia"/>
           <w:szCs w:val="20"/>
         </w:rPr>
-        <w:t>에셋</w:t>
+        <w:t>b</w:t>
+      </w:r>
+      <w:r>
+        <w:rPr>
+          <w:szCs w:val="20"/>
+        </w:rPr>
+        <w:t>gm</w:t>
       </w:r>
       <w:proofErr w:type="spellEnd"/>
-      <w:r>
+    </w:p>
+    <w:p>
+      <w:pPr>
+        <w:pStyle w:val="a3"/>
+        <w:ind w:leftChars="0" w:left="2000"/>
         <w:rPr>
           <w:rFonts w:hint="eastAsia"/>
           <w:szCs w:val="20"/>
         </w:rPr>
-        <w:t>&gt;</w:t>
-      </w:r>
-    </w:p>
-    <w:p>
-      <w:pPr>
-        <w:pStyle w:val="a3"/>
-        <w:ind w:leftChars="0" w:left="2000"/>
-        <w:rPr>
-          <w:rFonts w:hint="eastAsia"/>
+      </w:pPr>
+      <w:r>
+        <w:rPr>
           <w:szCs w:val="20"/>
         </w:rPr>
-      </w:pPr>
+        <w:t>https://musmus.main.jp/</w:t>
+      </w:r>
     </w:p>
     <w:sectPr>
       <w:pgSz w:w="11906" w:h="16838"/>

--- a/The Laboratory Read Me.docx
+++ b/The Laboratory Read Me.docx
@@ -210,12 +210,6 @@
           <w:sz w:val="32"/>
           <w:szCs w:val="36"/>
         </w:rPr>
-      </w:r>
-      <w:r>
-        <w:rPr>
-          <w:sz w:val="32"/>
-          <w:szCs w:val="36"/>
-        </w:rPr>
         <w:fldChar w:fldCharType="separate"/>
       </w:r>
       <w:r>
@@ -778,26 +772,16 @@
           <w:sz w:val="24"/>
           <w:szCs w:val="28"/>
         </w:rPr>
-        <w:t xml:space="preserve">예상되는 </w:t>
-      </w:r>
-      <w:proofErr w:type="spellStart"/>
+        <w:t>예상되는 유저</w:t>
+      </w:r>
       <w:r>
         <w:rPr>
           <w:rFonts w:hint="eastAsia"/>
           <w:sz w:val="24"/>
           <w:szCs w:val="28"/>
         </w:rPr>
-        <w:t>유저</w:t>
-      </w:r>
-      <w:r>
-        <w:rPr>
-          <w:rFonts w:hint="eastAsia"/>
-          <w:sz w:val="24"/>
-          <w:szCs w:val="28"/>
-        </w:rPr>
         <w:t>층</w:t>
       </w:r>
-      <w:proofErr w:type="spellEnd"/>
       <w:r>
         <w:rPr>
           <w:sz w:val="24"/>
@@ -1154,11 +1138,9 @@
         </w:rPr>
         <w:t xml:space="preserve">게임내 출력되는 텍스트들은 </w:t>
       </w:r>
-      <w:proofErr w:type="spellStart"/>
       <w:r>
         <w:t>DataTable</w:t>
       </w:r>
-      <w:proofErr w:type="spellEnd"/>
       <w:r>
         <w:rPr>
           <w:rFonts w:hint="eastAsia"/>
@@ -1252,11 +1234,9 @@
         </w:rPr>
         <w:t xml:space="preserve">로드는 </w:t>
       </w:r>
-      <w:proofErr w:type="spellStart"/>
       <w:r>
         <w:t>USaveGame</w:t>
       </w:r>
-      <w:proofErr w:type="spellEnd"/>
       <w:r>
         <w:rPr>
           <w:rFonts w:hint="eastAsia"/>
@@ -1385,11 +1365,9 @@
         </w:rPr>
         <w:t xml:space="preserve">공격은 </w:t>
       </w:r>
-      <w:proofErr w:type="spellStart"/>
       <w:r>
         <w:t>AnimNotify</w:t>
       </w:r>
-      <w:proofErr w:type="spellEnd"/>
       <w:r>
         <w:rPr>
           <w:rFonts w:hint="eastAsia"/>
@@ -1410,19 +1388,11 @@
         <w:rPr>
           <w:rFonts w:hint="eastAsia"/>
         </w:rPr>
-        <w:t xml:space="preserve">일반공격의 범위는 검 모델링에 </w:t>
-      </w:r>
-      <w:proofErr w:type="spellStart"/>
-      <w:r>
-        <w:rPr>
-          <w:rFonts w:hint="eastAsia"/>
-        </w:rPr>
-        <w:t>B</w:t>
+        <w:t>일반공격의 범위는 검 모델링에 B</w:t>
       </w:r>
       <w:r>
         <w:t>oxComponent</w:t>
       </w:r>
-      <w:proofErr w:type="spellEnd"/>
       <w:r>
         <w:rPr>
           <w:rFonts w:hint="eastAsia"/>
@@ -1525,51 +1495,29 @@
         </w:numPr>
         <w:ind w:leftChars="0"/>
       </w:pPr>
-      <w:proofErr w:type="spellStart"/>
-      <w:r>
-        <w:rPr>
-          <w:rFonts w:hint="eastAsia"/>
-        </w:rPr>
-        <w:t>미니맵은</w:t>
-      </w:r>
-      <w:proofErr w:type="spellEnd"/>
-      <w:r>
-        <w:rPr>
-          <w:rFonts w:hint="eastAsia"/>
-        </w:rPr>
+      <w:r>
+        <w:rPr>
+          <w:rFonts w:hint="eastAsia"/>
+        </w:rPr>
+        <w:t xml:space="preserve">미니맵은 </w:t>
+      </w:r>
+      <w:r>
+        <w:t>SceneCaptureComponent2D</w:t>
+      </w:r>
+      <w:r>
+        <w:rPr>
+          <w:rFonts w:hint="eastAsia"/>
+        </w:rPr>
+        <w:t>를 이용하여 구현하였습니다.</w:t>
+      </w:r>
+      <w:r>
         <w:t xml:space="preserve"> </w:t>
       </w:r>
       <w:r>
-        <w:t>SceneCaptureComponent2D</w:t>
-      </w:r>
-      <w:r>
-        <w:rPr>
-          <w:rFonts w:hint="eastAsia"/>
-        </w:rPr>
-        <w:t>를 이용하여 구현하였습니다.</w:t>
-      </w:r>
-      <w:r>
-        <w:t xml:space="preserve"> </w:t>
-      </w:r>
-      <w:r>
-        <w:rPr>
-          <w:rFonts w:hint="eastAsia"/>
-        </w:rPr>
-        <w:t xml:space="preserve">플레이어의 머리 위에서 카메라로 촬영한 </w:t>
-      </w:r>
-      <w:proofErr w:type="spellStart"/>
-      <w:r>
-        <w:rPr>
-          <w:rFonts w:hint="eastAsia"/>
-        </w:rPr>
-        <w:t>텍스쳐를</w:t>
-      </w:r>
-      <w:proofErr w:type="spellEnd"/>
-      <w:r>
-        <w:rPr>
-          <w:rFonts w:hint="eastAsia"/>
-        </w:rPr>
-        <w:t xml:space="preserve"> </w:t>
+        <w:rPr>
+          <w:rFonts w:hint="eastAsia"/>
+        </w:rPr>
+        <w:t xml:space="preserve">플레이어의 머리 위에서 카메라로 촬영한 텍스쳐를 </w:t>
       </w:r>
       <w:r>
         <w:t>UI</w:t>
@@ -1775,7 +1723,6 @@
         </w:numPr>
         <w:ind w:leftChars="0"/>
       </w:pPr>
-      <w:proofErr w:type="spellStart"/>
       <w:r>
         <w:rPr>
           <w:rFonts w:hint="eastAsia"/>
@@ -1785,7 +1732,6 @@
       <w:r>
         <w:t>ataTable</w:t>
       </w:r>
-      <w:proofErr w:type="spellEnd"/>
       <w:r>
         <w:rPr>
           <w:rFonts w:hint="eastAsia"/>
@@ -1799,21 +1745,7 @@
         <w:rPr>
           <w:rFonts w:hint="eastAsia"/>
         </w:rPr>
-        <w:t xml:space="preserve">가지 </w:t>
-      </w:r>
-      <w:proofErr w:type="spellStart"/>
-      <w:r>
-        <w:rPr>
-          <w:rFonts w:hint="eastAsia"/>
-        </w:rPr>
-        <w:t>스텟</w:t>
-      </w:r>
-      <w:proofErr w:type="spellEnd"/>
-      <w:r>
-        <w:rPr>
-          <w:rFonts w:hint="eastAsia"/>
-        </w:rPr>
-        <w:t xml:space="preserve"> 데이터를 작성하고 </w:t>
+        <w:t xml:space="preserve">가지 스텟 데이터를 작성하고 </w:t>
       </w:r>
       <w:r>
         <w:t>Begin Play</w:t>
@@ -1828,21 +1760,7 @@
         <w:rPr>
           <w:rFonts w:hint="eastAsia"/>
         </w:rPr>
-        <w:t xml:space="preserve">그 타입에 맞는 </w:t>
-      </w:r>
-      <w:proofErr w:type="spellStart"/>
-      <w:r>
-        <w:rPr>
-          <w:rFonts w:hint="eastAsia"/>
-        </w:rPr>
-        <w:t>스텟으로</w:t>
-      </w:r>
-      <w:proofErr w:type="spellEnd"/>
-      <w:r>
-        <w:rPr>
-          <w:rFonts w:hint="eastAsia"/>
-        </w:rPr>
-        <w:t xml:space="preserve"> 게임을 시작하게 만들었습니다.</w:t>
+        <w:t>그 타입에 맞는 스텟으로 게임을 시작하게 만들었습니다.</w:t>
       </w:r>
     </w:p>
     <w:p>
@@ -2595,33 +2513,11 @@
         </w:numPr>
         <w:ind w:leftChars="0"/>
       </w:pPr>
-      <w:proofErr w:type="spellStart"/>
-      <w:r>
-        <w:rPr>
-          <w:rFonts w:hint="eastAsia"/>
-        </w:rPr>
-        <w:t>라이팅</w:t>
-      </w:r>
-      <w:proofErr w:type="spellEnd"/>
-      <w:r>
-        <w:rPr>
-          <w:rFonts w:hint="eastAsia"/>
-        </w:rPr>
-        <w:t xml:space="preserve"> 비용이 많이 나와서 일부 구간의 </w:t>
-      </w:r>
-      <w:proofErr w:type="spellStart"/>
-      <w:r>
-        <w:rPr>
-          <w:rFonts w:hint="eastAsia"/>
-        </w:rPr>
-        <w:t>라이팅을</w:t>
-      </w:r>
-      <w:proofErr w:type="spellEnd"/>
-      <w:r>
-        <w:rPr>
-          <w:rFonts w:hint="eastAsia"/>
-        </w:rPr>
-        <w:t xml:space="preserve"> s</w:t>
+      <w:r>
+        <w:rPr>
+          <w:rFonts w:hint="eastAsia"/>
+        </w:rPr>
+        <w:t>라이팅 비용이 많이 나와서 일부 구간의 라이팅을 s</w:t>
       </w:r>
       <w:r>
         <w:t>tatic</w:t>
@@ -2763,15 +2659,7 @@
             <w:sz w:val="40"/>
             <w:szCs w:val="44"/>
           </w:rPr>
-          <w:t>+</w:t>
-        </w:r>
-        <w:r>
-          <w:rPr>
-            <w:rStyle w:val="a4"/>
-            <w:sz w:val="40"/>
-            <w:szCs w:val="44"/>
-          </w:rPr>
-          <w:t>+</w:t>
+          <w:t>++</w:t>
         </w:r>
       </w:hyperlink>
       <w:r>
@@ -2917,19 +2805,7 @@
           <w:rPr>
             <w:rStyle w:val="a4"/>
           </w:rPr>
-          <w:t>클</w:t>
-        </w:r>
-        <w:r>
-          <w:rPr>
-            <w:rStyle w:val="a4"/>
-          </w:rPr>
-          <w:t>래</w:t>
-        </w:r>
-        <w:r>
-          <w:rPr>
-            <w:rStyle w:val="a4"/>
-          </w:rPr>
-          <w:t>스</w:t>
+          <w:t>클래스</w:t>
         </w:r>
       </w:hyperlink>
     </w:p>
@@ -3128,19 +3004,7 @@
         <w:rPr>
           <w:rStyle w:val="a4"/>
         </w:rPr>
-        <w:t>AEGPlaye</w:t>
-      </w:r>
-      <w:r>
-        <w:rPr>
-          <w:rStyle w:val="a4"/>
-        </w:rPr>
-        <w:t>r</w:t>
-      </w:r>
-      <w:r>
-        <w:rPr>
-          <w:rStyle w:val="a4"/>
-        </w:rPr>
-        <w:t>Character</w:t>
+        <w:t>AEGPlayerCharacter</w:t>
       </w:r>
       <w:bookmarkEnd w:id="7"/>
       <w:r>
@@ -3243,19 +3107,7 @@
         <w:rPr>
           <w:rStyle w:val="a4"/>
         </w:rPr>
-        <w:t>GPlay</w:t>
-      </w:r>
-      <w:r>
-        <w:rPr>
-          <w:rStyle w:val="a4"/>
-        </w:rPr>
-        <w:t>e</w:t>
-      </w:r>
-      <w:r>
-        <w:rPr>
-          <w:rStyle w:val="a4"/>
-        </w:rPr>
-        <w:t>rController</w:t>
+        <w:t>GPlayerController</w:t>
       </w:r>
       <w:bookmarkEnd w:id="9"/>
       <w:r>
@@ -3299,8 +3151,6 @@
         <w:ind w:leftChars="0"/>
       </w:pPr>
       <w:bookmarkStart w:id="10" w:name="UMiniMapRenderComponent0"/>
-      <w:proofErr w:type="spellStart"/>
-      <w:proofErr w:type="gramStart"/>
       <w:r>
         <w:rPr>
           <w:rFonts w:hint="eastAsia"/>
@@ -3308,50 +3158,17 @@
         <w:t>U</w:t>
       </w:r>
       <w:r>
-        <w:t>MiniMap</w:t>
-      </w:r>
-      <w:r>
-        <w:t>R</w:t>
-      </w:r>
-      <w:r>
-        <w:t>enderComponent</w:t>
+        <w:t>MiniMapRenderComponent</w:t>
       </w:r>
       <w:bookmarkEnd w:id="10"/>
-      <w:proofErr w:type="spellEnd"/>
-      <w:r>
-        <w:t xml:space="preserve"> :</w:t>
-      </w:r>
-      <w:proofErr w:type="gramEnd"/>
-      <w:r>
-        <w:t xml:space="preserve"> </w:t>
-      </w:r>
-      <w:proofErr w:type="spellStart"/>
-      <w:r>
-        <w:rPr>
-          <w:rFonts w:hint="eastAsia"/>
-        </w:rPr>
-        <w:t>미니맵을</w:t>
-      </w:r>
-      <w:proofErr w:type="spellEnd"/>
-      <w:r>
-        <w:rPr>
-          <w:rFonts w:hint="eastAsia"/>
-        </w:rPr>
-        <w:t xml:space="preserve"> </w:t>
-      </w:r>
-      <w:proofErr w:type="spellStart"/>
-      <w:r>
-        <w:rPr>
-          <w:rFonts w:hint="eastAsia"/>
-        </w:rPr>
-        <w:t>그려주기</w:t>
-      </w:r>
-      <w:proofErr w:type="spellEnd"/>
-      <w:r>
-        <w:rPr>
-          <w:rFonts w:hint="eastAsia"/>
-        </w:rPr>
-        <w:t xml:space="preserve"> 위한 컴포넌트입니다.</w:t>
+      <w:r>
+        <w:t xml:space="preserve"> : </w:t>
+      </w:r>
+      <w:r>
+        <w:rPr>
+          <w:rFonts w:hint="eastAsia"/>
+        </w:rPr>
+        <w:t>미니맵을 그려주기 위한 컴포넌트입니다.</w:t>
       </w:r>
     </w:p>
     <w:p>
@@ -3364,7 +3181,6 @@
         <w:ind w:leftChars="0"/>
       </w:pPr>
       <w:bookmarkStart w:id="11" w:name="UComponent_SelfDamage0"/>
-      <w:proofErr w:type="spellStart"/>
       <w:r>
         <w:rPr>
           <w:rFonts w:hint="eastAsia"/>
@@ -3373,20 +3189,11 @@
         <w:t>U</w:t>
       </w:r>
       <w:r>
-        <w:t>Component_</w:t>
-      </w:r>
-      <w:proofErr w:type="gramStart"/>
-      <w:r>
-        <w:t>SelfDamage</w:t>
+        <w:t>Component_SelfDamage</w:t>
       </w:r>
       <w:bookmarkEnd w:id="11"/>
-      <w:proofErr w:type="spellEnd"/>
-      <w:r>
-        <w:t xml:space="preserve"> :</w:t>
-      </w:r>
-      <w:proofErr w:type="gramEnd"/>
-      <w:r>
-        <w:t xml:space="preserve"> </w:t>
+      <w:r>
+        <w:t xml:space="preserve"> : </w:t>
       </w:r>
       <w:r>
         <w:rPr>
@@ -3461,19 +3268,7 @@
         <w:rPr>
           <w:rStyle w:val="a4"/>
         </w:rPr>
-        <w:t>Component_Inv</w:t>
-      </w:r>
-      <w:r>
-        <w:rPr>
-          <w:rStyle w:val="a4"/>
-        </w:rPr>
-        <w:t>e</w:t>
-      </w:r>
-      <w:r>
-        <w:rPr>
-          <w:rStyle w:val="a4"/>
-        </w:rPr>
-        <w:t>ntory</w:t>
+        <w:t>Component_Inventory</w:t>
       </w:r>
       <w:r>
         <w:fldChar w:fldCharType="end"/>
@@ -3502,7 +3297,6 @@
         <w:ind w:leftChars="0"/>
       </w:pPr>
       <w:bookmarkStart w:id="13" w:name="UStatComponent_Player0"/>
-      <w:proofErr w:type="spellStart"/>
       <w:r>
         <w:rPr>
           <w:rFonts w:hint="eastAsia"/>
@@ -3513,7 +3307,6 @@
         <w:t>StatComponent_Player</w:t>
       </w:r>
       <w:bookmarkEnd w:id="13"/>
-      <w:proofErr w:type="spellEnd"/>
       <w:r>
         <w:t xml:space="preserve">: </w:t>
       </w:r>
@@ -3573,7 +3366,6 @@
         <w:ind w:leftChars="0"/>
       </w:pPr>
       <w:bookmarkStart w:id="14" w:name="USkillContainer_PlayerHitEffect0"/>
-      <w:proofErr w:type="spellStart"/>
       <w:r>
         <w:rPr>
           <w:rFonts w:hint="eastAsia"/>
@@ -3584,7 +3376,6 @@
         <w:t>SkillContainer_PlayerHitEffect</w:t>
       </w:r>
       <w:bookmarkEnd w:id="14"/>
-      <w:proofErr w:type="spellEnd"/>
       <w:r>
         <w:t xml:space="preserve">: </w:t>
       </w:r>
@@ -3649,31 +3440,7 @@
         <w:rPr>
           <w:rStyle w:val="a4"/>
         </w:rPr>
-        <w:t>EGPla</w:t>
-      </w:r>
-      <w:r>
-        <w:rPr>
-          <w:rStyle w:val="a4"/>
-        </w:rPr>
-        <w:t>y</w:t>
-      </w:r>
-      <w:r>
-        <w:rPr>
-          <w:rStyle w:val="a4"/>
-        </w:rPr>
-        <w:t>e</w:t>
-      </w:r>
-      <w:r>
-        <w:rPr>
-          <w:rStyle w:val="a4"/>
-        </w:rPr>
-        <w:t>r</w:t>
-      </w:r>
-      <w:r>
-        <w:rPr>
-          <w:rStyle w:val="a4"/>
-        </w:rPr>
-        <w:t>Character</w:t>
+        <w:t>EGPlayerCharacter</w:t>
       </w:r>
       <w:r>
         <w:fldChar w:fldCharType="end"/>
@@ -3689,18 +3456,8 @@
         </w:numPr>
         <w:ind w:leftChars="0"/>
       </w:pPr>
-      <w:proofErr w:type="spellStart"/>
-      <w:proofErr w:type="gramStart"/>
-      <w:r>
-        <w:t>BeginPlay</w:t>
-      </w:r>
-      <w:proofErr w:type="spellEnd"/>
-      <w:r>
-        <w:t>(</w:t>
-      </w:r>
-      <w:proofErr w:type="gramEnd"/>
-      <w:r>
-        <w:t>)</w:t>
+      <w:r>
+        <w:t>BeginPlay()</w:t>
       </w:r>
     </w:p>
     <w:p>
@@ -3757,57 +3514,37 @@
         <w:t>B</w:t>
       </w:r>
       <w:r>
-        <w:t xml:space="preserve">egin </w:t>
-      </w:r>
-      <w:proofErr w:type="spellStart"/>
-      <w:r>
-        <w:t>Playe</w:t>
-      </w:r>
-      <w:proofErr w:type="spellEnd"/>
+        <w:t>egin Playe</w:t>
+      </w:r>
       <w:r>
         <w:rPr>
           <w:rFonts w:hint="eastAsia"/>
         </w:rPr>
         <w:t xml:space="preserve">에서 </w:t>
       </w:r>
-      <w:proofErr w:type="spellStart"/>
       <w:r>
         <w:t>EGGameInstance</w:t>
       </w:r>
-      <w:proofErr w:type="spellEnd"/>
       <w:r>
         <w:rPr>
           <w:rFonts w:hint="eastAsia"/>
         </w:rPr>
         <w:t xml:space="preserve">에서 </w:t>
       </w:r>
-      <w:proofErr w:type="spellStart"/>
       <w:r>
         <w:t>GameState</w:t>
       </w:r>
-      <w:proofErr w:type="spellEnd"/>
-      <w:r>
-        <w:rPr>
-          <w:rFonts w:hint="eastAsia"/>
-        </w:rPr>
-        <w:t xml:space="preserve">를 </w:t>
-      </w:r>
-      <w:proofErr w:type="spellStart"/>
-      <w:r>
-        <w:rPr>
-          <w:rFonts w:hint="eastAsia"/>
-        </w:rPr>
-        <w:t>읽어들여</w:t>
-      </w:r>
-      <w:proofErr w:type="spellEnd"/>
+      <w:r>
+        <w:rPr>
+          <w:rFonts w:hint="eastAsia"/>
+        </w:rPr>
+        <w:t>를 읽어들여</w:t>
+      </w:r>
       <w:r>
         <w:tab/>
       </w:r>
       <w:r>
         <w:br/>
-      </w:r>
-      <w:proofErr w:type="spellStart"/>
-      <w:r>
         <w:t>Load</w:t>
       </w:r>
       <w:r>
@@ -3817,28 +3554,23 @@
         <w:t>G</w:t>
       </w:r>
       <w:r>
-        <w:t>ame</w:t>
-      </w:r>
-      <w:proofErr w:type="spellEnd"/>
+        <w:t xml:space="preserve">ame </w:t>
+      </w:r>
+      <w:r>
+        <w:rPr>
+          <w:rFonts w:hint="eastAsia"/>
+        </w:rPr>
+        <w:t>상태라면 저장된 데이터를 불러들입니다.</w:t>
+      </w:r>
       <w:r>
         <w:t xml:space="preserve"> </w:t>
       </w:r>
       <w:r>
-        <w:rPr>
-          <w:rFonts w:hint="eastAsia"/>
-        </w:rPr>
-        <w:t>상태라면 저장된 데이터를 불러들입니다.</w:t>
-      </w:r>
-      <w:r>
-        <w:t xml:space="preserve"> </w:t>
-      </w:r>
-      <w:r>
         <w:tab/>
       </w:r>
       <w:r>
         <w:br/>
       </w:r>
-      <w:proofErr w:type="spellStart"/>
       <w:r>
         <w:rPr>
           <w:rFonts w:hint="eastAsia"/>
@@ -3848,7 +3580,6 @@
       <w:r>
         <w:t>extStage</w:t>
       </w:r>
-      <w:proofErr w:type="spellEnd"/>
       <w:r>
         <w:rPr>
           <w:rFonts w:hint="eastAsia"/>
@@ -3883,7 +3614,6 @@
         </w:numPr>
         <w:ind w:leftChars="0"/>
       </w:pPr>
-      <w:proofErr w:type="spellStart"/>
       <w:r>
         <w:rPr>
           <w:rFonts w:hint="eastAsia"/>
@@ -3894,7 +3624,6 @@
       <w:r>
         <w:t>nWeaponBeginOverlap</w:t>
       </w:r>
-      <w:proofErr w:type="spellEnd"/>
     </w:p>
     <w:p>
       <w:r>
@@ -3996,11 +3725,9 @@
         </w:rPr>
         <w:t xml:space="preserve">를 호출하고 </w:t>
       </w:r>
-      <w:proofErr w:type="spellStart"/>
       <w:r>
         <w:t>Container_Hit</w:t>
       </w:r>
-      <w:proofErr w:type="spellEnd"/>
       <w:r>
         <w:rPr>
           <w:rFonts w:hint="eastAsia"/>
@@ -4026,7 +3753,6 @@
         </w:numPr>
         <w:ind w:leftChars="0"/>
       </w:pPr>
-      <w:proofErr w:type="spellStart"/>
       <w:r>
         <w:rPr>
           <w:rFonts w:hint="eastAsia"/>
@@ -4036,7 +3762,6 @@
       <w:r>
         <w:t>etupPlayerInputComponent</w:t>
       </w:r>
-      <w:proofErr w:type="spellEnd"/>
     </w:p>
     <w:p>
       <w:r>
@@ -4146,7 +3871,6 @@
         </w:numPr>
         <w:ind w:leftChars="0"/>
       </w:pPr>
-      <w:proofErr w:type="spellStart"/>
       <w:r>
         <w:rPr>
           <w:rFonts w:hint="eastAsia"/>
@@ -4156,7 +3880,6 @@
       <w:r>
         <w:t>ativeUpdateAnimation</w:t>
       </w:r>
-      <w:proofErr w:type="spellEnd"/>
     </w:p>
     <w:p>
       <w:r>
@@ -4221,7 +3944,6 @@
         </w:numPr>
         <w:ind w:leftChars="0"/>
       </w:pPr>
-      <w:proofErr w:type="spellStart"/>
       <w:r>
         <w:rPr>
           <w:rFonts w:hint="eastAsia"/>
@@ -4229,11 +3951,7 @@
         <w:t>A</w:t>
       </w:r>
       <w:r>
-        <w:t>nimNotify_SkillStart</w:t>
-      </w:r>
-      <w:proofErr w:type="spellEnd"/>
-      <w:r>
-        <w:t>/End</w:t>
+        <w:t>nimNotify_SkillStart/End</w:t>
       </w:r>
     </w:p>
     <w:p>
@@ -4305,19 +4023,11 @@
         <w:rPr>
           <w:rFonts w:hint="eastAsia"/>
         </w:rPr>
-        <w:t xml:space="preserve">플레이어의 입력을 </w:t>
-      </w:r>
-      <w:proofErr w:type="spellStart"/>
-      <w:r>
-        <w:rPr>
-          <w:rFonts w:hint="eastAsia"/>
-        </w:rPr>
-        <w:t>제한</w:t>
+        <w:t>플레이어의 입력을 제한</w:t>
       </w:r>
       <w:r>
         <w:t>시켜</w:t>
       </w:r>
-      <w:proofErr w:type="spellEnd"/>
       <w:r>
         <w:rPr>
           <w:rFonts w:hint="eastAsia"/>
@@ -4461,31 +4171,7 @@
         <w:rPr>
           <w:rStyle w:val="a4"/>
         </w:rPr>
-        <w:t>GPlay</w:t>
-      </w:r>
-      <w:r>
-        <w:rPr>
-          <w:rStyle w:val="a4"/>
-        </w:rPr>
-        <w:t>e</w:t>
-      </w:r>
-      <w:r>
-        <w:rPr>
-          <w:rStyle w:val="a4"/>
-        </w:rPr>
-        <w:t>rCon</w:t>
-      </w:r>
-      <w:r>
-        <w:rPr>
-          <w:rStyle w:val="a4"/>
-        </w:rPr>
-        <w:t>t</w:t>
-      </w:r>
-      <w:r>
-        <w:rPr>
-          <w:rStyle w:val="a4"/>
-        </w:rPr>
-        <w:t>roller</w:t>
+        <w:t>GPlayerController</w:t>
       </w:r>
       <w:r>
         <w:fldChar w:fldCharType="end"/>
@@ -4634,11 +4320,9 @@
         </w:rPr>
         <w:t xml:space="preserve">개의 </w:t>
       </w:r>
-      <w:proofErr w:type="spellStart"/>
       <w:r>
         <w:t>DataTable</w:t>
       </w:r>
-      <w:proofErr w:type="spellEnd"/>
       <w:r>
         <w:rPr>
           <w:rFonts w:hint="eastAsia"/>
@@ -4693,7 +4377,6 @@
         </w:numPr>
         <w:ind w:leftChars="0"/>
       </w:pPr>
-      <w:proofErr w:type="spellStart"/>
       <w:r>
         <w:rPr>
           <w:rFonts w:hint="eastAsia"/>
@@ -4703,7 +4386,6 @@
       <w:r>
         <w:t>eginPlay</w:t>
       </w:r>
-      <w:proofErr w:type="spellEnd"/>
     </w:p>
     <w:p>
       <w:r>
@@ -4760,7 +4442,6 @@
         </w:rPr>
         <w:t xml:space="preserve">와 </w:t>
       </w:r>
-      <w:proofErr w:type="spellStart"/>
       <w:r>
         <w:t>Tutorial</w:t>
       </w:r>
@@ -4773,7 +4454,6 @@
       <w:r>
         <w:t>I</w:t>
       </w:r>
-      <w:proofErr w:type="spellEnd"/>
       <w:r>
         <w:rPr>
           <w:rFonts w:hint="eastAsia"/>
@@ -4864,11 +4544,9 @@
         </w:numPr>
         <w:ind w:leftChars="0"/>
       </w:pPr>
-      <w:proofErr w:type="spellStart"/>
       <w:r>
         <w:t>OnGamePaused</w:t>
       </w:r>
-      <w:proofErr w:type="spellEnd"/>
     </w:p>
     <w:p>
       <w:r>
@@ -4956,7 +4634,6 @@
         </w:numPr>
         <w:ind w:leftChars="0"/>
       </w:pPr>
-      <w:proofErr w:type="spellStart"/>
       <w:r>
         <w:rPr>
           <w:rFonts w:hint="eastAsia"/>
@@ -4969,7 +4646,6 @@
       <w:r>
         <w:t>TutorialMessage</w:t>
       </w:r>
-      <w:proofErr w:type="spellEnd"/>
     </w:p>
     <w:p>
       <w:r>
@@ -5016,12 +4692,8 @@
     <w:p>
       <w:r>
         <w:tab/>
-      </w:r>
-      <w:proofErr w:type="spellStart"/>
-      <w:r>
         <w:t>ATutorialNotify</w:t>
       </w:r>
-      <w:proofErr w:type="spellEnd"/>
       <w:r>
         <w:rPr>
           <w:rFonts w:hint="eastAsia"/>
@@ -5037,11 +4709,9 @@
         </w:rPr>
         <w:t xml:space="preserve">가 오버랩 될 경우 </w:t>
       </w:r>
-      <w:proofErr w:type="spellStart"/>
       <w:r>
         <w:t>ATutorialNotify</w:t>
       </w:r>
-      <w:proofErr w:type="spellEnd"/>
       <w:r>
         <w:rPr>
           <w:rFonts w:hint="eastAsia"/>
@@ -5057,11 +4727,9 @@
         </w:rPr>
         <w:t xml:space="preserve">정보에 따라 </w:t>
       </w:r>
-      <w:proofErr w:type="spellStart"/>
       <w:r>
         <w:t>DataTable</w:t>
       </w:r>
-      <w:proofErr w:type="spellEnd"/>
       <w:r>
         <w:rPr>
           <w:rFonts w:hint="eastAsia"/>
@@ -5119,6 +4787,17 @@
           <w:sz w:val="19"/>
           <w:szCs w:val="19"/>
         </w:rPr>
+        <w:fldChar w:fldCharType="separate"/>
+      </w:r>
+      <w:r>
+        <w:rPr>
+          <w:rStyle w:val="a4"/>
+          <w:rFonts w:eastAsiaTheme="minorHAnsi" w:cs="돋움체"/>
+          <w:kern w:val="0"/>
+          <w:sz w:val="19"/>
+          <w:szCs w:val="19"/>
+        </w:rPr>
+        <w:t>UComponent_Inventory / FItemDataInfo</w:t>
       </w:r>
       <w:r>
         <w:rPr>
@@ -5128,38 +4807,22 @@
           <w:sz w:val="19"/>
           <w:szCs w:val="19"/>
         </w:rPr>
-        <w:fldChar w:fldCharType="separate"/>
-      </w:r>
-      <w:r>
-        <w:rPr>
-          <w:rStyle w:val="a4"/>
-          <w:rFonts w:eastAsiaTheme="minorHAnsi" w:cs="돋움체"/>
-          <w:kern w:val="0"/>
-          <w:sz w:val="19"/>
-          <w:szCs w:val="19"/>
-        </w:rPr>
-        <w:t>UComponent_</w:t>
-      </w:r>
-      <w:r>
-        <w:rPr>
-          <w:rStyle w:val="a4"/>
-          <w:rFonts w:eastAsiaTheme="minorHAnsi" w:cs="돋움체"/>
-          <w:kern w:val="0"/>
-          <w:sz w:val="19"/>
-          <w:szCs w:val="19"/>
-        </w:rPr>
-        <w:t>I</w:t>
-      </w:r>
-      <w:r>
-        <w:rPr>
-          <w:rStyle w:val="a4"/>
-          <w:rFonts w:eastAsiaTheme="minorHAnsi" w:cs="돋움체"/>
-          <w:kern w:val="0"/>
-          <w:sz w:val="19"/>
-          <w:szCs w:val="19"/>
-        </w:rPr>
-        <w:t>nventory / FItemDataInfo</w:t>
-      </w:r>
+        <w:fldChar w:fldCharType="end"/>
+      </w:r>
+    </w:p>
+    <w:bookmarkEnd w:id="18"/>
+    <w:p>
+      <w:pPr>
+        <w:pStyle w:val="a3"/>
+        <w:numPr>
+          <w:ilvl w:val="3"/>
+          <w:numId w:val="6"/>
+        </w:numPr>
+        <w:ind w:leftChars="0"/>
+        <w:rPr>
+          <w:rFonts w:eastAsiaTheme="minorHAnsi"/>
+        </w:rPr>
+      </w:pPr>
       <w:r>
         <w:rPr>
           <w:rFonts w:eastAsiaTheme="minorHAnsi" w:cs="돋움체"/>
@@ -5168,34 +4831,8 @@
           <w:sz w:val="19"/>
           <w:szCs w:val="19"/>
         </w:rPr>
-        <w:fldChar w:fldCharType="end"/>
-      </w:r>
-    </w:p>
-    <w:bookmarkEnd w:id="18"/>
-    <w:p>
-      <w:pPr>
-        <w:pStyle w:val="a3"/>
-        <w:numPr>
-          <w:ilvl w:val="3"/>
-          <w:numId w:val="6"/>
-        </w:numPr>
-        <w:ind w:leftChars="0"/>
-        <w:rPr>
-          <w:rFonts w:eastAsiaTheme="minorHAnsi"/>
-        </w:rPr>
-      </w:pPr>
-      <w:proofErr w:type="spellStart"/>
-      <w:r>
-        <w:rPr>
-          <w:rFonts w:eastAsiaTheme="minorHAnsi" w:cs="돋움체"/>
-          <w:color w:val="000000"/>
-          <w:kern w:val="0"/>
-          <w:sz w:val="19"/>
-          <w:szCs w:val="19"/>
-        </w:rPr>
         <w:t>FItemDataInfo</w:t>
       </w:r>
-      <w:proofErr w:type="spellEnd"/>
     </w:p>
     <w:p>
       <w:r>
@@ -5240,7 +4877,6 @@
       </w:r>
     </w:p>
     <w:p>
-      <w:proofErr w:type="spellStart"/>
       <w:r>
         <w:rPr>
           <w:rFonts w:hint="eastAsia"/>
@@ -5251,18 +4887,15 @@
       <w:r>
         <w:t>WeakObjectPtr</w:t>
       </w:r>
-      <w:proofErr w:type="spellEnd"/>
       <w:r>
         <w:rPr>
           <w:rFonts w:hint="eastAsia"/>
         </w:rPr>
         <w:t xml:space="preserve">로 가리키는 </w:t>
       </w:r>
-      <w:proofErr w:type="spellStart"/>
       <w:r>
         <w:t>AItemActor</w:t>
       </w:r>
-      <w:proofErr w:type="spellEnd"/>
       <w:r>
         <w:rPr>
           <w:rFonts w:hint="eastAsia"/>
@@ -5271,7 +4904,6 @@
       </w:r>
     </w:p>
     <w:p>
-      <w:proofErr w:type="spellStart"/>
       <w:r>
         <w:rPr>
           <w:rFonts w:hint="eastAsia"/>
@@ -5279,43 +4911,7 @@
         <w:t>U</w:t>
       </w:r>
       <w:r>
-        <w:t>seItem</w:t>
-      </w:r>
-      <w:proofErr w:type="spellEnd"/>
-      <w:r>
-        <w:t xml:space="preserve">, </w:t>
-      </w:r>
-      <w:proofErr w:type="spellStart"/>
-      <w:r>
-        <w:t>GetAmountItmes</w:t>
-      </w:r>
-      <w:proofErr w:type="spellEnd"/>
-      <w:r>
-        <w:t xml:space="preserve">, </w:t>
-      </w:r>
-      <w:proofErr w:type="spellStart"/>
-      <w:r>
-        <w:t>AddItem</w:t>
-      </w:r>
-      <w:proofErr w:type="spellEnd"/>
-      <w:r>
-        <w:t xml:space="preserve">, </w:t>
-      </w:r>
-      <w:proofErr w:type="spellStart"/>
-      <w:r>
-        <w:t>GetItem</w:t>
-      </w:r>
-      <w:proofErr w:type="spellEnd"/>
-      <w:r>
-        <w:t xml:space="preserve">, </w:t>
-      </w:r>
-      <w:proofErr w:type="spellStart"/>
-      <w:r>
-        <w:t>SetItemInfo</w:t>
-      </w:r>
-      <w:proofErr w:type="spellEnd"/>
-      <w:r>
-        <w:t xml:space="preserve"> </w:t>
+        <w:t xml:space="preserve">seItem, GetAmountItmes, AddItem, GetItem, SetItemInfo </w:t>
       </w:r>
       <w:r>
         <w:rPr>
@@ -5325,7 +4921,6 @@
       </w:r>
     </w:p>
     <w:p>
-      <w:proofErr w:type="spellStart"/>
       <w:r>
         <w:rPr>
           <w:rFonts w:hint="eastAsia"/>
@@ -5335,7 +4930,6 @@
       <w:r>
         <w:t>etItemInfo</w:t>
       </w:r>
-      <w:proofErr w:type="spellEnd"/>
       <w:r>
         <w:rPr>
           <w:rFonts w:hint="eastAsia"/>
@@ -5387,7 +4981,6 @@
         </w:numPr>
         <w:ind w:leftChars="0"/>
       </w:pPr>
-      <w:proofErr w:type="spellStart"/>
       <w:r>
         <w:rPr>
           <w:rFonts w:ascii="돋움체" w:eastAsia="돋움체" w:cs="돋움체"/>
@@ -5398,7 +4991,6 @@
         </w:rPr>
         <w:t>UComponent_Inventory</w:t>
       </w:r>
-      <w:proofErr w:type="spellEnd"/>
     </w:p>
     <w:p>
       <w:pPr>
@@ -5457,13 +5049,8 @@
         </w:rPr>
         <w:t xml:space="preserve">아이템을 </w:t>
       </w:r>
-      <w:proofErr w:type="spellStart"/>
-      <w:r>
-        <w:t>TMap</w:t>
-      </w:r>
-      <w:proofErr w:type="spellEnd"/>
-      <w:r>
-        <w:t>&lt;</w:t>
+      <w:r>
+        <w:t>TMap&lt;</w:t>
       </w:r>
       <w:r>
         <w:rPr>
@@ -5493,7 +5080,6 @@
         </w:numPr>
         <w:ind w:leftChars="0"/>
       </w:pPr>
-      <w:proofErr w:type="spellStart"/>
       <w:r>
         <w:rPr>
           <w:rFonts w:hint="eastAsia"/>
@@ -5503,7 +5089,6 @@
       <w:r>
         <w:t>ddItem</w:t>
       </w:r>
-      <w:proofErr w:type="spellEnd"/>
     </w:p>
     <w:p>
       <w:r>
@@ -5600,7 +5185,6 @@
         </w:numPr>
         <w:ind w:leftChars="0"/>
       </w:pPr>
-      <w:proofErr w:type="spellStart"/>
       <w:r>
         <w:rPr>
           <w:rFonts w:hint="eastAsia"/>
@@ -5610,7 +5194,6 @@
       <w:r>
         <w:t>seItem</w:t>
       </w:r>
-      <w:proofErr w:type="spellEnd"/>
     </w:p>
     <w:p>
       <w:r>
@@ -5671,11 +5254,9 @@
         </w:rPr>
         <w:t xml:space="preserve">이라면 이펙트를 재생하고 </w:t>
       </w:r>
-      <w:proofErr w:type="spellStart"/>
       <w:r>
         <w:t>ItemData</w:t>
       </w:r>
-      <w:proofErr w:type="spellEnd"/>
       <w:r>
         <w:rPr>
           <w:rFonts w:hint="eastAsia"/>
@@ -6190,9 +5771,6 @@
           <w:numId w:val="2"/>
         </w:numPr>
         <w:ind w:leftChars="0"/>
-        <w:rPr>
-          <w:rFonts w:hint="eastAsia"/>
-        </w:rPr>
       </w:pPr>
       <w:r>
         <w:fldChar w:fldCharType="begin"/>
@@ -6366,11 +5944,9 @@
         </w:rPr>
         <w:t xml:space="preserve">머리 위에 표시될 </w:t>
       </w:r>
-      <w:proofErr w:type="spellStart"/>
       <w:r>
         <w:t>ui</w:t>
       </w:r>
-      <w:proofErr w:type="spellEnd"/>
       <w:r>
         <w:rPr>
           <w:rFonts w:hint="eastAsia"/>
@@ -6403,11 +5979,9 @@
         </w:rPr>
         <w:t xml:space="preserve">만 이용하지만 추후 모든 클래스로 확장하고 싶어서 </w:t>
       </w:r>
-      <w:proofErr w:type="spellStart"/>
       <w:r>
         <w:t>AEnemyCharacter</w:t>
       </w:r>
-      <w:proofErr w:type="spellEnd"/>
       <w:r>
         <w:rPr>
           <w:rFonts w:hint="eastAsia"/>
@@ -6424,7 +5998,6 @@
         </w:numPr>
         <w:ind w:leftChars="0"/>
       </w:pPr>
-      <w:proofErr w:type="spellStart"/>
       <w:r>
         <w:rPr>
           <w:rFonts w:hint="eastAsia"/>
@@ -6434,7 +6007,6 @@
       <w:r>
         <w:t>eginPlay</w:t>
       </w:r>
-      <w:proofErr w:type="spellEnd"/>
     </w:p>
     <w:p>
       <w:r>
@@ -6488,11 +6060,9 @@
         </w:rPr>
         <w:t xml:space="preserve">를 관리해줄 매니저로 </w:t>
       </w:r>
-      <w:proofErr w:type="spellStart"/>
       <w:r>
         <w:t>GameState</w:t>
       </w:r>
-      <w:proofErr w:type="spellEnd"/>
       <w:r>
         <w:rPr>
           <w:rFonts w:hint="eastAsia"/>
@@ -6508,7 +6078,6 @@
         </w:rPr>
         <w:t xml:space="preserve">현재 게임 상태(레벨)에서 활동 중인 </w:t>
       </w:r>
-      <w:proofErr w:type="spellStart"/>
       <w:r>
         <w:rPr>
           <w:rFonts w:hint="eastAsia"/>
@@ -6519,7 +6088,6 @@
       <w:r>
         <w:t>nemyCharacter</w:t>
       </w:r>
-      <w:proofErr w:type="spellEnd"/>
       <w:r>
         <w:rPr>
           <w:rFonts w:hint="eastAsia"/>
@@ -6586,7 +6154,6 @@
         </w:numPr>
         <w:ind w:leftChars="0"/>
       </w:pPr>
-      <w:proofErr w:type="spellStart"/>
       <w:r>
         <w:rPr>
           <w:rFonts w:ascii="돋움체" w:eastAsia="돋움체" w:cs="돋움체"/>
@@ -6597,7 +6164,6 @@
         </w:rPr>
         <w:t>PostInitializeComponents</w:t>
       </w:r>
-      <w:proofErr w:type="spellEnd"/>
     </w:p>
     <w:p>
       <w:bookmarkStart w:id="31" w:name="AEnemyCharacter_Gunner1"/>
@@ -6657,13 +6223,8 @@
         <w:t xml:space="preserve">공격 모션에서 호출되는 </w:t>
       </w:r>
       <w:r>
-        <w:t xml:space="preserve">Delegate, </w:t>
-      </w:r>
-      <w:proofErr w:type="spellStart"/>
-      <w:r>
-        <w:t>AttackEvent_Delegate</w:t>
-      </w:r>
-      <w:proofErr w:type="spellEnd"/>
+        <w:t>Delegate, AttackEvent_Delegate</w:t>
+      </w:r>
       <w:r>
         <w:rPr>
           <w:rFonts w:hint="eastAsia"/>
@@ -6685,21 +6246,7 @@
         <w:rPr>
           <w:rFonts w:hint="eastAsia"/>
         </w:rPr>
-        <w:t xml:space="preserve">범위를 </w:t>
-      </w:r>
-      <w:proofErr w:type="spellStart"/>
-      <w:r>
-        <w:rPr>
-          <w:rFonts w:hint="eastAsia"/>
-        </w:rPr>
-        <w:t>스윕해서</w:t>
-      </w:r>
-      <w:proofErr w:type="spellEnd"/>
-      <w:r>
-        <w:rPr>
-          <w:rFonts w:hint="eastAsia"/>
-        </w:rPr>
-        <w:t xml:space="preserve"> </w:t>
+        <w:t xml:space="preserve">범위를 스윕해서 </w:t>
       </w:r>
       <w:r>
         <w:t>player</w:t>
@@ -6843,9 +6390,6 @@
     <w:p>
       <w:pPr>
         <w:ind w:firstLine="800"/>
-        <w:rPr>
-          <w:rFonts w:hint="eastAsia"/>
-        </w:rPr>
       </w:pPr>
     </w:p>
     <w:p>
@@ -7006,11 +6550,9 @@
         </w:rPr>
         <w:t xml:space="preserve">을 구현해 보기 위해서 총기 발사에 대한 </w:t>
       </w:r>
-      <w:proofErr w:type="spellStart"/>
       <w:r>
         <w:t>Cooltime</w:t>
       </w:r>
-      <w:proofErr w:type="spellEnd"/>
       <w:r>
         <w:rPr>
           <w:rFonts w:hint="eastAsia"/>
@@ -7083,7 +6625,6 @@
       </w:pPr>
       <w:bookmarkStart w:id="32" w:name="AEnemyBossCharacter1"/>
       <w:bookmarkEnd w:id="31"/>
-      <w:proofErr w:type="spellStart"/>
       <w:r>
         <w:rPr>
           <w:rFonts w:hint="eastAsia"/>
@@ -7093,7 +6634,6 @@
       <w:r>
         <w:t>akeDamage</w:t>
       </w:r>
-      <w:proofErr w:type="spellEnd"/>
     </w:p>
     <w:p>
       <w:r>
@@ -7175,19 +6715,7 @@
           <w:rPr>
             <w:rStyle w:val="a4"/>
           </w:rPr>
-          <w:t>EnemyBoss</w:t>
-        </w:r>
-        <w:r>
-          <w:rPr>
-            <w:rStyle w:val="a4"/>
-          </w:rPr>
-          <w:t>C</w:t>
-        </w:r>
-        <w:r>
-          <w:rPr>
-            <w:rStyle w:val="a4"/>
-          </w:rPr>
-          <w:t>haracter</w:t>
+          <w:t>EnemyBossCharacter</w:t>
         </w:r>
       </w:hyperlink>
     </w:p>
@@ -7217,7 +6745,6 @@
       </w:pPr>
       <w:bookmarkStart w:id="33" w:name="AEnemyAIController1"/>
       <w:bookmarkEnd w:id="32"/>
-      <w:proofErr w:type="spellStart"/>
       <w:r>
         <w:rPr>
           <w:rFonts w:hint="eastAsia"/>
@@ -7227,7 +6754,6 @@
       <w:r>
         <w:t>eleportTo</w:t>
       </w:r>
-      <w:proofErr w:type="spellEnd"/>
     </w:p>
     <w:p>
       <w:r>
@@ -7307,7 +6833,6 @@
         </w:numPr>
         <w:ind w:leftChars="0"/>
       </w:pPr>
-      <w:proofErr w:type="spellStart"/>
       <w:r>
         <w:rPr>
           <w:rFonts w:hint="eastAsia"/>
@@ -7323,7 +6848,6 @@
       <w:r>
         <w:t>Ball</w:t>
       </w:r>
-      <w:proofErr w:type="spellEnd"/>
     </w:p>
     <w:p>
       <w:r>
@@ -7368,24 +6892,17 @@
       </w:r>
     </w:p>
     <w:p>
-      <w:proofErr w:type="spellStart"/>
       <w:r>
         <w:t>BlackBoard</w:t>
       </w:r>
-      <w:proofErr w:type="spellEnd"/>
       <w:r>
         <w:rPr>
           <w:rFonts w:hint="eastAsia"/>
         </w:rPr>
         <w:t xml:space="preserve">에서 </w:t>
       </w:r>
-      <w:proofErr w:type="spellStart"/>
-      <w:r>
-        <w:t>TargetPlayer</w:t>
-      </w:r>
-      <w:proofErr w:type="spellEnd"/>
-      <w:r>
-        <w:t xml:space="preserve"> </w:t>
+      <w:r>
+        <w:t xml:space="preserve">TargetPlayer </w:t>
       </w:r>
       <w:r>
         <w:rPr>
@@ -7393,22 +6910,18 @@
         </w:rPr>
         <w:t xml:space="preserve">값을 읽어와 </w:t>
       </w:r>
-      <w:proofErr w:type="spellStart"/>
       <w:r>
         <w:t>tempObj</w:t>
       </w:r>
-      <w:proofErr w:type="spellEnd"/>
       <w:r>
         <w:rPr>
           <w:rFonts w:hint="eastAsia"/>
         </w:rPr>
         <w:t xml:space="preserve">로 저장한 후 </w:t>
       </w:r>
-      <w:proofErr w:type="spellStart"/>
       <w:r>
         <w:t>tempObj</w:t>
       </w:r>
-      <w:proofErr w:type="spellEnd"/>
       <w:r>
         <w:rPr>
           <w:rFonts w:hint="eastAsia"/>
@@ -7425,7 +6938,6 @@
         </w:numPr>
         <w:ind w:leftChars="0"/>
       </w:pPr>
-      <w:proofErr w:type="spellStart"/>
       <w:r>
         <w:rPr>
           <w:rFonts w:ascii="돋움체" w:eastAsia="돋움체" w:cs="돋움체"/>
@@ -7436,7 +6948,6 @@
         </w:rPr>
         <w:t>AtPlayThunderblotAnim</w:t>
       </w:r>
-      <w:proofErr w:type="spellEnd"/>
     </w:p>
     <w:p>
       <w:r>
@@ -7494,19 +7005,11 @@
         <w:rPr>
           <w:rFonts w:hint="eastAsia"/>
         </w:rPr>
-        <w:t xml:space="preserve">이 때 </w:t>
-      </w:r>
-      <w:proofErr w:type="spellStart"/>
-      <w:r>
-        <w:rPr>
-          <w:rFonts w:hint="eastAsia"/>
-        </w:rPr>
-        <w:t>T</w:t>
+        <w:t>이 때 T</w:t>
       </w:r>
       <w:r>
         <w:t>argetPos</w:t>
       </w:r>
-      <w:proofErr w:type="spellEnd"/>
       <w:r>
         <w:rPr>
           <w:rFonts w:hint="eastAsia"/>
@@ -7612,22 +7115,18 @@
         </w:rPr>
         <w:t xml:space="preserve">자식 클래스들의 </w:t>
       </w:r>
-      <w:proofErr w:type="spellStart"/>
       <w:r>
         <w:t>BlackBoard</w:t>
       </w:r>
-      <w:proofErr w:type="spellEnd"/>
       <w:r>
         <w:rPr>
           <w:rFonts w:hint="eastAsia"/>
         </w:rPr>
         <w:t xml:space="preserve">에서 사용될 이름과 </w:t>
       </w:r>
-      <w:proofErr w:type="spellStart"/>
       <w:r>
         <w:t>BehaviorTree</w:t>
       </w:r>
-      <w:proofErr w:type="spellEnd"/>
       <w:r>
         <w:rPr>
           <w:rFonts w:hint="eastAsia"/>
@@ -7673,9 +7172,6 @@
           <w:numId w:val="2"/>
         </w:numPr>
         <w:ind w:leftChars="0"/>
-        <w:rPr>
-          <w:rFonts w:hint="eastAsia"/>
-        </w:rPr>
       </w:pPr>
       <w:hyperlink w:anchor="AEnemyAIController_Boss0" w:history="1">
         <w:r>
@@ -7694,11 +7190,6 @@
       </w:hyperlink>
     </w:p>
     <w:p>
-      <w:pPr>
-        <w:rPr>
-          <w:rFonts w:hint="eastAsia"/>
-        </w:rPr>
-      </w:pPr>
       <w:bookmarkStart w:id="35" w:name="AEnemyAIController_Gunner1"/>
       <w:bookmarkEnd w:id="34"/>
       <w:r>
@@ -7790,7 +7281,6 @@
         </w:rPr>
         <w:t>생성자/</w:t>
       </w:r>
-      <w:proofErr w:type="spellStart"/>
       <w:r>
         <w:rPr>
           <w:rFonts w:ascii="돋움체" w:eastAsia="돋움체" w:cs="돋움체"/>
@@ -7801,7 +7291,6 @@
         </w:rPr>
         <w:t>PostInitializeComponents</w:t>
       </w:r>
-      <w:proofErr w:type="spellEnd"/>
     </w:p>
     <w:p>
       <w:pPr>
@@ -7851,9 +7340,6 @@
     <w:p>
       <w:pPr>
         <w:ind w:left="800"/>
-        <w:rPr>
-          <w:rFonts w:hint="eastAsia"/>
-        </w:rPr>
       </w:pPr>
       <w:r>
         <w:rPr>
@@ -7901,7 +7387,6 @@
         <w:pStyle w:val="a3"/>
         <w:ind w:leftChars="0" w:left="2000"/>
       </w:pPr>
-      <w:proofErr w:type="spellStart"/>
       <w:r>
         <w:rPr>
           <w:rFonts w:hint="eastAsia"/>
@@ -7911,7 +7396,6 @@
       <w:r>
         <w:t>IPercpetionComponent</w:t>
       </w:r>
-      <w:proofErr w:type="spellEnd"/>
       <w:r>
         <w:rPr>
           <w:rFonts w:hint="eastAsia"/>
@@ -7930,7 +7414,6 @@
       </w:pPr>
       <w:bookmarkStart w:id="37" w:name="UComponte_Mag1"/>
       <w:bookmarkEnd w:id="36"/>
-      <w:proofErr w:type="spellStart"/>
       <w:r>
         <w:rPr>
           <w:rFonts w:hint="eastAsia"/>
@@ -7940,7 +7423,6 @@
       <w:r>
         <w:t>nTargetPerceptionUpdated</w:t>
       </w:r>
-      <w:proofErr w:type="spellEnd"/>
     </w:p>
     <w:p>
       <w:r>
@@ -7986,11 +7468,6 @@
       </w:r>
     </w:p>
     <w:p>
-      <w:pPr>
-        <w:rPr>
-          <w:rFonts w:hint="eastAsia"/>
-        </w:rPr>
-      </w:pPr>
       <w:r>
         <w:t>Gunner</w:t>
       </w:r>
@@ -7998,21 +7475,7 @@
         <w:rPr>
           <w:rFonts w:hint="eastAsia"/>
         </w:rPr>
-        <w:t xml:space="preserve">에게 부착된 감각은 </w:t>
-      </w:r>
-      <w:proofErr w:type="gramStart"/>
-      <w:r>
-        <w:rPr>
-          <w:rFonts w:hint="eastAsia"/>
-        </w:rPr>
-        <w:t>시각 뿐이니</w:t>
-      </w:r>
-      <w:proofErr w:type="gramEnd"/>
-      <w:r>
-        <w:rPr>
-          <w:rFonts w:hint="eastAsia"/>
-        </w:rPr>
-        <w:t xml:space="preserve"> p</w:t>
+        <w:t>에게 부착된 감각은 시각 뿐이니 p</w:t>
       </w:r>
       <w:r>
         <w:t>layer</w:t>
@@ -8032,9 +7495,6 @@
           <w:numId w:val="2"/>
         </w:numPr>
         <w:ind w:leftChars="0"/>
-        <w:rPr>
-          <w:rFonts w:hint="eastAsia"/>
-        </w:rPr>
       </w:pPr>
       <w:hyperlink w:anchor="UComponent_Mag0" w:history="1">
         <w:r>
@@ -8069,11 +7529,9 @@
         </w:rPr>
         <w:t>생성자/</w:t>
       </w:r>
-      <w:proofErr w:type="spellStart"/>
       <w:r>
         <w:t>FireBullet</w:t>
       </w:r>
-      <w:proofErr w:type="spellEnd"/>
     </w:p>
     <w:p>
       <w:r>
@@ -8175,12 +7633,6 @@
       </w:r>
     </w:p>
     <w:p>
-      <w:pPr>
-        <w:rPr>
-          <w:rFonts w:hint="eastAsia"/>
-        </w:rPr>
-      </w:pPr>
-      <w:proofErr w:type="spellStart"/>
       <w:r>
         <w:rPr>
           <w:rFonts w:hint="eastAsia"/>
@@ -8190,7 +7642,6 @@
       <w:r>
         <w:t>ireBullet</w:t>
       </w:r>
-      <w:proofErr w:type="spellEnd"/>
       <w:r>
         <w:rPr>
           <w:rFonts w:hint="eastAsia"/>
@@ -8200,7 +7651,6 @@
       <w:r>
         <w:t xml:space="preserve">, </w:t>
       </w:r>
-      <w:proofErr w:type="spellStart"/>
       <w:r>
         <w:rPr>
           <w:rFonts w:hint="eastAsia"/>
@@ -8210,18 +7660,15 @@
       <w:r>
         <w:t>opBullet</w:t>
       </w:r>
-      <w:proofErr w:type="spellEnd"/>
       <w:r>
         <w:rPr>
           <w:rFonts w:hint="eastAsia"/>
         </w:rPr>
         <w:t xml:space="preserve">으로 지정된 총알이 발사하게 되고 </w:t>
       </w:r>
-      <w:proofErr w:type="spellStart"/>
       <w:r>
         <w:t>TopBullet</w:t>
       </w:r>
-      <w:proofErr w:type="spellEnd"/>
       <w:r>
         <w:rPr>
           <w:rFonts w:hint="eastAsia"/>
@@ -8269,9 +7716,6 @@
           <w:numId w:val="6"/>
         </w:numPr>
         <w:ind w:leftChars="0"/>
-        <w:rPr>
-          <w:rFonts w:hint="eastAsia"/>
-        </w:rPr>
       </w:pPr>
       <w:r>
         <w:fldChar w:fldCharType="begin"/>
@@ -8400,7 +7844,6 @@
         </w:numPr>
         <w:ind w:leftChars="0"/>
       </w:pPr>
-      <w:proofErr w:type="spellStart"/>
       <w:r>
         <w:rPr>
           <w:rFonts w:hint="eastAsia"/>
@@ -8408,24 +7851,7 @@
         <w:t>U</w:t>
       </w:r>
       <w:r>
-        <w:t>EGSaveGame</w:t>
-      </w:r>
-      <w:proofErr w:type="spellEnd"/>
-      <w:r>
-        <w:t>/</w:t>
-      </w:r>
-      <w:proofErr w:type="spellStart"/>
-      <w:proofErr w:type="gramStart"/>
-      <w:r>
-        <w:t>UOptionSaveGame</w:t>
-      </w:r>
-      <w:proofErr w:type="spellEnd"/>
-      <w:r>
-        <w:t xml:space="preserve"> :</w:t>
-      </w:r>
-      <w:proofErr w:type="gramEnd"/>
-      <w:r>
-        <w:t xml:space="preserve"> </w:t>
+        <w:t xml:space="preserve">EGSaveGame/UOptionSaveGame : </w:t>
       </w:r>
       <w:r>
         <w:rPr>
@@ -8443,7 +7869,6 @@
         </w:numPr>
         <w:ind w:leftChars="0"/>
       </w:pPr>
-      <w:proofErr w:type="spellStart"/>
       <w:r>
         <w:rPr>
           <w:rFonts w:hint="eastAsia"/>
@@ -8451,140 +7876,92 @@
         <w:t>U</w:t>
       </w:r>
       <w:r>
+        <w:t xml:space="preserve">DialogueWidget/APromptor/APawn_Camera: </w:t>
+      </w:r>
+      <w:r>
+        <w:rPr>
+          <w:rFonts w:hint="eastAsia"/>
+        </w:rPr>
+        <w:t>게임 중간에 이야기가 나올 때 사용되는 클래스입니다.</w:t>
+      </w:r>
+      <w:r>
+        <w:t xml:space="preserve"> Player</w:t>
+      </w:r>
+      <w:r>
+        <w:rPr>
+          <w:rFonts w:hint="eastAsia"/>
+        </w:rPr>
+        <w:t>C</w:t>
+      </w:r>
+      <w:r>
+        <w:t>haracter</w:t>
+      </w:r>
+      <w:r>
+        <w:rPr>
+          <w:rFonts w:hint="eastAsia"/>
+        </w:rPr>
+        <w:t xml:space="preserve">는 </w:t>
+      </w:r>
+      <w:r>
+        <w:t>APawn_Camera</w:t>
+      </w:r>
+      <w:r>
+        <w:rPr>
+          <w:rFonts w:hint="eastAsia"/>
+        </w:rPr>
+        <w:t>가 되어 조작하는 기존 게임과 다른 모드를 이용하게 월드를 셋팅했습니다.</w:t>
+      </w:r>
+      <w:r>
+        <w:t xml:space="preserve"> </w:t>
+      </w:r>
+    </w:p>
+    <w:p>
+      <w:pPr>
+        <w:pStyle w:val="a3"/>
+        <w:ind w:leftChars="0" w:left="1200"/>
+      </w:pPr>
+      <w:r>
+        <w:t>APromptor</w:t>
+      </w:r>
+      <w:r>
+        <w:rPr>
+          <w:rFonts w:hint="eastAsia"/>
+        </w:rPr>
+        <w:t xml:space="preserve">는 월드에 배치되어 대화를 읽어와서 </w:t>
+      </w:r>
+      <w:r>
+        <w:t>Widget</w:t>
+      </w:r>
+      <w:r>
+        <w:rPr>
+          <w:rFonts w:hint="eastAsia"/>
+        </w:rPr>
+        <w:t xml:space="preserve">에 띄워주는데 도움을 주는 </w:t>
+      </w:r>
+      <w:r>
+        <w:t>Actor</w:t>
+      </w:r>
+      <w:r>
+        <w:rPr>
+          <w:rFonts w:hint="eastAsia"/>
+        </w:rPr>
+        <w:t>입니다.</w:t>
+      </w:r>
+    </w:p>
+    <w:p>
+      <w:pPr>
+        <w:pStyle w:val="a3"/>
+        <w:ind w:leftChars="0" w:left="1200"/>
+      </w:pPr>
+      <w:r>
+        <w:rPr>
+          <w:rFonts w:hint="eastAsia"/>
+        </w:rPr>
+        <w:t>U</w:t>
+      </w:r>
+      <w:r>
         <w:t>DialogueWidget</w:t>
       </w:r>
-      <w:proofErr w:type="spellEnd"/>
-      <w:r>
-        <w:t>/</w:t>
-      </w:r>
-      <w:proofErr w:type="spellStart"/>
-      <w:r>
-        <w:t>APromptor</w:t>
-      </w:r>
-      <w:proofErr w:type="spellEnd"/>
-      <w:r>
-        <w:t>/</w:t>
-      </w:r>
-      <w:proofErr w:type="spellStart"/>
-      <w:r>
-        <w:t>APawn_Camera</w:t>
-      </w:r>
-      <w:proofErr w:type="spellEnd"/>
-      <w:r>
-        <w:t xml:space="preserve">: </w:t>
-      </w:r>
-      <w:r>
-        <w:rPr>
-          <w:rFonts w:hint="eastAsia"/>
-        </w:rPr>
-        <w:t>게임 중간에 이야기가 나올 때 사용되는 클래스입니다.</w:t>
-      </w:r>
-      <w:r>
-        <w:t xml:space="preserve"> </w:t>
-      </w:r>
-      <w:proofErr w:type="spellStart"/>
-      <w:r>
-        <w:t>Player</w:t>
-      </w:r>
-      <w:r>
-        <w:rPr>
-          <w:rFonts w:hint="eastAsia"/>
-        </w:rPr>
-        <w:t>C</w:t>
-      </w:r>
-      <w:r>
-        <w:t>haracter</w:t>
-      </w:r>
-      <w:proofErr w:type="spellEnd"/>
-      <w:r>
-        <w:rPr>
-          <w:rFonts w:hint="eastAsia"/>
-        </w:rPr>
-        <w:t xml:space="preserve">는 </w:t>
-      </w:r>
-      <w:proofErr w:type="spellStart"/>
-      <w:r>
-        <w:t>APawn_Camera</w:t>
-      </w:r>
-      <w:proofErr w:type="spellEnd"/>
-      <w:r>
-        <w:rPr>
-          <w:rFonts w:hint="eastAsia"/>
-        </w:rPr>
-        <w:t xml:space="preserve">가 되어 조작하는 기존 게임과 다른 모드를 이용하게 월드를 </w:t>
-      </w:r>
-      <w:proofErr w:type="spellStart"/>
-      <w:r>
-        <w:rPr>
-          <w:rFonts w:hint="eastAsia"/>
-        </w:rPr>
-        <w:t>셋팅했습니다</w:t>
-      </w:r>
-      <w:proofErr w:type="spellEnd"/>
-      <w:r>
-        <w:rPr>
-          <w:rFonts w:hint="eastAsia"/>
-        </w:rPr>
-        <w:t>.</w:t>
-      </w:r>
-      <w:r>
-        <w:t xml:space="preserve"> </w:t>
-      </w:r>
-    </w:p>
-    <w:p>
-      <w:pPr>
-        <w:pStyle w:val="a3"/>
-        <w:ind w:leftChars="0" w:left="1200"/>
-      </w:pPr>
-      <w:proofErr w:type="spellStart"/>
-      <w:r>
-        <w:t>APromptor</w:t>
-      </w:r>
-      <w:proofErr w:type="spellEnd"/>
-      <w:r>
-        <w:rPr>
-          <w:rFonts w:hint="eastAsia"/>
-        </w:rPr>
-        <w:t xml:space="preserve">는 월드에 배치되어 대화를 읽어와서 </w:t>
-      </w:r>
-      <w:r>
-        <w:t>Widget</w:t>
-      </w:r>
-      <w:r>
-        <w:rPr>
-          <w:rFonts w:hint="eastAsia"/>
-        </w:rPr>
-        <w:t xml:space="preserve">에 띄워주는데 도움을 주는 </w:t>
-      </w:r>
-      <w:r>
-        <w:t>Actor</w:t>
-      </w:r>
-      <w:r>
-        <w:rPr>
-          <w:rFonts w:hint="eastAsia"/>
-        </w:rPr>
-        <w:t>입니다.</w:t>
-      </w:r>
-    </w:p>
-    <w:p>
-      <w:pPr>
-        <w:pStyle w:val="a3"/>
-        <w:ind w:leftChars="0" w:left="1200"/>
-        <w:rPr>
-          <w:rFonts w:hint="eastAsia"/>
-        </w:rPr>
-      </w:pPr>
-      <w:proofErr w:type="spellStart"/>
-      <w:r>
-        <w:rPr>
-          <w:rFonts w:hint="eastAsia"/>
-        </w:rPr>
-        <w:t>U</w:t>
-      </w:r>
-      <w:r>
-        <w:t>DialogueWidget</w:t>
-      </w:r>
-      <w:proofErr w:type="spellEnd"/>
       <w:r>
         <w:rPr>
           <w:rFonts w:hint="eastAsia"/>
@@ -8610,7 +7987,6 @@
         </w:numPr>
         <w:ind w:leftChars="0"/>
       </w:pPr>
-      <w:proofErr w:type="spellStart"/>
       <w:r>
         <w:rPr>
           <w:rFonts w:hint="eastAsia"/>
@@ -8618,86 +7994,49 @@
         <w:t>A</w:t>
       </w:r>
       <w:r>
-        <w:t>AStarNode</w:t>
-      </w:r>
-      <w:proofErr w:type="spellEnd"/>
-      <w:r>
-        <w:t>/</w:t>
-      </w:r>
-      <w:proofErr w:type="spellStart"/>
+        <w:t xml:space="preserve">AStarNode/AAStarFinder: </w:t>
+      </w:r>
+      <w:r>
+        <w:rPr>
+          <w:rFonts w:hint="eastAsia"/>
+        </w:rPr>
+        <w:t>월드에 배치되어 플레이어가 길을 찾는데 도와주는 기능입니다.</w:t>
+      </w:r>
+      <w:r>
+        <w:t xml:space="preserve"> AAStarNode</w:t>
+      </w:r>
+      <w:r>
+        <w:rPr>
+          <w:rFonts w:hint="eastAsia"/>
+        </w:rPr>
+        <w:t xml:space="preserve">들을 </w:t>
+      </w:r>
       <w:r>
         <w:t>AAStarFinder</w:t>
       </w:r>
-      <w:proofErr w:type="spellEnd"/>
-      <w:r>
-        <w:t xml:space="preserve">: </w:t>
-      </w:r>
-      <w:r>
-        <w:rPr>
-          <w:rFonts w:hint="eastAsia"/>
-        </w:rPr>
-        <w:t>월드에 배치되어 플레이어가 길을 찾는데 도와주는 기능입니다.</w:t>
-      </w:r>
-      <w:r>
-        <w:t xml:space="preserve"> </w:t>
-      </w:r>
-      <w:proofErr w:type="spellStart"/>
+      <w:r>
+        <w:rPr>
+          <w:rFonts w:hint="eastAsia"/>
+        </w:rPr>
+        <w:t xml:space="preserve">에 등록하여 </w:t>
+      </w:r>
+      <w:r>
+        <w:t>AAStarFinder</w:t>
+      </w:r>
+      <w:r>
+        <w:rPr>
+          <w:rFonts w:hint="eastAsia"/>
+        </w:rPr>
+        <w:t xml:space="preserve">에서 </w:t>
+      </w:r>
       <w:r>
         <w:t>AAStarNode</w:t>
       </w:r>
-      <w:proofErr w:type="spellEnd"/>
-      <w:r>
-        <w:rPr>
-          <w:rFonts w:hint="eastAsia"/>
-        </w:rPr>
-        <w:t xml:space="preserve">들을 </w:t>
-      </w:r>
-      <w:proofErr w:type="spellStart"/>
-      <w:r>
-        <w:t>AAStarFinder</w:t>
-      </w:r>
-      <w:proofErr w:type="spellEnd"/>
-      <w:r>
-        <w:rPr>
-          <w:rFonts w:hint="eastAsia"/>
-        </w:rPr>
-        <w:t xml:space="preserve">에 등록하여 </w:t>
-      </w:r>
-      <w:proofErr w:type="spellStart"/>
-      <w:r>
-        <w:t>AAStarFinder</w:t>
-      </w:r>
-      <w:proofErr w:type="spellEnd"/>
-      <w:r>
-        <w:rPr>
-          <w:rFonts w:hint="eastAsia"/>
-        </w:rPr>
-        <w:t xml:space="preserve">에서 </w:t>
-      </w:r>
-      <w:proofErr w:type="spellStart"/>
-      <w:r>
-        <w:t>AAStarNode</w:t>
-      </w:r>
-      <w:proofErr w:type="spellEnd"/>
-      <w:r>
-        <w:rPr>
-          <w:rFonts w:hint="eastAsia"/>
-        </w:rPr>
-        <w:t xml:space="preserve">가 요청하는 </w:t>
-      </w:r>
-      <w:proofErr w:type="spellStart"/>
-      <w:r>
-        <w:rPr>
-          <w:rFonts w:hint="eastAsia"/>
-        </w:rPr>
-        <w:t>길찾기</w:t>
-      </w:r>
-      <w:proofErr w:type="spellEnd"/>
-      <w:r>
-        <w:rPr>
-          <w:rFonts w:hint="eastAsia"/>
-        </w:rPr>
-        <w:t xml:space="preserve"> 작업을 계산하여 길에 해당되는 노드만 켜줘서 길이 표시되게 해줍니다.</w:t>
+      <w:r>
+        <w:rPr>
+          <w:rFonts w:hint="eastAsia"/>
+        </w:rPr>
+        <w:t>가 요청하는 길찾기 작업을 계산하여 길에 해당되는 노드만 켜줘서 길이 표시되게 해줍니다.</w:t>
       </w:r>
     </w:p>
     <w:p>
@@ -8709,7 +8048,6 @@
         </w:numPr>
         <w:ind w:leftChars="0"/>
       </w:pPr>
-      <w:proofErr w:type="spellStart"/>
       <w:r>
         <w:rPr>
           <w:rFonts w:hint="eastAsia"/>
@@ -8717,19 +8055,7 @@
         <w:t>U</w:t>
       </w:r>
       <w:r>
-        <w:t>EGGameInstance</w:t>
-      </w:r>
-      <w:proofErr w:type="spellEnd"/>
-      <w:r>
-        <w:t>/</w:t>
-      </w:r>
-      <w:proofErr w:type="spellStart"/>
-      <w:r>
-        <w:t>AEGGameState</w:t>
-      </w:r>
-      <w:proofErr w:type="spellEnd"/>
-      <w:r>
-        <w:t xml:space="preserve">: </w:t>
+        <w:t xml:space="preserve">EGGameInstance/AEGGameState: </w:t>
       </w:r>
       <w:r>
         <w:rPr>
@@ -8737,12 +8063,1053 @@
         </w:rPr>
         <w:t>게임을 관리하는데 사용되는 클래스입니다.</w:t>
       </w:r>
+    </w:p>
+    <w:p/>
+    <w:p>
+      <w:pPr>
+        <w:rPr>
+          <w:rFonts w:hint="eastAsia"/>
+        </w:rPr>
+      </w:pPr>
+    </w:p>
+    <w:p>
+      <w:pPr>
+        <w:pStyle w:val="a3"/>
+        <w:numPr>
+          <w:ilvl w:val="2"/>
+          <w:numId w:val="6"/>
+        </w:numPr>
+        <w:ind w:leftChars="0"/>
+      </w:pPr>
+      <w:r>
+        <w:rPr>
+          <w:rFonts w:hint="eastAsia"/>
+        </w:rPr>
+        <w:t>U</w:t>
+      </w:r>
+      <w:r>
+        <w:t>EGSaveGame</w:t>
+      </w:r>
+    </w:p>
+    <w:p>
+      <w:pPr>
+        <w:pStyle w:val="a3"/>
+        <w:ind w:leftChars="0" w:left="1600"/>
+      </w:pPr>
+      <w:r>
+        <w:rPr>
+          <w:noProof/>
+        </w:rPr>
+        <w:lastRenderedPageBreak/>
+        <w:drawing>
+          <wp:inline distT="0" distB="0" distL="0" distR="0" wp14:anchorId="2927703E" wp14:editId="225A51EB">
+            <wp:extent cx="2565400" cy="1543050"/>
+            <wp:effectExtent l="0" t="0" r="6350" b="0"/>
+            <wp:docPr id="26" name="그림 26"/>
+            <wp:cNvGraphicFramePr>
+              <a:graphicFrameLocks xmlns:a="http://schemas.openxmlformats.org/drawingml/2006/main" noChangeAspect="1"/>
+            </wp:cNvGraphicFramePr>
+            <a:graphic xmlns:a="http://schemas.openxmlformats.org/drawingml/2006/main">
+              <a:graphicData uri="http://schemas.openxmlformats.org/drawingml/2006/picture">
+                <pic:pic xmlns:pic="http://schemas.openxmlformats.org/drawingml/2006/picture">
+                  <pic:nvPicPr>
+                    <pic:cNvPr id="1" name=""/>
+                    <pic:cNvPicPr/>
+                  </pic:nvPicPr>
+                  <pic:blipFill>
+                    <a:blip r:embed="rId46"/>
+                    <a:stretch>
+                      <a:fillRect/>
+                    </a:stretch>
+                  </pic:blipFill>
+                  <pic:spPr>
+                    <a:xfrm>
+                      <a:off x="0" y="0"/>
+                      <a:ext cx="2565400" cy="1543050"/>
+                    </a:xfrm>
+                    <a:prstGeom prst="rect">
+                      <a:avLst/>
+                    </a:prstGeom>
+                  </pic:spPr>
+                </pic:pic>
+              </a:graphicData>
+            </a:graphic>
+          </wp:inline>
+        </w:drawing>
+      </w:r>
       <w:r>
         <w:t xml:space="preserve"> </w:t>
       </w:r>
     </w:p>
+    <w:p>
+      <w:r>
+        <w:rPr>
+          <w:rFonts w:hint="eastAsia"/>
+        </w:rPr>
+        <w:t xml:space="preserve">저장을 할 때 </w:t>
+      </w:r>
+      <w:r>
+        <w:t>EnemyCharacter</w:t>
+      </w:r>
+      <w:r>
+        <w:rPr>
+          <w:rFonts w:hint="eastAsia"/>
+        </w:rPr>
+        <w:t xml:space="preserve">들은 에디터에 지정된 이름으로 </w:t>
+      </w:r>
+      <w:r>
+        <w:t>TMap</w:t>
+      </w:r>
+      <w:r>
+        <w:rPr>
+          <w:rFonts w:hint="eastAsia"/>
+        </w:rPr>
+        <w:t>에 저장시켰습니다.</w:t>
+      </w:r>
+      <w:r>
+        <w:t xml:space="preserve"> </w:t>
+      </w:r>
+    </w:p>
+    <w:p>
+      <w:r>
+        <w:rPr>
+          <w:rFonts w:hint="eastAsia"/>
+        </w:rPr>
+        <w:t>B</w:t>
+      </w:r>
+      <w:r>
+        <w:t>oss</w:t>
+      </w:r>
+      <w:r>
+        <w:rPr>
+          <w:rFonts w:hint="eastAsia"/>
+        </w:rPr>
+        <w:t xml:space="preserve">와 </w:t>
+      </w:r>
+      <w:r>
+        <w:t>Player</w:t>
+      </w:r>
+      <w:r>
+        <w:rPr>
+          <w:rFonts w:hint="eastAsia"/>
+        </w:rPr>
+        <w:t xml:space="preserve">는 하나만 존재하기에 </w:t>
+      </w:r>
+      <w:r>
+        <w:rPr>
+          <w:rFonts w:hint="eastAsia"/>
+        </w:rPr>
+        <w:t>데이터로 저장을 했습니다.</w:t>
+      </w:r>
+    </w:p>
+    <w:p>
+      <w:r>
+        <w:rPr>
+          <w:rFonts w:hint="eastAsia"/>
+        </w:rPr>
+        <w:t>G</w:t>
+      </w:r>
+      <w:r>
+        <w:t>ameProgressData</w:t>
+      </w:r>
+      <w:r>
+        <w:rPr>
+          <w:rFonts w:hint="eastAsia"/>
+        </w:rPr>
+        <w:t xml:space="preserve">에 게임 진행에 관련된 데이터를 저장하고 </w:t>
+      </w:r>
+      <w:r>
+        <w:t>PostProcessData</w:t>
+      </w:r>
+      <w:r>
+        <w:rPr>
+          <w:rFonts w:hint="eastAsia"/>
+        </w:rPr>
+        <w:t xml:space="preserve">는 피격시 연출된 </w:t>
+      </w:r>
+      <w:r>
+        <w:t>PostProcess</w:t>
+      </w:r>
+      <w:r>
+        <w:rPr>
+          <w:rFonts w:hint="eastAsia"/>
+        </w:rPr>
+        <w:t>의 표현값을 저장합니다.</w:t>
+      </w:r>
+    </w:p>
+    <w:p>
+      <w:pPr>
+        <w:pStyle w:val="a3"/>
+        <w:numPr>
+          <w:ilvl w:val="2"/>
+          <w:numId w:val="6"/>
+        </w:numPr>
+        <w:ind w:leftChars="0"/>
+      </w:pPr>
+      <w:r>
+        <w:rPr>
+          <w:rFonts w:hint="eastAsia"/>
+        </w:rPr>
+        <w:t>저장/불러오기 과정</w:t>
+      </w:r>
+    </w:p>
+    <w:p>
+      <w:pPr>
+        <w:pStyle w:val="a3"/>
+        <w:ind w:leftChars="0" w:left="1600"/>
+        <w:rPr>
+          <w:rFonts w:hint="eastAsia"/>
+        </w:rPr>
+      </w:pPr>
+      <w:r>
+        <w:rPr>
+          <w:noProof/>
+        </w:rPr>
+        <w:drawing>
+          <wp:inline distT="0" distB="0" distL="0" distR="0" wp14:anchorId="287B5F56" wp14:editId="0227558F">
+            <wp:extent cx="3175000" cy="1104900"/>
+            <wp:effectExtent l="0" t="0" r="6350" b="0"/>
+            <wp:docPr id="27" name="그림 27"/>
+            <wp:cNvGraphicFramePr>
+              <a:graphicFrameLocks xmlns:a="http://schemas.openxmlformats.org/drawingml/2006/main" noChangeAspect="1"/>
+            </wp:cNvGraphicFramePr>
+            <a:graphic xmlns:a="http://schemas.openxmlformats.org/drawingml/2006/main">
+              <a:graphicData uri="http://schemas.openxmlformats.org/drawingml/2006/picture">
+                <pic:pic xmlns:pic="http://schemas.openxmlformats.org/drawingml/2006/picture">
+                  <pic:nvPicPr>
+                    <pic:cNvPr id="1" name=""/>
+                    <pic:cNvPicPr/>
+                  </pic:nvPicPr>
+                  <pic:blipFill>
+                    <a:blip r:embed="rId47"/>
+                    <a:stretch>
+                      <a:fillRect/>
+                    </a:stretch>
+                  </pic:blipFill>
+                  <pic:spPr>
+                    <a:xfrm>
+                      <a:off x="0" y="0"/>
+                      <a:ext cx="3175000" cy="1104900"/>
+                    </a:xfrm>
+                    <a:prstGeom prst="rect">
+                      <a:avLst/>
+                    </a:prstGeom>
+                  </pic:spPr>
+                </pic:pic>
+              </a:graphicData>
+            </a:graphic>
+          </wp:inline>
+        </w:drawing>
+      </w:r>
+    </w:p>
+    <w:p>
+      <w:r>
+        <w:rPr>
+          <w:rFonts w:hint="eastAsia"/>
+        </w:rPr>
+        <w:t xml:space="preserve">저장은 </w:t>
+      </w:r>
+      <w:r>
+        <w:t xml:space="preserve">Pause </w:t>
+      </w:r>
+      <w:r>
+        <w:rPr>
+          <w:rFonts w:hint="eastAsia"/>
+        </w:rPr>
+        <w:t xml:space="preserve">메뉴에서 </w:t>
+      </w:r>
+      <w:r>
+        <w:t>‘Save and Exit’</w:t>
+      </w:r>
+      <w:r>
+        <w:rPr>
+          <w:rFonts w:hint="eastAsia"/>
+        </w:rPr>
+        <w:t>을 누를 경우 실행하게 됩니다.</w:t>
+      </w:r>
+      <w:r>
+        <w:t xml:space="preserve"> </w:t>
+      </w:r>
+      <w:r>
+        <w:rPr>
+          <w:rFonts w:hint="eastAsia"/>
+        </w:rPr>
+        <w:t xml:space="preserve">실행을 하면 </w:t>
+      </w:r>
+      <w:r>
+        <w:t>UEGGameInstance</w:t>
+      </w:r>
+      <w:r>
+        <w:rPr>
+          <w:rFonts w:hint="eastAsia"/>
+        </w:rPr>
+        <w:t xml:space="preserve">의 </w:t>
+      </w:r>
+      <w:r>
+        <w:t>Save Game</w:t>
+      </w:r>
+      <w:r>
+        <w:rPr>
+          <w:rFonts w:hint="eastAsia"/>
+        </w:rPr>
+        <w:t>이 호출되고</w:t>
+      </w:r>
+    </w:p>
+    <w:p>
+      <w:pPr>
+        <w:rPr>
+          <w:rFonts w:hint="eastAsia"/>
+        </w:rPr>
+      </w:pPr>
+      <w:r>
+        <w:rPr>
+          <w:noProof/>
+        </w:rPr>
+        <w:drawing>
+          <wp:inline distT="0" distB="0" distL="0" distR="0" wp14:anchorId="38762631" wp14:editId="483952D0">
+            <wp:extent cx="5731510" cy="2305050"/>
+            <wp:effectExtent l="0" t="0" r="2540" b="0"/>
+            <wp:docPr id="28" name="그림 28"/>
+            <wp:cNvGraphicFramePr>
+              <a:graphicFrameLocks xmlns:a="http://schemas.openxmlformats.org/drawingml/2006/main" noChangeAspect="1"/>
+            </wp:cNvGraphicFramePr>
+            <a:graphic xmlns:a="http://schemas.openxmlformats.org/drawingml/2006/main">
+              <a:graphicData uri="http://schemas.openxmlformats.org/drawingml/2006/picture">
+                <pic:pic xmlns:pic="http://schemas.openxmlformats.org/drawingml/2006/picture">
+                  <pic:nvPicPr>
+                    <pic:cNvPr id="1" name=""/>
+                    <pic:cNvPicPr/>
+                  </pic:nvPicPr>
+                  <pic:blipFill>
+                    <a:blip r:embed="rId48"/>
+                    <a:stretch>
+                      <a:fillRect/>
+                    </a:stretch>
+                  </pic:blipFill>
+                  <pic:spPr>
+                    <a:xfrm>
+                      <a:off x="0" y="0"/>
+                      <a:ext cx="5731510" cy="2305050"/>
+                    </a:xfrm>
+                    <a:prstGeom prst="rect">
+                      <a:avLst/>
+                    </a:prstGeom>
+                  </pic:spPr>
+                </pic:pic>
+              </a:graphicData>
+            </a:graphic>
+          </wp:inline>
+        </w:drawing>
+      </w:r>
+    </w:p>
+    <w:p>
+      <w:r>
+        <w:rPr>
+          <w:rFonts w:hint="eastAsia"/>
+        </w:rPr>
+        <w:t xml:space="preserve">새로운 </w:t>
+      </w:r>
+      <w:r>
+        <w:t xml:space="preserve">UEGSaveGame </w:t>
+      </w:r>
+      <w:r>
+        <w:rPr>
+          <w:rFonts w:hint="eastAsia"/>
+        </w:rPr>
+        <w:t xml:space="preserve">객체를 만들고 이 객체를 입력인자로 하는 </w:t>
+      </w:r>
+      <w:r>
+        <w:t>Delegate</w:t>
+      </w:r>
+      <w:r>
+        <w:rPr>
+          <w:rFonts w:hint="eastAsia"/>
+        </w:rPr>
+        <w:t>를 실행시켜줍니다.</w:t>
+      </w:r>
+    </w:p>
+    <w:p>
+      <w:r>
+        <w:rPr>
+          <w:rFonts w:hint="eastAsia"/>
+        </w:rPr>
+        <w:t xml:space="preserve">그리고 </w:t>
+      </w:r>
+      <w:r>
+        <w:t>GameProgressData</w:t>
+      </w:r>
+      <w:r>
+        <w:rPr>
+          <w:rFonts w:hint="eastAsia"/>
+        </w:rPr>
+        <w:t>로 현재 레벨의 이름을 저장해줍니다.</w:t>
+      </w:r>
+      <w:r>
+        <w:t xml:space="preserve">  </w:t>
+      </w:r>
+      <w:r>
+        <w:rPr>
+          <w:rFonts w:hint="eastAsia"/>
+        </w:rPr>
+        <w:t xml:space="preserve">이 과정이 끝나면 </w:t>
+      </w:r>
+      <w:r>
+        <w:t>Slot</w:t>
+      </w:r>
+      <w:r>
+        <w:rPr>
+          <w:rFonts w:hint="eastAsia"/>
+        </w:rPr>
+        <w:t>에 저장시켜줍니다.</w:t>
+      </w:r>
+    </w:p>
+    <w:p>
+      <w:r>
+        <w:rPr>
+          <w:noProof/>
+        </w:rPr>
+        <w:lastRenderedPageBreak/>
+        <w:drawing>
+          <wp:inline distT="0" distB="0" distL="0" distR="0" wp14:anchorId="10E53750" wp14:editId="38990B98">
+            <wp:extent cx="5257800" cy="2343150"/>
+            <wp:effectExtent l="0" t="0" r="0" b="0"/>
+            <wp:docPr id="29" name="그림 29"/>
+            <wp:cNvGraphicFramePr>
+              <a:graphicFrameLocks xmlns:a="http://schemas.openxmlformats.org/drawingml/2006/main" noChangeAspect="1"/>
+            </wp:cNvGraphicFramePr>
+            <a:graphic xmlns:a="http://schemas.openxmlformats.org/drawingml/2006/main">
+              <a:graphicData uri="http://schemas.openxmlformats.org/drawingml/2006/picture">
+                <pic:pic xmlns:pic="http://schemas.openxmlformats.org/drawingml/2006/picture">
+                  <pic:nvPicPr>
+                    <pic:cNvPr id="1" name=""/>
+                    <pic:cNvPicPr/>
+                  </pic:nvPicPr>
+                  <pic:blipFill>
+                    <a:blip r:embed="rId49"/>
+                    <a:stretch>
+                      <a:fillRect/>
+                    </a:stretch>
+                  </pic:blipFill>
+                  <pic:spPr>
+                    <a:xfrm>
+                      <a:off x="0" y="0"/>
+                      <a:ext cx="5257800" cy="2343150"/>
+                    </a:xfrm>
+                    <a:prstGeom prst="rect">
+                      <a:avLst/>
+                    </a:prstGeom>
+                  </pic:spPr>
+                </pic:pic>
+              </a:graphicData>
+            </a:graphic>
+          </wp:inline>
+        </w:drawing>
+      </w:r>
+    </w:p>
+    <w:p>
+      <w:r>
+        <w:rPr>
+          <w:rFonts w:hint="eastAsia"/>
+        </w:rPr>
+        <w:t>P</w:t>
+      </w:r>
+      <w:r>
+        <w:t>layer</w:t>
+      </w:r>
+      <w:r>
+        <w:rPr>
+          <w:rFonts w:hint="eastAsia"/>
+        </w:rPr>
+        <w:t>의 데이터를 저장하는 과정입니다.</w:t>
+      </w:r>
+    </w:p>
     <w:p/>
-    <w:p/>
+    <w:p>
+      <w:r>
+        <w:rPr>
+          <w:noProof/>
+        </w:rPr>
+        <w:drawing>
+          <wp:inline distT="0" distB="0" distL="0" distR="0" wp14:anchorId="530CDCB1" wp14:editId="1EE59FBF">
+            <wp:extent cx="5731510" cy="990600"/>
+            <wp:effectExtent l="0" t="0" r="2540" b="0"/>
+            <wp:docPr id="32" name="그림 32"/>
+            <wp:cNvGraphicFramePr>
+              <a:graphicFrameLocks xmlns:a="http://schemas.openxmlformats.org/drawingml/2006/main" noChangeAspect="1"/>
+            </wp:cNvGraphicFramePr>
+            <a:graphic xmlns:a="http://schemas.openxmlformats.org/drawingml/2006/main">
+              <a:graphicData uri="http://schemas.openxmlformats.org/drawingml/2006/picture">
+                <pic:pic xmlns:pic="http://schemas.openxmlformats.org/drawingml/2006/picture">
+                  <pic:nvPicPr>
+                    <pic:cNvPr id="1" name=""/>
+                    <pic:cNvPicPr/>
+                  </pic:nvPicPr>
+                  <pic:blipFill>
+                    <a:blip r:embed="rId50"/>
+                    <a:stretch>
+                      <a:fillRect/>
+                    </a:stretch>
+                  </pic:blipFill>
+                  <pic:spPr>
+                    <a:xfrm>
+                      <a:off x="0" y="0"/>
+                      <a:ext cx="5731510" cy="990600"/>
+                    </a:xfrm>
+                    <a:prstGeom prst="rect">
+                      <a:avLst/>
+                    </a:prstGeom>
+                  </pic:spPr>
+                </pic:pic>
+              </a:graphicData>
+            </a:graphic>
+          </wp:inline>
+        </w:drawing>
+      </w:r>
+    </w:p>
+    <w:p>
+      <w:pPr>
+        <w:rPr>
+          <w:rFonts w:hint="eastAsia"/>
+        </w:rPr>
+      </w:pPr>
+      <w:r>
+        <w:rPr>
+          <w:rFonts w:hint="eastAsia"/>
+        </w:rPr>
+        <w:t>E</w:t>
+      </w:r>
+      <w:r>
+        <w:t xml:space="preserve">nemyCharacter </w:t>
+      </w:r>
+      <w:r>
+        <w:rPr>
+          <w:rFonts w:hint="eastAsia"/>
+        </w:rPr>
+        <w:t xml:space="preserve">계열의 경우 </w:t>
+      </w:r>
+      <w:r>
+        <w:t>EnemyCharacter</w:t>
+      </w:r>
+      <w:r>
+        <w:rPr>
+          <w:rFonts w:hint="eastAsia"/>
+        </w:rPr>
+        <w:t>에서 L</w:t>
+      </w:r>
+      <w:r>
+        <w:t>ocation</w:t>
+      </w:r>
+      <w:r>
+        <w:rPr>
+          <w:rFonts w:hint="eastAsia"/>
+        </w:rPr>
+        <w:t xml:space="preserve">과 </w:t>
+      </w:r>
+      <w:r>
+        <w:t>Rotation</w:t>
+      </w:r>
+      <w:r>
+        <w:rPr>
+          <w:rFonts w:hint="eastAsia"/>
+        </w:rPr>
+        <w:t>을 저장시키고 자식 클래스에서 자식들에게만 있는 데이터를 저장시키는 구조로 만들었습니다.</w:t>
+      </w:r>
+      <w:r>
+        <w:t xml:space="preserve"> </w:t>
+      </w:r>
+      <w:r>
+        <w:rPr>
+          <w:rFonts w:hint="eastAsia"/>
+        </w:rPr>
+        <w:t xml:space="preserve">여기서 </w:t>
+      </w:r>
+      <w:r>
+        <w:t>SaveInstance</w:t>
+      </w:r>
+      <w:r>
+        <w:rPr>
+          <w:rFonts w:hint="eastAsia"/>
+        </w:rPr>
+        <w:t xml:space="preserve">의 </w:t>
+      </w:r>
+      <w:r>
+        <w:t>D_Enemies</w:t>
+      </w:r>
+      <w:r>
+        <w:rPr>
+          <w:rFonts w:hint="eastAsia"/>
+        </w:rPr>
+        <w:t>에 등록을 시켜줍니다.</w:t>
+      </w:r>
+    </w:p>
+    <w:p>
+      <w:r>
+        <w:rPr>
+          <w:noProof/>
+        </w:rPr>
+        <w:drawing>
+          <wp:inline distT="0" distB="0" distL="0" distR="0" wp14:anchorId="3B565C46" wp14:editId="0FABC0B0">
+            <wp:extent cx="3740150" cy="1397000"/>
+            <wp:effectExtent l="0" t="0" r="0" b="0"/>
+            <wp:docPr id="30" name="그림 30"/>
+            <wp:cNvGraphicFramePr>
+              <a:graphicFrameLocks xmlns:a="http://schemas.openxmlformats.org/drawingml/2006/main" noChangeAspect="1"/>
+            </wp:cNvGraphicFramePr>
+            <a:graphic xmlns:a="http://schemas.openxmlformats.org/drawingml/2006/main">
+              <a:graphicData uri="http://schemas.openxmlformats.org/drawingml/2006/picture">
+                <pic:pic xmlns:pic="http://schemas.openxmlformats.org/drawingml/2006/picture">
+                  <pic:nvPicPr>
+                    <pic:cNvPr id="1" name=""/>
+                    <pic:cNvPicPr/>
+                  </pic:nvPicPr>
+                  <pic:blipFill>
+                    <a:blip r:embed="rId51"/>
+                    <a:stretch>
+                      <a:fillRect/>
+                    </a:stretch>
+                  </pic:blipFill>
+                  <pic:spPr>
+                    <a:xfrm>
+                      <a:off x="0" y="0"/>
+                      <a:ext cx="3740150" cy="1397000"/>
+                    </a:xfrm>
+                    <a:prstGeom prst="rect">
+                      <a:avLst/>
+                    </a:prstGeom>
+                  </pic:spPr>
+                </pic:pic>
+              </a:graphicData>
+            </a:graphic>
+          </wp:inline>
+        </w:drawing>
+      </w:r>
+      <w:r>
+        <w:rPr>
+          <w:noProof/>
+        </w:rPr>
+        <w:drawing>
+          <wp:inline distT="0" distB="0" distL="0" distR="0" wp14:anchorId="18B8E669" wp14:editId="1F88202C">
+            <wp:extent cx="1898650" cy="1403350"/>
+            <wp:effectExtent l="0" t="0" r="6350" b="6350"/>
+            <wp:docPr id="31" name="그림 31"/>
+            <wp:cNvGraphicFramePr>
+              <a:graphicFrameLocks xmlns:a="http://schemas.openxmlformats.org/drawingml/2006/main" noChangeAspect="1"/>
+            </wp:cNvGraphicFramePr>
+            <a:graphic xmlns:a="http://schemas.openxmlformats.org/drawingml/2006/main">
+              <a:graphicData uri="http://schemas.openxmlformats.org/drawingml/2006/picture">
+                <pic:pic xmlns:pic="http://schemas.openxmlformats.org/drawingml/2006/picture">
+                  <pic:nvPicPr>
+                    <pic:cNvPr id="1" name=""/>
+                    <pic:cNvPicPr/>
+                  </pic:nvPicPr>
+                  <pic:blipFill>
+                    <a:blip r:embed="rId52"/>
+                    <a:stretch>
+                      <a:fillRect/>
+                    </a:stretch>
+                  </pic:blipFill>
+                  <pic:spPr>
+                    <a:xfrm>
+                      <a:off x="0" y="0"/>
+                      <a:ext cx="1898650" cy="1403350"/>
+                    </a:xfrm>
+                    <a:prstGeom prst="rect">
+                      <a:avLst/>
+                    </a:prstGeom>
+                  </pic:spPr>
+                </pic:pic>
+              </a:graphicData>
+            </a:graphic>
+          </wp:inline>
+        </w:drawing>
+      </w:r>
+    </w:p>
+    <w:p>
+      <w:r>
+        <w:rPr>
+          <w:rFonts w:hint="eastAsia"/>
+        </w:rPr>
+        <w:t>G</w:t>
+      </w:r>
+      <w:r>
+        <w:t xml:space="preserve">runt </w:t>
+      </w:r>
+      <w:r>
+        <w:rPr>
+          <w:rFonts w:hint="eastAsia"/>
+        </w:rPr>
+        <w:t xml:space="preserve">캐릭터의 경우 </w:t>
+      </w:r>
+      <w:r>
+        <w:t>Stat</w:t>
+      </w:r>
+      <w:r>
+        <w:rPr>
+          <w:rFonts w:hint="eastAsia"/>
+        </w:rPr>
+        <w:t xml:space="preserve">컴포넌트에 있는 </w:t>
+      </w:r>
+      <w:r>
+        <w:t>Type</w:t>
+      </w:r>
+      <w:r>
+        <w:rPr>
+          <w:rFonts w:hint="eastAsia"/>
+        </w:rPr>
+        <w:t xml:space="preserve">과 </w:t>
+      </w:r>
+      <w:r>
+        <w:t>Hp</w:t>
+      </w:r>
+      <w:r>
+        <w:rPr>
+          <w:rFonts w:hint="eastAsia"/>
+        </w:rPr>
+        <w:t>를 저장합니다.</w:t>
+      </w:r>
+    </w:p>
+    <w:p>
+      <w:r>
+        <w:rPr>
+          <w:noProof/>
+        </w:rPr>
+        <w:drawing>
+          <wp:anchor distT="0" distB="0" distL="114300" distR="114300" simplePos="0" relativeHeight="251659264" behindDoc="0" locked="0" layoutInCell="1" allowOverlap="1" wp14:anchorId="0D96E53E" wp14:editId="44E6349B">
+            <wp:simplePos x="914400" y="8007350"/>
+            <wp:positionH relativeFrom="column">
+              <wp:align>left</wp:align>
+            </wp:positionH>
+            <wp:positionV relativeFrom="paragraph">
+              <wp:align>top</wp:align>
+            </wp:positionV>
+            <wp:extent cx="3860800" cy="1714500"/>
+            <wp:effectExtent l="0" t="0" r="6350" b="0"/>
+            <wp:wrapSquare wrapText="bothSides"/>
+            <wp:docPr id="34" name="그림 34"/>
+            <wp:cNvGraphicFramePr>
+              <a:graphicFrameLocks xmlns:a="http://schemas.openxmlformats.org/drawingml/2006/main" noChangeAspect="1"/>
+            </wp:cNvGraphicFramePr>
+            <a:graphic xmlns:a="http://schemas.openxmlformats.org/drawingml/2006/main">
+              <a:graphicData uri="http://schemas.openxmlformats.org/drawingml/2006/picture">
+                <pic:pic xmlns:pic="http://schemas.openxmlformats.org/drawingml/2006/picture">
+                  <pic:nvPicPr>
+                    <pic:cNvPr id="1" name=""/>
+                    <pic:cNvPicPr/>
+                  </pic:nvPicPr>
+                  <pic:blipFill>
+                    <a:blip r:embed="rId53">
+                      <a:extLst>
+                        <a:ext uri="{28A0092B-C50C-407E-A947-70E740481C1C}">
+                          <a14:useLocalDpi xmlns:a14="http://schemas.microsoft.com/office/drawing/2010/main" val="0"/>
+                        </a:ext>
+                      </a:extLst>
+                    </a:blip>
+                    <a:stretch>
+                      <a:fillRect/>
+                    </a:stretch>
+                  </pic:blipFill>
+                  <pic:spPr>
+                    <a:xfrm>
+                      <a:off x="0" y="0"/>
+                      <a:ext cx="3860800" cy="1714500"/>
+                    </a:xfrm>
+                    <a:prstGeom prst="rect">
+                      <a:avLst/>
+                    </a:prstGeom>
+                  </pic:spPr>
+                </pic:pic>
+              </a:graphicData>
+            </a:graphic>
+          </wp:anchor>
+        </w:drawing>
+      </w:r>
+    </w:p>
+    <w:p>
+      <w:r>
+        <w:rPr>
+          <w:rFonts w:hint="eastAsia"/>
+        </w:rPr>
+        <w:t>G</w:t>
+      </w:r>
+      <w:r>
+        <w:t>unnerCharacter</w:t>
+      </w:r>
+      <w:r>
+        <w:rPr>
+          <w:rFonts w:hint="eastAsia"/>
+        </w:rPr>
+        <w:t>의 경우 채력만 따로 저장시켰습니다.</w:t>
+      </w:r>
+    </w:p>
+    <w:p>
+      <w:r>
+        <w:br w:type="textWrapping" w:clear="all"/>
+      </w:r>
+    </w:p>
+    <w:p>
+      <w:r>
+        <w:rPr>
+          <w:noProof/>
+        </w:rPr>
+        <w:drawing>
+          <wp:inline distT="0" distB="0" distL="0" distR="0" wp14:anchorId="17D9E547" wp14:editId="7602B674">
+            <wp:extent cx="4467225" cy="2425700"/>
+            <wp:effectExtent l="0" t="0" r="9525" b="0"/>
+            <wp:docPr id="33" name="그림 33"/>
+            <wp:cNvGraphicFramePr>
+              <a:graphicFrameLocks xmlns:a="http://schemas.openxmlformats.org/drawingml/2006/main" noChangeAspect="1"/>
+            </wp:cNvGraphicFramePr>
+            <a:graphic xmlns:a="http://schemas.openxmlformats.org/drawingml/2006/main">
+              <a:graphicData uri="http://schemas.openxmlformats.org/drawingml/2006/picture">
+                <pic:pic xmlns:pic="http://schemas.openxmlformats.org/drawingml/2006/picture">
+                  <pic:nvPicPr>
+                    <pic:cNvPr id="1" name=""/>
+                    <pic:cNvPicPr/>
+                  </pic:nvPicPr>
+                  <pic:blipFill>
+                    <a:blip r:embed="rId54"/>
+                    <a:stretch>
+                      <a:fillRect/>
+                    </a:stretch>
+                  </pic:blipFill>
+                  <pic:spPr>
+                    <a:xfrm>
+                      <a:off x="0" y="0"/>
+                      <a:ext cx="4467225" cy="2425700"/>
+                    </a:xfrm>
+                    <a:prstGeom prst="rect">
+                      <a:avLst/>
+                    </a:prstGeom>
+                  </pic:spPr>
+                </pic:pic>
+              </a:graphicData>
+            </a:graphic>
+          </wp:inline>
+        </w:drawing>
+      </w:r>
+    </w:p>
+    <w:p>
+      <w:r>
+        <w:rPr>
+          <w:rFonts w:hint="eastAsia"/>
+        </w:rPr>
+        <w:t>B</w:t>
+      </w:r>
+      <w:r>
+        <w:t xml:space="preserve">oss </w:t>
+      </w:r>
+      <w:r>
+        <w:rPr>
+          <w:rFonts w:hint="eastAsia"/>
+        </w:rPr>
+        <w:t>캐릭터의 경우 조금 다르게 짰습니다.</w:t>
+      </w:r>
+      <w:r>
+        <w:t xml:space="preserve"> Boss</w:t>
+      </w:r>
+      <w:r>
+        <w:rPr>
+          <w:rFonts w:hint="eastAsia"/>
+        </w:rPr>
+        <w:t xml:space="preserve">는 </w:t>
+      </w:r>
+      <w:r>
+        <w:t>D_Eneimes</w:t>
+      </w:r>
+      <w:r>
+        <w:rPr>
+          <w:rFonts w:hint="eastAsia"/>
+        </w:rPr>
+        <w:t xml:space="preserve">에 들어가면 안 되기에 </w:t>
+      </w:r>
+      <w:r>
+        <w:t>Super::SaveGame</w:t>
+      </w:r>
+      <w:r>
+        <w:rPr>
+          <w:rFonts w:hint="eastAsia"/>
+        </w:rPr>
+        <w:t>을 호출하지 않았습니다.</w:t>
+      </w:r>
+      <w:r>
+        <w:t xml:space="preserve"> </w:t>
+      </w:r>
+    </w:p>
+    <w:p>
+      <w:r>
+        <w:rPr>
+          <w:rFonts w:hint="eastAsia"/>
+        </w:rPr>
+        <w:t>B</w:t>
+      </w:r>
+      <w:r>
+        <w:t>oss</w:t>
+      </w:r>
+      <w:r>
+        <w:rPr>
+          <w:rFonts w:hint="eastAsia"/>
+        </w:rPr>
+        <w:t xml:space="preserve">의 </w:t>
+      </w:r>
+      <w:r>
+        <w:t>Controller</w:t>
+      </w:r>
+      <w:r>
+        <w:rPr>
+          <w:rFonts w:hint="eastAsia"/>
+        </w:rPr>
+        <w:t xml:space="preserve">에 있는 </w:t>
+      </w:r>
+      <w:r>
+        <w:t>BB</w:t>
+      </w:r>
+      <w:r>
+        <w:rPr>
+          <w:rFonts w:hint="eastAsia"/>
+        </w:rPr>
+        <w:t>값을 저장시키기 위해 C</w:t>
+      </w:r>
+      <w:r>
+        <w:t>ontroller</w:t>
+      </w:r>
+      <w:r>
+        <w:rPr>
+          <w:rFonts w:hint="eastAsia"/>
+        </w:rPr>
+        <w:t xml:space="preserve">의 </w:t>
+      </w:r>
+      <w:r>
+        <w:t>SaveGame</w:t>
+      </w:r>
+      <w:r>
+        <w:rPr>
+          <w:rFonts w:hint="eastAsia"/>
+        </w:rPr>
+        <w:t>을 호출했습니다.</w:t>
+      </w:r>
+    </w:p>
+    <w:p>
+      <w:pPr>
+        <w:pStyle w:val="a3"/>
+        <w:numPr>
+          <w:ilvl w:val="2"/>
+          <w:numId w:val="6"/>
+        </w:numPr>
+        <w:ind w:leftChars="0"/>
+      </w:pPr>
+      <w:r>
+        <w:rPr>
+          <w:rFonts w:hint="eastAsia"/>
+        </w:rPr>
+        <w:t>U</w:t>
+      </w:r>
+      <w:r>
+        <w:t>OptionSaveGame</w:t>
+      </w:r>
+    </w:p>
+    <w:p>
+      <w:pPr>
+        <w:ind w:left="1200"/>
+      </w:pPr>
+      <w:r>
+        <w:rPr>
+          <w:noProof/>
+        </w:rPr>
+        <w:drawing>
+          <wp:inline distT="0" distB="0" distL="0" distR="0" wp14:anchorId="7B22A4EB" wp14:editId="267AD91C">
+            <wp:extent cx="4152900" cy="1733550"/>
+            <wp:effectExtent l="0" t="0" r="0" b="0"/>
+            <wp:docPr id="40" name="그림 40"/>
+            <wp:cNvGraphicFramePr>
+              <a:graphicFrameLocks xmlns:a="http://schemas.openxmlformats.org/drawingml/2006/main" noChangeAspect="1"/>
+            </wp:cNvGraphicFramePr>
+            <a:graphic xmlns:a="http://schemas.openxmlformats.org/drawingml/2006/main">
+              <a:graphicData uri="http://schemas.openxmlformats.org/drawingml/2006/picture">
+                <pic:pic xmlns:pic="http://schemas.openxmlformats.org/drawingml/2006/picture">
+                  <pic:nvPicPr>
+                    <pic:cNvPr id="1" name=""/>
+                    <pic:cNvPicPr/>
+                  </pic:nvPicPr>
+                  <pic:blipFill>
+                    <a:blip r:embed="rId55"/>
+                    <a:stretch>
+                      <a:fillRect/>
+                    </a:stretch>
+                  </pic:blipFill>
+                  <pic:spPr>
+                    <a:xfrm>
+                      <a:off x="0" y="0"/>
+                      <a:ext cx="4152900" cy="1733550"/>
+                    </a:xfrm>
+                    <a:prstGeom prst="rect">
+                      <a:avLst/>
+                    </a:prstGeom>
+                  </pic:spPr>
+                </pic:pic>
+              </a:graphicData>
+            </a:graphic>
+          </wp:inline>
+        </w:drawing>
+      </w:r>
+    </w:p>
+    <w:p>
+      <w:pPr>
+        <w:ind w:left="1200"/>
+      </w:pPr>
+      <w:r>
+        <w:rPr>
+          <w:rFonts w:hint="eastAsia"/>
+        </w:rPr>
+        <w:t>사운드 볼륨과 해상도 설정에 대한 정보를 저장시키고 이 정보들을 게임이 시작할 때 불러와 적용시켜줍니다.</w:t>
+      </w:r>
+      <w:r>
+        <w:t xml:space="preserve"> </w:t>
+      </w:r>
+      <w:r>
+        <w:rPr>
+          <w:rFonts w:hint="eastAsia"/>
+        </w:rPr>
+        <w:t xml:space="preserve">저장의 경우 </w:t>
+      </w:r>
+      <w:r>
+        <w:t>Options UI</w:t>
+      </w:r>
+      <w:r>
+        <w:rPr>
+          <w:rFonts w:hint="eastAsia"/>
+        </w:rPr>
+        <w:t>를 닫으면 실행됩니다.</w:t>
+      </w:r>
+    </w:p>
+    <w:p>
+      <w:pPr>
+        <w:pStyle w:val="a3"/>
+        <w:numPr>
+          <w:ilvl w:val="2"/>
+          <w:numId w:val="6"/>
+        </w:numPr>
+        <w:ind w:leftChars="0"/>
+        <w:rPr>
+          <w:rFonts w:hint="eastAsia"/>
+        </w:rPr>
+      </w:pPr>
+      <w:r>
+        <w:rPr>
+          <w:rFonts w:hint="eastAsia"/>
+        </w:rPr>
+        <w:t>U</w:t>
+      </w:r>
+      <w:r>
+        <w:t>DialogueWidget/APromptor/APawn_Camera</w:t>
+      </w:r>
+    </w:p>
+    <w:p>
+      <w:pPr>
+        <w:rPr>
+          <w:rFonts w:hint="eastAsia"/>
+        </w:rPr>
+      </w:pPr>
+    </w:p>
     <w:p>
       <w:pPr>
         <w:rPr>
@@ -8856,7 +9223,7 @@
           <w:szCs w:val="20"/>
         </w:rPr>
       </w:pPr>
-      <w:hyperlink r:id="rId46" w:history="1">
+      <w:hyperlink r:id="rId56" w:history="1">
         <w:r>
           <w:rPr>
             <w:rStyle w:val="a4"/>
@@ -8874,7 +9241,7 @@
           <w:szCs w:val="20"/>
         </w:rPr>
       </w:pPr>
-      <w:hyperlink r:id="rId47" w:history="1">
+      <w:hyperlink r:id="rId57" w:history="1">
         <w:r>
           <w:rPr>
             <w:rStyle w:val="a4"/>
@@ -8892,7 +9259,7 @@
           <w:szCs w:val="20"/>
         </w:rPr>
       </w:pPr>
-      <w:hyperlink r:id="rId48" w:history="1">
+      <w:hyperlink r:id="rId58" w:history="1">
         <w:r>
           <w:rPr>
             <w:rStyle w:val="a4"/>
@@ -8910,7 +9277,7 @@
           <w:szCs w:val="20"/>
         </w:rPr>
       </w:pPr>
-      <w:hyperlink r:id="rId49" w:history="1">
+      <w:hyperlink r:id="rId59" w:history="1">
         <w:r>
           <w:rPr>
             <w:rStyle w:val="a4"/>
@@ -8928,7 +9295,7 @@
           <w:szCs w:val="20"/>
         </w:rPr>
       </w:pPr>
-      <w:hyperlink r:id="rId50" w:history="1">
+      <w:hyperlink r:id="rId60" w:history="1">
         <w:r>
           <w:rPr>
             <w:rStyle w:val="a4"/>
@@ -8946,7 +9313,7 @@
           <w:szCs w:val="20"/>
         </w:rPr>
       </w:pPr>
-      <w:hyperlink r:id="rId51" w:history="1">
+      <w:hyperlink r:id="rId61" w:history="1">
         <w:r>
           <w:rPr>
             <w:rStyle w:val="a4"/>
@@ -8964,7 +9331,7 @@
           <w:szCs w:val="20"/>
         </w:rPr>
       </w:pPr>
-      <w:hyperlink r:id="rId52" w:history="1">
+      <w:hyperlink r:id="rId62" w:history="1">
         <w:r>
           <w:rPr>
             <w:rStyle w:val="a4"/>
@@ -8982,7 +9349,7 @@
           <w:szCs w:val="20"/>
         </w:rPr>
       </w:pPr>
-      <w:hyperlink r:id="rId53" w:history="1">
+      <w:hyperlink r:id="rId63" w:history="1">
         <w:r>
           <w:rPr>
             <w:rStyle w:val="a4"/>
@@ -9000,7 +9367,7 @@
           <w:szCs w:val="20"/>
         </w:rPr>
       </w:pPr>
-      <w:hyperlink r:id="rId54" w:history="1">
+      <w:hyperlink r:id="rId64" w:history="1">
         <w:r>
           <w:rPr>
             <w:rStyle w:val="a4"/>
@@ -9018,7 +9385,7 @@
           <w:szCs w:val="20"/>
         </w:rPr>
       </w:pPr>
-      <w:hyperlink r:id="rId55" w:history="1">
+      <w:hyperlink r:id="rId65" w:history="1">
         <w:r>
           <w:rPr>
             <w:rStyle w:val="a4"/>
@@ -9042,7 +9409,6 @@
         <w:pStyle w:val="a3"/>
         <w:ind w:leftChars="0" w:left="2000"/>
         <w:rPr>
-          <w:rFonts w:hint="eastAsia"/>
           <w:szCs w:val="20"/>
         </w:rPr>
       </w:pPr>
@@ -9055,7 +9421,6 @@
           <w:szCs w:val="20"/>
         </w:rPr>
       </w:pPr>
-      <w:proofErr w:type="spellStart"/>
       <w:r>
         <w:rPr>
           <w:rFonts w:hint="eastAsia"/>
@@ -9069,14 +9434,12 @@
         </w:rPr>
         <w:t>gm</w:t>
       </w:r>
-      <w:proofErr w:type="spellEnd"/>
     </w:p>
     <w:p>
       <w:pPr>
         <w:pStyle w:val="a3"/>
         <w:ind w:leftChars="0" w:left="2000"/>
         <w:rPr>
-          <w:rFonts w:hint="eastAsia"/>
           <w:szCs w:val="20"/>
         </w:rPr>
       </w:pPr>
@@ -9378,7 +9741,7 @@
   <w:abstractNum w:abstractNumId="2" w15:restartNumberingAfterBreak="0">
     <w:nsid w:val="1156563B"/>
     <w:multiLevelType w:val="hybridMultilevel"/>
-    <w:tmpl w:val="B9CA2194"/>
+    <w:tmpl w:val="1DD8467A"/>
     <w:lvl w:ilvl="0" w:tplc="04090001">
       <w:start w:val="1"/>
       <w:numFmt w:val="bullet"/>
@@ -11201,6 +11564,12 @@
 </file>
 
 <file path=customXml/item1.xml><?xml version="1.0" encoding="utf-8"?>
+<p:properties xmlns:p="http://schemas.microsoft.com/office/2006/metadata/properties" xmlns:xsi="http://www.w3.org/2001/XMLSchema-instance" xmlns:pc="http://schemas.microsoft.com/office/infopath/2007/PartnerControls">
+  <documentManagement/>
+</p:properties>
+</file>
+
+<file path=customXml/item2.xml><?xml version="1.0" encoding="utf-8"?>
 <ct:contentTypeSchema xmlns:ct="http://schemas.microsoft.com/office/2006/metadata/contentType" xmlns:ma="http://schemas.microsoft.com/office/2006/metadata/properties/metaAttributes" ct:_="" ma:_="" ma:contentTypeName="문서" ma:contentTypeID="0x0101003865AF07C8DBE14AB0900D593AEDA817" ma:contentTypeVersion="10" ma:contentTypeDescription="새 문서를 만듭니다." ma:contentTypeScope="" ma:versionID="a9682d2d18bc2613a62d77bd88b5c763">
   <xsd:schema xmlns:xsd="http://www.w3.org/2001/XMLSchema" xmlns:xs="http://www.w3.org/2001/XMLSchema" xmlns:p="http://schemas.microsoft.com/office/2006/metadata/properties" xmlns:ns3="f2b8d4a9-486b-4382-8d2b-ea2d6013064c" targetNamespace="http://schemas.microsoft.com/office/2006/metadata/properties" ma:root="true" ma:fieldsID="7a43e14088edec94ea3c560dbd3cce5a" ns3:_="">
     <xsd:import namespace="f2b8d4a9-486b-4382-8d2b-ea2d6013064c"/>
@@ -11384,7 +11753,7 @@
 </ct:contentTypeSchema>
 </file>
 
-<file path=customXml/item2.xml><?xml version="1.0" encoding="utf-8"?>
+<file path=customXml/item3.xml><?xml version="1.0" encoding="utf-8"?>
 <?mso-contentType ?>
 <FormTemplates xmlns="http://schemas.microsoft.com/sharepoint/v3/contenttype/forms">
   <Display>DocumentLibraryForm</Display>
@@ -11393,13 +11762,16 @@
 </FormTemplates>
 </file>
 
-<file path=customXml/item3.xml><?xml version="1.0" encoding="utf-8"?>
-<p:properties xmlns:p="http://schemas.microsoft.com/office/2006/metadata/properties" xmlns:xsi="http://www.w3.org/2001/XMLSchema-instance" xmlns:pc="http://schemas.microsoft.com/office/infopath/2007/PartnerControls">
-  <documentManagement/>
-</p:properties>
+<file path=customXml/itemProps1.xml><?xml version="1.0" encoding="utf-8"?>
+<ds:datastoreItem xmlns:ds="http://schemas.openxmlformats.org/officeDocument/2006/customXml" ds:itemID="{EC2BEF2C-CB72-4D25-B882-41EE1A319134}">
+  <ds:schemaRefs>
+    <ds:schemaRef ds:uri="http://schemas.microsoft.com/office/2006/metadata/properties"/>
+    <ds:schemaRef ds:uri="http://schemas.microsoft.com/office/infopath/2007/PartnerControls"/>
+  </ds:schemaRefs>
+</ds:datastoreItem>
 </file>
 
-<file path=customXml/itemProps1.xml><?xml version="1.0" encoding="utf-8"?>
+<file path=customXml/itemProps2.xml><?xml version="1.0" encoding="utf-8"?>
 <ds:datastoreItem xmlns:ds="http://schemas.openxmlformats.org/officeDocument/2006/customXml" ds:itemID="{3027F881-F216-46B4-A4BF-DCE5168F3997}">
   <ds:schemaRefs>
     <ds:schemaRef ds:uri="http://schemas.microsoft.com/office/2006/metadata/contentType"/>
@@ -11417,19 +11789,10 @@
 </ds:datastoreItem>
 </file>
 
-<file path=customXml/itemProps2.xml><?xml version="1.0" encoding="utf-8"?>
+<file path=customXml/itemProps3.xml><?xml version="1.0" encoding="utf-8"?>
 <ds:datastoreItem xmlns:ds="http://schemas.openxmlformats.org/officeDocument/2006/customXml" ds:itemID="{1B9FA34C-4376-43D0-BA09-C617186E9E29}">
   <ds:schemaRefs>
     <ds:schemaRef ds:uri="http://schemas.microsoft.com/sharepoint/v3/contenttype/forms"/>
   </ds:schemaRefs>
 </ds:datastoreItem>
-</file>
-
-<file path=customXml/itemProps3.xml><?xml version="1.0" encoding="utf-8"?>
-<ds:datastoreItem xmlns:ds="http://schemas.openxmlformats.org/officeDocument/2006/customXml" ds:itemID="{EC2BEF2C-CB72-4D25-B882-41EE1A319134}">
-  <ds:schemaRefs>
-    <ds:schemaRef ds:uri="http://schemas.microsoft.com/office/2006/metadata/properties"/>
-    <ds:schemaRef ds:uri="http://schemas.microsoft.com/office/infopath/2007/PartnerControls"/>
-  </ds:schemaRefs>
-</ds:datastoreItem>
 </file>
--- a/The Laboratory Read Me.docx
+++ b/The Laboratory Read Me.docx
@@ -3151,6 +3151,7 @@
         <w:ind w:leftChars="0"/>
       </w:pPr>
       <w:bookmarkStart w:id="10" w:name="UMiniMapRenderComponent0"/>
+      <w:proofErr w:type="gramStart"/>
       <w:r>
         <w:rPr>
           <w:rFonts w:hint="eastAsia"/>
@@ -3162,7 +3163,11 @@
       </w:r>
       <w:bookmarkEnd w:id="10"/>
       <w:r>
-        <w:t xml:space="preserve"> : </w:t>
+        <w:t xml:space="preserve"> :</w:t>
+      </w:r>
+      <w:proofErr w:type="gramEnd"/>
+      <w:r>
+        <w:t xml:space="preserve"> </w:t>
       </w:r>
       <w:r>
         <w:rPr>
@@ -3189,11 +3194,19 @@
         <w:t>U</w:t>
       </w:r>
       <w:r>
-        <w:t>Component_SelfDamage</w:t>
+        <w:t>Component_</w:t>
+      </w:r>
+      <w:proofErr w:type="gramStart"/>
+      <w:r>
+        <w:t>SelfDamage</w:t>
       </w:r>
       <w:bookmarkEnd w:id="11"/>
       <w:r>
-        <w:t xml:space="preserve"> : </w:t>
+        <w:t xml:space="preserve"> :</w:t>
+      </w:r>
+      <w:proofErr w:type="gramEnd"/>
+      <w:r>
+        <w:t xml:space="preserve"> </w:t>
       </w:r>
       <w:r>
         <w:rPr>
@@ -3456,8 +3469,13 @@
         </w:numPr>
         <w:ind w:leftChars="0"/>
       </w:pPr>
-      <w:r>
-        <w:t>BeginPlay()</w:t>
+      <w:proofErr w:type="gramStart"/>
+      <w:r>
+        <w:t>BeginPlay(</w:t>
+      </w:r>
+      <w:proofErr w:type="gramEnd"/>
+      <w:r>
+        <w:t>)</w:t>
       </w:r>
     </w:p>
     <w:p>
@@ -7475,7 +7493,21 @@
         <w:rPr>
           <w:rFonts w:hint="eastAsia"/>
         </w:rPr>
-        <w:t>에게 부착된 감각은 시각 뿐이니 p</w:t>
+        <w:t xml:space="preserve">에게 부착된 감각은 </w:t>
+      </w:r>
+      <w:proofErr w:type="gramStart"/>
+      <w:r>
+        <w:rPr>
+          <w:rFonts w:hint="eastAsia"/>
+        </w:rPr>
+        <w:t>시각 뿐이니</w:t>
+      </w:r>
+      <w:proofErr w:type="gramEnd"/>
+      <w:r>
+        <w:rPr>
+          <w:rFonts w:hint="eastAsia"/>
+        </w:rPr>
+        <w:t xml:space="preserve"> p</w:t>
       </w:r>
       <w:r>
         <w:t>layer</w:t>
@@ -7851,7 +7883,15 @@
         <w:t>U</w:t>
       </w:r>
       <w:r>
-        <w:t xml:space="preserve">EGSaveGame/UOptionSaveGame : </w:t>
+        <w:t>EGSaveGame/</w:t>
+      </w:r>
+      <w:proofErr w:type="gramStart"/>
+      <w:r>
+        <w:t>UOptionSaveGame :</w:t>
+      </w:r>
+      <w:proofErr w:type="gramEnd"/>
+      <w:r>
+        <w:t xml:space="preserve"> </w:t>
       </w:r>
       <w:r>
         <w:rPr>
@@ -8922,8 +8962,13 @@
         </w:rPr>
         <w:t xml:space="preserve">에 들어가면 안 되기에 </w:t>
       </w:r>
-      <w:r>
-        <w:t>Super::SaveGame</w:t>
+      <w:proofErr w:type="gramStart"/>
+      <w:r>
+        <w:t>Super::</w:t>
+      </w:r>
+      <w:proofErr w:type="gramEnd"/>
+      <w:r>
+        <w:t>SaveGame</w:t>
       </w:r>
       <w:r>
         <w:rPr>
@@ -9089,9 +9134,6 @@
           <w:numId w:val="6"/>
         </w:numPr>
         <w:ind w:leftChars="0"/>
-        <w:rPr>
-          <w:rFonts w:hint="eastAsia"/>
-        </w:rPr>
       </w:pPr>
       <w:r>
         <w:rPr>
@@ -9105,10 +9147,2324 @@
     </w:p>
     <w:p>
       <w:pPr>
-        <w:rPr>
-          <w:rFonts w:hint="eastAsia"/>
-        </w:rPr>
-      </w:pPr>
+        <w:pStyle w:val="a3"/>
+        <w:numPr>
+          <w:ilvl w:val="2"/>
+          <w:numId w:val="6"/>
+        </w:numPr>
+        <w:ind w:leftChars="0"/>
+      </w:pPr>
+      <w:r>
+        <w:rPr>
+          <w:rFonts w:hint="eastAsia"/>
+        </w:rPr>
+        <w:t>U</w:t>
+      </w:r>
+      <w:r>
+        <w:t>DialogueWidget</w:t>
+      </w:r>
+    </w:p>
+    <w:p>
+      <w:pPr>
+        <w:ind w:left="1600"/>
+      </w:pPr>
+      <w:r>
+        <w:rPr>
+          <w:noProof/>
+        </w:rPr>
+        <w:drawing>
+          <wp:inline distT="0" distB="0" distL="0" distR="0" wp14:anchorId="79603199" wp14:editId="3BA08318">
+            <wp:extent cx="3257550" cy="876300"/>
+            <wp:effectExtent l="0" t="0" r="0" b="0"/>
+            <wp:docPr id="47" name="그림 47"/>
+            <wp:cNvGraphicFramePr>
+              <a:graphicFrameLocks xmlns:a="http://schemas.openxmlformats.org/drawingml/2006/main" noChangeAspect="1"/>
+            </wp:cNvGraphicFramePr>
+            <a:graphic xmlns:a="http://schemas.openxmlformats.org/drawingml/2006/main">
+              <a:graphicData uri="http://schemas.openxmlformats.org/drawingml/2006/picture">
+                <pic:pic xmlns:pic="http://schemas.openxmlformats.org/drawingml/2006/picture">
+                  <pic:nvPicPr>
+                    <pic:cNvPr id="1" name=""/>
+                    <pic:cNvPicPr/>
+                  </pic:nvPicPr>
+                  <pic:blipFill>
+                    <a:blip r:embed="rId56"/>
+                    <a:stretch>
+                      <a:fillRect/>
+                    </a:stretch>
+                  </pic:blipFill>
+                  <pic:spPr>
+                    <a:xfrm>
+                      <a:off x="0" y="0"/>
+                      <a:ext cx="3257550" cy="876300"/>
+                    </a:xfrm>
+                    <a:prstGeom prst="rect">
+                      <a:avLst/>
+                    </a:prstGeom>
+                  </pic:spPr>
+                </pic:pic>
+              </a:graphicData>
+            </a:graphic>
+          </wp:inline>
+        </w:drawing>
+      </w:r>
+    </w:p>
+    <w:p>
+      <w:pPr>
+        <w:ind w:left="1600"/>
+      </w:pPr>
+      <w:r>
+        <w:rPr>
+          <w:rFonts w:hint="eastAsia"/>
+        </w:rPr>
+        <w:t>다음과 같은 D</w:t>
+      </w:r>
+      <w:r>
+        <w:t>elegate</w:t>
+      </w:r>
+      <w:r>
+        <w:rPr>
+          <w:rFonts w:hint="eastAsia"/>
+        </w:rPr>
+        <w:t xml:space="preserve">를 이용하여 대화가 </w:t>
+      </w:r>
+      <w:r>
+        <w:rPr>
+          <w:rFonts w:hint="eastAsia"/>
+        </w:rPr>
+        <w:t>나타나게</w:t>
+      </w:r>
+      <w:r>
+        <w:rPr>
+          <w:rFonts w:hint="eastAsia"/>
+        </w:rPr>
+        <w:t xml:space="preserve"> 만들었습니다.</w:t>
+      </w:r>
+    </w:p>
+    <w:p>
+      <w:r>
+        <w:rPr>
+          <w:noProof/>
+        </w:rPr>
+        <w:lastRenderedPageBreak/>
+        <w:drawing>
+          <wp:inline distT="0" distB="0" distL="0" distR="0" wp14:anchorId="534C4597" wp14:editId="229D4641">
+            <wp:extent cx="4397375" cy="1155700"/>
+            <wp:effectExtent l="0" t="0" r="3175" b="6350"/>
+            <wp:docPr id="49" name="그림 49"/>
+            <wp:cNvGraphicFramePr>
+              <a:graphicFrameLocks xmlns:a="http://schemas.openxmlformats.org/drawingml/2006/main" noChangeAspect="1"/>
+            </wp:cNvGraphicFramePr>
+            <a:graphic xmlns:a="http://schemas.openxmlformats.org/drawingml/2006/main">
+              <a:graphicData uri="http://schemas.openxmlformats.org/drawingml/2006/picture">
+                <pic:pic xmlns:pic="http://schemas.openxmlformats.org/drawingml/2006/picture">
+                  <pic:nvPicPr>
+                    <pic:cNvPr id="1" name=""/>
+                    <pic:cNvPicPr/>
+                  </pic:nvPicPr>
+                  <pic:blipFill>
+                    <a:blip r:embed="rId57"/>
+                    <a:stretch>
+                      <a:fillRect/>
+                    </a:stretch>
+                  </pic:blipFill>
+                  <pic:spPr>
+                    <a:xfrm>
+                      <a:off x="0" y="0"/>
+                      <a:ext cx="4397375" cy="1155700"/>
+                    </a:xfrm>
+                    <a:prstGeom prst="rect">
+                      <a:avLst/>
+                    </a:prstGeom>
+                  </pic:spPr>
+                </pic:pic>
+              </a:graphicData>
+            </a:graphic>
+          </wp:inline>
+        </w:drawing>
+      </w:r>
+    </w:p>
+    <w:p>
+      <w:pPr>
+        <w:rPr>
+          <w:rFonts w:hint="eastAsia"/>
+        </w:rPr>
+      </w:pPr>
+      <w:r>
+        <w:t>DataTable</w:t>
+      </w:r>
+      <w:r>
+        <w:rPr>
+          <w:rFonts w:hint="eastAsia"/>
+        </w:rPr>
+        <w:t xml:space="preserve">에서 대화를 가져올 때 </w:t>
+      </w:r>
+      <w:r>
+        <w:t>umg</w:t>
+      </w:r>
+      <w:r>
+        <w:rPr>
+          <w:rFonts w:hint="eastAsia"/>
+        </w:rPr>
+        <w:t xml:space="preserve">에서 </w:t>
+      </w:r>
+      <w:hyperlink r:id="rId58" w:history="1">
+        <w:r>
+          <w:rPr>
+            <w:rStyle w:val="a4"/>
+          </w:rPr>
+          <w:t>\\n</w:t>
+        </w:r>
+      </w:hyperlink>
+      <w:r>
+        <w:rPr>
+          <w:rFonts w:hint="eastAsia"/>
+        </w:rPr>
+        <w:t xml:space="preserve">으로 작성돼야 엔터가 들어가서 </w:t>
+      </w:r>
+      <w:r>
+        <w:t>\n</w:t>
+      </w:r>
+      <w:r>
+        <w:rPr>
+          <w:rFonts w:hint="eastAsia"/>
+        </w:rPr>
+        <w:t xml:space="preserve">을 </w:t>
+      </w:r>
+      <w:hyperlink r:id="rId59" w:history="1">
+        <w:r>
+          <w:rPr>
+            <w:rStyle w:val="a4"/>
+          </w:rPr>
+          <w:t>\\n</w:t>
+        </w:r>
+      </w:hyperlink>
+      <w:r>
+        <w:rPr>
+          <w:rFonts w:hint="eastAsia"/>
+        </w:rPr>
+        <w:t xml:space="preserve">으로 변환하는 작업을 한 후 </w:t>
+      </w:r>
+      <w:r>
+        <w:t>Widget</w:t>
+      </w:r>
+      <w:r>
+        <w:rPr>
+          <w:rFonts w:hint="eastAsia"/>
+        </w:rPr>
+        <w:t>에 올려줬습니다</w:t>
+      </w:r>
+    </w:p>
+    <w:p>
+      <w:pPr>
+        <w:pStyle w:val="a3"/>
+        <w:numPr>
+          <w:ilvl w:val="2"/>
+          <w:numId w:val="6"/>
+        </w:numPr>
+        <w:ind w:leftChars="0"/>
+      </w:pPr>
+      <w:r>
+        <w:rPr>
+          <w:rFonts w:hint="eastAsia"/>
+        </w:rPr>
+        <w:t>A</w:t>
+      </w:r>
+      <w:r>
+        <w:t>Promptor</w:t>
+      </w:r>
+    </w:p>
+    <w:p>
+      <w:pPr>
+        <w:pStyle w:val="a3"/>
+        <w:numPr>
+          <w:ilvl w:val="2"/>
+          <w:numId w:val="6"/>
+        </w:numPr>
+        <w:ind w:leftChars="0"/>
+      </w:pPr>
+      <w:r>
+        <w:t>Header</w:t>
+      </w:r>
+    </w:p>
+    <w:p>
+      <w:pPr>
+        <w:ind w:left="1200"/>
+      </w:pPr>
+      <w:r>
+        <w:rPr>
+          <w:noProof/>
+        </w:rPr>
+        <w:drawing>
+          <wp:inline distT="0" distB="0" distL="0" distR="0" wp14:anchorId="64D98B99" wp14:editId="19513EC4">
+            <wp:extent cx="3762375" cy="558800"/>
+            <wp:effectExtent l="0" t="0" r="9525" b="0"/>
+            <wp:docPr id="50" name="그림 50"/>
+            <wp:cNvGraphicFramePr>
+              <a:graphicFrameLocks xmlns:a="http://schemas.openxmlformats.org/drawingml/2006/main" noChangeAspect="1"/>
+            </wp:cNvGraphicFramePr>
+            <a:graphic xmlns:a="http://schemas.openxmlformats.org/drawingml/2006/main">
+              <a:graphicData uri="http://schemas.openxmlformats.org/drawingml/2006/picture">
+                <pic:pic xmlns:pic="http://schemas.openxmlformats.org/drawingml/2006/picture">
+                  <pic:nvPicPr>
+                    <pic:cNvPr id="1" name=""/>
+                    <pic:cNvPicPr/>
+                  </pic:nvPicPr>
+                  <pic:blipFill>
+                    <a:blip r:embed="rId60"/>
+                    <a:stretch>
+                      <a:fillRect/>
+                    </a:stretch>
+                  </pic:blipFill>
+                  <pic:spPr>
+                    <a:xfrm>
+                      <a:off x="0" y="0"/>
+                      <a:ext cx="3762375" cy="558800"/>
+                    </a:xfrm>
+                    <a:prstGeom prst="rect">
+                      <a:avLst/>
+                    </a:prstGeom>
+                  </pic:spPr>
+                </pic:pic>
+              </a:graphicData>
+            </a:graphic>
+          </wp:inline>
+        </w:drawing>
+      </w:r>
+    </w:p>
+    <w:p>
+      <w:pPr>
+        <w:ind w:left="1200"/>
+        <w:rPr>
+          <w:rFonts w:hint="eastAsia"/>
+        </w:rPr>
+      </w:pPr>
+      <w:r>
+        <w:rPr>
+          <w:rFonts w:hint="eastAsia"/>
+        </w:rPr>
+        <w:t>에디터에서 다음 스테이지 이름을 적어줍니다.</w:t>
+      </w:r>
+      <w:r>
+        <w:t xml:space="preserve"> BP</w:t>
+      </w:r>
+      <w:r>
+        <w:rPr>
+          <w:rFonts w:hint="eastAsia"/>
+        </w:rPr>
+        <w:t>로 컷 씬을 만들 때 사용했습니다.</w:t>
+      </w:r>
+    </w:p>
+    <w:p>
+      <w:pPr>
+        <w:pStyle w:val="a3"/>
+        <w:numPr>
+          <w:ilvl w:val="2"/>
+          <w:numId w:val="6"/>
+        </w:numPr>
+        <w:ind w:leftChars="0"/>
+      </w:pPr>
+      <w:r>
+        <w:rPr>
+          <w:rFonts w:hint="eastAsia"/>
+        </w:rPr>
+        <w:t>A</w:t>
+      </w:r>
+      <w:r>
+        <w:t>Pawn_Camera</w:t>
+      </w:r>
+    </w:p>
+    <w:p>
+      <w:pPr>
+        <w:pStyle w:val="a3"/>
+        <w:ind w:leftChars="0" w:left="1600"/>
+      </w:pPr>
+      <w:r>
+        <w:rPr>
+          <w:rFonts w:hint="eastAsia"/>
+        </w:rPr>
+        <w:t xml:space="preserve">처음 컷 씬 </w:t>
+      </w:r>
+      <w:r>
+        <w:rPr>
+          <w:rFonts w:hint="eastAsia"/>
+        </w:rPr>
+        <w:t>대화를 위한 캐릭터 클래스입니다.</w:t>
+      </w:r>
+    </w:p>
+    <w:p>
+      <w:pPr>
+        <w:pStyle w:val="a3"/>
+        <w:numPr>
+          <w:ilvl w:val="2"/>
+          <w:numId w:val="6"/>
+        </w:numPr>
+        <w:ind w:leftChars="0"/>
+      </w:pPr>
+      <w:r>
+        <w:rPr>
+          <w:rFonts w:hint="eastAsia"/>
+        </w:rPr>
+        <w:t>F</w:t>
+      </w:r>
+      <w:r>
+        <w:t>DialougeTabelRow</w:t>
+      </w:r>
+    </w:p>
+    <w:p>
+      <w:pPr>
+        <w:ind w:left="1200"/>
+      </w:pPr>
+      <w:r>
+        <w:rPr>
+          <w:noProof/>
+        </w:rPr>
+        <w:drawing>
+          <wp:inline distT="0" distB="0" distL="0" distR="0" wp14:anchorId="25143F4E" wp14:editId="1813765D">
+            <wp:extent cx="4048125" cy="1397000"/>
+            <wp:effectExtent l="0" t="0" r="9525" b="0"/>
+            <wp:docPr id="52" name="그림 52"/>
+            <wp:cNvGraphicFramePr>
+              <a:graphicFrameLocks xmlns:a="http://schemas.openxmlformats.org/drawingml/2006/main" noChangeAspect="1"/>
+            </wp:cNvGraphicFramePr>
+            <a:graphic xmlns:a="http://schemas.openxmlformats.org/drawingml/2006/main">
+              <a:graphicData uri="http://schemas.openxmlformats.org/drawingml/2006/picture">
+                <pic:pic xmlns:pic="http://schemas.openxmlformats.org/drawingml/2006/picture">
+                  <pic:nvPicPr>
+                    <pic:cNvPr id="1" name=""/>
+                    <pic:cNvPicPr/>
+                  </pic:nvPicPr>
+                  <pic:blipFill>
+                    <a:blip r:embed="rId61"/>
+                    <a:stretch>
+                      <a:fillRect/>
+                    </a:stretch>
+                  </pic:blipFill>
+                  <pic:spPr>
+                    <a:xfrm>
+                      <a:off x="0" y="0"/>
+                      <a:ext cx="4048125" cy="1397000"/>
+                    </a:xfrm>
+                    <a:prstGeom prst="rect">
+                      <a:avLst/>
+                    </a:prstGeom>
+                  </pic:spPr>
+                </pic:pic>
+              </a:graphicData>
+            </a:graphic>
+          </wp:inline>
+        </w:drawing>
+      </w:r>
+    </w:p>
+    <w:p>
+      <w:pPr>
+        <w:ind w:left="1200"/>
+      </w:pPr>
+      <w:r>
+        <w:rPr>
+          <w:rFonts w:hint="eastAsia"/>
+        </w:rPr>
+        <w:t xml:space="preserve">다음 내용으로 </w:t>
+      </w:r>
+      <w:r>
+        <w:t>DataTable</w:t>
+      </w:r>
+      <w:r>
+        <w:rPr>
+          <w:rFonts w:hint="eastAsia"/>
+        </w:rPr>
+        <w:t>이 구성됐습니다.</w:t>
+      </w:r>
+    </w:p>
+    <w:p>
+      <w:pPr>
+        <w:ind w:left="1200"/>
+      </w:pPr>
+      <w:r>
+        <w:t>N_Act</w:t>
+      </w:r>
+      <w:r>
+        <w:rPr>
+          <w:rFonts w:hint="eastAsia"/>
+        </w:rPr>
+        <w:t xml:space="preserve">의 경우 </w:t>
+      </w:r>
+      <w:r>
+        <w:rPr>
+          <w:rFonts w:hint="eastAsia"/>
+        </w:rPr>
+        <w:t>한 컷 씬 안에서 여러 컷을 만들 때 활용하려고 하였으나 사용되지 않았습니다.</w:t>
+      </w:r>
+    </w:p>
+    <w:p>
+      <w:pPr>
+        <w:ind w:left="1200"/>
+      </w:pPr>
+      <w:r>
+        <w:rPr>
+          <w:noProof/>
+        </w:rPr>
+        <w:drawing>
+          <wp:inline distT="0" distB="0" distL="0" distR="0" wp14:anchorId="5D91988D" wp14:editId="61BBDD6B">
+            <wp:extent cx="5029200" cy="1301750"/>
+            <wp:effectExtent l="0" t="0" r="0" b="0"/>
+            <wp:docPr id="53" name="그림 53"/>
+            <wp:cNvGraphicFramePr>
+              <a:graphicFrameLocks xmlns:a="http://schemas.openxmlformats.org/drawingml/2006/main" noChangeAspect="1"/>
+            </wp:cNvGraphicFramePr>
+            <a:graphic xmlns:a="http://schemas.openxmlformats.org/drawingml/2006/main">
+              <a:graphicData uri="http://schemas.openxmlformats.org/drawingml/2006/picture">
+                <pic:pic xmlns:pic="http://schemas.openxmlformats.org/drawingml/2006/picture">
+                  <pic:nvPicPr>
+                    <pic:cNvPr id="1" name=""/>
+                    <pic:cNvPicPr/>
+                  </pic:nvPicPr>
+                  <pic:blipFill>
+                    <a:blip r:embed="rId62"/>
+                    <a:stretch>
+                      <a:fillRect/>
+                    </a:stretch>
+                  </pic:blipFill>
+                  <pic:spPr>
+                    <a:xfrm>
+                      <a:off x="0" y="0"/>
+                      <a:ext cx="5029200" cy="1301750"/>
+                    </a:xfrm>
+                    <a:prstGeom prst="rect">
+                      <a:avLst/>
+                    </a:prstGeom>
+                  </pic:spPr>
+                </pic:pic>
+              </a:graphicData>
+            </a:graphic>
+          </wp:inline>
+        </w:drawing>
+      </w:r>
+    </w:p>
+    <w:p>
+      <w:pPr>
+        <w:ind w:left="1200"/>
+      </w:pPr>
+      <w:r>
+        <w:rPr>
+          <w:noProof/>
+        </w:rPr>
+        <w:lastRenderedPageBreak/>
+        <w:drawing>
+          <wp:inline distT="0" distB="0" distL="0" distR="0" wp14:anchorId="4A892687" wp14:editId="0A97D6E6">
+            <wp:extent cx="4152900" cy="1114425"/>
+            <wp:effectExtent l="0" t="0" r="0" b="9525"/>
+            <wp:docPr id="54" name="그림 54"/>
+            <wp:cNvGraphicFramePr>
+              <a:graphicFrameLocks xmlns:a="http://schemas.openxmlformats.org/drawingml/2006/main" noChangeAspect="1"/>
+            </wp:cNvGraphicFramePr>
+            <a:graphic xmlns:a="http://schemas.openxmlformats.org/drawingml/2006/main">
+              <a:graphicData uri="http://schemas.openxmlformats.org/drawingml/2006/picture">
+                <pic:pic xmlns:pic="http://schemas.openxmlformats.org/drawingml/2006/picture">
+                  <pic:nvPicPr>
+                    <pic:cNvPr id="1" name=""/>
+                    <pic:cNvPicPr/>
+                  </pic:nvPicPr>
+                  <pic:blipFill>
+                    <a:blip r:embed="rId63"/>
+                    <a:stretch>
+                      <a:fillRect/>
+                    </a:stretch>
+                  </pic:blipFill>
+                  <pic:spPr>
+                    <a:xfrm>
+                      <a:off x="0" y="0"/>
+                      <a:ext cx="4152900" cy="1114425"/>
+                    </a:xfrm>
+                    <a:prstGeom prst="rect">
+                      <a:avLst/>
+                    </a:prstGeom>
+                  </pic:spPr>
+                </pic:pic>
+              </a:graphicData>
+            </a:graphic>
+          </wp:inline>
+        </w:drawing>
+      </w:r>
+    </w:p>
+    <w:p>
+      <w:pPr>
+        <w:pStyle w:val="a3"/>
+        <w:numPr>
+          <w:ilvl w:val="2"/>
+          <w:numId w:val="6"/>
+        </w:numPr>
+        <w:ind w:leftChars="0"/>
+      </w:pPr>
+      <w:r>
+        <w:rPr>
+          <w:noProof/>
+        </w:rPr>
+        <w:drawing>
+          <wp:anchor distT="0" distB="0" distL="114300" distR="114300" simplePos="0" relativeHeight="251660288" behindDoc="0" locked="0" layoutInCell="1" allowOverlap="1" wp14:anchorId="331FD1FC" wp14:editId="5D5E3107">
+            <wp:simplePos x="0" y="0"/>
+            <wp:positionH relativeFrom="margin">
+              <wp:align>left</wp:align>
+            </wp:positionH>
+            <wp:positionV relativeFrom="paragraph">
+              <wp:posOffset>337820</wp:posOffset>
+            </wp:positionV>
+            <wp:extent cx="2781300" cy="831850"/>
+            <wp:effectExtent l="0" t="0" r="0" b="6350"/>
+            <wp:wrapSquare wrapText="bothSides"/>
+            <wp:docPr id="55" name="그림 55"/>
+            <wp:cNvGraphicFramePr>
+              <a:graphicFrameLocks xmlns:a="http://schemas.openxmlformats.org/drawingml/2006/main" noChangeAspect="1"/>
+            </wp:cNvGraphicFramePr>
+            <a:graphic xmlns:a="http://schemas.openxmlformats.org/drawingml/2006/main">
+              <a:graphicData uri="http://schemas.openxmlformats.org/drawingml/2006/picture">
+                <pic:pic xmlns:pic="http://schemas.openxmlformats.org/drawingml/2006/picture">
+                  <pic:nvPicPr>
+                    <pic:cNvPr id="1" name=""/>
+                    <pic:cNvPicPr/>
+                  </pic:nvPicPr>
+                  <pic:blipFill>
+                    <a:blip r:embed="rId64">
+                      <a:extLst>
+                        <a:ext uri="{28A0092B-C50C-407E-A947-70E740481C1C}">
+                          <a14:useLocalDpi xmlns:a14="http://schemas.microsoft.com/office/drawing/2010/main" val="0"/>
+                        </a:ext>
+                      </a:extLst>
+                    </a:blip>
+                    <a:stretch>
+                      <a:fillRect/>
+                    </a:stretch>
+                  </pic:blipFill>
+                  <pic:spPr>
+                    <a:xfrm>
+                      <a:off x="0" y="0"/>
+                      <a:ext cx="2781300" cy="831850"/>
+                    </a:xfrm>
+                    <a:prstGeom prst="rect">
+                      <a:avLst/>
+                    </a:prstGeom>
+                  </pic:spPr>
+                </pic:pic>
+              </a:graphicData>
+            </a:graphic>
+            <wp14:sizeRelV relativeFrom="margin">
+              <wp14:pctHeight>0</wp14:pctHeight>
+            </wp14:sizeRelV>
+          </wp:anchor>
+        </w:drawing>
+      </w:r>
+      <w:r>
+        <w:rPr>
+          <w:rFonts w:hint="eastAsia"/>
+        </w:rPr>
+        <w:t>B</w:t>
+      </w:r>
+      <w:r>
+        <w:t>eginPlay</w:t>
+      </w:r>
+    </w:p>
+    <w:p>
+      <w:pPr>
+        <w:ind w:left="400" w:firstLine="800"/>
+      </w:pPr>
+      <w:r>
+        <w:rPr>
+          <w:rFonts w:hint="eastAsia"/>
+        </w:rPr>
+        <w:t>대본을 가져옵니다.</w:t>
+      </w:r>
+      <w:r>
+        <w:t xml:space="preserve"> </w:t>
+      </w:r>
+    </w:p>
+    <w:p/>
+    <w:p>
+      <w:pPr>
+        <w:pStyle w:val="a3"/>
+        <w:ind w:leftChars="0"/>
+      </w:pPr>
+      <w:r>
+        <w:tab/>
+      </w:r>
+      <w:r>
+        <w:tab/>
+      </w:r>
+      <w:r>
+        <w:tab/>
+      </w:r>
+    </w:p>
+    <w:p>
+      <w:pPr>
+        <w:pStyle w:val="a3"/>
+        <w:numPr>
+          <w:ilvl w:val="2"/>
+          <w:numId w:val="6"/>
+        </w:numPr>
+        <w:ind w:leftChars="0"/>
+      </w:pPr>
+      <w:r>
+        <w:rPr>
+          <w:rFonts w:hint="eastAsia"/>
+        </w:rPr>
+        <w:t>A</w:t>
+      </w:r>
+      <w:r>
+        <w:t>ddTalkingActor</w:t>
+      </w:r>
+    </w:p>
+    <w:p>
+      <w:pPr>
+        <w:pStyle w:val="a3"/>
+        <w:ind w:leftChars="0" w:left="1600"/>
+      </w:pPr>
+      <w:r>
+        <w:rPr>
+          <w:noProof/>
+        </w:rPr>
+        <w:drawing>
+          <wp:inline distT="0" distB="0" distL="0" distR="0" wp14:anchorId="53BDB49A" wp14:editId="20A9D107">
+            <wp:extent cx="4276725" cy="736600"/>
+            <wp:effectExtent l="0" t="0" r="9525" b="6350"/>
+            <wp:docPr id="56" name="그림 56"/>
+            <wp:cNvGraphicFramePr>
+              <a:graphicFrameLocks xmlns:a="http://schemas.openxmlformats.org/drawingml/2006/main" noChangeAspect="1"/>
+            </wp:cNvGraphicFramePr>
+            <a:graphic xmlns:a="http://schemas.openxmlformats.org/drawingml/2006/main">
+              <a:graphicData uri="http://schemas.openxmlformats.org/drawingml/2006/picture">
+                <pic:pic xmlns:pic="http://schemas.openxmlformats.org/drawingml/2006/picture">
+                  <pic:nvPicPr>
+                    <pic:cNvPr id="1" name=""/>
+                    <pic:cNvPicPr/>
+                  </pic:nvPicPr>
+                  <pic:blipFill>
+                    <a:blip r:embed="rId65"/>
+                    <a:stretch>
+                      <a:fillRect/>
+                    </a:stretch>
+                  </pic:blipFill>
+                  <pic:spPr>
+                    <a:xfrm>
+                      <a:off x="0" y="0"/>
+                      <a:ext cx="4276725" cy="736600"/>
+                    </a:xfrm>
+                    <a:prstGeom prst="rect">
+                      <a:avLst/>
+                    </a:prstGeom>
+                  </pic:spPr>
+                </pic:pic>
+              </a:graphicData>
+            </a:graphic>
+          </wp:inline>
+        </w:drawing>
+      </w:r>
+    </w:p>
+    <w:p>
+      <w:pPr>
+        <w:pStyle w:val="a3"/>
+        <w:ind w:leftChars="0" w:left="1600"/>
+      </w:pPr>
+      <w:r>
+        <w:rPr>
+          <w:rFonts w:hint="eastAsia"/>
+        </w:rPr>
+        <w:t>N</w:t>
+      </w:r>
+      <w:r>
+        <w:t>pc</w:t>
+      </w:r>
+      <w:r>
+        <w:rPr>
+          <w:rFonts w:hint="eastAsia"/>
+        </w:rPr>
+        <w:t>캐릭터가 플레이어를 탐지할 경우 호출되게 됩니다.</w:t>
+      </w:r>
+    </w:p>
+    <w:p>
+      <w:pPr>
+        <w:pStyle w:val="a3"/>
+        <w:ind w:leftChars="0" w:left="1600"/>
+        <w:rPr>
+          <w:rFonts w:hint="eastAsia"/>
+        </w:rPr>
+      </w:pPr>
+      <w:r>
+        <w:rPr>
+          <w:rFonts w:hint="eastAsia"/>
+        </w:rPr>
+        <w:t xml:space="preserve">대화 상대로서 상대 </w:t>
+      </w:r>
+      <w:r>
+        <w:t>Npc</w:t>
+      </w:r>
+      <w:r>
+        <w:rPr>
+          <w:rFonts w:hint="eastAsia"/>
+        </w:rPr>
+        <w:t>를 W</w:t>
+      </w:r>
+      <w:r>
+        <w:t>eakObjPtr</w:t>
+      </w:r>
+      <w:r>
+        <w:rPr>
+          <w:rFonts w:hint="eastAsia"/>
+        </w:rPr>
+        <w:t>로 인식합니다.</w:t>
+      </w:r>
+    </w:p>
+    <w:p>
+      <w:pPr>
+        <w:pStyle w:val="a3"/>
+        <w:numPr>
+          <w:ilvl w:val="2"/>
+          <w:numId w:val="6"/>
+        </w:numPr>
+        <w:ind w:leftChars="0"/>
+      </w:pPr>
+      <w:r>
+        <w:t>printLog</w:t>
+      </w:r>
+    </w:p>
+    <w:p>
+      <w:pPr>
+        <w:ind w:left="1200"/>
+      </w:pPr>
+      <w:r>
+        <w:rPr>
+          <w:noProof/>
+        </w:rPr>
+        <w:drawing>
+          <wp:inline distT="0" distB="0" distL="0" distR="0" wp14:anchorId="7F4B6C65" wp14:editId="0E845453">
+            <wp:extent cx="3714750" cy="1212850"/>
+            <wp:effectExtent l="0" t="0" r="0" b="6350"/>
+            <wp:docPr id="57" name="그림 57"/>
+            <wp:cNvGraphicFramePr>
+              <a:graphicFrameLocks xmlns:a="http://schemas.openxmlformats.org/drawingml/2006/main" noChangeAspect="1"/>
+            </wp:cNvGraphicFramePr>
+            <a:graphic xmlns:a="http://schemas.openxmlformats.org/drawingml/2006/main">
+              <a:graphicData uri="http://schemas.openxmlformats.org/drawingml/2006/picture">
+                <pic:pic xmlns:pic="http://schemas.openxmlformats.org/drawingml/2006/picture">
+                  <pic:nvPicPr>
+                    <pic:cNvPr id="1" name=""/>
+                    <pic:cNvPicPr/>
+                  </pic:nvPicPr>
+                  <pic:blipFill>
+                    <a:blip r:embed="rId66"/>
+                    <a:stretch>
+                      <a:fillRect/>
+                    </a:stretch>
+                  </pic:blipFill>
+                  <pic:spPr>
+                    <a:xfrm>
+                      <a:off x="0" y="0"/>
+                      <a:ext cx="3714750" cy="1212850"/>
+                    </a:xfrm>
+                    <a:prstGeom prst="rect">
+                      <a:avLst/>
+                    </a:prstGeom>
+                  </pic:spPr>
+                </pic:pic>
+              </a:graphicData>
+            </a:graphic>
+          </wp:inline>
+        </w:drawing>
+      </w:r>
+    </w:p>
+    <w:p>
+      <w:pPr>
+        <w:ind w:left="1200"/>
+        <w:rPr>
+          <w:rFonts w:hint="eastAsia"/>
+        </w:rPr>
+      </w:pPr>
+      <w:r>
+        <w:rPr>
+          <w:rFonts w:hint="eastAsia"/>
+        </w:rPr>
+        <w:t>대화 내용을 출력해줍니다.</w:t>
+      </w:r>
+      <w:r>
+        <w:t xml:space="preserve"> </w:t>
+      </w:r>
+      <w:r>
+        <w:rPr>
+          <w:rFonts w:hint="eastAsia"/>
+        </w:rPr>
+        <w:t>다 읽었으면 다음 스테이지로 넘어갑니다</w:t>
+      </w:r>
+    </w:p>
+    <w:p>
+      <w:pPr>
+        <w:pStyle w:val="a3"/>
+        <w:numPr>
+          <w:ilvl w:val="2"/>
+          <w:numId w:val="6"/>
+        </w:numPr>
+        <w:ind w:leftChars="0"/>
+      </w:pPr>
+      <w:r>
+        <w:rPr>
+          <w:rFonts w:hint="eastAsia"/>
+        </w:rPr>
+        <w:t>A</w:t>
+      </w:r>
+      <w:r>
+        <w:t>StarNode/AStarFinder</w:t>
+      </w:r>
+    </w:p>
+    <w:p>
+      <w:pPr>
+        <w:pStyle w:val="a3"/>
+        <w:numPr>
+          <w:ilvl w:val="2"/>
+          <w:numId w:val="6"/>
+        </w:numPr>
+        <w:ind w:leftChars="0"/>
+      </w:pPr>
+      <w:r>
+        <w:rPr>
+          <w:rFonts w:hint="eastAsia"/>
+        </w:rPr>
+        <w:t>A</w:t>
+      </w:r>
+      <w:r>
+        <w:t>StarNode</w:t>
+      </w:r>
+    </w:p>
+    <w:p>
+      <w:pPr>
+        <w:pStyle w:val="a3"/>
+        <w:numPr>
+          <w:ilvl w:val="2"/>
+          <w:numId w:val="6"/>
+        </w:numPr>
+        <w:ind w:leftChars="0"/>
+      </w:pPr>
+      <w:r>
+        <w:rPr>
+          <w:rFonts w:hint="eastAsia"/>
+        </w:rPr>
+        <w:t>H</w:t>
+      </w:r>
+      <w:r>
+        <w:t>eader</w:t>
+      </w:r>
+    </w:p>
+    <w:p>
+      <w:pPr>
+        <w:pStyle w:val="a3"/>
+        <w:ind w:leftChars="0" w:left="1600"/>
+      </w:pPr>
+      <w:r>
+        <w:rPr>
+          <w:noProof/>
+        </w:rPr>
+        <w:lastRenderedPageBreak/>
+        <w:drawing>
+          <wp:inline distT="0" distB="0" distL="0" distR="0" wp14:anchorId="42404DBC" wp14:editId="42655535">
+            <wp:extent cx="3028950" cy="1397000"/>
+            <wp:effectExtent l="0" t="0" r="0" b="0"/>
+            <wp:docPr id="58" name="그림 58"/>
+            <wp:cNvGraphicFramePr>
+              <a:graphicFrameLocks xmlns:a="http://schemas.openxmlformats.org/drawingml/2006/main" noChangeAspect="1"/>
+            </wp:cNvGraphicFramePr>
+            <a:graphic xmlns:a="http://schemas.openxmlformats.org/drawingml/2006/main">
+              <a:graphicData uri="http://schemas.openxmlformats.org/drawingml/2006/picture">
+                <pic:pic xmlns:pic="http://schemas.openxmlformats.org/drawingml/2006/picture">
+                  <pic:nvPicPr>
+                    <pic:cNvPr id="1" name=""/>
+                    <pic:cNvPicPr/>
+                  </pic:nvPicPr>
+                  <pic:blipFill>
+                    <a:blip r:embed="rId67"/>
+                    <a:stretch>
+                      <a:fillRect/>
+                    </a:stretch>
+                  </pic:blipFill>
+                  <pic:spPr>
+                    <a:xfrm>
+                      <a:off x="0" y="0"/>
+                      <a:ext cx="3028950" cy="1397000"/>
+                    </a:xfrm>
+                    <a:prstGeom prst="rect">
+                      <a:avLst/>
+                    </a:prstGeom>
+                  </pic:spPr>
+                </pic:pic>
+              </a:graphicData>
+            </a:graphic>
+          </wp:inline>
+        </w:drawing>
+      </w:r>
+    </w:p>
+    <w:p>
+      <w:pPr>
+        <w:pStyle w:val="a3"/>
+        <w:ind w:leftChars="0" w:left="1600"/>
+      </w:pPr>
+      <w:r>
+        <w:rPr>
+          <w:rFonts w:hint="eastAsia"/>
+        </w:rPr>
+        <w:t>길을 찾는데 필요한 정보들을 변수로 선언했습니다.</w:t>
+      </w:r>
+      <w:r>
+        <w:t xml:space="preserve"> </w:t>
+      </w:r>
+    </w:p>
+    <w:p>
+      <w:pPr>
+        <w:pStyle w:val="a3"/>
+        <w:ind w:leftChars="0" w:left="1600"/>
+      </w:pPr>
+      <w:r>
+        <w:rPr>
+          <w:rFonts w:hint="eastAsia"/>
+        </w:rPr>
+        <w:t>K</w:t>
+      </w:r>
+      <w:r>
+        <w:t>eyNode</w:t>
+      </w:r>
+      <w:r>
+        <w:rPr>
+          <w:rFonts w:hint="eastAsia"/>
+        </w:rPr>
+        <w:t xml:space="preserve">는 주변에 </w:t>
+      </w:r>
+      <w:r>
+        <w:t>CardKey</w:t>
+      </w:r>
+      <w:r>
+        <w:rPr>
+          <w:rFonts w:hint="eastAsia"/>
+        </w:rPr>
+        <w:t xml:space="preserve">가 있는 노드를 나타내고 </w:t>
+      </w:r>
+      <w:r>
+        <w:t>GoalNode</w:t>
+      </w:r>
+      <w:r>
+        <w:rPr>
+          <w:rFonts w:hint="eastAsia"/>
+        </w:rPr>
+        <w:t>는 미로의 끝을 가리킵니다.</w:t>
+      </w:r>
+    </w:p>
+    <w:p>
+      <w:pPr>
+        <w:pStyle w:val="a3"/>
+        <w:numPr>
+          <w:ilvl w:val="2"/>
+          <w:numId w:val="6"/>
+        </w:numPr>
+        <w:ind w:leftChars="0"/>
+      </w:pPr>
+      <w:r>
+        <w:t>BeginPlay/PostInitializeComponets</w:t>
+      </w:r>
+    </w:p>
+    <w:p>
+      <w:pPr>
+        <w:ind w:left="1200"/>
+      </w:pPr>
+      <w:r>
+        <w:rPr>
+          <w:noProof/>
+        </w:rPr>
+        <w:drawing>
+          <wp:inline distT="0" distB="0" distL="0" distR="0" wp14:anchorId="13B1AB56" wp14:editId="28365C31">
+            <wp:extent cx="4114800" cy="2990850"/>
+            <wp:effectExtent l="0" t="0" r="0" b="0"/>
+            <wp:docPr id="60" name="그림 60"/>
+            <wp:cNvGraphicFramePr>
+              <a:graphicFrameLocks xmlns:a="http://schemas.openxmlformats.org/drawingml/2006/main" noChangeAspect="1"/>
+            </wp:cNvGraphicFramePr>
+            <a:graphic xmlns:a="http://schemas.openxmlformats.org/drawingml/2006/main">
+              <a:graphicData uri="http://schemas.openxmlformats.org/drawingml/2006/picture">
+                <pic:pic xmlns:pic="http://schemas.openxmlformats.org/drawingml/2006/picture">
+                  <pic:nvPicPr>
+                    <pic:cNvPr id="1" name=""/>
+                    <pic:cNvPicPr/>
+                  </pic:nvPicPr>
+                  <pic:blipFill>
+                    <a:blip r:embed="rId68"/>
+                    <a:stretch>
+                      <a:fillRect/>
+                    </a:stretch>
+                  </pic:blipFill>
+                  <pic:spPr>
+                    <a:xfrm>
+                      <a:off x="0" y="0"/>
+                      <a:ext cx="4114800" cy="2990850"/>
+                    </a:xfrm>
+                    <a:prstGeom prst="rect">
+                      <a:avLst/>
+                    </a:prstGeom>
+                  </pic:spPr>
+                </pic:pic>
+              </a:graphicData>
+            </a:graphic>
+          </wp:inline>
+        </w:drawing>
+      </w:r>
+    </w:p>
+    <w:p>
+      <w:pPr>
+        <w:ind w:left="1200"/>
+      </w:pPr>
+      <w:r>
+        <w:rPr>
+          <w:rFonts w:hint="eastAsia"/>
+        </w:rPr>
+        <w:t>G</w:t>
+      </w:r>
+      <w:r>
+        <w:t>ameInstance</w:t>
+      </w:r>
+      <w:r>
+        <w:rPr>
+          <w:rFonts w:hint="eastAsia"/>
+        </w:rPr>
+        <w:t xml:space="preserve">에 등록된 </w:t>
+      </w:r>
+      <w:r>
+        <w:t>AStarFinder</w:t>
+      </w:r>
+      <w:r>
+        <w:rPr>
+          <w:rFonts w:hint="eastAsia"/>
+        </w:rPr>
+        <w:t>를 찾아서 자신을 등록해줍니다.</w:t>
+      </w:r>
+      <w:r>
+        <w:t xml:space="preserve"> </w:t>
+      </w:r>
+      <w:r>
+        <w:rPr>
+          <w:rFonts w:hint="eastAsia"/>
+        </w:rPr>
+        <w:t>자신이 G</w:t>
+      </w:r>
+      <w:r>
+        <w:t>oal</w:t>
+      </w:r>
+      <w:r>
+        <w:rPr>
+          <w:rFonts w:hint="eastAsia"/>
+        </w:rPr>
+        <w:t xml:space="preserve">이나 </w:t>
+      </w:r>
+      <w:r>
+        <w:t xml:space="preserve">Key </w:t>
+      </w:r>
+      <w:r>
+        <w:rPr>
+          <w:rFonts w:hint="eastAsia"/>
+        </w:rPr>
+        <w:t>노드일 경우 따로 등록이 됩니다.</w:t>
+      </w:r>
+      <w:r>
+        <w:t xml:space="preserve"> </w:t>
+      </w:r>
+      <w:r>
+        <w:rPr>
+          <w:rFonts w:hint="eastAsia"/>
+        </w:rPr>
+        <w:t>D</w:t>
+      </w:r>
+      <w:r>
+        <w:t>eactivate</w:t>
+      </w:r>
+      <w:r>
+        <w:rPr>
+          <w:rFonts w:hint="eastAsia"/>
+        </w:rPr>
+        <w:t>를 통해 노드를 게임에서 숨겨줍니다.</w:t>
+      </w:r>
+    </w:p>
+    <w:p>
+      <w:pPr>
+        <w:ind w:left="1200"/>
+        <w:rPr>
+          <w:rFonts w:hint="eastAsia"/>
+        </w:rPr>
+      </w:pPr>
+      <w:r>
+        <w:rPr>
+          <w:rFonts w:hint="eastAsia"/>
+        </w:rPr>
+        <w:t>트리거에 이벤트를 등록해줍니다.</w:t>
+      </w:r>
+    </w:p>
+    <w:p>
+      <w:pPr>
+        <w:pStyle w:val="a3"/>
+        <w:numPr>
+          <w:ilvl w:val="2"/>
+          <w:numId w:val="6"/>
+        </w:numPr>
+        <w:ind w:leftChars="0"/>
+      </w:pPr>
+      <w:r>
+        <w:rPr>
+          <w:rFonts w:hint="eastAsia"/>
+        </w:rPr>
+        <w:t>A</w:t>
+      </w:r>
+      <w:r>
+        <w:t>ctivate/Deactivate</w:t>
+      </w:r>
+    </w:p>
+    <w:p>
+      <w:pPr>
+        <w:pStyle w:val="a3"/>
+        <w:ind w:leftChars="0" w:left="1600"/>
+      </w:pPr>
+      <w:r>
+        <w:rPr>
+          <w:noProof/>
+        </w:rPr>
+        <w:drawing>
+          <wp:inline distT="0" distB="0" distL="0" distR="0" wp14:anchorId="7801D300" wp14:editId="2DEB5932">
+            <wp:extent cx="2228850" cy="793750"/>
+            <wp:effectExtent l="0" t="0" r="0" b="6350"/>
+            <wp:docPr id="61" name="그림 61"/>
+            <wp:cNvGraphicFramePr>
+              <a:graphicFrameLocks xmlns:a="http://schemas.openxmlformats.org/drawingml/2006/main" noChangeAspect="1"/>
+            </wp:cNvGraphicFramePr>
+            <a:graphic xmlns:a="http://schemas.openxmlformats.org/drawingml/2006/main">
+              <a:graphicData uri="http://schemas.openxmlformats.org/drawingml/2006/picture">
+                <pic:pic xmlns:pic="http://schemas.openxmlformats.org/drawingml/2006/picture">
+                  <pic:nvPicPr>
+                    <pic:cNvPr id="1" name=""/>
+                    <pic:cNvPicPr/>
+                  </pic:nvPicPr>
+                  <pic:blipFill>
+                    <a:blip r:embed="rId69"/>
+                    <a:stretch>
+                      <a:fillRect/>
+                    </a:stretch>
+                  </pic:blipFill>
+                  <pic:spPr>
+                    <a:xfrm>
+                      <a:off x="0" y="0"/>
+                      <a:ext cx="2228850" cy="793750"/>
+                    </a:xfrm>
+                    <a:prstGeom prst="rect">
+                      <a:avLst/>
+                    </a:prstGeom>
+                  </pic:spPr>
+                </pic:pic>
+              </a:graphicData>
+            </a:graphic>
+          </wp:inline>
+        </w:drawing>
+      </w:r>
+      <w:r>
+        <w:rPr>
+          <w:rFonts w:hint="eastAsia"/>
+        </w:rPr>
+        <w:t>노드를 보여주거나 숨겨줍니다.</w:t>
+      </w:r>
+    </w:p>
+    <w:p>
+      <w:pPr>
+        <w:pStyle w:val="a3"/>
+        <w:numPr>
+          <w:ilvl w:val="2"/>
+          <w:numId w:val="6"/>
+        </w:numPr>
+        <w:ind w:leftChars="0"/>
+      </w:pPr>
+      <w:r>
+        <w:rPr>
+          <w:rFonts w:hint="eastAsia"/>
+        </w:rPr>
+        <w:t>G</w:t>
+      </w:r>
+      <w:r>
+        <w:t xml:space="preserve">/H/F Count </w:t>
+      </w:r>
+      <w:r>
+        <w:rPr>
+          <w:rFonts w:hint="eastAsia"/>
+        </w:rPr>
+        <w:t>계산</w:t>
+      </w:r>
+    </w:p>
+    <w:p>
+      <w:pPr>
+        <w:ind w:left="1200"/>
+      </w:pPr>
+      <w:r>
+        <w:rPr>
+          <w:noProof/>
+        </w:rPr>
+        <w:lastRenderedPageBreak/>
+        <w:drawing>
+          <wp:inline distT="0" distB="0" distL="0" distR="0" wp14:anchorId="2144A864" wp14:editId="57E46BF3">
+            <wp:extent cx="4400550" cy="1727200"/>
+            <wp:effectExtent l="0" t="0" r="0" b="6350"/>
+            <wp:docPr id="62" name="그림 62"/>
+            <wp:cNvGraphicFramePr>
+              <a:graphicFrameLocks xmlns:a="http://schemas.openxmlformats.org/drawingml/2006/main" noChangeAspect="1"/>
+            </wp:cNvGraphicFramePr>
+            <a:graphic xmlns:a="http://schemas.openxmlformats.org/drawingml/2006/main">
+              <a:graphicData uri="http://schemas.openxmlformats.org/drawingml/2006/picture">
+                <pic:pic xmlns:pic="http://schemas.openxmlformats.org/drawingml/2006/picture">
+                  <pic:nvPicPr>
+                    <pic:cNvPr id="1" name=""/>
+                    <pic:cNvPicPr/>
+                  </pic:nvPicPr>
+                  <pic:blipFill>
+                    <a:blip r:embed="rId70"/>
+                    <a:stretch>
+                      <a:fillRect/>
+                    </a:stretch>
+                  </pic:blipFill>
+                  <pic:spPr>
+                    <a:xfrm>
+                      <a:off x="0" y="0"/>
+                      <a:ext cx="4400550" cy="1727200"/>
+                    </a:xfrm>
+                    <a:prstGeom prst="rect">
+                      <a:avLst/>
+                    </a:prstGeom>
+                  </pic:spPr>
+                </pic:pic>
+              </a:graphicData>
+            </a:graphic>
+          </wp:inline>
+        </w:drawing>
+      </w:r>
+    </w:p>
+    <w:p>
+      <w:pPr>
+        <w:ind w:left="1200"/>
+      </w:pPr>
+      <w:r>
+        <w:rPr>
+          <w:rFonts w:hint="eastAsia"/>
+        </w:rPr>
+        <w:t>G카운트는 탐색 시점지점까지 거리</w:t>
+      </w:r>
+    </w:p>
+    <w:p>
+      <w:pPr>
+        <w:ind w:left="1200"/>
+      </w:pPr>
+      <w:r>
+        <w:rPr>
+          <w:rFonts w:hint="eastAsia"/>
+        </w:rPr>
+        <w:t>H카운트는 도착 지점까지 거리</w:t>
+      </w:r>
+    </w:p>
+    <w:p>
+      <w:pPr>
+        <w:ind w:left="1200"/>
+        <w:rPr>
+          <w:rFonts w:hint="eastAsia"/>
+        </w:rPr>
+      </w:pPr>
+      <w:r>
+        <w:rPr>
+          <w:rFonts w:hint="eastAsia"/>
+        </w:rPr>
+        <w:t>F카운트는 둘을 합친 숫자입니다.</w:t>
+      </w:r>
+    </w:p>
+    <w:p>
+      <w:pPr>
+        <w:pStyle w:val="a3"/>
+        <w:numPr>
+          <w:ilvl w:val="2"/>
+          <w:numId w:val="6"/>
+        </w:numPr>
+        <w:ind w:leftChars="0"/>
+      </w:pPr>
+      <w:r>
+        <w:t>OnActorOverlap</w:t>
+      </w:r>
+    </w:p>
+    <w:p>
+      <w:pPr>
+        <w:ind w:left="1200"/>
+      </w:pPr>
+      <w:r>
+        <w:rPr>
+          <w:noProof/>
+        </w:rPr>
+        <w:drawing>
+          <wp:inline distT="0" distB="0" distL="0" distR="0" wp14:anchorId="41FB1AD6" wp14:editId="6B8D34BD">
+            <wp:extent cx="3486150" cy="2203450"/>
+            <wp:effectExtent l="0" t="0" r="0" b="6350"/>
+            <wp:docPr id="63" name="그림 63"/>
+            <wp:cNvGraphicFramePr>
+              <a:graphicFrameLocks xmlns:a="http://schemas.openxmlformats.org/drawingml/2006/main" noChangeAspect="1"/>
+            </wp:cNvGraphicFramePr>
+            <a:graphic xmlns:a="http://schemas.openxmlformats.org/drawingml/2006/main">
+              <a:graphicData uri="http://schemas.openxmlformats.org/drawingml/2006/picture">
+                <pic:pic xmlns:pic="http://schemas.openxmlformats.org/drawingml/2006/picture">
+                  <pic:nvPicPr>
+                    <pic:cNvPr id="1" name=""/>
+                    <pic:cNvPicPr/>
+                  </pic:nvPicPr>
+                  <pic:blipFill>
+                    <a:blip r:embed="rId71"/>
+                    <a:stretch>
+                      <a:fillRect/>
+                    </a:stretch>
+                  </pic:blipFill>
+                  <pic:spPr>
+                    <a:xfrm>
+                      <a:off x="0" y="0"/>
+                      <a:ext cx="3486150" cy="2203450"/>
+                    </a:xfrm>
+                    <a:prstGeom prst="rect">
+                      <a:avLst/>
+                    </a:prstGeom>
+                  </pic:spPr>
+                </pic:pic>
+              </a:graphicData>
+            </a:graphic>
+          </wp:inline>
+        </w:drawing>
+      </w:r>
+    </w:p>
+    <w:p>
+      <w:pPr>
+        <w:ind w:left="1200"/>
+      </w:pPr>
+      <w:r>
+        <w:rPr>
+          <w:rFonts w:hint="eastAsia"/>
+        </w:rPr>
+        <w:t>P</w:t>
+      </w:r>
+      <w:r>
+        <w:t>layer</w:t>
+      </w:r>
+      <w:r>
+        <w:rPr>
+          <w:rFonts w:hint="eastAsia"/>
+        </w:rPr>
+        <w:t>의 인벤토리에 C</w:t>
+      </w:r>
+      <w:r>
+        <w:t>ardKey</w:t>
+      </w:r>
+      <w:r>
+        <w:rPr>
+          <w:rFonts w:hint="eastAsia"/>
+        </w:rPr>
+        <w:t xml:space="preserve">가 없다면 </w:t>
+      </w:r>
+      <w:r>
+        <w:t>Finder</w:t>
+      </w:r>
+      <w:r>
+        <w:rPr>
+          <w:rFonts w:hint="eastAsia"/>
+        </w:rPr>
+        <w:t xml:space="preserve">에게 </w:t>
+      </w:r>
+      <w:r>
+        <w:t>CardKey</w:t>
+      </w:r>
+      <w:r>
+        <w:rPr>
+          <w:rFonts w:hint="eastAsia"/>
+        </w:rPr>
+        <w:t>로 안내하고</w:t>
+      </w:r>
+    </w:p>
+    <w:p>
+      <w:pPr>
+        <w:ind w:left="1200"/>
+        <w:rPr>
+          <w:rFonts w:hint="eastAsia"/>
+        </w:rPr>
+      </w:pPr>
+      <w:r>
+        <w:rPr>
+          <w:rFonts w:hint="eastAsia"/>
+        </w:rPr>
+        <w:t xml:space="preserve">있다면 </w:t>
+      </w:r>
+      <w:r>
+        <w:t>Goal</w:t>
+      </w:r>
+      <w:r>
+        <w:rPr>
+          <w:rFonts w:hint="eastAsia"/>
+        </w:rPr>
+        <w:t>로 안내합니다.</w:t>
+      </w:r>
+      <w:r>
+        <w:t xml:space="preserve"> </w:t>
+      </w:r>
+      <w:r>
+        <w:rPr>
+          <w:rFonts w:hint="eastAsia"/>
+        </w:rPr>
+        <w:t>그 후 F</w:t>
+      </w:r>
+      <w:r>
+        <w:t>inder</w:t>
+      </w:r>
+      <w:r>
+        <w:rPr>
+          <w:rFonts w:hint="eastAsia"/>
+        </w:rPr>
+        <w:t>에서 검사를합니다.</w:t>
+      </w:r>
+    </w:p>
+    <w:p>
+      <w:pPr>
+        <w:pStyle w:val="a3"/>
+        <w:numPr>
+          <w:ilvl w:val="2"/>
+          <w:numId w:val="6"/>
+        </w:numPr>
+        <w:ind w:leftChars="0"/>
+      </w:pPr>
+      <w:r>
+        <w:rPr>
+          <w:rFonts w:hint="eastAsia"/>
+        </w:rPr>
+        <w:t>O</w:t>
+      </w:r>
+      <w:r>
+        <w:t>nActorOverlapEnd</w:t>
+      </w:r>
+    </w:p>
+    <w:p>
+      <w:pPr>
+        <w:ind w:left="1200"/>
+      </w:pPr>
+      <w:r>
+        <w:rPr>
+          <w:noProof/>
+        </w:rPr>
+        <w:drawing>
+          <wp:inline distT="0" distB="0" distL="0" distR="0" wp14:anchorId="7DEE0D03" wp14:editId="30763044">
+            <wp:extent cx="4371975" cy="1676400"/>
+            <wp:effectExtent l="0" t="0" r="9525" b="0"/>
+            <wp:docPr id="64" name="그림 64"/>
+            <wp:cNvGraphicFramePr>
+              <a:graphicFrameLocks xmlns:a="http://schemas.openxmlformats.org/drawingml/2006/main" noChangeAspect="1"/>
+            </wp:cNvGraphicFramePr>
+            <a:graphic xmlns:a="http://schemas.openxmlformats.org/drawingml/2006/main">
+              <a:graphicData uri="http://schemas.openxmlformats.org/drawingml/2006/picture">
+                <pic:pic xmlns:pic="http://schemas.openxmlformats.org/drawingml/2006/picture">
+                  <pic:nvPicPr>
+                    <pic:cNvPr id="1" name=""/>
+                    <pic:cNvPicPr/>
+                  </pic:nvPicPr>
+                  <pic:blipFill>
+                    <a:blip r:embed="rId72"/>
+                    <a:stretch>
+                      <a:fillRect/>
+                    </a:stretch>
+                  </pic:blipFill>
+                  <pic:spPr>
+                    <a:xfrm>
+                      <a:off x="0" y="0"/>
+                      <a:ext cx="4371975" cy="1676400"/>
+                    </a:xfrm>
+                    <a:prstGeom prst="rect">
+                      <a:avLst/>
+                    </a:prstGeom>
+                  </pic:spPr>
+                </pic:pic>
+              </a:graphicData>
+            </a:graphic>
+          </wp:inline>
+        </w:drawing>
+      </w:r>
+    </w:p>
+    <w:p>
+      <w:pPr>
+        <w:ind w:left="1200"/>
+        <w:rPr>
+          <w:rFonts w:hint="eastAsia"/>
+        </w:rPr>
+      </w:pPr>
+      <w:r>
+        <w:t>Player</w:t>
+      </w:r>
+      <w:r>
+        <w:rPr>
+          <w:rFonts w:hint="eastAsia"/>
+        </w:rPr>
+        <w:t>가 트리거 범위를 벗어나면 계산 값들을 지워줍니다.</w:t>
+      </w:r>
+      <w:r>
+        <w:t xml:space="preserve"> </w:t>
+      </w:r>
+      <w:r>
+        <w:rPr>
+          <w:rFonts w:hint="eastAsia"/>
+        </w:rPr>
+        <w:t>F</w:t>
+      </w:r>
+      <w:r>
+        <w:t>inder</w:t>
+      </w:r>
+      <w:r>
+        <w:rPr>
+          <w:rFonts w:hint="eastAsia"/>
+        </w:rPr>
+        <w:t xml:space="preserve">를 통해 모든 </w:t>
+      </w:r>
+      <w:r>
+        <w:t>Node</w:t>
+      </w:r>
+      <w:r>
+        <w:rPr>
+          <w:rFonts w:hint="eastAsia"/>
+        </w:rPr>
+        <w:t>들</w:t>
+      </w:r>
+      <w:r>
+        <w:rPr>
+          <w:rFonts w:hint="eastAsia"/>
+        </w:rPr>
+        <w:lastRenderedPageBreak/>
+        <w:t xml:space="preserve">은 </w:t>
+      </w:r>
+      <w:r>
+        <w:t>Deactivate</w:t>
+      </w:r>
+      <w:r>
+        <w:rPr>
+          <w:rFonts w:hint="eastAsia"/>
+        </w:rPr>
+        <w:t>가 됩니다.</w:t>
+      </w:r>
+    </w:p>
+    <w:p>
+      <w:pPr>
+        <w:pStyle w:val="a3"/>
+        <w:numPr>
+          <w:ilvl w:val="2"/>
+          <w:numId w:val="6"/>
+        </w:numPr>
+        <w:ind w:leftChars="0"/>
+      </w:pPr>
+      <w:r>
+        <w:rPr>
+          <w:rFonts w:hint="eastAsia"/>
+        </w:rPr>
+        <w:t>A</w:t>
+      </w:r>
+      <w:r>
+        <w:t>AStarFinder</w:t>
+      </w:r>
+    </w:p>
+    <w:p>
+      <w:pPr>
+        <w:pStyle w:val="a3"/>
+        <w:numPr>
+          <w:ilvl w:val="2"/>
+          <w:numId w:val="6"/>
+        </w:numPr>
+        <w:ind w:leftChars="0"/>
+      </w:pPr>
+      <w:r>
+        <w:rPr>
+          <w:rFonts w:hint="eastAsia"/>
+        </w:rPr>
+        <w:t>H</w:t>
+      </w:r>
+      <w:r>
+        <w:t>eader</w:t>
+      </w:r>
+    </w:p>
+    <w:p>
+      <w:pPr>
+        <w:pStyle w:val="a3"/>
+        <w:ind w:leftChars="0" w:left="1600"/>
+      </w:pPr>
+      <w:r>
+        <w:rPr>
+          <w:noProof/>
+        </w:rPr>
+        <w:drawing>
+          <wp:inline distT="0" distB="0" distL="0" distR="0" wp14:anchorId="427E8BA1" wp14:editId="3DAC3C04">
+            <wp:extent cx="3590925" cy="1454150"/>
+            <wp:effectExtent l="0" t="0" r="9525" b="0"/>
+            <wp:docPr id="65" name="그림 65"/>
+            <wp:cNvGraphicFramePr>
+              <a:graphicFrameLocks xmlns:a="http://schemas.openxmlformats.org/drawingml/2006/main" noChangeAspect="1"/>
+            </wp:cNvGraphicFramePr>
+            <a:graphic xmlns:a="http://schemas.openxmlformats.org/drawingml/2006/main">
+              <a:graphicData uri="http://schemas.openxmlformats.org/drawingml/2006/picture">
+                <pic:pic xmlns:pic="http://schemas.openxmlformats.org/drawingml/2006/picture">
+                  <pic:nvPicPr>
+                    <pic:cNvPr id="1" name=""/>
+                    <pic:cNvPicPr/>
+                  </pic:nvPicPr>
+                  <pic:blipFill>
+                    <a:blip r:embed="rId73"/>
+                    <a:stretch>
+                      <a:fillRect/>
+                    </a:stretch>
+                  </pic:blipFill>
+                  <pic:spPr>
+                    <a:xfrm>
+                      <a:off x="0" y="0"/>
+                      <a:ext cx="3590925" cy="1454150"/>
+                    </a:xfrm>
+                    <a:prstGeom prst="rect">
+                      <a:avLst/>
+                    </a:prstGeom>
+                  </pic:spPr>
+                </pic:pic>
+              </a:graphicData>
+            </a:graphic>
+          </wp:inline>
+        </w:drawing>
+      </w:r>
+    </w:p>
+    <w:p>
+      <w:pPr>
+        <w:pStyle w:val="a3"/>
+        <w:ind w:leftChars="0" w:left="1600"/>
+      </w:pPr>
+      <w:r>
+        <w:rPr>
+          <w:rFonts w:hint="eastAsia"/>
+        </w:rPr>
+        <w:t>p</w:t>
+      </w:r>
+      <w:r>
+        <w:t>ublic</w:t>
+      </w:r>
+      <w:r>
+        <w:rPr>
+          <w:rFonts w:hint="eastAsia"/>
+        </w:rPr>
+        <w:t>으로 선언된 함수들입니다.</w:t>
+      </w:r>
+      <w:r>
+        <w:t xml:space="preserve"> </w:t>
+      </w:r>
+    </w:p>
+    <w:p>
+      <w:pPr>
+        <w:pStyle w:val="a3"/>
+        <w:ind w:leftChars="0" w:left="1600"/>
+      </w:pPr>
+      <w:r>
+        <w:rPr>
+          <w:noProof/>
+        </w:rPr>
+        <w:drawing>
+          <wp:inline distT="0" distB="0" distL="0" distR="0" wp14:anchorId="0F39DA24" wp14:editId="48E2E862">
+            <wp:extent cx="3632200" cy="1625600"/>
+            <wp:effectExtent l="0" t="0" r="6350" b="0"/>
+            <wp:docPr id="66" name="그림 66"/>
+            <wp:cNvGraphicFramePr>
+              <a:graphicFrameLocks xmlns:a="http://schemas.openxmlformats.org/drawingml/2006/main" noChangeAspect="1"/>
+            </wp:cNvGraphicFramePr>
+            <a:graphic xmlns:a="http://schemas.openxmlformats.org/drawingml/2006/main">
+              <a:graphicData uri="http://schemas.openxmlformats.org/drawingml/2006/picture">
+                <pic:pic xmlns:pic="http://schemas.openxmlformats.org/drawingml/2006/picture">
+                  <pic:nvPicPr>
+                    <pic:cNvPr id="1" name=""/>
+                    <pic:cNvPicPr/>
+                  </pic:nvPicPr>
+                  <pic:blipFill>
+                    <a:blip r:embed="rId74"/>
+                    <a:stretch>
+                      <a:fillRect/>
+                    </a:stretch>
+                  </pic:blipFill>
+                  <pic:spPr>
+                    <a:xfrm>
+                      <a:off x="0" y="0"/>
+                      <a:ext cx="3632200" cy="1625600"/>
+                    </a:xfrm>
+                    <a:prstGeom prst="rect">
+                      <a:avLst/>
+                    </a:prstGeom>
+                  </pic:spPr>
+                </pic:pic>
+              </a:graphicData>
+            </a:graphic>
+          </wp:inline>
+        </w:drawing>
+      </w:r>
+    </w:p>
+    <w:p>
+      <w:pPr>
+        <w:pStyle w:val="a3"/>
+        <w:ind w:leftChars="0" w:left="1600"/>
+      </w:pPr>
+      <w:r>
+        <w:rPr>
+          <w:rFonts w:hint="eastAsia"/>
+        </w:rPr>
+        <w:t xml:space="preserve"> </w:t>
+      </w:r>
+      <w:r>
+        <w:t>Private</w:t>
+      </w:r>
+      <w:r>
+        <w:rPr>
+          <w:rFonts w:hint="eastAsia"/>
+        </w:rPr>
+        <w:t>로 선언된 함수와 변수들입니다.</w:t>
+      </w:r>
+    </w:p>
+    <w:p>
+      <w:pPr>
+        <w:pStyle w:val="a3"/>
+        <w:ind w:leftChars="0" w:left="1600"/>
+      </w:pPr>
+      <w:r>
+        <w:t>EPathTarget</w:t>
+      </w:r>
+      <w:r>
+        <w:rPr>
+          <w:rFonts w:hint="eastAsia"/>
+        </w:rPr>
+        <w:t xml:space="preserve">에 따라 </w:t>
+      </w:r>
+      <w:r>
+        <w:t>GoalFind</w:t>
+      </w:r>
+      <w:r>
+        <w:rPr>
+          <w:rFonts w:hint="eastAsia"/>
+        </w:rPr>
+        <w:t xml:space="preserve">나 </w:t>
+      </w:r>
+      <w:r>
+        <w:t>Key</w:t>
+      </w:r>
+      <w:r>
+        <w:rPr>
+          <w:rFonts w:hint="eastAsia"/>
+        </w:rPr>
+        <w:t>F</w:t>
+      </w:r>
+      <w:r>
+        <w:t>ind</w:t>
+      </w:r>
+      <w:r>
+        <w:rPr>
+          <w:rFonts w:hint="eastAsia"/>
+        </w:rPr>
+        <w:t>가 실행되고 내부 코드는 같지만 찾는 것만 다릅니다.</w:t>
+      </w:r>
+      <w:r>
+        <w:t xml:space="preserve"> </w:t>
+      </w:r>
+    </w:p>
+    <w:p>
+      <w:pPr>
+        <w:pStyle w:val="a3"/>
+        <w:ind w:leftChars="0" w:left="1600"/>
+      </w:pPr>
+      <w:r>
+        <w:rPr>
+          <w:rFonts w:hint="eastAsia"/>
+        </w:rPr>
+        <w:t>T</w:t>
+      </w:r>
+      <w:r>
+        <w:t>oVisiteNode</w:t>
+      </w:r>
+      <w:r>
+        <w:rPr>
+          <w:rFonts w:hint="eastAsia"/>
+        </w:rPr>
+        <w:t xml:space="preserve">는 방문해야될 노드들을 담아둔 </w:t>
+      </w:r>
+      <w:r>
+        <w:t>Queue</w:t>
+      </w:r>
+      <w:r>
+        <w:rPr>
+          <w:rFonts w:hint="eastAsia"/>
+        </w:rPr>
+        <w:t>입니다.</w:t>
+      </w:r>
+    </w:p>
+    <w:p>
+      <w:pPr>
+        <w:pStyle w:val="a3"/>
+        <w:ind w:leftChars="0" w:left="1600"/>
+      </w:pPr>
+      <w:r>
+        <w:rPr>
+          <w:rFonts w:hint="eastAsia"/>
+        </w:rPr>
+        <w:t xml:space="preserve">모든 노드들은 </w:t>
+      </w:r>
+      <w:r>
+        <w:t>AllNodes</w:t>
+      </w:r>
+      <w:r>
+        <w:rPr>
+          <w:rFonts w:hint="eastAsia"/>
+        </w:rPr>
+        <w:t>에 담아둡니다.</w:t>
+      </w:r>
+    </w:p>
+    <w:p>
+      <w:pPr>
+        <w:pStyle w:val="a3"/>
+        <w:numPr>
+          <w:ilvl w:val="2"/>
+          <w:numId w:val="6"/>
+        </w:numPr>
+        <w:ind w:leftChars="0"/>
+      </w:pPr>
+      <w:r>
+        <w:rPr>
+          <w:rFonts w:hint="eastAsia"/>
+        </w:rPr>
+        <w:t>P</w:t>
+      </w:r>
+      <w:r>
+        <w:t>ostInitializeComponents</w:t>
+      </w:r>
+    </w:p>
+    <w:p>
+      <w:pPr>
+        <w:ind w:left="1200"/>
+      </w:pPr>
+      <w:r>
+        <w:rPr>
+          <w:noProof/>
+        </w:rPr>
+        <w:drawing>
+          <wp:inline distT="0" distB="0" distL="0" distR="0" wp14:anchorId="210338C1" wp14:editId="07A41931">
+            <wp:extent cx="4410075" cy="889000"/>
+            <wp:effectExtent l="0" t="0" r="9525" b="6350"/>
+            <wp:docPr id="67" name="그림 67"/>
+            <wp:cNvGraphicFramePr>
+              <a:graphicFrameLocks xmlns:a="http://schemas.openxmlformats.org/drawingml/2006/main" noChangeAspect="1"/>
+            </wp:cNvGraphicFramePr>
+            <a:graphic xmlns:a="http://schemas.openxmlformats.org/drawingml/2006/main">
+              <a:graphicData uri="http://schemas.openxmlformats.org/drawingml/2006/picture">
+                <pic:pic xmlns:pic="http://schemas.openxmlformats.org/drawingml/2006/picture">
+                  <pic:nvPicPr>
+                    <pic:cNvPr id="1" name=""/>
+                    <pic:cNvPicPr/>
+                  </pic:nvPicPr>
+                  <pic:blipFill>
+                    <a:blip r:embed="rId75"/>
+                    <a:stretch>
+                      <a:fillRect/>
+                    </a:stretch>
+                  </pic:blipFill>
+                  <pic:spPr>
+                    <a:xfrm>
+                      <a:off x="0" y="0"/>
+                      <a:ext cx="4410075" cy="889000"/>
+                    </a:xfrm>
+                    <a:prstGeom prst="rect">
+                      <a:avLst/>
+                    </a:prstGeom>
+                  </pic:spPr>
+                </pic:pic>
+              </a:graphicData>
+            </a:graphic>
+          </wp:inline>
+        </w:drawing>
+      </w:r>
+    </w:p>
+    <w:p>
+      <w:pPr>
+        <w:ind w:left="1200"/>
+        <w:rPr>
+          <w:rFonts w:hint="eastAsia"/>
+        </w:rPr>
+      </w:pPr>
+      <w:r>
+        <w:rPr>
+          <w:rFonts w:hint="eastAsia"/>
+        </w:rPr>
+        <w:t>G</w:t>
+      </w:r>
+      <w:r>
+        <w:t>ameInstance</w:t>
+      </w:r>
+      <w:r>
+        <w:rPr>
+          <w:rFonts w:hint="eastAsia"/>
+        </w:rPr>
+        <w:t>에 자신을 찾을 수 있게 등록해줍니다.</w:t>
+      </w:r>
+    </w:p>
+    <w:p>
+      <w:pPr>
+        <w:pStyle w:val="a3"/>
+        <w:numPr>
+          <w:ilvl w:val="2"/>
+          <w:numId w:val="6"/>
+        </w:numPr>
+        <w:ind w:leftChars="0"/>
+      </w:pPr>
+      <w:r>
+        <w:rPr>
+          <w:rFonts w:hint="eastAsia"/>
+        </w:rPr>
+        <w:t>P</w:t>
+      </w:r>
+      <w:r>
+        <w:t>athFind</w:t>
+      </w:r>
+    </w:p>
+    <w:p>
+      <w:pPr>
+        <w:ind w:left="1200"/>
+      </w:pPr>
+      <w:r>
+        <w:rPr>
+          <w:noProof/>
+        </w:rPr>
+        <w:lastRenderedPageBreak/>
+        <w:drawing>
+          <wp:inline distT="0" distB="0" distL="0" distR="0" wp14:anchorId="3C2256C1" wp14:editId="147F7114">
+            <wp:extent cx="3810000" cy="1676400"/>
+            <wp:effectExtent l="0" t="0" r="0" b="0"/>
+            <wp:docPr id="68" name="그림 68"/>
+            <wp:cNvGraphicFramePr>
+              <a:graphicFrameLocks xmlns:a="http://schemas.openxmlformats.org/drawingml/2006/main" noChangeAspect="1"/>
+            </wp:cNvGraphicFramePr>
+            <a:graphic xmlns:a="http://schemas.openxmlformats.org/drawingml/2006/main">
+              <a:graphicData uri="http://schemas.openxmlformats.org/drawingml/2006/picture">
+                <pic:pic xmlns:pic="http://schemas.openxmlformats.org/drawingml/2006/picture">
+                  <pic:nvPicPr>
+                    <pic:cNvPr id="1" name=""/>
+                    <pic:cNvPicPr/>
+                  </pic:nvPicPr>
+                  <pic:blipFill>
+                    <a:blip r:embed="rId76"/>
+                    <a:stretch>
+                      <a:fillRect/>
+                    </a:stretch>
+                  </pic:blipFill>
+                  <pic:spPr>
+                    <a:xfrm>
+                      <a:off x="0" y="0"/>
+                      <a:ext cx="3810000" cy="1676400"/>
+                    </a:xfrm>
+                    <a:prstGeom prst="rect">
+                      <a:avLst/>
+                    </a:prstGeom>
+                  </pic:spPr>
+                </pic:pic>
+              </a:graphicData>
+            </a:graphic>
+          </wp:inline>
+        </w:drawing>
+      </w:r>
+    </w:p>
+    <w:p>
+      <w:pPr>
+        <w:ind w:left="1200"/>
+      </w:pPr>
+      <w:r>
+        <w:rPr>
+          <w:rFonts w:hint="eastAsia"/>
+        </w:rPr>
+        <w:t>탐색 요청이 들어오면 모드에 따라 길을 찾아줍니다.</w:t>
+      </w:r>
+    </w:p>
+    <w:p>
+      <w:pPr>
+        <w:pStyle w:val="a3"/>
+        <w:numPr>
+          <w:ilvl w:val="2"/>
+          <w:numId w:val="6"/>
+        </w:numPr>
+        <w:ind w:leftChars="0"/>
+      </w:pPr>
+      <w:r>
+        <w:rPr>
+          <w:rFonts w:hint="eastAsia"/>
+        </w:rPr>
+        <w:t>S</w:t>
+      </w:r>
+      <w:r>
+        <w:t>howPath</w:t>
+      </w:r>
+    </w:p>
+    <w:p>
+      <w:pPr>
+        <w:ind w:left="1200"/>
+      </w:pPr>
+      <w:r>
+        <w:rPr>
+          <w:noProof/>
+        </w:rPr>
+        <w:drawing>
+          <wp:inline distT="0" distB="0" distL="0" distR="0" wp14:anchorId="748E2818" wp14:editId="6EE9431D">
+            <wp:extent cx="2425700" cy="2216150"/>
+            <wp:effectExtent l="0" t="0" r="0" b="0"/>
+            <wp:docPr id="69" name="그림 69"/>
+            <wp:cNvGraphicFramePr>
+              <a:graphicFrameLocks xmlns:a="http://schemas.openxmlformats.org/drawingml/2006/main" noChangeAspect="1"/>
+            </wp:cNvGraphicFramePr>
+            <a:graphic xmlns:a="http://schemas.openxmlformats.org/drawingml/2006/main">
+              <a:graphicData uri="http://schemas.openxmlformats.org/drawingml/2006/picture">
+                <pic:pic xmlns:pic="http://schemas.openxmlformats.org/drawingml/2006/picture">
+                  <pic:nvPicPr>
+                    <pic:cNvPr id="1" name=""/>
+                    <pic:cNvPicPr/>
+                  </pic:nvPicPr>
+                  <pic:blipFill>
+                    <a:blip r:embed="rId77"/>
+                    <a:stretch>
+                      <a:fillRect/>
+                    </a:stretch>
+                  </pic:blipFill>
+                  <pic:spPr>
+                    <a:xfrm>
+                      <a:off x="0" y="0"/>
+                      <a:ext cx="2425700" cy="2216150"/>
+                    </a:xfrm>
+                    <a:prstGeom prst="rect">
+                      <a:avLst/>
+                    </a:prstGeom>
+                  </pic:spPr>
+                </pic:pic>
+              </a:graphicData>
+            </a:graphic>
+          </wp:inline>
+        </w:drawing>
+      </w:r>
+    </w:p>
+    <w:p>
+      <w:pPr>
+        <w:ind w:left="1200"/>
+      </w:pPr>
+      <w:r>
+        <w:rPr>
+          <w:rFonts w:hint="eastAsia"/>
+        </w:rPr>
+        <w:t>길을 찾은 뒤에 호출하게 됩니다.</w:t>
+      </w:r>
+      <w:r>
+        <w:t xml:space="preserve"> </w:t>
+      </w:r>
+    </w:p>
+    <w:p>
+      <w:pPr>
+        <w:ind w:left="1200"/>
+      </w:pPr>
+      <w:r>
+        <w:rPr>
+          <w:rFonts w:hint="eastAsia"/>
+        </w:rPr>
+        <w:t>목표 노드에서 자신의 이전노드(</w:t>
+      </w:r>
+      <w:r>
+        <w:t>PrevNode)</w:t>
+      </w:r>
+      <w:r>
+        <w:rPr>
+          <w:rFonts w:hint="eastAsia"/>
+        </w:rPr>
+        <w:t xml:space="preserve">를 찾고 </w:t>
+      </w:r>
+      <w:proofErr w:type="gramStart"/>
+      <w:r>
+        <w:rPr>
+          <w:rFonts w:hint="eastAsia"/>
+        </w:rPr>
+        <w:t xml:space="preserve">자신은 </w:t>
+      </w:r>
+      <w:r>
+        <w:t xml:space="preserve"> Activate</w:t>
+      </w:r>
+      <w:proofErr w:type="gramEnd"/>
+      <w:r>
+        <w:t xml:space="preserve"> </w:t>
+      </w:r>
+      <w:r>
+        <w:rPr>
+          <w:rFonts w:hint="eastAsia"/>
+        </w:rPr>
+        <w:t>시켜주는 반복 작업을 통해 길이 표시됩니다.</w:t>
+      </w:r>
+      <w:r>
+        <w:t xml:space="preserve"> </w:t>
+      </w:r>
+    </w:p>
+    <w:p>
+      <w:pPr>
+        <w:pStyle w:val="a3"/>
+        <w:numPr>
+          <w:ilvl w:val="2"/>
+          <w:numId w:val="6"/>
+        </w:numPr>
+        <w:ind w:leftChars="0"/>
+      </w:pPr>
+      <w:r>
+        <w:rPr>
+          <w:rFonts w:hint="eastAsia"/>
+        </w:rPr>
+        <w:t>A</w:t>
+      </w:r>
+      <w:r>
+        <w:t>ddNode</w:t>
+      </w:r>
+    </w:p>
+    <w:p>
+      <w:pPr>
+        <w:ind w:left="1200"/>
+      </w:pPr>
+      <w:r>
+        <w:rPr>
+          <w:noProof/>
+        </w:rPr>
+        <w:drawing>
+          <wp:inline distT="0" distB="0" distL="0" distR="0" wp14:anchorId="7EBD0443" wp14:editId="5FA2F18B">
+            <wp:extent cx="4191000" cy="1320800"/>
+            <wp:effectExtent l="0" t="0" r="0" b="0"/>
+            <wp:docPr id="70" name="그림 70"/>
+            <wp:cNvGraphicFramePr>
+              <a:graphicFrameLocks xmlns:a="http://schemas.openxmlformats.org/drawingml/2006/main" noChangeAspect="1"/>
+            </wp:cNvGraphicFramePr>
+            <a:graphic xmlns:a="http://schemas.openxmlformats.org/drawingml/2006/main">
+              <a:graphicData uri="http://schemas.openxmlformats.org/drawingml/2006/picture">
+                <pic:pic xmlns:pic="http://schemas.openxmlformats.org/drawingml/2006/picture">
+                  <pic:nvPicPr>
+                    <pic:cNvPr id="1" name=""/>
+                    <pic:cNvPicPr/>
+                  </pic:nvPicPr>
+                  <pic:blipFill>
+                    <a:blip r:embed="rId78"/>
+                    <a:stretch>
+                      <a:fillRect/>
+                    </a:stretch>
+                  </pic:blipFill>
+                  <pic:spPr>
+                    <a:xfrm>
+                      <a:off x="0" y="0"/>
+                      <a:ext cx="4191000" cy="1320800"/>
+                    </a:xfrm>
+                    <a:prstGeom prst="rect">
+                      <a:avLst/>
+                    </a:prstGeom>
+                  </pic:spPr>
+                </pic:pic>
+              </a:graphicData>
+            </a:graphic>
+          </wp:inline>
+        </w:drawing>
+      </w:r>
+    </w:p>
+    <w:p>
+      <w:pPr>
+        <w:ind w:left="1200"/>
+      </w:pPr>
+      <w:r>
+        <w:rPr>
+          <w:rFonts w:hint="eastAsia"/>
+        </w:rPr>
+        <w:t>노드들을 추가하게 될 때 호출됩니다.</w:t>
+      </w:r>
+    </w:p>
+    <w:p>
+      <w:pPr>
+        <w:ind w:left="1200"/>
+        <w:rPr>
+          <w:rFonts w:hint="eastAsia"/>
+        </w:rPr>
+      </w:pPr>
+      <w:r>
+        <w:rPr>
+          <w:rFonts w:hint="eastAsia"/>
+        </w:rPr>
+        <w:t>L</w:t>
+      </w:r>
+      <w:r>
+        <w:t>og</w:t>
+      </w:r>
+      <w:r>
+        <w:rPr>
+          <w:rFonts w:hint="eastAsia"/>
+        </w:rPr>
+        <w:t>들을 표시해서 제가 확인할 수 있게 하였습니다.</w:t>
+      </w:r>
+    </w:p>
+    <w:p>
+      <w:pPr>
+        <w:pStyle w:val="a3"/>
+        <w:numPr>
+          <w:ilvl w:val="2"/>
+          <w:numId w:val="6"/>
+        </w:numPr>
+        <w:ind w:leftChars="0"/>
+      </w:pPr>
+      <w:r>
+        <w:rPr>
+          <w:rFonts w:hint="eastAsia"/>
+        </w:rPr>
+        <w:t>G</w:t>
+      </w:r>
+      <w:r>
+        <w:t>oalFind/PathFind</w:t>
+      </w:r>
+    </w:p>
+    <w:p>
+      <w:pPr>
+        <w:ind w:left="1200"/>
+        <w:rPr>
+          <w:rFonts w:hint="eastAsia"/>
+        </w:rPr>
+      </w:pPr>
+      <w:r>
+        <w:rPr>
+          <w:noProof/>
+        </w:rPr>
+        <w:lastRenderedPageBreak/>
+        <w:drawing>
+          <wp:inline distT="0" distB="0" distL="0" distR="0" wp14:anchorId="596A0013" wp14:editId="5355EAAC">
+            <wp:extent cx="3016250" cy="2559050"/>
+            <wp:effectExtent l="0" t="0" r="0" b="0"/>
+            <wp:docPr id="71" name="그림 71"/>
+            <wp:cNvGraphicFramePr>
+              <a:graphicFrameLocks xmlns:a="http://schemas.openxmlformats.org/drawingml/2006/main" noChangeAspect="1"/>
+            </wp:cNvGraphicFramePr>
+            <a:graphic xmlns:a="http://schemas.openxmlformats.org/drawingml/2006/main">
+              <a:graphicData uri="http://schemas.openxmlformats.org/drawingml/2006/picture">
+                <pic:pic xmlns:pic="http://schemas.openxmlformats.org/drawingml/2006/picture">
+                  <pic:nvPicPr>
+                    <pic:cNvPr id="1" name=""/>
+                    <pic:cNvPicPr/>
+                  </pic:nvPicPr>
+                  <pic:blipFill>
+                    <a:blip r:embed="rId79"/>
+                    <a:stretch>
+                      <a:fillRect/>
+                    </a:stretch>
+                  </pic:blipFill>
+                  <pic:spPr>
+                    <a:xfrm>
+                      <a:off x="0" y="0"/>
+                      <a:ext cx="3016250" cy="2559050"/>
+                    </a:xfrm>
+                    <a:prstGeom prst="rect">
+                      <a:avLst/>
+                    </a:prstGeom>
+                  </pic:spPr>
+                </pic:pic>
+              </a:graphicData>
+            </a:graphic>
+          </wp:inline>
+        </w:drawing>
+      </w:r>
     </w:p>
     <w:p>
       <w:pPr>
@@ -9223,7 +11579,7 @@
           <w:szCs w:val="20"/>
         </w:rPr>
       </w:pPr>
-      <w:hyperlink r:id="rId56" w:history="1">
+      <w:hyperlink r:id="rId80" w:history="1">
         <w:r>
           <w:rPr>
             <w:rStyle w:val="a4"/>
@@ -9241,7 +11597,7 @@
           <w:szCs w:val="20"/>
         </w:rPr>
       </w:pPr>
-      <w:hyperlink r:id="rId57" w:history="1">
+      <w:hyperlink r:id="rId81" w:history="1">
         <w:r>
           <w:rPr>
             <w:rStyle w:val="a4"/>
@@ -9259,7 +11615,7 @@
           <w:szCs w:val="20"/>
         </w:rPr>
       </w:pPr>
-      <w:hyperlink r:id="rId58" w:history="1">
+      <w:hyperlink r:id="rId82" w:history="1">
         <w:r>
           <w:rPr>
             <w:rStyle w:val="a4"/>
@@ -9277,7 +11633,7 @@
           <w:szCs w:val="20"/>
         </w:rPr>
       </w:pPr>
-      <w:hyperlink r:id="rId59" w:history="1">
+      <w:hyperlink r:id="rId83" w:history="1">
         <w:r>
           <w:rPr>
             <w:rStyle w:val="a4"/>
@@ -9295,7 +11651,7 @@
           <w:szCs w:val="20"/>
         </w:rPr>
       </w:pPr>
-      <w:hyperlink r:id="rId60" w:history="1">
+      <w:hyperlink r:id="rId84" w:history="1">
         <w:r>
           <w:rPr>
             <w:rStyle w:val="a4"/>
@@ -9313,7 +11669,7 @@
           <w:szCs w:val="20"/>
         </w:rPr>
       </w:pPr>
-      <w:hyperlink r:id="rId61" w:history="1">
+      <w:hyperlink r:id="rId85" w:history="1">
         <w:r>
           <w:rPr>
             <w:rStyle w:val="a4"/>
@@ -9331,7 +11687,7 @@
           <w:szCs w:val="20"/>
         </w:rPr>
       </w:pPr>
-      <w:hyperlink r:id="rId62" w:history="1">
+      <w:hyperlink r:id="rId86" w:history="1">
         <w:r>
           <w:rPr>
             <w:rStyle w:val="a4"/>
@@ -9349,13 +11705,21 @@
           <w:szCs w:val="20"/>
         </w:rPr>
       </w:pPr>
-      <w:hyperlink r:id="rId63" w:history="1">
+      <w:hyperlink r:id="rId87" w:history="1">
         <w:r>
           <w:rPr>
             <w:rStyle w:val="a4"/>
             <w:szCs w:val="20"/>
           </w:rPr>
-          <w:t>https://www.unrealengine.com/marketplace/ko/product/generic-npc-anim-pack</w:t>
+          <w:t>https://www.unrealengine.com/marketplace/ko/product/generic-npc-anim-</w:t>
+        </w:r>
+        <w:r>
+          <w:rPr>
+            <w:rStyle w:val="a4"/>
+            <w:szCs w:val="20"/>
+          </w:rPr>
+          <w:lastRenderedPageBreak/>
+          <w:t>pack</w:t>
         </w:r>
       </w:hyperlink>
     </w:p>
@@ -9367,7 +11731,7 @@
           <w:szCs w:val="20"/>
         </w:rPr>
       </w:pPr>
-      <w:hyperlink r:id="rId64" w:history="1">
+      <w:hyperlink r:id="rId88" w:history="1">
         <w:r>
           <w:rPr>
             <w:rStyle w:val="a4"/>
@@ -9385,7 +11749,7 @@
           <w:szCs w:val="20"/>
         </w:rPr>
       </w:pPr>
-      <w:hyperlink r:id="rId65" w:history="1">
+      <w:hyperlink r:id="rId89" w:history="1">
         <w:r>
           <w:rPr>
             <w:rStyle w:val="a4"/>
@@ -9741,7 +12105,7 @@
   <w:abstractNum w:abstractNumId="2" w15:restartNumberingAfterBreak="0">
     <w:nsid w:val="1156563B"/>
     <w:multiLevelType w:val="hybridMultilevel"/>
-    <w:tmpl w:val="1DD8467A"/>
+    <w:tmpl w:val="6A54984E"/>
     <w:lvl w:ilvl="0" w:tplc="04090001">
       <w:start w:val="1"/>
       <w:numFmt w:val="bullet"/>

--- a/The Laboratory Read Me.docx
+++ b/The Laboratory Read Me.docx
@@ -772,16 +772,26 @@
           <w:sz w:val="24"/>
           <w:szCs w:val="28"/>
         </w:rPr>
-        <w:t>예상되는 유저</w:t>
-      </w:r>
+        <w:t xml:space="preserve">예상되는 </w:t>
+      </w:r>
+      <w:proofErr w:type="spellStart"/>
       <w:r>
         <w:rPr>
           <w:rFonts w:hint="eastAsia"/>
           <w:sz w:val="24"/>
           <w:szCs w:val="28"/>
         </w:rPr>
+        <w:t>유저</w:t>
+      </w:r>
+      <w:r>
+        <w:rPr>
+          <w:rFonts w:hint="eastAsia"/>
+          <w:sz w:val="24"/>
+          <w:szCs w:val="28"/>
+        </w:rPr>
         <w:t>층</w:t>
       </w:r>
+      <w:proofErr w:type="spellEnd"/>
       <w:r>
         <w:rPr>
           <w:sz w:val="24"/>
@@ -1138,9 +1148,11 @@
         </w:rPr>
         <w:t xml:space="preserve">게임내 출력되는 텍스트들은 </w:t>
       </w:r>
+      <w:proofErr w:type="spellStart"/>
       <w:r>
         <w:t>DataTable</w:t>
       </w:r>
+      <w:proofErr w:type="spellEnd"/>
       <w:r>
         <w:rPr>
           <w:rFonts w:hint="eastAsia"/>
@@ -1234,9 +1246,11 @@
         </w:rPr>
         <w:t xml:space="preserve">로드는 </w:t>
       </w:r>
+      <w:proofErr w:type="spellStart"/>
       <w:r>
         <w:t>USaveGame</w:t>
       </w:r>
+      <w:proofErr w:type="spellEnd"/>
       <w:r>
         <w:rPr>
           <w:rFonts w:hint="eastAsia"/>
@@ -1365,9 +1379,11 @@
         </w:rPr>
         <w:t xml:space="preserve">공격은 </w:t>
       </w:r>
+      <w:proofErr w:type="spellStart"/>
       <w:r>
         <w:t>AnimNotify</w:t>
       </w:r>
+      <w:proofErr w:type="spellEnd"/>
       <w:r>
         <w:rPr>
           <w:rFonts w:hint="eastAsia"/>
@@ -1388,11 +1404,19 @@
         <w:rPr>
           <w:rFonts w:hint="eastAsia"/>
         </w:rPr>
-        <w:t>일반공격의 범위는 검 모델링에 B</w:t>
+        <w:t xml:space="preserve">일반공격의 범위는 검 모델링에 </w:t>
+      </w:r>
+      <w:proofErr w:type="spellStart"/>
+      <w:r>
+        <w:rPr>
+          <w:rFonts w:hint="eastAsia"/>
+        </w:rPr>
+        <w:t>B</w:t>
       </w:r>
       <w:r>
         <w:t>oxComponent</w:t>
       </w:r>
+      <w:proofErr w:type="spellEnd"/>
       <w:r>
         <w:rPr>
           <w:rFonts w:hint="eastAsia"/>
@@ -1495,11 +1519,19 @@
         </w:numPr>
         <w:ind w:leftChars="0"/>
       </w:pPr>
-      <w:r>
-        <w:rPr>
-          <w:rFonts w:hint="eastAsia"/>
-        </w:rPr>
-        <w:t xml:space="preserve">미니맵은 </w:t>
+      <w:proofErr w:type="spellStart"/>
+      <w:r>
+        <w:rPr>
+          <w:rFonts w:hint="eastAsia"/>
+        </w:rPr>
+        <w:t>미니맵은</w:t>
+      </w:r>
+      <w:proofErr w:type="spellEnd"/>
+      <w:r>
+        <w:rPr>
+          <w:rFonts w:hint="eastAsia"/>
+        </w:rPr>
+        <w:t xml:space="preserve"> </w:t>
       </w:r>
       <w:r>
         <w:t>SceneCaptureComponent2D</w:t>
@@ -1517,7 +1549,21 @@
         <w:rPr>
           <w:rFonts w:hint="eastAsia"/>
         </w:rPr>
-        <w:t xml:space="preserve">플레이어의 머리 위에서 카메라로 촬영한 텍스쳐를 </w:t>
+        <w:t xml:space="preserve">플레이어의 머리 위에서 카메라로 촬영한 </w:t>
+      </w:r>
+      <w:proofErr w:type="spellStart"/>
+      <w:r>
+        <w:rPr>
+          <w:rFonts w:hint="eastAsia"/>
+        </w:rPr>
+        <w:t>텍스쳐를</w:t>
+      </w:r>
+      <w:proofErr w:type="spellEnd"/>
+      <w:r>
+        <w:rPr>
+          <w:rFonts w:hint="eastAsia"/>
+        </w:rPr>
+        <w:t xml:space="preserve"> </w:t>
       </w:r>
       <w:r>
         <w:t>UI</w:t>
@@ -1723,6 +1769,7 @@
         </w:numPr>
         <w:ind w:leftChars="0"/>
       </w:pPr>
+      <w:proofErr w:type="spellStart"/>
       <w:r>
         <w:rPr>
           <w:rFonts w:hint="eastAsia"/>
@@ -1732,6 +1779,7 @@
       <w:r>
         <w:t>ataTable</w:t>
       </w:r>
+      <w:proofErr w:type="spellEnd"/>
       <w:r>
         <w:rPr>
           <w:rFonts w:hint="eastAsia"/>
@@ -1745,7 +1793,21 @@
         <w:rPr>
           <w:rFonts w:hint="eastAsia"/>
         </w:rPr>
-        <w:t xml:space="preserve">가지 스텟 데이터를 작성하고 </w:t>
+        <w:t xml:space="preserve">가지 </w:t>
+      </w:r>
+      <w:proofErr w:type="spellStart"/>
+      <w:r>
+        <w:rPr>
+          <w:rFonts w:hint="eastAsia"/>
+        </w:rPr>
+        <w:t>스텟</w:t>
+      </w:r>
+      <w:proofErr w:type="spellEnd"/>
+      <w:r>
+        <w:rPr>
+          <w:rFonts w:hint="eastAsia"/>
+        </w:rPr>
+        <w:t xml:space="preserve"> 데이터를 작성하고 </w:t>
       </w:r>
       <w:r>
         <w:t>Begin Play</w:t>
@@ -1760,7 +1822,21 @@
         <w:rPr>
           <w:rFonts w:hint="eastAsia"/>
         </w:rPr>
-        <w:t>그 타입에 맞는 스텟으로 게임을 시작하게 만들었습니다.</w:t>
+        <w:t xml:space="preserve">그 타입에 맞는 </w:t>
+      </w:r>
+      <w:proofErr w:type="spellStart"/>
+      <w:r>
+        <w:rPr>
+          <w:rFonts w:hint="eastAsia"/>
+        </w:rPr>
+        <w:t>스텟으로</w:t>
+      </w:r>
+      <w:proofErr w:type="spellEnd"/>
+      <w:r>
+        <w:rPr>
+          <w:rFonts w:hint="eastAsia"/>
+        </w:rPr>
+        <w:t xml:space="preserve"> 게임을 시작하게 만들었습니다.</w:t>
       </w:r>
     </w:p>
     <w:p>
@@ -2513,11 +2589,33 @@
         </w:numPr>
         <w:ind w:leftChars="0"/>
       </w:pPr>
-      <w:r>
-        <w:rPr>
-          <w:rFonts w:hint="eastAsia"/>
-        </w:rPr>
-        <w:t>라이팅 비용이 많이 나와서 일부 구간의 라이팅을 s</w:t>
+      <w:proofErr w:type="spellStart"/>
+      <w:r>
+        <w:rPr>
+          <w:rFonts w:hint="eastAsia"/>
+        </w:rPr>
+        <w:t>라이팅</w:t>
+      </w:r>
+      <w:proofErr w:type="spellEnd"/>
+      <w:r>
+        <w:rPr>
+          <w:rFonts w:hint="eastAsia"/>
+        </w:rPr>
+        <w:t xml:space="preserve"> 비용이 많이 나와서 일부 구간의 </w:t>
+      </w:r>
+      <w:proofErr w:type="spellStart"/>
+      <w:r>
+        <w:rPr>
+          <w:rFonts w:hint="eastAsia"/>
+        </w:rPr>
+        <w:t>라이팅을</w:t>
+      </w:r>
+      <w:proofErr w:type="spellEnd"/>
+      <w:r>
+        <w:rPr>
+          <w:rFonts w:hint="eastAsia"/>
+        </w:rPr>
+        <w:t xml:space="preserve"> s</w:t>
       </w:r>
       <w:r>
         <w:t>tatic</w:t>
@@ -3151,6 +3249,7 @@
         <w:ind w:leftChars="0"/>
       </w:pPr>
       <w:bookmarkStart w:id="10" w:name="UMiniMapRenderComponent0"/>
+      <w:proofErr w:type="spellStart"/>
       <w:proofErr w:type="gramStart"/>
       <w:r>
         <w:rPr>
@@ -3162,6 +3261,7 @@
         <w:t>MiniMapRenderComponent</w:t>
       </w:r>
       <w:bookmarkEnd w:id="10"/>
+      <w:proofErr w:type="spellEnd"/>
       <w:r>
         <w:t xml:space="preserve"> :</w:t>
       </w:r>
@@ -3169,11 +3269,33 @@
       <w:r>
         <w:t xml:space="preserve"> </w:t>
       </w:r>
-      <w:r>
-        <w:rPr>
-          <w:rFonts w:hint="eastAsia"/>
-        </w:rPr>
-        <w:t>미니맵을 그려주기 위한 컴포넌트입니다.</w:t>
+      <w:proofErr w:type="spellStart"/>
+      <w:r>
+        <w:rPr>
+          <w:rFonts w:hint="eastAsia"/>
+        </w:rPr>
+        <w:t>미니맵을</w:t>
+      </w:r>
+      <w:proofErr w:type="spellEnd"/>
+      <w:r>
+        <w:rPr>
+          <w:rFonts w:hint="eastAsia"/>
+        </w:rPr>
+        <w:t xml:space="preserve"> </w:t>
+      </w:r>
+      <w:proofErr w:type="spellStart"/>
+      <w:r>
+        <w:rPr>
+          <w:rFonts w:hint="eastAsia"/>
+        </w:rPr>
+        <w:t>그려주기</w:t>
+      </w:r>
+      <w:proofErr w:type="spellEnd"/>
+      <w:r>
+        <w:rPr>
+          <w:rFonts w:hint="eastAsia"/>
+        </w:rPr>
+        <w:t xml:space="preserve"> 위한 컴포넌트입니다.</w:t>
       </w:r>
     </w:p>
     <w:p>
@@ -3186,6 +3308,7 @@
         <w:ind w:leftChars="0"/>
       </w:pPr>
       <w:bookmarkStart w:id="11" w:name="UComponent_SelfDamage0"/>
+      <w:proofErr w:type="spellStart"/>
       <w:r>
         <w:rPr>
           <w:rFonts w:hint="eastAsia"/>
@@ -3201,6 +3324,7 @@
         <w:t>SelfDamage</w:t>
       </w:r>
       <w:bookmarkEnd w:id="11"/>
+      <w:proofErr w:type="spellEnd"/>
       <w:r>
         <w:t xml:space="preserve"> :</w:t>
       </w:r>
@@ -3310,6 +3434,7 @@
         <w:ind w:leftChars="0"/>
       </w:pPr>
       <w:bookmarkStart w:id="13" w:name="UStatComponent_Player0"/>
+      <w:proofErr w:type="spellStart"/>
       <w:r>
         <w:rPr>
           <w:rFonts w:hint="eastAsia"/>
@@ -3320,6 +3445,7 @@
         <w:t>StatComponent_Player</w:t>
       </w:r>
       <w:bookmarkEnd w:id="13"/>
+      <w:proofErr w:type="spellEnd"/>
       <w:r>
         <w:t xml:space="preserve">: </w:t>
       </w:r>
@@ -3379,6 +3505,7 @@
         <w:ind w:leftChars="0"/>
       </w:pPr>
       <w:bookmarkStart w:id="14" w:name="USkillContainer_PlayerHitEffect0"/>
+      <w:proofErr w:type="spellStart"/>
       <w:r>
         <w:rPr>
           <w:rFonts w:hint="eastAsia"/>
@@ -3389,6 +3516,7 @@
         <w:t>SkillContainer_PlayerHitEffect</w:t>
       </w:r>
       <w:bookmarkEnd w:id="14"/>
+      <w:proofErr w:type="spellEnd"/>
       <w:r>
         <w:t xml:space="preserve">: </w:t>
       </w:r>
@@ -3469,9 +3597,14 @@
         </w:numPr>
         <w:ind w:leftChars="0"/>
       </w:pPr>
+      <w:proofErr w:type="spellStart"/>
       <w:proofErr w:type="gramStart"/>
       <w:r>
-        <w:t>BeginPlay(</w:t>
+        <w:t>BeginPlay</w:t>
+      </w:r>
+      <w:proofErr w:type="spellEnd"/>
+      <w:r>
+        <w:t>(</w:t>
       </w:r>
       <w:proofErr w:type="gramEnd"/>
       <w:r>
@@ -3532,37 +3665,57 @@
         <w:t>B</w:t>
       </w:r>
       <w:r>
-        <w:t>egin Playe</w:t>
-      </w:r>
+        <w:t xml:space="preserve">egin </w:t>
+      </w:r>
+      <w:proofErr w:type="spellStart"/>
+      <w:r>
+        <w:t>Playe</w:t>
+      </w:r>
+      <w:proofErr w:type="spellEnd"/>
       <w:r>
         <w:rPr>
           <w:rFonts w:hint="eastAsia"/>
         </w:rPr>
         <w:t xml:space="preserve">에서 </w:t>
       </w:r>
+      <w:proofErr w:type="spellStart"/>
       <w:r>
         <w:t>EGGameInstance</w:t>
       </w:r>
+      <w:proofErr w:type="spellEnd"/>
       <w:r>
         <w:rPr>
           <w:rFonts w:hint="eastAsia"/>
         </w:rPr>
         <w:t xml:space="preserve">에서 </w:t>
       </w:r>
+      <w:proofErr w:type="spellStart"/>
       <w:r>
         <w:t>GameState</w:t>
       </w:r>
-      <w:r>
-        <w:rPr>
-          <w:rFonts w:hint="eastAsia"/>
-        </w:rPr>
-        <w:t>를 읽어들여</w:t>
-      </w:r>
+      <w:proofErr w:type="spellEnd"/>
+      <w:r>
+        <w:rPr>
+          <w:rFonts w:hint="eastAsia"/>
+        </w:rPr>
+        <w:t xml:space="preserve">를 </w:t>
+      </w:r>
+      <w:proofErr w:type="spellStart"/>
+      <w:r>
+        <w:rPr>
+          <w:rFonts w:hint="eastAsia"/>
+        </w:rPr>
+        <w:t>읽어들여</w:t>
+      </w:r>
+      <w:proofErr w:type="spellEnd"/>
       <w:r>
         <w:tab/>
       </w:r>
       <w:r>
         <w:br/>
+      </w:r>
+      <w:proofErr w:type="spellStart"/>
+      <w:r>
         <w:t>Load</w:t>
       </w:r>
       <w:r>
@@ -3572,7 +3725,11 @@
         <w:t>G</w:t>
       </w:r>
       <w:r>
-        <w:t xml:space="preserve">ame </w:t>
+        <w:t>ame</w:t>
+      </w:r>
+      <w:proofErr w:type="spellEnd"/>
+      <w:r>
+        <w:t xml:space="preserve"> </w:t>
       </w:r>
       <w:r>
         <w:rPr>
@@ -3589,6 +3746,7 @@
       <w:r>
         <w:br/>
       </w:r>
+      <w:proofErr w:type="spellStart"/>
       <w:r>
         <w:rPr>
           <w:rFonts w:hint="eastAsia"/>
@@ -3598,6 +3756,7 @@
       <w:r>
         <w:t>extStage</w:t>
       </w:r>
+      <w:proofErr w:type="spellEnd"/>
       <w:r>
         <w:rPr>
           <w:rFonts w:hint="eastAsia"/>
@@ -3632,6 +3791,7 @@
         </w:numPr>
         <w:ind w:leftChars="0"/>
       </w:pPr>
+      <w:proofErr w:type="spellStart"/>
       <w:r>
         <w:rPr>
           <w:rFonts w:hint="eastAsia"/>
@@ -3642,6 +3802,7 @@
       <w:r>
         <w:t>nWeaponBeginOverlap</w:t>
       </w:r>
+      <w:proofErr w:type="spellEnd"/>
     </w:p>
     <w:p>
       <w:r>
@@ -3743,9 +3904,11 @@
         </w:rPr>
         <w:t xml:space="preserve">를 호출하고 </w:t>
       </w:r>
+      <w:proofErr w:type="spellStart"/>
       <w:r>
         <w:t>Container_Hit</w:t>
       </w:r>
+      <w:proofErr w:type="spellEnd"/>
       <w:r>
         <w:rPr>
           <w:rFonts w:hint="eastAsia"/>
@@ -3771,6 +3934,7 @@
         </w:numPr>
         <w:ind w:leftChars="0"/>
       </w:pPr>
+      <w:proofErr w:type="spellStart"/>
       <w:r>
         <w:rPr>
           <w:rFonts w:hint="eastAsia"/>
@@ -3780,6 +3944,7 @@
       <w:r>
         <w:t>etupPlayerInputComponent</w:t>
       </w:r>
+      <w:proofErr w:type="spellEnd"/>
     </w:p>
     <w:p>
       <w:r>
@@ -3889,6 +4054,7 @@
         </w:numPr>
         <w:ind w:leftChars="0"/>
       </w:pPr>
+      <w:proofErr w:type="spellStart"/>
       <w:r>
         <w:rPr>
           <w:rFonts w:hint="eastAsia"/>
@@ -3898,6 +4064,7 @@
       <w:r>
         <w:t>ativeUpdateAnimation</w:t>
       </w:r>
+      <w:proofErr w:type="spellEnd"/>
     </w:p>
     <w:p>
       <w:r>
@@ -3962,6 +4129,7 @@
         </w:numPr>
         <w:ind w:leftChars="0"/>
       </w:pPr>
+      <w:proofErr w:type="spellStart"/>
       <w:r>
         <w:rPr>
           <w:rFonts w:hint="eastAsia"/>
@@ -3969,7 +4137,11 @@
         <w:t>A</w:t>
       </w:r>
       <w:r>
-        <w:t>nimNotify_SkillStart/End</w:t>
+        <w:t>nimNotify_SkillStart</w:t>
+      </w:r>
+      <w:proofErr w:type="spellEnd"/>
+      <w:r>
+        <w:t>/End</w:t>
       </w:r>
     </w:p>
     <w:p>
@@ -4041,11 +4213,19 @@
         <w:rPr>
           <w:rFonts w:hint="eastAsia"/>
         </w:rPr>
-        <w:t>플레이어의 입력을 제한</w:t>
+        <w:t xml:space="preserve">플레이어의 입력을 </w:t>
+      </w:r>
+      <w:proofErr w:type="spellStart"/>
+      <w:r>
+        <w:rPr>
+          <w:rFonts w:hint="eastAsia"/>
+        </w:rPr>
+        <w:t>제한</w:t>
       </w:r>
       <w:r>
         <w:t>시켜</w:t>
       </w:r>
+      <w:proofErr w:type="spellEnd"/>
       <w:r>
         <w:rPr>
           <w:rFonts w:hint="eastAsia"/>
@@ -4338,9 +4518,11 @@
         </w:rPr>
         <w:t xml:space="preserve">개의 </w:t>
       </w:r>
+      <w:proofErr w:type="spellStart"/>
       <w:r>
         <w:t>DataTable</w:t>
       </w:r>
+      <w:proofErr w:type="spellEnd"/>
       <w:r>
         <w:rPr>
           <w:rFonts w:hint="eastAsia"/>
@@ -4395,6 +4577,7 @@
         </w:numPr>
         <w:ind w:leftChars="0"/>
       </w:pPr>
+      <w:proofErr w:type="spellStart"/>
       <w:r>
         <w:rPr>
           <w:rFonts w:hint="eastAsia"/>
@@ -4404,6 +4587,7 @@
       <w:r>
         <w:t>eginPlay</w:t>
       </w:r>
+      <w:proofErr w:type="spellEnd"/>
     </w:p>
     <w:p>
       <w:r>
@@ -4460,6 +4644,7 @@
         </w:rPr>
         <w:t xml:space="preserve">와 </w:t>
       </w:r>
+      <w:proofErr w:type="spellStart"/>
       <w:r>
         <w:t>Tutorial</w:t>
       </w:r>
@@ -4472,6 +4657,7 @@
       <w:r>
         <w:t>I</w:t>
       </w:r>
+      <w:proofErr w:type="spellEnd"/>
       <w:r>
         <w:rPr>
           <w:rFonts w:hint="eastAsia"/>
@@ -4562,9 +4748,11 @@
         </w:numPr>
         <w:ind w:leftChars="0"/>
       </w:pPr>
+      <w:proofErr w:type="spellStart"/>
       <w:r>
         <w:t>OnGamePaused</w:t>
       </w:r>
+      <w:proofErr w:type="spellEnd"/>
     </w:p>
     <w:p>
       <w:r>
@@ -4652,6 +4840,7 @@
         </w:numPr>
         <w:ind w:leftChars="0"/>
       </w:pPr>
+      <w:proofErr w:type="spellStart"/>
       <w:r>
         <w:rPr>
           <w:rFonts w:hint="eastAsia"/>
@@ -4664,6 +4853,7 @@
       <w:r>
         <w:t>TutorialMessage</w:t>
       </w:r>
+      <w:proofErr w:type="spellEnd"/>
     </w:p>
     <w:p>
       <w:r>
@@ -4710,8 +4900,12 @@
     <w:p>
       <w:r>
         <w:tab/>
+      </w:r>
+      <w:proofErr w:type="spellStart"/>
+      <w:r>
         <w:t>ATutorialNotify</w:t>
       </w:r>
+      <w:proofErr w:type="spellEnd"/>
       <w:r>
         <w:rPr>
           <w:rFonts w:hint="eastAsia"/>
@@ -4727,9 +4921,11 @@
         </w:rPr>
         <w:t xml:space="preserve">가 오버랩 될 경우 </w:t>
       </w:r>
+      <w:proofErr w:type="spellStart"/>
       <w:r>
         <w:t>ATutorialNotify</w:t>
       </w:r>
+      <w:proofErr w:type="spellEnd"/>
       <w:r>
         <w:rPr>
           <w:rFonts w:hint="eastAsia"/>
@@ -4745,9 +4941,11 @@
         </w:rPr>
         <w:t xml:space="preserve">정보에 따라 </w:t>
       </w:r>
+      <w:proofErr w:type="spellStart"/>
       <w:r>
         <w:t>DataTable</w:t>
       </w:r>
+      <w:proofErr w:type="spellEnd"/>
       <w:r>
         <w:rPr>
           <w:rFonts w:hint="eastAsia"/>
@@ -4841,6 +5039,7 @@
           <w:rFonts w:eastAsiaTheme="minorHAnsi"/>
         </w:rPr>
       </w:pPr>
+      <w:proofErr w:type="spellStart"/>
       <w:r>
         <w:rPr>
           <w:rFonts w:eastAsiaTheme="minorHAnsi" w:cs="돋움체"/>
@@ -4851,6 +5050,7 @@
         </w:rPr>
         <w:t>FItemDataInfo</w:t>
       </w:r>
+      <w:proofErr w:type="spellEnd"/>
     </w:p>
     <w:p>
       <w:r>
@@ -4895,6 +5095,7 @@
       </w:r>
     </w:p>
     <w:p>
+      <w:proofErr w:type="spellStart"/>
       <w:r>
         <w:rPr>
           <w:rFonts w:hint="eastAsia"/>
@@ -4905,15 +5106,18 @@
       <w:r>
         <w:t>WeakObjectPtr</w:t>
       </w:r>
+      <w:proofErr w:type="spellEnd"/>
       <w:r>
         <w:rPr>
           <w:rFonts w:hint="eastAsia"/>
         </w:rPr>
         <w:t xml:space="preserve">로 가리키는 </w:t>
       </w:r>
+      <w:proofErr w:type="spellStart"/>
       <w:r>
         <w:t>AItemActor</w:t>
       </w:r>
+      <w:proofErr w:type="spellEnd"/>
       <w:r>
         <w:rPr>
           <w:rFonts w:hint="eastAsia"/>
@@ -4922,6 +5126,7 @@
       </w:r>
     </w:p>
     <w:p>
+      <w:proofErr w:type="spellStart"/>
       <w:r>
         <w:rPr>
           <w:rFonts w:hint="eastAsia"/>
@@ -4929,7 +5134,43 @@
         <w:t>U</w:t>
       </w:r>
       <w:r>
-        <w:t xml:space="preserve">seItem, GetAmountItmes, AddItem, GetItem, SetItemInfo </w:t>
+        <w:t>seItem</w:t>
+      </w:r>
+      <w:proofErr w:type="spellEnd"/>
+      <w:r>
+        <w:t xml:space="preserve">, </w:t>
+      </w:r>
+      <w:proofErr w:type="spellStart"/>
+      <w:r>
+        <w:t>GetAmountItmes</w:t>
+      </w:r>
+      <w:proofErr w:type="spellEnd"/>
+      <w:r>
+        <w:t xml:space="preserve">, </w:t>
+      </w:r>
+      <w:proofErr w:type="spellStart"/>
+      <w:r>
+        <w:t>AddItem</w:t>
+      </w:r>
+      <w:proofErr w:type="spellEnd"/>
+      <w:r>
+        <w:t xml:space="preserve">, </w:t>
+      </w:r>
+      <w:proofErr w:type="spellStart"/>
+      <w:r>
+        <w:t>GetItem</w:t>
+      </w:r>
+      <w:proofErr w:type="spellEnd"/>
+      <w:r>
+        <w:t xml:space="preserve">, </w:t>
+      </w:r>
+      <w:proofErr w:type="spellStart"/>
+      <w:r>
+        <w:t>SetItemInfo</w:t>
+      </w:r>
+      <w:proofErr w:type="spellEnd"/>
+      <w:r>
+        <w:t xml:space="preserve"> </w:t>
       </w:r>
       <w:r>
         <w:rPr>
@@ -4939,6 +5180,7 @@
       </w:r>
     </w:p>
     <w:p>
+      <w:proofErr w:type="spellStart"/>
       <w:r>
         <w:rPr>
           <w:rFonts w:hint="eastAsia"/>
@@ -4948,6 +5190,7 @@
       <w:r>
         <w:t>etItemInfo</w:t>
       </w:r>
+      <w:proofErr w:type="spellEnd"/>
       <w:r>
         <w:rPr>
           <w:rFonts w:hint="eastAsia"/>
@@ -4999,6 +5242,7 @@
         </w:numPr>
         <w:ind w:leftChars="0"/>
       </w:pPr>
+      <w:proofErr w:type="spellStart"/>
       <w:r>
         <w:rPr>
           <w:rFonts w:ascii="돋움체" w:eastAsia="돋움체" w:cs="돋움체"/>
@@ -5009,6 +5253,7 @@
         </w:rPr>
         <w:t>UComponent_Inventory</w:t>
       </w:r>
+      <w:proofErr w:type="spellEnd"/>
     </w:p>
     <w:p>
       <w:pPr>
@@ -5067,8 +5312,13 @@
         </w:rPr>
         <w:t xml:space="preserve">아이템을 </w:t>
       </w:r>
-      <w:r>
-        <w:t>TMap&lt;</w:t>
+      <w:proofErr w:type="spellStart"/>
+      <w:r>
+        <w:t>TMap</w:t>
+      </w:r>
+      <w:proofErr w:type="spellEnd"/>
+      <w:r>
+        <w:t>&lt;</w:t>
       </w:r>
       <w:r>
         <w:rPr>
@@ -5098,6 +5348,7 @@
         </w:numPr>
         <w:ind w:leftChars="0"/>
       </w:pPr>
+      <w:proofErr w:type="spellStart"/>
       <w:r>
         <w:rPr>
           <w:rFonts w:hint="eastAsia"/>
@@ -5107,6 +5358,7 @@
       <w:r>
         <w:t>ddItem</w:t>
       </w:r>
+      <w:proofErr w:type="spellEnd"/>
     </w:p>
     <w:p>
       <w:r>
@@ -5203,6 +5455,7 @@
         </w:numPr>
         <w:ind w:leftChars="0"/>
       </w:pPr>
+      <w:proofErr w:type="spellStart"/>
       <w:r>
         <w:rPr>
           <w:rFonts w:hint="eastAsia"/>
@@ -5212,6 +5465,7 @@
       <w:r>
         <w:t>seItem</w:t>
       </w:r>
+      <w:proofErr w:type="spellEnd"/>
     </w:p>
     <w:p>
       <w:r>
@@ -5272,9 +5526,11 @@
         </w:rPr>
         <w:t xml:space="preserve">이라면 이펙트를 재생하고 </w:t>
       </w:r>
+      <w:proofErr w:type="spellStart"/>
       <w:r>
         <w:t>ItemData</w:t>
       </w:r>
+      <w:proofErr w:type="spellEnd"/>
       <w:r>
         <w:rPr>
           <w:rFonts w:hint="eastAsia"/>
@@ -5962,9 +6218,11 @@
         </w:rPr>
         <w:t xml:space="preserve">머리 위에 표시될 </w:t>
       </w:r>
+      <w:proofErr w:type="spellStart"/>
       <w:r>
         <w:t>ui</w:t>
       </w:r>
+      <w:proofErr w:type="spellEnd"/>
       <w:r>
         <w:rPr>
           <w:rFonts w:hint="eastAsia"/>
@@ -5997,9 +6255,11 @@
         </w:rPr>
         <w:t xml:space="preserve">만 이용하지만 추후 모든 클래스로 확장하고 싶어서 </w:t>
       </w:r>
+      <w:proofErr w:type="spellStart"/>
       <w:r>
         <w:t>AEnemyCharacter</w:t>
       </w:r>
+      <w:proofErr w:type="spellEnd"/>
       <w:r>
         <w:rPr>
           <w:rFonts w:hint="eastAsia"/>
@@ -6016,6 +6276,7 @@
         </w:numPr>
         <w:ind w:leftChars="0"/>
       </w:pPr>
+      <w:proofErr w:type="spellStart"/>
       <w:r>
         <w:rPr>
           <w:rFonts w:hint="eastAsia"/>
@@ -6025,6 +6286,7 @@
       <w:r>
         <w:t>eginPlay</w:t>
       </w:r>
+      <w:proofErr w:type="spellEnd"/>
     </w:p>
     <w:p>
       <w:r>
@@ -6078,9 +6340,11 @@
         </w:rPr>
         <w:t xml:space="preserve">를 관리해줄 매니저로 </w:t>
       </w:r>
+      <w:proofErr w:type="spellStart"/>
       <w:r>
         <w:t>GameState</w:t>
       </w:r>
+      <w:proofErr w:type="spellEnd"/>
       <w:r>
         <w:rPr>
           <w:rFonts w:hint="eastAsia"/>
@@ -6096,6 +6360,7 @@
         </w:rPr>
         <w:t xml:space="preserve">현재 게임 상태(레벨)에서 활동 중인 </w:t>
       </w:r>
+      <w:proofErr w:type="spellStart"/>
       <w:r>
         <w:rPr>
           <w:rFonts w:hint="eastAsia"/>
@@ -6106,6 +6371,7 @@
       <w:r>
         <w:t>nemyCharacter</w:t>
       </w:r>
+      <w:proofErr w:type="spellEnd"/>
       <w:r>
         <w:rPr>
           <w:rFonts w:hint="eastAsia"/>
@@ -6172,6 +6438,7 @@
         </w:numPr>
         <w:ind w:leftChars="0"/>
       </w:pPr>
+      <w:proofErr w:type="spellStart"/>
       <w:r>
         <w:rPr>
           <w:rFonts w:ascii="돋움체" w:eastAsia="돋움체" w:cs="돋움체"/>
@@ -6182,6 +6449,7 @@
         </w:rPr>
         <w:t>PostInitializeComponents</w:t>
       </w:r>
+      <w:proofErr w:type="spellEnd"/>
     </w:p>
     <w:p>
       <w:bookmarkStart w:id="31" w:name="AEnemyCharacter_Gunner1"/>
@@ -6241,8 +6509,13 @@
         <w:t xml:space="preserve">공격 모션에서 호출되는 </w:t>
       </w:r>
       <w:r>
-        <w:t>Delegate, AttackEvent_Delegate</w:t>
-      </w:r>
+        <w:t xml:space="preserve">Delegate, </w:t>
+      </w:r>
+      <w:proofErr w:type="spellStart"/>
+      <w:r>
+        <w:t>AttackEvent_Delegate</w:t>
+      </w:r>
+      <w:proofErr w:type="spellEnd"/>
       <w:r>
         <w:rPr>
           <w:rFonts w:hint="eastAsia"/>
@@ -6264,7 +6537,21 @@
         <w:rPr>
           <w:rFonts w:hint="eastAsia"/>
         </w:rPr>
-        <w:t xml:space="preserve">범위를 스윕해서 </w:t>
+        <w:t xml:space="preserve">범위를 </w:t>
+      </w:r>
+      <w:proofErr w:type="spellStart"/>
+      <w:r>
+        <w:rPr>
+          <w:rFonts w:hint="eastAsia"/>
+        </w:rPr>
+        <w:t>스윕해서</w:t>
+      </w:r>
+      <w:proofErr w:type="spellEnd"/>
+      <w:r>
+        <w:rPr>
+          <w:rFonts w:hint="eastAsia"/>
+        </w:rPr>
+        <w:t xml:space="preserve"> </w:t>
       </w:r>
       <w:r>
         <w:t>player</w:t>
@@ -6568,9 +6855,11 @@
         </w:rPr>
         <w:t xml:space="preserve">을 구현해 보기 위해서 총기 발사에 대한 </w:t>
       </w:r>
+      <w:proofErr w:type="spellStart"/>
       <w:r>
         <w:t>Cooltime</w:t>
       </w:r>
+      <w:proofErr w:type="spellEnd"/>
       <w:r>
         <w:rPr>
           <w:rFonts w:hint="eastAsia"/>
@@ -6643,6 +6932,7 @@
       </w:pPr>
       <w:bookmarkStart w:id="32" w:name="AEnemyBossCharacter1"/>
       <w:bookmarkEnd w:id="31"/>
+      <w:proofErr w:type="spellStart"/>
       <w:r>
         <w:rPr>
           <w:rFonts w:hint="eastAsia"/>
@@ -6652,6 +6942,7 @@
       <w:r>
         <w:t>akeDamage</w:t>
       </w:r>
+      <w:proofErr w:type="spellEnd"/>
     </w:p>
     <w:p>
       <w:r>
@@ -6763,6 +7054,7 @@
       </w:pPr>
       <w:bookmarkStart w:id="33" w:name="AEnemyAIController1"/>
       <w:bookmarkEnd w:id="32"/>
+      <w:proofErr w:type="spellStart"/>
       <w:r>
         <w:rPr>
           <w:rFonts w:hint="eastAsia"/>
@@ -6772,6 +7064,7 @@
       <w:r>
         <w:t>eleportTo</w:t>
       </w:r>
+      <w:proofErr w:type="spellEnd"/>
     </w:p>
     <w:p>
       <w:r>
@@ -6851,6 +7144,7 @@
         </w:numPr>
         <w:ind w:leftChars="0"/>
       </w:pPr>
+      <w:proofErr w:type="spellStart"/>
       <w:r>
         <w:rPr>
           <w:rFonts w:hint="eastAsia"/>
@@ -6866,6 +7160,7 @@
       <w:r>
         <w:t>Ball</w:t>
       </w:r>
+      <w:proofErr w:type="spellEnd"/>
     </w:p>
     <w:p>
       <w:r>
@@ -6910,17 +7205,24 @@
       </w:r>
     </w:p>
     <w:p>
+      <w:proofErr w:type="spellStart"/>
       <w:r>
         <w:t>BlackBoard</w:t>
       </w:r>
+      <w:proofErr w:type="spellEnd"/>
       <w:r>
         <w:rPr>
           <w:rFonts w:hint="eastAsia"/>
         </w:rPr>
         <w:t xml:space="preserve">에서 </w:t>
       </w:r>
-      <w:r>
-        <w:t xml:space="preserve">TargetPlayer </w:t>
+      <w:proofErr w:type="spellStart"/>
+      <w:r>
+        <w:t>TargetPlayer</w:t>
+      </w:r>
+      <w:proofErr w:type="spellEnd"/>
+      <w:r>
+        <w:t xml:space="preserve"> </w:t>
       </w:r>
       <w:r>
         <w:rPr>
@@ -6928,18 +7230,22 @@
         </w:rPr>
         <w:t xml:space="preserve">값을 읽어와 </w:t>
       </w:r>
+      <w:proofErr w:type="spellStart"/>
       <w:r>
         <w:t>tempObj</w:t>
       </w:r>
+      <w:proofErr w:type="spellEnd"/>
       <w:r>
         <w:rPr>
           <w:rFonts w:hint="eastAsia"/>
         </w:rPr>
         <w:t xml:space="preserve">로 저장한 후 </w:t>
       </w:r>
+      <w:proofErr w:type="spellStart"/>
       <w:r>
         <w:t>tempObj</w:t>
       </w:r>
+      <w:proofErr w:type="spellEnd"/>
       <w:r>
         <w:rPr>
           <w:rFonts w:hint="eastAsia"/>
@@ -6956,6 +7262,7 @@
         </w:numPr>
         <w:ind w:leftChars="0"/>
       </w:pPr>
+      <w:proofErr w:type="spellStart"/>
       <w:r>
         <w:rPr>
           <w:rFonts w:ascii="돋움체" w:eastAsia="돋움체" w:cs="돋움체"/>
@@ -6966,6 +7273,7 @@
         </w:rPr>
         <w:t>AtPlayThunderblotAnim</w:t>
       </w:r>
+      <w:proofErr w:type="spellEnd"/>
     </w:p>
     <w:p>
       <w:r>
@@ -7023,11 +7331,19 @@
         <w:rPr>
           <w:rFonts w:hint="eastAsia"/>
         </w:rPr>
-        <w:t>이 때 T</w:t>
+        <w:t xml:space="preserve">이 때 </w:t>
+      </w:r>
+      <w:proofErr w:type="spellStart"/>
+      <w:r>
+        <w:rPr>
+          <w:rFonts w:hint="eastAsia"/>
+        </w:rPr>
+        <w:t>T</w:t>
       </w:r>
       <w:r>
         <w:t>argetPos</w:t>
       </w:r>
+      <w:proofErr w:type="spellEnd"/>
       <w:r>
         <w:rPr>
           <w:rFonts w:hint="eastAsia"/>
@@ -7133,18 +7449,22 @@
         </w:rPr>
         <w:t xml:space="preserve">자식 클래스들의 </w:t>
       </w:r>
+      <w:proofErr w:type="spellStart"/>
       <w:r>
         <w:t>BlackBoard</w:t>
       </w:r>
+      <w:proofErr w:type="spellEnd"/>
       <w:r>
         <w:rPr>
           <w:rFonts w:hint="eastAsia"/>
         </w:rPr>
         <w:t xml:space="preserve">에서 사용될 이름과 </w:t>
       </w:r>
+      <w:proofErr w:type="spellStart"/>
       <w:r>
         <w:t>BehaviorTree</w:t>
       </w:r>
+      <w:proofErr w:type="spellEnd"/>
       <w:r>
         <w:rPr>
           <w:rFonts w:hint="eastAsia"/>
@@ -7299,6 +7619,7 @@
         </w:rPr>
         <w:t>생성자/</w:t>
       </w:r>
+      <w:proofErr w:type="spellStart"/>
       <w:r>
         <w:rPr>
           <w:rFonts w:ascii="돋움체" w:eastAsia="돋움체" w:cs="돋움체"/>
@@ -7309,6 +7630,7 @@
         </w:rPr>
         <w:t>PostInitializeComponents</w:t>
       </w:r>
+      <w:proofErr w:type="spellEnd"/>
     </w:p>
     <w:p>
       <w:pPr>
@@ -7405,6 +7727,7 @@
         <w:pStyle w:val="a3"/>
         <w:ind w:leftChars="0" w:left="2000"/>
       </w:pPr>
+      <w:proofErr w:type="spellStart"/>
       <w:r>
         <w:rPr>
           <w:rFonts w:hint="eastAsia"/>
@@ -7414,6 +7737,7 @@
       <w:r>
         <w:t>IPercpetionComponent</w:t>
       </w:r>
+      <w:proofErr w:type="spellEnd"/>
       <w:r>
         <w:rPr>
           <w:rFonts w:hint="eastAsia"/>
@@ -7432,6 +7756,7 @@
       </w:pPr>
       <w:bookmarkStart w:id="37" w:name="UComponte_Mag1"/>
       <w:bookmarkEnd w:id="36"/>
+      <w:proofErr w:type="spellStart"/>
       <w:r>
         <w:rPr>
           <w:rFonts w:hint="eastAsia"/>
@@ -7441,6 +7766,7 @@
       <w:r>
         <w:t>nTargetPerceptionUpdated</w:t>
       </w:r>
+      <w:proofErr w:type="spellEnd"/>
     </w:p>
     <w:p>
       <w:r>
@@ -7561,9 +7887,11 @@
         </w:rPr>
         <w:t>생성자/</w:t>
       </w:r>
+      <w:proofErr w:type="spellStart"/>
       <w:r>
         <w:t>FireBullet</w:t>
       </w:r>
+      <w:proofErr w:type="spellEnd"/>
     </w:p>
     <w:p>
       <w:r>
@@ -7665,6 +7993,7 @@
       </w:r>
     </w:p>
     <w:p>
+      <w:proofErr w:type="spellStart"/>
       <w:r>
         <w:rPr>
           <w:rFonts w:hint="eastAsia"/>
@@ -7674,6 +8003,7 @@
       <w:r>
         <w:t>ireBullet</w:t>
       </w:r>
+      <w:proofErr w:type="spellEnd"/>
       <w:r>
         <w:rPr>
           <w:rFonts w:hint="eastAsia"/>
@@ -7683,6 +8013,7 @@
       <w:r>
         <w:t xml:space="preserve">, </w:t>
       </w:r>
+      <w:proofErr w:type="spellStart"/>
       <w:r>
         <w:rPr>
           <w:rFonts w:hint="eastAsia"/>
@@ -7692,15 +8023,18 @@
       <w:r>
         <w:t>opBullet</w:t>
       </w:r>
+      <w:proofErr w:type="spellEnd"/>
       <w:r>
         <w:rPr>
           <w:rFonts w:hint="eastAsia"/>
         </w:rPr>
         <w:t xml:space="preserve">으로 지정된 총알이 발사하게 되고 </w:t>
       </w:r>
+      <w:proofErr w:type="spellStart"/>
       <w:r>
         <w:t>TopBullet</w:t>
       </w:r>
+      <w:proofErr w:type="spellEnd"/>
       <w:r>
         <w:rPr>
           <w:rFonts w:hint="eastAsia"/>
@@ -7876,6 +8210,7 @@
         </w:numPr>
         <w:ind w:leftChars="0"/>
       </w:pPr>
+      <w:proofErr w:type="spellStart"/>
       <w:r>
         <w:rPr>
           <w:rFonts w:hint="eastAsia"/>
@@ -7883,11 +8218,20 @@
         <w:t>U</w:t>
       </w:r>
       <w:r>
-        <w:t>EGSaveGame/</w:t>
-      </w:r>
+        <w:t>EGSaveGame</w:t>
+      </w:r>
+      <w:proofErr w:type="spellEnd"/>
+      <w:r>
+        <w:t>/</w:t>
+      </w:r>
+      <w:proofErr w:type="spellStart"/>
       <w:proofErr w:type="gramStart"/>
       <w:r>
-        <w:t>UOptionSaveGame :</w:t>
+        <w:t>UOptionSaveGame</w:t>
+      </w:r>
+      <w:proofErr w:type="spellEnd"/>
+      <w:r>
+        <w:t xml:space="preserve"> :</w:t>
       </w:r>
       <w:proofErr w:type="gramEnd"/>
       <w:r>
@@ -7909,6 +8253,7 @@
         </w:numPr>
         <w:ind w:leftChars="0"/>
       </w:pPr>
+      <w:proofErr w:type="spellStart"/>
       <w:r>
         <w:rPr>
           <w:rFonts w:hint="eastAsia"/>
@@ -7916,7 +8261,27 @@
         <w:t>U</w:t>
       </w:r>
       <w:r>
-        <w:t xml:space="preserve">DialogueWidget/APromptor/APawn_Camera: </w:t>
+        <w:t>DialogueWidget</w:t>
+      </w:r>
+      <w:proofErr w:type="spellEnd"/>
+      <w:r>
+        <w:t>/</w:t>
+      </w:r>
+      <w:proofErr w:type="spellStart"/>
+      <w:r>
+        <w:t>APromptor</w:t>
+      </w:r>
+      <w:proofErr w:type="spellEnd"/>
+      <w:r>
+        <w:t>/</w:t>
+      </w:r>
+      <w:proofErr w:type="spellStart"/>
+      <w:r>
+        <w:t>APawn_Camera</w:t>
+      </w:r>
+      <w:proofErr w:type="spellEnd"/>
+      <w:r>
+        <w:t xml:space="preserve">: </w:t>
       </w:r>
       <w:r>
         <w:rPr>
@@ -7925,7 +8290,11 @@
         <w:t>게임 중간에 이야기가 나올 때 사용되는 클래스입니다.</w:t>
       </w:r>
       <w:r>
-        <w:t xml:space="preserve"> Player</w:t>
+        <w:t xml:space="preserve"> </w:t>
+      </w:r>
+      <w:proofErr w:type="spellStart"/>
+      <w:r>
+        <w:t>Player</w:t>
       </w:r>
       <w:r>
         <w:rPr>
@@ -7936,20 +8305,37 @@
       <w:r>
         <w:t>haracter</w:t>
       </w:r>
+      <w:proofErr w:type="spellEnd"/>
       <w:r>
         <w:rPr>
           <w:rFonts w:hint="eastAsia"/>
         </w:rPr>
         <w:t xml:space="preserve">는 </w:t>
       </w:r>
+      <w:proofErr w:type="spellStart"/>
       <w:r>
         <w:t>APawn_Camera</w:t>
       </w:r>
-      <w:r>
-        <w:rPr>
-          <w:rFonts w:hint="eastAsia"/>
-        </w:rPr>
-        <w:t>가 되어 조작하는 기존 게임과 다른 모드를 이용하게 월드를 셋팅했습니다.</w:t>
+      <w:proofErr w:type="spellEnd"/>
+      <w:r>
+        <w:rPr>
+          <w:rFonts w:hint="eastAsia"/>
+        </w:rPr>
+        <w:t xml:space="preserve">가 되어 조작하는 기존 게임과 다른 모드를 이용하게 월드를 </w:t>
+      </w:r>
+      <w:proofErr w:type="spellStart"/>
+      <w:r>
+        <w:rPr>
+          <w:rFonts w:hint="eastAsia"/>
+        </w:rPr>
+        <w:t>셋팅했습니다</w:t>
+      </w:r>
+      <w:proofErr w:type="spellEnd"/>
+      <w:r>
+        <w:rPr>
+          <w:rFonts w:hint="eastAsia"/>
+        </w:rPr>
+        <w:t>.</w:t>
       </w:r>
       <w:r>
         <w:t xml:space="preserve"> </w:t>
@@ -7960,9 +8346,11 @@
         <w:pStyle w:val="a3"/>
         <w:ind w:leftChars="0" w:left="1200"/>
       </w:pPr>
+      <w:proofErr w:type="spellStart"/>
       <w:r>
         <w:t>APromptor</w:t>
       </w:r>
+      <w:proofErr w:type="spellEnd"/>
       <w:r>
         <w:rPr>
           <w:rFonts w:hint="eastAsia"/>
@@ -7993,6 +8381,7 @@
         <w:pStyle w:val="a3"/>
         <w:ind w:leftChars="0" w:left="1200"/>
       </w:pPr>
+      <w:proofErr w:type="spellStart"/>
       <w:r>
         <w:rPr>
           <w:rFonts w:hint="eastAsia"/>
@@ -8002,6 +8391,7 @@
       <w:r>
         <w:t>DialogueWidget</w:t>
       </w:r>
+      <w:proofErr w:type="spellEnd"/>
       <w:r>
         <w:rPr>
           <w:rFonts w:hint="eastAsia"/>
@@ -8027,6 +8417,7 @@
         </w:numPr>
         <w:ind w:leftChars="0"/>
       </w:pPr>
+      <w:proofErr w:type="spellStart"/>
       <w:r>
         <w:rPr>
           <w:rFonts w:hint="eastAsia"/>
@@ -8034,7 +8425,19 @@
         <w:t>A</w:t>
       </w:r>
       <w:r>
-        <w:t xml:space="preserve">AStarNode/AAStarFinder: </w:t>
+        <w:t>AStarNode</w:t>
+      </w:r>
+      <w:proofErr w:type="spellEnd"/>
+      <w:r>
+        <w:t>/</w:t>
+      </w:r>
+      <w:proofErr w:type="spellStart"/>
+      <w:r>
+        <w:t>AAStarFinder</w:t>
+      </w:r>
+      <w:proofErr w:type="spellEnd"/>
+      <w:r>
+        <w:t xml:space="preserve">: </w:t>
       </w:r>
       <w:r>
         <w:rPr>
@@ -8043,40 +8446,65 @@
         <w:t>월드에 배치되어 플레이어가 길을 찾는데 도와주는 기능입니다.</w:t>
       </w:r>
       <w:r>
-        <w:t xml:space="preserve"> AAStarNode</w:t>
-      </w:r>
+        <w:t xml:space="preserve"> </w:t>
+      </w:r>
+      <w:proofErr w:type="spellStart"/>
+      <w:r>
+        <w:t>AAStarNode</w:t>
+      </w:r>
+      <w:proofErr w:type="spellEnd"/>
       <w:r>
         <w:rPr>
           <w:rFonts w:hint="eastAsia"/>
         </w:rPr>
         <w:t xml:space="preserve">들을 </w:t>
       </w:r>
+      <w:proofErr w:type="spellStart"/>
       <w:r>
         <w:t>AAStarFinder</w:t>
       </w:r>
+      <w:proofErr w:type="spellEnd"/>
       <w:r>
         <w:rPr>
           <w:rFonts w:hint="eastAsia"/>
         </w:rPr>
         <w:t xml:space="preserve">에 등록하여 </w:t>
       </w:r>
+      <w:proofErr w:type="spellStart"/>
       <w:r>
         <w:t>AAStarFinder</w:t>
       </w:r>
+      <w:proofErr w:type="spellEnd"/>
       <w:r>
         <w:rPr>
           <w:rFonts w:hint="eastAsia"/>
         </w:rPr>
         <w:t xml:space="preserve">에서 </w:t>
       </w:r>
+      <w:proofErr w:type="spellStart"/>
       <w:r>
         <w:t>AAStarNode</w:t>
       </w:r>
-      <w:r>
-        <w:rPr>
-          <w:rFonts w:hint="eastAsia"/>
-        </w:rPr>
-        <w:t>가 요청하는 길찾기 작업을 계산하여 길에 해당되는 노드만 켜줘서 길이 표시되게 해줍니다.</w:t>
+      <w:proofErr w:type="spellEnd"/>
+      <w:r>
+        <w:rPr>
+          <w:rFonts w:hint="eastAsia"/>
+        </w:rPr>
+        <w:t xml:space="preserve">가 요청하는 </w:t>
+      </w:r>
+      <w:proofErr w:type="spellStart"/>
+      <w:r>
+        <w:rPr>
+          <w:rFonts w:hint="eastAsia"/>
+        </w:rPr>
+        <w:t>길찾기</w:t>
+      </w:r>
+      <w:proofErr w:type="spellEnd"/>
+      <w:r>
+        <w:rPr>
+          <w:rFonts w:hint="eastAsia"/>
+        </w:rPr>
+        <w:t xml:space="preserve"> 작업을 계산하여 길에 해당되는 노드만 켜줘서 길이 표시되게 해줍니다.</w:t>
       </w:r>
     </w:p>
     <w:p>
@@ -8088,6 +8516,7 @@
         </w:numPr>
         <w:ind w:leftChars="0"/>
       </w:pPr>
+      <w:proofErr w:type="spellStart"/>
       <w:r>
         <w:rPr>
           <w:rFonts w:hint="eastAsia"/>
@@ -8095,7 +8524,19 @@
         <w:t>U</w:t>
       </w:r>
       <w:r>
-        <w:t xml:space="preserve">EGGameInstance/AEGGameState: </w:t>
+        <w:t>EGGameInstance</w:t>
+      </w:r>
+      <w:proofErr w:type="spellEnd"/>
+      <w:r>
+        <w:t>/</w:t>
+      </w:r>
+      <w:proofErr w:type="spellStart"/>
+      <w:r>
+        <w:t>AEGGameState</w:t>
+      </w:r>
+      <w:proofErr w:type="spellEnd"/>
+      <w:r>
+        <w:t xml:space="preserve">: </w:t>
       </w:r>
       <w:r>
         <w:rPr>
@@ -8121,6 +8562,7 @@
         </w:numPr>
         <w:ind w:leftChars="0"/>
       </w:pPr>
+      <w:proofErr w:type="spellStart"/>
       <w:r>
         <w:rPr>
           <w:rFonts w:hint="eastAsia"/>
@@ -8130,6 +8572,7 @@
       <w:r>
         <w:t>EGSaveGame</w:t>
       </w:r>
+      <w:proofErr w:type="spellEnd"/>
     </w:p>
     <w:p>
       <w:pPr>
@@ -8188,18 +8631,22 @@
         </w:rPr>
         <w:t xml:space="preserve">저장을 할 때 </w:t>
       </w:r>
+      <w:proofErr w:type="spellStart"/>
       <w:r>
         <w:t>EnemyCharacter</w:t>
       </w:r>
+      <w:proofErr w:type="spellEnd"/>
       <w:r>
         <w:rPr>
           <w:rFonts w:hint="eastAsia"/>
         </w:rPr>
         <w:t xml:space="preserve">들은 에디터에 지정된 이름으로 </w:t>
       </w:r>
+      <w:proofErr w:type="spellStart"/>
       <w:r>
         <w:t>TMap</w:t>
       </w:r>
+      <w:proofErr w:type="spellEnd"/>
       <w:r>
         <w:rPr>
           <w:rFonts w:hint="eastAsia"/>
@@ -8243,6 +8690,7 @@
       </w:r>
     </w:p>
     <w:p>
+      <w:proofErr w:type="spellStart"/>
       <w:r>
         <w:rPr>
           <w:rFonts w:hint="eastAsia"/>
@@ -8252,29 +8700,62 @@
       <w:r>
         <w:t>ameProgressData</w:t>
       </w:r>
+      <w:proofErr w:type="spellEnd"/>
       <w:r>
         <w:rPr>
           <w:rFonts w:hint="eastAsia"/>
         </w:rPr>
         <w:t xml:space="preserve">에 게임 진행에 관련된 데이터를 저장하고 </w:t>
       </w:r>
+      <w:proofErr w:type="spellStart"/>
       <w:r>
         <w:t>PostProcessData</w:t>
       </w:r>
-      <w:r>
-        <w:rPr>
-          <w:rFonts w:hint="eastAsia"/>
-        </w:rPr>
-        <w:t xml:space="preserve">는 피격시 연출된 </w:t>
-      </w:r>
+      <w:proofErr w:type="spellEnd"/>
+      <w:r>
+        <w:rPr>
+          <w:rFonts w:hint="eastAsia"/>
+        </w:rPr>
+        <w:t xml:space="preserve">는 </w:t>
+      </w:r>
+      <w:proofErr w:type="spellStart"/>
+      <w:r>
+        <w:rPr>
+          <w:rFonts w:hint="eastAsia"/>
+        </w:rPr>
+        <w:t>피격시</w:t>
+      </w:r>
+      <w:proofErr w:type="spellEnd"/>
+      <w:r>
+        <w:rPr>
+          <w:rFonts w:hint="eastAsia"/>
+        </w:rPr>
+        <w:t xml:space="preserve"> 연출된 </w:t>
+      </w:r>
+      <w:proofErr w:type="spellStart"/>
       <w:r>
         <w:t>PostProcess</w:t>
       </w:r>
-      <w:r>
-        <w:rPr>
-          <w:rFonts w:hint="eastAsia"/>
-        </w:rPr>
-        <w:t>의 표현값을 저장합니다.</w:t>
+      <w:proofErr w:type="spellEnd"/>
+      <w:r>
+        <w:rPr>
+          <w:rFonts w:hint="eastAsia"/>
+        </w:rPr>
+        <w:t xml:space="preserve">의 </w:t>
+      </w:r>
+      <w:proofErr w:type="spellStart"/>
+      <w:r>
+        <w:rPr>
+          <w:rFonts w:hint="eastAsia"/>
+        </w:rPr>
+        <w:t>표현값을</w:t>
+      </w:r>
+      <w:proofErr w:type="spellEnd"/>
+      <w:r>
+        <w:rPr>
+          <w:rFonts w:hint="eastAsia"/>
+        </w:rPr>
+        <w:t xml:space="preserve"> 저장합니다.</w:t>
       </w:r>
     </w:p>
     <w:p>
@@ -8376,9 +8857,11 @@
         </w:rPr>
         <w:t xml:space="preserve">실행을 하면 </w:t>
       </w:r>
+      <w:proofErr w:type="spellStart"/>
       <w:r>
         <w:t>UEGGameInstance</w:t>
       </w:r>
+      <w:proofErr w:type="spellEnd"/>
       <w:r>
         <w:rPr>
           <w:rFonts w:hint="eastAsia"/>
@@ -8449,8 +8932,13 @@
         </w:rPr>
         <w:t xml:space="preserve">새로운 </w:t>
       </w:r>
-      <w:r>
-        <w:t xml:space="preserve">UEGSaveGame </w:t>
+      <w:proofErr w:type="spellStart"/>
+      <w:r>
+        <w:t>UEGSaveGame</w:t>
+      </w:r>
+      <w:proofErr w:type="spellEnd"/>
+      <w:r>
+        <w:t xml:space="preserve"> </w:t>
       </w:r>
       <w:r>
         <w:rPr>
@@ -8475,9 +8963,11 @@
         </w:rPr>
         <w:t xml:space="preserve">그리고 </w:t>
       </w:r>
+      <w:proofErr w:type="spellStart"/>
       <w:r>
         <w:t>GameProgressData</w:t>
       </w:r>
+      <w:proofErr w:type="spellEnd"/>
       <w:r>
         <w:rPr>
           <w:rFonts w:hint="eastAsia"/>
@@ -8612,6 +9102,7 @@
           <w:rFonts w:hint="eastAsia"/>
         </w:rPr>
       </w:pPr>
+      <w:proofErr w:type="spellStart"/>
       <w:r>
         <w:rPr>
           <w:rFonts w:hint="eastAsia"/>
@@ -8619,7 +9110,11 @@
         <w:t>E</w:t>
       </w:r>
       <w:r>
-        <w:t xml:space="preserve">nemyCharacter </w:t>
+        <w:t>nemyCharacter</w:t>
+      </w:r>
+      <w:proofErr w:type="spellEnd"/>
+      <w:r>
+        <w:t xml:space="preserve"> </w:t>
       </w:r>
       <w:r>
         <w:rPr>
@@ -8627,9 +9122,11 @@
         </w:rPr>
         <w:t xml:space="preserve">계열의 경우 </w:t>
       </w:r>
+      <w:proofErr w:type="spellStart"/>
       <w:r>
         <w:t>EnemyCharacter</w:t>
       </w:r>
+      <w:proofErr w:type="spellEnd"/>
       <w:r>
         <w:rPr>
           <w:rFonts w:hint="eastAsia"/>
@@ -8663,18 +9160,22 @@
         </w:rPr>
         <w:t xml:space="preserve">여기서 </w:t>
       </w:r>
+      <w:proofErr w:type="spellStart"/>
       <w:r>
         <w:t>SaveInstance</w:t>
       </w:r>
+      <w:proofErr w:type="spellEnd"/>
       <w:r>
         <w:rPr>
           <w:rFonts w:hint="eastAsia"/>
         </w:rPr>
         <w:t xml:space="preserve">의 </w:t>
       </w:r>
+      <w:proofErr w:type="spellStart"/>
       <w:r>
         <w:t>D_Enemies</w:t>
       </w:r>
+      <w:proofErr w:type="spellEnd"/>
       <w:r>
         <w:rPr>
           <w:rFonts w:hint="eastAsia"/>
@@ -8865,6 +9366,7 @@
       </w:r>
     </w:p>
     <w:p>
+      <w:proofErr w:type="spellStart"/>
       <w:r>
         <w:rPr>
           <w:rFonts w:hint="eastAsia"/>
@@ -8874,11 +9376,26 @@
       <w:r>
         <w:t>unnerCharacter</w:t>
       </w:r>
-      <w:r>
-        <w:rPr>
-          <w:rFonts w:hint="eastAsia"/>
-        </w:rPr>
-        <w:t>의 경우 채력만 따로 저장시켰습니다.</w:t>
+      <w:proofErr w:type="spellEnd"/>
+      <w:r>
+        <w:rPr>
+          <w:rFonts w:hint="eastAsia"/>
+        </w:rPr>
+        <w:t xml:space="preserve">의 경우 </w:t>
+      </w:r>
+      <w:proofErr w:type="spellStart"/>
+      <w:r>
+        <w:rPr>
+          <w:rFonts w:hint="eastAsia"/>
+        </w:rPr>
+        <w:t>채력만</w:t>
+      </w:r>
+      <w:proofErr w:type="spellEnd"/>
+      <w:r>
+        <w:rPr>
+          <w:rFonts w:hint="eastAsia"/>
+        </w:rPr>
+        <w:t xml:space="preserve"> 따로 저장시켰습니다.</w:t>
       </w:r>
     </w:p>
     <w:p>
@@ -8953,9 +9470,11 @@
         </w:rPr>
         <w:t xml:space="preserve">는 </w:t>
       </w:r>
+      <w:proofErr w:type="spellStart"/>
       <w:r>
         <w:t>D_Eneimes</w:t>
       </w:r>
+      <w:proofErr w:type="spellEnd"/>
       <w:r>
         <w:rPr>
           <w:rFonts w:hint="eastAsia"/>
@@ -8966,10 +9485,12 @@
       <w:r>
         <w:t>Super::</w:t>
       </w:r>
+      <w:proofErr w:type="spellStart"/>
       <w:proofErr w:type="gramEnd"/>
       <w:r>
         <w:t>SaveGame</w:t>
       </w:r>
+      <w:proofErr w:type="spellEnd"/>
       <w:r>
         <w:rPr>
           <w:rFonts w:hint="eastAsia"/>
@@ -9023,9 +9544,11 @@
         </w:rPr>
         <w:t xml:space="preserve">의 </w:t>
       </w:r>
+      <w:proofErr w:type="spellStart"/>
       <w:r>
         <w:t>SaveGame</w:t>
       </w:r>
+      <w:proofErr w:type="spellEnd"/>
       <w:r>
         <w:rPr>
           <w:rFonts w:hint="eastAsia"/>
@@ -9042,6 +9565,7 @@
         </w:numPr>
         <w:ind w:leftChars="0"/>
       </w:pPr>
+      <w:proofErr w:type="spellStart"/>
       <w:r>
         <w:rPr>
           <w:rFonts w:hint="eastAsia"/>
@@ -9051,6 +9575,7 @@
       <w:r>
         <w:t>OptionSaveGame</w:t>
       </w:r>
+      <w:proofErr w:type="spellEnd"/>
     </w:p>
     <w:p>
       <w:pPr>
@@ -9135,6 +9660,7 @@
         </w:numPr>
         <w:ind w:leftChars="0"/>
       </w:pPr>
+      <w:proofErr w:type="spellStart"/>
       <w:r>
         <w:rPr>
           <w:rFonts w:hint="eastAsia"/>
@@ -9142,8 +9668,25 @@
         <w:t>U</w:t>
       </w:r>
       <w:r>
-        <w:t>DialogueWidget/APromptor/APawn_Camera</w:t>
-      </w:r>
+        <w:t>DialogueWidget</w:t>
+      </w:r>
+      <w:proofErr w:type="spellEnd"/>
+      <w:r>
+        <w:t>/</w:t>
+      </w:r>
+      <w:proofErr w:type="spellStart"/>
+      <w:r>
+        <w:t>APromptor</w:t>
+      </w:r>
+      <w:proofErr w:type="spellEnd"/>
+      <w:r>
+        <w:t>/</w:t>
+      </w:r>
+      <w:proofErr w:type="spellStart"/>
+      <w:r>
+        <w:t>APawn_Camera</w:t>
+      </w:r>
+      <w:proofErr w:type="spellEnd"/>
     </w:p>
     <w:p>
       <w:pPr>
@@ -9154,6 +9697,7 @@
         </w:numPr>
         <w:ind w:leftChars="0"/>
       </w:pPr>
+      <w:proofErr w:type="spellStart"/>
       <w:r>
         <w:rPr>
           <w:rFonts w:hint="eastAsia"/>
@@ -9163,6 +9707,7 @@
       <w:r>
         <w:t>DialogueWidget</w:t>
       </w:r>
+      <w:proofErr w:type="spellEnd"/>
     </w:p>
     <w:p>
       <w:pPr>
@@ -9290,18 +9835,22 @@
           <w:rFonts w:hint="eastAsia"/>
         </w:rPr>
       </w:pPr>
+      <w:proofErr w:type="spellStart"/>
       <w:r>
         <w:t>DataTable</w:t>
       </w:r>
+      <w:proofErr w:type="spellEnd"/>
       <w:r>
         <w:rPr>
           <w:rFonts w:hint="eastAsia"/>
         </w:rPr>
         <w:t xml:space="preserve">에서 대화를 가져올 때 </w:t>
       </w:r>
+      <w:proofErr w:type="spellStart"/>
       <w:r>
         <w:t>umg</w:t>
       </w:r>
+      <w:proofErr w:type="spellEnd"/>
       <w:r>
         <w:rPr>
           <w:rFonts w:hint="eastAsia"/>
@@ -9320,7 +9869,21 @@
         <w:rPr>
           <w:rFonts w:hint="eastAsia"/>
         </w:rPr>
-        <w:t xml:space="preserve">으로 작성돼야 엔터가 들어가서 </w:t>
+        <w:t xml:space="preserve">으로 작성돼야 </w:t>
+      </w:r>
+      <w:proofErr w:type="spellStart"/>
+      <w:r>
+        <w:rPr>
+          <w:rFonts w:hint="eastAsia"/>
+        </w:rPr>
+        <w:t>엔터가</w:t>
+      </w:r>
+      <w:proofErr w:type="spellEnd"/>
+      <w:r>
+        <w:rPr>
+          <w:rFonts w:hint="eastAsia"/>
+        </w:rPr>
+        <w:t xml:space="preserve"> 들어가서 </w:t>
       </w:r>
       <w:r>
         <w:t>\n</w:t>
@@ -9364,6 +9927,7 @@
         </w:numPr>
         <w:ind w:leftChars="0"/>
       </w:pPr>
+      <w:proofErr w:type="spellStart"/>
       <w:r>
         <w:rPr>
           <w:rFonts w:hint="eastAsia"/>
@@ -9373,6 +9937,7 @@
       <w:r>
         <w:t>Promptor</w:t>
       </w:r>
+      <w:proofErr w:type="spellEnd"/>
     </w:p>
     <w:p>
       <w:pPr>
@@ -9452,7 +10017,21 @@
         <w:rPr>
           <w:rFonts w:hint="eastAsia"/>
         </w:rPr>
-        <w:t>로 컷 씬을 만들 때 사용했습니다.</w:t>
+        <w:t xml:space="preserve">로 컷 </w:t>
+      </w:r>
+      <w:proofErr w:type="spellStart"/>
+      <w:r>
+        <w:rPr>
+          <w:rFonts w:hint="eastAsia"/>
+        </w:rPr>
+        <w:t>씬을</w:t>
+      </w:r>
+      <w:proofErr w:type="spellEnd"/>
+      <w:r>
+        <w:rPr>
+          <w:rFonts w:hint="eastAsia"/>
+        </w:rPr>
+        <w:t xml:space="preserve"> 만들 때 사용했습니다.</w:t>
       </w:r>
     </w:p>
     <w:p>
@@ -9464,6 +10043,7 @@
         </w:numPr>
         <w:ind w:leftChars="0"/>
       </w:pPr>
+      <w:proofErr w:type="spellStart"/>
       <w:r>
         <w:rPr>
           <w:rFonts w:hint="eastAsia"/>
@@ -9473,6 +10053,7 @@
       <w:r>
         <w:t>Pawn_Camera</w:t>
       </w:r>
+      <w:proofErr w:type="spellEnd"/>
     </w:p>
     <w:p>
       <w:pPr>
@@ -9501,6 +10082,7 @@
         </w:numPr>
         <w:ind w:leftChars="0"/>
       </w:pPr>
+      <w:proofErr w:type="spellStart"/>
       <w:r>
         <w:rPr>
           <w:rFonts w:hint="eastAsia"/>
@@ -9510,6 +10092,7 @@
       <w:r>
         <w:t>DialougeTabelRow</w:t>
       </w:r>
+      <w:proofErr w:type="spellEnd"/>
     </w:p>
     <w:p>
       <w:pPr>
@@ -9566,9 +10149,11 @@
         </w:rPr>
         <w:t xml:space="preserve">다음 내용으로 </w:t>
       </w:r>
+      <w:proofErr w:type="spellStart"/>
       <w:r>
         <w:t>DataTable</w:t>
       </w:r>
+      <w:proofErr w:type="spellEnd"/>
       <w:r>
         <w:rPr>
           <w:rFonts w:hint="eastAsia"/>
@@ -9580,9 +10165,11 @@
       <w:pPr>
         <w:ind w:left="1200"/>
       </w:pPr>
+      <w:proofErr w:type="spellStart"/>
       <w:r>
         <w:t>N_Act</w:t>
       </w:r>
+      <w:proofErr w:type="spellEnd"/>
       <w:r>
         <w:rPr>
           <w:rFonts w:hint="eastAsia"/>
@@ -9753,6 +10340,7 @@
           </wp:anchor>
         </w:drawing>
       </w:r>
+      <w:proofErr w:type="spellStart"/>
       <w:r>
         <w:rPr>
           <w:rFonts w:hint="eastAsia"/>
@@ -9762,6 +10350,7 @@
       <w:r>
         <w:t>eginPlay</w:t>
       </w:r>
+      <w:proofErr w:type="spellEnd"/>
     </w:p>
     <w:p>
       <w:pPr>
@@ -9802,6 +10391,7 @@
         </w:numPr>
         <w:ind w:leftChars="0"/>
       </w:pPr>
+      <w:proofErr w:type="spellStart"/>
       <w:r>
         <w:rPr>
           <w:rFonts w:hint="eastAsia"/>
@@ -9811,6 +10401,7 @@
       <w:r>
         <w:t>ddTalkingActor</w:t>
       </w:r>
+      <w:proofErr w:type="spellEnd"/>
     </w:p>
     <w:p>
       <w:pPr>
@@ -9863,6 +10454,7 @@
         <w:pStyle w:val="a3"/>
         <w:ind w:leftChars="0" w:left="1600"/>
       </w:pPr>
+      <w:proofErr w:type="spellStart"/>
       <w:r>
         <w:rPr>
           <w:rFonts w:hint="eastAsia"/>
@@ -9872,6 +10464,7 @@
       <w:r>
         <w:t>pc</w:t>
       </w:r>
+      <w:proofErr w:type="spellEnd"/>
       <w:r>
         <w:rPr>
           <w:rFonts w:hint="eastAsia"/>
@@ -9893,18 +10486,28 @@
         </w:rPr>
         <w:t xml:space="preserve">대화 상대로서 상대 </w:t>
       </w:r>
+      <w:proofErr w:type="spellStart"/>
       <w:r>
         <w:t>Npc</w:t>
       </w:r>
-      <w:r>
-        <w:rPr>
-          <w:rFonts w:hint="eastAsia"/>
-        </w:rPr>
-        <w:t>를 W</w:t>
+      <w:proofErr w:type="spellEnd"/>
+      <w:r>
+        <w:rPr>
+          <w:rFonts w:hint="eastAsia"/>
+        </w:rPr>
+        <w:t xml:space="preserve">를 </w:t>
+      </w:r>
+      <w:proofErr w:type="spellStart"/>
+      <w:r>
+        <w:rPr>
+          <w:rFonts w:hint="eastAsia"/>
+        </w:rPr>
+        <w:t>W</w:t>
       </w:r>
       <w:r>
         <w:t>eakObjPtr</w:t>
       </w:r>
+      <w:proofErr w:type="spellEnd"/>
       <w:r>
         <w:rPr>
           <w:rFonts w:hint="eastAsia"/>
@@ -9921,9 +10524,11 @@
         </w:numPr>
         <w:ind w:leftChars="0"/>
       </w:pPr>
+      <w:proofErr w:type="spellStart"/>
       <w:r>
         <w:t>printLog</w:t>
       </w:r>
+      <w:proofErr w:type="spellEnd"/>
     </w:p>
     <w:p>
       <w:pPr>
@@ -10002,6 +10607,7 @@
         </w:numPr>
         <w:ind w:leftChars="0"/>
       </w:pPr>
+      <w:proofErr w:type="spellStart"/>
       <w:r>
         <w:rPr>
           <w:rFonts w:hint="eastAsia"/>
@@ -10009,8 +10615,17 @@
         <w:t>A</w:t>
       </w:r>
       <w:r>
-        <w:t>StarNode/AStarFinder</w:t>
-      </w:r>
+        <w:t>StarNode</w:t>
+      </w:r>
+      <w:proofErr w:type="spellEnd"/>
+      <w:r>
+        <w:t>/</w:t>
+      </w:r>
+      <w:proofErr w:type="spellStart"/>
+      <w:r>
+        <w:t>AStarFinder</w:t>
+      </w:r>
+      <w:proofErr w:type="spellEnd"/>
     </w:p>
     <w:p>
       <w:pPr>
@@ -10021,6 +10636,7 @@
         </w:numPr>
         <w:ind w:leftChars="0"/>
       </w:pPr>
+      <w:proofErr w:type="spellStart"/>
       <w:r>
         <w:rPr>
           <w:rFonts w:hint="eastAsia"/>
@@ -10030,6 +10646,7 @@
       <w:r>
         <w:t>StarNode</w:t>
       </w:r>
+      <w:proofErr w:type="spellEnd"/>
     </w:p>
     <w:p>
       <w:pPr>
@@ -10117,6 +10734,7 @@
         <w:pStyle w:val="a3"/>
         <w:ind w:leftChars="0" w:left="1600"/>
       </w:pPr>
+      <w:proofErr w:type="spellStart"/>
       <w:r>
         <w:rPr>
           <w:rFonts w:hint="eastAsia"/>
@@ -10126,24 +10744,29 @@
       <w:r>
         <w:t>eyNode</w:t>
       </w:r>
+      <w:proofErr w:type="spellEnd"/>
       <w:r>
         <w:rPr>
           <w:rFonts w:hint="eastAsia"/>
         </w:rPr>
         <w:t xml:space="preserve">는 주변에 </w:t>
       </w:r>
+      <w:proofErr w:type="spellStart"/>
       <w:r>
         <w:t>CardKey</w:t>
       </w:r>
+      <w:proofErr w:type="spellEnd"/>
       <w:r>
         <w:rPr>
           <w:rFonts w:hint="eastAsia"/>
         </w:rPr>
         <w:t xml:space="preserve">가 있는 노드를 나타내고 </w:t>
       </w:r>
+      <w:proofErr w:type="spellStart"/>
       <w:r>
         <w:t>GoalNode</w:t>
       </w:r>
+      <w:proofErr w:type="spellEnd"/>
       <w:r>
         <w:rPr>
           <w:rFonts w:hint="eastAsia"/>
@@ -10160,9 +10783,19 @@
         </w:numPr>
         <w:ind w:leftChars="0"/>
       </w:pPr>
-      <w:r>
-        <w:t>BeginPlay/PostInitializeComponets</w:t>
-      </w:r>
+      <w:proofErr w:type="spellStart"/>
+      <w:r>
+        <w:t>BeginPlay</w:t>
+      </w:r>
+      <w:proofErr w:type="spellEnd"/>
+      <w:r>
+        <w:t>/</w:t>
+      </w:r>
+      <w:proofErr w:type="spellStart"/>
+      <w:r>
+        <w:t>PostInitializeComponets</w:t>
+      </w:r>
+      <w:proofErr w:type="spellEnd"/>
     </w:p>
     <w:p>
       <w:pPr>
@@ -10213,6 +10846,7 @@
       <w:pPr>
         <w:ind w:left="1200"/>
       </w:pPr>
+      <w:proofErr w:type="spellStart"/>
       <w:r>
         <w:rPr>
           <w:rFonts w:hint="eastAsia"/>
@@ -10222,15 +10856,18 @@
       <w:r>
         <w:t>ameInstance</w:t>
       </w:r>
+      <w:proofErr w:type="spellEnd"/>
       <w:r>
         <w:rPr>
           <w:rFonts w:hint="eastAsia"/>
         </w:rPr>
         <w:t xml:space="preserve">에 등록된 </w:t>
       </w:r>
+      <w:proofErr w:type="spellStart"/>
       <w:r>
         <w:t>AStarFinder</w:t>
       </w:r>
+      <w:proofErr w:type="spellEnd"/>
       <w:r>
         <w:rPr>
           <w:rFonts w:hint="eastAsia"/>
@@ -10484,9 +11121,11 @@
         </w:numPr>
         <w:ind w:leftChars="0"/>
       </w:pPr>
+      <w:proofErr w:type="spellStart"/>
       <w:r>
         <w:t>OnActorOverlap</w:t>
       </w:r>
+      <w:proofErr w:type="spellEnd"/>
     </w:p>
     <w:p>
       <w:pPr>
@@ -10550,11 +11189,19 @@
         <w:rPr>
           <w:rFonts w:hint="eastAsia"/>
         </w:rPr>
-        <w:t>의 인벤토리에 C</w:t>
+        <w:t xml:space="preserve">의 인벤토리에 </w:t>
+      </w:r>
+      <w:proofErr w:type="spellStart"/>
+      <w:r>
+        <w:rPr>
+          <w:rFonts w:hint="eastAsia"/>
+        </w:rPr>
+        <w:t>C</w:t>
       </w:r>
       <w:r>
         <w:t>ardKey</w:t>
       </w:r>
+      <w:proofErr w:type="spellEnd"/>
       <w:r>
         <w:rPr>
           <w:rFonts w:hint="eastAsia"/>
@@ -10570,9 +11217,11 @@
         </w:rPr>
         <w:t xml:space="preserve">에게 </w:t>
       </w:r>
+      <w:proofErr w:type="spellStart"/>
       <w:r>
         <w:t>CardKey</w:t>
       </w:r>
+      <w:proofErr w:type="spellEnd"/>
       <w:r>
         <w:rPr>
           <w:rFonts w:hint="eastAsia"/>
@@ -10618,7 +11267,21 @@
         <w:rPr>
           <w:rFonts w:hint="eastAsia"/>
         </w:rPr>
-        <w:t>에서 검사를합니다.</w:t>
+        <w:t xml:space="preserve">에서 </w:t>
+      </w:r>
+      <w:proofErr w:type="spellStart"/>
+      <w:r>
+        <w:rPr>
+          <w:rFonts w:hint="eastAsia"/>
+        </w:rPr>
+        <w:t>검사를합니다</w:t>
+      </w:r>
+      <w:proofErr w:type="spellEnd"/>
+      <w:r>
+        <w:rPr>
+          <w:rFonts w:hint="eastAsia"/>
+        </w:rPr>
+        <w:t>.</w:t>
       </w:r>
     </w:p>
     <w:p>
@@ -10630,6 +11293,7 @@
         </w:numPr>
         <w:ind w:leftChars="0"/>
       </w:pPr>
+      <w:proofErr w:type="spellStart"/>
       <w:r>
         <w:rPr>
           <w:rFonts w:hint="eastAsia"/>
@@ -10639,6 +11303,7 @@
       <w:r>
         <w:t>nActorOverlapEnd</w:t>
       </w:r>
+      <w:proofErr w:type="spellEnd"/>
     </w:p>
     <w:p>
       <w:pPr>
@@ -10754,6 +11419,7 @@
         </w:numPr>
         <w:ind w:leftChars="0"/>
       </w:pPr>
+      <w:proofErr w:type="spellStart"/>
       <w:r>
         <w:rPr>
           <w:rFonts w:hint="eastAsia"/>
@@ -10763,6 +11429,7 @@
       <w:r>
         <w:t>AStarFinder</w:t>
       </w:r>
+      <w:proofErr w:type="spellEnd"/>
     </w:p>
     <w:p>
       <w:pPr>
@@ -10925,24 +11592,29 @@
         <w:pStyle w:val="a3"/>
         <w:ind w:leftChars="0" w:left="1600"/>
       </w:pPr>
+      <w:proofErr w:type="spellStart"/>
       <w:r>
         <w:t>EPathTarget</w:t>
       </w:r>
+      <w:proofErr w:type="spellEnd"/>
       <w:r>
         <w:rPr>
           <w:rFonts w:hint="eastAsia"/>
         </w:rPr>
         <w:t xml:space="preserve">에 따라 </w:t>
       </w:r>
+      <w:proofErr w:type="spellStart"/>
       <w:r>
         <w:t>GoalFind</w:t>
       </w:r>
+      <w:proofErr w:type="spellEnd"/>
       <w:r>
         <w:rPr>
           <w:rFonts w:hint="eastAsia"/>
         </w:rPr>
         <w:t xml:space="preserve">나 </w:t>
       </w:r>
+      <w:proofErr w:type="spellStart"/>
       <w:r>
         <w:t>Key</w:t>
       </w:r>
@@ -10955,6 +11627,7 @@
       <w:r>
         <w:t>ind</w:t>
       </w:r>
+      <w:proofErr w:type="spellEnd"/>
       <w:r>
         <w:rPr>
           <w:rFonts w:hint="eastAsia"/>
@@ -10970,6 +11643,7 @@
         <w:pStyle w:val="a3"/>
         <w:ind w:leftChars="0" w:left="1600"/>
       </w:pPr>
+      <w:proofErr w:type="spellStart"/>
       <w:r>
         <w:rPr>
           <w:rFonts w:hint="eastAsia"/>
@@ -10979,11 +11653,26 @@
       <w:r>
         <w:t>oVisiteNode</w:t>
       </w:r>
-      <w:r>
-        <w:rPr>
-          <w:rFonts w:hint="eastAsia"/>
-        </w:rPr>
-        <w:t xml:space="preserve">는 방문해야될 노드들을 담아둔 </w:t>
+      <w:proofErr w:type="spellEnd"/>
+      <w:r>
+        <w:rPr>
+          <w:rFonts w:hint="eastAsia"/>
+        </w:rPr>
+        <w:t xml:space="preserve">는 </w:t>
+      </w:r>
+      <w:proofErr w:type="spellStart"/>
+      <w:r>
+        <w:rPr>
+          <w:rFonts w:hint="eastAsia"/>
+        </w:rPr>
+        <w:t>방문해야될</w:t>
+      </w:r>
+      <w:proofErr w:type="spellEnd"/>
+      <w:r>
+        <w:rPr>
+          <w:rFonts w:hint="eastAsia"/>
+        </w:rPr>
+        <w:t xml:space="preserve"> 노드들을 담아둔 </w:t>
       </w:r>
       <w:r>
         <w:t>Queue</w:t>
@@ -11006,9 +11695,11 @@
         </w:rPr>
         <w:t xml:space="preserve">모든 노드들은 </w:t>
       </w:r>
+      <w:proofErr w:type="spellStart"/>
       <w:r>
         <w:t>AllNodes</w:t>
       </w:r>
+      <w:proofErr w:type="spellEnd"/>
       <w:r>
         <w:rPr>
           <w:rFonts w:hint="eastAsia"/>
@@ -11025,6 +11716,7 @@
         </w:numPr>
         <w:ind w:leftChars="0"/>
       </w:pPr>
+      <w:proofErr w:type="spellStart"/>
       <w:r>
         <w:rPr>
           <w:rFonts w:hint="eastAsia"/>
@@ -11034,6 +11726,7 @@
       <w:r>
         <w:t>ostInitializeComponents</w:t>
       </w:r>
+      <w:proofErr w:type="spellEnd"/>
     </w:p>
     <w:p>
       <w:pPr>
@@ -11087,6 +11780,7 @@
           <w:rFonts w:hint="eastAsia"/>
         </w:rPr>
       </w:pPr>
+      <w:proofErr w:type="spellStart"/>
       <w:r>
         <w:rPr>
           <w:rFonts w:hint="eastAsia"/>
@@ -11096,6 +11790,7 @@
       <w:r>
         <w:t>ameInstance</w:t>
       </w:r>
+      <w:proofErr w:type="spellEnd"/>
       <w:r>
         <w:rPr>
           <w:rFonts w:hint="eastAsia"/>
@@ -11112,6 +11807,7 @@
         </w:numPr>
         <w:ind w:leftChars="0"/>
       </w:pPr>
+      <w:proofErr w:type="spellStart"/>
       <w:r>
         <w:rPr>
           <w:rFonts w:hint="eastAsia"/>
@@ -11121,6 +11817,7 @@
       <w:r>
         <w:t>athFind</w:t>
       </w:r>
+      <w:proofErr w:type="spellEnd"/>
     </w:p>
     <w:p>
       <w:pPr>
@@ -11188,6 +11885,7 @@
         </w:numPr>
         <w:ind w:leftChars="0"/>
       </w:pPr>
+      <w:proofErr w:type="spellStart"/>
       <w:r>
         <w:rPr>
           <w:rFonts w:hint="eastAsia"/>
@@ -11197,6 +11895,7 @@
       <w:r>
         <w:t>howPath</w:t>
       </w:r>
+      <w:proofErr w:type="spellEnd"/>
     </w:p>
     <w:p>
       <w:pPr>
@@ -11265,16 +11964,43 @@
         <w:rPr>
           <w:rFonts w:hint="eastAsia"/>
         </w:rPr>
-        <w:t>목표 노드에서 자신의 이전노드(</w:t>
-      </w:r>
-      <w:r>
-        <w:t>PrevNode)</w:t>
-      </w:r>
-      <w:r>
-        <w:rPr>
-          <w:rFonts w:hint="eastAsia"/>
-        </w:rPr>
-        <w:t xml:space="preserve">를 찾고 </w:t>
+        <w:t xml:space="preserve">목표 노드에서 자신의 </w:t>
+      </w:r>
+      <w:proofErr w:type="spellStart"/>
+      <w:r>
+        <w:rPr>
+          <w:rFonts w:hint="eastAsia"/>
+        </w:rPr>
+        <w:t>이전노드</w:t>
+      </w:r>
+      <w:proofErr w:type="spellEnd"/>
+      <w:r>
+        <w:rPr>
+          <w:rFonts w:hint="eastAsia"/>
+        </w:rPr>
+        <w:t>(</w:t>
+      </w:r>
+      <w:proofErr w:type="spellStart"/>
+      <w:r>
+        <w:t>PrevNode</w:t>
+      </w:r>
+      <w:proofErr w:type="spellEnd"/>
+      <w:r>
+        <w:t>)</w:t>
+      </w:r>
+      <w:proofErr w:type="spellStart"/>
+      <w:r>
+        <w:rPr>
+          <w:rFonts w:hint="eastAsia"/>
+        </w:rPr>
+        <w:t>를</w:t>
+      </w:r>
+      <w:proofErr w:type="spellEnd"/>
+      <w:r>
+        <w:rPr>
+          <w:rFonts w:hint="eastAsia"/>
+        </w:rPr>
+        <w:t xml:space="preserve"> 찾고 </w:t>
       </w:r>
       <w:proofErr w:type="gramStart"/>
       <w:r>
@@ -11309,6 +12035,7 @@
         </w:numPr>
         <w:ind w:leftChars="0"/>
       </w:pPr>
+      <w:proofErr w:type="spellStart"/>
       <w:r>
         <w:rPr>
           <w:rFonts w:hint="eastAsia"/>
@@ -11318,6 +12045,7 @@
       <w:r>
         <w:t>ddNode</w:t>
       </w:r>
+      <w:proofErr w:type="spellEnd"/>
     </w:p>
     <w:p>
       <w:pPr>
@@ -11407,6 +12135,7 @@
         </w:numPr>
         <w:ind w:leftChars="0"/>
       </w:pPr>
+      <w:proofErr w:type="spellStart"/>
       <w:r>
         <w:rPr>
           <w:rFonts w:hint="eastAsia"/>
@@ -11414,15 +12143,21 @@
         <w:t>G</w:t>
       </w:r>
       <w:r>
-        <w:t>oalFind/PathFind</w:t>
-      </w:r>
+        <w:t>oalFind</w:t>
+      </w:r>
+      <w:proofErr w:type="spellEnd"/>
+      <w:r>
+        <w:t>/</w:t>
+      </w:r>
+      <w:proofErr w:type="spellStart"/>
+      <w:r>
+        <w:t>PathFind</w:t>
+      </w:r>
+      <w:proofErr w:type="spellEnd"/>
     </w:p>
     <w:p>
       <w:pPr>
         <w:ind w:left="1200"/>
-        <w:rPr>
-          <w:rFonts w:hint="eastAsia"/>
-        </w:rPr>
       </w:pPr>
       <w:r>
         <w:rPr>
@@ -11430,10 +12165,10 @@
         </w:rPr>
         <w:lastRenderedPageBreak/>
         <w:drawing>
-          <wp:inline distT="0" distB="0" distL="0" distR="0" wp14:anchorId="596A0013" wp14:editId="5355EAAC">
-            <wp:extent cx="3016250" cy="2559050"/>
-            <wp:effectExtent l="0" t="0" r="0" b="0"/>
-            <wp:docPr id="71" name="그림 71"/>
+          <wp:inline distT="0" distB="0" distL="0" distR="0" wp14:anchorId="15F99317" wp14:editId="228C9F31">
+            <wp:extent cx="4695825" cy="3800475"/>
+            <wp:effectExtent l="0" t="0" r="9525" b="9525"/>
+            <wp:docPr id="76" name="그림 76"/>
             <wp:cNvGraphicFramePr>
               <a:graphicFrameLocks xmlns:a="http://schemas.openxmlformats.org/drawingml/2006/main" noChangeAspect="1"/>
             </wp:cNvGraphicFramePr>
@@ -11453,7 +12188,7 @@
                   <pic:spPr>
                     <a:xfrm>
                       <a:off x="0" y="0"/>
-                      <a:ext cx="3016250" cy="2559050"/>
+                      <a:ext cx="4695825" cy="3800475"/>
                     </a:xfrm>
                     <a:prstGeom prst="rect">
                       <a:avLst/>
@@ -11465,6 +12200,142 @@
           </wp:inline>
         </w:drawing>
       </w:r>
+    </w:p>
+    <w:p>
+      <w:pPr>
+        <w:ind w:left="1200"/>
+      </w:pPr>
+      <w:r>
+        <w:rPr>
+          <w:noProof/>
+        </w:rPr>
+        <w:drawing>
+          <wp:inline distT="0" distB="0" distL="0" distR="0" wp14:anchorId="0AE5AA2E" wp14:editId="079B0479">
+            <wp:extent cx="4695825" cy="4378325"/>
+            <wp:effectExtent l="0" t="0" r="9525" b="3175"/>
+            <wp:docPr id="77" name="그림 77"/>
+            <wp:cNvGraphicFramePr>
+              <a:graphicFrameLocks xmlns:a="http://schemas.openxmlformats.org/drawingml/2006/main" noChangeAspect="1"/>
+            </wp:cNvGraphicFramePr>
+            <a:graphic xmlns:a="http://schemas.openxmlformats.org/drawingml/2006/main">
+              <a:graphicData uri="http://schemas.openxmlformats.org/drawingml/2006/picture">
+                <pic:pic xmlns:pic="http://schemas.openxmlformats.org/drawingml/2006/picture">
+                  <pic:nvPicPr>
+                    <pic:cNvPr id="1" name=""/>
+                    <pic:cNvPicPr/>
+                  </pic:nvPicPr>
+                  <pic:blipFill>
+                    <a:blip r:embed="rId80"/>
+                    <a:stretch>
+                      <a:fillRect/>
+                    </a:stretch>
+                  </pic:blipFill>
+                  <pic:spPr>
+                    <a:xfrm>
+                      <a:off x="0" y="0"/>
+                      <a:ext cx="4695825" cy="4378325"/>
+                    </a:xfrm>
+                    <a:prstGeom prst="rect">
+                      <a:avLst/>
+                    </a:prstGeom>
+                  </pic:spPr>
+                </pic:pic>
+              </a:graphicData>
+            </a:graphic>
+          </wp:inline>
+        </w:drawing>
+      </w:r>
+    </w:p>
+    <w:p>
+      <w:pPr>
+        <w:ind w:left="1200"/>
+        <w:rPr>
+          <w:rFonts w:hint="eastAsia"/>
+        </w:rPr>
+      </w:pPr>
+      <w:r>
+        <w:rPr>
+          <w:rFonts w:hint="eastAsia"/>
+        </w:rPr>
+        <w:t xml:space="preserve">노드 개수가 적어서 </w:t>
+      </w:r>
+      <w:r>
+        <w:tab/>
+      </w:r>
+      <w:r>
+        <w:t>Bubble sort</w:t>
+      </w:r>
+      <w:r>
+        <w:rPr>
+          <w:rFonts w:hint="eastAsia"/>
+        </w:rPr>
+        <w:t>를 활용했습니다.</w:t>
+      </w:r>
+    </w:p>
+    <w:p>
+      <w:pPr>
+        <w:ind w:left="1200"/>
+        <w:rPr>
+          <w:rFonts w:hint="eastAsia"/>
+        </w:rPr>
+      </w:pPr>
+      <w:r>
+        <w:rPr>
+          <w:noProof/>
+        </w:rPr>
+        <w:lastRenderedPageBreak/>
+        <w:drawing>
+          <wp:inline distT="0" distB="0" distL="0" distR="0" wp14:anchorId="062D76EB" wp14:editId="32A77E1F">
+            <wp:extent cx="4445000" cy="3467100"/>
+            <wp:effectExtent l="0" t="0" r="0" b="0"/>
+            <wp:docPr id="78" name="그림 78"/>
+            <wp:cNvGraphicFramePr>
+              <a:graphicFrameLocks xmlns:a="http://schemas.openxmlformats.org/drawingml/2006/main" noChangeAspect="1"/>
+            </wp:cNvGraphicFramePr>
+            <a:graphic xmlns:a="http://schemas.openxmlformats.org/drawingml/2006/main">
+              <a:graphicData uri="http://schemas.openxmlformats.org/drawingml/2006/picture">
+                <pic:pic xmlns:pic="http://schemas.openxmlformats.org/drawingml/2006/picture">
+                  <pic:nvPicPr>
+                    <pic:cNvPr id="1" name=""/>
+                    <pic:cNvPicPr/>
+                  </pic:nvPicPr>
+                  <pic:blipFill>
+                    <a:blip r:embed="rId81"/>
+                    <a:stretch>
+                      <a:fillRect/>
+                    </a:stretch>
+                  </pic:blipFill>
+                  <pic:spPr>
+                    <a:xfrm>
+                      <a:off x="0" y="0"/>
+                      <a:ext cx="4445000" cy="3467100"/>
+                    </a:xfrm>
+                    <a:prstGeom prst="rect">
+                      <a:avLst/>
+                    </a:prstGeom>
+                  </pic:spPr>
+                </pic:pic>
+              </a:graphicData>
+            </a:graphic>
+          </wp:inline>
+        </w:drawing>
+      </w:r>
+    </w:p>
+    <w:p>
+      <w:pPr>
+        <w:ind w:left="1200"/>
+        <w:rPr>
+          <w:rFonts w:hint="eastAsia"/>
+        </w:rPr>
+      </w:pPr>
+    </w:p>
+    <w:p>
+      <w:pPr>
+        <w:ind w:left="1200"/>
+        <w:rPr>
+          <w:rFonts w:hint="eastAsia"/>
+        </w:rPr>
+      </w:pPr>
     </w:p>
     <w:p>
       <w:pPr>
@@ -11579,7 +12450,7 @@
           <w:szCs w:val="20"/>
         </w:rPr>
       </w:pPr>
-      <w:hyperlink r:id="rId80" w:history="1">
+      <w:hyperlink r:id="rId82" w:history="1">
         <w:r>
           <w:rPr>
             <w:rStyle w:val="a4"/>
@@ -11597,7 +12468,7 @@
           <w:szCs w:val="20"/>
         </w:rPr>
       </w:pPr>
-      <w:hyperlink r:id="rId81" w:history="1">
+      <w:hyperlink r:id="rId83" w:history="1">
         <w:r>
           <w:rPr>
             <w:rStyle w:val="a4"/>
@@ -11615,7 +12486,7 @@
           <w:szCs w:val="20"/>
         </w:rPr>
       </w:pPr>
-      <w:hyperlink r:id="rId82" w:history="1">
+      <w:hyperlink r:id="rId84" w:history="1">
         <w:r>
           <w:rPr>
             <w:rStyle w:val="a4"/>
@@ -11633,7 +12504,7 @@
           <w:szCs w:val="20"/>
         </w:rPr>
       </w:pPr>
-      <w:hyperlink r:id="rId83" w:history="1">
+      <w:hyperlink r:id="rId85" w:history="1">
         <w:r>
           <w:rPr>
             <w:rStyle w:val="a4"/>
@@ -11651,13 +12522,21 @@
           <w:szCs w:val="20"/>
         </w:rPr>
       </w:pPr>
-      <w:hyperlink r:id="rId84" w:history="1">
+      <w:hyperlink r:id="rId86" w:history="1">
         <w:r>
           <w:rPr>
             <w:rStyle w:val="a4"/>
             <w:szCs w:val="20"/>
           </w:rPr>
-          <w:t>https://www.unrealengine.com/marketplace/ko/product/9c3fab270dfe468a9a920da0c10fa2ad</w:t>
+          <w:t>https://www.unrealengine.com/marketplace/ko/product/9c3fab270dfe468a9a</w:t>
+        </w:r>
+        <w:r>
+          <w:rPr>
+            <w:rStyle w:val="a4"/>
+            <w:szCs w:val="20"/>
+          </w:rPr>
+          <w:lastRenderedPageBreak/>
+          <w:t>920da0c10fa2ad</w:t>
         </w:r>
       </w:hyperlink>
     </w:p>
@@ -11669,7 +12548,7 @@
           <w:szCs w:val="20"/>
         </w:rPr>
       </w:pPr>
-      <w:hyperlink r:id="rId85" w:history="1">
+      <w:hyperlink r:id="rId87" w:history="1">
         <w:r>
           <w:rPr>
             <w:rStyle w:val="a4"/>
@@ -11687,7 +12566,7 @@
           <w:szCs w:val="20"/>
         </w:rPr>
       </w:pPr>
-      <w:hyperlink r:id="rId86" w:history="1">
+      <w:hyperlink r:id="rId88" w:history="1">
         <w:r>
           <w:rPr>
             <w:rStyle w:val="a4"/>
@@ -11705,21 +12584,13 @@
           <w:szCs w:val="20"/>
         </w:rPr>
       </w:pPr>
-      <w:hyperlink r:id="rId87" w:history="1">
+      <w:hyperlink r:id="rId89" w:history="1">
         <w:r>
           <w:rPr>
             <w:rStyle w:val="a4"/>
             <w:szCs w:val="20"/>
           </w:rPr>
-          <w:t>https://www.unrealengine.com/marketplace/ko/product/generic-npc-anim-</w:t>
-        </w:r>
-        <w:r>
-          <w:rPr>
-            <w:rStyle w:val="a4"/>
-            <w:szCs w:val="20"/>
-          </w:rPr>
-          <w:lastRenderedPageBreak/>
-          <w:t>pack</w:t>
+          <w:t>https://www.unrealengine.com/marketplace/ko/product/generic-npc-anim-pack</w:t>
         </w:r>
       </w:hyperlink>
     </w:p>
@@ -11731,7 +12602,7 @@
           <w:szCs w:val="20"/>
         </w:rPr>
       </w:pPr>
-      <w:hyperlink r:id="rId88" w:history="1">
+      <w:hyperlink r:id="rId90" w:history="1">
         <w:r>
           <w:rPr>
             <w:rStyle w:val="a4"/>
@@ -11749,7 +12620,7 @@
           <w:szCs w:val="20"/>
         </w:rPr>
       </w:pPr>
-      <w:hyperlink r:id="rId89" w:history="1">
+      <w:hyperlink r:id="rId91" w:history="1">
         <w:r>
           <w:rPr>
             <w:rStyle w:val="a4"/>
@@ -11785,6 +12656,7 @@
           <w:szCs w:val="20"/>
         </w:rPr>
       </w:pPr>
+      <w:proofErr w:type="spellStart"/>
       <w:r>
         <w:rPr>
           <w:rFonts w:hint="eastAsia"/>
@@ -11798,6 +12670,7 @@
         </w:rPr>
         <w:t>gm</w:t>
       </w:r>
+      <w:proofErr w:type="spellEnd"/>
     </w:p>
     <w:p>
       <w:pPr>

--- a/The Laboratory Read Me.docx
+++ b/The Laboratory Read Me.docx
@@ -3250,7 +3250,6 @@
       </w:pPr>
       <w:bookmarkStart w:id="10" w:name="UMiniMapRenderComponent0"/>
       <w:proofErr w:type="spellStart"/>
-      <w:proofErr w:type="gramStart"/>
       <w:r>
         <w:rPr>
           <w:rFonts w:hint="eastAsia"/>
@@ -3263,11 +3262,7 @@
       <w:bookmarkEnd w:id="10"/>
       <w:proofErr w:type="spellEnd"/>
       <w:r>
-        <w:t xml:space="preserve"> :</w:t>
-      </w:r>
-      <w:proofErr w:type="gramEnd"/>
-      <w:r>
-        <w:t xml:space="preserve"> </w:t>
+        <w:t xml:space="preserve"> : </w:t>
       </w:r>
       <w:proofErr w:type="spellStart"/>
       <w:r>
@@ -3317,20 +3312,12 @@
         <w:t>U</w:t>
       </w:r>
       <w:r>
-        <w:t>Component_</w:t>
-      </w:r>
-      <w:proofErr w:type="gramStart"/>
-      <w:r>
-        <w:t>SelfDamage</w:t>
+        <w:t>Component_SelfDamage</w:t>
       </w:r>
       <w:bookmarkEnd w:id="11"/>
       <w:proofErr w:type="spellEnd"/>
       <w:r>
-        <w:t xml:space="preserve"> :</w:t>
-      </w:r>
-      <w:proofErr w:type="gramEnd"/>
-      <w:r>
-        <w:t xml:space="preserve"> </w:t>
+        <w:t xml:space="preserve"> : </w:t>
       </w:r>
       <w:r>
         <w:rPr>
@@ -3598,17 +3585,12 @@
         <w:ind w:leftChars="0"/>
       </w:pPr>
       <w:proofErr w:type="spellStart"/>
-      <w:proofErr w:type="gramStart"/>
       <w:r>
         <w:t>BeginPlay</w:t>
       </w:r>
       <w:proofErr w:type="spellEnd"/>
       <w:r>
-        <w:t>(</w:t>
-      </w:r>
-      <w:proofErr w:type="gramEnd"/>
-      <w:r>
-        <w:t>)</w:t>
+        <w:t>()</w:t>
       </w:r>
     </w:p>
     <w:p>
@@ -7819,21 +7801,7 @@
         <w:rPr>
           <w:rFonts w:hint="eastAsia"/>
         </w:rPr>
-        <w:t xml:space="preserve">에게 부착된 감각은 </w:t>
-      </w:r>
-      <w:proofErr w:type="gramStart"/>
-      <w:r>
-        <w:rPr>
-          <w:rFonts w:hint="eastAsia"/>
-        </w:rPr>
-        <w:t>시각 뿐이니</w:t>
-      </w:r>
-      <w:proofErr w:type="gramEnd"/>
-      <w:r>
-        <w:rPr>
-          <w:rFonts w:hint="eastAsia"/>
-        </w:rPr>
-        <w:t xml:space="preserve"> p</w:t>
+        <w:t>에게 부착된 감각은 시각 뿐이니 p</w:t>
       </w:r>
       <w:r>
         <w:t>layer</w:t>
@@ -8225,17 +8193,12 @@
         <w:t>/</w:t>
       </w:r>
       <w:proofErr w:type="spellStart"/>
-      <w:proofErr w:type="gramStart"/>
       <w:r>
         <w:t>UOptionSaveGame</w:t>
       </w:r>
       <w:proofErr w:type="spellEnd"/>
       <w:r>
-        <w:t xml:space="preserve"> :</w:t>
-      </w:r>
-      <w:proofErr w:type="gramEnd"/>
-      <w:r>
-        <w:t xml:space="preserve"> </w:t>
+        <w:t xml:space="preserve"> : </w:t>
       </w:r>
       <w:r>
         <w:rPr>
@@ -8546,13 +8509,7 @@
       </w:r>
     </w:p>
     <w:p/>
-    <w:p>
-      <w:pPr>
-        <w:rPr>
-          <w:rFonts w:hint="eastAsia"/>
-        </w:rPr>
-      </w:pPr>
-    </w:p>
+    <w:p/>
     <w:p>
       <w:pPr>
         <w:pStyle w:val="a3"/>
@@ -8778,9 +8735,6 @@
       <w:pPr>
         <w:pStyle w:val="a3"/>
         <w:ind w:leftChars="0" w:left="1600"/>
-        <w:rPr>
-          <w:rFonts w:hint="eastAsia"/>
-        </w:rPr>
       </w:pPr>
       <w:r>
         <w:rPr>
@@ -8879,11 +8833,6 @@
       </w:r>
     </w:p>
     <w:p>
-      <w:pPr>
-        <w:rPr>
-          <w:rFonts w:hint="eastAsia"/>
-        </w:rPr>
-      </w:pPr>
       <w:r>
         <w:rPr>
           <w:noProof/>
@@ -9097,11 +9046,6 @@
       </w:r>
     </w:p>
     <w:p>
-      <w:pPr>
-        <w:rPr>
-          <w:rFonts w:hint="eastAsia"/>
-        </w:rPr>
-      </w:pPr>
       <w:proofErr w:type="spellStart"/>
       <w:r>
         <w:rPr>
@@ -9481,12 +9425,10 @@
         </w:rPr>
         <w:t xml:space="preserve">에 들어가면 안 되기에 </w:t>
       </w:r>
-      <w:proofErr w:type="gramStart"/>
       <w:r>
         <w:t>Super::</w:t>
       </w:r>
       <w:proofErr w:type="spellStart"/>
-      <w:proofErr w:type="gramEnd"/>
       <w:r>
         <w:t>SaveGame</w:t>
       </w:r>
@@ -9830,11 +9772,6 @@
       </w:r>
     </w:p>
     <w:p>
-      <w:pPr>
-        <w:rPr>
-          <w:rFonts w:hint="eastAsia"/>
-        </w:rPr>
-      </w:pPr>
       <w:proofErr w:type="spellStart"/>
       <w:r>
         <w:t>DataTable</w:t>
@@ -10000,9 +9937,6 @@
     <w:p>
       <w:pPr>
         <w:ind w:left="1200"/>
-        <w:rPr>
-          <w:rFonts w:hint="eastAsia"/>
-        </w:rPr>
       </w:pPr>
       <w:r>
         <w:rPr>
@@ -10476,9 +10410,6 @@
       <w:pPr>
         <w:pStyle w:val="a3"/>
         <w:ind w:leftChars="0" w:left="1600"/>
-        <w:rPr>
-          <w:rFonts w:hint="eastAsia"/>
-        </w:rPr>
       </w:pPr>
       <w:r>
         <w:rPr>
@@ -10578,9 +10509,6 @@
     <w:p>
       <w:pPr>
         <w:ind w:left="1200"/>
-        <w:rPr>
-          <w:rFonts w:hint="eastAsia"/>
-        </w:rPr>
       </w:pPr>
       <w:r>
         <w:rPr>
@@ -10923,9 +10851,6 @@
     <w:p>
       <w:pPr>
         <w:ind w:left="1200"/>
-        <w:rPr>
-          <w:rFonts w:hint="eastAsia"/>
-        </w:rPr>
       </w:pPr>
       <w:r>
         <w:rPr>
@@ -11101,9 +11026,6 @@
     <w:p>
       <w:pPr>
         <w:ind w:left="1200"/>
-        <w:rPr>
-          <w:rFonts w:hint="eastAsia"/>
-        </w:rPr>
       </w:pPr>
       <w:r>
         <w:rPr>
@@ -11232,9 +11154,6 @@
     <w:p>
       <w:pPr>
         <w:ind w:left="1200"/>
-        <w:rPr>
-          <w:rFonts w:hint="eastAsia"/>
-        </w:rPr>
       </w:pPr>
       <w:r>
         <w:rPr>
@@ -11353,9 +11272,6 @@
     <w:p>
       <w:pPr>
         <w:ind w:left="1200"/>
-        <w:rPr>
-          <w:rFonts w:hint="eastAsia"/>
-        </w:rPr>
       </w:pPr>
       <w:r>
         <w:t>Player</w:t>
@@ -11776,9 +11692,6 @@
     <w:p>
       <w:pPr>
         <w:ind w:left="1200"/>
-        <w:rPr>
-          <w:rFonts w:hint="eastAsia"/>
-        </w:rPr>
       </w:pPr>
       <w:proofErr w:type="spellStart"/>
       <w:r>
@@ -12000,21 +11913,10 @@
         <w:rPr>
           <w:rFonts w:hint="eastAsia"/>
         </w:rPr>
-        <w:t xml:space="preserve"> 찾고 </w:t>
-      </w:r>
-      <w:proofErr w:type="gramStart"/>
-      <w:r>
-        <w:rPr>
-          <w:rFonts w:hint="eastAsia"/>
-        </w:rPr>
-        <w:t xml:space="preserve">자신은 </w:t>
-      </w:r>
-      <w:r>
-        <w:t xml:space="preserve"> Activate</w:t>
-      </w:r>
-      <w:proofErr w:type="gramEnd"/>
-      <w:r>
-        <w:t xml:space="preserve"> </w:t>
+        <w:t xml:space="preserve"> 찾고 자신은 </w:t>
+      </w:r>
+      <w:r>
+        <w:t xml:space="preserve"> Activate </w:t>
       </w:r>
       <w:r>
         <w:rPr>
@@ -12106,9 +12008,6 @@
     <w:p>
       <w:pPr>
         <w:ind w:left="1200"/>
-        <w:rPr>
-          <w:rFonts w:hint="eastAsia"/>
-        </w:rPr>
       </w:pPr>
       <w:r>
         <w:rPr>
@@ -12249,9 +12148,6 @@
     <w:p>
       <w:pPr>
         <w:ind w:left="1200"/>
-        <w:rPr>
-          <w:rFonts w:hint="eastAsia"/>
-        </w:rPr>
       </w:pPr>
       <w:r>
         <w:rPr>
@@ -12275,9 +12171,6 @@
     <w:p>
       <w:pPr>
         <w:ind w:left="1200"/>
-        <w:rPr>
-          <w:rFonts w:hint="eastAsia"/>
-        </w:rPr>
       </w:pPr>
       <w:r>
         <w:rPr>
@@ -12324,25 +12217,964 @@
     <w:p>
       <w:pPr>
         <w:ind w:left="1200"/>
-        <w:rPr>
-          <w:rFonts w:hint="eastAsia"/>
-        </w:rPr>
-      </w:pPr>
+      </w:pPr>
+    </w:p>
+    <w:p>
+      <w:pPr>
+        <w:pStyle w:val="a3"/>
+        <w:numPr>
+          <w:ilvl w:val="2"/>
+          <w:numId w:val="6"/>
+        </w:numPr>
+        <w:ind w:leftChars="0"/>
+      </w:pPr>
+      <w:proofErr w:type="spellStart"/>
+      <w:r>
+        <w:rPr>
+          <w:rFonts w:hint="eastAsia"/>
+        </w:rPr>
+        <w:t>U</w:t>
+      </w:r>
+      <w:r>
+        <w:t>EGGameInstance</w:t>
+      </w:r>
+      <w:proofErr w:type="spellEnd"/>
+      <w:r>
+        <w:t>/</w:t>
+      </w:r>
+      <w:proofErr w:type="spellStart"/>
+      <w:r>
+        <w:t>AEGGameState</w:t>
+      </w:r>
+      <w:proofErr w:type="spellEnd"/>
+    </w:p>
+    <w:p>
+      <w:pPr>
+        <w:pStyle w:val="a3"/>
+        <w:numPr>
+          <w:ilvl w:val="0"/>
+          <w:numId w:val="2"/>
+        </w:numPr>
+        <w:ind w:leftChars="0"/>
+        <w:rPr>
+          <w:rFonts w:hint="eastAsia"/>
+        </w:rPr>
+      </w:pPr>
+      <w:proofErr w:type="spellStart"/>
+      <w:r>
+        <w:t>GameInstance</w:t>
+      </w:r>
+      <w:proofErr w:type="spellEnd"/>
+      <w:r>
+        <w:rPr>
+          <w:rFonts w:hint="eastAsia"/>
+        </w:rPr>
+        <w:t>의 특성을 이용해서 게임을 플레이할 때 필요한 정보들에 접근할 수 있게 활용하였습니다.</w:t>
+      </w:r>
+      <w:r>
+        <w:t xml:space="preserve">  </w:t>
+      </w:r>
+      <w:r>
+        <w:tab/>
+      </w:r>
+    </w:p>
+    <w:p>
+      <w:pPr>
+        <w:pStyle w:val="a3"/>
+        <w:numPr>
+          <w:ilvl w:val="3"/>
+          <w:numId w:val="2"/>
+        </w:numPr>
+        <w:ind w:leftChars="0"/>
+      </w:pPr>
+      <w:r>
+        <w:rPr>
+          <w:rFonts w:hint="eastAsia"/>
+        </w:rPr>
+        <w:t>H</w:t>
+      </w:r>
+      <w:r>
+        <w:t>eader</w:t>
+      </w:r>
+    </w:p>
+    <w:p>
+      <w:pPr>
+        <w:pStyle w:val="a3"/>
+        <w:ind w:leftChars="0" w:left="760"/>
+      </w:pPr>
+      <w:r>
+        <w:rPr>
+          <w:noProof/>
+        </w:rPr>
+        <w:drawing>
+          <wp:inline distT="0" distB="0" distL="0" distR="0" wp14:anchorId="7A931AC8" wp14:editId="0F25C132">
+            <wp:extent cx="3067050" cy="2076450"/>
+            <wp:effectExtent l="0" t="0" r="0" b="0"/>
+            <wp:docPr id="51" name="그림 51"/>
+            <wp:cNvGraphicFramePr>
+              <a:graphicFrameLocks xmlns:a="http://schemas.openxmlformats.org/drawingml/2006/main" noChangeAspect="1"/>
+            </wp:cNvGraphicFramePr>
+            <a:graphic xmlns:a="http://schemas.openxmlformats.org/drawingml/2006/main">
+              <a:graphicData uri="http://schemas.openxmlformats.org/drawingml/2006/picture">
+                <pic:pic xmlns:pic="http://schemas.openxmlformats.org/drawingml/2006/picture">
+                  <pic:nvPicPr>
+                    <pic:cNvPr id="1" name=""/>
+                    <pic:cNvPicPr/>
+                  </pic:nvPicPr>
+                  <pic:blipFill>
+                    <a:blip r:embed="rId82"/>
+                    <a:stretch>
+                      <a:fillRect/>
+                    </a:stretch>
+                  </pic:blipFill>
+                  <pic:spPr>
+                    <a:xfrm>
+                      <a:off x="0" y="0"/>
+                      <a:ext cx="3067050" cy="2076450"/>
+                    </a:xfrm>
+                    <a:prstGeom prst="rect">
+                      <a:avLst/>
+                    </a:prstGeom>
+                  </pic:spPr>
+                </pic:pic>
+              </a:graphicData>
+            </a:graphic>
+          </wp:inline>
+        </w:drawing>
+      </w:r>
+    </w:p>
+    <w:p>
+      <w:pPr>
+        <w:pStyle w:val="a3"/>
+        <w:ind w:leftChars="0" w:left="760"/>
+      </w:pPr>
+      <w:proofErr w:type="spellStart"/>
+      <w:r>
+        <w:t>PostProcessVolume</w:t>
+      </w:r>
+      <w:proofErr w:type="spellEnd"/>
+      <w:r>
+        <w:t xml:space="preserve">, </w:t>
+      </w:r>
+      <w:proofErr w:type="spellStart"/>
+      <w:r>
+        <w:t>AStarFinder</w:t>
+      </w:r>
+      <w:proofErr w:type="spellEnd"/>
+      <w:r>
+        <w:t xml:space="preserve">, </w:t>
+      </w:r>
+      <w:proofErr w:type="spellStart"/>
+      <w:r>
+        <w:t>StreamableManager</w:t>
+      </w:r>
+      <w:proofErr w:type="spellEnd"/>
+      <w:r>
+        <w:t xml:space="preserve">, </w:t>
+      </w:r>
+      <w:proofErr w:type="spellStart"/>
+      <w:r>
+        <w:t>LoadingScreen</w:t>
+      </w:r>
+      <w:proofErr w:type="spellEnd"/>
+      <w:r>
+        <w:rPr>
+          <w:rFonts w:hint="eastAsia"/>
+        </w:rPr>
+        <w:t>을 관리합니다.</w:t>
+      </w:r>
+    </w:p>
+    <w:p>
+      <w:pPr>
+        <w:pStyle w:val="a3"/>
+        <w:ind w:leftChars="0" w:left="760"/>
+      </w:pPr>
+    </w:p>
+    <w:p>
+      <w:pPr>
+        <w:pStyle w:val="a3"/>
+        <w:ind w:leftChars="0" w:left="760"/>
+      </w:pPr>
+    </w:p>
+    <w:p>
+      <w:pPr>
+        <w:pStyle w:val="a3"/>
+        <w:ind w:leftChars="0" w:left="760"/>
+        <w:rPr>
+          <w:rFonts w:hint="eastAsia"/>
+        </w:rPr>
+      </w:pPr>
+    </w:p>
+    <w:p>
+      <w:pPr>
+        <w:pStyle w:val="a3"/>
+        <w:numPr>
+          <w:ilvl w:val="2"/>
+          <w:numId w:val="2"/>
+        </w:numPr>
+        <w:ind w:leftChars="0"/>
+      </w:pPr>
+      <w:r>
+        <w:rPr>
+          <w:rFonts w:hint="eastAsia"/>
+        </w:rPr>
+        <w:lastRenderedPageBreak/>
+        <w:t>I</w:t>
+      </w:r>
+      <w:r>
+        <w:t>nit</w:t>
+      </w:r>
+    </w:p>
+    <w:p>
+      <w:r>
+        <w:rPr>
+          <w:noProof/>
+        </w:rPr>
+        <w:drawing>
+          <wp:anchor distT="0" distB="0" distL="114300" distR="114300" simplePos="0" relativeHeight="251661312" behindDoc="0" locked="0" layoutInCell="1" allowOverlap="1" wp14:anchorId="1EFD984E" wp14:editId="6B84588A">
+            <wp:simplePos x="914400" y="1079500"/>
+            <wp:positionH relativeFrom="margin">
+              <wp:align>left</wp:align>
+            </wp:positionH>
+            <wp:positionV relativeFrom="paragraph">
+              <wp:align>top</wp:align>
+            </wp:positionV>
+            <wp:extent cx="3702050" cy="2590800"/>
+            <wp:effectExtent l="0" t="0" r="0" b="0"/>
+            <wp:wrapSquare wrapText="bothSides"/>
+            <wp:docPr id="59" name="그림 59"/>
+            <wp:cNvGraphicFramePr>
+              <a:graphicFrameLocks xmlns:a="http://schemas.openxmlformats.org/drawingml/2006/main" noChangeAspect="1"/>
+            </wp:cNvGraphicFramePr>
+            <a:graphic xmlns:a="http://schemas.openxmlformats.org/drawingml/2006/main">
+              <a:graphicData uri="http://schemas.openxmlformats.org/drawingml/2006/picture">
+                <pic:pic xmlns:pic="http://schemas.openxmlformats.org/drawingml/2006/picture">
+                  <pic:nvPicPr>
+                    <pic:cNvPr id="1" name=""/>
+                    <pic:cNvPicPr/>
+                  </pic:nvPicPr>
+                  <pic:blipFill>
+                    <a:blip r:embed="rId83">
+                      <a:extLst>
+                        <a:ext uri="{28A0092B-C50C-407E-A947-70E740481C1C}">
+                          <a14:useLocalDpi xmlns:a14="http://schemas.microsoft.com/office/drawing/2010/main" val="0"/>
+                        </a:ext>
+                      </a:extLst>
+                    </a:blip>
+                    <a:stretch>
+                      <a:fillRect/>
+                    </a:stretch>
+                  </pic:blipFill>
+                  <pic:spPr>
+                    <a:xfrm>
+                      <a:off x="0" y="0"/>
+                      <a:ext cx="3702050" cy="2590800"/>
+                    </a:xfrm>
+                    <a:prstGeom prst="rect">
+                      <a:avLst/>
+                    </a:prstGeom>
+                  </pic:spPr>
+                </pic:pic>
+              </a:graphicData>
+            </a:graphic>
+            <wp14:sizeRelV relativeFrom="margin">
+              <wp14:pctHeight>0</wp14:pctHeight>
+            </wp14:sizeRelV>
+          </wp:anchor>
+        </w:drawing>
+      </w:r>
+      <w:proofErr w:type="spellStart"/>
+      <w:r>
+        <w:rPr>
+          <w:rFonts w:hint="eastAsia"/>
+        </w:rPr>
+        <w:t>i</w:t>
+      </w:r>
+      <w:r>
+        <w:t>nit</w:t>
+      </w:r>
+      <w:proofErr w:type="spellEnd"/>
+      <w:r>
+        <w:rPr>
+          <w:rFonts w:hint="eastAsia"/>
+        </w:rPr>
+        <w:t xml:space="preserve"> 단계에서는 </w:t>
+      </w:r>
+      <w:r>
+        <w:t xml:space="preserve">Loading Screen </w:t>
+      </w:r>
+      <w:proofErr w:type="spellStart"/>
+      <w:r>
+        <w:t>ui</w:t>
+      </w:r>
+      <w:proofErr w:type="spellEnd"/>
+      <w:r>
+        <w:rPr>
+          <w:rFonts w:hint="eastAsia"/>
+        </w:rPr>
+        <w:t>를 생성하고 세이브 데이터가 없다면 세이브 데이터를 만들어줍니다.</w:t>
+      </w:r>
+      <w:r>
+        <w:t xml:space="preserve"> </w:t>
+      </w:r>
+    </w:p>
+    <w:p>
+      <w:r>
+        <w:rPr>
+          <w:rFonts w:hint="eastAsia"/>
+        </w:rPr>
+        <w:t>그리고 L</w:t>
+      </w:r>
+      <w:r>
+        <w:t>oading Screen</w:t>
+      </w:r>
+      <w:r>
+        <w:rPr>
+          <w:rFonts w:hint="eastAsia"/>
+        </w:rPr>
+        <w:t>이 출력되게 등록해줍니다.</w:t>
+      </w:r>
+      <w:r>
+        <w:t xml:space="preserve"> </w:t>
+      </w:r>
+    </w:p>
+    <w:p>
+      <w:pPr>
+        <w:pStyle w:val="a3"/>
+        <w:numPr>
+          <w:ilvl w:val="0"/>
+          <w:numId w:val="2"/>
+        </w:numPr>
+        <w:ind w:leftChars="0"/>
+      </w:pPr>
+      <w:r>
+        <w:br w:type="textWrapping" w:clear="all"/>
+      </w:r>
+    </w:p>
+    <w:p>
+      <w:pPr>
+        <w:pStyle w:val="a3"/>
+        <w:numPr>
+          <w:ilvl w:val="2"/>
+          <w:numId w:val="2"/>
+        </w:numPr>
+        <w:ind w:leftChars="0"/>
+      </w:pPr>
+      <w:proofErr w:type="spellStart"/>
+      <w:r>
+        <w:rPr>
+          <w:rFonts w:hint="eastAsia"/>
+        </w:rPr>
+        <w:t>A</w:t>
+      </w:r>
+      <w:r>
+        <w:t>EGGameState</w:t>
+      </w:r>
+      <w:proofErr w:type="spellEnd"/>
     </w:p>
     <w:p>
       <w:pPr>
         <w:ind w:left="1200"/>
-        <w:rPr>
-          <w:rFonts w:hint="eastAsia"/>
-        </w:rPr>
-      </w:pPr>
-    </w:p>
-    <w:p>
-      <w:pPr>
-        <w:rPr>
-          <w:rFonts w:hint="eastAsia"/>
-        </w:rPr>
-      </w:pPr>
+      </w:pPr>
+      <w:r>
+        <w:rPr>
+          <w:noProof/>
+        </w:rPr>
+        <w:drawing>
+          <wp:inline distT="0" distB="0" distL="0" distR="0" wp14:anchorId="3D43F50C" wp14:editId="72EA2DF2">
+            <wp:extent cx="3295650" cy="2032000"/>
+            <wp:effectExtent l="0" t="0" r="0" b="6350"/>
+            <wp:docPr id="71" name="그림 71"/>
+            <wp:cNvGraphicFramePr>
+              <a:graphicFrameLocks xmlns:a="http://schemas.openxmlformats.org/drawingml/2006/main" noChangeAspect="1"/>
+            </wp:cNvGraphicFramePr>
+            <a:graphic xmlns:a="http://schemas.openxmlformats.org/drawingml/2006/main">
+              <a:graphicData uri="http://schemas.openxmlformats.org/drawingml/2006/picture">
+                <pic:pic xmlns:pic="http://schemas.openxmlformats.org/drawingml/2006/picture">
+                  <pic:nvPicPr>
+                    <pic:cNvPr id="1" name=""/>
+                    <pic:cNvPicPr/>
+                  </pic:nvPicPr>
+                  <pic:blipFill>
+                    <a:blip r:embed="rId84"/>
+                    <a:stretch>
+                      <a:fillRect/>
+                    </a:stretch>
+                  </pic:blipFill>
+                  <pic:spPr>
+                    <a:xfrm>
+                      <a:off x="0" y="0"/>
+                      <a:ext cx="3295650" cy="2032000"/>
+                    </a:xfrm>
+                    <a:prstGeom prst="rect">
+                      <a:avLst/>
+                    </a:prstGeom>
+                  </pic:spPr>
+                </pic:pic>
+              </a:graphicData>
+            </a:graphic>
+          </wp:inline>
+        </w:drawing>
+      </w:r>
+    </w:p>
+    <w:p>
+      <w:pPr>
+        <w:pStyle w:val="a3"/>
+        <w:ind w:leftChars="0" w:left="1600"/>
+      </w:pPr>
+      <w:r>
+        <w:rPr>
+          <w:rFonts w:hint="eastAsia"/>
+        </w:rPr>
+        <w:t xml:space="preserve">탈출가지 남은 시간과 </w:t>
+      </w:r>
+      <w:r>
+        <w:t>Enemy</w:t>
+      </w:r>
+      <w:r>
+        <w:rPr>
+          <w:rFonts w:hint="eastAsia"/>
+        </w:rPr>
+        <w:t xml:space="preserve">들의 </w:t>
+      </w:r>
+      <w:r>
+        <w:t xml:space="preserve">list, </w:t>
+      </w:r>
+      <w:r>
+        <w:rPr>
+          <w:rFonts w:hint="eastAsia"/>
+        </w:rPr>
+        <w:t>레벨 이름을 저장합니다.</w:t>
+      </w:r>
+    </w:p>
+    <w:p>
+      <w:pPr>
+        <w:pStyle w:val="a3"/>
+        <w:numPr>
+          <w:ilvl w:val="1"/>
+          <w:numId w:val="2"/>
+        </w:numPr>
+        <w:ind w:leftChars="0"/>
+      </w:pPr>
+      <w:proofErr w:type="spellStart"/>
+      <w:r>
+        <w:rPr>
+          <w:rFonts w:hint="eastAsia"/>
+        </w:rPr>
+        <w:t>U</w:t>
+      </w:r>
+      <w:r>
+        <w:t>GameWidget</w:t>
+      </w:r>
+      <w:proofErr w:type="spellEnd"/>
+    </w:p>
+    <w:p>
+      <w:pPr>
+        <w:pStyle w:val="a3"/>
+        <w:ind w:leftChars="0" w:left="1200"/>
+      </w:pPr>
+      <w:r>
+        <w:rPr>
+          <w:rFonts w:hint="eastAsia"/>
+        </w:rPr>
+        <w:t xml:space="preserve">플레이어 </w:t>
+      </w:r>
+      <w:r>
+        <w:t>HUD</w:t>
+      </w:r>
+      <w:r>
+        <w:rPr>
+          <w:rFonts w:hint="eastAsia"/>
+        </w:rPr>
+        <w:t xml:space="preserve"> </w:t>
+      </w:r>
+      <w:r>
+        <w:t xml:space="preserve">UI </w:t>
+      </w:r>
+      <w:r>
+        <w:rPr>
+          <w:rFonts w:hint="eastAsia"/>
+        </w:rPr>
+        <w:t>클래스입니다.</w:t>
+      </w:r>
+    </w:p>
+    <w:p>
+      <w:pPr>
+        <w:pStyle w:val="a3"/>
+        <w:numPr>
+          <w:ilvl w:val="2"/>
+          <w:numId w:val="2"/>
+        </w:numPr>
+        <w:ind w:leftChars="0"/>
+      </w:pPr>
+      <w:proofErr w:type="spellStart"/>
+      <w:r>
+        <w:t>BindCharacterStat</w:t>
+      </w:r>
+      <w:proofErr w:type="spellEnd"/>
+    </w:p>
+    <w:p>
+      <w:r>
+        <w:rPr>
+          <w:noProof/>
+        </w:rPr>
+        <w:lastRenderedPageBreak/>
+        <w:drawing>
+          <wp:inline distT="0" distB="0" distL="0" distR="0" wp14:anchorId="05B227E3" wp14:editId="6B6A87A1">
+            <wp:extent cx="5495925" cy="1720850"/>
+            <wp:effectExtent l="0" t="0" r="9525" b="0"/>
+            <wp:docPr id="73" name="그림 73"/>
+            <wp:cNvGraphicFramePr>
+              <a:graphicFrameLocks xmlns:a="http://schemas.openxmlformats.org/drawingml/2006/main" noChangeAspect="1"/>
+            </wp:cNvGraphicFramePr>
+            <a:graphic xmlns:a="http://schemas.openxmlformats.org/drawingml/2006/main">
+              <a:graphicData uri="http://schemas.openxmlformats.org/drawingml/2006/picture">
+                <pic:pic xmlns:pic="http://schemas.openxmlformats.org/drawingml/2006/picture">
+                  <pic:nvPicPr>
+                    <pic:cNvPr id="1" name=""/>
+                    <pic:cNvPicPr/>
+                  </pic:nvPicPr>
+                  <pic:blipFill>
+                    <a:blip r:embed="rId85"/>
+                    <a:stretch>
+                      <a:fillRect/>
+                    </a:stretch>
+                  </pic:blipFill>
+                  <pic:spPr>
+                    <a:xfrm>
+                      <a:off x="0" y="0"/>
+                      <a:ext cx="5495925" cy="1720850"/>
+                    </a:xfrm>
+                    <a:prstGeom prst="rect">
+                      <a:avLst/>
+                    </a:prstGeom>
+                  </pic:spPr>
+                </pic:pic>
+              </a:graphicData>
+            </a:graphic>
+          </wp:inline>
+        </w:drawing>
+      </w:r>
+    </w:p>
+    <w:p>
+      <w:r>
+        <w:t xml:space="preserve">Player </w:t>
+      </w:r>
+      <w:proofErr w:type="spellStart"/>
+      <w:r>
+        <w:t>Statcomponent</w:t>
+      </w:r>
+      <w:proofErr w:type="spellEnd"/>
+      <w:r>
+        <w:rPr>
+          <w:rFonts w:hint="eastAsia"/>
+        </w:rPr>
+        <w:t>를 받아서 H</w:t>
+      </w:r>
+      <w:r>
+        <w:t>p</w:t>
+      </w:r>
+      <w:r>
+        <w:rPr>
+          <w:rFonts w:hint="eastAsia"/>
+        </w:rPr>
+        <w:t xml:space="preserve">와 </w:t>
+      </w:r>
+      <w:r>
+        <w:t>Stamina</w:t>
+      </w:r>
+      <w:r>
+        <w:rPr>
+          <w:rFonts w:hint="eastAsia"/>
+        </w:rPr>
+        <w:t>가 변할 때 함수가 호출되게 합니다</w:t>
+      </w:r>
+    </w:p>
+    <w:p>
+      <w:pPr>
+        <w:pStyle w:val="a3"/>
+        <w:numPr>
+          <w:ilvl w:val="2"/>
+          <w:numId w:val="2"/>
+        </w:numPr>
+        <w:ind w:leftChars="0"/>
+      </w:pPr>
+      <w:proofErr w:type="spellStart"/>
+      <w:r>
+        <w:t>BindCharacterInven</w:t>
+      </w:r>
+      <w:proofErr w:type="spellEnd"/>
+    </w:p>
+    <w:p>
+      <w:pPr>
+        <w:ind w:left="1200"/>
+      </w:pPr>
+      <w:r>
+        <w:rPr>
+          <w:noProof/>
+        </w:rPr>
+        <w:drawing>
+          <wp:inline distT="0" distB="0" distL="0" distR="0" wp14:anchorId="452731C3" wp14:editId="240453F1">
+            <wp:extent cx="3606800" cy="1339850"/>
+            <wp:effectExtent l="0" t="0" r="0" b="0"/>
+            <wp:docPr id="74" name="그림 74"/>
+            <wp:cNvGraphicFramePr>
+              <a:graphicFrameLocks xmlns:a="http://schemas.openxmlformats.org/drawingml/2006/main" noChangeAspect="1"/>
+            </wp:cNvGraphicFramePr>
+            <a:graphic xmlns:a="http://schemas.openxmlformats.org/drawingml/2006/main">
+              <a:graphicData uri="http://schemas.openxmlformats.org/drawingml/2006/picture">
+                <pic:pic xmlns:pic="http://schemas.openxmlformats.org/drawingml/2006/picture">
+                  <pic:nvPicPr>
+                    <pic:cNvPr id="1" name=""/>
+                    <pic:cNvPicPr/>
+                  </pic:nvPicPr>
+                  <pic:blipFill>
+                    <a:blip r:embed="rId86"/>
+                    <a:stretch>
+                      <a:fillRect/>
+                    </a:stretch>
+                  </pic:blipFill>
+                  <pic:spPr>
+                    <a:xfrm>
+                      <a:off x="0" y="0"/>
+                      <a:ext cx="3606800" cy="1339850"/>
+                    </a:xfrm>
+                    <a:prstGeom prst="rect">
+                      <a:avLst/>
+                    </a:prstGeom>
+                  </pic:spPr>
+                </pic:pic>
+              </a:graphicData>
+            </a:graphic>
+          </wp:inline>
+        </w:drawing>
+      </w:r>
+    </w:p>
+    <w:p>
+      <w:pPr>
+        <w:ind w:left="1200"/>
+        <w:rPr>
+          <w:rFonts w:hint="eastAsia"/>
+        </w:rPr>
+      </w:pPr>
+      <w:r>
+        <w:t>Hud</w:t>
+      </w:r>
+      <w:r>
+        <w:rPr>
+          <w:rFonts w:hint="eastAsia"/>
+        </w:rPr>
+        <w:t>와 연동시킬 인벤토리 컴포넌트를 설정합니다.</w:t>
+      </w:r>
+    </w:p>
+    <w:p>
+      <w:pPr>
+        <w:pStyle w:val="a3"/>
+        <w:numPr>
+          <w:ilvl w:val="2"/>
+          <w:numId w:val="2"/>
+        </w:numPr>
+        <w:ind w:leftChars="0"/>
+      </w:pPr>
+      <w:proofErr w:type="spellStart"/>
+      <w:r>
+        <w:rPr>
+          <w:rFonts w:hint="eastAsia"/>
+        </w:rPr>
+        <w:t>U</w:t>
+      </w:r>
+      <w:r>
+        <w:t>pdateCharacterStat</w:t>
+      </w:r>
+      <w:proofErr w:type="spellEnd"/>
+    </w:p>
+    <w:p>
+      <w:pPr>
+        <w:jc w:val="center"/>
+      </w:pPr>
+      <w:r>
+        <w:rPr>
+          <w:noProof/>
+        </w:rPr>
+        <w:drawing>
+          <wp:inline distT="0" distB="0" distL="0" distR="0" wp14:anchorId="255DD5F4" wp14:editId="090B0C76">
+            <wp:extent cx="4159250" cy="2190750"/>
+            <wp:effectExtent l="0" t="0" r="0" b="0"/>
+            <wp:docPr id="72" name="그림 72"/>
+            <wp:cNvGraphicFramePr>
+              <a:graphicFrameLocks xmlns:a="http://schemas.openxmlformats.org/drawingml/2006/main" noChangeAspect="1"/>
+            </wp:cNvGraphicFramePr>
+            <a:graphic xmlns:a="http://schemas.openxmlformats.org/drawingml/2006/main">
+              <a:graphicData uri="http://schemas.openxmlformats.org/drawingml/2006/picture">
+                <pic:pic xmlns:pic="http://schemas.openxmlformats.org/drawingml/2006/picture">
+                  <pic:nvPicPr>
+                    <pic:cNvPr id="1" name=""/>
+                    <pic:cNvPicPr/>
+                  </pic:nvPicPr>
+                  <pic:blipFill>
+                    <a:blip r:embed="rId87"/>
+                    <a:stretch>
+                      <a:fillRect/>
+                    </a:stretch>
+                  </pic:blipFill>
+                  <pic:spPr>
+                    <a:xfrm>
+                      <a:off x="0" y="0"/>
+                      <a:ext cx="4159250" cy="2190750"/>
+                    </a:xfrm>
+                    <a:prstGeom prst="rect">
+                      <a:avLst/>
+                    </a:prstGeom>
+                  </pic:spPr>
+                </pic:pic>
+              </a:graphicData>
+            </a:graphic>
+          </wp:inline>
+        </w:drawing>
+      </w:r>
+    </w:p>
+    <w:p>
+      <w:r>
+        <w:tab/>
+      </w:r>
+      <w:proofErr w:type="spellStart"/>
+      <w:r>
+        <w:rPr>
+          <w:rFonts w:hint="eastAsia"/>
+        </w:rPr>
+        <w:t>채력이</w:t>
+      </w:r>
+      <w:proofErr w:type="spellEnd"/>
+      <w:r>
+        <w:rPr>
+          <w:rFonts w:hint="eastAsia"/>
+        </w:rPr>
+        <w:t xml:space="preserve"> 변할 때마다 </w:t>
+      </w:r>
+      <w:proofErr w:type="spellStart"/>
+      <w:r>
+        <w:rPr>
+          <w:rFonts w:hint="eastAsia"/>
+        </w:rPr>
+        <w:t>채력을</w:t>
+      </w:r>
+      <w:proofErr w:type="spellEnd"/>
+      <w:r>
+        <w:rPr>
+          <w:rFonts w:hint="eastAsia"/>
+        </w:rPr>
+        <w:t xml:space="preserve"> 나타내는 베터리</w:t>
+      </w:r>
+      <w:r>
+        <w:rPr>
+          <w:rFonts w:hint="eastAsia"/>
+        </w:rPr>
+        <w:t xml:space="preserve"> 이미지</w:t>
+      </w:r>
+      <w:r>
+        <w:rPr>
+          <w:rFonts w:hint="eastAsia"/>
+        </w:rPr>
+        <w:t>가 변할 수 있게 해줍니다.</w:t>
+      </w:r>
+    </w:p>
+    <w:p>
+      <w:pPr>
+        <w:pStyle w:val="a3"/>
+        <w:numPr>
+          <w:ilvl w:val="1"/>
+          <w:numId w:val="2"/>
+        </w:numPr>
+        <w:ind w:leftChars="0"/>
+      </w:pPr>
+      <w:proofErr w:type="spellStart"/>
+      <w:r>
+        <w:t>UTutorialWidget</w:t>
+      </w:r>
+      <w:proofErr w:type="spellEnd"/>
+    </w:p>
+    <w:p>
+      <w:pPr>
+        <w:pStyle w:val="a3"/>
+        <w:ind w:leftChars="0" w:left="1200"/>
+      </w:pPr>
+      <w:r>
+        <w:rPr>
+          <w:rFonts w:hint="eastAsia"/>
+        </w:rPr>
+        <w:t xml:space="preserve">튜토리얼 메시지 때 출력되는 </w:t>
+      </w:r>
+      <w:r>
+        <w:t>Widget class</w:t>
+      </w:r>
+      <w:r>
+        <w:rPr>
+          <w:rFonts w:hint="eastAsia"/>
+        </w:rPr>
+        <w:t>입니다.</w:t>
+      </w:r>
+      <w:r>
+        <w:t xml:space="preserve"> Gif </w:t>
+      </w:r>
+      <w:r>
+        <w:rPr>
+          <w:rFonts w:hint="eastAsia"/>
+        </w:rPr>
+        <w:t>플러그인을 이용합니다.</w:t>
+      </w:r>
+    </w:p>
+    <w:p>
+      <w:pPr>
+        <w:pStyle w:val="a3"/>
+        <w:numPr>
+          <w:ilvl w:val="2"/>
+          <w:numId w:val="2"/>
+        </w:numPr>
+        <w:ind w:leftChars="0"/>
+      </w:pPr>
+      <w:proofErr w:type="spellStart"/>
+      <w:r>
+        <w:t>ReceiveMessage</w:t>
+      </w:r>
+      <w:proofErr w:type="spellEnd"/>
+    </w:p>
+    <w:p>
+      <w:r>
+        <w:rPr>
+          <w:noProof/>
+        </w:rPr>
+        <w:lastRenderedPageBreak/>
+        <w:drawing>
+          <wp:inline distT="0" distB="0" distL="0" distR="0" wp14:anchorId="00096792" wp14:editId="25E06548">
+            <wp:extent cx="5441950" cy="3124200"/>
+            <wp:effectExtent l="0" t="0" r="6350" b="0"/>
+            <wp:docPr id="75" name="그림 75"/>
+            <wp:cNvGraphicFramePr>
+              <a:graphicFrameLocks xmlns:a="http://schemas.openxmlformats.org/drawingml/2006/main" noChangeAspect="1"/>
+            </wp:cNvGraphicFramePr>
+            <a:graphic xmlns:a="http://schemas.openxmlformats.org/drawingml/2006/main">
+              <a:graphicData uri="http://schemas.openxmlformats.org/drawingml/2006/picture">
+                <pic:pic xmlns:pic="http://schemas.openxmlformats.org/drawingml/2006/picture">
+                  <pic:nvPicPr>
+                    <pic:cNvPr id="1" name=""/>
+                    <pic:cNvPicPr/>
+                  </pic:nvPicPr>
+                  <pic:blipFill>
+                    <a:blip r:embed="rId88"/>
+                    <a:stretch>
+                      <a:fillRect/>
+                    </a:stretch>
+                  </pic:blipFill>
+                  <pic:spPr>
+                    <a:xfrm>
+                      <a:off x="0" y="0"/>
+                      <a:ext cx="5441950" cy="3124200"/>
+                    </a:xfrm>
+                    <a:prstGeom prst="rect">
+                      <a:avLst/>
+                    </a:prstGeom>
+                  </pic:spPr>
+                </pic:pic>
+              </a:graphicData>
+            </a:graphic>
+          </wp:inline>
+        </w:drawing>
+      </w:r>
+    </w:p>
+    <w:p>
+      <w:r>
+        <w:rPr>
+          <w:rFonts w:hint="eastAsia"/>
+        </w:rPr>
+        <w:t xml:space="preserve">입력인자로 들어온 변수들을 이용해서 </w:t>
+      </w:r>
+      <w:r>
+        <w:t>UI</w:t>
+      </w:r>
+      <w:r>
+        <w:rPr>
+          <w:rFonts w:hint="eastAsia"/>
+        </w:rPr>
+        <w:t>를 꾸며주는 함수입니다.</w:t>
+      </w:r>
+    </w:p>
+    <w:p>
+      <w:r>
+        <w:rPr>
+          <w:rFonts w:hint="eastAsia"/>
+        </w:rPr>
+        <w:t>D</w:t>
+      </w:r>
+      <w:r>
+        <w:t>escribe</w:t>
+      </w:r>
+      <w:r>
+        <w:rPr>
+          <w:rFonts w:hint="eastAsia"/>
+        </w:rPr>
+        <w:t>는 설명하는 문구를 가리키고</w:t>
+      </w:r>
+    </w:p>
+    <w:p>
+      <w:proofErr w:type="spellStart"/>
+      <w:r>
+        <w:rPr>
+          <w:rFonts w:hint="eastAsia"/>
+        </w:rPr>
+        <w:t>N</w:t>
+      </w:r>
+      <w:r>
+        <w:t>otifyTittle</w:t>
+      </w:r>
+      <w:proofErr w:type="spellEnd"/>
+      <w:r>
+        <w:rPr>
+          <w:rFonts w:hint="eastAsia"/>
+        </w:rPr>
+        <w:t>은 이 메시지의 제목에 해당됩니다</w:t>
+      </w:r>
+    </w:p>
+    <w:p>
+      <w:pPr>
+        <w:rPr>
+          <w:rFonts w:hint="eastAsia"/>
+        </w:rPr>
+      </w:pPr>
+      <w:proofErr w:type="spellStart"/>
+      <w:r>
+        <w:rPr>
+          <w:rFonts w:hint="eastAsia"/>
+        </w:rPr>
+        <w:t>O</w:t>
+      </w:r>
+      <w:r>
+        <w:t>bjectPath</w:t>
+      </w:r>
+      <w:proofErr w:type="spellEnd"/>
+      <w:r>
+        <w:rPr>
+          <w:rFonts w:hint="eastAsia"/>
+        </w:rPr>
+        <w:t xml:space="preserve">는 해당 경로에 있는 </w:t>
+      </w:r>
+      <w:r>
+        <w:t xml:space="preserve">Gif </w:t>
+      </w:r>
+      <w:r>
+        <w:rPr>
+          <w:rFonts w:hint="eastAsia"/>
+        </w:rPr>
+        <w:t xml:space="preserve">이미지를 비동기로 불러와 </w:t>
+      </w:r>
+      <w:r>
+        <w:t>UI</w:t>
+      </w:r>
+      <w:r>
+        <w:rPr>
+          <w:rFonts w:hint="eastAsia"/>
+        </w:rPr>
+        <w:t>에 나타냅니다.</w:t>
+      </w:r>
     </w:p>
     <w:p>
       <w:pPr>
@@ -12450,7 +13282,7 @@
           <w:szCs w:val="20"/>
         </w:rPr>
       </w:pPr>
-      <w:hyperlink r:id="rId82" w:history="1">
+      <w:hyperlink r:id="rId89" w:history="1">
         <w:r>
           <w:rPr>
             <w:rStyle w:val="a4"/>
@@ -12468,7 +13300,7 @@
           <w:szCs w:val="20"/>
         </w:rPr>
       </w:pPr>
-      <w:hyperlink r:id="rId83" w:history="1">
+      <w:hyperlink r:id="rId90" w:history="1">
         <w:r>
           <w:rPr>
             <w:rStyle w:val="a4"/>
@@ -12486,7 +13318,7 @@
           <w:szCs w:val="20"/>
         </w:rPr>
       </w:pPr>
-      <w:hyperlink r:id="rId84" w:history="1">
+      <w:hyperlink r:id="rId91" w:history="1">
         <w:r>
           <w:rPr>
             <w:rStyle w:val="a4"/>
@@ -12504,7 +13336,7 @@
           <w:szCs w:val="20"/>
         </w:rPr>
       </w:pPr>
-      <w:hyperlink r:id="rId85" w:history="1">
+      <w:hyperlink r:id="rId92" w:history="1">
         <w:r>
           <w:rPr>
             <w:rStyle w:val="a4"/>
@@ -12522,7 +13354,7 @@
           <w:szCs w:val="20"/>
         </w:rPr>
       </w:pPr>
-      <w:hyperlink r:id="rId86" w:history="1">
+      <w:hyperlink r:id="rId93" w:history="1">
         <w:r>
           <w:rPr>
             <w:rStyle w:val="a4"/>
@@ -12548,7 +13380,7 @@
           <w:szCs w:val="20"/>
         </w:rPr>
       </w:pPr>
-      <w:hyperlink r:id="rId87" w:history="1">
+      <w:hyperlink r:id="rId94" w:history="1">
         <w:r>
           <w:rPr>
             <w:rStyle w:val="a4"/>
@@ -12566,7 +13398,7 @@
           <w:szCs w:val="20"/>
         </w:rPr>
       </w:pPr>
-      <w:hyperlink r:id="rId88" w:history="1">
+      <w:hyperlink r:id="rId95" w:history="1">
         <w:r>
           <w:rPr>
             <w:rStyle w:val="a4"/>
@@ -12584,7 +13416,7 @@
           <w:szCs w:val="20"/>
         </w:rPr>
       </w:pPr>
-      <w:hyperlink r:id="rId89" w:history="1">
+      <w:hyperlink r:id="rId96" w:history="1">
         <w:r>
           <w:rPr>
             <w:rStyle w:val="a4"/>
@@ -12602,7 +13434,7 @@
           <w:szCs w:val="20"/>
         </w:rPr>
       </w:pPr>
-      <w:hyperlink r:id="rId90" w:history="1">
+      <w:hyperlink r:id="rId97" w:history="1">
         <w:r>
           <w:rPr>
             <w:rStyle w:val="a4"/>
@@ -12620,7 +13452,7 @@
           <w:szCs w:val="20"/>
         </w:rPr>
       </w:pPr>
-      <w:hyperlink r:id="rId91" w:history="1">
+      <w:hyperlink r:id="rId98" w:history="1">
         <w:r>
           <w:rPr>
             <w:rStyle w:val="a4"/>
@@ -12865,7 +13697,7 @@
   <w:abstractNum w:abstractNumId="1" w15:restartNumberingAfterBreak="0">
     <w:nsid w:val="09681E3D"/>
     <w:multiLevelType w:val="hybridMultilevel"/>
-    <w:tmpl w:val="C80C0BA8"/>
+    <w:tmpl w:val="02200410"/>
     <w:lvl w:ilvl="0" w:tplc="2FC4E5D6">
       <w:start w:val="1"/>
       <w:numFmt w:val="bullet"/>
@@ -12978,7 +13810,7 @@
   <w:abstractNum w:abstractNumId="2" w15:restartNumberingAfterBreak="0">
     <w:nsid w:val="1156563B"/>
     <w:multiLevelType w:val="hybridMultilevel"/>
-    <w:tmpl w:val="6A54984E"/>
+    <w:tmpl w:val="19FC52E2"/>
     <w:lvl w:ilvl="0" w:tplc="04090001">
       <w:start w:val="1"/>
       <w:numFmt w:val="bullet"/>
@@ -14801,12 +15633,6 @@
 </file>
 
 <file path=customXml/item1.xml><?xml version="1.0" encoding="utf-8"?>
-<p:properties xmlns:p="http://schemas.microsoft.com/office/2006/metadata/properties" xmlns:xsi="http://www.w3.org/2001/XMLSchema-instance" xmlns:pc="http://schemas.microsoft.com/office/infopath/2007/PartnerControls">
-  <documentManagement/>
-</p:properties>
-</file>
-
-<file path=customXml/item2.xml><?xml version="1.0" encoding="utf-8"?>
 <ct:contentTypeSchema xmlns:ct="http://schemas.microsoft.com/office/2006/metadata/contentType" xmlns:ma="http://schemas.microsoft.com/office/2006/metadata/properties/metaAttributes" ct:_="" ma:_="" ma:contentTypeName="문서" ma:contentTypeID="0x0101003865AF07C8DBE14AB0900D593AEDA817" ma:contentTypeVersion="10" ma:contentTypeDescription="새 문서를 만듭니다." ma:contentTypeScope="" ma:versionID="a9682d2d18bc2613a62d77bd88b5c763">
   <xsd:schema xmlns:xsd="http://www.w3.org/2001/XMLSchema" xmlns:xs="http://www.w3.org/2001/XMLSchema" xmlns:p="http://schemas.microsoft.com/office/2006/metadata/properties" xmlns:ns3="f2b8d4a9-486b-4382-8d2b-ea2d6013064c" targetNamespace="http://schemas.microsoft.com/office/2006/metadata/properties" ma:root="true" ma:fieldsID="7a43e14088edec94ea3c560dbd3cce5a" ns3:_="">
     <xsd:import namespace="f2b8d4a9-486b-4382-8d2b-ea2d6013064c"/>
@@ -14990,7 +15816,7 @@
 </ct:contentTypeSchema>
 </file>
 
-<file path=customXml/item3.xml><?xml version="1.0" encoding="utf-8"?>
+<file path=customXml/item2.xml><?xml version="1.0" encoding="utf-8"?>
 <?mso-contentType ?>
 <FormTemplates xmlns="http://schemas.microsoft.com/sharepoint/v3/contenttype/forms">
   <Display>DocumentLibraryForm</Display>
@@ -14999,16 +15825,13 @@
 </FormTemplates>
 </file>
 
-<file path=customXml/itemProps1.xml><?xml version="1.0" encoding="utf-8"?>
-<ds:datastoreItem xmlns:ds="http://schemas.openxmlformats.org/officeDocument/2006/customXml" ds:itemID="{EC2BEF2C-CB72-4D25-B882-41EE1A319134}">
-  <ds:schemaRefs>
-    <ds:schemaRef ds:uri="http://schemas.microsoft.com/office/2006/metadata/properties"/>
-    <ds:schemaRef ds:uri="http://schemas.microsoft.com/office/infopath/2007/PartnerControls"/>
-  </ds:schemaRefs>
-</ds:datastoreItem>
+<file path=customXml/item3.xml><?xml version="1.0" encoding="utf-8"?>
+<p:properties xmlns:p="http://schemas.microsoft.com/office/2006/metadata/properties" xmlns:xsi="http://www.w3.org/2001/XMLSchema-instance" xmlns:pc="http://schemas.microsoft.com/office/infopath/2007/PartnerControls">
+  <documentManagement/>
+</p:properties>
 </file>
 
-<file path=customXml/itemProps2.xml><?xml version="1.0" encoding="utf-8"?>
+<file path=customXml/itemProps1.xml><?xml version="1.0" encoding="utf-8"?>
 <ds:datastoreItem xmlns:ds="http://schemas.openxmlformats.org/officeDocument/2006/customXml" ds:itemID="{3027F881-F216-46B4-A4BF-DCE5168F3997}">
   <ds:schemaRefs>
     <ds:schemaRef ds:uri="http://schemas.microsoft.com/office/2006/metadata/contentType"/>
@@ -15026,10 +15849,19 @@
 </ds:datastoreItem>
 </file>
 
-<file path=customXml/itemProps3.xml><?xml version="1.0" encoding="utf-8"?>
+<file path=customXml/itemProps2.xml><?xml version="1.0" encoding="utf-8"?>
 <ds:datastoreItem xmlns:ds="http://schemas.openxmlformats.org/officeDocument/2006/customXml" ds:itemID="{1B9FA34C-4376-43D0-BA09-C617186E9E29}">
   <ds:schemaRefs>
     <ds:schemaRef ds:uri="http://schemas.microsoft.com/sharepoint/v3/contenttype/forms"/>
   </ds:schemaRefs>
 </ds:datastoreItem>
+</file>
+
+<file path=customXml/itemProps3.xml><?xml version="1.0" encoding="utf-8"?>
+<ds:datastoreItem xmlns:ds="http://schemas.openxmlformats.org/officeDocument/2006/customXml" ds:itemID="{EC2BEF2C-CB72-4D25-B882-41EE1A319134}">
+  <ds:schemaRefs>
+    <ds:schemaRef ds:uri="http://schemas.microsoft.com/office/2006/metadata/properties"/>
+    <ds:schemaRef ds:uri="http://schemas.microsoft.com/office/infopath/2007/PartnerControls"/>
+  </ds:schemaRefs>
+</ds:datastoreItem>
 </file>
--- a/The Laboratory Read Me.docx
+++ b/The Laboratory Read Me.docx
@@ -2786,11 +2786,17 @@
           <w:numId w:val="7"/>
         </w:numPr>
         <w:ind w:leftChars="0"/>
+        <w:rPr>
+          <w:sz w:val="32"/>
+          <w:szCs w:val="36"/>
+        </w:rPr>
       </w:pPr>
       <w:bookmarkStart w:id="4" w:name="소스코드목록"/>
       <w:r>
         <w:rPr>
           <w:rFonts w:hint="eastAsia"/>
+          <w:sz w:val="32"/>
+          <w:szCs w:val="36"/>
         </w:rPr>
         <w:lastRenderedPageBreak/>
         <w:t>목록</w:t>
@@ -2805,19 +2811,37 @@
           <w:numId w:val="7"/>
         </w:numPr>
         <w:ind w:leftChars="0"/>
-      </w:pPr>
-      <w:r>
+        <w:rPr>
+          <w:sz w:val="28"/>
+          <w:szCs w:val="32"/>
+        </w:rPr>
+      </w:pPr>
+      <w:r>
+        <w:rPr>
+          <w:sz w:val="28"/>
+          <w:szCs w:val="32"/>
+        </w:rPr>
         <w:fldChar w:fldCharType="begin"/>
       </w:r>
       <w:r>
+        <w:rPr>
+          <w:sz w:val="28"/>
+          <w:szCs w:val="32"/>
+        </w:rPr>
         <w:instrText xml:space="preserve"> HYPERLINK  \l "Player관련클래스" </w:instrText>
       </w:r>
       <w:r>
+        <w:rPr>
+          <w:sz w:val="28"/>
+          <w:szCs w:val="32"/>
+        </w:rPr>
         <w:fldChar w:fldCharType="separate"/>
       </w:r>
       <w:r>
         <w:rPr>
           <w:rStyle w:val="a4"/>
+          <w:sz w:val="28"/>
+          <w:szCs w:val="32"/>
         </w:rPr>
         <w:t>Player</w:t>
       </w:r>
@@ -2825,16 +2849,24 @@
         <w:rPr>
           <w:rStyle w:val="a4"/>
           <w:rFonts w:hint="eastAsia"/>
+          <w:sz w:val="28"/>
+          <w:szCs w:val="32"/>
         </w:rPr>
         <w:t xml:space="preserve">관련 </w:t>
       </w:r>
       <w:r>
         <w:rPr>
           <w:rStyle w:val="a4"/>
+          <w:sz w:val="28"/>
+          <w:szCs w:val="32"/>
         </w:rPr>
         <w:t>클래스</w:t>
       </w:r>
       <w:r>
+        <w:rPr>
+          <w:sz w:val="28"/>
+          <w:szCs w:val="32"/>
+        </w:rPr>
         <w:fldChar w:fldCharType="end"/>
       </w:r>
     </w:p>
@@ -2846,18 +2878,26 @@
           <w:numId w:val="7"/>
         </w:numPr>
         <w:ind w:leftChars="0"/>
+        <w:rPr>
+          <w:sz w:val="28"/>
+          <w:szCs w:val="32"/>
+        </w:rPr>
       </w:pPr>
       <w:hyperlink w:anchor="Enemy계열클래스" w:history="1">
         <w:r>
           <w:rPr>
             <w:rStyle w:val="a4"/>
             <w:rFonts w:hint="eastAsia"/>
+            <w:sz w:val="28"/>
+            <w:szCs w:val="32"/>
           </w:rPr>
           <w:t>E</w:t>
         </w:r>
         <w:r>
           <w:rPr>
             <w:rStyle w:val="a4"/>
+            <w:sz w:val="28"/>
+            <w:szCs w:val="32"/>
           </w:rPr>
           <w:t>nemy관련</w:t>
         </w:r>
@@ -2865,14 +2905,34 @@
           <w:rPr>
             <w:rStyle w:val="a4"/>
             <w:rFonts w:hint="eastAsia"/>
+            <w:sz w:val="28"/>
+            <w:szCs w:val="32"/>
           </w:rPr>
           <w:t xml:space="preserve"> </w:t>
         </w:r>
         <w:r>
           <w:rPr>
             <w:rStyle w:val="a4"/>
+            <w:sz w:val="28"/>
+            <w:szCs w:val="32"/>
           </w:rPr>
-          <w:t>클래스</w:t>
+          <w:t>클</w:t>
+        </w:r>
+        <w:r>
+          <w:rPr>
+            <w:rStyle w:val="a4"/>
+            <w:sz w:val="28"/>
+            <w:szCs w:val="32"/>
+          </w:rPr>
+          <w:t>래</w:t>
+        </w:r>
+        <w:r>
+          <w:rPr>
+            <w:rStyle w:val="a4"/>
+            <w:sz w:val="28"/>
+            <w:szCs w:val="32"/>
+          </w:rPr>
+          <w:t>스</w:t>
         </w:r>
       </w:hyperlink>
     </w:p>
@@ -2884,11 +2944,17 @@
           <w:numId w:val="7"/>
         </w:numPr>
         <w:ind w:leftChars="0"/>
+        <w:rPr>
+          <w:sz w:val="28"/>
+          <w:szCs w:val="32"/>
+        </w:rPr>
       </w:pPr>
       <w:hyperlink w:anchor="기타클래스목록" w:history="1">
         <w:r>
           <w:rPr>
             <w:rStyle w:val="a4"/>
+            <w:sz w:val="28"/>
+            <w:szCs w:val="32"/>
           </w:rPr>
           <w:t>기타</w:t>
         </w:r>
@@ -2896,12 +2962,16 @@
           <w:rPr>
             <w:rStyle w:val="a4"/>
             <w:rFonts w:hint="eastAsia"/>
+            <w:sz w:val="28"/>
+            <w:szCs w:val="32"/>
           </w:rPr>
           <w:t xml:space="preserve"> </w:t>
         </w:r>
         <w:r>
           <w:rPr>
             <w:rStyle w:val="a4"/>
+            <w:sz w:val="28"/>
+            <w:szCs w:val="32"/>
           </w:rPr>
           <w:t>클래스</w:t>
         </w:r>
@@ -2918,44 +2988,76 @@
           <w:numId w:val="6"/>
         </w:numPr>
         <w:ind w:leftChars="0"/>
-      </w:pPr>
-      <w:r>
+        <w:rPr>
+          <w:sz w:val="24"/>
+          <w:szCs w:val="28"/>
+        </w:rPr>
+      </w:pPr>
+      <w:r>
+        <w:rPr>
+          <w:sz w:val="24"/>
+          <w:szCs w:val="28"/>
+        </w:rPr>
         <w:fldChar w:fldCharType="begin"/>
       </w:r>
       <w:r>
+        <w:rPr>
+          <w:sz w:val="24"/>
+          <w:szCs w:val="28"/>
+        </w:rPr>
         <w:instrText xml:space="preserve"> </w:instrText>
       </w:r>
       <w:r>
         <w:rPr>
           <w:rFonts w:hint="eastAsia"/>
+          <w:sz w:val="24"/>
+          <w:szCs w:val="28"/>
         </w:rPr>
         <w:instrText xml:space="preserve">HYPERLINK </w:instrText>
       </w:r>
       <w:r>
+        <w:rPr>
+          <w:sz w:val="24"/>
+          <w:szCs w:val="28"/>
+        </w:rPr>
         <w:instrText xml:space="preserve"> \l "</w:instrText>
       </w:r>
       <w:r>
         <w:rPr>
           <w:rFonts w:hint="eastAsia"/>
+          <w:sz w:val="24"/>
+          <w:szCs w:val="28"/>
         </w:rPr>
         <w:instrText>소스코드목록</w:instrText>
       </w:r>
       <w:r>
+        <w:rPr>
+          <w:sz w:val="24"/>
+          <w:szCs w:val="28"/>
+        </w:rPr>
         <w:instrText xml:space="preserve">" </w:instrText>
       </w:r>
       <w:r>
+        <w:rPr>
+          <w:sz w:val="24"/>
+          <w:szCs w:val="28"/>
+        </w:rPr>
         <w:fldChar w:fldCharType="separate"/>
       </w:r>
       <w:r>
         <w:rPr>
           <w:rStyle w:val="a4"/>
           <w:rFonts w:hint="eastAsia"/>
+          <w:sz w:val="24"/>
+          <w:szCs w:val="28"/>
         </w:rPr>
         <w:t>P</w:t>
       </w:r>
       <w:r>
         <w:rPr>
           <w:rStyle w:val="a4"/>
+          <w:sz w:val="24"/>
+          <w:szCs w:val="28"/>
         </w:rPr>
         <w:t>layer</w:t>
       </w:r>
@@ -2963,12 +3065,16 @@
         <w:rPr>
           <w:rStyle w:val="a4"/>
           <w:rFonts w:hint="eastAsia"/>
+          <w:sz w:val="24"/>
+          <w:szCs w:val="28"/>
         </w:rPr>
         <w:t>관련</w:t>
       </w:r>
       <w:r>
         <w:rPr>
           <w:rStyle w:val="a4"/>
+          <w:sz w:val="24"/>
+          <w:szCs w:val="28"/>
         </w:rPr>
         <w:t xml:space="preserve"> </w:t>
       </w:r>
@@ -2976,15 +3082,23 @@
         <w:rPr>
           <w:rStyle w:val="a4"/>
           <w:rFonts w:hint="eastAsia"/>
+          <w:sz w:val="24"/>
+          <w:szCs w:val="28"/>
         </w:rPr>
         <w:t>클래스</w:t>
       </w:r>
       <w:r>
+        <w:rPr>
+          <w:sz w:val="24"/>
+          <w:szCs w:val="28"/>
+        </w:rPr>
         <w:fldChar w:fldCharType="end"/>
       </w:r>
       <w:r>
         <w:rPr>
           <w:rFonts w:hint="eastAsia"/>
+          <w:sz w:val="24"/>
+          <w:szCs w:val="28"/>
         </w:rPr>
         <w:t xml:space="preserve"> </w:t>
       </w:r>
@@ -3250,10 +3364,12 @@
       </w:pPr>
       <w:bookmarkStart w:id="10" w:name="UMiniMapRenderComponent0"/>
       <w:proofErr w:type="spellStart"/>
-      <w:r>
-        <w:rPr>
-          <w:rFonts w:hint="eastAsia"/>
-        </w:rPr>
+      <w:proofErr w:type="gramStart"/>
+      <w:r>
+        <w:rPr>
+          <w:rFonts w:hint="eastAsia"/>
+        </w:rPr>
+        <w:lastRenderedPageBreak/>
         <w:t>U</w:t>
       </w:r>
       <w:r>
@@ -3262,7 +3378,11 @@
       <w:bookmarkEnd w:id="10"/>
       <w:proofErr w:type="spellEnd"/>
       <w:r>
-        <w:t xml:space="preserve"> : </w:t>
+        <w:t xml:space="preserve"> :</w:t>
+      </w:r>
+      <w:proofErr w:type="gramEnd"/>
+      <w:r>
+        <w:t xml:space="preserve"> </w:t>
       </w:r>
       <w:proofErr w:type="spellStart"/>
       <w:r>
@@ -3308,16 +3428,23 @@
         <w:rPr>
           <w:rFonts w:hint="eastAsia"/>
         </w:rPr>
-        <w:lastRenderedPageBreak/>
         <w:t>U</w:t>
       </w:r>
       <w:r>
-        <w:t>Component_SelfDamage</w:t>
+        <w:t>Component_</w:t>
+      </w:r>
+      <w:proofErr w:type="gramStart"/>
+      <w:r>
+        <w:t>SelfDamage</w:t>
       </w:r>
       <w:bookmarkEnd w:id="11"/>
       <w:proofErr w:type="spellEnd"/>
       <w:r>
-        <w:t xml:space="preserve"> : </w:t>
+        <w:t xml:space="preserve"> :</w:t>
+      </w:r>
+      <w:proofErr w:type="gramEnd"/>
+      <w:r>
+        <w:t xml:space="preserve"> </w:t>
       </w:r>
       <w:r>
         <w:rPr>
@@ -3585,12 +3712,17 @@
         <w:ind w:leftChars="0"/>
       </w:pPr>
       <w:proofErr w:type="spellStart"/>
+      <w:proofErr w:type="gramStart"/>
       <w:r>
         <w:t>BeginPlay</w:t>
       </w:r>
       <w:proofErr w:type="spellEnd"/>
       <w:r>
-        <w:t>()</w:t>
+        <w:t>(</w:t>
+      </w:r>
+      <w:proofErr w:type="gramEnd"/>
+      <w:r>
+        <w:t>)</w:t>
       </w:r>
     </w:p>
     <w:p>
@@ -3733,6 +3865,7 @@
         <w:rPr>
           <w:rFonts w:hint="eastAsia"/>
         </w:rPr>
+        <w:lastRenderedPageBreak/>
         <w:t>N</w:t>
       </w:r>
       <w:r>
@@ -3778,7 +3911,6 @@
         <w:rPr>
           <w:rFonts w:hint="eastAsia"/>
         </w:rPr>
-        <w:lastRenderedPageBreak/>
         <w:t>O</w:t>
       </w:r>
       <w:r>
@@ -4053,6 +4185,7 @@
         <w:rPr>
           <w:noProof/>
         </w:rPr>
+        <w:lastRenderedPageBreak/>
         <w:drawing>
           <wp:inline distT="0" distB="0" distL="0" distR="0" wp14:anchorId="2C847AA1" wp14:editId="3D293061">
             <wp:extent cx="5731510" cy="1568450"/>
@@ -4098,7 +4231,6 @@
         <w:rPr>
           <w:rFonts w:hint="eastAsia"/>
         </w:rPr>
-        <w:lastRenderedPageBreak/>
         <w:t>플레이어의 횡 이동 애니메이션을 표현하기 위해서 움직이는 방향을 업데이트 해줍니다</w:t>
       </w:r>
     </w:p>
@@ -5531,19 +5663,37 @@
           <w:numId w:val="6"/>
         </w:numPr>
         <w:ind w:leftChars="0"/>
-      </w:pPr>
-      <w:r>
+        <w:rPr>
+          <w:sz w:val="24"/>
+          <w:szCs w:val="28"/>
+        </w:rPr>
+      </w:pPr>
+      <w:r>
+        <w:rPr>
+          <w:sz w:val="24"/>
+          <w:szCs w:val="28"/>
+        </w:rPr>
         <w:fldChar w:fldCharType="begin"/>
       </w:r>
       <w:r>
+        <w:rPr>
+          <w:sz w:val="24"/>
+          <w:szCs w:val="28"/>
+        </w:rPr>
         <w:instrText xml:space="preserve"> HYPERLINK  \l "소스코드목록" </w:instrText>
       </w:r>
       <w:r>
+        <w:rPr>
+          <w:sz w:val="24"/>
+          <w:szCs w:val="28"/>
+        </w:rPr>
         <w:fldChar w:fldCharType="separate"/>
       </w:r>
       <w:r>
         <w:rPr>
           <w:rStyle w:val="a4"/>
+          <w:sz w:val="24"/>
+          <w:szCs w:val="28"/>
         </w:rPr>
         <w:t xml:space="preserve">Enemy </w:t>
       </w:r>
@@ -5551,12 +5701,16 @@
         <w:rPr>
           <w:rStyle w:val="a4"/>
           <w:rFonts w:hint="eastAsia"/>
+          <w:sz w:val="24"/>
+          <w:szCs w:val="28"/>
         </w:rPr>
         <w:t>관련</w:t>
       </w:r>
       <w:r>
         <w:rPr>
           <w:rStyle w:val="a4"/>
+          <w:sz w:val="24"/>
+          <w:szCs w:val="28"/>
         </w:rPr>
         <w:t xml:space="preserve"> </w:t>
       </w:r>
@@ -5564,15 +5718,23 @@
         <w:rPr>
           <w:rStyle w:val="a4"/>
           <w:rFonts w:hint="eastAsia"/>
+          <w:sz w:val="24"/>
+          <w:szCs w:val="28"/>
         </w:rPr>
         <w:t>클래스</w:t>
       </w:r>
       <w:r>
+        <w:rPr>
+          <w:sz w:val="24"/>
+          <w:szCs w:val="28"/>
+        </w:rPr>
         <w:fldChar w:fldCharType="end"/>
       </w:r>
       <w:r>
         <w:rPr>
           <w:rFonts w:hint="eastAsia"/>
+          <w:sz w:val="24"/>
+          <w:szCs w:val="28"/>
         </w:rPr>
         <w:t xml:space="preserve"> </w:t>
       </w:r>
@@ -7801,7 +7963,21 @@
         <w:rPr>
           <w:rFonts w:hint="eastAsia"/>
         </w:rPr>
-        <w:t>에게 부착된 감각은 시각 뿐이니 p</w:t>
+        <w:t xml:space="preserve">에게 부착된 감각은 </w:t>
+      </w:r>
+      <w:proofErr w:type="gramStart"/>
+      <w:r>
+        <w:rPr>
+          <w:rFonts w:hint="eastAsia"/>
+        </w:rPr>
+        <w:t>시각 뿐이니</w:t>
+      </w:r>
+      <w:proofErr w:type="gramEnd"/>
+      <w:r>
+        <w:rPr>
+          <w:rFonts w:hint="eastAsia"/>
+        </w:rPr>
+        <w:t xml:space="preserve"> p</w:t>
       </w:r>
       <w:r>
         <w:t>layer</w:t>
@@ -8083,7 +8259,14 @@
           <w:rStyle w:val="a4"/>
           <w:rFonts w:hint="eastAsia"/>
         </w:rPr>
-        <w:t xml:space="preserve">기타 </w:t>
+        <w:t>기타</w:t>
+      </w:r>
+      <w:r>
+        <w:rPr>
+          <w:rStyle w:val="a4"/>
+          <w:rFonts w:hint="eastAsia"/>
+        </w:rPr>
+        <w:t xml:space="preserve"> </w:t>
       </w:r>
       <w:r>
         <w:rPr>
@@ -8169,6 +8352,7 @@
         </w:drawing>
       </w:r>
     </w:p>
+    <w:bookmarkStart w:id="40" w:name="UEGSaveGame0"/>
     <w:p>
       <w:pPr>
         <w:pStyle w:val="a3"/>
@@ -8178,27 +8362,64 @@
         </w:numPr>
         <w:ind w:leftChars="0"/>
       </w:pPr>
-      <w:proofErr w:type="spellStart"/>
-      <w:r>
-        <w:rPr>
+      <w:r>
+        <w:fldChar w:fldCharType="begin"/>
+      </w:r>
+      <w:r>
+        <w:instrText xml:space="preserve"> </w:instrText>
+      </w:r>
+      <w:r>
+        <w:rPr>
+          <w:rFonts w:hint="eastAsia"/>
+        </w:rPr>
+        <w:instrText xml:space="preserve">HYPERLINK </w:instrText>
+      </w:r>
+      <w:r>
+        <w:instrText xml:space="preserve"> \l "UEGSaveGame1" </w:instrText>
+      </w:r>
+      <w:r>
+        <w:fldChar w:fldCharType="separate"/>
+      </w:r>
+      <w:r>
+        <w:rPr>
+          <w:rStyle w:val="a4"/>
           <w:rFonts w:hint="eastAsia"/>
         </w:rPr>
         <w:t>U</w:t>
       </w:r>
       <w:r>
-        <w:t>EGSaveGame</w:t>
-      </w:r>
-      <w:proofErr w:type="spellEnd"/>
-      <w:r>
-        <w:t>/</w:t>
-      </w:r>
-      <w:proofErr w:type="spellStart"/>
-      <w:r>
-        <w:t>UOptionSaveGame</w:t>
-      </w:r>
-      <w:proofErr w:type="spellEnd"/>
-      <w:r>
-        <w:t xml:space="preserve"> : </w:t>
+        <w:rPr>
+          <w:rStyle w:val="a4"/>
+        </w:rPr>
+        <w:t>EGSav</w:t>
+      </w:r>
+      <w:r>
+        <w:rPr>
+          <w:rStyle w:val="a4"/>
+        </w:rPr>
+        <w:t>e</w:t>
+      </w:r>
+      <w:r>
+        <w:rPr>
+          <w:rStyle w:val="a4"/>
+        </w:rPr>
+        <w:t>G</w:t>
+      </w:r>
+      <w:r>
+        <w:rPr>
+          <w:rStyle w:val="a4"/>
+        </w:rPr>
+        <w:t>ame/UOptionSaveGame</w:t>
+      </w:r>
+      <w:r>
+        <w:fldChar w:fldCharType="end"/>
+      </w:r>
+      <w:r>
+        <w:t xml:space="preserve"> </w:t>
+      </w:r>
+      <w:bookmarkEnd w:id="40"/>
+      <w:r>
+        <w:t xml:space="preserve">: </w:t>
       </w:r>
       <w:r>
         <w:rPr>
@@ -8207,6 +8428,7 @@
         <w:t>각각 게임 진행상황과 옵션의 정보를 저장할 때 사용합니다.</w:t>
       </w:r>
     </w:p>
+    <w:bookmarkStart w:id="41" w:name="UDialogueWidget0"/>
     <w:p>
       <w:pPr>
         <w:pStyle w:val="a3"/>
@@ -8216,146 +8438,199 @@
         </w:numPr>
         <w:ind w:leftChars="0"/>
       </w:pPr>
-      <w:proofErr w:type="spellStart"/>
-      <w:r>
-        <w:rPr>
+      <w:r>
+        <w:fldChar w:fldCharType="begin"/>
+      </w:r>
+      <w:r>
+        <w:instrText>HYPERLINK  \l "UDialogueWidget1"</w:instrText>
+      </w:r>
+      <w:r>
+        <w:fldChar w:fldCharType="separate"/>
+      </w:r>
+      <w:r>
+        <w:rPr>
+          <w:rStyle w:val="a4"/>
           <w:rFonts w:hint="eastAsia"/>
         </w:rPr>
         <w:t>U</w:t>
       </w:r>
       <w:r>
+        <w:rPr>
+          <w:rStyle w:val="a4"/>
+        </w:rPr>
+        <w:t>Dialogue</w:t>
+      </w:r>
+      <w:r>
+        <w:rPr>
+          <w:rStyle w:val="a4"/>
+        </w:rPr>
+        <w:t>W</w:t>
+      </w:r>
+      <w:r>
+        <w:rPr>
+          <w:rStyle w:val="a4"/>
+        </w:rPr>
+        <w:t>idget</w:t>
+      </w:r>
+      <w:bookmarkEnd w:id="41"/>
+      <w:r>
+        <w:rPr>
+          <w:rStyle w:val="a4"/>
+        </w:rPr>
+        <w:t>/A</w:t>
+      </w:r>
+      <w:r>
+        <w:rPr>
+          <w:rStyle w:val="a4"/>
+        </w:rPr>
+        <w:t>P</w:t>
+      </w:r>
+      <w:r>
+        <w:rPr>
+          <w:rStyle w:val="a4"/>
+        </w:rPr>
+        <w:t>r</w:t>
+      </w:r>
+      <w:r>
+        <w:rPr>
+          <w:rStyle w:val="a4"/>
+        </w:rPr>
+        <w:t>o</w:t>
+      </w:r>
+      <w:r>
+        <w:rPr>
+          <w:rStyle w:val="a4"/>
+        </w:rPr>
+        <w:t>m</w:t>
+      </w:r>
+      <w:r>
+        <w:rPr>
+          <w:rStyle w:val="a4"/>
+        </w:rPr>
+        <w:t>p</w:t>
+      </w:r>
+      <w:r>
+        <w:rPr>
+          <w:rStyle w:val="a4"/>
+        </w:rPr>
+        <w:t>tor/APawn_Camera</w:t>
+      </w:r>
+      <w:r>
+        <w:fldChar w:fldCharType="end"/>
+      </w:r>
+      <w:r>
+        <w:t xml:space="preserve">: </w:t>
+      </w:r>
+      <w:r>
+        <w:rPr>
+          <w:rFonts w:hint="eastAsia"/>
+        </w:rPr>
+        <w:t>게임 중간에 이야기가 나올 때 사용되는 클래스입니다.</w:t>
+      </w:r>
+      <w:r>
+        <w:t xml:space="preserve"> </w:t>
+      </w:r>
+      <w:proofErr w:type="spellStart"/>
+      <w:r>
+        <w:t>Player</w:t>
+      </w:r>
+      <w:r>
+        <w:rPr>
+          <w:rFonts w:hint="eastAsia"/>
+        </w:rPr>
+        <w:t>C</w:t>
+      </w:r>
+      <w:r>
+        <w:t>haracter</w:t>
+      </w:r>
+      <w:proofErr w:type="spellEnd"/>
+      <w:r>
+        <w:rPr>
+          <w:rFonts w:hint="eastAsia"/>
+        </w:rPr>
+        <w:t xml:space="preserve">는 </w:t>
+      </w:r>
+      <w:proofErr w:type="spellStart"/>
+      <w:r>
+        <w:t>APawn_Camera</w:t>
+      </w:r>
+      <w:proofErr w:type="spellEnd"/>
+      <w:r>
+        <w:rPr>
+          <w:rFonts w:hint="eastAsia"/>
+        </w:rPr>
+        <w:t xml:space="preserve">가 되어 조작하는 기존 게임과 다른 모드를 이용하게 월드를 </w:t>
+      </w:r>
+      <w:proofErr w:type="spellStart"/>
+      <w:r>
+        <w:rPr>
+          <w:rFonts w:hint="eastAsia"/>
+        </w:rPr>
+        <w:t>셋팅했습니다</w:t>
+      </w:r>
+      <w:proofErr w:type="spellEnd"/>
+      <w:r>
+        <w:rPr>
+          <w:rFonts w:hint="eastAsia"/>
+        </w:rPr>
+        <w:t>.</w:t>
+      </w:r>
+      <w:r>
+        <w:t xml:space="preserve"> </w:t>
+      </w:r>
+    </w:p>
+    <w:p>
+      <w:pPr>
+        <w:pStyle w:val="a3"/>
+        <w:ind w:leftChars="0" w:left="1200"/>
+      </w:pPr>
+      <w:proofErr w:type="spellStart"/>
+      <w:r>
+        <w:t>APromptor</w:t>
+      </w:r>
+      <w:proofErr w:type="spellEnd"/>
+      <w:r>
+        <w:rPr>
+          <w:rFonts w:hint="eastAsia"/>
+        </w:rPr>
+        <w:t xml:space="preserve">는 월드에 배치되어 대화를 읽어와서 </w:t>
+      </w:r>
+      <w:r>
+        <w:t>Widget</w:t>
+      </w:r>
+      <w:r>
+        <w:rPr>
+          <w:rFonts w:hint="eastAsia"/>
+        </w:rPr>
+        <w:t xml:space="preserve">에 띄워주는데 도움을 주는 </w:t>
+      </w:r>
+      <w:r>
+        <w:t>Actor</w:t>
+      </w:r>
+      <w:r>
+        <w:rPr>
+          <w:rFonts w:hint="eastAsia"/>
+        </w:rPr>
+        <w:t>입니다.</w:t>
+      </w:r>
+    </w:p>
+    <w:p>
+      <w:pPr>
+        <w:pStyle w:val="a3"/>
+        <w:ind w:leftChars="0" w:left="1200"/>
+      </w:pPr>
+      <w:proofErr w:type="spellStart"/>
+      <w:r>
+        <w:rPr>
+          <w:rFonts w:hint="eastAsia"/>
+        </w:rPr>
+        <w:t>U</w:t>
+      </w:r>
+      <w:r>
         <w:t>DialogueWidget</w:t>
       </w:r>
       <w:proofErr w:type="spellEnd"/>
       <w:r>
-        <w:t>/</w:t>
-      </w:r>
-      <w:proofErr w:type="spellStart"/>
-      <w:r>
-        <w:t>APromptor</w:t>
-      </w:r>
-      <w:proofErr w:type="spellEnd"/>
-      <w:r>
-        <w:t>/</w:t>
-      </w:r>
-      <w:proofErr w:type="spellStart"/>
-      <w:r>
-        <w:t>APawn_Camera</w:t>
-      </w:r>
-      <w:proofErr w:type="spellEnd"/>
-      <w:r>
-        <w:t xml:space="preserve">: </w:t>
-      </w:r>
-      <w:r>
-        <w:rPr>
-          <w:rFonts w:hint="eastAsia"/>
-        </w:rPr>
-        <w:t>게임 중간에 이야기가 나올 때 사용되는 클래스입니다.</w:t>
-      </w:r>
-      <w:r>
-        <w:t xml:space="preserve"> </w:t>
-      </w:r>
-      <w:proofErr w:type="spellStart"/>
-      <w:r>
-        <w:t>Player</w:t>
-      </w:r>
-      <w:r>
-        <w:rPr>
-          <w:rFonts w:hint="eastAsia"/>
-        </w:rPr>
-        <w:t>C</w:t>
-      </w:r>
-      <w:r>
-        <w:t>haracter</w:t>
-      </w:r>
-      <w:proofErr w:type="spellEnd"/>
-      <w:r>
-        <w:rPr>
-          <w:rFonts w:hint="eastAsia"/>
-        </w:rPr>
-        <w:t xml:space="preserve">는 </w:t>
-      </w:r>
-      <w:proofErr w:type="spellStart"/>
-      <w:r>
-        <w:t>APawn_Camera</w:t>
-      </w:r>
-      <w:proofErr w:type="spellEnd"/>
-      <w:r>
-        <w:rPr>
-          <w:rFonts w:hint="eastAsia"/>
-        </w:rPr>
-        <w:t xml:space="preserve">가 되어 조작하는 기존 게임과 다른 모드를 이용하게 월드를 </w:t>
-      </w:r>
-      <w:proofErr w:type="spellStart"/>
-      <w:r>
-        <w:rPr>
-          <w:rFonts w:hint="eastAsia"/>
-        </w:rPr>
-        <w:t>셋팅했습니다</w:t>
-      </w:r>
-      <w:proofErr w:type="spellEnd"/>
-      <w:r>
-        <w:rPr>
-          <w:rFonts w:hint="eastAsia"/>
-        </w:rPr>
-        <w:t>.</w:t>
-      </w:r>
-      <w:r>
-        <w:t xml:space="preserve"> </w:t>
-      </w:r>
-    </w:p>
-    <w:p>
-      <w:pPr>
-        <w:pStyle w:val="a3"/>
-        <w:ind w:leftChars="0" w:left="1200"/>
-      </w:pPr>
-      <w:proofErr w:type="spellStart"/>
-      <w:r>
-        <w:t>APromptor</w:t>
-      </w:r>
-      <w:proofErr w:type="spellEnd"/>
-      <w:r>
-        <w:rPr>
-          <w:rFonts w:hint="eastAsia"/>
-        </w:rPr>
-        <w:t xml:space="preserve">는 월드에 배치되어 대화를 읽어와서 </w:t>
-      </w:r>
-      <w:r>
-        <w:t>Widget</w:t>
-      </w:r>
-      <w:r>
-        <w:rPr>
-          <w:rFonts w:hint="eastAsia"/>
-        </w:rPr>
-        <w:t xml:space="preserve">에 띄워주는데 도움을 주는 </w:t>
-      </w:r>
-      <w:r>
-        <w:t>Actor</w:t>
-      </w:r>
-      <w:r>
-        <w:rPr>
-          <w:rFonts w:hint="eastAsia"/>
-        </w:rPr>
-        <w:t>입니다.</w:t>
-      </w:r>
-    </w:p>
-    <w:p>
-      <w:pPr>
-        <w:pStyle w:val="a3"/>
-        <w:ind w:leftChars="0" w:left="1200"/>
-      </w:pPr>
-      <w:proofErr w:type="spellStart"/>
-      <w:r>
-        <w:rPr>
-          <w:rFonts w:hint="eastAsia"/>
-        </w:rPr>
-        <w:t>U</w:t>
-      </w:r>
-      <w:r>
-        <w:t>DialogueWidget</w:t>
-      </w:r>
-      <w:proofErr w:type="spellEnd"/>
-      <w:r>
         <w:rPr>
           <w:rFonts w:hint="eastAsia"/>
         </w:rPr>
@@ -8371,6 +8646,7 @@
         <w:t>의 바탕 클래스입니다.</w:t>
       </w:r>
     </w:p>
+    <w:bookmarkStart w:id="42" w:name="AAStarNodeAAStarFinder0"/>
     <w:p>
       <w:pPr>
         <w:pStyle w:val="a3"/>
@@ -8380,19 +8656,81 @@
         </w:numPr>
         <w:ind w:leftChars="0"/>
       </w:pPr>
-      <w:proofErr w:type="spellStart"/>
-      <w:r>
-        <w:rPr>
+      <w:r>
+        <w:fldChar w:fldCharType="begin"/>
+      </w:r>
+      <w:r>
+        <w:instrText xml:space="preserve"> </w:instrText>
+      </w:r>
+      <w:r>
+        <w:rPr>
+          <w:rFonts w:hint="eastAsia"/>
+        </w:rPr>
+        <w:instrText xml:space="preserve">HYPERLINK </w:instrText>
+      </w:r>
+      <w:r>
+        <w:instrText xml:space="preserve"> \l "AAStarNodeAAStarFinder1" </w:instrText>
+      </w:r>
+      <w:r>
+        <w:fldChar w:fldCharType="separate"/>
+      </w:r>
+      <w:r>
+        <w:rPr>
+          <w:rStyle w:val="a4"/>
           <w:rFonts w:hint="eastAsia"/>
         </w:rPr>
         <w:t>A</w:t>
       </w:r>
       <w:r>
-        <w:t>AStarNode</w:t>
-      </w:r>
-      <w:proofErr w:type="spellEnd"/>
-      <w:r>
-        <w:t>/</w:t>
+        <w:rPr>
+          <w:rStyle w:val="a4"/>
+        </w:rPr>
+        <w:t>AStarN</w:t>
+      </w:r>
+      <w:r>
+        <w:rPr>
+          <w:rStyle w:val="a4"/>
+        </w:rPr>
+        <w:t>o</w:t>
+      </w:r>
+      <w:r>
+        <w:rPr>
+          <w:rStyle w:val="a4"/>
+        </w:rPr>
+        <w:t>d</w:t>
+      </w:r>
+      <w:r>
+        <w:rPr>
+          <w:rStyle w:val="a4"/>
+        </w:rPr>
+        <w:t>e/AAStarFinder</w:t>
+      </w:r>
+      <w:bookmarkEnd w:id="42"/>
+      <w:r>
+        <w:fldChar w:fldCharType="end"/>
+      </w:r>
+      <w:r>
+        <w:t xml:space="preserve">: </w:t>
+      </w:r>
+      <w:r>
+        <w:rPr>
+          <w:rFonts w:hint="eastAsia"/>
+        </w:rPr>
+        <w:t>월드에 배치되어 플레이어가 길을 찾는데 도와주는 기능입니다.</w:t>
+      </w:r>
+      <w:r>
+        <w:t xml:space="preserve"> </w:t>
+      </w:r>
+      <w:proofErr w:type="spellStart"/>
+      <w:r>
+        <w:t>AAStarNode</w:t>
+      </w:r>
+      <w:proofErr w:type="spellEnd"/>
+      <w:r>
+        <w:rPr>
+          <w:rFonts w:hint="eastAsia"/>
+        </w:rPr>
+        <w:t xml:space="preserve">들을 </w:t>
       </w:r>
       <w:proofErr w:type="spellStart"/>
       <w:r>
@@ -8400,16 +8738,21 @@
       </w:r>
       <w:proofErr w:type="spellEnd"/>
       <w:r>
-        <w:t xml:space="preserve">: </w:t>
-      </w:r>
-      <w:r>
-        <w:rPr>
-          <w:rFonts w:hint="eastAsia"/>
-        </w:rPr>
-        <w:t>월드에 배치되어 플레이어가 길을 찾는데 도와주는 기능입니다.</w:t>
-      </w:r>
-      <w:r>
-        <w:t xml:space="preserve"> </w:t>
+        <w:rPr>
+          <w:rFonts w:hint="eastAsia"/>
+        </w:rPr>
+        <w:t xml:space="preserve">에 등록하여 </w:t>
+      </w:r>
+      <w:proofErr w:type="spellStart"/>
+      <w:r>
+        <w:t>AAStarFinder</w:t>
+      </w:r>
+      <w:proofErr w:type="spellEnd"/>
+      <w:r>
+        <w:rPr>
+          <w:rFonts w:hint="eastAsia"/>
+        </w:rPr>
+        <w:t xml:space="preserve">에서 </w:t>
       </w:r>
       <w:proofErr w:type="spellStart"/>
       <w:r>
@@ -8420,39 +8763,6 @@
         <w:rPr>
           <w:rFonts w:hint="eastAsia"/>
         </w:rPr>
-        <w:t xml:space="preserve">들을 </w:t>
-      </w:r>
-      <w:proofErr w:type="spellStart"/>
-      <w:r>
-        <w:t>AAStarFinder</w:t>
-      </w:r>
-      <w:proofErr w:type="spellEnd"/>
-      <w:r>
-        <w:rPr>
-          <w:rFonts w:hint="eastAsia"/>
-        </w:rPr>
-        <w:t xml:space="preserve">에 등록하여 </w:t>
-      </w:r>
-      <w:proofErr w:type="spellStart"/>
-      <w:r>
-        <w:t>AAStarFinder</w:t>
-      </w:r>
-      <w:proofErr w:type="spellEnd"/>
-      <w:r>
-        <w:rPr>
-          <w:rFonts w:hint="eastAsia"/>
-        </w:rPr>
-        <w:t xml:space="preserve">에서 </w:t>
-      </w:r>
-      <w:proofErr w:type="spellStart"/>
-      <w:r>
-        <w:t>AAStarNode</w:t>
-      </w:r>
-      <w:proofErr w:type="spellEnd"/>
-      <w:r>
-        <w:rPr>
-          <w:rFonts w:hint="eastAsia"/>
-        </w:rPr>
         <w:t xml:space="preserve">가 요청하는 </w:t>
       </w:r>
       <w:proofErr w:type="spellStart"/>
@@ -8470,6 +8780,7 @@
         <w:t xml:space="preserve"> 작업을 계산하여 길에 해당되는 노드만 켜줘서 길이 표시되게 해줍니다.</w:t>
       </w:r>
     </w:p>
+    <w:bookmarkStart w:id="43" w:name="UEGGameInstance0"/>
     <w:p>
       <w:pPr>
         <w:pStyle w:val="a3"/>
@@ -8479,25 +8790,77 @@
         </w:numPr>
         <w:ind w:leftChars="0"/>
       </w:pPr>
-      <w:proofErr w:type="spellStart"/>
-      <w:r>
-        <w:rPr>
+      <w:r>
+        <w:fldChar w:fldCharType="begin"/>
+      </w:r>
+      <w:r>
+        <w:instrText xml:space="preserve"> </w:instrText>
+      </w:r>
+      <w:r>
+        <w:rPr>
+          <w:rFonts w:hint="eastAsia"/>
+        </w:rPr>
+        <w:instrText xml:space="preserve">HYPERLINK </w:instrText>
+      </w:r>
+      <w:r>
+        <w:instrText xml:space="preserve"> \l "UEGGameInstance1" </w:instrText>
+      </w:r>
+      <w:r>
+        <w:fldChar w:fldCharType="separate"/>
+      </w:r>
+      <w:r>
+        <w:rPr>
+          <w:rStyle w:val="a4"/>
           <w:rFonts w:hint="eastAsia"/>
         </w:rPr>
         <w:t>U</w:t>
       </w:r>
       <w:r>
-        <w:t>EGGameInstance</w:t>
-      </w:r>
-      <w:proofErr w:type="spellEnd"/>
-      <w:r>
+        <w:rPr>
+          <w:rStyle w:val="a4"/>
+        </w:rPr>
+        <w:t>EGGam</w:t>
+      </w:r>
+      <w:r>
+        <w:rPr>
+          <w:rStyle w:val="a4"/>
+        </w:rPr>
+        <w:t>e</w:t>
+      </w:r>
+      <w:r>
+        <w:rPr>
+          <w:rStyle w:val="a4"/>
+        </w:rPr>
+        <w:t>Instance</w:t>
+      </w:r>
+      <w:r>
+        <w:rPr>
+          <w:rStyle w:val="a4"/>
+        </w:rPr>
         <w:t>/</w:t>
       </w:r>
-      <w:proofErr w:type="spellStart"/>
-      <w:r>
-        <w:t>AEGGameState</w:t>
-      </w:r>
-      <w:proofErr w:type="spellEnd"/>
+      <w:r>
+        <w:rPr>
+          <w:rStyle w:val="a4"/>
+        </w:rPr>
+        <w:t>AEGGame</w:t>
+      </w:r>
+      <w:r>
+        <w:rPr>
+          <w:rStyle w:val="a4"/>
+        </w:rPr>
+        <w:t>S</w:t>
+      </w:r>
+      <w:r>
+        <w:rPr>
+          <w:rStyle w:val="a4"/>
+        </w:rPr>
+        <w:t>tate</w:t>
+      </w:r>
+      <w:bookmarkEnd w:id="43"/>
+      <w:r>
+        <w:fldChar w:fldCharType="end"/>
+      </w:r>
       <w:r>
         <w:t xml:space="preserve">: </w:t>
       </w:r>
@@ -8506,10 +8869,113 @@
           <w:rFonts w:hint="eastAsia"/>
         </w:rPr>
         <w:t>게임을 관리하는데 사용되는 클래스입니다.</w:t>
+      </w:r>
+    </w:p>
+    <w:bookmarkStart w:id="44" w:name="UGameWidget0"/>
+    <w:p>
+      <w:pPr>
+        <w:pStyle w:val="a3"/>
+        <w:numPr>
+          <w:ilvl w:val="1"/>
+          <w:numId w:val="6"/>
+        </w:numPr>
+        <w:ind w:leftChars="0"/>
+      </w:pPr>
+      <w:r>
+        <w:fldChar w:fldCharType="begin"/>
+      </w:r>
+      <w:r>
+        <w:instrText xml:space="preserve"> </w:instrText>
+      </w:r>
+      <w:r>
+        <w:rPr>
+          <w:rFonts w:hint="eastAsia"/>
+        </w:rPr>
+        <w:instrText xml:space="preserve">HYPERLINK </w:instrText>
+      </w:r>
+      <w:r>
+        <w:instrText xml:space="preserve"> \l "UGameWidget1" </w:instrText>
+      </w:r>
+      <w:r>
+        <w:fldChar w:fldCharType="separate"/>
+      </w:r>
+      <w:r>
+        <w:rPr>
+          <w:rStyle w:val="a4"/>
+          <w:rFonts w:hint="eastAsia"/>
+        </w:rPr>
+        <w:t>U</w:t>
+      </w:r>
+      <w:r>
+        <w:rPr>
+          <w:rStyle w:val="a4"/>
+        </w:rPr>
+        <w:t>GameWidget/UTut</w:t>
+      </w:r>
+      <w:r>
+        <w:rPr>
+          <w:rStyle w:val="a4"/>
+        </w:rPr>
+        <w:t>o</w:t>
+      </w:r>
+      <w:r>
+        <w:rPr>
+          <w:rStyle w:val="a4"/>
+        </w:rPr>
+        <w:t>rialWidget</w:t>
+      </w:r>
+      <w:r>
+        <w:fldChar w:fldCharType="end"/>
+      </w:r>
+      <w:r>
+        <w:t xml:space="preserve"> </w:t>
+      </w:r>
+      <w:bookmarkEnd w:id="44"/>
+      <w:r>
+        <w:t xml:space="preserve">: </w:t>
+      </w:r>
+      <w:r>
+        <w:rPr>
+          <w:rFonts w:hint="eastAsia"/>
+        </w:rPr>
+        <w:t xml:space="preserve">각 </w:t>
+      </w:r>
+      <w:r>
+        <w:t>HUD</w:t>
+      </w:r>
+      <w:r>
+        <w:rPr>
+          <w:rFonts w:hint="eastAsia"/>
+        </w:rPr>
+        <w:t xml:space="preserve">와 </w:t>
+      </w:r>
+      <w:proofErr w:type="spellStart"/>
+      <w:r>
+        <w:rPr>
+          <w:rFonts w:hint="eastAsia"/>
+        </w:rPr>
+        <w:t>튜토리얼에</w:t>
+      </w:r>
+      <w:proofErr w:type="spellEnd"/>
+      <w:r>
+        <w:rPr>
+          <w:rFonts w:hint="eastAsia"/>
+        </w:rPr>
+        <w:t xml:space="preserve"> 사용되는 </w:t>
+      </w:r>
+      <w:r>
+        <w:t>Widget</w:t>
+      </w:r>
+      <w:r>
+        <w:rPr>
+          <w:rFonts w:hint="eastAsia"/>
+        </w:rPr>
+        <w:t>클래스입니다.</w:t>
       </w:r>
     </w:p>
     <w:p/>
     <w:p/>
+    <w:bookmarkStart w:id="45" w:name="UEGSaveGame1"/>
     <w:p>
       <w:pPr>
         <w:pStyle w:val="a3"/>
@@ -8519,18 +8985,54 @@
         </w:numPr>
         <w:ind w:leftChars="0"/>
       </w:pPr>
-      <w:proofErr w:type="spellStart"/>
-      <w:r>
-        <w:rPr>
+      <w:r>
+        <w:fldChar w:fldCharType="begin"/>
+      </w:r>
+      <w:r>
+        <w:instrText xml:space="preserve"> </w:instrText>
+      </w:r>
+      <w:r>
+        <w:rPr>
+          <w:rFonts w:hint="eastAsia"/>
+        </w:rPr>
+        <w:instrText xml:space="preserve">HYPERLINK </w:instrText>
+      </w:r>
+      <w:r>
+        <w:instrText xml:space="preserve"> \l "UEGSaveGame0" </w:instrText>
+      </w:r>
+      <w:r>
+        <w:fldChar w:fldCharType="separate"/>
+      </w:r>
+      <w:r>
+        <w:rPr>
+          <w:rStyle w:val="a4"/>
           <w:rFonts w:hint="eastAsia"/>
         </w:rPr>
         <w:t>U</w:t>
       </w:r>
       <w:r>
-        <w:t>EGSaveGame</w:t>
-      </w:r>
-      <w:proofErr w:type="spellEnd"/>
-    </w:p>
+        <w:rPr>
+          <w:rStyle w:val="a4"/>
+        </w:rPr>
+        <w:t>EGSav</w:t>
+      </w:r>
+      <w:r>
+        <w:rPr>
+          <w:rStyle w:val="a4"/>
+        </w:rPr>
+        <w:t>e</w:t>
+      </w:r>
+      <w:r>
+        <w:rPr>
+          <w:rStyle w:val="a4"/>
+        </w:rPr>
+        <w:t>Game</w:t>
+      </w:r>
+      <w:r>
+        <w:fldChar w:fldCharType="end"/>
+      </w:r>
+    </w:p>
+    <w:bookmarkEnd w:id="45"/>
     <w:p>
       <w:pPr>
         <w:pStyle w:val="a3"/>
@@ -9425,10 +9927,12 @@
         </w:rPr>
         <w:t xml:space="preserve">에 들어가면 안 되기에 </w:t>
       </w:r>
+      <w:proofErr w:type="gramStart"/>
       <w:r>
         <w:t>Super::</w:t>
       </w:r>
       <w:proofErr w:type="spellStart"/>
+      <w:proofErr w:type="gramEnd"/>
       <w:r>
         <w:t>SaveGame</w:t>
       </w:r>
@@ -9507,17 +10011,33 @@
         </w:numPr>
         <w:ind w:leftChars="0"/>
       </w:pPr>
-      <w:proofErr w:type="spellStart"/>
-      <w:r>
-        <w:rPr>
-          <w:rFonts w:hint="eastAsia"/>
-        </w:rPr>
-        <w:t>U</w:t>
-      </w:r>
-      <w:r>
-        <w:t>OptionSaveGame</w:t>
-      </w:r>
-      <w:proofErr w:type="spellEnd"/>
+      <w:hyperlink w:anchor="UEGSaveGame0" w:history="1">
+        <w:r>
+          <w:rPr>
+            <w:rStyle w:val="a4"/>
+            <w:rFonts w:hint="eastAsia"/>
+          </w:rPr>
+          <w:t>U</w:t>
+        </w:r>
+        <w:r>
+          <w:rPr>
+            <w:rStyle w:val="a4"/>
+          </w:rPr>
+          <w:t>OptionSaveGa</w:t>
+        </w:r>
+        <w:r>
+          <w:rPr>
+            <w:rStyle w:val="a4"/>
+          </w:rPr>
+          <w:t>m</w:t>
+        </w:r>
+        <w:r>
+          <w:rPr>
+            <w:rStyle w:val="a4"/>
+          </w:rPr>
+          <w:t>e</w:t>
+        </w:r>
+      </w:hyperlink>
     </w:p>
     <w:p>
       <w:pPr>
@@ -9593,6 +10113,7 @@
         <w:t>를 닫으면 실행됩니다.</w:t>
       </w:r>
     </w:p>
+    <w:bookmarkStart w:id="46" w:name="UDialogueWidget1"/>
     <w:p>
       <w:pPr>
         <w:pStyle w:val="a3"/>
@@ -9602,34 +10123,78 @@
         </w:numPr>
         <w:ind w:leftChars="0"/>
       </w:pPr>
-      <w:proofErr w:type="spellStart"/>
-      <w:r>
-        <w:rPr>
+      <w:r>
+        <w:fldChar w:fldCharType="begin"/>
+      </w:r>
+      <w:r>
+        <w:instrText xml:space="preserve"> </w:instrText>
+      </w:r>
+      <w:r>
+        <w:rPr>
+          <w:rFonts w:hint="eastAsia"/>
+        </w:rPr>
+        <w:instrText xml:space="preserve">HYPERLINK </w:instrText>
+      </w:r>
+      <w:r>
+        <w:instrText xml:space="preserve"> \l "UDialogueWidget0" </w:instrText>
+      </w:r>
+      <w:r>
+        <w:fldChar w:fldCharType="separate"/>
+      </w:r>
+      <w:r>
+        <w:rPr>
+          <w:rStyle w:val="a4"/>
           <w:rFonts w:hint="eastAsia"/>
         </w:rPr>
         <w:t>U</w:t>
       </w:r>
       <w:r>
-        <w:t>DialogueWidget</w:t>
-      </w:r>
-      <w:proofErr w:type="spellEnd"/>
-      <w:r>
-        <w:t>/</w:t>
-      </w:r>
-      <w:proofErr w:type="spellStart"/>
-      <w:r>
-        <w:t>APromptor</w:t>
-      </w:r>
-      <w:proofErr w:type="spellEnd"/>
-      <w:r>
-        <w:t>/</w:t>
-      </w:r>
-      <w:proofErr w:type="spellStart"/>
-      <w:r>
-        <w:t>APawn_Camera</w:t>
-      </w:r>
-      <w:proofErr w:type="spellEnd"/>
-    </w:p>
+        <w:rPr>
+          <w:rStyle w:val="a4"/>
+        </w:rPr>
+        <w:t>DialogueWid</w:t>
+      </w:r>
+      <w:r>
+        <w:rPr>
+          <w:rStyle w:val="a4"/>
+        </w:rPr>
+        <w:t>g</w:t>
+      </w:r>
+      <w:r>
+        <w:rPr>
+          <w:rStyle w:val="a4"/>
+        </w:rPr>
+        <w:t>et/APr</w:t>
+      </w:r>
+      <w:r>
+        <w:rPr>
+          <w:rStyle w:val="a4"/>
+        </w:rPr>
+        <w:t>o</w:t>
+      </w:r>
+      <w:r>
+        <w:rPr>
+          <w:rStyle w:val="a4"/>
+        </w:rPr>
+        <w:t>mptor/APaw</w:t>
+      </w:r>
+      <w:r>
+        <w:rPr>
+          <w:rStyle w:val="a4"/>
+        </w:rPr>
+        <w:t>n</w:t>
+      </w:r>
+      <w:r>
+        <w:rPr>
+          <w:rStyle w:val="a4"/>
+        </w:rPr>
+        <w:t>_Camera</w:t>
+      </w:r>
+      <w:r>
+        <w:fldChar w:fldCharType="end"/>
+      </w:r>
+    </w:p>
+    <w:bookmarkEnd w:id="46"/>
     <w:p>
       <w:pPr>
         <w:pStyle w:val="a3"/>
@@ -10526,6 +11091,7 @@
         <w:t>다 읽었으면 다음 스테이지로 넘어갑니다</w:t>
       </w:r>
     </w:p>
+    <w:bookmarkStart w:id="47" w:name="AAStarNodeAAStarFinder1"/>
     <w:p>
       <w:pPr>
         <w:pStyle w:val="a3"/>
@@ -10535,26 +11101,66 @@
         </w:numPr>
         <w:ind w:leftChars="0"/>
       </w:pPr>
-      <w:proofErr w:type="spellStart"/>
-      <w:r>
-        <w:rPr>
+      <w:r>
+        <w:fldChar w:fldCharType="begin"/>
+      </w:r>
+      <w:r>
+        <w:instrText xml:space="preserve"> </w:instrText>
+      </w:r>
+      <w:r>
+        <w:rPr>
+          <w:rFonts w:hint="eastAsia"/>
+        </w:rPr>
+        <w:instrText xml:space="preserve">HYPERLINK </w:instrText>
+      </w:r>
+      <w:r>
+        <w:instrText xml:space="preserve"> \l "AAStarNodeAAStarFinder0" </w:instrText>
+      </w:r>
+      <w:r>
+        <w:fldChar w:fldCharType="separate"/>
+      </w:r>
+      <w:r>
+        <w:rPr>
+          <w:rStyle w:val="a4"/>
           <w:rFonts w:hint="eastAsia"/>
         </w:rPr>
         <w:t>A</w:t>
       </w:r>
       <w:r>
-        <w:t>StarNode</w:t>
-      </w:r>
-      <w:proofErr w:type="spellEnd"/>
-      <w:r>
-        <w:t>/</w:t>
-      </w:r>
-      <w:proofErr w:type="spellStart"/>
-      <w:r>
-        <w:t>AStarFinder</w:t>
-      </w:r>
-      <w:proofErr w:type="spellEnd"/>
-    </w:p>
+        <w:rPr>
+          <w:rStyle w:val="a4"/>
+        </w:rPr>
+        <w:t>StarNode/A</w:t>
+      </w:r>
+      <w:r>
+        <w:rPr>
+          <w:rStyle w:val="a4"/>
+        </w:rPr>
+        <w:t>S</w:t>
+      </w:r>
+      <w:r>
+        <w:rPr>
+          <w:rStyle w:val="a4"/>
+        </w:rPr>
+        <w:t>tarF</w:t>
+      </w:r>
+      <w:r>
+        <w:rPr>
+          <w:rStyle w:val="a4"/>
+        </w:rPr>
+        <w:t>i</w:t>
+      </w:r>
+      <w:r>
+        <w:rPr>
+          <w:rStyle w:val="a4"/>
+        </w:rPr>
+        <w:t>nder</w:t>
+      </w:r>
+      <w:r>
+        <w:fldChar w:fldCharType="end"/>
+      </w:r>
+    </w:p>
+    <w:bookmarkEnd w:id="47"/>
     <w:p>
       <w:pPr>
         <w:pStyle w:val="a3"/>
@@ -11913,10 +12519,21 @@
         <w:rPr>
           <w:rFonts w:hint="eastAsia"/>
         </w:rPr>
-        <w:t xml:space="preserve"> 찾고 자신은 </w:t>
-      </w:r>
-      <w:r>
-        <w:t xml:space="preserve"> Activate </w:t>
+        <w:t xml:space="preserve"> 찾고 </w:t>
+      </w:r>
+      <w:proofErr w:type="gramStart"/>
+      <w:r>
+        <w:rPr>
+          <w:rFonts w:hint="eastAsia"/>
+        </w:rPr>
+        <w:t xml:space="preserve">자신은 </w:t>
+      </w:r>
+      <w:r>
+        <w:t xml:space="preserve"> Activate</w:t>
+      </w:r>
+      <w:proofErr w:type="gramEnd"/>
+      <w:r>
+        <w:t xml:space="preserve"> </w:t>
       </w:r>
       <w:r>
         <w:rPr>
@@ -12219,6 +12836,7 @@
         <w:ind w:left="1200"/>
       </w:pPr>
     </w:p>
+    <w:bookmarkStart w:id="48" w:name="UEGGameInstance1"/>
     <w:p>
       <w:pPr>
         <w:pStyle w:val="a3"/>
@@ -12228,26 +12846,78 @@
         </w:numPr>
         <w:ind w:leftChars="0"/>
       </w:pPr>
-      <w:proofErr w:type="spellStart"/>
-      <w:r>
-        <w:rPr>
+      <w:r>
+        <w:fldChar w:fldCharType="begin"/>
+      </w:r>
+      <w:r>
+        <w:instrText xml:space="preserve"> </w:instrText>
+      </w:r>
+      <w:r>
+        <w:rPr>
+          <w:rFonts w:hint="eastAsia"/>
+        </w:rPr>
+        <w:instrText xml:space="preserve">HYPERLINK </w:instrText>
+      </w:r>
+      <w:r>
+        <w:instrText xml:space="preserve"> \l "UEGGameInstance0" </w:instrText>
+      </w:r>
+      <w:r>
+        <w:fldChar w:fldCharType="separate"/>
+      </w:r>
+      <w:r>
+        <w:rPr>
+          <w:rStyle w:val="a4"/>
           <w:rFonts w:hint="eastAsia"/>
         </w:rPr>
         <w:t>U</w:t>
       </w:r>
       <w:r>
-        <w:t>EGGameInstance</w:t>
-      </w:r>
-      <w:proofErr w:type="spellEnd"/>
-      <w:r>
-        <w:t>/</w:t>
-      </w:r>
-      <w:proofErr w:type="spellStart"/>
-      <w:r>
-        <w:t>AEGGameState</w:t>
-      </w:r>
-      <w:proofErr w:type="spellEnd"/>
-    </w:p>
+        <w:rPr>
+          <w:rStyle w:val="a4"/>
+        </w:rPr>
+        <w:t>EGGameInsta</w:t>
+      </w:r>
+      <w:r>
+        <w:rPr>
+          <w:rStyle w:val="a4"/>
+        </w:rPr>
+        <w:t>n</w:t>
+      </w:r>
+      <w:r>
+        <w:rPr>
+          <w:rStyle w:val="a4"/>
+        </w:rPr>
+        <w:t>ce/AEG</w:t>
+      </w:r>
+      <w:r>
+        <w:rPr>
+          <w:rStyle w:val="a4"/>
+        </w:rPr>
+        <w:t>G</w:t>
+      </w:r>
+      <w:r>
+        <w:rPr>
+          <w:rStyle w:val="a4"/>
+        </w:rPr>
+        <w:t>ameS</w:t>
+      </w:r>
+      <w:r>
+        <w:rPr>
+          <w:rStyle w:val="a4"/>
+        </w:rPr>
+        <w:t>t</w:t>
+      </w:r>
+      <w:r>
+        <w:rPr>
+          <w:rStyle w:val="a4"/>
+        </w:rPr>
+        <w:t>ate</w:t>
+      </w:r>
+      <w:r>
+        <w:fldChar w:fldCharType="end"/>
+      </w:r>
+    </w:p>
+    <w:bookmarkEnd w:id="48"/>
     <w:p>
       <w:pPr>
         <w:pStyle w:val="a3"/>
@@ -12647,6 +13317,7 @@
         <w:t>레벨 이름을 저장합니다.</w:t>
       </w:r>
     </w:p>
+    <w:bookmarkStart w:id="49" w:name="UGameWidget1"/>
     <w:p>
       <w:pPr>
         <w:pStyle w:val="a3"/>
@@ -12656,18 +13327,60 @@
         </w:numPr>
         <w:ind w:leftChars="0"/>
       </w:pPr>
-      <w:proofErr w:type="spellStart"/>
-      <w:r>
-        <w:rPr>
+      <w:r>
+        <w:fldChar w:fldCharType="begin"/>
+      </w:r>
+      <w:r>
+        <w:instrText xml:space="preserve"> </w:instrText>
+      </w:r>
+      <w:r>
+        <w:rPr>
+          <w:rFonts w:hint="eastAsia"/>
+        </w:rPr>
+        <w:instrText xml:space="preserve">HYPERLINK </w:instrText>
+      </w:r>
+      <w:r>
+        <w:instrText xml:space="preserve"> \l "UGameWidget0" </w:instrText>
+      </w:r>
+      <w:r>
+        <w:fldChar w:fldCharType="separate"/>
+      </w:r>
+      <w:r>
+        <w:rPr>
+          <w:rStyle w:val="a4"/>
           <w:rFonts w:hint="eastAsia"/>
         </w:rPr>
         <w:t>U</w:t>
       </w:r>
       <w:r>
-        <w:t>GameWidget</w:t>
-      </w:r>
-      <w:proofErr w:type="spellEnd"/>
-    </w:p>
+        <w:rPr>
+          <w:rStyle w:val="a4"/>
+        </w:rPr>
+        <w:t>Game</w:t>
+      </w:r>
+      <w:r>
+        <w:rPr>
+          <w:rStyle w:val="a4"/>
+        </w:rPr>
+        <w:t>W</w:t>
+      </w:r>
+      <w:r>
+        <w:rPr>
+          <w:rStyle w:val="a4"/>
+        </w:rPr>
+        <w:t>i</w:t>
+      </w:r>
+      <w:r>
+        <w:rPr>
+          <w:rStyle w:val="a4"/>
+        </w:rPr>
+        <w:t>dget</w:t>
+      </w:r>
+      <w:r>
+        <w:fldChar w:fldCharType="end"/>
+      </w:r>
+    </w:p>
+    <w:bookmarkEnd w:id="49"/>
     <w:p>
       <w:pPr>
         <w:pStyle w:val="a3"/>
@@ -12937,33 +13650,29 @@
       <w:r>
         <w:tab/>
       </w:r>
-      <w:proofErr w:type="spellStart"/>
-      <w:r>
-        <w:rPr>
-          <w:rFonts w:hint="eastAsia"/>
-        </w:rPr>
-        <w:t>채력이</w:t>
-      </w:r>
-      <w:proofErr w:type="spellEnd"/>
-      <w:r>
-        <w:rPr>
-          <w:rFonts w:hint="eastAsia"/>
-        </w:rPr>
-        <w:t xml:space="preserve"> 변할 때마다 </w:t>
-      </w:r>
-      <w:proofErr w:type="spellStart"/>
-      <w:r>
-        <w:rPr>
-          <w:rFonts w:hint="eastAsia"/>
-        </w:rPr>
-        <w:t>채력을</w:t>
-      </w:r>
-      <w:proofErr w:type="spellEnd"/>
-      <w:r>
-        <w:rPr>
-          <w:rFonts w:hint="eastAsia"/>
-        </w:rPr>
-        <w:t xml:space="preserve"> 나타내는 베터리</w:t>
+      <w:r>
+        <w:rPr>
+          <w:rFonts w:hint="eastAsia"/>
+        </w:rPr>
+        <w:t>체</w:t>
+      </w:r>
+      <w:r>
+        <w:rPr>
+          <w:rFonts w:hint="eastAsia"/>
+        </w:rPr>
+        <w:t xml:space="preserve">력이 변할 때마다 </w:t>
+      </w:r>
+      <w:r>
+        <w:rPr>
+          <w:rFonts w:hint="eastAsia"/>
+        </w:rPr>
+        <w:t>체</w:t>
+      </w:r>
+      <w:r>
+        <w:rPr>
+          <w:rFonts w:hint="eastAsia"/>
+        </w:rPr>
+        <w:t>력을 나타내는 베터리</w:t>
       </w:r>
       <w:r>
         <w:rPr>
@@ -13252,7 +13961,7 @@
         </w:rPr>
       </w:pPr>
       <w:hyperlink w:anchor="목차" w:history="1">
-        <w:bookmarkStart w:id="40" w:name="사용한소스출저"/>
+        <w:bookmarkStart w:id="50" w:name="사용한소스출저"/>
         <w:r>
           <w:rPr>
             <w:rStyle w:val="a4"/>
@@ -13262,7 +13971,7 @@
           </w:rPr>
           <w:t>사용한 소스 출저</w:t>
         </w:r>
-        <w:bookmarkEnd w:id="40"/>
+        <w:bookmarkEnd w:id="50"/>
       </w:hyperlink>
     </w:p>
     <w:p>

--- a/The Laboratory Read Me.docx
+++ b/The Laboratory Read Me.docx
@@ -248,8 +248,11 @@
         </w:numPr>
         <w:ind w:leftChars="0"/>
         <w:rPr>
+          <w:rStyle w:val="a4"/>
+          <w:color w:val="auto"/>
           <w:sz w:val="32"/>
           <w:szCs w:val="36"/>
+          <w:u w:val="none"/>
         </w:rPr>
       </w:pPr>
       <w:r>
@@ -267,9 +270,103 @@
             <w:sz w:val="32"/>
             <w:szCs w:val="36"/>
           </w:rPr>
-          <w:t>블루프린트</w:t>
+          <w:t>블루</w:t>
+        </w:r>
+        <w:r>
+          <w:rPr>
+            <w:rStyle w:val="a4"/>
+            <w:rFonts w:hint="eastAsia"/>
+            <w:sz w:val="32"/>
+            <w:szCs w:val="36"/>
+          </w:rPr>
+          <w:t>프</w:t>
+        </w:r>
+        <w:r>
+          <w:rPr>
+            <w:rStyle w:val="a4"/>
+            <w:rFonts w:hint="eastAsia"/>
+            <w:sz w:val="32"/>
+            <w:szCs w:val="36"/>
+          </w:rPr>
+          <w:t>린</w:t>
+        </w:r>
+        <w:r>
+          <w:rPr>
+            <w:rStyle w:val="a4"/>
+            <w:rFonts w:hint="eastAsia"/>
+            <w:sz w:val="32"/>
+            <w:szCs w:val="36"/>
+          </w:rPr>
+          <w:t>트</w:t>
         </w:r>
       </w:hyperlink>
+    </w:p>
+    <w:p>
+      <w:pPr>
+        <w:pStyle w:val="a3"/>
+        <w:numPr>
+          <w:ilvl w:val="0"/>
+          <w:numId w:val="1"/>
+        </w:numPr>
+        <w:ind w:leftChars="0"/>
+        <w:rPr>
+          <w:color w:val="000000" w:themeColor="text1"/>
+          <w:sz w:val="32"/>
+          <w:szCs w:val="36"/>
+          <w14:textOutline w14:w="0" w14:cap="flat" w14:cmpd="sng" w14:algn="ctr">
+            <w14:noFill/>
+            <w14:prstDash w14:val="solid"/>
+            <w14:round/>
+          </w14:textOutline>
+        </w:rPr>
+      </w:pPr>
+      <w:proofErr w:type="spellStart"/>
+      <w:r>
+        <w:rPr>
+          <w:rStyle w:val="a4"/>
+          <w:color w:val="000000" w:themeColor="text1"/>
+          <w:sz w:val="32"/>
+          <w:szCs w:val="36"/>
+          <w:u w:val="none"/>
+          <w14:textOutline w14:w="0" w14:cap="flat" w14:cmpd="sng" w14:algn="ctr">
+            <w14:noFill/>
+            <w14:prstDash w14:val="solid"/>
+            <w14:round/>
+          </w14:textOutline>
+        </w:rPr>
+        <w:t>My</w:t>
+      </w:r>
+      <w:r>
+        <w:rPr>
+          <w:rStyle w:val="a4"/>
+          <w:color w:val="000000" w:themeColor="text1"/>
+          <w:sz w:val="32"/>
+          <w:szCs w:val="36"/>
+          <w:u w:val="none"/>
+          <w14:textOutline w14:w="0" w14:cap="flat" w14:cmpd="sng" w14:algn="ctr">
+            <w14:noFill/>
+            <w14:prstDash w14:val="solid"/>
+            <w14:round/>
+          </w14:textOutline>
+        </w:rPr>
+        <w:t>F</w:t>
+      </w:r>
+      <w:r>
+        <w:rPr>
+          <w:rStyle w:val="a4"/>
+          <w:color w:val="000000" w:themeColor="text1"/>
+          <w:sz w:val="32"/>
+          <w:szCs w:val="36"/>
+          <w:u w:val="none"/>
+          <w14:textOutline w14:w="0" w14:cap="flat" w14:cmpd="sng" w14:algn="ctr">
+            <w14:noFill/>
+            <w14:prstDash w14:val="solid"/>
+            <w14:round/>
+          </w14:textOutline>
+        </w:rPr>
+        <w:t>older</w:t>
+      </w:r>
+      <w:proofErr w:type="spellEnd"/>
     </w:p>
     <w:p>
       <w:pPr>
@@ -680,6 +777,7 @@
           <w:sz w:val="24"/>
           <w:szCs w:val="28"/>
         </w:rPr>
+        <w:lastRenderedPageBreak/>
         <w:t>기획의도:</w:t>
       </w:r>
       <w:r>
@@ -734,16 +832,7 @@
           <w:sz w:val="24"/>
           <w:szCs w:val="28"/>
         </w:rPr>
-        <w:t>중학생 때 광주 무등산에 올라갔다가 내려오는 길에 이상</w:t>
-      </w:r>
-      <w:r>
-        <w:rPr>
-          <w:rFonts w:hint="eastAsia"/>
-          <w:sz w:val="24"/>
-          <w:szCs w:val="28"/>
-        </w:rPr>
-        <w:lastRenderedPageBreak/>
-        <w:t>한 길로 가서 길을 잃을 뻔했던 기억이 떠올라서 미로를 탈출하는 형태의 게임으로 만들면 재밌을 것 같아서 탈출하는 게임을 만들었습니다.</w:t>
+        <w:t>중학생 때 광주 무등산에 올라갔다가 내려오는 길에 이상한 길로 가서 길을 잃을 뻔했던 기억이 떠올라서 미로를 탈출하는 형태의 게임으로 만들면 재밌을 것 같아서 탈출하는 게임을 만들었습니다.</w:t>
       </w:r>
       <w:r>
         <w:rPr>
@@ -1299,6 +1388,7 @@
         <w:rPr>
           <w:rFonts w:hint="eastAsia"/>
         </w:rPr>
+        <w:lastRenderedPageBreak/>
         <w:t>I</w:t>
       </w:r>
       <w:r>
@@ -1345,14 +1435,7 @@
         <w:rPr>
           <w:rFonts w:hint="eastAsia"/>
         </w:rPr>
-        <w:t>에 상태를 출력시키는 것이 더 낫</w:t>
-      </w:r>
-      <w:r>
-        <w:rPr>
-          <w:rFonts w:hint="eastAsia"/>
-        </w:rPr>
-        <w:lastRenderedPageBreak/>
-        <w:t xml:space="preserve">다고 판단되어 </w:t>
+        <w:t xml:space="preserve">에 상태를 출력시키는 것이 더 낫다고 판단되어 </w:t>
       </w:r>
       <w:r>
         <w:t>HUD</w:t>
@@ -1947,6 +2030,7 @@
         <w:rPr>
           <w:rFonts w:hint="eastAsia"/>
         </w:rPr>
+        <w:lastRenderedPageBreak/>
         <w:t xml:space="preserve">사격은 </w:t>
       </w:r>
       <w:r>
@@ -1987,7 +2071,6 @@
         <w:rPr>
           <w:rFonts w:hint="eastAsia"/>
         </w:rPr>
-        <w:lastRenderedPageBreak/>
         <w:t>플레이어의 어려운 공격 조작 때문에 가까이 붙을 경우 연사력을 낮췄습니다.</w:t>
       </w:r>
     </w:p>
@@ -2293,6 +2376,7 @@
         <w:rPr>
           <w:noProof/>
         </w:rPr>
+        <w:lastRenderedPageBreak/>
         <w:drawing>
           <wp:inline distT="0" distB="0" distL="0" distR="0" wp14:anchorId="559A5074" wp14:editId="4BF6456E">
             <wp:extent cx="5731510" cy="2476500"/>
@@ -2362,7 +2446,6 @@
           <w:sz w:val="28"/>
           <w:szCs w:val="32"/>
         </w:rPr>
-        <w:lastRenderedPageBreak/>
         <w:t>S</w:t>
       </w:r>
       <w:r>
@@ -2643,6 +2726,7 @@
         <w:rPr>
           <w:rFonts w:hint="eastAsia"/>
         </w:rPr>
+        <w:lastRenderedPageBreak/>
         <w:t>S</w:t>
       </w:r>
       <w:r>
@@ -2798,7 +2882,6 @@
           <w:sz w:val="32"/>
           <w:szCs w:val="36"/>
         </w:rPr>
-        <w:lastRenderedPageBreak/>
         <w:t>목록</w:t>
       </w:r>
     </w:p>
@@ -2916,23 +2999,7 @@
             <w:sz w:val="28"/>
             <w:szCs w:val="32"/>
           </w:rPr>
-          <w:t>클</w:t>
-        </w:r>
-        <w:r>
-          <w:rPr>
-            <w:rStyle w:val="a4"/>
-            <w:sz w:val="28"/>
-            <w:szCs w:val="32"/>
-          </w:rPr>
-          <w:t>래</w:t>
-        </w:r>
-        <w:r>
-          <w:rPr>
-            <w:rStyle w:val="a4"/>
-            <w:sz w:val="28"/>
-            <w:szCs w:val="32"/>
-          </w:rPr>
-          <w:t>스</w:t>
+          <w:t>클래스</w:t>
         </w:r>
       </w:hyperlink>
     </w:p>
@@ -3125,6 +3192,7 @@
         <w:rPr>
           <w:noProof/>
         </w:rPr>
+        <w:lastRenderedPageBreak/>
         <w:drawing>
           <wp:inline distT="0" distB="0" distL="0" distR="0" wp14:anchorId="0E0C27A3" wp14:editId="4BFB2013">
             <wp:extent cx="5889707" cy="4008474"/>
@@ -3369,7 +3437,6 @@
         <w:rPr>
           <w:rFonts w:hint="eastAsia"/>
         </w:rPr>
-        <w:lastRenderedPageBreak/>
         <w:t>U</w:t>
       </w:r>
       <w:r>
@@ -3677,6 +3744,7 @@
         <w:ind w:leftChars="0"/>
       </w:pPr>
       <w:r>
+        <w:lastRenderedPageBreak/>
         <w:fldChar w:fldCharType="begin"/>
       </w:r>
       <w:r>
@@ -3865,7 +3933,6 @@
         <w:rPr>
           <w:rFonts w:hint="eastAsia"/>
         </w:rPr>
-        <w:lastRenderedPageBreak/>
         <w:t>N</w:t>
       </w:r>
       <w:r>
@@ -4065,6 +4132,7 @@
         <w:rPr>
           <w:noProof/>
         </w:rPr>
+        <w:lastRenderedPageBreak/>
         <w:drawing>
           <wp:inline distT="0" distB="0" distL="0" distR="0" wp14:anchorId="6D83A418" wp14:editId="1BBAC115">
             <wp:extent cx="5731510" cy="2822575"/>
@@ -4185,7 +4253,6 @@
         <w:rPr>
           <w:noProof/>
         </w:rPr>
-        <w:lastRenderedPageBreak/>
         <w:drawing>
           <wp:inline distT="0" distB="0" distL="0" distR="0" wp14:anchorId="2C847AA1" wp14:editId="3D293061">
             <wp:extent cx="5731510" cy="1568450"/>
@@ -4327,6 +4394,7 @@
         <w:rPr>
           <w:rFonts w:hint="eastAsia"/>
         </w:rPr>
+        <w:lastRenderedPageBreak/>
         <w:t xml:space="preserve">플레이어의 입력을 </w:t>
       </w:r>
       <w:proofErr w:type="spellStart"/>
@@ -4514,7 +4582,6 @@
         <w:rPr>
           <w:noProof/>
         </w:rPr>
-        <w:lastRenderedPageBreak/>
         <w:drawing>
           <wp:inline distT="0" distB="0" distL="0" distR="0" wp14:anchorId="5F772411" wp14:editId="5768B32D">
             <wp:extent cx="3708400" cy="1860550"/>
@@ -4708,6 +4775,7 @@
         <w:rPr>
           <w:noProof/>
         </w:rPr>
+        <w:lastRenderedPageBreak/>
         <w:drawing>
           <wp:inline distT="0" distB="0" distL="0" distR="0" wp14:anchorId="2CC4CC24" wp14:editId="675759F5">
             <wp:extent cx="5731510" cy="2203450"/>
@@ -4915,7 +4983,6 @@
         <w:ind w:left="800"/>
       </w:pPr>
       <w:r>
-        <w:lastRenderedPageBreak/>
         <w:t xml:space="preserve">Pause </w:t>
       </w:r>
       <w:r>
@@ -5057,6 +5124,7 @@
       </w:r>
       <w:proofErr w:type="spellStart"/>
       <w:r>
+        <w:lastRenderedPageBreak/>
         <w:t>DataTable</w:t>
       </w:r>
       <w:proofErr w:type="spellEnd"/>
@@ -5214,7 +5282,6 @@
         <w:rPr>
           <w:rFonts w:hint="eastAsia"/>
         </w:rPr>
-        <w:lastRenderedPageBreak/>
         <w:t>T</w:t>
       </w:r>
       <w:r>
@@ -5378,6 +5445,7 @@
         <w:rPr>
           <w:noProof/>
         </w:rPr>
+        <w:lastRenderedPageBreak/>
         <w:drawing>
           <wp:inline distT="0" distB="0" distL="0" distR="0" wp14:anchorId="42B73620" wp14:editId="7EA65128">
             <wp:extent cx="3189542" cy="1937982"/>
@@ -5586,7 +5654,6 @@
         <w:rPr>
           <w:noProof/>
         </w:rPr>
-        <w:lastRenderedPageBreak/>
         <w:drawing>
           <wp:inline distT="0" distB="0" distL="0" distR="0" wp14:anchorId="61DE72D0" wp14:editId="2E6537FF">
             <wp:extent cx="5695950" cy="1235123"/>
@@ -6052,7 +6119,6 @@
         <w:ind w:leftChars="0"/>
       </w:pPr>
       <w:r>
-        <w:lastRenderedPageBreak/>
         <w:fldChar w:fldCharType="begin"/>
       </w:r>
       <w:r>
@@ -6509,7 +6575,6 @@
         <w:rPr>
           <w:rFonts w:hint="eastAsia"/>
         </w:rPr>
-        <w:lastRenderedPageBreak/>
         <w:t>E</w:t>
       </w:r>
       <w:r>
@@ -6602,6 +6667,7 @@
         <w:rPr>
           <w:noProof/>
         </w:rPr>
+        <w:lastRenderedPageBreak/>
         <w:drawing>
           <wp:inline distT="0" distB="0" distL="0" distR="0" wp14:anchorId="06378A4A" wp14:editId="6ACEBD7B">
             <wp:extent cx="5731510" cy="2472856"/>
@@ -8259,14 +8325,7 @@
           <w:rStyle w:val="a4"/>
           <w:rFonts w:hint="eastAsia"/>
         </w:rPr>
-        <w:t>기타</w:t>
-      </w:r>
-      <w:r>
-        <w:rPr>
-          <w:rStyle w:val="a4"/>
-          <w:rFonts w:hint="eastAsia"/>
-        </w:rPr>
-        <w:t xml:space="preserve"> </w:t>
+        <w:t xml:space="preserve">기타 </w:t>
       </w:r>
       <w:r>
         <w:rPr>
@@ -8391,25 +8450,7 @@
         <w:rPr>
           <w:rStyle w:val="a4"/>
         </w:rPr>
-        <w:t>EGSav</w:t>
-      </w:r>
-      <w:r>
-        <w:rPr>
-          <w:rStyle w:val="a4"/>
-        </w:rPr>
-        <w:t>e</w:t>
-      </w:r>
-      <w:r>
-        <w:rPr>
-          <w:rStyle w:val="a4"/>
-        </w:rPr>
-        <w:t>G</w:t>
-      </w:r>
-      <w:r>
-        <w:rPr>
-          <w:rStyle w:val="a4"/>
-        </w:rPr>
-        <w:t>ame/UOptionSaveGame</w:t>
+        <w:t>EGSaveGame/UOptionSaveGame</w:t>
       </w:r>
       <w:r>
         <w:fldChar w:fldCharType="end"/>
@@ -8458,62 +8499,14 @@
         <w:rPr>
           <w:rStyle w:val="a4"/>
         </w:rPr>
-        <w:t>Dialogue</w:t>
-      </w:r>
+        <w:t>DialogueWidget</w:t>
+      </w:r>
+      <w:bookmarkEnd w:id="41"/>
       <w:r>
         <w:rPr>
           <w:rStyle w:val="a4"/>
         </w:rPr>
-        <w:t>W</w:t>
-      </w:r>
-      <w:r>
-        <w:rPr>
-          <w:rStyle w:val="a4"/>
-        </w:rPr>
-        <w:t>idget</w:t>
-      </w:r>
-      <w:bookmarkEnd w:id="41"/>
-      <w:r>
-        <w:rPr>
-          <w:rStyle w:val="a4"/>
-        </w:rPr>
-        <w:t>/A</w:t>
-      </w:r>
-      <w:r>
-        <w:rPr>
-          <w:rStyle w:val="a4"/>
-        </w:rPr>
-        <w:t>P</w:t>
-      </w:r>
-      <w:r>
-        <w:rPr>
-          <w:rStyle w:val="a4"/>
-        </w:rPr>
-        <w:t>r</w:t>
-      </w:r>
-      <w:r>
-        <w:rPr>
-          <w:rStyle w:val="a4"/>
-        </w:rPr>
-        <w:t>o</w:t>
-      </w:r>
-      <w:r>
-        <w:rPr>
-          <w:rStyle w:val="a4"/>
-        </w:rPr>
-        <w:t>m</w:t>
-      </w:r>
-      <w:r>
-        <w:rPr>
-          <w:rStyle w:val="a4"/>
-        </w:rPr>
-        <w:t>p</w:t>
-      </w:r>
-      <w:r>
-        <w:rPr>
-          <w:rStyle w:val="a4"/>
-        </w:rPr>
-        <w:t>tor/APawn_Camera</w:t>
+        <w:t>/APromptor/APawn_Camera</w:t>
       </w:r>
       <w:r>
         <w:fldChar w:fldCharType="end"/>
@@ -8685,25 +8678,7 @@
         <w:rPr>
           <w:rStyle w:val="a4"/>
         </w:rPr>
-        <w:t>AStarN</w:t>
-      </w:r>
-      <w:r>
-        <w:rPr>
-          <w:rStyle w:val="a4"/>
-        </w:rPr>
-        <w:t>o</w:t>
-      </w:r>
-      <w:r>
-        <w:rPr>
-          <w:rStyle w:val="a4"/>
-        </w:rPr>
-        <w:t>d</w:t>
-      </w:r>
-      <w:r>
-        <w:rPr>
-          <w:rStyle w:val="a4"/>
-        </w:rPr>
-        <w:t>e/AAStarFinder</w:t>
+        <w:t>AStarNode/AAStarFinder</w:t>
       </w:r>
       <w:bookmarkEnd w:id="42"/>
       <w:r>
@@ -8819,43 +8794,7 @@
         <w:rPr>
           <w:rStyle w:val="a4"/>
         </w:rPr>
-        <w:t>EGGam</w:t>
-      </w:r>
-      <w:r>
-        <w:rPr>
-          <w:rStyle w:val="a4"/>
-        </w:rPr>
-        <w:t>e</w:t>
-      </w:r>
-      <w:r>
-        <w:rPr>
-          <w:rStyle w:val="a4"/>
-        </w:rPr>
-        <w:t>Instance</w:t>
-      </w:r>
-      <w:r>
-        <w:rPr>
-          <w:rStyle w:val="a4"/>
-        </w:rPr>
-        <w:t>/</w:t>
-      </w:r>
-      <w:r>
-        <w:rPr>
-          <w:rStyle w:val="a4"/>
-        </w:rPr>
-        <w:t>AEGGame</w:t>
-      </w:r>
-      <w:r>
-        <w:rPr>
-          <w:rStyle w:val="a4"/>
-        </w:rPr>
-        <w:t>S</w:t>
-      </w:r>
-      <w:r>
-        <w:rPr>
-          <w:rStyle w:val="a4"/>
-        </w:rPr>
-        <w:t>tate</w:t>
+        <w:t>EGGameInstance/AEGGameState</w:t>
       </w:r>
       <w:bookmarkEnd w:id="43"/>
       <w:r>
@@ -8910,19 +8849,7 @@
         <w:rPr>
           <w:rStyle w:val="a4"/>
         </w:rPr>
-        <w:t>GameWidget/UTut</w:t>
-      </w:r>
-      <w:r>
-        <w:rPr>
-          <w:rStyle w:val="a4"/>
-        </w:rPr>
-        <w:t>o</w:t>
-      </w:r>
-      <w:r>
-        <w:rPr>
-          <w:rStyle w:val="a4"/>
-        </w:rPr>
-        <w:t>rialWidget</w:t>
+        <w:t>GameWidget/UTutorialWidget</w:t>
       </w:r>
       <w:r>
         <w:fldChar w:fldCharType="end"/>
@@ -9014,19 +8941,7 @@
         <w:rPr>
           <w:rStyle w:val="a4"/>
         </w:rPr>
-        <w:t>EGSav</w:t>
-      </w:r>
-      <w:r>
-        <w:rPr>
-          <w:rStyle w:val="a4"/>
-        </w:rPr>
-        <w:t>e</w:t>
-      </w:r>
-      <w:r>
-        <w:rPr>
-          <w:rStyle w:val="a4"/>
-        </w:rPr>
-        <w:t>Game</w:t>
+        <w:t>EGSaveGame</w:t>
       </w:r>
       <w:r>
         <w:fldChar w:fldCharType="end"/>
@@ -10023,19 +9938,7 @@
           <w:rPr>
             <w:rStyle w:val="a4"/>
           </w:rPr>
-          <w:t>OptionSaveGa</w:t>
-        </w:r>
-        <w:r>
-          <w:rPr>
-            <w:rStyle w:val="a4"/>
-          </w:rPr>
-          <w:t>m</w:t>
-        </w:r>
-        <w:r>
-          <w:rPr>
-            <w:rStyle w:val="a4"/>
-          </w:rPr>
-          <w:t>e</w:t>
+          <w:t>OptionSaveGame</w:t>
         </w:r>
       </w:hyperlink>
     </w:p>
@@ -10152,43 +10055,7 @@
         <w:rPr>
           <w:rStyle w:val="a4"/>
         </w:rPr>
-        <w:t>DialogueWid</w:t>
-      </w:r>
-      <w:r>
-        <w:rPr>
-          <w:rStyle w:val="a4"/>
-        </w:rPr>
-        <w:t>g</w:t>
-      </w:r>
-      <w:r>
-        <w:rPr>
-          <w:rStyle w:val="a4"/>
-        </w:rPr>
-        <w:t>et/APr</w:t>
-      </w:r>
-      <w:r>
-        <w:rPr>
-          <w:rStyle w:val="a4"/>
-        </w:rPr>
-        <w:t>o</w:t>
-      </w:r>
-      <w:r>
-        <w:rPr>
-          <w:rStyle w:val="a4"/>
-        </w:rPr>
-        <w:t>mptor/APaw</w:t>
-      </w:r>
-      <w:r>
-        <w:rPr>
-          <w:rStyle w:val="a4"/>
-        </w:rPr>
-        <w:t>n</w:t>
-      </w:r>
-      <w:r>
-        <w:rPr>
-          <w:rStyle w:val="a4"/>
-        </w:rPr>
-        <w:t>_Camera</w:t>
+        <w:t>DialogueWidget/APromptor/APawn_Camera</w:t>
       </w:r>
       <w:r>
         <w:fldChar w:fldCharType="end"/>
@@ -11130,31 +10997,7 @@
         <w:rPr>
           <w:rStyle w:val="a4"/>
         </w:rPr>
-        <w:t>StarNode/A</w:t>
-      </w:r>
-      <w:r>
-        <w:rPr>
-          <w:rStyle w:val="a4"/>
-        </w:rPr>
-        <w:t>S</w:t>
-      </w:r>
-      <w:r>
-        <w:rPr>
-          <w:rStyle w:val="a4"/>
-        </w:rPr>
-        <w:t>tarF</w:t>
-      </w:r>
-      <w:r>
-        <w:rPr>
-          <w:rStyle w:val="a4"/>
-        </w:rPr>
-        <w:t>i</w:t>
-      </w:r>
-      <w:r>
-        <w:rPr>
-          <w:rStyle w:val="a4"/>
-        </w:rPr>
-        <w:t>nder</w:t>
+        <w:t>StarNode/AStarFinder</w:t>
       </w:r>
       <w:r>
         <w:fldChar w:fldCharType="end"/>
@@ -12875,43 +12718,7 @@
         <w:rPr>
           <w:rStyle w:val="a4"/>
         </w:rPr>
-        <w:t>EGGameInsta</w:t>
-      </w:r>
-      <w:r>
-        <w:rPr>
-          <w:rStyle w:val="a4"/>
-        </w:rPr>
-        <w:t>n</w:t>
-      </w:r>
-      <w:r>
-        <w:rPr>
-          <w:rStyle w:val="a4"/>
-        </w:rPr>
-        <w:t>ce/AEG</w:t>
-      </w:r>
-      <w:r>
-        <w:rPr>
-          <w:rStyle w:val="a4"/>
-        </w:rPr>
-        <w:t>G</w:t>
-      </w:r>
-      <w:r>
-        <w:rPr>
-          <w:rStyle w:val="a4"/>
-        </w:rPr>
-        <w:t>ameS</w:t>
-      </w:r>
-      <w:r>
-        <w:rPr>
-          <w:rStyle w:val="a4"/>
-        </w:rPr>
-        <w:t>t</w:t>
-      </w:r>
-      <w:r>
-        <w:rPr>
-          <w:rStyle w:val="a4"/>
-        </w:rPr>
-        <w:t>ate</w:t>
+        <w:t>EGGameInstance/AEGGameState</w:t>
       </w:r>
       <w:r>
         <w:fldChar w:fldCharType="end"/>
@@ -12926,9 +12733,6 @@
           <w:numId w:val="2"/>
         </w:numPr>
         <w:ind w:leftChars="0"/>
-        <w:rPr>
-          <w:rFonts w:hint="eastAsia"/>
-        </w:rPr>
       </w:pPr>
       <w:proofErr w:type="spellStart"/>
       <w:r>
@@ -13070,9 +12874,6 @@
       <w:pPr>
         <w:pStyle w:val="a3"/>
         <w:ind w:leftChars="0" w:left="760"/>
-        <w:rPr>
-          <w:rFonts w:hint="eastAsia"/>
-        </w:rPr>
       </w:pPr>
     </w:p>
     <w:p>
@@ -13356,25 +13157,7 @@
         <w:rPr>
           <w:rStyle w:val="a4"/>
         </w:rPr>
-        <w:t>Game</w:t>
-      </w:r>
-      <w:r>
-        <w:rPr>
-          <w:rStyle w:val="a4"/>
-        </w:rPr>
-        <w:t>W</w:t>
-      </w:r>
-      <w:r>
-        <w:rPr>
-          <w:rStyle w:val="a4"/>
-        </w:rPr>
-        <w:t>i</w:t>
-      </w:r>
-      <w:r>
-        <w:rPr>
-          <w:rStyle w:val="a4"/>
-        </w:rPr>
-        <w:t>dget</w:t>
+        <w:t>GameWidget</w:t>
       </w:r>
       <w:r>
         <w:fldChar w:fldCharType="end"/>
@@ -13566,9 +13349,6 @@
     <w:p>
       <w:pPr>
         <w:ind w:left="1200"/>
-        <w:rPr>
-          <w:rFonts w:hint="eastAsia"/>
-        </w:rPr>
       </w:pPr>
       <w:r>
         <w:t>Hud</w:t>
@@ -13844,11 +13624,6 @@
       </w:r>
     </w:p>
     <w:p>
-      <w:pPr>
-        <w:rPr>
-          <w:rFonts w:hint="eastAsia"/>
-        </w:rPr>
-      </w:pPr>
       <w:proofErr w:type="spellStart"/>
       <w:r>
         <w:rPr>
@@ -13885,6 +13660,7 @@
         <w:t>에 나타냅니다.</w:t>
       </w:r>
     </w:p>
+    <w:p/>
     <w:p>
       <w:pPr>
         <w:rPr>
@@ -13896,7 +13672,6 @@
         <w:r>
           <w:rPr>
             <w:rStyle w:val="a4"/>
-            <w:rFonts w:hint="eastAsia"/>
             <w:sz w:val="40"/>
             <w:szCs w:val="44"/>
           </w:rPr>
@@ -13948,12 +13723,46 @@
     </w:p>
     <w:p>
       <w:pPr>
-        <w:pStyle w:val="a3"/>
-        <w:numPr>
-          <w:ilvl w:val="3"/>
-          <w:numId w:val="5"/>
-        </w:numPr>
-        <w:ind w:leftChars="0"/>
+        <w:rPr>
+          <w:color w:val="0563C1" w:themeColor="hyperlink"/>
+          <w:sz w:val="40"/>
+          <w:szCs w:val="44"/>
+          <w:u w:val="single"/>
+        </w:rPr>
+      </w:pPr>
+      <w:r>
+        <w:rPr>
+          <w:rFonts w:hint="eastAsia"/>
+          <w:color w:val="0563C1" w:themeColor="hyperlink"/>
+          <w:sz w:val="40"/>
+          <w:szCs w:val="44"/>
+          <w:u w:val="single"/>
+        </w:rPr>
+        <w:t>6</w:t>
+      </w:r>
+      <w:r>
+        <w:rPr>
+          <w:color w:val="0563C1" w:themeColor="hyperlink"/>
+          <w:sz w:val="40"/>
+          <w:szCs w:val="44"/>
+          <w:u w:val="single"/>
+        </w:rPr>
+        <w:t>.MyFolder</w:t>
+      </w:r>
+    </w:p>
+    <w:p>
+      <w:pPr>
+        <w:rPr>
+          <w:rFonts w:hint="eastAsia"/>
+          <w:color w:val="0563C1" w:themeColor="hyperlink"/>
+          <w:sz w:val="40"/>
+          <w:szCs w:val="44"/>
+          <w:u w:val="single"/>
+        </w:rPr>
+      </w:pPr>
+    </w:p>
+    <w:p>
+      <w:pPr>
         <w:rPr>
           <w:rStyle w:val="a4"/>
           <w:sz w:val="40"/>
@@ -13969,7 +13778,33 @@
             <w:sz w:val="40"/>
             <w:szCs w:val="44"/>
           </w:rPr>
-          <w:t>사용한 소스 출저</w:t>
+          <w:t>7</w:t>
+        </w:r>
+        <w:r>
+          <w:rPr>
+            <w:rStyle w:val="a4"/>
+            <w:sz w:val="40"/>
+            <w:szCs w:val="44"/>
+          </w:rPr>
+          <w:t xml:space="preserve">. </w:t>
+        </w:r>
+        <w:r>
+          <w:rPr>
+            <w:rStyle w:val="a4"/>
+            <w:rFonts w:hint="eastAsia"/>
+            <w:sz w:val="40"/>
+            <w:szCs w:val="44"/>
+          </w:rPr>
+          <w:t>사</w:t>
+        </w:r>
+        <w:r>
+          <w:rPr>
+            <w:rStyle w:val="a4"/>
+            <w:rFonts w:hint="eastAsia"/>
+            <w:sz w:val="40"/>
+            <w:szCs w:val="44"/>
+          </w:rPr>
+          <w:t>용한 소스 출저</w:t>
         </w:r>
         <w:bookmarkEnd w:id="50"/>
       </w:hyperlink>
@@ -14069,15 +13904,7 @@
             <w:rStyle w:val="a4"/>
             <w:szCs w:val="20"/>
           </w:rPr>
-          <w:t>https://www.unrealengine.com/marketplace/ko/product/9c3fab270dfe468a9a</w:t>
-        </w:r>
-        <w:r>
-          <w:rPr>
-            <w:rStyle w:val="a4"/>
-            <w:szCs w:val="20"/>
-          </w:rPr>
-          <w:lastRenderedPageBreak/>
-          <w:t>920da0c10fa2ad</w:t>
+          <w:t>https://www.unrealengine.com/marketplace/ko/product/9c3fab270dfe468a9a920da0c10fa2ad</w:t>
         </w:r>
       </w:hyperlink>
     </w:p>
@@ -16342,6 +16169,12 @@
 </file>
 
 <file path=customXml/item1.xml><?xml version="1.0" encoding="utf-8"?>
+<p:properties xmlns:p="http://schemas.microsoft.com/office/2006/metadata/properties" xmlns:xsi="http://www.w3.org/2001/XMLSchema-instance" xmlns:pc="http://schemas.microsoft.com/office/infopath/2007/PartnerControls">
+  <documentManagement/>
+</p:properties>
+</file>
+
+<file path=customXml/item2.xml><?xml version="1.0" encoding="utf-8"?>
 <ct:contentTypeSchema xmlns:ct="http://schemas.microsoft.com/office/2006/metadata/contentType" xmlns:ma="http://schemas.microsoft.com/office/2006/metadata/properties/metaAttributes" ct:_="" ma:_="" ma:contentTypeName="문서" ma:contentTypeID="0x0101003865AF07C8DBE14AB0900D593AEDA817" ma:contentTypeVersion="10" ma:contentTypeDescription="새 문서를 만듭니다." ma:contentTypeScope="" ma:versionID="a9682d2d18bc2613a62d77bd88b5c763">
   <xsd:schema xmlns:xsd="http://www.w3.org/2001/XMLSchema" xmlns:xs="http://www.w3.org/2001/XMLSchema" xmlns:p="http://schemas.microsoft.com/office/2006/metadata/properties" xmlns:ns3="f2b8d4a9-486b-4382-8d2b-ea2d6013064c" targetNamespace="http://schemas.microsoft.com/office/2006/metadata/properties" ma:root="true" ma:fieldsID="7a43e14088edec94ea3c560dbd3cce5a" ns3:_="">
     <xsd:import namespace="f2b8d4a9-486b-4382-8d2b-ea2d6013064c"/>
@@ -16525,7 +16358,7 @@
 </ct:contentTypeSchema>
 </file>
 
-<file path=customXml/item2.xml><?xml version="1.0" encoding="utf-8"?>
+<file path=customXml/item3.xml><?xml version="1.0" encoding="utf-8"?>
 <?mso-contentType ?>
 <FormTemplates xmlns="http://schemas.microsoft.com/sharepoint/v3/contenttype/forms">
   <Display>DocumentLibraryForm</Display>
@@ -16534,13 +16367,16 @@
 </FormTemplates>
 </file>
 
-<file path=customXml/item3.xml><?xml version="1.0" encoding="utf-8"?>
-<p:properties xmlns:p="http://schemas.microsoft.com/office/2006/metadata/properties" xmlns:xsi="http://www.w3.org/2001/XMLSchema-instance" xmlns:pc="http://schemas.microsoft.com/office/infopath/2007/PartnerControls">
-  <documentManagement/>
-</p:properties>
+<file path=customXml/itemProps1.xml><?xml version="1.0" encoding="utf-8"?>
+<ds:datastoreItem xmlns:ds="http://schemas.openxmlformats.org/officeDocument/2006/customXml" ds:itemID="{EC2BEF2C-CB72-4D25-B882-41EE1A319134}">
+  <ds:schemaRefs>
+    <ds:schemaRef ds:uri="http://schemas.microsoft.com/office/2006/metadata/properties"/>
+    <ds:schemaRef ds:uri="http://schemas.microsoft.com/office/infopath/2007/PartnerControls"/>
+  </ds:schemaRefs>
+</ds:datastoreItem>
 </file>
 
-<file path=customXml/itemProps1.xml><?xml version="1.0" encoding="utf-8"?>
+<file path=customXml/itemProps2.xml><?xml version="1.0" encoding="utf-8"?>
 <ds:datastoreItem xmlns:ds="http://schemas.openxmlformats.org/officeDocument/2006/customXml" ds:itemID="{3027F881-F216-46B4-A4BF-DCE5168F3997}">
   <ds:schemaRefs>
     <ds:schemaRef ds:uri="http://schemas.microsoft.com/office/2006/metadata/contentType"/>
@@ -16558,19 +16394,10 @@
 </ds:datastoreItem>
 </file>
 
-<file path=customXml/itemProps2.xml><?xml version="1.0" encoding="utf-8"?>
+<file path=customXml/itemProps3.xml><?xml version="1.0" encoding="utf-8"?>
 <ds:datastoreItem xmlns:ds="http://schemas.openxmlformats.org/officeDocument/2006/customXml" ds:itemID="{1B9FA34C-4376-43D0-BA09-C617186E9E29}">
   <ds:schemaRefs>
     <ds:schemaRef ds:uri="http://schemas.microsoft.com/sharepoint/v3/contenttype/forms"/>
   </ds:schemaRefs>
 </ds:datastoreItem>
-</file>
-
-<file path=customXml/itemProps3.xml><?xml version="1.0" encoding="utf-8"?>
-<ds:datastoreItem xmlns:ds="http://schemas.openxmlformats.org/officeDocument/2006/customXml" ds:itemID="{EC2BEF2C-CB72-4D25-B882-41EE1A319134}">
-  <ds:schemaRefs>
-    <ds:schemaRef ds:uri="http://schemas.microsoft.com/office/2006/metadata/properties"/>
-    <ds:schemaRef ds:uri="http://schemas.microsoft.com/office/infopath/2007/PartnerControls"/>
-  </ds:schemaRefs>
-</ds:datastoreItem>
 </file>